--- a/Doc/Doc Files/Trribe.docx
+++ b/Doc/Doc Files/Trribe.docx
@@ -1169,8 +1169,13 @@
       <w:r>
         <w:t xml:space="preserve">not </w:t>
       </w:r>
-      <w:r>
-        <w:t>indented and the lines are justified, i.e., the right margin is even rather than ragged.</w:t>
+      <w:proofErr w:type="gramStart"/>
+      <w:r>
+        <w:t>indented</w:t>
+      </w:r>
+      <w:proofErr w:type="gramEnd"/>
+      <w:r>
+        <w:t xml:space="preserve"> and the lines are justified, i.e., the right margin is even rather than ragged.</w:t>
       </w:r>
       <w:r>
         <w:t xml:space="preserve"> </w:t>
@@ -1191,7 +1196,15 @@
         <w:t>,</w:t>
       </w:r>
       <w:r>
-        <w:t xml:space="preserve"> and Justified.&gt;</w:t>
+        <w:t xml:space="preserve"> and </w:t>
+      </w:r>
+      <w:proofErr w:type="gramStart"/>
+      <w:r>
+        <w:t>Justified</w:t>
+      </w:r>
+      <w:proofErr w:type="gramEnd"/>
+      <w:r>
+        <w:t>.&gt;</w:t>
       </w:r>
     </w:p>
     <w:p>
@@ -4994,61 +5007,7 @@
         <w:pStyle w:val="StyleTOC2Justified"/>
       </w:pPr>
       <w:r>
-        <w:t xml:space="preserve">Another problem </w:t>
-      </w:r>
-      <w:r>
-        <w:t>that</w:t>
-      </w:r>
-      <w:r>
-        <w:t xml:space="preserve"> we face without social networking </w:t>
-      </w:r>
-      <w:r>
-        <w:t>sites</w:t>
-      </w:r>
-      <w:r>
-        <w:t xml:space="preserve"> is </w:t>
-      </w:r>
-      <w:r>
-        <w:t xml:space="preserve">a </w:t>
-      </w:r>
-      <w:r>
-        <w:t xml:space="preserve">lack of knowledge sharing. If the medium is not with </w:t>
-      </w:r>
-      <w:r>
-        <w:t>us,</w:t>
-      </w:r>
-      <w:r>
-        <w:t xml:space="preserve"> then it is very difficult to get </w:t>
-      </w:r>
-      <w:r>
-        <w:t>an idea</w:t>
-      </w:r>
-      <w:r>
-        <w:t xml:space="preserve"> or share the idea with people. There are lots of other examples </w:t>
-      </w:r>
-      <w:r>
-        <w:t xml:space="preserve">that </w:t>
-      </w:r>
-      <w:r>
-        <w:t xml:space="preserve">can arrive if we think </w:t>
-      </w:r>
-      <w:r>
-        <w:t>of ourselves</w:t>
-      </w:r>
-      <w:r>
-        <w:t xml:space="preserve"> without the social networking site. </w:t>
-      </w:r>
-      <w:r>
-        <w:t>So,</w:t>
-      </w:r>
-      <w:r>
-        <w:t xml:space="preserve"> it takes an important place in the life of human </w:t>
-      </w:r>
-      <w:r>
-        <w:t>beings</w:t>
-      </w:r>
-      <w:r>
-        <w:t>.</w:t>
+        <w:t>Another problem that we face without social networking sites is a lack of knowledge sharing. If the medium is not with us, then it is very difficult to get an idea or share the idea with people. There are lots of other examples that can arrive if we think of ourselves without the social networking site. So, it takes an important place in the life of human beings.</w:t>
       </w:r>
     </w:p>
     <w:p>
@@ -5302,7 +5261,15 @@
         <w:pStyle w:val="StyleTOC2Justified"/>
       </w:pPr>
       <w:r>
-        <w:t xml:space="preserve">With "Triibe" students, teachers, employees can easily communicate with each other as well as share files, pictures, videos inside the platform, "Triibe" solves the problem where students have to use different </w:t>
+        <w:t xml:space="preserve">With "Triibe" students, teachers, employees can easily communicate with each other as well as share files, pictures, videos inside the platform, "Triibe" solves the problem where students </w:t>
+      </w:r>
+      <w:proofErr w:type="gramStart"/>
+      <w:r>
+        <w:t>have to</w:t>
+      </w:r>
+      <w:proofErr w:type="gramEnd"/>
+      <w:r>
+        <w:t xml:space="preserve"> use different </w:t>
       </w:r>
       <w:r>
         <w:t>social</w:t>
@@ -5421,10 +5388,16 @@
         <w:t>Definitions</w:t>
       </w:r>
       <w:bookmarkEnd w:id="23"/>
+      <w:r>
+        <w:t xml:space="preserve"> </w:t>
+      </w:r>
     </w:p>
     <w:p>
       <w:pPr>
         <w:pStyle w:val="BodyText"/>
+        <w:rPr>
+          <w:lang w:bidi="ar-JO"/>
+        </w:rPr>
       </w:pPr>
       <w:r>
         <w:t>The headings have been defined in the Times New Roman font, and all text justified, other than Chapters. Headings with the styles Heading 2 can be extracted to appear in the table of contents with styles TOC 2.</w:t>
@@ -5432,28 +5405,58 @@
     </w:p>
     <w:p>
       <w:pPr>
+        <w:pStyle w:val="Heading2"/>
+        <w:rPr>
+          <w:lang w:bidi="ar-JO"/>
+        </w:rPr>
+      </w:pPr>
+      <w:r>
+        <w:rPr>
+          <w:lang w:bidi="ar-JO"/>
+        </w:rPr>
+        <w:t xml:space="preserve"> Advantage of social network</w:t>
+      </w:r>
+    </w:p>
+    <w:p>
+      <w:pPr>
+        <w:pStyle w:val="Heading2"/>
+        <w:rPr>
+          <w:lang w:bidi="ar-JO"/>
+        </w:rPr>
+      </w:pPr>
+      <w:r>
+        <w:rPr>
+          <w:lang w:bidi="ar-JO"/>
+        </w:rPr>
+        <w:t>Disadvantage of social network</w:t>
+      </w:r>
+    </w:p>
+    <w:p>
+      <w:pPr>
+        <w:pStyle w:val="Heading2"/>
+        <w:rPr>
+          <w:lang w:bidi="ar-JO"/>
+        </w:rPr>
+      </w:pPr>
+      <w:r>
+        <w:rPr>
+          <w:lang w:bidi="ar-JO"/>
+        </w:rPr>
+        <w:t>Social network in learning environments</w:t>
+      </w:r>
+    </w:p>
+    <w:p>
+      <w:pPr>
         <w:pStyle w:val="Heading3"/>
-        <w:numPr>
-          <w:ilvl w:val="2"/>
-          <w:numId w:val="6"/>
-        </w:numPr>
-      </w:pPr>
-      <w:bookmarkStart w:id="24" w:name="_Toc305593506"/>
-      <w:bookmarkStart w:id="25" w:name="_Toc305575987"/>
-      <w:bookmarkStart w:id="26" w:name="_Toc378935709"/>
-      <w:r>
-        <w:t>First Paragraph Following a Heading (Heading 3)</w:t>
-      </w:r>
-      <w:bookmarkEnd w:id="24"/>
-      <w:bookmarkEnd w:id="25"/>
-      <w:bookmarkEnd w:id="26"/>
-    </w:p>
-    <w:p>
-      <w:pPr>
-        <w:pStyle w:val="BodyText"/>
-      </w:pPr>
-      <w:r>
-        <w:t>Headings with the styles Heading 3 can be extracted to appear in the table of contents with styles TOC 3.</w:t>
+        <w:rPr>
+          <w:lang w:bidi="ar-JO"/>
+        </w:rPr>
+      </w:pPr>
+      <w:r>
+        <w:rPr>
+          <w:lang w:bidi="ar-JO"/>
+        </w:rPr>
+        <w:t>University X</w:t>
       </w:r>
     </w:p>
     <w:p>
@@ -5464,13 +5467,13 @@
           <w:numId w:val="6"/>
         </w:numPr>
       </w:pPr>
-      <w:bookmarkStart w:id="27" w:name="_Toc305593507"/>
-      <w:bookmarkStart w:id="28" w:name="_Toc378935710"/>
-      <w:r>
-        <w:t>Heading 4</w:t>
-      </w:r>
-      <w:bookmarkEnd w:id="27"/>
-      <w:bookmarkEnd w:id="28"/>
+      <w:bookmarkStart w:id="24" w:name="_Toc305593507"/>
+      <w:bookmarkStart w:id="25" w:name="_Toc378935710"/>
+      <w:r>
+        <w:t>H</w:t>
+      </w:r>
+      <w:bookmarkEnd w:id="24"/>
+      <w:bookmarkEnd w:id="25"/>
     </w:p>
     <w:p>
       <w:pPr>
@@ -5488,13 +5491,13 @@
           <w:numId w:val="6"/>
         </w:numPr>
       </w:pPr>
-      <w:bookmarkStart w:id="29" w:name="_Toc305593508"/>
-      <w:bookmarkStart w:id="30" w:name="_Toc378935711"/>
+      <w:bookmarkStart w:id="26" w:name="_Toc305593508"/>
+      <w:bookmarkStart w:id="27" w:name="_Toc378935711"/>
       <w:r>
         <w:t>Heading 5</w:t>
       </w:r>
-      <w:bookmarkEnd w:id="29"/>
-      <w:bookmarkEnd w:id="30"/>
+      <w:bookmarkEnd w:id="26"/>
+      <w:bookmarkEnd w:id="27"/>
     </w:p>
     <w:p>
       <w:pPr>
@@ -5523,12 +5526,11 @@
       <w:pPr>
         <w:pStyle w:val="Heading2"/>
       </w:pPr>
-      <w:bookmarkStart w:id="31" w:name="_Toc378935712"/>
-      <w:r>
-        <w:lastRenderedPageBreak/>
+      <w:bookmarkStart w:id="28" w:name="_Toc378935712"/>
+      <w:r>
         <w:t>Tables</w:t>
       </w:r>
-      <w:bookmarkEnd w:id="31"/>
+      <w:bookmarkEnd w:id="28"/>
     </w:p>
     <w:p>
       <w:pPr>
@@ -5547,7 +5549,15 @@
         <w:t>centered</w:t>
       </w:r>
       <w:r>
-        <w:t xml:space="preserve"> on the top, before the table Use Title Case (</w:t>
+        <w:t xml:space="preserve"> on the </w:t>
+      </w:r>
+      <w:proofErr w:type="gramStart"/>
+      <w:r>
+        <w:t>top, before</w:t>
+      </w:r>
+      <w:proofErr w:type="gramEnd"/>
+      <w:r>
+        <w:t xml:space="preserve"> the table Use Title Case (</w:t>
       </w:r>
       <w:proofErr w:type="spellStart"/>
       <w:r>
@@ -5571,8 +5581,13 @@
       </w:r>
       <w:proofErr w:type="spellEnd"/>
       <w:r>
-        <w:t>: Mean and SD for …..</w:t>
-      </w:r>
+        <w:t xml:space="preserve">: Mean and SD for </w:t>
+      </w:r>
+      <w:proofErr w:type="gramStart"/>
+      <w:r>
+        <w:t>…..</w:t>
+      </w:r>
+      <w:proofErr w:type="gramEnd"/>
     </w:p>
     <w:tbl>
       <w:tblPr>
@@ -5778,19 +5793,27 @@
       <w:pPr>
         <w:pStyle w:val="Heading2"/>
       </w:pPr>
-      <w:bookmarkStart w:id="32" w:name="_Toc378935713"/>
+      <w:bookmarkStart w:id="29" w:name="_Toc378935713"/>
       <w:r>
         <w:lastRenderedPageBreak/>
         <w:t>Figures</w:t>
       </w:r>
-      <w:bookmarkEnd w:id="32"/>
+      <w:bookmarkEnd w:id="29"/>
     </w:p>
     <w:p>
       <w:pPr>
         <w:pStyle w:val="BodyText"/>
       </w:pPr>
       <w:r>
-        <w:t>&lt;Similar to Tables, Figures are numbered according to chapters. For example</w:t>
+        <w:t>&lt;</w:t>
+      </w:r>
+      <w:proofErr w:type="gramStart"/>
+      <w:r>
+        <w:t>Similar to</w:t>
+      </w:r>
+      <w:proofErr w:type="gramEnd"/>
+      <w:r>
+        <w:t xml:space="preserve"> Tables, Figures are numbered according to chapters. For example</w:t>
       </w:r>
       <w:r>
         <w:t>,</w:t>
@@ -5817,7 +5840,7 @@
       <w:pPr>
         <w:jc w:val="center"/>
       </w:pPr>
-      <w:bookmarkStart w:id="33" w:name="_Toc303613978"/>
+      <w:bookmarkStart w:id="30" w:name="_Toc303613978"/>
       <w:r>
         <w:rPr>
           <w:noProof/>
@@ -5874,34 +5897,34 @@
           </wp:inline>
         </w:drawing>
       </w:r>
+      <w:bookmarkEnd w:id="30"/>
+    </w:p>
+    <w:p>
+      <w:pPr>
+        <w:pStyle w:val="FigureTitle"/>
+      </w:pPr>
+      <w:bookmarkStart w:id="31" w:name="_Toc303613979"/>
+      <w:bookmarkStart w:id="32" w:name="_Toc303769398"/>
+      <w:bookmarkStart w:id="33" w:name="_Toc303769671"/>
+      <w:bookmarkStart w:id="34" w:name="_Toc305578547"/>
+      <w:r>
+        <w:t xml:space="preserve">Figure </w:t>
+      </w:r>
+      <w:proofErr w:type="spellStart"/>
+      <w:r>
+        <w:t>x.x</w:t>
+      </w:r>
+      <w:proofErr w:type="spellEnd"/>
+      <w:r>
+        <w:t xml:space="preserve">: </w:t>
+      </w:r>
+      <w:r>
+        <w:t>Regions that Exhibit Highest Population Growth</w:t>
+      </w:r>
+      <w:bookmarkEnd w:id="31"/>
+      <w:bookmarkEnd w:id="32"/>
       <w:bookmarkEnd w:id="33"/>
-    </w:p>
-    <w:p>
-      <w:pPr>
-        <w:pStyle w:val="FigureTitle"/>
-      </w:pPr>
-      <w:bookmarkStart w:id="34" w:name="_Toc303613979"/>
-      <w:bookmarkStart w:id="35" w:name="_Toc303769398"/>
-      <w:bookmarkStart w:id="36" w:name="_Toc303769671"/>
-      <w:bookmarkStart w:id="37" w:name="_Toc305578547"/>
-      <w:r>
-        <w:t xml:space="preserve">Figure </w:t>
-      </w:r>
-      <w:proofErr w:type="spellStart"/>
-      <w:r>
-        <w:t>x.x</w:t>
-      </w:r>
-      <w:proofErr w:type="spellEnd"/>
-      <w:r>
-        <w:t xml:space="preserve">: </w:t>
-      </w:r>
-      <w:r>
-        <w:t>Regions that Exhibit Highest Population Growth</w:t>
-      </w:r>
       <w:bookmarkEnd w:id="34"/>
-      <w:bookmarkEnd w:id="35"/>
-      <w:bookmarkEnd w:id="36"/>
-      <w:bookmarkEnd w:id="37"/>
     </w:p>
     <w:p>
       <w:pPr>
@@ -5919,11 +5942,11 @@
         <w:lastRenderedPageBreak/>
         <w:br/>
       </w:r>
-      <w:bookmarkStart w:id="38" w:name="_Toc378935714"/>
+      <w:bookmarkStart w:id="35" w:name="_Toc378935714"/>
       <w:r>
         <w:t>Methodology</w:t>
       </w:r>
-      <w:bookmarkEnd w:id="38"/>
+      <w:bookmarkEnd w:id="35"/>
     </w:p>
     <w:p>
       <w:pPr>
@@ -6105,10 +6128,10 @@
       <w:pPr>
         <w:pStyle w:val="FigureTitle"/>
       </w:pPr>
-      <w:bookmarkStart w:id="39" w:name="_Toc376275795"/>
-      <w:bookmarkStart w:id="40" w:name="_Toc376354290"/>
-      <w:bookmarkStart w:id="41" w:name="_Toc376355279"/>
-      <w:bookmarkStart w:id="42" w:name="_Toc376613536"/>
+      <w:bookmarkStart w:id="36" w:name="_Toc376275795"/>
+      <w:bookmarkStart w:id="37" w:name="_Toc376354290"/>
+      <w:bookmarkStart w:id="38" w:name="_Toc376355279"/>
+      <w:bookmarkStart w:id="39" w:name="_Toc376613536"/>
       <w:r>
         <w:t>Figure 3.</w:t>
       </w:r>
@@ -6141,114 +6164,117 @@
       <w:r>
         <w:t xml:space="preserve"> et. al. 1991)</w:t>
       </w:r>
+      <w:bookmarkEnd w:id="36"/>
+      <w:bookmarkEnd w:id="37"/>
+      <w:bookmarkEnd w:id="38"/>
       <w:bookmarkEnd w:id="39"/>
+    </w:p>
+    <w:p>
+      <w:pPr>
+        <w:tabs>
+          <w:tab w:val="left" w:pos="2070"/>
+        </w:tabs>
+        <w:rPr>
+          <w:rFonts w:asciiTheme="majorBidi" w:hAnsiTheme="majorBidi" w:cstheme="majorBidi"/>
+          <w:sz w:val="24"/>
+          <w:szCs w:val="24"/>
+          <w:lang w:bidi="ar-JO"/>
+        </w:rPr>
+      </w:pPr>
+    </w:p>
+    <w:p>
+      <w:pPr>
+        <w:tabs>
+          <w:tab w:val="left" w:pos="2070"/>
+        </w:tabs>
+        <w:rPr>
+          <w:rFonts w:asciiTheme="majorBidi" w:hAnsiTheme="majorBidi" w:cstheme="majorBidi"/>
+          <w:sz w:val="24"/>
+          <w:szCs w:val="24"/>
+          <w:lang w:bidi="ar-JO"/>
+        </w:rPr>
+      </w:pPr>
+    </w:p>
+    <w:p>
+      <w:pPr>
+        <w:tabs>
+          <w:tab w:val="left" w:pos="2070"/>
+        </w:tabs>
+        <w:rPr>
+          <w:rFonts w:asciiTheme="majorBidi" w:hAnsiTheme="majorBidi" w:cstheme="majorBidi"/>
+          <w:sz w:val="24"/>
+          <w:szCs w:val="24"/>
+          <w:lang w:bidi="ar-JO"/>
+        </w:rPr>
+      </w:pPr>
+    </w:p>
+    <w:p>
+      <w:pPr>
+        <w:tabs>
+          <w:tab w:val="left" w:pos="2070"/>
+        </w:tabs>
+        <w:rPr>
+          <w:rFonts w:asciiTheme="majorBidi" w:hAnsiTheme="majorBidi" w:cstheme="majorBidi"/>
+          <w:sz w:val="24"/>
+          <w:szCs w:val="24"/>
+          <w:lang w:bidi="ar-JO"/>
+        </w:rPr>
+      </w:pPr>
+    </w:p>
+    <w:p>
+      <w:pPr>
+        <w:tabs>
+          <w:tab w:val="left" w:pos="2070"/>
+        </w:tabs>
+        <w:rPr>
+          <w:rFonts w:asciiTheme="majorBidi" w:hAnsiTheme="majorBidi" w:cstheme="majorBidi"/>
+          <w:sz w:val="24"/>
+          <w:szCs w:val="24"/>
+          <w:lang w:bidi="ar-JO"/>
+        </w:rPr>
+      </w:pPr>
+    </w:p>
+    <w:p>
+      <w:pPr>
+        <w:tabs>
+          <w:tab w:val="left" w:pos="2070"/>
+        </w:tabs>
+        <w:rPr>
+          <w:rFonts w:asciiTheme="majorBidi" w:hAnsiTheme="majorBidi" w:cstheme="majorBidi"/>
+          <w:sz w:val="24"/>
+          <w:szCs w:val="24"/>
+          <w:lang w:bidi="ar-JO"/>
+        </w:rPr>
+      </w:pPr>
+    </w:p>
+    <w:p>
+      <w:pPr>
+        <w:pStyle w:val="Heading2"/>
+      </w:pPr>
+      <w:bookmarkStart w:id="40" w:name="_Toc188903161"/>
+      <w:bookmarkStart w:id="41" w:name="_Toc188903208"/>
+      <w:bookmarkStart w:id="42" w:name="_Toc188903702"/>
+      <w:bookmarkStart w:id="43" w:name="_Toc188903994"/>
+      <w:bookmarkStart w:id="44" w:name="_Toc188904688"/>
+      <w:bookmarkStart w:id="45" w:name="_Toc188906596"/>
+      <w:bookmarkStart w:id="46" w:name="_Toc188907099"/>
+      <w:bookmarkStart w:id="47" w:name="_Toc188907566"/>
+      <w:bookmarkStart w:id="48" w:name="_Toc190330794"/>
+      <w:bookmarkStart w:id="49" w:name="_Toc190811259"/>
+      <w:bookmarkStart w:id="50" w:name="_Toc190811510"/>
+      <w:bookmarkStart w:id="51" w:name="_Toc190813685"/>
+      <w:bookmarkStart w:id="52" w:name="_Toc376615771"/>
+      <w:bookmarkStart w:id="53" w:name="_Toc378935715"/>
+      <w:r>
+        <w:lastRenderedPageBreak/>
+        <w:t>Construct F</w:t>
+      </w:r>
+      <w:r>
+        <w:t>ramework</w:t>
+      </w:r>
       <w:bookmarkEnd w:id="40"/>
       <w:bookmarkEnd w:id="41"/>
       <w:bookmarkEnd w:id="42"/>
-    </w:p>
-    <w:p>
-      <w:pPr>
-        <w:tabs>
-          <w:tab w:val="left" w:pos="2070"/>
-        </w:tabs>
-        <w:rPr>
-          <w:rFonts w:asciiTheme="majorBidi" w:hAnsiTheme="majorBidi" w:cstheme="majorBidi"/>
-          <w:sz w:val="24"/>
-          <w:szCs w:val="24"/>
-          <w:lang w:bidi="ar-JO"/>
-        </w:rPr>
-      </w:pPr>
-    </w:p>
-    <w:p>
-      <w:pPr>
-        <w:tabs>
-          <w:tab w:val="left" w:pos="2070"/>
-        </w:tabs>
-        <w:rPr>
-          <w:rFonts w:asciiTheme="majorBidi" w:hAnsiTheme="majorBidi" w:cstheme="majorBidi"/>
-          <w:sz w:val="24"/>
-          <w:szCs w:val="24"/>
-          <w:lang w:bidi="ar-JO"/>
-        </w:rPr>
-      </w:pPr>
-    </w:p>
-    <w:p>
-      <w:pPr>
-        <w:tabs>
-          <w:tab w:val="left" w:pos="2070"/>
-        </w:tabs>
-        <w:rPr>
-          <w:rFonts w:asciiTheme="majorBidi" w:hAnsiTheme="majorBidi" w:cstheme="majorBidi"/>
-          <w:sz w:val="24"/>
-          <w:szCs w:val="24"/>
-          <w:lang w:bidi="ar-JO"/>
-        </w:rPr>
-      </w:pPr>
-    </w:p>
-    <w:p>
-      <w:pPr>
-        <w:tabs>
-          <w:tab w:val="left" w:pos="2070"/>
-        </w:tabs>
-        <w:rPr>
-          <w:rFonts w:asciiTheme="majorBidi" w:hAnsiTheme="majorBidi" w:cstheme="majorBidi"/>
-          <w:sz w:val="24"/>
-          <w:szCs w:val="24"/>
-          <w:lang w:bidi="ar-JO"/>
-        </w:rPr>
-      </w:pPr>
-    </w:p>
-    <w:p>
-      <w:pPr>
-        <w:tabs>
-          <w:tab w:val="left" w:pos="2070"/>
-        </w:tabs>
-        <w:rPr>
-          <w:rFonts w:asciiTheme="majorBidi" w:hAnsiTheme="majorBidi" w:cstheme="majorBidi"/>
-          <w:sz w:val="24"/>
-          <w:szCs w:val="24"/>
-          <w:lang w:bidi="ar-JO"/>
-        </w:rPr>
-      </w:pPr>
-    </w:p>
-    <w:p>
-      <w:pPr>
-        <w:tabs>
-          <w:tab w:val="left" w:pos="2070"/>
-        </w:tabs>
-        <w:rPr>
-          <w:rFonts w:asciiTheme="majorBidi" w:hAnsiTheme="majorBidi" w:cstheme="majorBidi"/>
-          <w:sz w:val="24"/>
-          <w:szCs w:val="24"/>
-          <w:lang w:bidi="ar-JO"/>
-        </w:rPr>
-      </w:pPr>
-    </w:p>
-    <w:p>
-      <w:pPr>
-        <w:pStyle w:val="Heading2"/>
-      </w:pPr>
-      <w:bookmarkStart w:id="43" w:name="_Toc188903161"/>
-      <w:bookmarkStart w:id="44" w:name="_Toc188903208"/>
-      <w:bookmarkStart w:id="45" w:name="_Toc188903702"/>
-      <w:bookmarkStart w:id="46" w:name="_Toc188903994"/>
-      <w:bookmarkStart w:id="47" w:name="_Toc188904688"/>
-      <w:bookmarkStart w:id="48" w:name="_Toc188906596"/>
-      <w:bookmarkStart w:id="49" w:name="_Toc188907099"/>
-      <w:bookmarkStart w:id="50" w:name="_Toc188907566"/>
-      <w:bookmarkStart w:id="51" w:name="_Toc190330794"/>
-      <w:bookmarkStart w:id="52" w:name="_Toc190811259"/>
-      <w:bookmarkStart w:id="53" w:name="_Toc190811510"/>
-      <w:bookmarkStart w:id="54" w:name="_Toc190813685"/>
-      <w:bookmarkStart w:id="55" w:name="_Toc376615771"/>
-      <w:bookmarkStart w:id="56" w:name="_Toc378935715"/>
-      <w:r>
-        <w:lastRenderedPageBreak/>
-        <w:t>Construct F</w:t>
-      </w:r>
-      <w:r>
-        <w:t>ramework</w:t>
-      </w:r>
       <w:bookmarkEnd w:id="43"/>
       <w:bookmarkEnd w:id="44"/>
       <w:bookmarkEnd w:id="45"/>
@@ -6260,9 +6286,6 @@
       <w:bookmarkEnd w:id="51"/>
       <w:bookmarkEnd w:id="52"/>
       <w:bookmarkEnd w:id="53"/>
-      <w:bookmarkEnd w:id="54"/>
-      <w:bookmarkEnd w:id="55"/>
-      <w:bookmarkEnd w:id="56"/>
     </w:p>
     <w:p>
       <w:pPr>
@@ -6436,14 +6459,14 @@
       <w:pPr>
         <w:pStyle w:val="Heading2"/>
       </w:pPr>
-      <w:bookmarkStart w:id="57" w:name="_Toc378935716"/>
+      <w:bookmarkStart w:id="54" w:name="_Toc378935716"/>
       <w:r>
         <w:t>Develop System A</w:t>
       </w:r>
       <w:r>
         <w:t>rchitecture</w:t>
       </w:r>
-      <w:bookmarkEnd w:id="57"/>
+      <w:bookmarkEnd w:id="54"/>
     </w:p>
     <w:p>
       <w:pPr>
@@ -6545,7 +6568,7 @@
           <w:rtl/>
         </w:rPr>
       </w:pPr>
-      <w:bookmarkStart w:id="58" w:name="_Toc378935717"/>
+      <w:bookmarkStart w:id="55" w:name="_Toc378935717"/>
       <w:r>
         <w:t>Analyze and D</w:t>
       </w:r>
@@ -6558,7 +6581,7 @@
       <w:r>
         <w:t>ystem</w:t>
       </w:r>
-      <w:bookmarkEnd w:id="58"/>
+      <w:bookmarkEnd w:id="55"/>
     </w:p>
     <w:p>
       <w:pPr>
@@ -6613,14 +6636,14 @@
       <w:pPr>
         <w:pStyle w:val="Heading2"/>
       </w:pPr>
-      <w:bookmarkStart w:id="59" w:name="_Toc378935718"/>
+      <w:bookmarkStart w:id="56" w:name="_Toc378935718"/>
       <w:r>
         <w:t>Build the Prototype S</w:t>
       </w:r>
       <w:r>
         <w:t>ystem</w:t>
       </w:r>
-      <w:bookmarkEnd w:id="59"/>
+      <w:bookmarkEnd w:id="56"/>
     </w:p>
     <w:p>
       <w:pPr>
@@ -6684,14 +6707,14 @@
       <w:pPr>
         <w:pStyle w:val="Heading2"/>
       </w:pPr>
-      <w:bookmarkStart w:id="60" w:name="_Toc378935719"/>
+      <w:bookmarkStart w:id="57" w:name="_Toc378935719"/>
       <w:r>
         <w:t>Observe and Evaluate the S</w:t>
       </w:r>
       <w:r>
         <w:t>ystem</w:t>
       </w:r>
-      <w:bookmarkEnd w:id="60"/>
+      <w:bookmarkEnd w:id="57"/>
     </w:p>
     <w:p>
       <w:pPr>
@@ -6787,10 +6810,45 @@
         <w:lastRenderedPageBreak/>
         <w:br/>
       </w:r>
-      <w:bookmarkStart w:id="61" w:name="_Toc378935720"/>
+      <w:bookmarkStart w:id="58" w:name="_Toc378935720"/>
       <w:r>
         <w:t>ANALYSIS AND DESIGN</w:t>
       </w:r>
+      <w:bookmarkEnd w:id="58"/>
+    </w:p>
+    <w:p>
+      <w:pPr>
+        <w:pStyle w:val="BodyText"/>
+      </w:pPr>
+    </w:p>
+    <w:p>
+      <w:pPr>
+        <w:pStyle w:val="Heading2"/>
+      </w:pPr>
+      <w:bookmarkStart w:id="59" w:name="_Toc378935721"/>
+      <w:r>
+        <w:t>Analysis</w:t>
+      </w:r>
+      <w:bookmarkEnd w:id="59"/>
+    </w:p>
+    <w:p>
+      <w:pPr>
+        <w:pStyle w:val="Heading3"/>
+      </w:pPr>
+      <w:bookmarkStart w:id="60" w:name="_Toc378935722"/>
+      <w:r>
+        <w:t>Requirements Determination</w:t>
+      </w:r>
+      <w:bookmarkEnd w:id="60"/>
+    </w:p>
+    <w:p>
+      <w:pPr>
+        <w:pStyle w:val="Heading3"/>
+      </w:pPr>
+      <w:bookmarkStart w:id="61" w:name="_Toc378935723"/>
+      <w:r>
+        <w:t>System's Requirements</w:t>
+      </w:r>
       <w:bookmarkEnd w:id="61"/>
     </w:p>
     <w:p>
@@ -6800,84 +6858,49 @@
     </w:p>
     <w:p>
       <w:pPr>
+        <w:pStyle w:val="BodyText"/>
+      </w:pPr>
+    </w:p>
+    <w:p>
+      <w:pPr>
+        <w:pStyle w:val="BodyText"/>
+      </w:pPr>
+    </w:p>
+    <w:p>
+      <w:pPr>
+        <w:pStyle w:val="BodyText"/>
+      </w:pPr>
+    </w:p>
+    <w:p>
+      <w:pPr>
+        <w:pStyle w:val="BodyText"/>
+      </w:pPr>
+    </w:p>
+    <w:p>
+      <w:pPr>
+        <w:pStyle w:val="BodyText"/>
+      </w:pPr>
+    </w:p>
+    <w:p>
+      <w:pPr>
+        <w:pStyle w:val="BodyText"/>
+      </w:pPr>
+    </w:p>
+    <w:p>
+      <w:pPr>
+        <w:pStyle w:val="BodyText"/>
+      </w:pPr>
+    </w:p>
+    <w:p>
+      <w:pPr>
         <w:pStyle w:val="Heading2"/>
       </w:pPr>
-      <w:bookmarkStart w:id="62" w:name="_Toc378935721"/>
-      <w:r>
-        <w:t>Analysis</w:t>
-      </w:r>
-      <w:bookmarkEnd w:id="62"/>
-    </w:p>
-    <w:p>
-      <w:pPr>
-        <w:pStyle w:val="Heading3"/>
-      </w:pPr>
-      <w:bookmarkStart w:id="63" w:name="_Toc378935722"/>
-      <w:r>
-        <w:t>Requirements Determination</w:t>
-      </w:r>
-      <w:bookmarkEnd w:id="63"/>
-    </w:p>
-    <w:p>
-      <w:pPr>
-        <w:pStyle w:val="Heading3"/>
-      </w:pPr>
-      <w:bookmarkStart w:id="64" w:name="_Toc378935723"/>
-      <w:r>
-        <w:t>System's Requirements</w:t>
-      </w:r>
-      <w:bookmarkEnd w:id="64"/>
-    </w:p>
-    <w:p>
-      <w:pPr>
-        <w:pStyle w:val="BodyText"/>
-      </w:pPr>
-    </w:p>
-    <w:p>
-      <w:pPr>
-        <w:pStyle w:val="BodyText"/>
-      </w:pPr>
-    </w:p>
-    <w:p>
-      <w:pPr>
-        <w:pStyle w:val="BodyText"/>
-      </w:pPr>
-    </w:p>
-    <w:p>
-      <w:pPr>
-        <w:pStyle w:val="BodyText"/>
-      </w:pPr>
-    </w:p>
-    <w:p>
-      <w:pPr>
-        <w:pStyle w:val="BodyText"/>
-      </w:pPr>
-    </w:p>
-    <w:p>
-      <w:pPr>
-        <w:pStyle w:val="BodyText"/>
-      </w:pPr>
-    </w:p>
-    <w:p>
-      <w:pPr>
-        <w:pStyle w:val="BodyText"/>
-      </w:pPr>
-    </w:p>
-    <w:p>
-      <w:pPr>
-        <w:pStyle w:val="BodyText"/>
-      </w:pPr>
-    </w:p>
-    <w:p>
-      <w:pPr>
-        <w:pStyle w:val="Heading2"/>
-      </w:pPr>
-      <w:bookmarkStart w:id="65" w:name="_Toc378935724"/>
+      <w:bookmarkStart w:id="62" w:name="_Toc378935724"/>
       <w:r>
         <w:lastRenderedPageBreak/>
         <w:t>Design</w:t>
       </w:r>
-      <w:bookmarkEnd w:id="65"/>
+      <w:bookmarkEnd w:id="62"/>
     </w:p>
     <w:p>
       <w:pPr>
@@ -6933,66 +6956,66 @@
       <w:pPr>
         <w:pStyle w:val="Heading3"/>
       </w:pPr>
-      <w:bookmarkStart w:id="66" w:name="_Toc378935725"/>
+      <w:bookmarkStart w:id="63" w:name="_Toc378935725"/>
       <w:r>
         <w:t>Logical Design</w:t>
       </w:r>
+      <w:bookmarkEnd w:id="63"/>
+    </w:p>
+    <w:p>
+      <w:pPr>
+        <w:pStyle w:val="Heading4"/>
+      </w:pPr>
+      <w:bookmarkStart w:id="64" w:name="_Toc378935726"/>
+      <w:r>
+        <w:t>Use Case Diagram</w:t>
+      </w:r>
+      <w:bookmarkEnd w:id="64"/>
+    </w:p>
+    <w:p>
+      <w:pPr>
+        <w:pStyle w:val="Heading4"/>
+      </w:pPr>
+      <w:bookmarkStart w:id="65" w:name="_Toc378935727"/>
+      <w:r>
+        <w:t>Sequence D</w:t>
+      </w:r>
+      <w:r>
+        <w:t>iagrams</w:t>
+      </w:r>
+      <w:bookmarkEnd w:id="65"/>
+    </w:p>
+    <w:p>
+      <w:pPr>
+        <w:pStyle w:val="Heading4"/>
+      </w:pPr>
+      <w:bookmarkStart w:id="66" w:name="_Toc378935728"/>
+      <w:r>
+        <w:t>Data F</w:t>
+      </w:r>
+      <w:r>
+        <w:t xml:space="preserve">low </w:t>
+      </w:r>
+      <w:r>
+        <w:t>D</w:t>
+      </w:r>
+      <w:r>
+        <w:t>iagram</w:t>
+      </w:r>
       <w:bookmarkEnd w:id="66"/>
     </w:p>
     <w:p>
       <w:pPr>
         <w:pStyle w:val="Heading4"/>
       </w:pPr>
-      <w:bookmarkStart w:id="67" w:name="_Toc378935726"/>
-      <w:r>
-        <w:t>Use Case Diagram</w:t>
+      <w:bookmarkStart w:id="67" w:name="_Toc378935729"/>
+      <w:r>
+        <w:t>Entity Relationship Diagram</w:t>
       </w:r>
       <w:bookmarkEnd w:id="67"/>
     </w:p>
     <w:p>
       <w:pPr>
-        <w:pStyle w:val="Heading4"/>
-      </w:pPr>
-      <w:bookmarkStart w:id="68" w:name="_Toc378935727"/>
-      <w:r>
-        <w:t>Sequence D</w:t>
-      </w:r>
-      <w:r>
-        <w:t>iagrams</w:t>
-      </w:r>
-      <w:bookmarkEnd w:id="68"/>
-    </w:p>
-    <w:p>
-      <w:pPr>
-        <w:pStyle w:val="Heading4"/>
-      </w:pPr>
-      <w:bookmarkStart w:id="69" w:name="_Toc378935728"/>
-      <w:r>
-        <w:t>Data F</w:t>
-      </w:r>
-      <w:r>
-        <w:t xml:space="preserve">low </w:t>
-      </w:r>
-      <w:r>
-        <w:t>D</w:t>
-      </w:r>
-      <w:r>
-        <w:t>iagram</w:t>
-      </w:r>
-      <w:bookmarkEnd w:id="69"/>
-    </w:p>
-    <w:p>
-      <w:pPr>
-        <w:pStyle w:val="Heading4"/>
-      </w:pPr>
-      <w:bookmarkStart w:id="70" w:name="_Toc378935729"/>
-      <w:r>
-        <w:t>Entity Relationship Diagram</w:t>
-      </w:r>
-      <w:bookmarkEnd w:id="70"/>
-    </w:p>
-    <w:p>
-      <w:pPr>
         <w:pStyle w:val="BodyText"/>
       </w:pPr>
     </w:p>
@@ -7030,12 +7053,12 @@
       <w:pPr>
         <w:pStyle w:val="Heading3"/>
       </w:pPr>
-      <w:bookmarkStart w:id="71" w:name="_Toc378935730"/>
+      <w:bookmarkStart w:id="68" w:name="_Toc378935730"/>
       <w:r>
         <w:lastRenderedPageBreak/>
         <w:t>Physical Design</w:t>
       </w:r>
-      <w:bookmarkEnd w:id="71"/>
+      <w:bookmarkEnd w:id="68"/>
     </w:p>
     <w:p>
       <w:pPr>
@@ -7097,7 +7120,15 @@
         <w:t xml:space="preserve">Table 4.1: </w:t>
       </w:r>
       <w:r>
-        <w:t>H/W.S/W Specifications</w:t>
+        <w:t>H/</w:t>
+      </w:r>
+      <w:proofErr w:type="gramStart"/>
+      <w:r>
+        <w:t>W.S</w:t>
+      </w:r>
+      <w:proofErr w:type="gramEnd"/>
+      <w:r>
+        <w:t>/W Specifications</w:t>
       </w:r>
     </w:p>
     <w:tbl>
@@ -7152,7 +7183,27 @@
                 <w:color w:val="000000"/>
                 <w:lang w:val="en-GB"/>
               </w:rPr>
-              <w:t>H/W.S/W Requirements</w:t>
+              <w:t>H/</w:t>
+            </w:r>
+            <w:proofErr w:type="gramStart"/>
+            <w:r>
+              <w:rPr>
+                <w:rFonts w:asciiTheme="majorBidi" w:hAnsiTheme="majorBidi" w:cstheme="majorBidi"/>
+                <w:b w:val="0"/>
+                <w:color w:val="000000"/>
+                <w:lang w:val="en-GB"/>
+              </w:rPr>
+              <w:t>W.S</w:t>
+            </w:r>
+            <w:proofErr w:type="gramEnd"/>
+            <w:r>
+              <w:rPr>
+                <w:rFonts w:asciiTheme="majorBidi" w:hAnsiTheme="majorBidi" w:cstheme="majorBidi"/>
+                <w:b w:val="0"/>
+                <w:color w:val="000000"/>
+                <w:lang w:val="en-GB"/>
+              </w:rPr>
+              <w:t>/W Requirements</w:t>
             </w:r>
           </w:p>
         </w:tc>
@@ -7297,34 +7348,34 @@
         <w:lastRenderedPageBreak/>
         <w:br/>
       </w:r>
-      <w:bookmarkStart w:id="72" w:name="_Toc378935731"/>
+      <w:bookmarkStart w:id="69" w:name="_Toc378935731"/>
       <w:r>
         <w:t>finding</w:t>
       </w:r>
       <w:r>
         <w:t>S</w:t>
       </w:r>
-      <w:bookmarkEnd w:id="72"/>
+      <w:bookmarkEnd w:id="69"/>
     </w:p>
     <w:p>
       <w:pPr>
         <w:pStyle w:val="Heading2"/>
       </w:pPr>
-      <w:bookmarkStart w:id="73" w:name="_Toc378935732"/>
+      <w:bookmarkStart w:id="70" w:name="_Toc378935732"/>
       <w:r>
         <w:t>Introduction</w:t>
       </w:r>
-      <w:bookmarkEnd w:id="73"/>
+      <w:bookmarkEnd w:id="70"/>
     </w:p>
     <w:p>
       <w:pPr>
         <w:pStyle w:val="Heading2"/>
       </w:pPr>
-      <w:bookmarkStart w:id="74" w:name="_Toc378935733"/>
+      <w:bookmarkStart w:id="71" w:name="_Toc378935733"/>
       <w:r>
         <w:t>Project Interfaces and their Description</w:t>
       </w:r>
-      <w:bookmarkEnd w:id="74"/>
+      <w:bookmarkEnd w:id="71"/>
     </w:p>
     <w:p>
       <w:pPr>
@@ -7393,11 +7444,11 @@
         <w:lastRenderedPageBreak/>
         <w:br/>
       </w:r>
-      <w:bookmarkStart w:id="75" w:name="_Toc378935734"/>
+      <w:bookmarkStart w:id="72" w:name="_Toc378935734"/>
       <w:r>
         <w:t>OBSERVE AND EVALUATE</w:t>
       </w:r>
-      <w:bookmarkEnd w:id="75"/>
+      <w:bookmarkEnd w:id="72"/>
     </w:p>
     <w:p>
       <w:pPr>
@@ -7487,41 +7538,41 @@
         <w:lastRenderedPageBreak/>
         <w:br/>
       </w:r>
-      <w:bookmarkStart w:id="76" w:name="_Toc378935735"/>
+      <w:bookmarkStart w:id="73" w:name="_Toc378935735"/>
       <w:r>
         <w:t>CONCLUSION</w:t>
       </w:r>
+      <w:bookmarkEnd w:id="73"/>
+    </w:p>
+    <w:p>
+      <w:pPr>
+        <w:pStyle w:val="Heading2"/>
+      </w:pPr>
+      <w:bookmarkStart w:id="74" w:name="_Toc378935736"/>
+      <w:r>
+        <w:t>Conclusion</w:t>
+      </w:r>
+      <w:bookmarkEnd w:id="74"/>
+    </w:p>
+    <w:p>
+      <w:pPr>
+        <w:pStyle w:val="Heading2"/>
+      </w:pPr>
+      <w:bookmarkStart w:id="75" w:name="_Toc378935737"/>
+      <w:r>
+        <w:t>Limitations</w:t>
+      </w:r>
+      <w:bookmarkEnd w:id="75"/>
+    </w:p>
+    <w:p>
+      <w:pPr>
+        <w:pStyle w:val="Heading2"/>
+      </w:pPr>
+      <w:bookmarkStart w:id="76" w:name="_Toc378935738"/>
+      <w:r>
+        <w:t>Future Works</w:t>
+      </w:r>
       <w:bookmarkEnd w:id="76"/>
-    </w:p>
-    <w:p>
-      <w:pPr>
-        <w:pStyle w:val="Heading2"/>
-      </w:pPr>
-      <w:bookmarkStart w:id="77" w:name="_Toc378935736"/>
-      <w:r>
-        <w:t>Conclusion</w:t>
-      </w:r>
-      <w:bookmarkEnd w:id="77"/>
-    </w:p>
-    <w:p>
-      <w:pPr>
-        <w:pStyle w:val="Heading2"/>
-      </w:pPr>
-      <w:bookmarkStart w:id="78" w:name="_Toc378935737"/>
-      <w:r>
-        <w:t>Limitations</w:t>
-      </w:r>
-      <w:bookmarkEnd w:id="78"/>
-    </w:p>
-    <w:p>
-      <w:pPr>
-        <w:pStyle w:val="Heading2"/>
-      </w:pPr>
-      <w:bookmarkStart w:id="79" w:name="_Toc378935738"/>
-      <w:r>
-        <w:t>Future Works</w:t>
-      </w:r>
-      <w:bookmarkEnd w:id="79"/>
     </w:p>
     <w:p>
       <w:pPr>
@@ -7553,12 +7604,12 @@
         <w:pStyle w:val="BackHead"/>
         <w:jc w:val="left"/>
       </w:pPr>
-      <w:bookmarkStart w:id="80" w:name="_Toc378935739"/>
+      <w:bookmarkStart w:id="77" w:name="_Toc378935739"/>
       <w:r>
         <w:lastRenderedPageBreak/>
         <w:t>references</w:t>
       </w:r>
-      <w:bookmarkEnd w:id="80"/>
+      <w:bookmarkEnd w:id="77"/>
     </w:p>
     <w:p>
       <w:r>
@@ -7581,13 +7632,13 @@
         <w:lastRenderedPageBreak/>
         <w:br/>
       </w:r>
-      <w:bookmarkStart w:id="81" w:name="_Toc305575988"/>
-      <w:bookmarkStart w:id="82" w:name="_Toc305585668"/>
+      <w:bookmarkStart w:id="78" w:name="_Toc305575988"/>
+      <w:bookmarkStart w:id="79" w:name="_Toc305585668"/>
       <w:r>
         <w:t>Sample Appendix</w:t>
       </w:r>
-      <w:bookmarkEnd w:id="81"/>
-      <w:bookmarkEnd w:id="82"/>
+      <w:bookmarkEnd w:id="78"/>
+      <w:bookmarkEnd w:id="79"/>
     </w:p>
     <w:p>
       <w:pPr>
@@ -9169,6 +9220,7 @@
   <w:style w:type="character" w:default="1" w:styleId="DefaultParagraphFont">
     <w:name w:val="Default Paragraph Font"/>
     <w:uiPriority w:val="1"/>
+    <w:semiHidden/>
     <w:unhideWhenUsed/>
   </w:style>
   <w:style w:type="table" w:default="1" w:styleId="TableNormal">
@@ -10046,6 +10098,7 @@
     <w:rsid w:val="0025502E"/>
     <w:rsid w:val="0046684B"/>
     <w:rsid w:val="005367A8"/>
+    <w:rsid w:val="006C2987"/>
     <w:rsid w:val="006D7A30"/>
     <w:rsid w:val="00811B7E"/>
     <w:rsid w:val="00867A23"/>
@@ -10810,12 +10863,6 @@
 </file>
 
 <file path=customXml/item1.xml><?xml version="1.0" encoding="utf-8"?>
-<p:properties xmlns:p="http://schemas.microsoft.com/office/2006/metadata/properties" xmlns:xsi="http://www.w3.org/2001/XMLSchema-instance" xmlns:pc="http://schemas.microsoft.com/office/infopath/2007/PartnerControls">
-  <documentManagement/>
-</p:properties>
-</file>
-
-<file path=customXml/item2.xml><?xml version="1.0" encoding="utf-8"?>
 <?mso-contentType ?>
 <FormTemplates xmlns="http://schemas.microsoft.com/sharepoint/v3/contenttype/forms">
   <Display>DocumentLibraryForm</Display>
@@ -10824,11 +10871,13 @@
 </FormTemplates>
 </file>
 
-<file path=customXml/item3.xml><?xml version="1.0" encoding="utf-8"?>
-<b:Sources xmlns:b="http://schemas.openxmlformats.org/officeDocument/2006/bibliography" xmlns="http://schemas.openxmlformats.org/officeDocument/2006/bibliography" SelectedStyle="\APA.XSL" StyleName="APA"/>
+<file path=customXml/item2.xml><?xml version="1.0" encoding="utf-8"?>
+<p:properties xmlns:p="http://schemas.microsoft.com/office/2006/metadata/properties" xmlns:xsi="http://www.w3.org/2001/XMLSchema-instance" xmlns:pc="http://schemas.microsoft.com/office/infopath/2007/PartnerControls">
+  <documentManagement/>
+</p:properties>
 </file>
 
-<file path=customXml/item4.xml><?xml version="1.0" encoding="utf-8"?>
+<file path=customXml/item3.xml><?xml version="1.0" encoding="utf-8"?>
 <ct:contentTypeSchema xmlns:ct="http://schemas.microsoft.com/office/2006/metadata/contentType" xmlns:ma="http://schemas.microsoft.com/office/2006/metadata/properties/metaAttributes" ct:_="" ma:_="" ma:contentTypeName="Document" ma:contentTypeID="0x010100A9248C952BDA934CAFCC581EB1A35C7B" ma:contentTypeVersion="4" ma:contentTypeDescription="Create a new document." ma:contentTypeScope="" ma:versionID="329d00a76f178099e8bb97741e55eea2">
   <xsd:schema xmlns:xsd="http://www.w3.org/2001/XMLSchema" xmlns:xs="http://www.w3.org/2001/XMLSchema" xmlns:p="http://schemas.microsoft.com/office/2006/metadata/properties" xmlns:ns3="d06ee8e8-2a34-409d-880b-87fb55f97d03" targetNamespace="http://schemas.microsoft.com/office/2006/metadata/properties" ma:root="true" ma:fieldsID="325de4c4b2ea0fb28dac6f5752a875e0" ns3:_="">
     <xsd:import namespace="d06ee8e8-2a34-409d-880b-87fb55f97d03"/>
@@ -10974,7 +11023,19 @@
 </ct:contentTypeSchema>
 </file>
 
+<file path=customXml/item4.xml><?xml version="1.0" encoding="utf-8"?>
+<b:Sources xmlns:b="http://schemas.openxmlformats.org/officeDocument/2006/bibliography" xmlns="http://schemas.openxmlformats.org/officeDocument/2006/bibliography" SelectedStyle="\APA.XSL" StyleName="APA"/>
+</file>
+
 <file path=customXml/itemProps1.xml><?xml version="1.0" encoding="utf-8"?>
+<ds:datastoreItem xmlns:ds="http://schemas.openxmlformats.org/officeDocument/2006/customXml" ds:itemID="{C306AAE2-A9D8-47F6-A154-9EE8C429C370}">
+  <ds:schemaRefs>
+    <ds:schemaRef ds:uri="http://schemas.microsoft.com/sharepoint/v3/contenttype/forms"/>
+  </ds:schemaRefs>
+</ds:datastoreItem>
+</file>
+
+<file path=customXml/itemProps2.xml><?xml version="1.0" encoding="utf-8"?>
 <ds:datastoreItem xmlns:ds="http://schemas.openxmlformats.org/officeDocument/2006/customXml" ds:itemID="{1EE3E6F2-CB60-41DB-B45C-F5CF67A43AC8}">
   <ds:schemaRefs>
     <ds:schemaRef ds:uri="http://schemas.microsoft.com/office/2006/metadata/properties"/>
@@ -10983,23 +11044,7 @@
 </ds:datastoreItem>
 </file>
 
-<file path=customXml/itemProps2.xml><?xml version="1.0" encoding="utf-8"?>
-<ds:datastoreItem xmlns:ds="http://schemas.openxmlformats.org/officeDocument/2006/customXml" ds:itemID="{C306AAE2-A9D8-47F6-A154-9EE8C429C370}">
-  <ds:schemaRefs>
-    <ds:schemaRef ds:uri="http://schemas.microsoft.com/sharepoint/v3/contenttype/forms"/>
-  </ds:schemaRefs>
-</ds:datastoreItem>
-</file>
-
 <file path=customXml/itemProps3.xml><?xml version="1.0" encoding="utf-8"?>
-<ds:datastoreItem xmlns:ds="http://schemas.openxmlformats.org/officeDocument/2006/customXml" ds:itemID="{B71BD88C-F59A-4E36-8826-26FA483ABDB9}">
-  <ds:schemaRefs>
-    <ds:schemaRef ds:uri="http://schemas.openxmlformats.org/officeDocument/2006/bibliography"/>
-  </ds:schemaRefs>
-</ds:datastoreItem>
-</file>
-
-<file path=customXml/itemProps4.xml><?xml version="1.0" encoding="utf-8"?>
 <ds:datastoreItem xmlns:ds="http://schemas.openxmlformats.org/officeDocument/2006/customXml" ds:itemID="{D3C8A2B6-7F56-47F2-85A2-B76645C3E229}">
   <ds:schemaRefs>
     <ds:schemaRef ds:uri="http://schemas.microsoft.com/office/2006/metadata/contentType"/>
@@ -11015,4 +11060,12 @@
     <ds:schemaRef ds:uri="http://schemas.microsoft.com/internal/obd"/>
   </ds:schemaRefs>
 </ds:datastoreItem>
+</file>
+
+<file path=customXml/itemProps4.xml><?xml version="1.0" encoding="utf-8"?>
+<ds:datastoreItem xmlns:ds="http://schemas.openxmlformats.org/officeDocument/2006/customXml" ds:itemID="{B71BD88C-F59A-4E36-8826-26FA483ABDB9}">
+  <ds:schemaRefs>
+    <ds:schemaRef ds:uri="http://schemas.openxmlformats.org/officeDocument/2006/bibliography"/>
+  </ds:schemaRefs>
+</ds:datastoreItem>
 </file>
--- a/Doc/Doc Files/Trribe.docx
+++ b/Doc/Doc Files/Trribe.docx
@@ -924,7 +924,21 @@
           <w:rFonts w:eastAsia="SimSun" w:cs="Times New Roman"/>
           <w:szCs w:val="24"/>
         </w:rPr>
-        <w:t xml:space="preserve"> that are not present in </w:t>
+        <w:t xml:space="preserve"> that are not present </w:t>
+      </w:r>
+      <w:r>
+        <w:rPr>
+          <w:rFonts w:eastAsia="SimSun" w:cs="Times New Roman"/>
+          <w:szCs w:val="24"/>
+        </w:rPr>
+        <w:t>on</w:t>
+      </w:r>
+      <w:r>
+        <w:rPr>
+          <w:rFonts w:eastAsia="SimSun" w:cs="Times New Roman"/>
+          <w:szCs w:val="24"/>
+        </w:rPr>
+        <w:t xml:space="preserve"> </w:t>
       </w:r>
       <w:r>
         <w:rPr>
@@ -4704,13 +4718,10 @@
         <w:pStyle w:val="TOC2"/>
       </w:pPr>
       <w:r>
-        <w:t xml:space="preserve">PROFILE MANAGEMENT module </w:t>
-      </w:r>
-      <w:r>
-        <w:t>maintains</w:t>
-      </w:r>
-      <w:r>
-        <w:t xml:space="preserve"> the profile of a user like a name, </w:t>
+        <w:t>The PROFILE MANAGEMENT module maintains a user's profile</w:t>
+      </w:r>
+      <w:r>
+        <w:t xml:space="preserve"> like a name, </w:t>
       </w:r>
       <w:r>
         <w:t>likes</w:t>
@@ -4749,7 +4760,13 @@
         <w:t xml:space="preserve"> </w:t>
       </w:r>
       <w:r>
-        <w:t>prominently and visible for anyone who has access to that profile.</w:t>
+        <w:t xml:space="preserve">prominently and visible </w:t>
+      </w:r>
+      <w:r>
+        <w:t>to</w:t>
+      </w:r>
+      <w:r>
+        <w:t xml:space="preserve"> anyone who has access to that profile.</w:t>
       </w:r>
     </w:p>
     <w:p>
@@ -4775,7 +4792,13 @@
         <w:pStyle w:val="TOC2"/>
       </w:pPr>
       <w:r>
-        <w:t>Since their introduction, social networking sites (SNSs) such as Facebook, WhatsApp, Instagram have attracted millions of users, many of whom have integrated these sites into their daily practices. At the time being there have been ~ 2 billion Active Users surfing these websites daily.</w:t>
+        <w:t xml:space="preserve">Since their introduction, social networking sites (SNSs) such as Facebook, WhatsApp, </w:t>
+      </w:r>
+      <w:r>
+        <w:t xml:space="preserve">and </w:t>
+      </w:r>
+      <w:r>
+        <w:t>Instagram have attracted millions of users, many of whom have integrated these sites into their daily practices. At the time being there have been ~ 2 billion Active Users surfing these websites daily.</w:t>
       </w:r>
     </w:p>
     <w:p/>
@@ -4889,7 +4912,7 @@
         <w:t>their</w:t>
       </w:r>
       <w:r>
-        <w:t xml:space="preserve"> personal as well as in </w:t>
+        <w:t xml:space="preserve"> personal as well as </w:t>
       </w:r>
       <w:r>
         <w:t xml:space="preserve">their </w:t>
@@ -4901,7 +4924,7 @@
         <w:t>is developed</w:t>
       </w:r>
       <w:r>
-        <w:t xml:space="preserve"> for the social </w:t>
+        <w:t xml:space="preserve"> for social </w:t>
       </w:r>
       <w:r>
         <w:t>relations</w:t>
@@ -5115,7 +5138,7 @@
         <w:spacing w:line="360" w:lineRule="auto"/>
       </w:pPr>
       <w:r>
-        <w:t>Connecting with other students by a video call.</w:t>
+        <w:t>Connecting with other students by video call.</w:t>
       </w:r>
     </w:p>
     <w:p>
@@ -5263,31 +5286,37 @@
       <w:r>
         <w:t xml:space="preserve">With "Triibe" students, teachers, employees can easily communicate with each other as well as share files, pictures, videos inside the platform, "Triibe" solves the problem where students </w:t>
       </w:r>
+      <w:r>
+        <w:t>must</w:t>
+      </w:r>
+      <w:r>
+        <w:t xml:space="preserve"> use different </w:t>
+      </w:r>
+      <w:r>
+        <w:t>social</w:t>
+      </w:r>
+      <w:r>
+        <w:t xml:space="preserve"> network sites to communicate and achieve what they were making, which makes it more efficient and effective for the students, </w:t>
+      </w:r>
+      <w:r>
+        <w:t>also</w:t>
+      </w:r>
+      <w:r>
+        <w:t xml:space="preserve"> "Triibe" can help teachers by spread</w:t>
+      </w:r>
+      <w:r>
+        <w:t>ing</w:t>
+      </w:r>
+      <w:r>
+        <w:t xml:space="preserve"> their word across the students </w:t>
+      </w:r>
       <w:proofErr w:type="gramStart"/>
       <w:r>
-        <w:t>have to</w:t>
+        <w:t>by the use of</w:t>
       </w:r>
       <w:proofErr w:type="gramEnd"/>
       <w:r>
-        <w:t xml:space="preserve"> use different </w:t>
-      </w:r>
-      <w:r>
-        <w:t>social</w:t>
-      </w:r>
-      <w:r>
-        <w:t xml:space="preserve"> network sites to communicate and achieve what they were making, which makes it more efficient and effective for the students, </w:t>
-      </w:r>
-      <w:r>
-        <w:t>also</w:t>
-      </w:r>
-      <w:r>
-        <w:t xml:space="preserve"> "Triibe" can help teachers by spread</w:t>
-      </w:r>
-      <w:r>
-        <w:t>ing</w:t>
-      </w:r>
-      <w:r>
-        <w:t xml:space="preserve"> their word across the students by the use of groups inside the platform.</w:t>
+        <w:t xml:space="preserve"> groups inside the platform.</w:t>
       </w:r>
     </w:p>
     <w:p>
@@ -5331,6 +5360,105 @@
       </w:pPr>
       <w:bookmarkStart w:id="21" w:name="_Toc378935706"/>
       <w:r>
+        <w:rPr>
+          <w:noProof/>
+        </w:rPr>
+        <w:drawing>
+          <wp:anchor distT="0" distB="0" distL="114300" distR="114300" simplePos="0" relativeHeight="251645952" behindDoc="0" locked="0" layoutInCell="1" allowOverlap="1" wp14:anchorId="3EC14C1C" wp14:editId="67DDE142">
+            <wp:simplePos x="0" y="0"/>
+            <wp:positionH relativeFrom="column">
+              <wp:posOffset>-1289050</wp:posOffset>
+            </wp:positionH>
+            <wp:positionV relativeFrom="paragraph">
+              <wp:posOffset>931876</wp:posOffset>
+            </wp:positionV>
+            <wp:extent cx="7244715" cy="5300345"/>
+            <wp:effectExtent l="133350" t="114300" r="127635" b="147955"/>
+            <wp:wrapSquare wrapText="bothSides"/>
+            <wp:docPr id="2" name="Picture 2" descr="Table&#10;&#10;Description automatically generated"/>
+            <wp:cNvGraphicFramePr>
+              <a:graphicFrameLocks xmlns:a="http://schemas.openxmlformats.org/drawingml/2006/main" noChangeAspect="1"/>
+            </wp:cNvGraphicFramePr>
+            <a:graphic xmlns:a="http://schemas.openxmlformats.org/drawingml/2006/main">
+              <a:graphicData uri="http://schemas.openxmlformats.org/drawingml/2006/picture">
+                <pic:pic xmlns:pic="http://schemas.openxmlformats.org/drawingml/2006/picture">
+                  <pic:nvPicPr>
+                    <pic:cNvPr id="2" name="Picture 2" descr="Table&#10;&#10;Description automatically generated"/>
+                    <pic:cNvPicPr/>
+                  </pic:nvPicPr>
+                  <pic:blipFill>
+                    <a:blip r:embed="rId14" cstate="print">
+                      <a:extLst>
+                        <a:ext uri="{BEBA8EAE-BF5A-486C-A8C5-ECC9F3942E4B}">
+                          <a14:imgProps xmlns:a14="http://schemas.microsoft.com/office/drawing/2010/main">
+                            <a14:imgLayer r:embed="rId15">
+                              <a14:imgEffect>
+                                <a14:sharpenSoften amount="50000"/>
+                              </a14:imgEffect>
+                            </a14:imgLayer>
+                          </a14:imgProps>
+                        </a:ext>
+                        <a:ext uri="{28A0092B-C50C-407E-A947-70E740481C1C}">
+                          <a14:useLocalDpi xmlns:a14="http://schemas.microsoft.com/office/drawing/2010/main" val="0"/>
+                        </a:ext>
+                      </a:extLst>
+                    </a:blip>
+                    <a:stretch>
+                      <a:fillRect/>
+                    </a:stretch>
+                  </pic:blipFill>
+                  <pic:spPr>
+                    <a:xfrm>
+                      <a:off x="0" y="0"/>
+                      <a:ext cx="7244715" cy="5300345"/>
+                    </a:xfrm>
+                    <a:prstGeom prst="rect">
+                      <a:avLst/>
+                    </a:prstGeom>
+                    <a:solidFill>
+                      <a:srgbClr val="FFFFFF">
+                        <a:shade val="85000"/>
+                      </a:srgbClr>
+                    </a:solidFill>
+                    <a:ln w="88900" cap="sq">
+                      <a:solidFill>
+                        <a:srgbClr val="FFFFFF"/>
+                      </a:solidFill>
+                      <a:miter lim="800000"/>
+                    </a:ln>
+                    <a:effectLst>
+                      <a:outerShdw blurRad="55000" dist="18000" dir="5400000" algn="tl" rotWithShape="0">
+                        <a:srgbClr val="000000">
+                          <a:alpha val="40000"/>
+                        </a:srgbClr>
+                      </a:outerShdw>
+                    </a:effectLst>
+                    <a:scene3d>
+                      <a:camera prst="orthographicFront"/>
+                      <a:lightRig rig="twoPt" dir="t">
+                        <a:rot lat="0" lon="0" rev="7200000"/>
+                      </a:lightRig>
+                    </a:scene3d>
+                    <a:sp3d>
+                      <a:bevelT w="25400" h="19050"/>
+                      <a:contourClr>
+                        <a:srgbClr val="FFFFFF"/>
+                      </a:contourClr>
+                    </a:sp3d>
+                  </pic:spPr>
+                </pic:pic>
+              </a:graphicData>
+            </a:graphic>
+            <wp14:sizeRelH relativeFrom="margin">
+              <wp14:pctWidth>0</wp14:pctWidth>
+            </wp14:sizeRelH>
+            <wp14:sizeRelV relativeFrom="margin">
+              <wp14:pctHeight>0</wp14:pctHeight>
+            </wp14:sizeRelV>
+          </wp:anchor>
+        </w:drawing>
+      </w:r>
+      <w:r>
         <w:t xml:space="preserve">Project </w:t>
       </w:r>
       <w:r>
@@ -5348,9 +5476,130 @@
       <w:pPr>
         <w:pStyle w:val="BodyText"/>
       </w:pPr>
-      <w:r>
-        <w:t>The headings have been defined in the Times New Roman font, and all text justified, other than Chapters. Headings with the styles Heading 2 can be extracted to appear in the table of contents with styles TOC 2.</w:t>
-      </w:r>
+    </w:p>
+    <w:p>
+      <w:pPr>
+        <w:pStyle w:val="BodyText"/>
+      </w:pPr>
+    </w:p>
+    <w:p>
+      <w:pPr>
+        <w:pStyle w:val="BodyText"/>
+      </w:pPr>
+    </w:p>
+    <w:p>
+      <w:pPr>
+        <w:pStyle w:val="BodyText"/>
+      </w:pPr>
+      <w:r>
+        <w:rPr>
+          <w:noProof/>
+        </w:rPr>
+        <w:lastRenderedPageBreak/>
+        <w:drawing>
+          <wp:anchor distT="0" distB="0" distL="114300" distR="114300" simplePos="0" relativeHeight="251691008" behindDoc="0" locked="0" layoutInCell="1" allowOverlap="1" wp14:anchorId="7FBC0077" wp14:editId="6D9A2A2F">
+            <wp:simplePos x="0" y="0"/>
+            <wp:positionH relativeFrom="column">
+              <wp:posOffset>-1271298</wp:posOffset>
+            </wp:positionH>
+            <wp:positionV relativeFrom="paragraph">
+              <wp:posOffset>-240030</wp:posOffset>
+            </wp:positionV>
+            <wp:extent cx="7241540" cy="5596255"/>
+            <wp:effectExtent l="133350" t="114300" r="130810" b="137795"/>
+            <wp:wrapSquare wrapText="bothSides"/>
+            <wp:docPr id="3" name="Picture 3" descr="Table&#10;&#10;Description automatically generated"/>
+            <wp:cNvGraphicFramePr>
+              <a:graphicFrameLocks xmlns:a="http://schemas.openxmlformats.org/drawingml/2006/main" noChangeAspect="1"/>
+            </wp:cNvGraphicFramePr>
+            <a:graphic xmlns:a="http://schemas.openxmlformats.org/drawingml/2006/main">
+              <a:graphicData uri="http://schemas.openxmlformats.org/drawingml/2006/picture">
+                <pic:pic xmlns:pic="http://schemas.openxmlformats.org/drawingml/2006/picture">
+                  <pic:nvPicPr>
+                    <pic:cNvPr id="3" name="Picture 3" descr="Table&#10;&#10;Description automatically generated"/>
+                    <pic:cNvPicPr/>
+                  </pic:nvPicPr>
+                  <pic:blipFill>
+                    <a:blip r:embed="rId16" cstate="print">
+                      <a:extLst>
+                        <a:ext uri="{BEBA8EAE-BF5A-486C-A8C5-ECC9F3942E4B}">
+                          <a14:imgProps xmlns:a14="http://schemas.microsoft.com/office/drawing/2010/main">
+                            <a14:imgLayer r:embed="rId17">
+                              <a14:imgEffect>
+                                <a14:sharpenSoften amount="50000"/>
+                              </a14:imgEffect>
+                            </a14:imgLayer>
+                          </a14:imgProps>
+                        </a:ext>
+                        <a:ext uri="{28A0092B-C50C-407E-A947-70E740481C1C}">
+                          <a14:useLocalDpi xmlns:a14="http://schemas.microsoft.com/office/drawing/2010/main" val="0"/>
+                        </a:ext>
+                      </a:extLst>
+                    </a:blip>
+                    <a:stretch>
+                      <a:fillRect/>
+                    </a:stretch>
+                  </pic:blipFill>
+                  <pic:spPr>
+                    <a:xfrm>
+                      <a:off x="0" y="0"/>
+                      <a:ext cx="7241540" cy="5596255"/>
+                    </a:xfrm>
+                    <a:prstGeom prst="rect">
+                      <a:avLst/>
+                    </a:prstGeom>
+                    <a:solidFill>
+                      <a:srgbClr val="FFFFFF">
+                        <a:shade val="85000"/>
+                      </a:srgbClr>
+                    </a:solidFill>
+                    <a:ln w="88900" cap="sq">
+                      <a:solidFill>
+                        <a:srgbClr val="FFFFFF"/>
+                      </a:solidFill>
+                      <a:miter lim="800000"/>
+                    </a:ln>
+                    <a:effectLst>
+                      <a:outerShdw blurRad="55000" dist="18000" dir="5400000" algn="tl" rotWithShape="0">
+                        <a:srgbClr val="000000">
+                          <a:alpha val="40000"/>
+                        </a:srgbClr>
+                      </a:outerShdw>
+                    </a:effectLst>
+                    <a:scene3d>
+                      <a:camera prst="orthographicFront"/>
+                      <a:lightRig rig="twoPt" dir="t">
+                        <a:rot lat="0" lon="0" rev="7200000"/>
+                      </a:lightRig>
+                    </a:scene3d>
+                    <a:sp3d>
+                      <a:bevelT w="25400" h="19050"/>
+                      <a:contourClr>
+                        <a:srgbClr val="FFFFFF"/>
+                      </a:contourClr>
+                    </a:sp3d>
+                  </pic:spPr>
+                </pic:pic>
+              </a:graphicData>
+            </a:graphic>
+          </wp:anchor>
+        </w:drawing>
+      </w:r>
+    </w:p>
+    <w:p>
+      <w:pPr>
+        <w:pStyle w:val="BodyText"/>
+      </w:pPr>
+    </w:p>
+    <w:p>
+      <w:pPr>
+        <w:pStyle w:val="BodyText"/>
+      </w:pPr>
+    </w:p>
+    <w:p>
+      <w:pPr>
+        <w:pStyle w:val="BodyText"/>
+      </w:pPr>
     </w:p>
     <w:p>
       <w:pPr>
@@ -5414,7 +5663,19 @@
         <w:rPr>
           <w:lang w:bidi="ar-JO"/>
         </w:rPr>
-        <w:t xml:space="preserve"> Advantage of social network</w:t>
+        <w:t xml:space="preserve"> Advantage</w:t>
+      </w:r>
+      <w:r>
+        <w:rPr>
+          <w:lang w:bidi="ar-JO"/>
+        </w:rPr>
+        <w:t>s</w:t>
+      </w:r>
+      <w:r>
+        <w:rPr>
+          <w:lang w:bidi="ar-JO"/>
+        </w:rPr>
+        <w:t xml:space="preserve"> of social network</w:t>
       </w:r>
     </w:p>
     <w:p>
@@ -5442,7 +5703,19 @@
         <w:rPr>
           <w:lang w:bidi="ar-JO"/>
         </w:rPr>
-        <w:t>Social network in learning environments</w:t>
+        <w:t xml:space="preserve">Social </w:t>
+      </w:r>
+      <w:r>
+        <w:rPr>
+          <w:lang w:bidi="ar-JO"/>
+        </w:rPr>
+        <w:t>networks</w:t>
+      </w:r>
+      <w:r>
+        <w:rPr>
+          <w:lang w:bidi="ar-JO"/>
+        </w:rPr>
+        <w:t xml:space="preserve"> in learning environments</w:t>
       </w:r>
     </w:p>
     <w:p>
@@ -5456,94 +5729,484 @@
         <w:rPr>
           <w:lang w:bidi="ar-JO"/>
         </w:rPr>
-        <w:t>University X</w:t>
-      </w:r>
-    </w:p>
-    <w:p>
-      <w:pPr>
-        <w:pStyle w:val="Heading4"/>
+        <w:t>Facebook</w:t>
+      </w:r>
+    </w:p>
+    <w:p>
+      <w:pPr>
+        <w:pStyle w:val="BodyText"/>
+        <w:spacing w:line="360" w:lineRule="auto"/>
+      </w:pPr>
+      <w:r>
+        <w:t>According to 2011 research</w:t>
+      </w:r>
+      <w:r>
+        <w:t>,</w:t>
+      </w:r>
+      <w:r>
+        <w:t xml:space="preserve"> Facebook is </w:t>
+      </w:r>
+      <w:r>
+        <w:t>the top-visited</w:t>
+      </w:r>
+      <w:r>
+        <w:t xml:space="preserve"> and most us</w:t>
+      </w:r>
+      <w:r>
+        <w:t>ed</w:t>
+      </w:r>
+      <w:r>
+        <w:t xml:space="preserve"> website.</w:t>
+      </w:r>
+      <w:r>
+        <w:t xml:space="preserve"> Where u</w:t>
+      </w:r>
+      <w:r>
+        <w:t>sers can create profiles with photos, lists of personal interests, contact information, and other personal information. Users can communicate with friends and other users through private or public messages and a chat feature. They can also create and join interest groups</w:t>
+      </w:r>
+      <w:r>
+        <w:t>.</w:t>
+      </w:r>
+    </w:p>
+    <w:p>
+      <w:pPr>
+        <w:pStyle w:val="BodyText"/>
+        <w:spacing w:line="276" w:lineRule="auto"/>
+      </w:pPr>
+      <w:r>
+        <w:t>Functionality</w:t>
+      </w:r>
+      <w:r>
+        <w:t>:</w:t>
+      </w:r>
+    </w:p>
+    <w:p>
+      <w:pPr>
+        <w:pStyle w:val="BodyText"/>
         <w:numPr>
-          <w:ilvl w:val="3"/>
-          <w:numId w:val="6"/>
+          <w:ilvl w:val="0"/>
+          <w:numId w:val="11"/>
         </w:numPr>
-      </w:pPr>
-      <w:bookmarkStart w:id="24" w:name="_Toc305593507"/>
-      <w:bookmarkStart w:id="25" w:name="_Toc378935710"/>
-      <w:r>
-        <w:t>H</w:t>
+        <w:spacing w:line="276" w:lineRule="auto"/>
+        <w:rPr>
+          <w:lang w:bidi="ar-JO"/>
+        </w:rPr>
+      </w:pPr>
+      <w:r>
+        <w:t xml:space="preserve">Sending friend request </w:t>
+      </w:r>
+    </w:p>
+    <w:p>
+      <w:pPr>
+        <w:pStyle w:val="BodyText"/>
+        <w:numPr>
+          <w:ilvl w:val="0"/>
+          <w:numId w:val="11"/>
+        </w:numPr>
+        <w:spacing w:line="276" w:lineRule="auto"/>
+        <w:rPr>
+          <w:lang w:bidi="ar-JO"/>
+        </w:rPr>
+      </w:pPr>
+      <w:r>
+        <w:t xml:space="preserve">Private message  </w:t>
+      </w:r>
+    </w:p>
+    <w:p>
+      <w:pPr>
+        <w:pStyle w:val="BodyText"/>
+        <w:numPr>
+          <w:ilvl w:val="0"/>
+          <w:numId w:val="11"/>
+        </w:numPr>
+        <w:spacing w:line="276" w:lineRule="auto"/>
+        <w:rPr>
+          <w:lang w:bidi="ar-JO"/>
+        </w:rPr>
+      </w:pPr>
+      <w:r>
+        <w:t xml:space="preserve">Like feature </w:t>
+      </w:r>
+    </w:p>
+    <w:p>
+      <w:pPr>
+        <w:pStyle w:val="BodyText"/>
+        <w:numPr>
+          <w:ilvl w:val="0"/>
+          <w:numId w:val="11"/>
+        </w:numPr>
+        <w:spacing w:line="276" w:lineRule="auto"/>
+        <w:rPr>
+          <w:lang w:bidi="ar-JO"/>
+        </w:rPr>
+      </w:pPr>
+      <w:r>
+        <w:t>Newsfeed</w:t>
+      </w:r>
+      <w:r>
+        <w:t xml:space="preserve"> and notification </w:t>
+      </w:r>
+    </w:p>
+    <w:p>
+      <w:pPr>
+        <w:pStyle w:val="BodyText"/>
+        <w:numPr>
+          <w:ilvl w:val="0"/>
+          <w:numId w:val="11"/>
+        </w:numPr>
+        <w:spacing w:line="276" w:lineRule="auto"/>
+        <w:rPr>
+          <w:lang w:bidi="ar-JO"/>
+        </w:rPr>
+      </w:pPr>
+      <w:r>
+        <w:lastRenderedPageBreak/>
+        <w:t xml:space="preserve">Sharing of photos </w:t>
+      </w:r>
+    </w:p>
+    <w:p>
+      <w:pPr>
+        <w:pStyle w:val="BodyText"/>
+        <w:numPr>
+          <w:ilvl w:val="0"/>
+          <w:numId w:val="11"/>
+        </w:numPr>
+        <w:spacing w:line="276" w:lineRule="auto"/>
+        <w:rPr>
+          <w:lang w:bidi="ar-JO"/>
+        </w:rPr>
+      </w:pPr>
+      <w:r>
+        <w:t>Status update</w:t>
+      </w:r>
+    </w:p>
+    <w:p>
+      <w:pPr>
+        <w:pStyle w:val="BodyText"/>
+        <w:spacing w:line="276" w:lineRule="auto"/>
+      </w:pPr>
+      <w:r>
+        <w:t>Limitations</w:t>
+      </w:r>
+      <w:r>
+        <w:t>:</w:t>
+      </w:r>
+      <w:r>
+        <w:t xml:space="preserve"> </w:t>
+      </w:r>
+    </w:p>
+    <w:p>
+      <w:pPr>
+        <w:pStyle w:val="BodyText"/>
+        <w:numPr>
+          <w:ilvl w:val="0"/>
+          <w:numId w:val="12"/>
+        </w:numPr>
+        <w:spacing w:line="276" w:lineRule="auto"/>
+        <w:rPr>
+          <w:lang w:bidi="ar-JO"/>
+        </w:rPr>
+      </w:pPr>
+      <w:r>
+        <w:t xml:space="preserve">Does not allow to change </w:t>
+      </w:r>
+      <w:r>
+        <w:t xml:space="preserve">the </w:t>
+      </w:r>
+      <w:r>
+        <w:t xml:space="preserve">skin of the website </w:t>
+      </w:r>
+    </w:p>
+    <w:p>
+      <w:pPr>
+        <w:pStyle w:val="BodyText"/>
+        <w:numPr>
+          <w:ilvl w:val="0"/>
+          <w:numId w:val="12"/>
+        </w:numPr>
+        <w:spacing w:line="276" w:lineRule="auto"/>
+        <w:rPr>
+          <w:lang w:bidi="ar-JO"/>
+        </w:rPr>
+      </w:pPr>
+      <w:r>
+        <w:t xml:space="preserve"> </w:t>
+      </w:r>
+      <w:r>
+        <w:t>Doesn’t</w:t>
+      </w:r>
+      <w:r>
+        <w:t xml:space="preserve"> allow sharing files.</w:t>
+      </w:r>
+    </w:p>
+    <w:p>
+      <w:pPr>
+        <w:pStyle w:val="BodyText"/>
+        <w:spacing w:line="240" w:lineRule="auto"/>
+        <w:ind w:left="423"/>
+        <w:rPr>
+          <w:lang w:bidi="ar-JO"/>
+        </w:rPr>
+      </w:pPr>
+    </w:p>
+    <w:p>
+      <w:pPr>
+        <w:pStyle w:val="Heading3"/>
+        <w:rPr>
+          <w:lang w:bidi="ar-JO"/>
+        </w:rPr>
+      </w:pPr>
+      <w:r>
+        <w:rPr>
+          <w:lang w:bidi="ar-JO"/>
+        </w:rPr>
+        <w:t>Twitter</w:t>
+      </w:r>
+    </w:p>
+    <w:p>
+      <w:pPr>
+        <w:pStyle w:val="BodyText"/>
+        <w:spacing w:line="360" w:lineRule="auto"/>
+        <w:rPr>
+          <w:lang w:bidi="ar-JO"/>
+        </w:rPr>
+      </w:pPr>
+      <w:r>
+        <w:rPr>
+          <w:lang w:bidi="ar-JO"/>
+        </w:rPr>
+        <w:t>Twitter is a real-time information network that connects you to the latest stories, ideas, opinions</w:t>
+      </w:r>
+      <w:r>
+        <w:rPr>
+          <w:lang w:bidi="ar-JO"/>
+        </w:rPr>
+        <w:t>,</w:t>
+      </w:r>
+      <w:r>
+        <w:rPr>
+          <w:lang w:bidi="ar-JO"/>
+        </w:rPr>
+        <w:t xml:space="preserve"> and news about what you find interesting. Simply find the accounts you find most compelling and follow the conversations.</w:t>
+      </w:r>
+    </w:p>
+    <w:p>
+      <w:pPr>
+        <w:pStyle w:val="BodyText"/>
+        <w:spacing w:line="276" w:lineRule="auto"/>
+      </w:pPr>
+      <w:r>
+        <w:t>Functionality:</w:t>
+      </w:r>
+    </w:p>
+    <w:p>
+      <w:pPr>
+        <w:pStyle w:val="BodyText"/>
+        <w:numPr>
+          <w:ilvl w:val="0"/>
+          <w:numId w:val="13"/>
+        </w:numPr>
+        <w:spacing w:line="276" w:lineRule="auto"/>
+      </w:pPr>
+      <w:r>
+        <w:t>Writing tweets and sharing them with others.</w:t>
+      </w:r>
+    </w:p>
+    <w:p>
+      <w:pPr>
+        <w:pStyle w:val="BodyText"/>
+        <w:numPr>
+          <w:ilvl w:val="0"/>
+          <w:numId w:val="13"/>
+        </w:numPr>
+        <w:spacing w:line="276" w:lineRule="auto"/>
+        <w:rPr>
+          <w:lang w:bidi="ar-JO"/>
+        </w:rPr>
+      </w:pPr>
+      <w:r>
+        <w:t>Retweet</w:t>
+      </w:r>
+      <w:r>
+        <w:t xml:space="preserve"> feature</w:t>
+      </w:r>
+      <w:r>
+        <w:t>.</w:t>
+      </w:r>
+    </w:p>
+    <w:p>
+      <w:pPr>
+        <w:pStyle w:val="BodyText"/>
+        <w:numPr>
+          <w:ilvl w:val="0"/>
+          <w:numId w:val="13"/>
+        </w:numPr>
+        <w:spacing w:line="276" w:lineRule="auto"/>
+      </w:pPr>
+      <w:r>
+        <w:t>Following people.</w:t>
+      </w:r>
+    </w:p>
+    <w:p>
+      <w:pPr>
+        <w:pStyle w:val="BodyText"/>
+        <w:numPr>
+          <w:ilvl w:val="0"/>
+          <w:numId w:val="13"/>
+        </w:numPr>
+        <w:spacing w:line="276" w:lineRule="auto"/>
+      </w:pPr>
+      <w:r>
+        <w:t>Scheduled Tweets</w:t>
+      </w:r>
+      <w:r>
+        <w:t>.</w:t>
+      </w:r>
+    </w:p>
+    <w:p>
+      <w:pPr>
+        <w:pStyle w:val="BodyText"/>
+        <w:spacing w:line="240" w:lineRule="auto"/>
+      </w:pPr>
+      <w:r>
+        <w:t xml:space="preserve">Limitations: </w:t>
+      </w:r>
+    </w:p>
+    <w:p>
+      <w:pPr>
+        <w:pStyle w:val="BodyText"/>
+        <w:numPr>
+          <w:ilvl w:val="0"/>
+          <w:numId w:val="14"/>
+        </w:numPr>
+        <w:spacing w:line="240" w:lineRule="auto"/>
+      </w:pPr>
+      <w:r>
+        <w:t>Posting limits</w:t>
+      </w:r>
+      <w:r>
+        <w:t>.</w:t>
+      </w:r>
+    </w:p>
+    <w:p>
+      <w:pPr>
+        <w:pStyle w:val="BodyText"/>
+        <w:numPr>
+          <w:ilvl w:val="0"/>
+          <w:numId w:val="14"/>
+        </w:numPr>
+        <w:spacing w:line="240" w:lineRule="auto"/>
+      </w:pPr>
+      <w:r>
+        <w:t>Spamming</w:t>
+      </w:r>
+      <w:r>
+        <w:t>.</w:t>
+      </w:r>
+    </w:p>
+    <w:p>
+      <w:pPr>
+        <w:pStyle w:val="BodyText"/>
+        <w:numPr>
+          <w:ilvl w:val="0"/>
+          <w:numId w:val="14"/>
+        </w:numPr>
+        <w:spacing w:line="240" w:lineRule="auto"/>
+      </w:pPr>
+      <w:r>
+        <w:t>Offensive Content</w:t>
+      </w:r>
+      <w:r>
+        <w:t>.</w:t>
+      </w:r>
+    </w:p>
+    <w:p>
+      <w:pPr>
+        <w:pStyle w:val="BodyText"/>
+        <w:spacing w:line="240" w:lineRule="auto"/>
+      </w:pPr>
+    </w:p>
+    <w:p>
+      <w:pPr>
+        <w:pStyle w:val="Heading3"/>
+      </w:pPr>
+      <w:r>
+        <w:lastRenderedPageBreak/>
+        <w:t>Instagram</w:t>
+      </w:r>
+    </w:p>
+    <w:p>
+      <w:pPr>
+        <w:pStyle w:val="BodyText"/>
+        <w:spacing w:line="360" w:lineRule="auto"/>
+      </w:pPr>
+      <w:r>
+        <w:t xml:space="preserve">Instagram is a social media app </w:t>
+      </w:r>
+      <w:r>
+        <w:t>that</w:t>
+      </w:r>
+      <w:r>
+        <w:t xml:space="preserve"> lets users share photos and videos from their smartphones, as well as like and comment on other </w:t>
+      </w:r>
+      <w:r>
+        <w:t>users’</w:t>
+      </w:r>
+      <w:r>
+        <w:t xml:space="preserve"> posts, send private messages, search for relevant content, and more. Users can view their feed from any web </w:t>
+      </w:r>
+      <w:r>
+        <w:t>browser but</w:t>
+      </w:r>
+      <w:r>
+        <w:t xml:space="preserve"> can only upload photos and videos through the native apps for iOS and Android. Instagram includes a range of filters and editing tools </w:t>
+      </w:r>
+      <w:r>
+        <w:t>that</w:t>
+      </w:r>
+      <w:r>
+        <w:t xml:space="preserve"> users can apply to their photos and videos before posting. The exposure, brightness, contrast, saturation, warmth, fade, and other aspects of photos can be adjusted, and users can also add text and drawings on top of their photos and videos. Up to 10 photos and videos can be published in a single post, and filters can be applied in bulk across a whole post, or to individual images. Videos can be shared with or without audio, and users can control which frame of a video is presented as the cover image. Captions, hashtags, and locations can be added to posts, enabling users to search for relevant content.</w:t>
+      </w:r>
+    </w:p>
+    <w:p>
+      <w:pPr>
+        <w:pStyle w:val="BodyText"/>
+        <w:spacing w:line="360" w:lineRule="auto"/>
+      </w:pPr>
+    </w:p>
+    <w:p>
+      <w:pPr>
+        <w:pStyle w:val="BodyText"/>
+      </w:pPr>
+    </w:p>
+    <w:p>
+      <w:pPr>
+        <w:pStyle w:val="Heading2"/>
+      </w:pPr>
+      <w:bookmarkStart w:id="24" w:name="_Toc378935712"/>
+      <w:r>
+        <w:t>Tables</w:t>
       </w:r>
       <w:bookmarkEnd w:id="24"/>
-      <w:bookmarkEnd w:id="25"/>
     </w:p>
     <w:p>
       <w:pPr>
         <w:pStyle w:val="BodyText"/>
       </w:pPr>
       <w:r>
-        <w:t>Headings with the styles Heading 4 can be extracted to appear in the table of contents with styles TOC 4.</w:t>
-      </w:r>
-    </w:p>
-    <w:p>
-      <w:pPr>
-        <w:pStyle w:val="Heading5"/>
-        <w:numPr>
-          <w:ilvl w:val="4"/>
-          <w:numId w:val="6"/>
-        </w:numPr>
-      </w:pPr>
-      <w:bookmarkStart w:id="26" w:name="_Toc305593508"/>
-      <w:bookmarkStart w:id="27" w:name="_Toc378935711"/>
-      <w:r>
-        <w:t>Heading 5</w:t>
-      </w:r>
-      <w:bookmarkEnd w:id="26"/>
-      <w:bookmarkEnd w:id="27"/>
-    </w:p>
-    <w:p>
-      <w:pPr>
-        <w:pStyle w:val="BodyText"/>
-      </w:pPr>
-      <w:r>
-        <w:t>Headings with the styles Heading 5 can be extracted to appear in the table of contents with styles TOC 5.</w:t>
-      </w:r>
-    </w:p>
-    <w:p>
-      <w:pPr>
-        <w:pStyle w:val="BodyText"/>
-      </w:pPr>
-    </w:p>
-    <w:p>
-      <w:pPr>
-        <w:pStyle w:val="BodyText"/>
-      </w:pPr>
-    </w:p>
-    <w:p>
-      <w:pPr>
-        <w:pStyle w:val="BodyText"/>
-      </w:pPr>
-    </w:p>
-    <w:p>
-      <w:pPr>
-        <w:pStyle w:val="Heading2"/>
-      </w:pPr>
-      <w:bookmarkStart w:id="28" w:name="_Toc378935712"/>
-      <w:r>
-        <w:t>Tables</w:t>
-      </w:r>
-      <w:bookmarkEnd w:id="28"/>
-    </w:p>
-    <w:p>
-      <w:pPr>
-        <w:pStyle w:val="BodyText"/>
-      </w:pPr>
-      <w:r>
         <w:t>&lt;Tables are numbered according to chapters. For example</w:t>
       </w:r>
       <w:r>
         <w:t>,</w:t>
       </w:r>
       <w:r>
-        <w:t xml:space="preserve"> the first table in Chapter 1 will be numbered as Table 1.1, the first table in chapter 2 will be numbered as Table 2.1, etc. Table titles are </w:t>
+        <w:t xml:space="preserve"> the first table in Chapter 1 will be numbered as Table 1.1, </w:t>
+      </w:r>
+      <w:r>
+        <w:t xml:space="preserve">and </w:t>
+      </w:r>
+      <w:r>
+        <w:t xml:space="preserve">the first table in chapter 2 will be numbered as Table 2.1, etc. Table titles are </w:t>
       </w:r>
       <w:r>
         <w:t>centered</w:t>
@@ -5695,6 +6358,7 @@
           </w:tcPr>
           <w:p>
             <w:r>
+              <w:lastRenderedPageBreak/>
               <w:t>2. I</w:t>
             </w:r>
           </w:p>
@@ -5793,58 +6457,58 @@
       <w:pPr>
         <w:pStyle w:val="Heading2"/>
       </w:pPr>
-      <w:bookmarkStart w:id="29" w:name="_Toc378935713"/>
-      <w:r>
+      <w:bookmarkStart w:id="25" w:name="_Toc378935713"/>
+      <w:r>
+        <w:t>Figures</w:t>
+      </w:r>
+      <w:bookmarkEnd w:id="25"/>
+    </w:p>
+    <w:p>
+      <w:pPr>
+        <w:pStyle w:val="BodyText"/>
+      </w:pPr>
+      <w:r>
+        <w:t>&lt;</w:t>
+      </w:r>
+      <w:proofErr w:type="gramStart"/>
+      <w:r>
+        <w:t>Similar to</w:t>
+      </w:r>
+      <w:proofErr w:type="gramEnd"/>
+      <w:r>
+        <w:t xml:space="preserve"> Tables, Figures are numbered according to chapters. For example</w:t>
+      </w:r>
+      <w:r>
+        <w:t>,</w:t>
+      </w:r>
+      <w:r>
+        <w:t xml:space="preserve"> the first Figure in Chapter 1 will be numbered as Figure 1.1, the first Figure in Chapter 2 will be numbered as Figure 2.1, etc. Figure titles are </w:t>
+      </w:r>
+      <w:r>
+        <w:t>left-aligned</w:t>
+      </w:r>
+      <w:r>
+        <w:t xml:space="preserve"> on the bottom, after the figure. Use Title Case (</w:t>
+      </w:r>
+      <w:proofErr w:type="spellStart"/>
+      <w:r>
+        <w:t>Capitalise</w:t>
+      </w:r>
+      <w:proofErr w:type="spellEnd"/>
+      <w:r>
+        <w:t xml:space="preserve"> Each Word) for figure titles. Text and numerals in Figures must use Times New Roman font and be between 10 – 12 points&gt;</w:t>
+      </w:r>
+    </w:p>
+    <w:p>
+      <w:pPr>
+        <w:jc w:val="center"/>
+      </w:pPr>
+      <w:bookmarkStart w:id="26" w:name="_Toc303613978"/>
+      <w:r>
+        <w:rPr>
+          <w:noProof/>
+        </w:rPr>
         <w:lastRenderedPageBreak/>
-        <w:t>Figures</w:t>
-      </w:r>
-      <w:bookmarkEnd w:id="29"/>
-    </w:p>
-    <w:p>
-      <w:pPr>
-        <w:pStyle w:val="BodyText"/>
-      </w:pPr>
-      <w:r>
-        <w:t>&lt;</w:t>
-      </w:r>
-      <w:proofErr w:type="gramStart"/>
-      <w:r>
-        <w:t>Similar to</w:t>
-      </w:r>
-      <w:proofErr w:type="gramEnd"/>
-      <w:r>
-        <w:t xml:space="preserve"> Tables, Figures are numbered according to chapters. For example</w:t>
-      </w:r>
-      <w:r>
-        <w:t>,</w:t>
-      </w:r>
-      <w:r>
-        <w:t xml:space="preserve"> the first Figure in Chapter 1 will be numbered as Figure 1.1, the first Figure in Chapter 2 will be numbered as Figure 2.1, etc. Figure titles are </w:t>
-      </w:r>
-      <w:r>
-        <w:t>left-aligned</w:t>
-      </w:r>
-      <w:r>
-        <w:t xml:space="preserve"> on the bottom, after the figure. Use Title Case (</w:t>
-      </w:r>
-      <w:proofErr w:type="spellStart"/>
-      <w:r>
-        <w:t>Capitalise</w:t>
-      </w:r>
-      <w:proofErr w:type="spellEnd"/>
-      <w:r>
-        <w:t xml:space="preserve"> Each Word) for figure titles. Text and numerals in Figures must use Times New Roman font and be between 10 – 12 points&gt;</w:t>
-      </w:r>
-    </w:p>
-    <w:p>
-      <w:pPr>
-        <w:jc w:val="center"/>
-      </w:pPr>
-      <w:bookmarkStart w:id="30" w:name="_Toc303613978"/>
-      <w:r>
-        <w:rPr>
-          <w:noProof/>
-        </w:rPr>
         <w:drawing>
           <wp:inline distT="0" distB="0" distL="0" distR="0" wp14:anchorId="0F73EB93" wp14:editId="6D212783">
             <wp:extent cx="4572000" cy="2006600"/>
@@ -5863,7 +6527,7 @@
                     </pic:cNvPicPr>
                   </pic:nvPicPr>
                   <pic:blipFill>
-                    <a:blip r:embed="rId14">
+                    <a:blip r:embed="rId18">
                       <a:extLst>
                         <a:ext uri="{28A0092B-C50C-407E-A947-70E740481C1C}">
                           <a14:useLocalDpi xmlns:a14="http://schemas.microsoft.com/office/drawing/2010/main" val="0"/>
@@ -5897,34 +6561,34 @@
           </wp:inline>
         </w:drawing>
       </w:r>
+      <w:bookmarkEnd w:id="26"/>
+    </w:p>
+    <w:p>
+      <w:pPr>
+        <w:pStyle w:val="FigureTitle"/>
+      </w:pPr>
+      <w:bookmarkStart w:id="27" w:name="_Toc303613979"/>
+      <w:bookmarkStart w:id="28" w:name="_Toc303769398"/>
+      <w:bookmarkStart w:id="29" w:name="_Toc303769671"/>
+      <w:bookmarkStart w:id="30" w:name="_Toc305578547"/>
+      <w:r>
+        <w:t xml:space="preserve">Figure </w:t>
+      </w:r>
+      <w:proofErr w:type="spellStart"/>
+      <w:r>
+        <w:t>x.x</w:t>
+      </w:r>
+      <w:proofErr w:type="spellEnd"/>
+      <w:r>
+        <w:t xml:space="preserve">: </w:t>
+      </w:r>
+      <w:r>
+        <w:t>Regions that Exhibit Highest Population Growth</w:t>
+      </w:r>
+      <w:bookmarkEnd w:id="27"/>
+      <w:bookmarkEnd w:id="28"/>
+      <w:bookmarkEnd w:id="29"/>
       <w:bookmarkEnd w:id="30"/>
-    </w:p>
-    <w:p>
-      <w:pPr>
-        <w:pStyle w:val="FigureTitle"/>
-      </w:pPr>
-      <w:bookmarkStart w:id="31" w:name="_Toc303613979"/>
-      <w:bookmarkStart w:id="32" w:name="_Toc303769398"/>
-      <w:bookmarkStart w:id="33" w:name="_Toc303769671"/>
-      <w:bookmarkStart w:id="34" w:name="_Toc305578547"/>
-      <w:r>
-        <w:t xml:space="preserve">Figure </w:t>
-      </w:r>
-      <w:proofErr w:type="spellStart"/>
-      <w:r>
-        <w:t>x.x</w:t>
-      </w:r>
-      <w:proofErr w:type="spellEnd"/>
-      <w:r>
-        <w:t xml:space="preserve">: </w:t>
-      </w:r>
-      <w:r>
-        <w:t>Regions that Exhibit Highest Population Growth</w:t>
-      </w:r>
-      <w:bookmarkEnd w:id="31"/>
-      <w:bookmarkEnd w:id="32"/>
-      <w:bookmarkEnd w:id="33"/>
-      <w:bookmarkEnd w:id="34"/>
     </w:p>
     <w:p>
       <w:pPr>
@@ -5942,11 +6606,11 @@
         <w:lastRenderedPageBreak/>
         <w:br/>
       </w:r>
-      <w:bookmarkStart w:id="35" w:name="_Toc378935714"/>
+      <w:bookmarkStart w:id="31" w:name="_Toc378935714"/>
       <w:r>
         <w:t>Methodology</w:t>
       </w:r>
-      <w:bookmarkEnd w:id="35"/>
+      <w:bookmarkEnd w:id="31"/>
     </w:p>
     <w:p>
       <w:pPr>
@@ -6085,7 +6749,7 @@
                     </pic:cNvPicPr>
                   </pic:nvPicPr>
                   <pic:blipFill>
-                    <a:blip r:embed="rId15"/>
+                    <a:blip r:embed="rId19"/>
                     <a:srcRect/>
                     <a:stretch>
                       <a:fillRect/>
@@ -6128,10 +6792,10 @@
       <w:pPr>
         <w:pStyle w:val="FigureTitle"/>
       </w:pPr>
-      <w:bookmarkStart w:id="36" w:name="_Toc376275795"/>
-      <w:bookmarkStart w:id="37" w:name="_Toc376354290"/>
-      <w:bookmarkStart w:id="38" w:name="_Toc376355279"/>
-      <w:bookmarkStart w:id="39" w:name="_Toc376613536"/>
+      <w:bookmarkStart w:id="32" w:name="_Toc376275795"/>
+      <w:bookmarkStart w:id="33" w:name="_Toc376354290"/>
+      <w:bookmarkStart w:id="34" w:name="_Toc376355279"/>
+      <w:bookmarkStart w:id="35" w:name="_Toc376613536"/>
       <w:r>
         <w:t>Figure 3.</w:t>
       </w:r>
@@ -6163,115 +6827,119 @@
       <w:proofErr w:type="spellEnd"/>
       <w:r>
         <w:t xml:space="preserve"> et. al. 1991)</w:t>
+      </w:r>
+      <w:bookmarkEnd w:id="32"/>
+      <w:bookmarkEnd w:id="33"/>
+      <w:bookmarkEnd w:id="34"/>
+      <w:bookmarkEnd w:id="35"/>
+    </w:p>
+    <w:p>
+      <w:pPr>
+        <w:tabs>
+          <w:tab w:val="left" w:pos="2070"/>
+        </w:tabs>
+        <w:rPr>
+          <w:rFonts w:asciiTheme="majorBidi" w:hAnsiTheme="majorBidi" w:cstheme="majorBidi"/>
+          <w:sz w:val="24"/>
+          <w:szCs w:val="24"/>
+          <w:lang w:bidi="ar-JO"/>
+        </w:rPr>
+      </w:pPr>
+    </w:p>
+    <w:p>
+      <w:pPr>
+        <w:tabs>
+          <w:tab w:val="left" w:pos="2070"/>
+        </w:tabs>
+        <w:rPr>
+          <w:rFonts w:asciiTheme="majorBidi" w:hAnsiTheme="majorBidi" w:cstheme="majorBidi"/>
+          <w:sz w:val="24"/>
+          <w:szCs w:val="24"/>
+          <w:lang w:bidi="ar-JO"/>
+        </w:rPr>
+      </w:pPr>
+    </w:p>
+    <w:p>
+      <w:pPr>
+        <w:tabs>
+          <w:tab w:val="left" w:pos="2070"/>
+        </w:tabs>
+        <w:rPr>
+          <w:rFonts w:asciiTheme="majorBidi" w:hAnsiTheme="majorBidi" w:cstheme="majorBidi"/>
+          <w:sz w:val="24"/>
+          <w:szCs w:val="24"/>
+          <w:lang w:bidi="ar-JO"/>
+        </w:rPr>
+      </w:pPr>
+    </w:p>
+    <w:p>
+      <w:pPr>
+        <w:tabs>
+          <w:tab w:val="left" w:pos="2070"/>
+        </w:tabs>
+        <w:rPr>
+          <w:rFonts w:asciiTheme="majorBidi" w:hAnsiTheme="majorBidi" w:cstheme="majorBidi"/>
+          <w:sz w:val="24"/>
+          <w:szCs w:val="24"/>
+          <w:lang w:bidi="ar-JO"/>
+        </w:rPr>
+      </w:pPr>
+    </w:p>
+    <w:p>
+      <w:pPr>
+        <w:tabs>
+          <w:tab w:val="left" w:pos="2070"/>
+        </w:tabs>
+        <w:rPr>
+          <w:rFonts w:asciiTheme="majorBidi" w:hAnsiTheme="majorBidi" w:cstheme="majorBidi"/>
+          <w:sz w:val="24"/>
+          <w:szCs w:val="24"/>
+          <w:lang w:bidi="ar-JO"/>
+        </w:rPr>
+      </w:pPr>
+    </w:p>
+    <w:p>
+      <w:pPr>
+        <w:tabs>
+          <w:tab w:val="left" w:pos="2070"/>
+        </w:tabs>
+        <w:rPr>
+          <w:rFonts w:asciiTheme="majorBidi" w:hAnsiTheme="majorBidi" w:cstheme="majorBidi"/>
+          <w:sz w:val="24"/>
+          <w:szCs w:val="24"/>
+          <w:lang w:bidi="ar-JO"/>
+        </w:rPr>
+      </w:pPr>
+    </w:p>
+    <w:p>
+      <w:pPr>
+        <w:pStyle w:val="Heading2"/>
+      </w:pPr>
+      <w:bookmarkStart w:id="36" w:name="_Toc188903161"/>
+      <w:bookmarkStart w:id="37" w:name="_Toc188903208"/>
+      <w:bookmarkStart w:id="38" w:name="_Toc188903702"/>
+      <w:bookmarkStart w:id="39" w:name="_Toc188903994"/>
+      <w:bookmarkStart w:id="40" w:name="_Toc188904688"/>
+      <w:bookmarkStart w:id="41" w:name="_Toc188906596"/>
+      <w:bookmarkStart w:id="42" w:name="_Toc188907099"/>
+      <w:bookmarkStart w:id="43" w:name="_Toc188907566"/>
+      <w:bookmarkStart w:id="44" w:name="_Toc190330794"/>
+      <w:bookmarkStart w:id="45" w:name="_Toc190811259"/>
+      <w:bookmarkStart w:id="46" w:name="_Toc190811510"/>
+      <w:bookmarkStart w:id="47" w:name="_Toc190813685"/>
+      <w:bookmarkStart w:id="48" w:name="_Toc376615771"/>
+      <w:bookmarkStart w:id="49" w:name="_Toc378935715"/>
+      <w:r>
+        <w:lastRenderedPageBreak/>
+        <w:t>Construct F</w:t>
+      </w:r>
+      <w:r>
+        <w:t>ramework</w:t>
       </w:r>
       <w:bookmarkEnd w:id="36"/>
       <w:bookmarkEnd w:id="37"/>
       <w:bookmarkEnd w:id="38"/>
       <w:bookmarkEnd w:id="39"/>
-    </w:p>
-    <w:p>
-      <w:pPr>
-        <w:tabs>
-          <w:tab w:val="left" w:pos="2070"/>
-        </w:tabs>
-        <w:rPr>
-          <w:rFonts w:asciiTheme="majorBidi" w:hAnsiTheme="majorBidi" w:cstheme="majorBidi"/>
-          <w:sz w:val="24"/>
-          <w:szCs w:val="24"/>
-          <w:lang w:bidi="ar-JO"/>
-        </w:rPr>
-      </w:pPr>
-    </w:p>
-    <w:p>
-      <w:pPr>
-        <w:tabs>
-          <w:tab w:val="left" w:pos="2070"/>
-        </w:tabs>
-        <w:rPr>
-          <w:rFonts w:asciiTheme="majorBidi" w:hAnsiTheme="majorBidi" w:cstheme="majorBidi"/>
-          <w:sz w:val="24"/>
-          <w:szCs w:val="24"/>
-          <w:lang w:bidi="ar-JO"/>
-        </w:rPr>
-      </w:pPr>
-    </w:p>
-    <w:p>
-      <w:pPr>
-        <w:tabs>
-          <w:tab w:val="left" w:pos="2070"/>
-        </w:tabs>
-        <w:rPr>
-          <w:rFonts w:asciiTheme="majorBidi" w:hAnsiTheme="majorBidi" w:cstheme="majorBidi"/>
-          <w:sz w:val="24"/>
-          <w:szCs w:val="24"/>
-          <w:lang w:bidi="ar-JO"/>
-        </w:rPr>
-      </w:pPr>
-    </w:p>
-    <w:p>
-      <w:pPr>
-        <w:tabs>
-          <w:tab w:val="left" w:pos="2070"/>
-        </w:tabs>
-        <w:rPr>
-          <w:rFonts w:asciiTheme="majorBidi" w:hAnsiTheme="majorBidi" w:cstheme="majorBidi"/>
-          <w:sz w:val="24"/>
-          <w:szCs w:val="24"/>
-          <w:lang w:bidi="ar-JO"/>
-        </w:rPr>
-      </w:pPr>
-    </w:p>
-    <w:p>
-      <w:pPr>
-        <w:tabs>
-          <w:tab w:val="left" w:pos="2070"/>
-        </w:tabs>
-        <w:rPr>
-          <w:rFonts w:asciiTheme="majorBidi" w:hAnsiTheme="majorBidi" w:cstheme="majorBidi"/>
-          <w:sz w:val="24"/>
-          <w:szCs w:val="24"/>
-          <w:lang w:bidi="ar-JO"/>
-        </w:rPr>
-      </w:pPr>
-    </w:p>
-    <w:p>
-      <w:pPr>
-        <w:tabs>
-          <w:tab w:val="left" w:pos="2070"/>
-        </w:tabs>
-        <w:rPr>
-          <w:rFonts w:asciiTheme="majorBidi" w:hAnsiTheme="majorBidi" w:cstheme="majorBidi"/>
-          <w:sz w:val="24"/>
-          <w:szCs w:val="24"/>
-          <w:lang w:bidi="ar-JO"/>
-        </w:rPr>
-      </w:pPr>
-    </w:p>
-    <w:p>
-      <w:pPr>
-        <w:pStyle w:val="Heading2"/>
-      </w:pPr>
-      <w:bookmarkStart w:id="40" w:name="_Toc188903161"/>
-      <w:bookmarkStart w:id="41" w:name="_Toc188903208"/>
-      <w:bookmarkStart w:id="42" w:name="_Toc188903702"/>
-      <w:bookmarkStart w:id="43" w:name="_Toc188903994"/>
-      <w:bookmarkStart w:id="44" w:name="_Toc188904688"/>
-      <w:bookmarkStart w:id="45" w:name="_Toc188906596"/>
-      <w:bookmarkStart w:id="46" w:name="_Toc188907099"/>
-      <w:bookmarkStart w:id="47" w:name="_Toc188907566"/>
-      <w:bookmarkStart w:id="48" w:name="_Toc190330794"/>
-      <w:bookmarkStart w:id="49" w:name="_Toc190811259"/>
-      <w:bookmarkStart w:id="50" w:name="_Toc190811510"/>
-      <w:bookmarkStart w:id="51" w:name="_Toc190813685"/>
-      <w:bookmarkStart w:id="52" w:name="_Toc376615771"/>
-      <w:bookmarkStart w:id="53" w:name="_Toc378935715"/>
-      <w:r>
-        <w:lastRenderedPageBreak/>
-        <w:t>Construct F</w:t>
-      </w:r>
-      <w:r>
-        <w:t>ramework</w:t>
-      </w:r>
       <w:bookmarkEnd w:id="40"/>
       <w:bookmarkEnd w:id="41"/>
       <w:bookmarkEnd w:id="42"/>
@@ -6282,10 +6950,6 @@
       <w:bookmarkEnd w:id="47"/>
       <w:bookmarkEnd w:id="48"/>
       <w:bookmarkEnd w:id="49"/>
-      <w:bookmarkEnd w:id="50"/>
-      <w:bookmarkEnd w:id="51"/>
-      <w:bookmarkEnd w:id="52"/>
-      <w:bookmarkEnd w:id="53"/>
     </w:p>
     <w:p>
       <w:pPr>
@@ -6364,7 +7028,7 @@
           <w:szCs w:val="24"/>
           <w:lang w:bidi="ar-JO"/>
         </w:rPr>
-        <w:t xml:space="preserve">(1991) research domain is the subject matter under study, the </w:t>
+        <w:t xml:space="preserve">(1991) research domain is the subject matter under study, </w:t>
       </w:r>
       <w:r>
         <w:rPr>
@@ -6372,6 +7036,22 @@
           <w:szCs w:val="24"/>
           <w:lang w:bidi="ar-JO"/>
         </w:rPr>
+        <w:t xml:space="preserve">and </w:t>
+      </w:r>
+      <w:r>
+        <w:rPr>
+          <w:rFonts w:asciiTheme="majorBidi" w:hAnsiTheme="majorBidi" w:cstheme="majorBidi"/>
+          <w:szCs w:val="24"/>
+          <w:lang w:bidi="ar-JO"/>
+        </w:rPr>
+        <w:t xml:space="preserve">the </w:t>
+      </w:r>
+      <w:r>
+        <w:rPr>
+          <w:rFonts w:asciiTheme="majorBidi" w:hAnsiTheme="majorBidi" w:cstheme="majorBidi"/>
+          <w:szCs w:val="24"/>
+          <w:lang w:bidi="ar-JO"/>
+        </w:rPr>
         <w:t>r</w:t>
       </w:r>
       <w:r>
@@ -6436,6 +7116,14 @@
           <w:szCs w:val="24"/>
           <w:lang w:bidi="ar-JO"/>
         </w:rPr>
+        <w:t xml:space="preserve">and </w:t>
+      </w:r>
+      <w:r>
+        <w:rPr>
+          <w:rFonts w:asciiTheme="majorBidi" w:hAnsiTheme="majorBidi" w:cstheme="majorBidi"/>
+          <w:szCs w:val="24"/>
+          <w:lang w:bidi="ar-JO"/>
+        </w:rPr>
         <w:t>any</w:t>
       </w:r>
       <w:r>
@@ -6459,14 +7147,14 @@
       <w:pPr>
         <w:pStyle w:val="Heading2"/>
       </w:pPr>
-      <w:bookmarkStart w:id="54" w:name="_Toc378935716"/>
+      <w:bookmarkStart w:id="50" w:name="_Toc378935716"/>
       <w:r>
         <w:t>Develop System A</w:t>
       </w:r>
       <w:r>
         <w:t>rchitecture</w:t>
       </w:r>
-      <w:bookmarkEnd w:id="54"/>
+      <w:bookmarkEnd w:id="50"/>
     </w:p>
     <w:p>
       <w:pPr>
@@ -6568,7 +7256,7 @@
           <w:rtl/>
         </w:rPr>
       </w:pPr>
-      <w:bookmarkStart w:id="55" w:name="_Toc378935717"/>
+      <w:bookmarkStart w:id="51" w:name="_Toc378935717"/>
       <w:r>
         <w:t>Analyze and D</w:t>
       </w:r>
@@ -6581,7 +7269,7 @@
       <w:r>
         <w:t>ystem</w:t>
       </w:r>
-      <w:bookmarkEnd w:id="55"/>
+      <w:bookmarkEnd w:id="51"/>
     </w:p>
     <w:p>
       <w:pPr>
@@ -6636,14 +7324,14 @@
       <w:pPr>
         <w:pStyle w:val="Heading2"/>
       </w:pPr>
-      <w:bookmarkStart w:id="56" w:name="_Toc378935718"/>
+      <w:bookmarkStart w:id="52" w:name="_Toc378935718"/>
       <w:r>
         <w:t>Build the Prototype S</w:t>
       </w:r>
       <w:r>
         <w:t>ystem</w:t>
       </w:r>
-      <w:bookmarkEnd w:id="56"/>
+      <w:bookmarkEnd w:id="52"/>
     </w:p>
     <w:p>
       <w:pPr>
@@ -6707,14 +7395,14 @@
       <w:pPr>
         <w:pStyle w:val="Heading2"/>
       </w:pPr>
-      <w:bookmarkStart w:id="57" w:name="_Toc378935719"/>
+      <w:bookmarkStart w:id="53" w:name="_Toc378935719"/>
       <w:r>
         <w:t>Observe and Evaluate the S</w:t>
       </w:r>
       <w:r>
         <w:t>ystem</w:t>
       </w:r>
-      <w:bookmarkEnd w:id="57"/>
+      <w:bookmarkEnd w:id="53"/>
     </w:p>
     <w:p>
       <w:pPr>
@@ -6810,11 +7498,11 @@
         <w:lastRenderedPageBreak/>
         <w:br/>
       </w:r>
-      <w:bookmarkStart w:id="58" w:name="_Toc378935720"/>
+      <w:bookmarkStart w:id="54" w:name="_Toc378935720"/>
       <w:r>
         <w:t>ANALYSIS AND DESIGN</w:t>
       </w:r>
-      <w:bookmarkEnd w:id="58"/>
+      <w:bookmarkEnd w:id="54"/>
     </w:p>
     <w:p>
       <w:pPr>
@@ -6825,31 +7513,31 @@
       <w:pPr>
         <w:pStyle w:val="Heading2"/>
       </w:pPr>
-      <w:bookmarkStart w:id="59" w:name="_Toc378935721"/>
+      <w:bookmarkStart w:id="55" w:name="_Toc378935721"/>
       <w:r>
         <w:t>Analysis</w:t>
       </w:r>
-      <w:bookmarkEnd w:id="59"/>
+      <w:bookmarkEnd w:id="55"/>
     </w:p>
     <w:p>
       <w:pPr>
         <w:pStyle w:val="Heading3"/>
       </w:pPr>
-      <w:bookmarkStart w:id="60" w:name="_Toc378935722"/>
+      <w:bookmarkStart w:id="56" w:name="_Toc378935722"/>
       <w:r>
         <w:t>Requirements Determination</w:t>
       </w:r>
-      <w:bookmarkEnd w:id="60"/>
+      <w:bookmarkEnd w:id="56"/>
     </w:p>
     <w:p>
       <w:pPr>
         <w:pStyle w:val="Heading3"/>
       </w:pPr>
-      <w:bookmarkStart w:id="61" w:name="_Toc378935723"/>
+      <w:bookmarkStart w:id="57" w:name="_Toc378935723"/>
       <w:r>
         <w:t>System's Requirements</w:t>
       </w:r>
-      <w:bookmarkEnd w:id="61"/>
+      <w:bookmarkEnd w:id="57"/>
     </w:p>
     <w:p>
       <w:pPr>
@@ -6895,12 +7583,12 @@
       <w:pPr>
         <w:pStyle w:val="Heading2"/>
       </w:pPr>
-      <w:bookmarkStart w:id="62" w:name="_Toc378935724"/>
+      <w:bookmarkStart w:id="58" w:name="_Toc378935724"/>
       <w:r>
         <w:lastRenderedPageBreak/>
         <w:t>Design</w:t>
       </w:r>
-      <w:bookmarkEnd w:id="62"/>
+      <w:bookmarkEnd w:id="58"/>
     </w:p>
     <w:p>
       <w:pPr>
@@ -6956,66 +7644,66 @@
       <w:pPr>
         <w:pStyle w:val="Heading3"/>
       </w:pPr>
-      <w:bookmarkStart w:id="63" w:name="_Toc378935725"/>
+      <w:bookmarkStart w:id="59" w:name="_Toc378935725"/>
       <w:r>
         <w:t>Logical Design</w:t>
       </w:r>
+      <w:bookmarkEnd w:id="59"/>
+    </w:p>
+    <w:p>
+      <w:pPr>
+        <w:pStyle w:val="Heading4"/>
+      </w:pPr>
+      <w:bookmarkStart w:id="60" w:name="_Toc378935726"/>
+      <w:r>
+        <w:t>Use Case Diagram</w:t>
+      </w:r>
+      <w:bookmarkEnd w:id="60"/>
+    </w:p>
+    <w:p>
+      <w:pPr>
+        <w:pStyle w:val="Heading4"/>
+      </w:pPr>
+      <w:bookmarkStart w:id="61" w:name="_Toc378935727"/>
+      <w:r>
+        <w:t>Sequence D</w:t>
+      </w:r>
+      <w:r>
+        <w:t>iagrams</w:t>
+      </w:r>
+      <w:bookmarkEnd w:id="61"/>
+    </w:p>
+    <w:p>
+      <w:pPr>
+        <w:pStyle w:val="Heading4"/>
+      </w:pPr>
+      <w:bookmarkStart w:id="62" w:name="_Toc378935728"/>
+      <w:r>
+        <w:t>Data F</w:t>
+      </w:r>
+      <w:r>
+        <w:t xml:space="preserve">low </w:t>
+      </w:r>
+      <w:r>
+        <w:t>D</w:t>
+      </w:r>
+      <w:r>
+        <w:t>iagram</w:t>
+      </w:r>
+      <w:bookmarkEnd w:id="62"/>
+    </w:p>
+    <w:p>
+      <w:pPr>
+        <w:pStyle w:val="Heading4"/>
+      </w:pPr>
+      <w:bookmarkStart w:id="63" w:name="_Toc378935729"/>
+      <w:r>
+        <w:t>Entity Relationship Diagram</w:t>
+      </w:r>
       <w:bookmarkEnd w:id="63"/>
     </w:p>
     <w:p>
       <w:pPr>
-        <w:pStyle w:val="Heading4"/>
-      </w:pPr>
-      <w:bookmarkStart w:id="64" w:name="_Toc378935726"/>
-      <w:r>
-        <w:t>Use Case Diagram</w:t>
-      </w:r>
-      <w:bookmarkEnd w:id="64"/>
-    </w:p>
-    <w:p>
-      <w:pPr>
-        <w:pStyle w:val="Heading4"/>
-      </w:pPr>
-      <w:bookmarkStart w:id="65" w:name="_Toc378935727"/>
-      <w:r>
-        <w:t>Sequence D</w:t>
-      </w:r>
-      <w:r>
-        <w:t>iagrams</w:t>
-      </w:r>
-      <w:bookmarkEnd w:id="65"/>
-    </w:p>
-    <w:p>
-      <w:pPr>
-        <w:pStyle w:val="Heading4"/>
-      </w:pPr>
-      <w:bookmarkStart w:id="66" w:name="_Toc378935728"/>
-      <w:r>
-        <w:t>Data F</w:t>
-      </w:r>
-      <w:r>
-        <w:t xml:space="preserve">low </w:t>
-      </w:r>
-      <w:r>
-        <w:t>D</w:t>
-      </w:r>
-      <w:r>
-        <w:t>iagram</w:t>
-      </w:r>
-      <w:bookmarkEnd w:id="66"/>
-    </w:p>
-    <w:p>
-      <w:pPr>
-        <w:pStyle w:val="Heading4"/>
-      </w:pPr>
-      <w:bookmarkStart w:id="67" w:name="_Toc378935729"/>
-      <w:r>
-        <w:t>Entity Relationship Diagram</w:t>
-      </w:r>
-      <w:bookmarkEnd w:id="67"/>
-    </w:p>
-    <w:p>
-      <w:pPr>
         <w:pStyle w:val="BodyText"/>
       </w:pPr>
     </w:p>
@@ -7053,12 +7741,12 @@
       <w:pPr>
         <w:pStyle w:val="Heading3"/>
       </w:pPr>
-      <w:bookmarkStart w:id="68" w:name="_Toc378935730"/>
+      <w:bookmarkStart w:id="64" w:name="_Toc378935730"/>
       <w:r>
         <w:lastRenderedPageBreak/>
         <w:t>Physical Design</w:t>
       </w:r>
-      <w:bookmarkEnd w:id="68"/>
+      <w:bookmarkEnd w:id="64"/>
     </w:p>
     <w:p>
       <w:pPr>
@@ -7348,34 +8036,34 @@
         <w:lastRenderedPageBreak/>
         <w:br/>
       </w:r>
-      <w:bookmarkStart w:id="69" w:name="_Toc378935731"/>
+      <w:bookmarkStart w:id="65" w:name="_Toc378935731"/>
       <w:r>
         <w:t>finding</w:t>
       </w:r>
       <w:r>
         <w:t>S</w:t>
       </w:r>
-      <w:bookmarkEnd w:id="69"/>
+      <w:bookmarkEnd w:id="65"/>
     </w:p>
     <w:p>
       <w:pPr>
         <w:pStyle w:val="Heading2"/>
       </w:pPr>
-      <w:bookmarkStart w:id="70" w:name="_Toc378935732"/>
+      <w:bookmarkStart w:id="66" w:name="_Toc378935732"/>
       <w:r>
         <w:t>Introduction</w:t>
       </w:r>
-      <w:bookmarkEnd w:id="70"/>
+      <w:bookmarkEnd w:id="66"/>
     </w:p>
     <w:p>
       <w:pPr>
         <w:pStyle w:val="Heading2"/>
       </w:pPr>
-      <w:bookmarkStart w:id="71" w:name="_Toc378935733"/>
+      <w:bookmarkStart w:id="67" w:name="_Toc378935733"/>
       <w:r>
         <w:t>Project Interfaces and their Description</w:t>
       </w:r>
-      <w:bookmarkEnd w:id="71"/>
+      <w:bookmarkEnd w:id="67"/>
     </w:p>
     <w:p>
       <w:pPr>
@@ -7444,11 +8132,11 @@
         <w:lastRenderedPageBreak/>
         <w:br/>
       </w:r>
-      <w:bookmarkStart w:id="72" w:name="_Toc378935734"/>
+      <w:bookmarkStart w:id="68" w:name="_Toc378935734"/>
       <w:r>
         <w:t>OBSERVE AND EVALUATE</w:t>
       </w:r>
-      <w:bookmarkEnd w:id="72"/>
+      <w:bookmarkEnd w:id="68"/>
     </w:p>
     <w:p>
       <w:pPr>
@@ -7538,41 +8226,41 @@
         <w:lastRenderedPageBreak/>
         <w:br/>
       </w:r>
-      <w:bookmarkStart w:id="73" w:name="_Toc378935735"/>
+      <w:bookmarkStart w:id="69" w:name="_Toc378935735"/>
       <w:r>
         <w:t>CONCLUSION</w:t>
       </w:r>
-      <w:bookmarkEnd w:id="73"/>
+      <w:bookmarkEnd w:id="69"/>
     </w:p>
     <w:p>
       <w:pPr>
         <w:pStyle w:val="Heading2"/>
       </w:pPr>
-      <w:bookmarkStart w:id="74" w:name="_Toc378935736"/>
+      <w:bookmarkStart w:id="70" w:name="_Toc378935736"/>
       <w:r>
         <w:t>Conclusion</w:t>
       </w:r>
-      <w:bookmarkEnd w:id="74"/>
+      <w:bookmarkEnd w:id="70"/>
     </w:p>
     <w:p>
       <w:pPr>
         <w:pStyle w:val="Heading2"/>
       </w:pPr>
-      <w:bookmarkStart w:id="75" w:name="_Toc378935737"/>
+      <w:bookmarkStart w:id="71" w:name="_Toc378935737"/>
       <w:r>
         <w:t>Limitations</w:t>
       </w:r>
-      <w:bookmarkEnd w:id="75"/>
+      <w:bookmarkEnd w:id="71"/>
     </w:p>
     <w:p>
       <w:pPr>
         <w:pStyle w:val="Heading2"/>
       </w:pPr>
-      <w:bookmarkStart w:id="76" w:name="_Toc378935738"/>
+      <w:bookmarkStart w:id="72" w:name="_Toc378935738"/>
       <w:r>
         <w:t>Future Works</w:t>
       </w:r>
-      <w:bookmarkEnd w:id="76"/>
+      <w:bookmarkEnd w:id="72"/>
     </w:p>
     <w:p>
       <w:pPr>
@@ -7588,8 +8276,8 @@
         </w:numPr>
         <w:jc w:val="left"/>
         <w:sectPr>
-          <w:headerReference w:type="default" r:id="rId16"/>
-          <w:footerReference w:type="first" r:id="rId17"/>
+          <w:headerReference w:type="default" r:id="rId20"/>
+          <w:footerReference w:type="first" r:id="rId21"/>
           <w:pgSz w:w="11907" w:h="16840" w:code="9"/>
           <w:pgMar w:top="1440" w:right="1440" w:bottom="1440" w:left="2268" w:header="1440" w:footer="1440" w:gutter="0"/>
           <w:pgNumType w:start="1"/>
@@ -7604,12 +8292,12 @@
         <w:pStyle w:val="BackHead"/>
         <w:jc w:val="left"/>
       </w:pPr>
-      <w:bookmarkStart w:id="77" w:name="_Toc378935739"/>
+      <w:bookmarkStart w:id="73" w:name="_Toc378935739"/>
       <w:r>
         <w:lastRenderedPageBreak/>
         <w:t>references</w:t>
       </w:r>
-      <w:bookmarkEnd w:id="77"/>
+      <w:bookmarkEnd w:id="73"/>
     </w:p>
     <w:p>
       <w:r>
@@ -7632,13 +8320,13 @@
         <w:lastRenderedPageBreak/>
         <w:br/>
       </w:r>
-      <w:bookmarkStart w:id="78" w:name="_Toc305575988"/>
-      <w:bookmarkStart w:id="79" w:name="_Toc305585668"/>
+      <w:bookmarkStart w:id="74" w:name="_Toc305575988"/>
+      <w:bookmarkStart w:id="75" w:name="_Toc305585668"/>
       <w:r>
         <w:t>Sample Appendix</w:t>
       </w:r>
-      <w:bookmarkEnd w:id="78"/>
-      <w:bookmarkEnd w:id="79"/>
+      <w:bookmarkEnd w:id="74"/>
+      <w:bookmarkEnd w:id="75"/>
     </w:p>
     <w:p>
       <w:pPr>
@@ -8196,6 +8884,458 @@
     </w:lvl>
   </w:abstractNum>
   <w:abstractNum w:abstractNumId="4" w15:restartNumberingAfterBreak="0">
+    <w:nsid w:val="21A7452E"/>
+    <w:multiLevelType w:val="hybridMultilevel"/>
+    <w:tmpl w:val="5BE6EE80"/>
+    <w:lvl w:ilvl="0" w:tplc="04090001">
+      <w:start w:val="1"/>
+      <w:numFmt w:val="bullet"/>
+      <w:lvlText w:val=""/>
+      <w:lvlJc w:val="left"/>
+      <w:pPr>
+        <w:ind w:left="720" w:hanging="360"/>
+      </w:pPr>
+      <w:rPr>
+        <w:rFonts w:ascii="Symbol" w:hAnsi="Symbol" w:hint="default"/>
+      </w:rPr>
+    </w:lvl>
+    <w:lvl w:ilvl="1" w:tplc="04090003" w:tentative="1">
+      <w:start w:val="1"/>
+      <w:numFmt w:val="bullet"/>
+      <w:lvlText w:val="o"/>
+      <w:lvlJc w:val="left"/>
+      <w:pPr>
+        <w:ind w:left="1440" w:hanging="360"/>
+      </w:pPr>
+      <w:rPr>
+        <w:rFonts w:ascii="Courier New" w:hAnsi="Courier New" w:cs="Courier New" w:hint="default"/>
+      </w:rPr>
+    </w:lvl>
+    <w:lvl w:ilvl="2" w:tplc="04090005" w:tentative="1">
+      <w:start w:val="1"/>
+      <w:numFmt w:val="bullet"/>
+      <w:lvlText w:val=""/>
+      <w:lvlJc w:val="left"/>
+      <w:pPr>
+        <w:ind w:left="2160" w:hanging="360"/>
+      </w:pPr>
+      <w:rPr>
+        <w:rFonts w:ascii="Wingdings" w:hAnsi="Wingdings" w:hint="default"/>
+      </w:rPr>
+    </w:lvl>
+    <w:lvl w:ilvl="3" w:tplc="04090001" w:tentative="1">
+      <w:start w:val="1"/>
+      <w:numFmt w:val="bullet"/>
+      <w:lvlText w:val=""/>
+      <w:lvlJc w:val="left"/>
+      <w:pPr>
+        <w:ind w:left="2880" w:hanging="360"/>
+      </w:pPr>
+      <w:rPr>
+        <w:rFonts w:ascii="Symbol" w:hAnsi="Symbol" w:hint="default"/>
+      </w:rPr>
+    </w:lvl>
+    <w:lvl w:ilvl="4" w:tplc="04090003" w:tentative="1">
+      <w:start w:val="1"/>
+      <w:numFmt w:val="bullet"/>
+      <w:lvlText w:val="o"/>
+      <w:lvlJc w:val="left"/>
+      <w:pPr>
+        <w:ind w:left="3600" w:hanging="360"/>
+      </w:pPr>
+      <w:rPr>
+        <w:rFonts w:ascii="Courier New" w:hAnsi="Courier New" w:cs="Courier New" w:hint="default"/>
+      </w:rPr>
+    </w:lvl>
+    <w:lvl w:ilvl="5" w:tplc="04090005" w:tentative="1">
+      <w:start w:val="1"/>
+      <w:numFmt w:val="bullet"/>
+      <w:lvlText w:val=""/>
+      <w:lvlJc w:val="left"/>
+      <w:pPr>
+        <w:ind w:left="4320" w:hanging="360"/>
+      </w:pPr>
+      <w:rPr>
+        <w:rFonts w:ascii="Wingdings" w:hAnsi="Wingdings" w:hint="default"/>
+      </w:rPr>
+    </w:lvl>
+    <w:lvl w:ilvl="6" w:tplc="04090001" w:tentative="1">
+      <w:start w:val="1"/>
+      <w:numFmt w:val="bullet"/>
+      <w:lvlText w:val=""/>
+      <w:lvlJc w:val="left"/>
+      <w:pPr>
+        <w:ind w:left="5040" w:hanging="360"/>
+      </w:pPr>
+      <w:rPr>
+        <w:rFonts w:ascii="Symbol" w:hAnsi="Symbol" w:hint="default"/>
+      </w:rPr>
+    </w:lvl>
+    <w:lvl w:ilvl="7" w:tplc="04090003" w:tentative="1">
+      <w:start w:val="1"/>
+      <w:numFmt w:val="bullet"/>
+      <w:lvlText w:val="o"/>
+      <w:lvlJc w:val="left"/>
+      <w:pPr>
+        <w:ind w:left="5760" w:hanging="360"/>
+      </w:pPr>
+      <w:rPr>
+        <w:rFonts w:ascii="Courier New" w:hAnsi="Courier New" w:cs="Courier New" w:hint="default"/>
+      </w:rPr>
+    </w:lvl>
+    <w:lvl w:ilvl="8" w:tplc="04090005" w:tentative="1">
+      <w:start w:val="1"/>
+      <w:numFmt w:val="bullet"/>
+      <w:lvlText w:val=""/>
+      <w:lvlJc w:val="left"/>
+      <w:pPr>
+        <w:ind w:left="6480" w:hanging="360"/>
+      </w:pPr>
+      <w:rPr>
+        <w:rFonts w:ascii="Wingdings" w:hAnsi="Wingdings" w:hint="default"/>
+      </w:rPr>
+    </w:lvl>
+  </w:abstractNum>
+  <w:abstractNum w:abstractNumId="5" w15:restartNumberingAfterBreak="0">
+    <w:nsid w:val="28423964"/>
+    <w:multiLevelType w:val="hybridMultilevel"/>
+    <w:tmpl w:val="BCB04588"/>
+    <w:lvl w:ilvl="0" w:tplc="04090001">
+      <w:start w:val="1"/>
+      <w:numFmt w:val="bullet"/>
+      <w:lvlText w:val=""/>
+      <w:lvlJc w:val="left"/>
+      <w:pPr>
+        <w:ind w:left="783" w:hanging="360"/>
+      </w:pPr>
+      <w:rPr>
+        <w:rFonts w:ascii="Symbol" w:hAnsi="Symbol" w:hint="default"/>
+      </w:rPr>
+    </w:lvl>
+    <w:lvl w:ilvl="1" w:tplc="04090003" w:tentative="1">
+      <w:start w:val="1"/>
+      <w:numFmt w:val="bullet"/>
+      <w:lvlText w:val="o"/>
+      <w:lvlJc w:val="left"/>
+      <w:pPr>
+        <w:ind w:left="1503" w:hanging="360"/>
+      </w:pPr>
+      <w:rPr>
+        <w:rFonts w:ascii="Courier New" w:hAnsi="Courier New" w:cs="Courier New" w:hint="default"/>
+      </w:rPr>
+    </w:lvl>
+    <w:lvl w:ilvl="2" w:tplc="04090005" w:tentative="1">
+      <w:start w:val="1"/>
+      <w:numFmt w:val="bullet"/>
+      <w:lvlText w:val=""/>
+      <w:lvlJc w:val="left"/>
+      <w:pPr>
+        <w:ind w:left="2223" w:hanging="360"/>
+      </w:pPr>
+      <w:rPr>
+        <w:rFonts w:ascii="Wingdings" w:hAnsi="Wingdings" w:hint="default"/>
+      </w:rPr>
+    </w:lvl>
+    <w:lvl w:ilvl="3" w:tplc="04090001" w:tentative="1">
+      <w:start w:val="1"/>
+      <w:numFmt w:val="bullet"/>
+      <w:lvlText w:val=""/>
+      <w:lvlJc w:val="left"/>
+      <w:pPr>
+        <w:ind w:left="2943" w:hanging="360"/>
+      </w:pPr>
+      <w:rPr>
+        <w:rFonts w:ascii="Symbol" w:hAnsi="Symbol" w:hint="default"/>
+      </w:rPr>
+    </w:lvl>
+    <w:lvl w:ilvl="4" w:tplc="04090003" w:tentative="1">
+      <w:start w:val="1"/>
+      <w:numFmt w:val="bullet"/>
+      <w:lvlText w:val="o"/>
+      <w:lvlJc w:val="left"/>
+      <w:pPr>
+        <w:ind w:left="3663" w:hanging="360"/>
+      </w:pPr>
+      <w:rPr>
+        <w:rFonts w:ascii="Courier New" w:hAnsi="Courier New" w:cs="Courier New" w:hint="default"/>
+      </w:rPr>
+    </w:lvl>
+    <w:lvl w:ilvl="5" w:tplc="04090005" w:tentative="1">
+      <w:start w:val="1"/>
+      <w:numFmt w:val="bullet"/>
+      <w:lvlText w:val=""/>
+      <w:lvlJc w:val="left"/>
+      <w:pPr>
+        <w:ind w:left="4383" w:hanging="360"/>
+      </w:pPr>
+      <w:rPr>
+        <w:rFonts w:ascii="Wingdings" w:hAnsi="Wingdings" w:hint="default"/>
+      </w:rPr>
+    </w:lvl>
+    <w:lvl w:ilvl="6" w:tplc="04090001" w:tentative="1">
+      <w:start w:val="1"/>
+      <w:numFmt w:val="bullet"/>
+      <w:lvlText w:val=""/>
+      <w:lvlJc w:val="left"/>
+      <w:pPr>
+        <w:ind w:left="5103" w:hanging="360"/>
+      </w:pPr>
+      <w:rPr>
+        <w:rFonts w:ascii="Symbol" w:hAnsi="Symbol" w:hint="default"/>
+      </w:rPr>
+    </w:lvl>
+    <w:lvl w:ilvl="7" w:tplc="04090003" w:tentative="1">
+      <w:start w:val="1"/>
+      <w:numFmt w:val="bullet"/>
+      <w:lvlText w:val="o"/>
+      <w:lvlJc w:val="left"/>
+      <w:pPr>
+        <w:ind w:left="5823" w:hanging="360"/>
+      </w:pPr>
+      <w:rPr>
+        <w:rFonts w:ascii="Courier New" w:hAnsi="Courier New" w:cs="Courier New" w:hint="default"/>
+      </w:rPr>
+    </w:lvl>
+    <w:lvl w:ilvl="8" w:tplc="04090005" w:tentative="1">
+      <w:start w:val="1"/>
+      <w:numFmt w:val="bullet"/>
+      <w:lvlText w:val=""/>
+      <w:lvlJc w:val="left"/>
+      <w:pPr>
+        <w:ind w:left="6543" w:hanging="360"/>
+      </w:pPr>
+      <w:rPr>
+        <w:rFonts w:ascii="Wingdings" w:hAnsi="Wingdings" w:hint="default"/>
+      </w:rPr>
+    </w:lvl>
+  </w:abstractNum>
+  <w:abstractNum w:abstractNumId="6" w15:restartNumberingAfterBreak="0">
+    <w:nsid w:val="2CE46B7C"/>
+    <w:multiLevelType w:val="hybridMultilevel"/>
+    <w:tmpl w:val="9E1C2734"/>
+    <w:lvl w:ilvl="0" w:tplc="04090001">
+      <w:start w:val="1"/>
+      <w:numFmt w:val="bullet"/>
+      <w:lvlText w:val=""/>
+      <w:lvlJc w:val="left"/>
+      <w:pPr>
+        <w:ind w:left="720" w:hanging="360"/>
+      </w:pPr>
+      <w:rPr>
+        <w:rFonts w:ascii="Symbol" w:hAnsi="Symbol" w:hint="default"/>
+      </w:rPr>
+    </w:lvl>
+    <w:lvl w:ilvl="1" w:tplc="04090003" w:tentative="1">
+      <w:start w:val="1"/>
+      <w:numFmt w:val="bullet"/>
+      <w:lvlText w:val="o"/>
+      <w:lvlJc w:val="left"/>
+      <w:pPr>
+        <w:ind w:left="1440" w:hanging="360"/>
+      </w:pPr>
+      <w:rPr>
+        <w:rFonts w:ascii="Courier New" w:hAnsi="Courier New" w:cs="Courier New" w:hint="default"/>
+      </w:rPr>
+    </w:lvl>
+    <w:lvl w:ilvl="2" w:tplc="04090005" w:tentative="1">
+      <w:start w:val="1"/>
+      <w:numFmt w:val="bullet"/>
+      <w:lvlText w:val=""/>
+      <w:lvlJc w:val="left"/>
+      <w:pPr>
+        <w:ind w:left="2160" w:hanging="360"/>
+      </w:pPr>
+      <w:rPr>
+        <w:rFonts w:ascii="Wingdings" w:hAnsi="Wingdings" w:hint="default"/>
+      </w:rPr>
+    </w:lvl>
+    <w:lvl w:ilvl="3" w:tplc="04090001" w:tentative="1">
+      <w:start w:val="1"/>
+      <w:numFmt w:val="bullet"/>
+      <w:lvlText w:val=""/>
+      <w:lvlJc w:val="left"/>
+      <w:pPr>
+        <w:ind w:left="2880" w:hanging="360"/>
+      </w:pPr>
+      <w:rPr>
+        <w:rFonts w:ascii="Symbol" w:hAnsi="Symbol" w:hint="default"/>
+      </w:rPr>
+    </w:lvl>
+    <w:lvl w:ilvl="4" w:tplc="04090003" w:tentative="1">
+      <w:start w:val="1"/>
+      <w:numFmt w:val="bullet"/>
+      <w:lvlText w:val="o"/>
+      <w:lvlJc w:val="left"/>
+      <w:pPr>
+        <w:ind w:left="3600" w:hanging="360"/>
+      </w:pPr>
+      <w:rPr>
+        <w:rFonts w:ascii="Courier New" w:hAnsi="Courier New" w:cs="Courier New" w:hint="default"/>
+      </w:rPr>
+    </w:lvl>
+    <w:lvl w:ilvl="5" w:tplc="04090005" w:tentative="1">
+      <w:start w:val="1"/>
+      <w:numFmt w:val="bullet"/>
+      <w:lvlText w:val=""/>
+      <w:lvlJc w:val="left"/>
+      <w:pPr>
+        <w:ind w:left="4320" w:hanging="360"/>
+      </w:pPr>
+      <w:rPr>
+        <w:rFonts w:ascii="Wingdings" w:hAnsi="Wingdings" w:hint="default"/>
+      </w:rPr>
+    </w:lvl>
+    <w:lvl w:ilvl="6" w:tplc="04090001" w:tentative="1">
+      <w:start w:val="1"/>
+      <w:numFmt w:val="bullet"/>
+      <w:lvlText w:val=""/>
+      <w:lvlJc w:val="left"/>
+      <w:pPr>
+        <w:ind w:left="5040" w:hanging="360"/>
+      </w:pPr>
+      <w:rPr>
+        <w:rFonts w:ascii="Symbol" w:hAnsi="Symbol" w:hint="default"/>
+      </w:rPr>
+    </w:lvl>
+    <w:lvl w:ilvl="7" w:tplc="04090003" w:tentative="1">
+      <w:start w:val="1"/>
+      <w:numFmt w:val="bullet"/>
+      <w:lvlText w:val="o"/>
+      <w:lvlJc w:val="left"/>
+      <w:pPr>
+        <w:ind w:left="5760" w:hanging="360"/>
+      </w:pPr>
+      <w:rPr>
+        <w:rFonts w:ascii="Courier New" w:hAnsi="Courier New" w:cs="Courier New" w:hint="default"/>
+      </w:rPr>
+    </w:lvl>
+    <w:lvl w:ilvl="8" w:tplc="04090005" w:tentative="1">
+      <w:start w:val="1"/>
+      <w:numFmt w:val="bullet"/>
+      <w:lvlText w:val=""/>
+      <w:lvlJc w:val="left"/>
+      <w:pPr>
+        <w:ind w:left="6480" w:hanging="360"/>
+      </w:pPr>
+      <w:rPr>
+        <w:rFonts w:ascii="Wingdings" w:hAnsi="Wingdings" w:hint="default"/>
+      </w:rPr>
+    </w:lvl>
+  </w:abstractNum>
+  <w:abstractNum w:abstractNumId="7" w15:restartNumberingAfterBreak="0">
+    <w:nsid w:val="2DB2480B"/>
+    <w:multiLevelType w:val="hybridMultilevel"/>
+    <w:tmpl w:val="3FB681D2"/>
+    <w:lvl w:ilvl="0" w:tplc="04090001">
+      <w:start w:val="1"/>
+      <w:numFmt w:val="bullet"/>
+      <w:lvlText w:val=""/>
+      <w:lvlJc w:val="left"/>
+      <w:pPr>
+        <w:ind w:left="720" w:hanging="360"/>
+      </w:pPr>
+      <w:rPr>
+        <w:rFonts w:ascii="Symbol" w:hAnsi="Symbol" w:hint="default"/>
+      </w:rPr>
+    </w:lvl>
+    <w:lvl w:ilvl="1" w:tplc="04090003" w:tentative="1">
+      <w:start w:val="1"/>
+      <w:numFmt w:val="bullet"/>
+      <w:lvlText w:val="o"/>
+      <w:lvlJc w:val="left"/>
+      <w:pPr>
+        <w:ind w:left="1440" w:hanging="360"/>
+      </w:pPr>
+      <w:rPr>
+        <w:rFonts w:ascii="Courier New" w:hAnsi="Courier New" w:cs="Courier New" w:hint="default"/>
+      </w:rPr>
+    </w:lvl>
+    <w:lvl w:ilvl="2" w:tplc="04090005" w:tentative="1">
+      <w:start w:val="1"/>
+      <w:numFmt w:val="bullet"/>
+      <w:lvlText w:val=""/>
+      <w:lvlJc w:val="left"/>
+      <w:pPr>
+        <w:ind w:left="2160" w:hanging="360"/>
+      </w:pPr>
+      <w:rPr>
+        <w:rFonts w:ascii="Wingdings" w:hAnsi="Wingdings" w:hint="default"/>
+      </w:rPr>
+    </w:lvl>
+    <w:lvl w:ilvl="3" w:tplc="04090001" w:tentative="1">
+      <w:start w:val="1"/>
+      <w:numFmt w:val="bullet"/>
+      <w:lvlText w:val=""/>
+      <w:lvlJc w:val="left"/>
+      <w:pPr>
+        <w:ind w:left="2880" w:hanging="360"/>
+      </w:pPr>
+      <w:rPr>
+        <w:rFonts w:ascii="Symbol" w:hAnsi="Symbol" w:hint="default"/>
+      </w:rPr>
+    </w:lvl>
+    <w:lvl w:ilvl="4" w:tplc="04090003" w:tentative="1">
+      <w:start w:val="1"/>
+      <w:numFmt w:val="bullet"/>
+      <w:lvlText w:val="o"/>
+      <w:lvlJc w:val="left"/>
+      <w:pPr>
+        <w:ind w:left="3600" w:hanging="360"/>
+      </w:pPr>
+      <w:rPr>
+        <w:rFonts w:ascii="Courier New" w:hAnsi="Courier New" w:cs="Courier New" w:hint="default"/>
+      </w:rPr>
+    </w:lvl>
+    <w:lvl w:ilvl="5" w:tplc="04090005" w:tentative="1">
+      <w:start w:val="1"/>
+      <w:numFmt w:val="bullet"/>
+      <w:lvlText w:val=""/>
+      <w:lvlJc w:val="left"/>
+      <w:pPr>
+        <w:ind w:left="4320" w:hanging="360"/>
+      </w:pPr>
+      <w:rPr>
+        <w:rFonts w:ascii="Wingdings" w:hAnsi="Wingdings" w:hint="default"/>
+      </w:rPr>
+    </w:lvl>
+    <w:lvl w:ilvl="6" w:tplc="04090001" w:tentative="1">
+      <w:start w:val="1"/>
+      <w:numFmt w:val="bullet"/>
+      <w:lvlText w:val=""/>
+      <w:lvlJc w:val="left"/>
+      <w:pPr>
+        <w:ind w:left="5040" w:hanging="360"/>
+      </w:pPr>
+      <w:rPr>
+        <w:rFonts w:ascii="Symbol" w:hAnsi="Symbol" w:hint="default"/>
+      </w:rPr>
+    </w:lvl>
+    <w:lvl w:ilvl="7" w:tplc="04090003" w:tentative="1">
+      <w:start w:val="1"/>
+      <w:numFmt w:val="bullet"/>
+      <w:lvlText w:val="o"/>
+      <w:lvlJc w:val="left"/>
+      <w:pPr>
+        <w:ind w:left="5760" w:hanging="360"/>
+      </w:pPr>
+      <w:rPr>
+        <w:rFonts w:ascii="Courier New" w:hAnsi="Courier New" w:cs="Courier New" w:hint="default"/>
+      </w:rPr>
+    </w:lvl>
+    <w:lvl w:ilvl="8" w:tplc="04090005" w:tentative="1">
+      <w:start w:val="1"/>
+      <w:numFmt w:val="bullet"/>
+      <w:lvlText w:val=""/>
+      <w:lvlJc w:val="left"/>
+      <w:pPr>
+        <w:ind w:left="6480" w:hanging="360"/>
+      </w:pPr>
+      <w:rPr>
+        <w:rFonts w:ascii="Wingdings" w:hAnsi="Wingdings" w:hint="default"/>
+      </w:rPr>
+    </w:lvl>
+  </w:abstractNum>
+  <w:abstractNum w:abstractNumId="8" w15:restartNumberingAfterBreak="0">
     <w:nsid w:val="4FDD21DD"/>
     <w:multiLevelType w:val="hybridMultilevel"/>
     <w:tmpl w:val="CCF68660"/>
@@ -8308,7 +9448,7 @@
       </w:rPr>
     </w:lvl>
   </w:abstractNum>
-  <w:abstractNum w:abstractNumId="5" w15:restartNumberingAfterBreak="0">
+  <w:abstractNum w:abstractNumId="9" w15:restartNumberingAfterBreak="0">
     <w:nsid w:val="6F125998"/>
     <w:multiLevelType w:val="multilevel"/>
     <w:tmpl w:val="CC5426FC"/>
@@ -8404,7 +9544,7 @@
       </w:pPr>
     </w:lvl>
   </w:abstractNum>
-  <w:abstractNum w:abstractNumId="6" w15:restartNumberingAfterBreak="0">
+  <w:abstractNum w:abstractNumId="10" w15:restartNumberingAfterBreak="0">
     <w:nsid w:val="7C286AC3"/>
     <w:multiLevelType w:val="multilevel"/>
     <w:tmpl w:val="35763FE8"/>
@@ -8573,19 +9713,19 @@
     <w:abstractNumId w:val="3"/>
   </w:num>
   <w:num w:numId="2">
-    <w:abstractNumId w:val="6"/>
+    <w:abstractNumId w:val="10"/>
   </w:num>
   <w:num w:numId="3">
-    <w:abstractNumId w:val="5"/>
+    <w:abstractNumId w:val="9"/>
   </w:num>
   <w:num w:numId="4">
     <w:abstractNumId w:val="2"/>
   </w:num>
   <w:num w:numId="5">
-    <w:abstractNumId w:val="4"/>
+    <w:abstractNumId w:val="8"/>
   </w:num>
   <w:num w:numId="6">
-    <w:abstractNumId w:val="6"/>
+    <w:abstractNumId w:val="10"/>
     <w:lvlOverride w:ilvl="0">
       <w:startOverride w:val="1"/>
     </w:lvlOverride>
@@ -8615,7 +9755,7 @@
     </w:lvlOverride>
   </w:num>
   <w:num w:numId="7">
-    <w:abstractNumId w:val="4"/>
+    <w:abstractNumId w:val="8"/>
   </w:num>
   <w:num w:numId="8">
     <w:abstractNumId w:val="1"/>
@@ -8652,6 +9792,18 @@
   </w:num>
   <w:num w:numId="10">
     <w:abstractNumId w:val="0"/>
+  </w:num>
+  <w:num w:numId="11">
+    <w:abstractNumId w:val="4"/>
+  </w:num>
+  <w:num w:numId="12">
+    <w:abstractNumId w:val="5"/>
+  </w:num>
+  <w:num w:numId="13">
+    <w:abstractNumId w:val="7"/>
+  </w:num>
+  <w:num w:numId="14">
+    <w:abstractNumId w:val="6"/>
   </w:num>
 </w:numbering>
 </file>
@@ -9220,7 +10372,6 @@
   <w:style w:type="character" w:default="1" w:styleId="DefaultParagraphFont">
     <w:name w:val="Default Paragraph Font"/>
     <w:uiPriority w:val="1"/>
-    <w:semiHidden/>
     <w:unhideWhenUsed/>
   </w:style>
   <w:style w:type="table" w:default="1" w:styleId="TableNormal">
@@ -10095,6 +11246,7 @@
   </w:compat>
   <w:rsids>
     <w:rsidRoot w:val="0025502E"/>
+    <w:rsid w:val="00227F7A"/>
     <w:rsid w:val="0025502E"/>
     <w:rsid w:val="0046684B"/>
     <w:rsid w:val="005367A8"/>
@@ -10863,6 +12015,12 @@
 </file>
 
 <file path=customXml/item1.xml><?xml version="1.0" encoding="utf-8"?>
+<p:properties xmlns:p="http://schemas.microsoft.com/office/2006/metadata/properties" xmlns:xsi="http://www.w3.org/2001/XMLSchema-instance" xmlns:pc="http://schemas.microsoft.com/office/infopath/2007/PartnerControls">
+  <documentManagement/>
+</p:properties>
+</file>
+
+<file path=customXml/item2.xml><?xml version="1.0" encoding="utf-8"?>
 <?mso-contentType ?>
 <FormTemplates xmlns="http://schemas.microsoft.com/sharepoint/v3/contenttype/forms">
   <Display>DocumentLibraryForm</Display>
@@ -10871,13 +12029,11 @@
 </FormTemplates>
 </file>
 
-<file path=customXml/item2.xml><?xml version="1.0" encoding="utf-8"?>
-<p:properties xmlns:p="http://schemas.microsoft.com/office/2006/metadata/properties" xmlns:xsi="http://www.w3.org/2001/XMLSchema-instance" xmlns:pc="http://schemas.microsoft.com/office/infopath/2007/PartnerControls">
-  <documentManagement/>
-</p:properties>
+<file path=customXml/item3.xml><?xml version="1.0" encoding="utf-8"?>
+<b:Sources xmlns:b="http://schemas.openxmlformats.org/officeDocument/2006/bibliography" xmlns="http://schemas.openxmlformats.org/officeDocument/2006/bibliography" SelectedStyle="\APA.XSL" StyleName="APA"/>
 </file>
 
-<file path=customXml/item3.xml><?xml version="1.0" encoding="utf-8"?>
+<file path=customXml/item4.xml><?xml version="1.0" encoding="utf-8"?>
 <ct:contentTypeSchema xmlns:ct="http://schemas.microsoft.com/office/2006/metadata/contentType" xmlns:ma="http://schemas.microsoft.com/office/2006/metadata/properties/metaAttributes" ct:_="" ma:_="" ma:contentTypeName="Document" ma:contentTypeID="0x010100A9248C952BDA934CAFCC581EB1A35C7B" ma:contentTypeVersion="4" ma:contentTypeDescription="Create a new document." ma:contentTypeScope="" ma:versionID="329d00a76f178099e8bb97741e55eea2">
   <xsd:schema xmlns:xsd="http://www.w3.org/2001/XMLSchema" xmlns:xs="http://www.w3.org/2001/XMLSchema" xmlns:p="http://schemas.microsoft.com/office/2006/metadata/properties" xmlns:ns3="d06ee8e8-2a34-409d-880b-87fb55f97d03" targetNamespace="http://schemas.microsoft.com/office/2006/metadata/properties" ma:root="true" ma:fieldsID="325de4c4b2ea0fb28dac6f5752a875e0" ns3:_="">
     <xsd:import namespace="d06ee8e8-2a34-409d-880b-87fb55f97d03"/>
@@ -11023,19 +12179,7 @@
 </ct:contentTypeSchema>
 </file>
 
-<file path=customXml/item4.xml><?xml version="1.0" encoding="utf-8"?>
-<b:Sources xmlns:b="http://schemas.openxmlformats.org/officeDocument/2006/bibliography" xmlns="http://schemas.openxmlformats.org/officeDocument/2006/bibliography" SelectedStyle="\APA.XSL" StyleName="APA"/>
-</file>
-
 <file path=customXml/itemProps1.xml><?xml version="1.0" encoding="utf-8"?>
-<ds:datastoreItem xmlns:ds="http://schemas.openxmlformats.org/officeDocument/2006/customXml" ds:itemID="{C306AAE2-A9D8-47F6-A154-9EE8C429C370}">
-  <ds:schemaRefs>
-    <ds:schemaRef ds:uri="http://schemas.microsoft.com/sharepoint/v3/contenttype/forms"/>
-  </ds:schemaRefs>
-</ds:datastoreItem>
-</file>
-
-<file path=customXml/itemProps2.xml><?xml version="1.0" encoding="utf-8"?>
 <ds:datastoreItem xmlns:ds="http://schemas.openxmlformats.org/officeDocument/2006/customXml" ds:itemID="{1EE3E6F2-CB60-41DB-B45C-F5CF67A43AC8}">
   <ds:schemaRefs>
     <ds:schemaRef ds:uri="http://schemas.microsoft.com/office/2006/metadata/properties"/>
@@ -11044,7 +12188,23 @@
 </ds:datastoreItem>
 </file>
 
+<file path=customXml/itemProps2.xml><?xml version="1.0" encoding="utf-8"?>
+<ds:datastoreItem xmlns:ds="http://schemas.openxmlformats.org/officeDocument/2006/customXml" ds:itemID="{C306AAE2-A9D8-47F6-A154-9EE8C429C370}">
+  <ds:schemaRefs>
+    <ds:schemaRef ds:uri="http://schemas.microsoft.com/sharepoint/v3/contenttype/forms"/>
+  </ds:schemaRefs>
+</ds:datastoreItem>
+</file>
+
 <file path=customXml/itemProps3.xml><?xml version="1.0" encoding="utf-8"?>
+<ds:datastoreItem xmlns:ds="http://schemas.openxmlformats.org/officeDocument/2006/customXml" ds:itemID="{B71BD88C-F59A-4E36-8826-26FA483ABDB9}">
+  <ds:schemaRefs>
+    <ds:schemaRef ds:uri="http://schemas.openxmlformats.org/officeDocument/2006/bibliography"/>
+  </ds:schemaRefs>
+</ds:datastoreItem>
+</file>
+
+<file path=customXml/itemProps4.xml><?xml version="1.0" encoding="utf-8"?>
 <ds:datastoreItem xmlns:ds="http://schemas.openxmlformats.org/officeDocument/2006/customXml" ds:itemID="{D3C8A2B6-7F56-47F2-85A2-B76645C3E229}">
   <ds:schemaRefs>
     <ds:schemaRef ds:uri="http://schemas.microsoft.com/office/2006/metadata/contentType"/>
@@ -11060,12 +12220,4 @@
     <ds:schemaRef ds:uri="http://schemas.microsoft.com/internal/obd"/>
   </ds:schemaRefs>
 </ds:datastoreItem>
-</file>
-
-<file path=customXml/itemProps4.xml><?xml version="1.0" encoding="utf-8"?>
-<ds:datastoreItem xmlns:ds="http://schemas.openxmlformats.org/officeDocument/2006/customXml" ds:itemID="{B71BD88C-F59A-4E36-8826-26FA483ABDB9}">
-  <ds:schemaRefs>
-    <ds:schemaRef ds:uri="http://schemas.openxmlformats.org/officeDocument/2006/bibliography"/>
-  </ds:schemaRefs>
-</ds:datastoreItem>
 </file>
--- a/Doc/Doc Files/Trribe.docx
+++ b/Doc/Doc Files/Trribe.docx
@@ -4663,7 +4663,13 @@
         <w:t xml:space="preserve"> </w:t>
       </w:r>
       <w:r>
-        <w:t>century communicates now. Social networking is the grouping of individuals into specific groups, like small rural communities or a neighborhood subdivision. Although social networking is possible in person, especially in the workplace, universities, and high schools, it is most popular online. This is because unlike most high schools, colleges, or workplaces, the internet is filled with millions of individuals who are looking to meet other people.</w:t>
+        <w:t xml:space="preserve">century communicates now. Social networking is the grouping of individuals into specific groups, like small rural communities or a neighborhood </w:t>
+      </w:r>
+      <w:r>
+        <w:t>subdivision</w:t>
+      </w:r>
+      <w:r>
+        <w:t>. Although social networking is possible in person, especially in the workplace, universities, and high schools, it is most popular online. This is because unlike most high schools, colleges, or workplaces, the internet is filled with millions of individuals who are looking to meet other people.</w:t>
       </w:r>
     </w:p>
     <w:p/>
@@ -5474,6 +5480,23 @@
     </w:p>
     <w:p>
       <w:pPr>
+        <w:pStyle w:val="FigureTitle"/>
+      </w:pPr>
+      <w:r>
+        <w:t xml:space="preserve">Figure </w:t>
+      </w:r>
+      <w:r>
+        <w:t>1.1</w:t>
+      </w:r>
+      <w:r>
+        <w:t xml:space="preserve">: </w:t>
+      </w:r>
+      <w:r>
+        <w:t>Project Gantt Chart (Tasks)</w:t>
+      </w:r>
+    </w:p>
+    <w:p>
+      <w:pPr>
         <w:pStyle w:val="BodyText"/>
       </w:pPr>
     </w:p>
@@ -5484,18 +5507,39 @@
     </w:p>
     <w:p>
       <w:pPr>
+        <w:pStyle w:val="FigureTitle"/>
+      </w:pPr>
+      <w:r>
+        <w:lastRenderedPageBreak/>
+        <w:t xml:space="preserve">Figure </w:t>
+      </w:r>
+      <w:r>
+        <w:t>1.</w:t>
+      </w:r>
+      <w:r>
+        <w:t>2</w:t>
+      </w:r>
+      <w:r>
+        <w:t xml:space="preserve">: </w:t>
+      </w:r>
+      <w:r>
+        <w:t>Project Gantt Chart (</w:t>
+      </w:r>
+      <w:r>
+        <w:t>Chart</w:t>
+      </w:r>
+      <w:r>
+        <w:t>)</w:t>
+      </w:r>
+    </w:p>
+    <w:p>
+      <w:pPr>
         <w:pStyle w:val="BodyText"/>
       </w:pPr>
-    </w:p>
-    <w:p>
-      <w:pPr>
-        <w:pStyle w:val="BodyText"/>
-      </w:pPr>
-      <w:r>
-        <w:rPr>
-          <w:noProof/>
-        </w:rPr>
-        <w:lastRenderedPageBreak/>
+      <w:r>
+        <w:rPr>
+          <w:noProof/>
+        </w:rPr>
         <w:drawing>
           <wp:anchor distT="0" distB="0" distL="114300" distR="114300" simplePos="0" relativeHeight="251691008" behindDoc="0" locked="0" layoutInCell="1" allowOverlap="1" wp14:anchorId="7FBC0077" wp14:editId="6D9A2A2F">
             <wp:simplePos x="0" y="0"/>
@@ -5601,11 +5645,6 @@
         <w:pStyle w:val="BodyText"/>
       </w:pPr>
     </w:p>
-    <w:p>
-      <w:pPr>
-        <w:pStyle w:val="BodyText"/>
-      </w:pPr>
-    </w:p>
     <w:bookmarkEnd w:id="15"/>
     <w:bookmarkEnd w:id="16"/>
     <w:bookmarkEnd w:id="17"/>
@@ -5631,6 +5670,7 @@
           <w:ilvl w:val="1"/>
           <w:numId w:val="6"/>
         </w:numPr>
+        <w:spacing w:line="480" w:lineRule="auto"/>
       </w:pPr>
       <w:bookmarkStart w:id="23" w:name="_Toc378935708"/>
       <w:r>
@@ -5639,97 +5679,6 @@
       <w:bookmarkEnd w:id="23"/>
       <w:r>
         <w:t xml:space="preserve"> </w:t>
-      </w:r>
-    </w:p>
-    <w:p>
-      <w:pPr>
-        <w:pStyle w:val="BodyText"/>
-        <w:rPr>
-          <w:lang w:bidi="ar-JO"/>
-        </w:rPr>
-      </w:pPr>
-      <w:r>
-        <w:t>The headings have been defined in the Times New Roman font, and all text justified, other than Chapters. Headings with the styles Heading 2 can be extracted to appear in the table of contents with styles TOC 2.</w:t>
-      </w:r>
-    </w:p>
-    <w:p>
-      <w:pPr>
-        <w:pStyle w:val="Heading2"/>
-        <w:rPr>
-          <w:lang w:bidi="ar-JO"/>
-        </w:rPr>
-      </w:pPr>
-      <w:r>
-        <w:rPr>
-          <w:lang w:bidi="ar-JO"/>
-        </w:rPr>
-        <w:t xml:space="preserve"> Advantage</w:t>
-      </w:r>
-      <w:r>
-        <w:rPr>
-          <w:lang w:bidi="ar-JO"/>
-        </w:rPr>
-        <w:t>s</w:t>
-      </w:r>
-      <w:r>
-        <w:rPr>
-          <w:lang w:bidi="ar-JO"/>
-        </w:rPr>
-        <w:t xml:space="preserve"> of social network</w:t>
-      </w:r>
-    </w:p>
-    <w:p>
-      <w:pPr>
-        <w:pStyle w:val="Heading2"/>
-        <w:rPr>
-          <w:lang w:bidi="ar-JO"/>
-        </w:rPr>
-      </w:pPr>
-      <w:r>
-        <w:rPr>
-          <w:lang w:bidi="ar-JO"/>
-        </w:rPr>
-        <w:t>Disadvantage of social network</w:t>
-      </w:r>
-    </w:p>
-    <w:p>
-      <w:pPr>
-        <w:pStyle w:val="Heading2"/>
-        <w:rPr>
-          <w:lang w:bidi="ar-JO"/>
-        </w:rPr>
-      </w:pPr>
-      <w:r>
-        <w:rPr>
-          <w:lang w:bidi="ar-JO"/>
-        </w:rPr>
-        <w:t xml:space="preserve">Social </w:t>
-      </w:r>
-      <w:r>
-        <w:rPr>
-          <w:lang w:bidi="ar-JO"/>
-        </w:rPr>
-        <w:t>networks</w:t>
-      </w:r>
-      <w:r>
-        <w:rPr>
-          <w:lang w:bidi="ar-JO"/>
-        </w:rPr>
-        <w:t xml:space="preserve"> in learning environments</w:t>
-      </w:r>
-    </w:p>
-    <w:p>
-      <w:pPr>
-        <w:pStyle w:val="Heading3"/>
-        <w:rPr>
-          <w:lang w:bidi="ar-JO"/>
-        </w:rPr>
-      </w:pPr>
-      <w:r>
-        <w:rPr>
-          <w:lang w:bidi="ar-JO"/>
-        </w:rPr>
-        <w:t>Facebook</w:t>
       </w:r>
     </w:p>
     <w:p>
@@ -5738,25 +5687,438 @@
         <w:spacing w:line="360" w:lineRule="auto"/>
       </w:pPr>
       <w:r>
-        <w:t>According to 2011 research</w:t>
-      </w:r>
-      <w:r>
-        <w:t>,</w:t>
-      </w:r>
-      <w:r>
-        <w:t xml:space="preserve"> Facebook is </w:t>
-      </w:r>
-      <w:r>
-        <w:t>the top-visited</w:t>
-      </w:r>
-      <w:r>
-        <w:t xml:space="preserve"> and most us</w:t>
-      </w:r>
-      <w:r>
-        <w:t>ed</w:t>
-      </w:r>
-      <w:r>
-        <w:t xml:space="preserve"> website.</w:t>
+        <w:rPr>
+          <w:b/>
+          <w:bCs/>
+        </w:rPr>
+        <w:t>Social networks</w:t>
+      </w:r>
+      <w:r>
+        <w:t>: they</w:t>
+      </w:r>
+      <w:r>
+        <w:t xml:space="preserve"> are a virtual environment for communication between users over the Internet in several ways by sending messages (text, voice messages, images, or video) and allowing subscribers to conduct live interactive discussions in a way (written, audio/visual, or audio and video meetings and conferences). From different regions, the lectures can also be broadcast live, and there are more than 500 social networks around the world, social networking sites, like many things, have their pros and cons.</w:t>
+      </w:r>
+    </w:p>
+    <w:p>
+      <w:pPr>
+        <w:pStyle w:val="BodyText"/>
+        <w:spacing w:line="360" w:lineRule="auto"/>
+      </w:pPr>
+      <w:r>
+        <w:rPr>
+          <w:b/>
+          <w:bCs/>
+        </w:rPr>
+        <w:t>Social media</w:t>
+      </w:r>
+      <w:r>
+        <w:t xml:space="preserve"> is a group of Internet-based applications that builds on the ideological and technological foundations of Web 2.0, and that allows the creation and exchange of user-generated content.</w:t>
+      </w:r>
+    </w:p>
+    <w:p>
+      <w:pPr>
+        <w:pStyle w:val="Heading2"/>
+        <w:spacing w:line="480" w:lineRule="auto"/>
+        <w:rPr>
+          <w:lang w:bidi="ar-JO"/>
+        </w:rPr>
+      </w:pPr>
+      <w:r>
+        <w:rPr>
+          <w:lang w:bidi="ar-JO"/>
+        </w:rPr>
+        <w:t>Advantage</w:t>
+      </w:r>
+      <w:r>
+        <w:rPr>
+          <w:lang w:bidi="ar-JO"/>
+        </w:rPr>
+        <w:t>s</w:t>
+      </w:r>
+      <w:r>
+        <w:rPr>
+          <w:lang w:bidi="ar-JO"/>
+        </w:rPr>
+        <w:t xml:space="preserve"> of social network</w:t>
+      </w:r>
+    </w:p>
+    <w:p>
+      <w:pPr>
+        <w:pStyle w:val="BodyText"/>
+        <w:numPr>
+          <w:ilvl w:val="0"/>
+          <w:numId w:val="15"/>
+        </w:numPr>
+        <w:spacing w:line="276" w:lineRule="auto"/>
+        <w:rPr>
+          <w:lang w:bidi="ar-JO"/>
+        </w:rPr>
+      </w:pPr>
+      <w:r>
+        <w:rPr>
+          <w:lang w:bidi="ar-JO"/>
+        </w:rPr>
+        <w:t>Get job opportunities and marketing</w:t>
+      </w:r>
+      <w:r>
+        <w:rPr>
+          <w:lang w:bidi="ar-JO"/>
+        </w:rPr>
+        <w:t xml:space="preserve"> for</w:t>
+      </w:r>
+      <w:r>
+        <w:rPr>
+          <w:lang w:bidi="ar-JO"/>
+        </w:rPr>
+        <w:t xml:space="preserve"> professional </w:t>
+      </w:r>
+      <w:r>
+        <w:rPr>
+          <w:lang w:bidi="ar-JO"/>
+        </w:rPr>
+        <w:t>jobs.</w:t>
+      </w:r>
+    </w:p>
+    <w:p>
+      <w:pPr>
+        <w:pStyle w:val="BodyText"/>
+        <w:numPr>
+          <w:ilvl w:val="0"/>
+          <w:numId w:val="15"/>
+        </w:numPr>
+        <w:spacing w:line="276" w:lineRule="auto"/>
+        <w:rPr>
+          <w:lang w:bidi="ar-JO"/>
+        </w:rPr>
+      </w:pPr>
+      <w:r>
+        <w:rPr>
+          <w:lang w:bidi="ar-JO"/>
+        </w:rPr>
+        <w:t>Permanent contact with the world and expanding the circle of social relations</w:t>
+      </w:r>
+    </w:p>
+    <w:p>
+      <w:pPr>
+        <w:pStyle w:val="BodyText"/>
+        <w:numPr>
+          <w:ilvl w:val="0"/>
+          <w:numId w:val="15"/>
+        </w:numPr>
+        <w:spacing w:line="276" w:lineRule="auto"/>
+        <w:rPr>
+          <w:lang w:bidi="ar-JO"/>
+        </w:rPr>
+      </w:pPr>
+      <w:r>
+        <w:rPr>
+          <w:lang w:bidi="ar-JO"/>
+        </w:rPr>
+        <w:t xml:space="preserve">Opening new and great horizons for pioneering ideas </w:t>
+      </w:r>
+      <w:proofErr w:type="gramStart"/>
+      <w:r>
+        <w:rPr>
+          <w:lang w:bidi="ar-JO"/>
+        </w:rPr>
+        <w:t>i.e.</w:t>
+      </w:r>
+      <w:proofErr w:type="gramEnd"/>
+      <w:r>
+        <w:rPr>
+          <w:lang w:bidi="ar-JO"/>
+        </w:rPr>
+        <w:t xml:space="preserve"> </w:t>
+      </w:r>
+      <w:r>
+        <w:rPr>
+          <w:lang w:bidi="ar-JO"/>
+        </w:rPr>
+        <w:t>e-marketing</w:t>
+      </w:r>
+      <w:r>
+        <w:rPr>
+          <w:lang w:bidi="ar-JO"/>
+        </w:rPr>
+        <w:t>.</w:t>
+      </w:r>
+    </w:p>
+    <w:p>
+      <w:pPr>
+        <w:pStyle w:val="BodyText"/>
+        <w:numPr>
+          <w:ilvl w:val="0"/>
+          <w:numId w:val="15"/>
+        </w:numPr>
+        <w:spacing w:line="276" w:lineRule="auto"/>
+        <w:rPr>
+          <w:lang w:bidi="ar-JO"/>
+        </w:rPr>
+      </w:pPr>
+      <w:r>
+        <w:rPr>
+          <w:lang w:bidi="ar-JO"/>
+        </w:rPr>
+        <w:t>Follow world news</w:t>
+      </w:r>
+      <w:r>
+        <w:rPr>
+          <w:lang w:bidi="ar-JO"/>
+        </w:rPr>
+        <w:t>.</w:t>
+      </w:r>
+    </w:p>
+    <w:p>
+      <w:pPr>
+        <w:pStyle w:val="Heading2"/>
+        <w:spacing w:line="480" w:lineRule="auto"/>
+        <w:rPr>
+          <w:lang w:bidi="ar-JO"/>
+        </w:rPr>
+      </w:pPr>
+      <w:r>
+        <w:rPr>
+          <w:lang w:bidi="ar-JO"/>
+        </w:rPr>
+        <w:t>Disadvantage of social network</w:t>
+      </w:r>
+    </w:p>
+    <w:p>
+      <w:pPr>
+        <w:pStyle w:val="BodyText"/>
+        <w:numPr>
+          <w:ilvl w:val="0"/>
+          <w:numId w:val="16"/>
+        </w:numPr>
+        <w:spacing w:line="276" w:lineRule="auto"/>
+        <w:rPr>
+          <w:lang w:bidi="ar-JO"/>
+        </w:rPr>
+      </w:pPr>
+      <w:r>
+        <w:rPr>
+          <w:lang w:bidi="ar-JO"/>
+        </w:rPr>
+        <w:t xml:space="preserve">The </w:t>
+      </w:r>
+      <w:r>
+        <w:rPr>
+          <w:lang w:bidi="ar-JO"/>
+        </w:rPr>
+        <w:t>Impact on family relationships</w:t>
+      </w:r>
+      <w:r>
+        <w:rPr>
+          <w:lang w:bidi="ar-JO"/>
+        </w:rPr>
+        <w:t>.</w:t>
+      </w:r>
+    </w:p>
+    <w:p>
+      <w:pPr>
+        <w:pStyle w:val="BodyText"/>
+        <w:numPr>
+          <w:ilvl w:val="0"/>
+          <w:numId w:val="16"/>
+        </w:numPr>
+        <w:spacing w:line="276" w:lineRule="auto"/>
+        <w:rPr>
+          <w:lang w:bidi="ar-JO"/>
+        </w:rPr>
+      </w:pPr>
+      <w:r>
+        <w:rPr>
+          <w:lang w:bidi="ar-JO"/>
+        </w:rPr>
+        <w:t>An increase in the number of hours an individual spends on social media, and this may interfere with his or her responsibilities at work</w:t>
+      </w:r>
+      <w:r>
+        <w:rPr>
+          <w:lang w:bidi="ar-JO"/>
+        </w:rPr>
+        <w:t>.</w:t>
+      </w:r>
+    </w:p>
+    <w:p>
+      <w:pPr>
+        <w:pStyle w:val="BodyText"/>
+        <w:numPr>
+          <w:ilvl w:val="0"/>
+          <w:numId w:val="16"/>
+        </w:numPr>
+        <w:spacing w:line="276" w:lineRule="auto"/>
+        <w:rPr>
+          <w:lang w:bidi="ar-JO"/>
+        </w:rPr>
+      </w:pPr>
+      <w:r>
+        <w:rPr>
+          <w:lang w:bidi="ar-JO"/>
+        </w:rPr>
+        <w:lastRenderedPageBreak/>
+        <w:t>Social isolation and the illusion of virtual communication</w:t>
+      </w:r>
+      <w:r>
+        <w:rPr>
+          <w:lang w:bidi="ar-JO"/>
+        </w:rPr>
+        <w:t>.</w:t>
+      </w:r>
+    </w:p>
+    <w:p>
+      <w:pPr>
+        <w:pStyle w:val="BodyText"/>
+        <w:numPr>
+          <w:ilvl w:val="0"/>
+          <w:numId w:val="16"/>
+        </w:numPr>
+        <w:spacing w:line="276" w:lineRule="auto"/>
+        <w:rPr>
+          <w:lang w:bidi="ar-JO"/>
+        </w:rPr>
+      </w:pPr>
+      <w:r>
+        <w:rPr>
+          <w:lang w:bidi="ar-JO"/>
+        </w:rPr>
+        <w:t>Risks of fraud or identity theft</w:t>
+      </w:r>
+      <w:r>
+        <w:rPr>
+          <w:lang w:bidi="ar-JO"/>
+        </w:rPr>
+        <w:t>.</w:t>
+      </w:r>
+    </w:p>
+    <w:p>
+      <w:pPr>
+        <w:pStyle w:val="BodyText"/>
+        <w:numPr>
+          <w:ilvl w:val="0"/>
+          <w:numId w:val="16"/>
+        </w:numPr>
+        <w:spacing w:line="276" w:lineRule="auto"/>
+        <w:rPr>
+          <w:lang w:bidi="ar-JO"/>
+        </w:rPr>
+      </w:pPr>
+      <w:r>
+        <w:rPr>
+          <w:lang w:bidi="ar-JO"/>
+        </w:rPr>
+        <w:t>Addiction.</w:t>
+      </w:r>
+    </w:p>
+    <w:p>
+      <w:pPr>
+        <w:pStyle w:val="Heading2"/>
+        <w:spacing w:line="480" w:lineRule="auto"/>
+        <w:rPr>
+          <w:lang w:bidi="ar-JO"/>
+        </w:rPr>
+      </w:pPr>
+      <w:r>
+        <w:rPr>
+          <w:lang w:bidi="ar-JO"/>
+        </w:rPr>
+        <w:t xml:space="preserve">Social </w:t>
+      </w:r>
+      <w:r>
+        <w:rPr>
+          <w:lang w:bidi="ar-JO"/>
+        </w:rPr>
+        <w:t>networks</w:t>
+      </w:r>
+      <w:r>
+        <w:rPr>
+          <w:lang w:bidi="ar-JO"/>
+        </w:rPr>
+        <w:t xml:space="preserve"> in learning environments</w:t>
+      </w:r>
+    </w:p>
+    <w:p>
+      <w:pPr>
+        <w:pStyle w:val="BodyText"/>
+        <w:spacing w:line="360" w:lineRule="auto"/>
+        <w:rPr>
+          <w:lang w:bidi="ar-JO"/>
+        </w:rPr>
+      </w:pPr>
+      <w:r>
+        <w:rPr>
+          <w:lang w:bidi="ar-JO"/>
+        </w:rPr>
+        <w:t>A</w:t>
+      </w:r>
+      <w:r>
+        <w:rPr>
+          <w:lang w:bidi="ar-JO"/>
+        </w:rPr>
+        <w:t xml:space="preserve"> recent report studying the uses of social software in</w:t>
+      </w:r>
+      <w:r>
+        <w:rPr>
+          <w:lang w:bidi="ar-JO"/>
+        </w:rPr>
+        <w:t xml:space="preserve"> </w:t>
+      </w:r>
+      <w:r>
+        <w:rPr>
+          <w:lang w:bidi="ar-JO"/>
+        </w:rPr>
+        <w:t>education found that educational goals for employing SNS included initiating new ways of learning, giving control to students, providing transferable skills, supporting peer-to-peer learning, enhancing reflective learning, creating a digital identity, and fostering social engagement. The case studies reviewed showed multiple benefits in using SNS, including retention, socialization, collaborative learning, student engagement, sense of control and ownership, problem-solving and sense of achievement, visibility of artifacts created, integration of multimedia, adding novelty and excitement to the learning environment, overcoming isolation and geographic differences, and students’ positive perceptions of the educator involved in SNS initiatives.</w:t>
+      </w:r>
+    </w:p>
+    <w:p>
+      <w:pPr>
+        <w:pStyle w:val="BodyText"/>
+        <w:spacing w:line="360" w:lineRule="auto"/>
+        <w:rPr>
+          <w:lang w:bidi="ar-JO"/>
+        </w:rPr>
+      </w:pPr>
+      <w:r>
+        <w:rPr>
+          <w:lang w:bidi="ar-JO"/>
+        </w:rPr>
+        <w:t xml:space="preserve">From a design perspective, these tools are well suited to provide a </w:t>
+      </w:r>
+      <w:r>
+        <w:rPr>
+          <w:lang w:bidi="ar-JO"/>
+        </w:rPr>
+        <w:t>learner-centered</w:t>
+      </w:r>
+      <w:r>
+        <w:rPr>
+          <w:lang w:bidi="ar-JO"/>
+        </w:rPr>
+        <w:t xml:space="preserve"> orientation and support both formal and informal learning interactions seen as critical to community and collaborative meaning-making in constructivist learning.</w:t>
+      </w:r>
+    </w:p>
+    <w:p>
+      <w:pPr>
+        <w:pStyle w:val="Heading3"/>
+        <w:spacing w:line="480" w:lineRule="auto"/>
+        <w:rPr>
+          <w:lang w:bidi="ar-JO"/>
+        </w:rPr>
+      </w:pPr>
+      <w:r>
+        <w:rPr>
+          <w:lang w:bidi="ar-JO"/>
+        </w:rPr>
+        <w:t>Facebook</w:t>
+      </w:r>
+    </w:p>
+    <w:p>
+      <w:pPr>
+        <w:pStyle w:val="BodyText"/>
+        <w:spacing w:line="360" w:lineRule="auto"/>
+      </w:pPr>
+      <w:r>
+        <w:t>According to 2011 research, Facebook is the top-visited and most used website.</w:t>
       </w:r>
       <w:r>
         <w:t xml:space="preserve"> Where u</w:t>
@@ -5767,6 +6129,12 @@
       <w:r>
         <w:t>.</w:t>
       </w:r>
+    </w:p>
+    <w:p>
+      <w:pPr>
+        <w:pStyle w:val="BodyText"/>
+        <w:spacing w:line="360" w:lineRule="auto"/>
+      </w:pPr>
     </w:p>
     <w:p>
       <w:pPr>
@@ -5774,10 +6142,8 @@
         <w:spacing w:line="276" w:lineRule="auto"/>
       </w:pPr>
       <w:r>
-        <w:t>Functionality</w:t>
-      </w:r>
-      <w:r>
-        <w:t>:</w:t>
+        <w:lastRenderedPageBreak/>
+        <w:t>Functionality:</w:t>
       </w:r>
     </w:p>
     <w:p>
@@ -5860,7 +6226,6 @@
         </w:rPr>
       </w:pPr>
       <w:r>
-        <w:lastRenderedPageBreak/>
         <w:t xml:space="preserve">Sharing of photos </w:t>
       </w:r>
     </w:p>
@@ -5886,13 +6251,7 @@
         <w:spacing w:line="276" w:lineRule="auto"/>
       </w:pPr>
       <w:r>
-        <w:t>Limitations</w:t>
-      </w:r>
-      <w:r>
-        <w:t>:</w:t>
-      </w:r>
-      <w:r>
-        <w:t xml:space="preserve"> </w:t>
+        <w:t xml:space="preserve">Limitations: </w:t>
       </w:r>
     </w:p>
     <w:p>
@@ -5941,17 +6300,8 @@
     </w:p>
     <w:p>
       <w:pPr>
-        <w:pStyle w:val="BodyText"/>
-        <w:spacing w:line="240" w:lineRule="auto"/>
-        <w:ind w:left="423"/>
-        <w:rPr>
-          <w:lang w:bidi="ar-JO"/>
-        </w:rPr>
-      </w:pPr>
-    </w:p>
-    <w:p>
-      <w:pPr>
         <w:pStyle w:val="Heading3"/>
+        <w:spacing w:line="480" w:lineRule="auto"/>
         <w:rPr>
           <w:lang w:bidi="ar-JO"/>
         </w:rPr>
@@ -6025,13 +6375,7 @@
         </w:rPr>
       </w:pPr>
       <w:r>
-        <w:t>Retweet</w:t>
-      </w:r>
-      <w:r>
-        <w:t xml:space="preserve"> feature</w:t>
-      </w:r>
-      <w:r>
-        <w:t>.</w:t>
+        <w:t>Retweet feature.</w:t>
       </w:r>
     </w:p>
     <w:p>
@@ -6066,9 +6410,17 @@
     <w:p>
       <w:pPr>
         <w:pStyle w:val="BodyText"/>
+        <w:spacing w:line="276" w:lineRule="auto"/>
+        <w:ind w:left="360"/>
+      </w:pPr>
+    </w:p>
+    <w:p>
+      <w:pPr>
+        <w:pStyle w:val="BodyText"/>
         <w:spacing w:line="240" w:lineRule="auto"/>
       </w:pPr>
       <w:r>
+        <w:lastRenderedPageBreak/>
         <w:t xml:space="preserve">Limitations: </w:t>
       </w:r>
     </w:p>
@@ -6129,9 +6481,9 @@
     <w:p>
       <w:pPr>
         <w:pStyle w:val="Heading3"/>
-      </w:pPr>
-      <w:r>
-        <w:lastRenderedPageBreak/>
+        <w:spacing w:line="480" w:lineRule="auto"/>
+      </w:pPr>
+      <w:r>
         <w:t>Instagram</w:t>
       </w:r>
     </w:p>
@@ -6171,12 +6523,25 @@
     <w:p>
       <w:pPr>
         <w:pStyle w:val="BodyText"/>
-        <w:spacing w:line="360" w:lineRule="auto"/>
+        <w:spacing w:line="240" w:lineRule="auto"/>
       </w:pPr>
     </w:p>
     <w:p>
       <w:pPr>
         <w:pStyle w:val="BodyText"/>
+        <w:spacing w:line="240" w:lineRule="auto"/>
+      </w:pPr>
+    </w:p>
+    <w:p>
+      <w:pPr>
+        <w:pStyle w:val="BodyText"/>
+        <w:spacing w:line="240" w:lineRule="auto"/>
+      </w:pPr>
+    </w:p>
+    <w:p>
+      <w:pPr>
+        <w:pStyle w:val="BodyText"/>
+        <w:spacing w:line="240" w:lineRule="auto"/>
       </w:pPr>
     </w:p>
     <w:p>
@@ -6185,6 +6550,7 @@
       </w:pPr>
       <w:bookmarkStart w:id="24" w:name="_Toc378935712"/>
       <w:r>
+        <w:lastRenderedPageBreak/>
         <w:t>Tables</w:t>
       </w:r>
       <w:bookmarkEnd w:id="24"/>
@@ -6193,43 +6559,6 @@
       <w:pPr>
         <w:pStyle w:val="BodyText"/>
       </w:pPr>
-      <w:r>
-        <w:t>&lt;Tables are numbered according to chapters. For example</w:t>
-      </w:r>
-      <w:r>
-        <w:t>,</w:t>
-      </w:r>
-      <w:r>
-        <w:t xml:space="preserve"> the first table in Chapter 1 will be numbered as Table 1.1, </w:t>
-      </w:r>
-      <w:r>
-        <w:t xml:space="preserve">and </w:t>
-      </w:r>
-      <w:r>
-        <w:t xml:space="preserve">the first table in chapter 2 will be numbered as Table 2.1, etc. Table titles are </w:t>
-      </w:r>
-      <w:r>
-        <w:t>centered</w:t>
-      </w:r>
-      <w:r>
-        <w:t xml:space="preserve"> on the </w:t>
-      </w:r>
-      <w:proofErr w:type="gramStart"/>
-      <w:r>
-        <w:t>top, before</w:t>
-      </w:r>
-      <w:proofErr w:type="gramEnd"/>
-      <w:r>
-        <w:t xml:space="preserve"> the table Use Title Case (</w:t>
-      </w:r>
-      <w:proofErr w:type="spellStart"/>
-      <w:r>
-        <w:t>Capitalise</w:t>
-      </w:r>
-      <w:proofErr w:type="spellEnd"/>
-      <w:r>
-        <w:t xml:space="preserve"> Each Word) and italicized table titles. Text and numerals in tables must use Times New Roman font and be between 10 – 12 points&gt;</w:t>
-      </w:r>
     </w:p>
     <w:p>
       <w:pPr>
@@ -6238,78 +6567,109 @@
       <w:r>
         <w:t xml:space="preserve">Table </w:t>
       </w:r>
-      <w:proofErr w:type="spellStart"/>
-      <w:r>
-        <w:t>x.x</w:t>
-      </w:r>
-      <w:proofErr w:type="spellEnd"/>
-      <w:r>
-        <w:t xml:space="preserve">: Mean and SD for </w:t>
-      </w:r>
-      <w:proofErr w:type="gramStart"/>
-      <w:r>
-        <w:t>…..</w:t>
-      </w:r>
-      <w:proofErr w:type="gramEnd"/>
+      <w:r>
+        <w:t>2.1</w:t>
+      </w:r>
+      <w:r>
+        <w:t xml:space="preserve">: </w:t>
+      </w:r>
+      <w:r>
+        <w:t xml:space="preserve">Comparison between different </w:t>
+      </w:r>
+      <w:r>
+        <w:t>platforms</w:t>
+      </w:r>
     </w:p>
     <w:tbl>
       <w:tblPr>
         <w:tblStyle w:val="TableGrid"/>
-        <w:tblW w:w="0" w:type="auto"/>
+        <w:tblW w:w="9404" w:type="dxa"/>
         <w:tblLook w:val="04A0" w:firstRow="1" w:lastRow="0" w:firstColumn="1" w:lastColumn="0" w:noHBand="0" w:noVBand="1"/>
       </w:tblPr>
       <w:tblGrid>
-        <w:gridCol w:w="2804"/>
-        <w:gridCol w:w="2805"/>
-        <w:gridCol w:w="2805"/>
+        <w:gridCol w:w="2173"/>
+        <w:gridCol w:w="1956"/>
+        <w:gridCol w:w="1874"/>
+        <w:gridCol w:w="1905"/>
+        <w:gridCol w:w="1496"/>
       </w:tblGrid>
       <w:tr>
         <w:trPr>
           <w:cnfStyle w:val="100000000000" w:firstRow="1" w:lastRow="0" w:firstColumn="0" w:lastColumn="0" w:oddVBand="0" w:evenVBand="0" w:oddHBand="0" w:evenHBand="0" w:firstRowFirstColumn="0" w:firstRowLastColumn="0" w:lastRowFirstColumn="0" w:lastRowLastColumn="0"/>
+          <w:trHeight w:val="361"/>
         </w:trPr>
         <w:tc>
           <w:tcPr>
             <w:cnfStyle w:val="001000000000" w:firstRow="0" w:lastRow="0" w:firstColumn="1" w:lastColumn="0" w:oddVBand="0" w:evenVBand="0" w:oddHBand="0" w:evenHBand="0" w:firstRowFirstColumn="0" w:firstRowLastColumn="0" w:lastRowFirstColumn="0" w:lastRowLastColumn="0"/>
-            <w:tcW w:w="2804" w:type="dxa"/>
+            <w:tcW w:w="2173" w:type="dxa"/>
           </w:tcPr>
           <w:p>
             <w:r>
-              <w:t>Item</w:t>
+              <w:t>Functionalities</w:t>
             </w:r>
           </w:p>
         </w:tc>
         <w:tc>
           <w:tcPr>
-            <w:tcW w:w="2805" w:type="dxa"/>
+            <w:tcW w:w="1956" w:type="dxa"/>
           </w:tcPr>
           <w:p>
             <w:pPr>
               <w:cnfStyle w:val="100000000000" w:firstRow="1" w:lastRow="0" w:firstColumn="0" w:lastColumn="0" w:oddVBand="0" w:evenVBand="0" w:oddHBand="0" w:evenHBand="0" w:firstRowFirstColumn="0" w:firstRowLastColumn="0" w:lastRowFirstColumn="0" w:lastRowLastColumn="0"/>
             </w:pPr>
             <w:r>
-              <w:t>M</w:t>
+              <w:t>Facebook</w:t>
             </w:r>
           </w:p>
         </w:tc>
         <w:tc>
           <w:tcPr>
-            <w:tcW w:w="2805" w:type="dxa"/>
+            <w:tcW w:w="1874" w:type="dxa"/>
           </w:tcPr>
           <w:p>
             <w:pPr>
               <w:cnfStyle w:val="100000000000" w:firstRow="1" w:lastRow="0" w:firstColumn="0" w:lastColumn="0" w:oddVBand="0" w:evenVBand="0" w:oddHBand="0" w:evenHBand="0" w:firstRowFirstColumn="0" w:firstRowLastColumn="0" w:lastRowFirstColumn="0" w:lastRowLastColumn="0"/>
             </w:pPr>
             <w:r>
-              <w:t>SD</w:t>
+              <w:t>Twitter</w:t>
+            </w:r>
+          </w:p>
+        </w:tc>
+        <w:tc>
+          <w:tcPr>
+            <w:tcW w:w="1905" w:type="dxa"/>
+          </w:tcPr>
+          <w:p>
+            <w:pPr>
+              <w:cnfStyle w:val="100000000000" w:firstRow="1" w:lastRow="0" w:firstColumn="0" w:lastColumn="0" w:oddVBand="0" w:evenVBand="0" w:oddHBand="0" w:evenHBand="0" w:firstRowFirstColumn="0" w:firstRowLastColumn="0" w:lastRowFirstColumn="0" w:lastRowLastColumn="0"/>
+            </w:pPr>
+            <w:r>
+              <w:t>Instagram</w:t>
+            </w:r>
+          </w:p>
+        </w:tc>
+        <w:tc>
+          <w:tcPr>
+            <w:tcW w:w="1496" w:type="dxa"/>
+          </w:tcPr>
+          <w:p>
+            <w:pPr>
+              <w:cnfStyle w:val="100000000000" w:firstRow="1" w:lastRow="0" w:firstColumn="0" w:lastColumn="0" w:oddVBand="0" w:evenVBand="0" w:oddHBand="0" w:evenHBand="0" w:firstRowFirstColumn="0" w:firstRowLastColumn="0" w:lastRowFirstColumn="0" w:lastRowLastColumn="0"/>
+            </w:pPr>
+            <w:r>
+              <w:t>Triibe</w:t>
             </w:r>
           </w:p>
         </w:tc>
       </w:tr>
       <w:tr>
+        <w:trPr>
+          <w:trHeight w:val="390"/>
+        </w:trPr>
         <w:tc>
           <w:tcPr>
             <w:cnfStyle w:val="001000000000" w:firstRow="0" w:lastRow="0" w:firstColumn="1" w:lastColumn="0" w:oddVBand="0" w:evenVBand="0" w:oddHBand="0" w:evenHBand="0" w:firstRowFirstColumn="0" w:firstRowLastColumn="0" w:lastRowFirstColumn="0" w:lastRowLastColumn="0"/>
-            <w:tcW w:w="2804" w:type="dxa"/>
+            <w:tcW w:w="2173" w:type="dxa"/>
           </w:tcPr>
           <w:p>
             <w:r>
@@ -6319,53 +6679,386 @@
               <w:t xml:space="preserve"> </w:t>
             </w:r>
             <w:r>
-              <w:t xml:space="preserve">The </w:t>
+              <w:t>Profile Editor</w:t>
             </w:r>
           </w:p>
         </w:tc>
         <w:tc>
           <w:tcPr>
-            <w:tcW w:w="2805" w:type="dxa"/>
+            <w:tcW w:w="1956" w:type="dxa"/>
           </w:tcPr>
           <w:p>
             <w:pPr>
               <w:cnfStyle w:val="000000000000" w:firstRow="0" w:lastRow="0" w:firstColumn="0" w:lastColumn="0" w:oddVBand="0" w:evenVBand="0" w:oddHBand="0" w:evenHBand="0" w:firstRowFirstColumn="0" w:firstRowLastColumn="0" w:lastRowFirstColumn="0" w:lastRowLastColumn="0"/>
             </w:pPr>
             <w:r>
-              <w:t>3.27</w:t>
+              <w:rPr>
+                <w:noProof/>
+              </w:rPr>
+              <w:drawing>
+                <wp:inline distT="0" distB="0" distL="0" distR="0" wp14:anchorId="0141E924" wp14:editId="5899ADAB">
+                  <wp:extent cx="182880" cy="182880"/>
+                  <wp:effectExtent l="0" t="0" r="0" b="0"/>
+                  <wp:docPr id="1" name="Graphic 1" descr="Checkmark with solid fill"/>
+                  <wp:cNvGraphicFramePr>
+                    <a:graphicFrameLocks xmlns:a="http://schemas.openxmlformats.org/drawingml/2006/main" noChangeAspect="1"/>
+                  </wp:cNvGraphicFramePr>
+                  <a:graphic xmlns:a="http://schemas.openxmlformats.org/drawingml/2006/main">
+                    <a:graphicData uri="http://schemas.openxmlformats.org/drawingml/2006/picture">
+                      <pic:pic xmlns:pic="http://schemas.openxmlformats.org/drawingml/2006/picture">
+                        <pic:nvPicPr>
+                          <pic:cNvPr id="1" name="Graphic 1" descr="Checkmark with solid fill"/>
+                          <pic:cNvPicPr/>
+                        </pic:nvPicPr>
+                        <pic:blipFill>
+                          <a:blip r:embed="rId18" cstate="print">
+                            <a:extLst>
+                              <a:ext uri="{28A0092B-C50C-407E-A947-70E740481C1C}">
+                                <a14:useLocalDpi xmlns:a14="http://schemas.microsoft.com/office/drawing/2010/main" val="0"/>
+                              </a:ext>
+                              <a:ext uri="{96DAC541-7B7A-43D3-8B79-37D633B846F1}">
+                                <asvg:svgBlip xmlns:asvg="http://schemas.microsoft.com/office/drawing/2016/SVG/main" r:embed="rId19"/>
+                              </a:ext>
+                            </a:extLst>
+                          </a:blip>
+                          <a:stretch>
+                            <a:fillRect/>
+                          </a:stretch>
+                        </pic:blipFill>
+                        <pic:spPr>
+                          <a:xfrm>
+                            <a:off x="0" y="0"/>
+                            <a:ext cx="182880" cy="182880"/>
+                          </a:xfrm>
+                          <a:prstGeom prst="rect">
+                            <a:avLst/>
+                          </a:prstGeom>
+                        </pic:spPr>
+                      </pic:pic>
+                    </a:graphicData>
+                  </a:graphic>
+                </wp:inline>
+              </w:drawing>
             </w:r>
           </w:p>
         </w:tc>
         <w:tc>
           <w:tcPr>
-            <w:tcW w:w="2805" w:type="dxa"/>
+            <w:tcW w:w="1874" w:type="dxa"/>
           </w:tcPr>
           <w:p>
             <w:pPr>
               <w:cnfStyle w:val="000000000000" w:firstRow="0" w:lastRow="0" w:firstColumn="0" w:lastColumn="0" w:oddVBand="0" w:evenVBand="0" w:oddHBand="0" w:evenHBand="0" w:firstRowFirstColumn="0" w:firstRowLastColumn="0" w:lastRowFirstColumn="0" w:lastRowLastColumn="0"/>
             </w:pPr>
             <w:r>
-              <w:t>0.77</w:t>
+              <w:rPr>
+                <w:noProof/>
+              </w:rPr>
+              <w:drawing>
+                <wp:inline distT="0" distB="0" distL="0" distR="0" wp14:anchorId="04BF20AD" wp14:editId="33554053">
+                  <wp:extent cx="182880" cy="182880"/>
+                  <wp:effectExtent l="0" t="0" r="0" b="0"/>
+                  <wp:docPr id="4" name="Graphic 4" descr="Checkmark with solid fill"/>
+                  <wp:cNvGraphicFramePr>
+                    <a:graphicFrameLocks xmlns:a="http://schemas.openxmlformats.org/drawingml/2006/main" noChangeAspect="1"/>
+                  </wp:cNvGraphicFramePr>
+                  <a:graphic xmlns:a="http://schemas.openxmlformats.org/drawingml/2006/main">
+                    <a:graphicData uri="http://schemas.openxmlformats.org/drawingml/2006/picture">
+                      <pic:pic xmlns:pic="http://schemas.openxmlformats.org/drawingml/2006/picture">
+                        <pic:nvPicPr>
+                          <pic:cNvPr id="1" name="Graphic 1" descr="Checkmark with solid fill"/>
+                          <pic:cNvPicPr/>
+                        </pic:nvPicPr>
+                        <pic:blipFill>
+                          <a:blip r:embed="rId18" cstate="print">
+                            <a:extLst>
+                              <a:ext uri="{28A0092B-C50C-407E-A947-70E740481C1C}">
+                                <a14:useLocalDpi xmlns:a14="http://schemas.microsoft.com/office/drawing/2010/main" val="0"/>
+                              </a:ext>
+                              <a:ext uri="{96DAC541-7B7A-43D3-8B79-37D633B846F1}">
+                                <asvg:svgBlip xmlns:asvg="http://schemas.microsoft.com/office/drawing/2016/SVG/main" r:embed="rId19"/>
+                              </a:ext>
+                            </a:extLst>
+                          </a:blip>
+                          <a:stretch>
+                            <a:fillRect/>
+                          </a:stretch>
+                        </pic:blipFill>
+                        <pic:spPr>
+                          <a:xfrm>
+                            <a:off x="0" y="0"/>
+                            <a:ext cx="182880" cy="182880"/>
+                          </a:xfrm>
+                          <a:prstGeom prst="rect">
+                            <a:avLst/>
+                          </a:prstGeom>
+                        </pic:spPr>
+                      </pic:pic>
+                    </a:graphicData>
+                  </a:graphic>
+                </wp:inline>
+              </w:drawing>
+            </w:r>
+          </w:p>
+        </w:tc>
+        <w:tc>
+          <w:tcPr>
+            <w:tcW w:w="1905" w:type="dxa"/>
+          </w:tcPr>
+          <w:p>
+            <w:pPr>
+              <w:cnfStyle w:val="000000000000" w:firstRow="0" w:lastRow="0" w:firstColumn="0" w:lastColumn="0" w:oddVBand="0" w:evenVBand="0" w:oddHBand="0" w:evenHBand="0" w:firstRowFirstColumn="0" w:firstRowLastColumn="0" w:lastRowFirstColumn="0" w:lastRowLastColumn="0"/>
+            </w:pPr>
+            <w:r>
+              <w:rPr>
+                <w:noProof/>
+              </w:rPr>
+              <w:drawing>
+                <wp:inline distT="0" distB="0" distL="0" distR="0" wp14:anchorId="51AF3775" wp14:editId="49EF75D8">
+                  <wp:extent cx="182880" cy="182880"/>
+                  <wp:effectExtent l="0" t="0" r="0" b="0"/>
+                  <wp:docPr id="5" name="Graphic 5" descr="Checkmark with solid fill"/>
+                  <wp:cNvGraphicFramePr>
+                    <a:graphicFrameLocks xmlns:a="http://schemas.openxmlformats.org/drawingml/2006/main" noChangeAspect="1"/>
+                  </wp:cNvGraphicFramePr>
+                  <a:graphic xmlns:a="http://schemas.openxmlformats.org/drawingml/2006/main">
+                    <a:graphicData uri="http://schemas.openxmlformats.org/drawingml/2006/picture">
+                      <pic:pic xmlns:pic="http://schemas.openxmlformats.org/drawingml/2006/picture">
+                        <pic:nvPicPr>
+                          <pic:cNvPr id="1" name="Graphic 1" descr="Checkmark with solid fill"/>
+                          <pic:cNvPicPr/>
+                        </pic:nvPicPr>
+                        <pic:blipFill>
+                          <a:blip r:embed="rId18" cstate="print">
+                            <a:extLst>
+                              <a:ext uri="{28A0092B-C50C-407E-A947-70E740481C1C}">
+                                <a14:useLocalDpi xmlns:a14="http://schemas.microsoft.com/office/drawing/2010/main" val="0"/>
+                              </a:ext>
+                              <a:ext uri="{96DAC541-7B7A-43D3-8B79-37D633B846F1}">
+                                <asvg:svgBlip xmlns:asvg="http://schemas.microsoft.com/office/drawing/2016/SVG/main" r:embed="rId19"/>
+                              </a:ext>
+                            </a:extLst>
+                          </a:blip>
+                          <a:stretch>
+                            <a:fillRect/>
+                          </a:stretch>
+                        </pic:blipFill>
+                        <pic:spPr>
+                          <a:xfrm>
+                            <a:off x="0" y="0"/>
+                            <a:ext cx="182880" cy="182880"/>
+                          </a:xfrm>
+                          <a:prstGeom prst="rect">
+                            <a:avLst/>
+                          </a:prstGeom>
+                        </pic:spPr>
+                      </pic:pic>
+                    </a:graphicData>
+                  </a:graphic>
+                </wp:inline>
+              </w:drawing>
+            </w:r>
+          </w:p>
+        </w:tc>
+        <w:tc>
+          <w:tcPr>
+            <w:tcW w:w="1496" w:type="dxa"/>
+          </w:tcPr>
+          <w:p>
+            <w:pPr>
+              <w:cnfStyle w:val="000000000000" w:firstRow="0" w:lastRow="0" w:firstColumn="0" w:lastColumn="0" w:oddVBand="0" w:evenVBand="0" w:oddHBand="0" w:evenHBand="0" w:firstRowFirstColumn="0" w:firstRowLastColumn="0" w:lastRowFirstColumn="0" w:lastRowLastColumn="0"/>
+            </w:pPr>
+            <w:r>
+              <w:rPr>
+                <w:noProof/>
+              </w:rPr>
+              <w:drawing>
+                <wp:inline distT="0" distB="0" distL="0" distR="0" wp14:anchorId="59C11C34" wp14:editId="6063EE2D">
+                  <wp:extent cx="182880" cy="182880"/>
+                  <wp:effectExtent l="0" t="0" r="0" b="0"/>
+                  <wp:docPr id="7" name="Graphic 7" descr="Checkmark with solid fill"/>
+                  <wp:cNvGraphicFramePr>
+                    <a:graphicFrameLocks xmlns:a="http://schemas.openxmlformats.org/drawingml/2006/main" noChangeAspect="1"/>
+                  </wp:cNvGraphicFramePr>
+                  <a:graphic xmlns:a="http://schemas.openxmlformats.org/drawingml/2006/main">
+                    <a:graphicData uri="http://schemas.openxmlformats.org/drawingml/2006/picture">
+                      <pic:pic xmlns:pic="http://schemas.openxmlformats.org/drawingml/2006/picture">
+                        <pic:nvPicPr>
+                          <pic:cNvPr id="1" name="Graphic 1" descr="Checkmark with solid fill"/>
+                          <pic:cNvPicPr/>
+                        </pic:nvPicPr>
+                        <pic:blipFill>
+                          <a:blip r:embed="rId18" cstate="print">
+                            <a:extLst>
+                              <a:ext uri="{28A0092B-C50C-407E-A947-70E740481C1C}">
+                                <a14:useLocalDpi xmlns:a14="http://schemas.microsoft.com/office/drawing/2010/main" val="0"/>
+                              </a:ext>
+                              <a:ext uri="{96DAC541-7B7A-43D3-8B79-37D633B846F1}">
+                                <asvg:svgBlip xmlns:asvg="http://schemas.microsoft.com/office/drawing/2016/SVG/main" r:embed="rId19"/>
+                              </a:ext>
+                            </a:extLst>
+                          </a:blip>
+                          <a:stretch>
+                            <a:fillRect/>
+                          </a:stretch>
+                        </pic:blipFill>
+                        <pic:spPr>
+                          <a:xfrm>
+                            <a:off x="0" y="0"/>
+                            <a:ext cx="182880" cy="182880"/>
+                          </a:xfrm>
+                          <a:prstGeom prst="rect">
+                            <a:avLst/>
+                          </a:prstGeom>
+                        </pic:spPr>
+                      </pic:pic>
+                    </a:graphicData>
+                  </a:graphic>
+                </wp:inline>
+              </w:drawing>
             </w:r>
           </w:p>
         </w:tc>
       </w:tr>
       <w:tr>
+        <w:trPr>
+          <w:trHeight w:val="375"/>
+        </w:trPr>
         <w:tc>
           <w:tcPr>
             <w:cnfStyle w:val="001000000000" w:firstRow="0" w:lastRow="0" w:firstColumn="1" w:lastColumn="0" w:oddVBand="0" w:evenVBand="0" w:oddHBand="0" w:evenHBand="0" w:firstRowFirstColumn="0" w:firstRowLastColumn="0" w:lastRowFirstColumn="0" w:lastRowLastColumn="0"/>
-            <w:tcW w:w="2804" w:type="dxa"/>
+            <w:tcW w:w="2173" w:type="dxa"/>
           </w:tcPr>
           <w:p>
             <w:r>
-              <w:lastRenderedPageBreak/>
-              <w:t>2. I</w:t>
+              <w:t xml:space="preserve">2. </w:t>
+            </w:r>
+            <w:r>
+              <w:t>Custom Skins</w:t>
             </w:r>
           </w:p>
         </w:tc>
         <w:tc>
           <w:tcPr>
-            <w:tcW w:w="2805" w:type="dxa"/>
+            <w:tcW w:w="1956" w:type="dxa"/>
+          </w:tcPr>
+          <w:p>
+            <w:pPr>
+              <w:cnfStyle w:val="000000000000" w:firstRow="0" w:lastRow="0" w:firstColumn="0" w:lastColumn="0" w:oddVBand="0" w:evenVBand="0" w:oddHBand="0" w:evenHBand="0" w:firstRowFirstColumn="0" w:firstRowLastColumn="0" w:lastRowFirstColumn="0" w:lastRowLastColumn="0"/>
+            </w:pPr>
+            <w:r>
+              <w:rPr>
+                <w:noProof/>
+              </w:rPr>
+              <w:drawing>
+                <wp:inline distT="0" distB="0" distL="0" distR="0" wp14:anchorId="4345FEE7" wp14:editId="6F50B104">
+                  <wp:extent cx="182880" cy="182880"/>
+                  <wp:effectExtent l="0" t="0" r="0" b="0"/>
+                  <wp:docPr id="22" name="Graphic 22" descr="Checkmark with solid fill"/>
+                  <wp:cNvGraphicFramePr>
+                    <a:graphicFrameLocks xmlns:a="http://schemas.openxmlformats.org/drawingml/2006/main" noChangeAspect="1"/>
+                  </wp:cNvGraphicFramePr>
+                  <a:graphic xmlns:a="http://schemas.openxmlformats.org/drawingml/2006/main">
+                    <a:graphicData uri="http://schemas.openxmlformats.org/drawingml/2006/picture">
+                      <pic:pic xmlns:pic="http://schemas.openxmlformats.org/drawingml/2006/picture">
+                        <pic:nvPicPr>
+                          <pic:cNvPr id="1" name="Graphic 1" descr="Checkmark with solid fill"/>
+                          <pic:cNvPicPr/>
+                        </pic:nvPicPr>
+                        <pic:blipFill>
+                          <a:blip r:embed="rId18" cstate="print">
+                            <a:extLst>
+                              <a:ext uri="{28A0092B-C50C-407E-A947-70E740481C1C}">
+                                <a14:useLocalDpi xmlns:a14="http://schemas.microsoft.com/office/drawing/2010/main" val="0"/>
+                              </a:ext>
+                              <a:ext uri="{96DAC541-7B7A-43D3-8B79-37D633B846F1}">
+                                <asvg:svgBlip xmlns:asvg="http://schemas.microsoft.com/office/drawing/2016/SVG/main" r:embed="rId19"/>
+                              </a:ext>
+                            </a:extLst>
+                          </a:blip>
+                          <a:stretch>
+                            <a:fillRect/>
+                          </a:stretch>
+                        </pic:blipFill>
+                        <pic:spPr>
+                          <a:xfrm>
+                            <a:off x="0" y="0"/>
+                            <a:ext cx="182880" cy="182880"/>
+                          </a:xfrm>
+                          <a:prstGeom prst="rect">
+                            <a:avLst/>
+                          </a:prstGeom>
+                        </pic:spPr>
+                      </pic:pic>
+                    </a:graphicData>
+                  </a:graphic>
+                </wp:inline>
+              </w:drawing>
+            </w:r>
+          </w:p>
+        </w:tc>
+        <w:tc>
+          <w:tcPr>
+            <w:tcW w:w="1874" w:type="dxa"/>
+          </w:tcPr>
+          <w:p>
+            <w:pPr>
+              <w:cnfStyle w:val="000000000000" w:firstRow="0" w:lastRow="0" w:firstColumn="0" w:lastColumn="0" w:oddVBand="0" w:evenVBand="0" w:oddHBand="0" w:evenHBand="0" w:firstRowFirstColumn="0" w:firstRowLastColumn="0" w:lastRowFirstColumn="0" w:lastRowLastColumn="0"/>
+            </w:pPr>
+            <w:r>
+              <w:rPr>
+                <w:noProof/>
+              </w:rPr>
+              <w:drawing>
+                <wp:inline distT="0" distB="0" distL="0" distR="0" wp14:anchorId="60094380" wp14:editId="5E6F6B40">
+                  <wp:extent cx="182880" cy="182880"/>
+                  <wp:effectExtent l="0" t="0" r="0" b="0"/>
+                  <wp:docPr id="23" name="Graphic 23" descr="Checkmark with solid fill"/>
+                  <wp:cNvGraphicFramePr>
+                    <a:graphicFrameLocks xmlns:a="http://schemas.openxmlformats.org/drawingml/2006/main" noChangeAspect="1"/>
+                  </wp:cNvGraphicFramePr>
+                  <a:graphic xmlns:a="http://schemas.openxmlformats.org/drawingml/2006/main">
+                    <a:graphicData uri="http://schemas.openxmlformats.org/drawingml/2006/picture">
+                      <pic:pic xmlns:pic="http://schemas.openxmlformats.org/drawingml/2006/picture">
+                        <pic:nvPicPr>
+                          <pic:cNvPr id="1" name="Graphic 1" descr="Checkmark with solid fill"/>
+                          <pic:cNvPicPr/>
+                        </pic:nvPicPr>
+                        <pic:blipFill>
+                          <a:blip r:embed="rId18" cstate="print">
+                            <a:extLst>
+                              <a:ext uri="{28A0092B-C50C-407E-A947-70E740481C1C}">
+                                <a14:useLocalDpi xmlns:a14="http://schemas.microsoft.com/office/drawing/2010/main" val="0"/>
+                              </a:ext>
+                              <a:ext uri="{96DAC541-7B7A-43D3-8B79-37D633B846F1}">
+                                <asvg:svgBlip xmlns:asvg="http://schemas.microsoft.com/office/drawing/2016/SVG/main" r:embed="rId19"/>
+                              </a:ext>
+                            </a:extLst>
+                          </a:blip>
+                          <a:stretch>
+                            <a:fillRect/>
+                          </a:stretch>
+                        </pic:blipFill>
+                        <pic:spPr>
+                          <a:xfrm>
+                            <a:off x="0" y="0"/>
+                            <a:ext cx="182880" cy="182880"/>
+                          </a:xfrm>
+                          <a:prstGeom prst="rect">
+                            <a:avLst/>
+                          </a:prstGeom>
+                        </pic:spPr>
+                      </pic:pic>
+                    </a:graphicData>
+                  </a:graphic>
+                </wp:inline>
+              </w:drawing>
+            </w:r>
+          </w:p>
+        </w:tc>
+        <w:tc>
+          <w:tcPr>
+            <w:tcW w:w="1905" w:type="dxa"/>
           </w:tcPr>
           <w:p>
             <w:pPr>
@@ -6375,26 +7068,645 @@
         </w:tc>
         <w:tc>
           <w:tcPr>
-            <w:tcW w:w="2805" w:type="dxa"/>
+            <w:tcW w:w="1496" w:type="dxa"/>
           </w:tcPr>
           <w:p>
             <w:pPr>
               <w:cnfStyle w:val="000000000000" w:firstRow="0" w:lastRow="0" w:firstColumn="0" w:lastColumn="0" w:oddVBand="0" w:evenVBand="0" w:oddHBand="0" w:evenHBand="0" w:firstRowFirstColumn="0" w:firstRowLastColumn="0" w:lastRowFirstColumn="0" w:lastRowLastColumn="0"/>
             </w:pPr>
+            <w:r>
+              <w:rPr>
+                <w:noProof/>
+              </w:rPr>
+              <w:drawing>
+                <wp:inline distT="0" distB="0" distL="0" distR="0" wp14:anchorId="23C8C78B" wp14:editId="689BE614">
+                  <wp:extent cx="182880" cy="182880"/>
+                  <wp:effectExtent l="0" t="0" r="0" b="0"/>
+                  <wp:docPr id="8" name="Graphic 8" descr="Checkmark with solid fill"/>
+                  <wp:cNvGraphicFramePr>
+                    <a:graphicFrameLocks xmlns:a="http://schemas.openxmlformats.org/drawingml/2006/main" noChangeAspect="1"/>
+                  </wp:cNvGraphicFramePr>
+                  <a:graphic xmlns:a="http://schemas.openxmlformats.org/drawingml/2006/main">
+                    <a:graphicData uri="http://schemas.openxmlformats.org/drawingml/2006/picture">
+                      <pic:pic xmlns:pic="http://schemas.openxmlformats.org/drawingml/2006/picture">
+                        <pic:nvPicPr>
+                          <pic:cNvPr id="1" name="Graphic 1" descr="Checkmark with solid fill"/>
+                          <pic:cNvPicPr/>
+                        </pic:nvPicPr>
+                        <pic:blipFill>
+                          <a:blip r:embed="rId18" cstate="print">
+                            <a:extLst>
+                              <a:ext uri="{28A0092B-C50C-407E-A947-70E740481C1C}">
+                                <a14:useLocalDpi xmlns:a14="http://schemas.microsoft.com/office/drawing/2010/main" val="0"/>
+                              </a:ext>
+                              <a:ext uri="{96DAC541-7B7A-43D3-8B79-37D633B846F1}">
+                                <asvg:svgBlip xmlns:asvg="http://schemas.microsoft.com/office/drawing/2016/SVG/main" r:embed="rId19"/>
+                              </a:ext>
+                            </a:extLst>
+                          </a:blip>
+                          <a:stretch>
+                            <a:fillRect/>
+                          </a:stretch>
+                        </pic:blipFill>
+                        <pic:spPr>
+                          <a:xfrm>
+                            <a:off x="0" y="0"/>
+                            <a:ext cx="182880" cy="182880"/>
+                          </a:xfrm>
+                          <a:prstGeom prst="rect">
+                            <a:avLst/>
+                          </a:prstGeom>
+                        </pic:spPr>
+                      </pic:pic>
+                    </a:graphicData>
+                  </a:graphic>
+                </wp:inline>
+              </w:drawing>
+            </w:r>
           </w:p>
         </w:tc>
       </w:tr>
       <w:tr>
+        <w:trPr>
+          <w:trHeight w:val="361"/>
+        </w:trPr>
         <w:tc>
           <w:tcPr>
             <w:cnfStyle w:val="001000000000" w:firstRow="0" w:lastRow="0" w:firstColumn="1" w:lastColumn="0" w:oddVBand="0" w:evenVBand="0" w:oddHBand="0" w:evenHBand="0" w:firstRowFirstColumn="0" w:firstRowLastColumn="0" w:lastRowFirstColumn="0" w:lastRowLastColumn="0"/>
-            <w:tcW w:w="2804" w:type="dxa"/>
+            <w:tcW w:w="2173" w:type="dxa"/>
           </w:tcPr>
-          <w:p/>
+          <w:p>
+            <w:r>
+              <w:t>3. Photos</w:t>
+            </w:r>
+          </w:p>
         </w:tc>
         <w:tc>
           <w:tcPr>
-            <w:tcW w:w="2805" w:type="dxa"/>
+            <w:tcW w:w="1956" w:type="dxa"/>
+          </w:tcPr>
+          <w:p>
+            <w:pPr>
+              <w:cnfStyle w:val="000000000000" w:firstRow="0" w:lastRow="0" w:firstColumn="0" w:lastColumn="0" w:oddVBand="0" w:evenVBand="0" w:oddHBand="0" w:evenHBand="0" w:firstRowFirstColumn="0" w:firstRowLastColumn="0" w:lastRowFirstColumn="0" w:lastRowLastColumn="0"/>
+            </w:pPr>
+            <w:r>
+              <w:rPr>
+                <w:noProof/>
+              </w:rPr>
+              <w:drawing>
+                <wp:inline distT="0" distB="0" distL="0" distR="0" wp14:anchorId="64E2E965" wp14:editId="7020AAAB">
+                  <wp:extent cx="182880" cy="182880"/>
+                  <wp:effectExtent l="0" t="0" r="0" b="0"/>
+                  <wp:docPr id="24" name="Graphic 24" descr="Checkmark with solid fill"/>
+                  <wp:cNvGraphicFramePr>
+                    <a:graphicFrameLocks xmlns:a="http://schemas.openxmlformats.org/drawingml/2006/main" noChangeAspect="1"/>
+                  </wp:cNvGraphicFramePr>
+                  <a:graphic xmlns:a="http://schemas.openxmlformats.org/drawingml/2006/main">
+                    <a:graphicData uri="http://schemas.openxmlformats.org/drawingml/2006/picture">
+                      <pic:pic xmlns:pic="http://schemas.openxmlformats.org/drawingml/2006/picture">
+                        <pic:nvPicPr>
+                          <pic:cNvPr id="1" name="Graphic 1" descr="Checkmark with solid fill"/>
+                          <pic:cNvPicPr/>
+                        </pic:nvPicPr>
+                        <pic:blipFill>
+                          <a:blip r:embed="rId18" cstate="print">
+                            <a:extLst>
+                              <a:ext uri="{28A0092B-C50C-407E-A947-70E740481C1C}">
+                                <a14:useLocalDpi xmlns:a14="http://schemas.microsoft.com/office/drawing/2010/main" val="0"/>
+                              </a:ext>
+                              <a:ext uri="{96DAC541-7B7A-43D3-8B79-37D633B846F1}">
+                                <asvg:svgBlip xmlns:asvg="http://schemas.microsoft.com/office/drawing/2016/SVG/main" r:embed="rId19"/>
+                              </a:ext>
+                            </a:extLst>
+                          </a:blip>
+                          <a:stretch>
+                            <a:fillRect/>
+                          </a:stretch>
+                        </pic:blipFill>
+                        <pic:spPr>
+                          <a:xfrm>
+                            <a:off x="0" y="0"/>
+                            <a:ext cx="182880" cy="182880"/>
+                          </a:xfrm>
+                          <a:prstGeom prst="rect">
+                            <a:avLst/>
+                          </a:prstGeom>
+                        </pic:spPr>
+                      </pic:pic>
+                    </a:graphicData>
+                  </a:graphic>
+                </wp:inline>
+              </w:drawing>
+            </w:r>
+          </w:p>
+        </w:tc>
+        <w:tc>
+          <w:tcPr>
+            <w:tcW w:w="1874" w:type="dxa"/>
+          </w:tcPr>
+          <w:p>
+            <w:pPr>
+              <w:cnfStyle w:val="000000000000" w:firstRow="0" w:lastRow="0" w:firstColumn="0" w:lastColumn="0" w:oddVBand="0" w:evenVBand="0" w:oddHBand="0" w:evenHBand="0" w:firstRowFirstColumn="0" w:firstRowLastColumn="0" w:lastRowFirstColumn="0" w:lastRowLastColumn="0"/>
+            </w:pPr>
+            <w:r>
+              <w:rPr>
+                <w:noProof/>
+              </w:rPr>
+              <w:drawing>
+                <wp:inline distT="0" distB="0" distL="0" distR="0" wp14:anchorId="299C89C0" wp14:editId="755D427E">
+                  <wp:extent cx="182880" cy="182880"/>
+                  <wp:effectExtent l="0" t="0" r="0" b="0"/>
+                  <wp:docPr id="25" name="Graphic 25" descr="Checkmark with solid fill"/>
+                  <wp:cNvGraphicFramePr>
+                    <a:graphicFrameLocks xmlns:a="http://schemas.openxmlformats.org/drawingml/2006/main" noChangeAspect="1"/>
+                  </wp:cNvGraphicFramePr>
+                  <a:graphic xmlns:a="http://schemas.openxmlformats.org/drawingml/2006/main">
+                    <a:graphicData uri="http://schemas.openxmlformats.org/drawingml/2006/picture">
+                      <pic:pic xmlns:pic="http://schemas.openxmlformats.org/drawingml/2006/picture">
+                        <pic:nvPicPr>
+                          <pic:cNvPr id="1" name="Graphic 1" descr="Checkmark with solid fill"/>
+                          <pic:cNvPicPr/>
+                        </pic:nvPicPr>
+                        <pic:blipFill>
+                          <a:blip r:embed="rId18" cstate="print">
+                            <a:extLst>
+                              <a:ext uri="{28A0092B-C50C-407E-A947-70E740481C1C}">
+                                <a14:useLocalDpi xmlns:a14="http://schemas.microsoft.com/office/drawing/2010/main" val="0"/>
+                              </a:ext>
+                              <a:ext uri="{96DAC541-7B7A-43D3-8B79-37D633B846F1}">
+                                <asvg:svgBlip xmlns:asvg="http://schemas.microsoft.com/office/drawing/2016/SVG/main" r:embed="rId19"/>
+                              </a:ext>
+                            </a:extLst>
+                          </a:blip>
+                          <a:stretch>
+                            <a:fillRect/>
+                          </a:stretch>
+                        </pic:blipFill>
+                        <pic:spPr>
+                          <a:xfrm>
+                            <a:off x="0" y="0"/>
+                            <a:ext cx="182880" cy="182880"/>
+                          </a:xfrm>
+                          <a:prstGeom prst="rect">
+                            <a:avLst/>
+                          </a:prstGeom>
+                        </pic:spPr>
+                      </pic:pic>
+                    </a:graphicData>
+                  </a:graphic>
+                </wp:inline>
+              </w:drawing>
+            </w:r>
+          </w:p>
+        </w:tc>
+        <w:tc>
+          <w:tcPr>
+            <w:tcW w:w="1905" w:type="dxa"/>
+          </w:tcPr>
+          <w:p>
+            <w:pPr>
+              <w:cnfStyle w:val="000000000000" w:firstRow="0" w:lastRow="0" w:firstColumn="0" w:lastColumn="0" w:oddVBand="0" w:evenVBand="0" w:oddHBand="0" w:evenHBand="0" w:firstRowFirstColumn="0" w:firstRowLastColumn="0" w:lastRowFirstColumn="0" w:lastRowLastColumn="0"/>
+            </w:pPr>
+            <w:r>
+              <w:rPr>
+                <w:noProof/>
+              </w:rPr>
+              <w:drawing>
+                <wp:inline distT="0" distB="0" distL="0" distR="0" wp14:anchorId="31D3D020" wp14:editId="25E41E50">
+                  <wp:extent cx="182880" cy="182880"/>
+                  <wp:effectExtent l="0" t="0" r="0" b="0"/>
+                  <wp:docPr id="26" name="Graphic 26" descr="Checkmark with solid fill"/>
+                  <wp:cNvGraphicFramePr>
+                    <a:graphicFrameLocks xmlns:a="http://schemas.openxmlformats.org/drawingml/2006/main" noChangeAspect="1"/>
+                  </wp:cNvGraphicFramePr>
+                  <a:graphic xmlns:a="http://schemas.openxmlformats.org/drawingml/2006/main">
+                    <a:graphicData uri="http://schemas.openxmlformats.org/drawingml/2006/picture">
+                      <pic:pic xmlns:pic="http://schemas.openxmlformats.org/drawingml/2006/picture">
+                        <pic:nvPicPr>
+                          <pic:cNvPr id="1" name="Graphic 1" descr="Checkmark with solid fill"/>
+                          <pic:cNvPicPr/>
+                        </pic:nvPicPr>
+                        <pic:blipFill>
+                          <a:blip r:embed="rId18" cstate="print">
+                            <a:extLst>
+                              <a:ext uri="{28A0092B-C50C-407E-A947-70E740481C1C}">
+                                <a14:useLocalDpi xmlns:a14="http://schemas.microsoft.com/office/drawing/2010/main" val="0"/>
+                              </a:ext>
+                              <a:ext uri="{96DAC541-7B7A-43D3-8B79-37D633B846F1}">
+                                <asvg:svgBlip xmlns:asvg="http://schemas.microsoft.com/office/drawing/2016/SVG/main" r:embed="rId19"/>
+                              </a:ext>
+                            </a:extLst>
+                          </a:blip>
+                          <a:stretch>
+                            <a:fillRect/>
+                          </a:stretch>
+                        </pic:blipFill>
+                        <pic:spPr>
+                          <a:xfrm>
+                            <a:off x="0" y="0"/>
+                            <a:ext cx="182880" cy="182880"/>
+                          </a:xfrm>
+                          <a:prstGeom prst="rect">
+                            <a:avLst/>
+                          </a:prstGeom>
+                        </pic:spPr>
+                      </pic:pic>
+                    </a:graphicData>
+                  </a:graphic>
+                </wp:inline>
+              </w:drawing>
+            </w:r>
+          </w:p>
+        </w:tc>
+        <w:tc>
+          <w:tcPr>
+            <w:tcW w:w="1496" w:type="dxa"/>
+          </w:tcPr>
+          <w:p>
+            <w:pPr>
+              <w:cnfStyle w:val="000000000000" w:firstRow="0" w:lastRow="0" w:firstColumn="0" w:lastColumn="0" w:oddVBand="0" w:evenVBand="0" w:oddHBand="0" w:evenHBand="0" w:firstRowFirstColumn="0" w:firstRowLastColumn="0" w:lastRowFirstColumn="0" w:lastRowLastColumn="0"/>
+            </w:pPr>
+            <w:r>
+              <w:rPr>
+                <w:noProof/>
+              </w:rPr>
+              <w:drawing>
+                <wp:inline distT="0" distB="0" distL="0" distR="0" wp14:anchorId="07444215" wp14:editId="60A7C6D1">
+                  <wp:extent cx="182880" cy="182880"/>
+                  <wp:effectExtent l="0" t="0" r="0" b="0"/>
+                  <wp:docPr id="9" name="Graphic 9" descr="Checkmark with solid fill"/>
+                  <wp:cNvGraphicFramePr>
+                    <a:graphicFrameLocks xmlns:a="http://schemas.openxmlformats.org/drawingml/2006/main" noChangeAspect="1"/>
+                  </wp:cNvGraphicFramePr>
+                  <a:graphic xmlns:a="http://schemas.openxmlformats.org/drawingml/2006/main">
+                    <a:graphicData uri="http://schemas.openxmlformats.org/drawingml/2006/picture">
+                      <pic:pic xmlns:pic="http://schemas.openxmlformats.org/drawingml/2006/picture">
+                        <pic:nvPicPr>
+                          <pic:cNvPr id="1" name="Graphic 1" descr="Checkmark with solid fill"/>
+                          <pic:cNvPicPr/>
+                        </pic:nvPicPr>
+                        <pic:blipFill>
+                          <a:blip r:embed="rId18" cstate="print">
+                            <a:extLst>
+                              <a:ext uri="{28A0092B-C50C-407E-A947-70E740481C1C}">
+                                <a14:useLocalDpi xmlns:a14="http://schemas.microsoft.com/office/drawing/2010/main" val="0"/>
+                              </a:ext>
+                              <a:ext uri="{96DAC541-7B7A-43D3-8B79-37D633B846F1}">
+                                <asvg:svgBlip xmlns:asvg="http://schemas.microsoft.com/office/drawing/2016/SVG/main" r:embed="rId19"/>
+                              </a:ext>
+                            </a:extLst>
+                          </a:blip>
+                          <a:stretch>
+                            <a:fillRect/>
+                          </a:stretch>
+                        </pic:blipFill>
+                        <pic:spPr>
+                          <a:xfrm>
+                            <a:off x="0" y="0"/>
+                            <a:ext cx="182880" cy="182880"/>
+                          </a:xfrm>
+                          <a:prstGeom prst="rect">
+                            <a:avLst/>
+                          </a:prstGeom>
+                        </pic:spPr>
+                      </pic:pic>
+                    </a:graphicData>
+                  </a:graphic>
+                </wp:inline>
+              </w:drawing>
+            </w:r>
+          </w:p>
+        </w:tc>
+      </w:tr>
+      <w:tr>
+        <w:trPr>
+          <w:trHeight w:val="361"/>
+        </w:trPr>
+        <w:tc>
+          <w:tcPr>
+            <w:cnfStyle w:val="001000000000" w:firstRow="0" w:lastRow="0" w:firstColumn="1" w:lastColumn="0" w:oddVBand="0" w:evenVBand="0" w:oddHBand="0" w:evenHBand="0" w:firstRowFirstColumn="0" w:firstRowLastColumn="0" w:lastRowFirstColumn="0" w:lastRowLastColumn="0"/>
+            <w:tcW w:w="2173" w:type="dxa"/>
+          </w:tcPr>
+          <w:p>
+            <w:r>
+              <w:t>4. Post Comments</w:t>
+            </w:r>
+          </w:p>
+        </w:tc>
+        <w:tc>
+          <w:tcPr>
+            <w:tcW w:w="1956" w:type="dxa"/>
+          </w:tcPr>
+          <w:p>
+            <w:pPr>
+              <w:cnfStyle w:val="000000000000" w:firstRow="0" w:lastRow="0" w:firstColumn="0" w:lastColumn="0" w:oddVBand="0" w:evenVBand="0" w:oddHBand="0" w:evenHBand="0" w:firstRowFirstColumn="0" w:firstRowLastColumn="0" w:lastRowFirstColumn="0" w:lastRowLastColumn="0"/>
+            </w:pPr>
+            <w:r>
+              <w:rPr>
+                <w:noProof/>
+              </w:rPr>
+              <w:drawing>
+                <wp:inline distT="0" distB="0" distL="0" distR="0" wp14:anchorId="7362E0D4" wp14:editId="33581615">
+                  <wp:extent cx="182880" cy="182880"/>
+                  <wp:effectExtent l="0" t="0" r="0" b="0"/>
+                  <wp:docPr id="27" name="Graphic 27" descr="Checkmark with solid fill"/>
+                  <wp:cNvGraphicFramePr>
+                    <a:graphicFrameLocks xmlns:a="http://schemas.openxmlformats.org/drawingml/2006/main" noChangeAspect="1"/>
+                  </wp:cNvGraphicFramePr>
+                  <a:graphic xmlns:a="http://schemas.openxmlformats.org/drawingml/2006/main">
+                    <a:graphicData uri="http://schemas.openxmlformats.org/drawingml/2006/picture">
+                      <pic:pic xmlns:pic="http://schemas.openxmlformats.org/drawingml/2006/picture">
+                        <pic:nvPicPr>
+                          <pic:cNvPr id="1" name="Graphic 1" descr="Checkmark with solid fill"/>
+                          <pic:cNvPicPr/>
+                        </pic:nvPicPr>
+                        <pic:blipFill>
+                          <a:blip r:embed="rId18" cstate="print">
+                            <a:extLst>
+                              <a:ext uri="{28A0092B-C50C-407E-A947-70E740481C1C}">
+                                <a14:useLocalDpi xmlns:a14="http://schemas.microsoft.com/office/drawing/2010/main" val="0"/>
+                              </a:ext>
+                              <a:ext uri="{96DAC541-7B7A-43D3-8B79-37D633B846F1}">
+                                <asvg:svgBlip xmlns:asvg="http://schemas.microsoft.com/office/drawing/2016/SVG/main" r:embed="rId19"/>
+                              </a:ext>
+                            </a:extLst>
+                          </a:blip>
+                          <a:stretch>
+                            <a:fillRect/>
+                          </a:stretch>
+                        </pic:blipFill>
+                        <pic:spPr>
+                          <a:xfrm>
+                            <a:off x="0" y="0"/>
+                            <a:ext cx="182880" cy="182880"/>
+                          </a:xfrm>
+                          <a:prstGeom prst="rect">
+                            <a:avLst/>
+                          </a:prstGeom>
+                        </pic:spPr>
+                      </pic:pic>
+                    </a:graphicData>
+                  </a:graphic>
+                </wp:inline>
+              </w:drawing>
+            </w:r>
+          </w:p>
+        </w:tc>
+        <w:tc>
+          <w:tcPr>
+            <w:tcW w:w="1874" w:type="dxa"/>
+          </w:tcPr>
+          <w:p>
+            <w:pPr>
+              <w:cnfStyle w:val="000000000000" w:firstRow="0" w:lastRow="0" w:firstColumn="0" w:lastColumn="0" w:oddVBand="0" w:evenVBand="0" w:oddHBand="0" w:evenHBand="0" w:firstRowFirstColumn="0" w:firstRowLastColumn="0" w:lastRowFirstColumn="0" w:lastRowLastColumn="0"/>
+            </w:pPr>
+            <w:r>
+              <w:rPr>
+                <w:noProof/>
+              </w:rPr>
+              <w:drawing>
+                <wp:inline distT="0" distB="0" distL="0" distR="0" wp14:anchorId="4DA69915" wp14:editId="0B4B961F">
+                  <wp:extent cx="182880" cy="182880"/>
+                  <wp:effectExtent l="0" t="0" r="0" b="0"/>
+                  <wp:docPr id="28" name="Graphic 28" descr="Checkmark with solid fill"/>
+                  <wp:cNvGraphicFramePr>
+                    <a:graphicFrameLocks xmlns:a="http://schemas.openxmlformats.org/drawingml/2006/main" noChangeAspect="1"/>
+                  </wp:cNvGraphicFramePr>
+                  <a:graphic xmlns:a="http://schemas.openxmlformats.org/drawingml/2006/main">
+                    <a:graphicData uri="http://schemas.openxmlformats.org/drawingml/2006/picture">
+                      <pic:pic xmlns:pic="http://schemas.openxmlformats.org/drawingml/2006/picture">
+                        <pic:nvPicPr>
+                          <pic:cNvPr id="1" name="Graphic 1" descr="Checkmark with solid fill"/>
+                          <pic:cNvPicPr/>
+                        </pic:nvPicPr>
+                        <pic:blipFill>
+                          <a:blip r:embed="rId18" cstate="print">
+                            <a:extLst>
+                              <a:ext uri="{28A0092B-C50C-407E-A947-70E740481C1C}">
+                                <a14:useLocalDpi xmlns:a14="http://schemas.microsoft.com/office/drawing/2010/main" val="0"/>
+                              </a:ext>
+                              <a:ext uri="{96DAC541-7B7A-43D3-8B79-37D633B846F1}">
+                                <asvg:svgBlip xmlns:asvg="http://schemas.microsoft.com/office/drawing/2016/SVG/main" r:embed="rId19"/>
+                              </a:ext>
+                            </a:extLst>
+                          </a:blip>
+                          <a:stretch>
+                            <a:fillRect/>
+                          </a:stretch>
+                        </pic:blipFill>
+                        <pic:spPr>
+                          <a:xfrm>
+                            <a:off x="0" y="0"/>
+                            <a:ext cx="182880" cy="182880"/>
+                          </a:xfrm>
+                          <a:prstGeom prst="rect">
+                            <a:avLst/>
+                          </a:prstGeom>
+                        </pic:spPr>
+                      </pic:pic>
+                    </a:graphicData>
+                  </a:graphic>
+                </wp:inline>
+              </w:drawing>
+            </w:r>
+          </w:p>
+        </w:tc>
+        <w:tc>
+          <w:tcPr>
+            <w:tcW w:w="1905" w:type="dxa"/>
+          </w:tcPr>
+          <w:p>
+            <w:pPr>
+              <w:cnfStyle w:val="000000000000" w:firstRow="0" w:lastRow="0" w:firstColumn="0" w:lastColumn="0" w:oddVBand="0" w:evenVBand="0" w:oddHBand="0" w:evenHBand="0" w:firstRowFirstColumn="0" w:firstRowLastColumn="0" w:lastRowFirstColumn="0" w:lastRowLastColumn="0"/>
+            </w:pPr>
+            <w:r>
+              <w:rPr>
+                <w:noProof/>
+              </w:rPr>
+              <w:drawing>
+                <wp:inline distT="0" distB="0" distL="0" distR="0" wp14:anchorId="5E9A2EA7" wp14:editId="5BFCB1EE">
+                  <wp:extent cx="182880" cy="182880"/>
+                  <wp:effectExtent l="0" t="0" r="0" b="0"/>
+                  <wp:docPr id="29" name="Graphic 29" descr="Checkmark with solid fill"/>
+                  <wp:cNvGraphicFramePr>
+                    <a:graphicFrameLocks xmlns:a="http://schemas.openxmlformats.org/drawingml/2006/main" noChangeAspect="1"/>
+                  </wp:cNvGraphicFramePr>
+                  <a:graphic xmlns:a="http://schemas.openxmlformats.org/drawingml/2006/main">
+                    <a:graphicData uri="http://schemas.openxmlformats.org/drawingml/2006/picture">
+                      <pic:pic xmlns:pic="http://schemas.openxmlformats.org/drawingml/2006/picture">
+                        <pic:nvPicPr>
+                          <pic:cNvPr id="1" name="Graphic 1" descr="Checkmark with solid fill"/>
+                          <pic:cNvPicPr/>
+                        </pic:nvPicPr>
+                        <pic:blipFill>
+                          <a:blip r:embed="rId18" cstate="print">
+                            <a:extLst>
+                              <a:ext uri="{28A0092B-C50C-407E-A947-70E740481C1C}">
+                                <a14:useLocalDpi xmlns:a14="http://schemas.microsoft.com/office/drawing/2010/main" val="0"/>
+                              </a:ext>
+                              <a:ext uri="{96DAC541-7B7A-43D3-8B79-37D633B846F1}">
+                                <asvg:svgBlip xmlns:asvg="http://schemas.microsoft.com/office/drawing/2016/SVG/main" r:embed="rId19"/>
+                              </a:ext>
+                            </a:extLst>
+                          </a:blip>
+                          <a:stretch>
+                            <a:fillRect/>
+                          </a:stretch>
+                        </pic:blipFill>
+                        <pic:spPr>
+                          <a:xfrm>
+                            <a:off x="0" y="0"/>
+                            <a:ext cx="182880" cy="182880"/>
+                          </a:xfrm>
+                          <a:prstGeom prst="rect">
+                            <a:avLst/>
+                          </a:prstGeom>
+                        </pic:spPr>
+                      </pic:pic>
+                    </a:graphicData>
+                  </a:graphic>
+                </wp:inline>
+              </w:drawing>
+            </w:r>
+          </w:p>
+        </w:tc>
+        <w:tc>
+          <w:tcPr>
+            <w:tcW w:w="1496" w:type="dxa"/>
+          </w:tcPr>
+          <w:p>
+            <w:pPr>
+              <w:cnfStyle w:val="000000000000" w:firstRow="0" w:lastRow="0" w:firstColumn="0" w:lastColumn="0" w:oddVBand="0" w:evenVBand="0" w:oddHBand="0" w:evenHBand="0" w:firstRowFirstColumn="0" w:firstRowLastColumn="0" w:lastRowFirstColumn="0" w:lastRowLastColumn="0"/>
+            </w:pPr>
+            <w:r>
+              <w:rPr>
+                <w:noProof/>
+              </w:rPr>
+              <w:drawing>
+                <wp:inline distT="0" distB="0" distL="0" distR="0" wp14:anchorId="491D8C3A" wp14:editId="0D995C6C">
+                  <wp:extent cx="182880" cy="182880"/>
+                  <wp:effectExtent l="0" t="0" r="0" b="0"/>
+                  <wp:docPr id="10" name="Graphic 10" descr="Checkmark with solid fill"/>
+                  <wp:cNvGraphicFramePr>
+                    <a:graphicFrameLocks xmlns:a="http://schemas.openxmlformats.org/drawingml/2006/main" noChangeAspect="1"/>
+                  </wp:cNvGraphicFramePr>
+                  <a:graphic xmlns:a="http://schemas.openxmlformats.org/drawingml/2006/main">
+                    <a:graphicData uri="http://schemas.openxmlformats.org/drawingml/2006/picture">
+                      <pic:pic xmlns:pic="http://schemas.openxmlformats.org/drawingml/2006/picture">
+                        <pic:nvPicPr>
+                          <pic:cNvPr id="1" name="Graphic 1" descr="Checkmark with solid fill"/>
+                          <pic:cNvPicPr/>
+                        </pic:nvPicPr>
+                        <pic:blipFill>
+                          <a:blip r:embed="rId18" cstate="print">
+                            <a:extLst>
+                              <a:ext uri="{28A0092B-C50C-407E-A947-70E740481C1C}">
+                                <a14:useLocalDpi xmlns:a14="http://schemas.microsoft.com/office/drawing/2010/main" val="0"/>
+                              </a:ext>
+                              <a:ext uri="{96DAC541-7B7A-43D3-8B79-37D633B846F1}">
+                                <asvg:svgBlip xmlns:asvg="http://schemas.microsoft.com/office/drawing/2016/SVG/main" r:embed="rId19"/>
+                              </a:ext>
+                            </a:extLst>
+                          </a:blip>
+                          <a:stretch>
+                            <a:fillRect/>
+                          </a:stretch>
+                        </pic:blipFill>
+                        <pic:spPr>
+                          <a:xfrm>
+                            <a:off x="0" y="0"/>
+                            <a:ext cx="182880" cy="182880"/>
+                          </a:xfrm>
+                          <a:prstGeom prst="rect">
+                            <a:avLst/>
+                          </a:prstGeom>
+                        </pic:spPr>
+                      </pic:pic>
+                    </a:graphicData>
+                  </a:graphic>
+                </wp:inline>
+              </w:drawing>
+            </w:r>
+          </w:p>
+        </w:tc>
+      </w:tr>
+      <w:tr>
+        <w:trPr>
+          <w:trHeight w:val="361"/>
+        </w:trPr>
+        <w:tc>
+          <w:tcPr>
+            <w:cnfStyle w:val="001000000000" w:firstRow="0" w:lastRow="0" w:firstColumn="1" w:lastColumn="0" w:oddVBand="0" w:evenVBand="0" w:oddHBand="0" w:evenHBand="0" w:firstRowFirstColumn="0" w:firstRowLastColumn="0" w:lastRowFirstColumn="0" w:lastRowLastColumn="0"/>
+            <w:tcW w:w="2173" w:type="dxa"/>
+          </w:tcPr>
+          <w:p>
+            <w:r>
+              <w:t>5. Friends</w:t>
+            </w:r>
+          </w:p>
+        </w:tc>
+        <w:tc>
+          <w:tcPr>
+            <w:tcW w:w="1956" w:type="dxa"/>
+          </w:tcPr>
+          <w:p>
+            <w:pPr>
+              <w:cnfStyle w:val="000000000000" w:firstRow="0" w:lastRow="0" w:firstColumn="0" w:lastColumn="0" w:oddVBand="0" w:evenVBand="0" w:oddHBand="0" w:evenHBand="0" w:firstRowFirstColumn="0" w:firstRowLastColumn="0" w:lastRowFirstColumn="0" w:lastRowLastColumn="0"/>
+            </w:pPr>
+            <w:r>
+              <w:rPr>
+                <w:noProof/>
+              </w:rPr>
+              <w:drawing>
+                <wp:inline distT="0" distB="0" distL="0" distR="0" wp14:anchorId="154D65E3" wp14:editId="554A6B1D">
+                  <wp:extent cx="182880" cy="182880"/>
+                  <wp:effectExtent l="0" t="0" r="0" b="0"/>
+                  <wp:docPr id="30" name="Graphic 30" descr="Checkmark with solid fill"/>
+                  <wp:cNvGraphicFramePr>
+                    <a:graphicFrameLocks xmlns:a="http://schemas.openxmlformats.org/drawingml/2006/main" noChangeAspect="1"/>
+                  </wp:cNvGraphicFramePr>
+                  <a:graphic xmlns:a="http://schemas.openxmlformats.org/drawingml/2006/main">
+                    <a:graphicData uri="http://schemas.openxmlformats.org/drawingml/2006/picture">
+                      <pic:pic xmlns:pic="http://schemas.openxmlformats.org/drawingml/2006/picture">
+                        <pic:nvPicPr>
+                          <pic:cNvPr id="1" name="Graphic 1" descr="Checkmark with solid fill"/>
+                          <pic:cNvPicPr/>
+                        </pic:nvPicPr>
+                        <pic:blipFill>
+                          <a:blip r:embed="rId18" cstate="print">
+                            <a:extLst>
+                              <a:ext uri="{28A0092B-C50C-407E-A947-70E740481C1C}">
+                                <a14:useLocalDpi xmlns:a14="http://schemas.microsoft.com/office/drawing/2010/main" val="0"/>
+                              </a:ext>
+                              <a:ext uri="{96DAC541-7B7A-43D3-8B79-37D633B846F1}">
+                                <asvg:svgBlip xmlns:asvg="http://schemas.microsoft.com/office/drawing/2016/SVG/main" r:embed="rId19"/>
+                              </a:ext>
+                            </a:extLst>
+                          </a:blip>
+                          <a:stretch>
+                            <a:fillRect/>
+                          </a:stretch>
+                        </pic:blipFill>
+                        <pic:spPr>
+                          <a:xfrm>
+                            <a:off x="0" y="0"/>
+                            <a:ext cx="182880" cy="182880"/>
+                          </a:xfrm>
+                          <a:prstGeom prst="rect">
+                            <a:avLst/>
+                          </a:prstGeom>
+                        </pic:spPr>
+                      </pic:pic>
+                    </a:graphicData>
+                  </a:graphic>
+                </wp:inline>
+              </w:drawing>
+            </w:r>
+          </w:p>
+        </w:tc>
+        <w:tc>
+          <w:tcPr>
+            <w:tcW w:w="1874" w:type="dxa"/>
           </w:tcPr>
           <w:p>
             <w:pPr>
@@ -6404,7 +7716,396 @@
         </w:tc>
         <w:tc>
           <w:tcPr>
-            <w:tcW w:w="2805" w:type="dxa"/>
+            <w:tcW w:w="1905" w:type="dxa"/>
+          </w:tcPr>
+          <w:p>
+            <w:pPr>
+              <w:cnfStyle w:val="000000000000" w:firstRow="0" w:lastRow="0" w:firstColumn="0" w:lastColumn="0" w:oddVBand="0" w:evenVBand="0" w:oddHBand="0" w:evenHBand="0" w:firstRowFirstColumn="0" w:firstRowLastColumn="0" w:lastRowFirstColumn="0" w:lastRowLastColumn="0"/>
+            </w:pPr>
+            <w:r>
+              <w:rPr>
+                <w:noProof/>
+              </w:rPr>
+              <w:drawing>
+                <wp:inline distT="0" distB="0" distL="0" distR="0" wp14:anchorId="6EF497C0" wp14:editId="386E97A9">
+                  <wp:extent cx="182880" cy="182880"/>
+                  <wp:effectExtent l="0" t="0" r="0" b="0"/>
+                  <wp:docPr id="32" name="Graphic 32" descr="Checkmark with solid fill"/>
+                  <wp:cNvGraphicFramePr>
+                    <a:graphicFrameLocks xmlns:a="http://schemas.openxmlformats.org/drawingml/2006/main" noChangeAspect="1"/>
+                  </wp:cNvGraphicFramePr>
+                  <a:graphic xmlns:a="http://schemas.openxmlformats.org/drawingml/2006/main">
+                    <a:graphicData uri="http://schemas.openxmlformats.org/drawingml/2006/picture">
+                      <pic:pic xmlns:pic="http://schemas.openxmlformats.org/drawingml/2006/picture">
+                        <pic:nvPicPr>
+                          <pic:cNvPr id="1" name="Graphic 1" descr="Checkmark with solid fill"/>
+                          <pic:cNvPicPr/>
+                        </pic:nvPicPr>
+                        <pic:blipFill>
+                          <a:blip r:embed="rId18" cstate="print">
+                            <a:extLst>
+                              <a:ext uri="{28A0092B-C50C-407E-A947-70E740481C1C}">
+                                <a14:useLocalDpi xmlns:a14="http://schemas.microsoft.com/office/drawing/2010/main" val="0"/>
+                              </a:ext>
+                              <a:ext uri="{96DAC541-7B7A-43D3-8B79-37D633B846F1}">
+                                <asvg:svgBlip xmlns:asvg="http://schemas.microsoft.com/office/drawing/2016/SVG/main" r:embed="rId19"/>
+                              </a:ext>
+                            </a:extLst>
+                          </a:blip>
+                          <a:stretch>
+                            <a:fillRect/>
+                          </a:stretch>
+                        </pic:blipFill>
+                        <pic:spPr>
+                          <a:xfrm>
+                            <a:off x="0" y="0"/>
+                            <a:ext cx="182880" cy="182880"/>
+                          </a:xfrm>
+                          <a:prstGeom prst="rect">
+                            <a:avLst/>
+                          </a:prstGeom>
+                        </pic:spPr>
+                      </pic:pic>
+                    </a:graphicData>
+                  </a:graphic>
+                </wp:inline>
+              </w:drawing>
+            </w:r>
+          </w:p>
+        </w:tc>
+        <w:tc>
+          <w:tcPr>
+            <w:tcW w:w="1496" w:type="dxa"/>
+          </w:tcPr>
+          <w:p>
+            <w:pPr>
+              <w:cnfStyle w:val="000000000000" w:firstRow="0" w:lastRow="0" w:firstColumn="0" w:lastColumn="0" w:oddVBand="0" w:evenVBand="0" w:oddHBand="0" w:evenHBand="0" w:firstRowFirstColumn="0" w:firstRowLastColumn="0" w:lastRowFirstColumn="0" w:lastRowLastColumn="0"/>
+            </w:pPr>
+            <w:r>
+              <w:rPr>
+                <w:noProof/>
+              </w:rPr>
+              <w:drawing>
+                <wp:inline distT="0" distB="0" distL="0" distR="0" wp14:anchorId="7CA34A42" wp14:editId="1F64BFD0">
+                  <wp:extent cx="182880" cy="182880"/>
+                  <wp:effectExtent l="0" t="0" r="0" b="0"/>
+                  <wp:docPr id="11" name="Graphic 11" descr="Checkmark with solid fill"/>
+                  <wp:cNvGraphicFramePr>
+                    <a:graphicFrameLocks xmlns:a="http://schemas.openxmlformats.org/drawingml/2006/main" noChangeAspect="1"/>
+                  </wp:cNvGraphicFramePr>
+                  <a:graphic xmlns:a="http://schemas.openxmlformats.org/drawingml/2006/main">
+                    <a:graphicData uri="http://schemas.openxmlformats.org/drawingml/2006/picture">
+                      <pic:pic xmlns:pic="http://schemas.openxmlformats.org/drawingml/2006/picture">
+                        <pic:nvPicPr>
+                          <pic:cNvPr id="1" name="Graphic 1" descr="Checkmark with solid fill"/>
+                          <pic:cNvPicPr/>
+                        </pic:nvPicPr>
+                        <pic:blipFill>
+                          <a:blip r:embed="rId18" cstate="print">
+                            <a:extLst>
+                              <a:ext uri="{28A0092B-C50C-407E-A947-70E740481C1C}">
+                                <a14:useLocalDpi xmlns:a14="http://schemas.microsoft.com/office/drawing/2010/main" val="0"/>
+                              </a:ext>
+                              <a:ext uri="{96DAC541-7B7A-43D3-8B79-37D633B846F1}">
+                                <asvg:svgBlip xmlns:asvg="http://schemas.microsoft.com/office/drawing/2016/SVG/main" r:embed="rId19"/>
+                              </a:ext>
+                            </a:extLst>
+                          </a:blip>
+                          <a:stretch>
+                            <a:fillRect/>
+                          </a:stretch>
+                        </pic:blipFill>
+                        <pic:spPr>
+                          <a:xfrm>
+                            <a:off x="0" y="0"/>
+                            <a:ext cx="182880" cy="182880"/>
+                          </a:xfrm>
+                          <a:prstGeom prst="rect">
+                            <a:avLst/>
+                          </a:prstGeom>
+                        </pic:spPr>
+                      </pic:pic>
+                    </a:graphicData>
+                  </a:graphic>
+                </wp:inline>
+              </w:drawing>
+            </w:r>
+          </w:p>
+        </w:tc>
+      </w:tr>
+      <w:tr>
+        <w:trPr>
+          <w:trHeight w:val="375"/>
+        </w:trPr>
+        <w:tc>
+          <w:tcPr>
+            <w:cnfStyle w:val="001000000000" w:firstRow="0" w:lastRow="0" w:firstColumn="1" w:lastColumn="0" w:oddVBand="0" w:evenVBand="0" w:oddHBand="0" w:evenHBand="0" w:firstRowFirstColumn="0" w:firstRowLastColumn="0" w:lastRowFirstColumn="0" w:lastRowLastColumn="0"/>
+            <w:tcW w:w="2173" w:type="dxa"/>
+          </w:tcPr>
+          <w:p>
+            <w:r>
+              <w:t>6. Video</w:t>
+            </w:r>
+          </w:p>
+        </w:tc>
+        <w:tc>
+          <w:tcPr>
+            <w:tcW w:w="1956" w:type="dxa"/>
+          </w:tcPr>
+          <w:p>
+            <w:pPr>
+              <w:cnfStyle w:val="000000000000" w:firstRow="0" w:lastRow="0" w:firstColumn="0" w:lastColumn="0" w:oddVBand="0" w:evenVBand="0" w:oddHBand="0" w:evenHBand="0" w:firstRowFirstColumn="0" w:firstRowLastColumn="0" w:lastRowFirstColumn="0" w:lastRowLastColumn="0"/>
+            </w:pPr>
+            <w:r>
+              <w:rPr>
+                <w:noProof/>
+              </w:rPr>
+              <w:drawing>
+                <wp:inline distT="0" distB="0" distL="0" distR="0" wp14:anchorId="7B4BE058" wp14:editId="28EA95DE">
+                  <wp:extent cx="182880" cy="182880"/>
+                  <wp:effectExtent l="0" t="0" r="0" b="0"/>
+                  <wp:docPr id="33" name="Graphic 33" descr="Checkmark with solid fill"/>
+                  <wp:cNvGraphicFramePr>
+                    <a:graphicFrameLocks xmlns:a="http://schemas.openxmlformats.org/drawingml/2006/main" noChangeAspect="1"/>
+                  </wp:cNvGraphicFramePr>
+                  <a:graphic xmlns:a="http://schemas.openxmlformats.org/drawingml/2006/main">
+                    <a:graphicData uri="http://schemas.openxmlformats.org/drawingml/2006/picture">
+                      <pic:pic xmlns:pic="http://schemas.openxmlformats.org/drawingml/2006/picture">
+                        <pic:nvPicPr>
+                          <pic:cNvPr id="1" name="Graphic 1" descr="Checkmark with solid fill"/>
+                          <pic:cNvPicPr/>
+                        </pic:nvPicPr>
+                        <pic:blipFill>
+                          <a:blip r:embed="rId18" cstate="print">
+                            <a:extLst>
+                              <a:ext uri="{28A0092B-C50C-407E-A947-70E740481C1C}">
+                                <a14:useLocalDpi xmlns:a14="http://schemas.microsoft.com/office/drawing/2010/main" val="0"/>
+                              </a:ext>
+                              <a:ext uri="{96DAC541-7B7A-43D3-8B79-37D633B846F1}">
+                                <asvg:svgBlip xmlns:asvg="http://schemas.microsoft.com/office/drawing/2016/SVG/main" r:embed="rId19"/>
+                              </a:ext>
+                            </a:extLst>
+                          </a:blip>
+                          <a:stretch>
+                            <a:fillRect/>
+                          </a:stretch>
+                        </pic:blipFill>
+                        <pic:spPr>
+                          <a:xfrm>
+                            <a:off x="0" y="0"/>
+                            <a:ext cx="182880" cy="182880"/>
+                          </a:xfrm>
+                          <a:prstGeom prst="rect">
+                            <a:avLst/>
+                          </a:prstGeom>
+                        </pic:spPr>
+                      </pic:pic>
+                    </a:graphicData>
+                  </a:graphic>
+                </wp:inline>
+              </w:drawing>
+            </w:r>
+          </w:p>
+        </w:tc>
+        <w:tc>
+          <w:tcPr>
+            <w:tcW w:w="1874" w:type="dxa"/>
+          </w:tcPr>
+          <w:p>
+            <w:pPr>
+              <w:cnfStyle w:val="000000000000" w:firstRow="0" w:lastRow="0" w:firstColumn="0" w:lastColumn="0" w:oddVBand="0" w:evenVBand="0" w:oddHBand="0" w:evenHBand="0" w:firstRowFirstColumn="0" w:firstRowLastColumn="0" w:lastRowFirstColumn="0" w:lastRowLastColumn="0"/>
+            </w:pPr>
+            <w:r>
+              <w:rPr>
+                <w:noProof/>
+              </w:rPr>
+              <w:drawing>
+                <wp:inline distT="0" distB="0" distL="0" distR="0" wp14:anchorId="1E61F6DE" wp14:editId="2F487200">
+                  <wp:extent cx="182880" cy="182880"/>
+                  <wp:effectExtent l="0" t="0" r="0" b="0"/>
+                  <wp:docPr id="34" name="Graphic 34" descr="Checkmark with solid fill"/>
+                  <wp:cNvGraphicFramePr>
+                    <a:graphicFrameLocks xmlns:a="http://schemas.openxmlformats.org/drawingml/2006/main" noChangeAspect="1"/>
+                  </wp:cNvGraphicFramePr>
+                  <a:graphic xmlns:a="http://schemas.openxmlformats.org/drawingml/2006/main">
+                    <a:graphicData uri="http://schemas.openxmlformats.org/drawingml/2006/picture">
+                      <pic:pic xmlns:pic="http://schemas.openxmlformats.org/drawingml/2006/picture">
+                        <pic:nvPicPr>
+                          <pic:cNvPr id="1" name="Graphic 1" descr="Checkmark with solid fill"/>
+                          <pic:cNvPicPr/>
+                        </pic:nvPicPr>
+                        <pic:blipFill>
+                          <a:blip r:embed="rId18" cstate="print">
+                            <a:extLst>
+                              <a:ext uri="{28A0092B-C50C-407E-A947-70E740481C1C}">
+                                <a14:useLocalDpi xmlns:a14="http://schemas.microsoft.com/office/drawing/2010/main" val="0"/>
+                              </a:ext>
+                              <a:ext uri="{96DAC541-7B7A-43D3-8B79-37D633B846F1}">
+                                <asvg:svgBlip xmlns:asvg="http://schemas.microsoft.com/office/drawing/2016/SVG/main" r:embed="rId19"/>
+                              </a:ext>
+                            </a:extLst>
+                          </a:blip>
+                          <a:stretch>
+                            <a:fillRect/>
+                          </a:stretch>
+                        </pic:blipFill>
+                        <pic:spPr>
+                          <a:xfrm>
+                            <a:off x="0" y="0"/>
+                            <a:ext cx="182880" cy="182880"/>
+                          </a:xfrm>
+                          <a:prstGeom prst="rect">
+                            <a:avLst/>
+                          </a:prstGeom>
+                        </pic:spPr>
+                      </pic:pic>
+                    </a:graphicData>
+                  </a:graphic>
+                </wp:inline>
+              </w:drawing>
+            </w:r>
+          </w:p>
+        </w:tc>
+        <w:tc>
+          <w:tcPr>
+            <w:tcW w:w="1905" w:type="dxa"/>
+          </w:tcPr>
+          <w:p>
+            <w:pPr>
+              <w:cnfStyle w:val="000000000000" w:firstRow="0" w:lastRow="0" w:firstColumn="0" w:lastColumn="0" w:oddVBand="0" w:evenVBand="0" w:oddHBand="0" w:evenHBand="0" w:firstRowFirstColumn="0" w:firstRowLastColumn="0" w:lastRowFirstColumn="0" w:lastRowLastColumn="0"/>
+            </w:pPr>
+            <w:r>
+              <w:rPr>
+                <w:noProof/>
+              </w:rPr>
+              <w:drawing>
+                <wp:inline distT="0" distB="0" distL="0" distR="0" wp14:anchorId="4AC27417" wp14:editId="20EC69D4">
+                  <wp:extent cx="182880" cy="182880"/>
+                  <wp:effectExtent l="0" t="0" r="0" b="0"/>
+                  <wp:docPr id="35" name="Graphic 35" descr="Checkmark with solid fill"/>
+                  <wp:cNvGraphicFramePr>
+                    <a:graphicFrameLocks xmlns:a="http://schemas.openxmlformats.org/drawingml/2006/main" noChangeAspect="1"/>
+                  </wp:cNvGraphicFramePr>
+                  <a:graphic xmlns:a="http://schemas.openxmlformats.org/drawingml/2006/main">
+                    <a:graphicData uri="http://schemas.openxmlformats.org/drawingml/2006/picture">
+                      <pic:pic xmlns:pic="http://schemas.openxmlformats.org/drawingml/2006/picture">
+                        <pic:nvPicPr>
+                          <pic:cNvPr id="1" name="Graphic 1" descr="Checkmark with solid fill"/>
+                          <pic:cNvPicPr/>
+                        </pic:nvPicPr>
+                        <pic:blipFill>
+                          <a:blip r:embed="rId18" cstate="print">
+                            <a:extLst>
+                              <a:ext uri="{28A0092B-C50C-407E-A947-70E740481C1C}">
+                                <a14:useLocalDpi xmlns:a14="http://schemas.microsoft.com/office/drawing/2010/main" val="0"/>
+                              </a:ext>
+                              <a:ext uri="{96DAC541-7B7A-43D3-8B79-37D633B846F1}">
+                                <asvg:svgBlip xmlns:asvg="http://schemas.microsoft.com/office/drawing/2016/SVG/main" r:embed="rId19"/>
+                              </a:ext>
+                            </a:extLst>
+                          </a:blip>
+                          <a:stretch>
+                            <a:fillRect/>
+                          </a:stretch>
+                        </pic:blipFill>
+                        <pic:spPr>
+                          <a:xfrm>
+                            <a:off x="0" y="0"/>
+                            <a:ext cx="182880" cy="182880"/>
+                          </a:xfrm>
+                          <a:prstGeom prst="rect">
+                            <a:avLst/>
+                          </a:prstGeom>
+                        </pic:spPr>
+                      </pic:pic>
+                    </a:graphicData>
+                  </a:graphic>
+                </wp:inline>
+              </w:drawing>
+            </w:r>
+          </w:p>
+        </w:tc>
+        <w:tc>
+          <w:tcPr>
+            <w:tcW w:w="1496" w:type="dxa"/>
+          </w:tcPr>
+          <w:p>
+            <w:pPr>
+              <w:cnfStyle w:val="000000000000" w:firstRow="0" w:lastRow="0" w:firstColumn="0" w:lastColumn="0" w:oddVBand="0" w:evenVBand="0" w:oddHBand="0" w:evenHBand="0" w:firstRowFirstColumn="0" w:firstRowLastColumn="0" w:lastRowFirstColumn="0" w:lastRowLastColumn="0"/>
+            </w:pPr>
+            <w:r>
+              <w:rPr>
+                <w:noProof/>
+              </w:rPr>
+              <w:drawing>
+                <wp:inline distT="0" distB="0" distL="0" distR="0" wp14:anchorId="4D4D7A09" wp14:editId="304F8137">
+                  <wp:extent cx="182880" cy="182880"/>
+                  <wp:effectExtent l="0" t="0" r="0" b="0"/>
+                  <wp:docPr id="12" name="Graphic 12" descr="Checkmark with solid fill"/>
+                  <wp:cNvGraphicFramePr>
+                    <a:graphicFrameLocks xmlns:a="http://schemas.openxmlformats.org/drawingml/2006/main" noChangeAspect="1"/>
+                  </wp:cNvGraphicFramePr>
+                  <a:graphic xmlns:a="http://schemas.openxmlformats.org/drawingml/2006/main">
+                    <a:graphicData uri="http://schemas.openxmlformats.org/drawingml/2006/picture">
+                      <pic:pic xmlns:pic="http://schemas.openxmlformats.org/drawingml/2006/picture">
+                        <pic:nvPicPr>
+                          <pic:cNvPr id="1" name="Graphic 1" descr="Checkmark with solid fill"/>
+                          <pic:cNvPicPr/>
+                        </pic:nvPicPr>
+                        <pic:blipFill>
+                          <a:blip r:embed="rId18" cstate="print">
+                            <a:extLst>
+                              <a:ext uri="{28A0092B-C50C-407E-A947-70E740481C1C}">
+                                <a14:useLocalDpi xmlns:a14="http://schemas.microsoft.com/office/drawing/2010/main" val="0"/>
+                              </a:ext>
+                              <a:ext uri="{96DAC541-7B7A-43D3-8B79-37D633B846F1}">
+                                <asvg:svgBlip xmlns:asvg="http://schemas.microsoft.com/office/drawing/2016/SVG/main" r:embed="rId19"/>
+                              </a:ext>
+                            </a:extLst>
+                          </a:blip>
+                          <a:stretch>
+                            <a:fillRect/>
+                          </a:stretch>
+                        </pic:blipFill>
+                        <pic:spPr>
+                          <a:xfrm>
+                            <a:off x="0" y="0"/>
+                            <a:ext cx="182880" cy="182880"/>
+                          </a:xfrm>
+                          <a:prstGeom prst="rect">
+                            <a:avLst/>
+                          </a:prstGeom>
+                        </pic:spPr>
+                      </pic:pic>
+                    </a:graphicData>
+                  </a:graphic>
+                </wp:inline>
+              </w:drawing>
+            </w:r>
+          </w:p>
+        </w:tc>
+      </w:tr>
+      <w:tr>
+        <w:trPr>
+          <w:trHeight w:val="361"/>
+        </w:trPr>
+        <w:tc>
+          <w:tcPr>
+            <w:cnfStyle w:val="001000000000" w:firstRow="0" w:lastRow="0" w:firstColumn="1" w:lastColumn="0" w:oddVBand="0" w:evenVBand="0" w:oddHBand="0" w:evenHBand="0" w:firstRowFirstColumn="0" w:firstRowLastColumn="0" w:lastRowFirstColumn="0" w:lastRowLastColumn="0"/>
+            <w:tcW w:w="2173" w:type="dxa"/>
+          </w:tcPr>
+          <w:p>
+            <w:r>
+              <w:t xml:space="preserve">7. </w:t>
+            </w:r>
+            <w:r>
+              <w:t>Weather</w:t>
+            </w:r>
+          </w:p>
+        </w:tc>
+        <w:tc>
+          <w:tcPr>
+            <w:tcW w:w="1956" w:type="dxa"/>
           </w:tcPr>
           <w:p>
             <w:pPr>
@@ -6412,6 +8113,2029 @@
             </w:pPr>
           </w:p>
         </w:tc>
+        <w:tc>
+          <w:tcPr>
+            <w:tcW w:w="1874" w:type="dxa"/>
+          </w:tcPr>
+          <w:p>
+            <w:pPr>
+              <w:cnfStyle w:val="000000000000" w:firstRow="0" w:lastRow="0" w:firstColumn="0" w:lastColumn="0" w:oddVBand="0" w:evenVBand="0" w:oddHBand="0" w:evenHBand="0" w:firstRowFirstColumn="0" w:firstRowLastColumn="0" w:lastRowFirstColumn="0" w:lastRowLastColumn="0"/>
+            </w:pPr>
+          </w:p>
+        </w:tc>
+        <w:tc>
+          <w:tcPr>
+            <w:tcW w:w="1905" w:type="dxa"/>
+          </w:tcPr>
+          <w:p>
+            <w:pPr>
+              <w:cnfStyle w:val="000000000000" w:firstRow="0" w:lastRow="0" w:firstColumn="0" w:lastColumn="0" w:oddVBand="0" w:evenVBand="0" w:oddHBand="0" w:evenHBand="0" w:firstRowFirstColumn="0" w:firstRowLastColumn="0" w:lastRowFirstColumn="0" w:lastRowLastColumn="0"/>
+            </w:pPr>
+          </w:p>
+        </w:tc>
+        <w:tc>
+          <w:tcPr>
+            <w:tcW w:w="1496" w:type="dxa"/>
+          </w:tcPr>
+          <w:p>
+            <w:pPr>
+              <w:cnfStyle w:val="000000000000" w:firstRow="0" w:lastRow="0" w:firstColumn="0" w:lastColumn="0" w:oddVBand="0" w:evenVBand="0" w:oddHBand="0" w:evenHBand="0" w:firstRowFirstColumn="0" w:firstRowLastColumn="0" w:lastRowFirstColumn="0" w:lastRowLastColumn="0"/>
+            </w:pPr>
+            <w:r>
+              <w:rPr>
+                <w:noProof/>
+              </w:rPr>
+              <w:drawing>
+                <wp:inline distT="0" distB="0" distL="0" distR="0" wp14:anchorId="08A55F52" wp14:editId="4B46728D">
+                  <wp:extent cx="182880" cy="182880"/>
+                  <wp:effectExtent l="0" t="0" r="0" b="0"/>
+                  <wp:docPr id="13" name="Graphic 13" descr="Checkmark with solid fill"/>
+                  <wp:cNvGraphicFramePr>
+                    <a:graphicFrameLocks xmlns:a="http://schemas.openxmlformats.org/drawingml/2006/main" noChangeAspect="1"/>
+                  </wp:cNvGraphicFramePr>
+                  <a:graphic xmlns:a="http://schemas.openxmlformats.org/drawingml/2006/main">
+                    <a:graphicData uri="http://schemas.openxmlformats.org/drawingml/2006/picture">
+                      <pic:pic xmlns:pic="http://schemas.openxmlformats.org/drawingml/2006/picture">
+                        <pic:nvPicPr>
+                          <pic:cNvPr id="1" name="Graphic 1" descr="Checkmark with solid fill"/>
+                          <pic:cNvPicPr/>
+                        </pic:nvPicPr>
+                        <pic:blipFill>
+                          <a:blip r:embed="rId18" cstate="print">
+                            <a:extLst>
+                              <a:ext uri="{28A0092B-C50C-407E-A947-70E740481C1C}">
+                                <a14:useLocalDpi xmlns:a14="http://schemas.microsoft.com/office/drawing/2010/main" val="0"/>
+                              </a:ext>
+                              <a:ext uri="{96DAC541-7B7A-43D3-8B79-37D633B846F1}">
+                                <asvg:svgBlip xmlns:asvg="http://schemas.microsoft.com/office/drawing/2016/SVG/main" r:embed="rId19"/>
+                              </a:ext>
+                            </a:extLst>
+                          </a:blip>
+                          <a:stretch>
+                            <a:fillRect/>
+                          </a:stretch>
+                        </pic:blipFill>
+                        <pic:spPr>
+                          <a:xfrm>
+                            <a:off x="0" y="0"/>
+                            <a:ext cx="182880" cy="182880"/>
+                          </a:xfrm>
+                          <a:prstGeom prst="rect">
+                            <a:avLst/>
+                          </a:prstGeom>
+                        </pic:spPr>
+                      </pic:pic>
+                    </a:graphicData>
+                  </a:graphic>
+                </wp:inline>
+              </w:drawing>
+            </w:r>
+          </w:p>
+        </w:tc>
+      </w:tr>
+      <w:tr>
+        <w:trPr>
+          <w:trHeight w:val="361"/>
+        </w:trPr>
+        <w:tc>
+          <w:tcPr>
+            <w:cnfStyle w:val="001000000000" w:firstRow="0" w:lastRow="0" w:firstColumn="1" w:lastColumn="0" w:oddVBand="0" w:evenVBand="0" w:oddHBand="0" w:evenHBand="0" w:firstRowFirstColumn="0" w:firstRowLastColumn="0" w:lastRowFirstColumn="0" w:lastRowLastColumn="0"/>
+            <w:tcW w:w="2173" w:type="dxa"/>
+          </w:tcPr>
+          <w:p>
+            <w:r>
+              <w:t>8. Privacy Settings</w:t>
+            </w:r>
+          </w:p>
+        </w:tc>
+        <w:tc>
+          <w:tcPr>
+            <w:tcW w:w="1956" w:type="dxa"/>
+          </w:tcPr>
+          <w:p>
+            <w:pPr>
+              <w:cnfStyle w:val="000000000000" w:firstRow="0" w:lastRow="0" w:firstColumn="0" w:lastColumn="0" w:oddVBand="0" w:evenVBand="0" w:oddHBand="0" w:evenHBand="0" w:firstRowFirstColumn="0" w:firstRowLastColumn="0" w:lastRowFirstColumn="0" w:lastRowLastColumn="0"/>
+            </w:pPr>
+            <w:r>
+              <w:rPr>
+                <w:noProof/>
+              </w:rPr>
+              <w:drawing>
+                <wp:inline distT="0" distB="0" distL="0" distR="0" wp14:anchorId="3E588327" wp14:editId="64AC5465">
+                  <wp:extent cx="182880" cy="182880"/>
+                  <wp:effectExtent l="0" t="0" r="0" b="0"/>
+                  <wp:docPr id="36" name="Graphic 36" descr="Checkmark with solid fill"/>
+                  <wp:cNvGraphicFramePr>
+                    <a:graphicFrameLocks xmlns:a="http://schemas.openxmlformats.org/drawingml/2006/main" noChangeAspect="1"/>
+                  </wp:cNvGraphicFramePr>
+                  <a:graphic xmlns:a="http://schemas.openxmlformats.org/drawingml/2006/main">
+                    <a:graphicData uri="http://schemas.openxmlformats.org/drawingml/2006/picture">
+                      <pic:pic xmlns:pic="http://schemas.openxmlformats.org/drawingml/2006/picture">
+                        <pic:nvPicPr>
+                          <pic:cNvPr id="1" name="Graphic 1" descr="Checkmark with solid fill"/>
+                          <pic:cNvPicPr/>
+                        </pic:nvPicPr>
+                        <pic:blipFill>
+                          <a:blip r:embed="rId18" cstate="print">
+                            <a:extLst>
+                              <a:ext uri="{28A0092B-C50C-407E-A947-70E740481C1C}">
+                                <a14:useLocalDpi xmlns:a14="http://schemas.microsoft.com/office/drawing/2010/main" val="0"/>
+                              </a:ext>
+                              <a:ext uri="{96DAC541-7B7A-43D3-8B79-37D633B846F1}">
+                                <asvg:svgBlip xmlns:asvg="http://schemas.microsoft.com/office/drawing/2016/SVG/main" r:embed="rId19"/>
+                              </a:ext>
+                            </a:extLst>
+                          </a:blip>
+                          <a:stretch>
+                            <a:fillRect/>
+                          </a:stretch>
+                        </pic:blipFill>
+                        <pic:spPr>
+                          <a:xfrm>
+                            <a:off x="0" y="0"/>
+                            <a:ext cx="182880" cy="182880"/>
+                          </a:xfrm>
+                          <a:prstGeom prst="rect">
+                            <a:avLst/>
+                          </a:prstGeom>
+                        </pic:spPr>
+                      </pic:pic>
+                    </a:graphicData>
+                  </a:graphic>
+                </wp:inline>
+              </w:drawing>
+            </w:r>
+          </w:p>
+        </w:tc>
+        <w:tc>
+          <w:tcPr>
+            <w:tcW w:w="1874" w:type="dxa"/>
+          </w:tcPr>
+          <w:p>
+            <w:pPr>
+              <w:cnfStyle w:val="000000000000" w:firstRow="0" w:lastRow="0" w:firstColumn="0" w:lastColumn="0" w:oddVBand="0" w:evenVBand="0" w:oddHBand="0" w:evenHBand="0" w:firstRowFirstColumn="0" w:firstRowLastColumn="0" w:lastRowFirstColumn="0" w:lastRowLastColumn="0"/>
+            </w:pPr>
+            <w:r>
+              <w:rPr>
+                <w:noProof/>
+              </w:rPr>
+              <w:drawing>
+                <wp:inline distT="0" distB="0" distL="0" distR="0" wp14:anchorId="631B976B" wp14:editId="348CBDA3">
+                  <wp:extent cx="182880" cy="182880"/>
+                  <wp:effectExtent l="0" t="0" r="0" b="0"/>
+                  <wp:docPr id="37" name="Graphic 37" descr="Checkmark with solid fill"/>
+                  <wp:cNvGraphicFramePr>
+                    <a:graphicFrameLocks xmlns:a="http://schemas.openxmlformats.org/drawingml/2006/main" noChangeAspect="1"/>
+                  </wp:cNvGraphicFramePr>
+                  <a:graphic xmlns:a="http://schemas.openxmlformats.org/drawingml/2006/main">
+                    <a:graphicData uri="http://schemas.openxmlformats.org/drawingml/2006/picture">
+                      <pic:pic xmlns:pic="http://schemas.openxmlformats.org/drawingml/2006/picture">
+                        <pic:nvPicPr>
+                          <pic:cNvPr id="1" name="Graphic 1" descr="Checkmark with solid fill"/>
+                          <pic:cNvPicPr/>
+                        </pic:nvPicPr>
+                        <pic:blipFill>
+                          <a:blip r:embed="rId18" cstate="print">
+                            <a:extLst>
+                              <a:ext uri="{28A0092B-C50C-407E-A947-70E740481C1C}">
+                                <a14:useLocalDpi xmlns:a14="http://schemas.microsoft.com/office/drawing/2010/main" val="0"/>
+                              </a:ext>
+                              <a:ext uri="{96DAC541-7B7A-43D3-8B79-37D633B846F1}">
+                                <asvg:svgBlip xmlns:asvg="http://schemas.microsoft.com/office/drawing/2016/SVG/main" r:embed="rId19"/>
+                              </a:ext>
+                            </a:extLst>
+                          </a:blip>
+                          <a:stretch>
+                            <a:fillRect/>
+                          </a:stretch>
+                        </pic:blipFill>
+                        <pic:spPr>
+                          <a:xfrm>
+                            <a:off x="0" y="0"/>
+                            <a:ext cx="182880" cy="182880"/>
+                          </a:xfrm>
+                          <a:prstGeom prst="rect">
+                            <a:avLst/>
+                          </a:prstGeom>
+                        </pic:spPr>
+                      </pic:pic>
+                    </a:graphicData>
+                  </a:graphic>
+                </wp:inline>
+              </w:drawing>
+            </w:r>
+          </w:p>
+        </w:tc>
+        <w:tc>
+          <w:tcPr>
+            <w:tcW w:w="1905" w:type="dxa"/>
+          </w:tcPr>
+          <w:p>
+            <w:pPr>
+              <w:cnfStyle w:val="000000000000" w:firstRow="0" w:lastRow="0" w:firstColumn="0" w:lastColumn="0" w:oddVBand="0" w:evenVBand="0" w:oddHBand="0" w:evenHBand="0" w:firstRowFirstColumn="0" w:firstRowLastColumn="0" w:lastRowFirstColumn="0" w:lastRowLastColumn="0"/>
+            </w:pPr>
+            <w:r>
+              <w:rPr>
+                <w:noProof/>
+              </w:rPr>
+              <w:drawing>
+                <wp:inline distT="0" distB="0" distL="0" distR="0" wp14:anchorId="42AE92EA" wp14:editId="3E46FB97">
+                  <wp:extent cx="182880" cy="182880"/>
+                  <wp:effectExtent l="0" t="0" r="0" b="0"/>
+                  <wp:docPr id="38" name="Graphic 38" descr="Checkmark with solid fill"/>
+                  <wp:cNvGraphicFramePr>
+                    <a:graphicFrameLocks xmlns:a="http://schemas.openxmlformats.org/drawingml/2006/main" noChangeAspect="1"/>
+                  </wp:cNvGraphicFramePr>
+                  <a:graphic xmlns:a="http://schemas.openxmlformats.org/drawingml/2006/main">
+                    <a:graphicData uri="http://schemas.openxmlformats.org/drawingml/2006/picture">
+                      <pic:pic xmlns:pic="http://schemas.openxmlformats.org/drawingml/2006/picture">
+                        <pic:nvPicPr>
+                          <pic:cNvPr id="1" name="Graphic 1" descr="Checkmark with solid fill"/>
+                          <pic:cNvPicPr/>
+                        </pic:nvPicPr>
+                        <pic:blipFill>
+                          <a:blip r:embed="rId18" cstate="print">
+                            <a:extLst>
+                              <a:ext uri="{28A0092B-C50C-407E-A947-70E740481C1C}">
+                                <a14:useLocalDpi xmlns:a14="http://schemas.microsoft.com/office/drawing/2010/main" val="0"/>
+                              </a:ext>
+                              <a:ext uri="{96DAC541-7B7A-43D3-8B79-37D633B846F1}">
+                                <asvg:svgBlip xmlns:asvg="http://schemas.microsoft.com/office/drawing/2016/SVG/main" r:embed="rId19"/>
+                              </a:ext>
+                            </a:extLst>
+                          </a:blip>
+                          <a:stretch>
+                            <a:fillRect/>
+                          </a:stretch>
+                        </pic:blipFill>
+                        <pic:spPr>
+                          <a:xfrm>
+                            <a:off x="0" y="0"/>
+                            <a:ext cx="182880" cy="182880"/>
+                          </a:xfrm>
+                          <a:prstGeom prst="rect">
+                            <a:avLst/>
+                          </a:prstGeom>
+                        </pic:spPr>
+                      </pic:pic>
+                    </a:graphicData>
+                  </a:graphic>
+                </wp:inline>
+              </w:drawing>
+            </w:r>
+          </w:p>
+        </w:tc>
+        <w:tc>
+          <w:tcPr>
+            <w:tcW w:w="1496" w:type="dxa"/>
+          </w:tcPr>
+          <w:p>
+            <w:pPr>
+              <w:cnfStyle w:val="000000000000" w:firstRow="0" w:lastRow="0" w:firstColumn="0" w:lastColumn="0" w:oddVBand="0" w:evenVBand="0" w:oddHBand="0" w:evenHBand="0" w:firstRowFirstColumn="0" w:firstRowLastColumn="0" w:lastRowFirstColumn="0" w:lastRowLastColumn="0"/>
+            </w:pPr>
+            <w:r>
+              <w:rPr>
+                <w:noProof/>
+              </w:rPr>
+              <w:drawing>
+                <wp:inline distT="0" distB="0" distL="0" distR="0" wp14:anchorId="40046DB0" wp14:editId="04F0D015">
+                  <wp:extent cx="182880" cy="182880"/>
+                  <wp:effectExtent l="0" t="0" r="0" b="0"/>
+                  <wp:docPr id="14" name="Graphic 14" descr="Checkmark with solid fill"/>
+                  <wp:cNvGraphicFramePr>
+                    <a:graphicFrameLocks xmlns:a="http://schemas.openxmlformats.org/drawingml/2006/main" noChangeAspect="1"/>
+                  </wp:cNvGraphicFramePr>
+                  <a:graphic xmlns:a="http://schemas.openxmlformats.org/drawingml/2006/main">
+                    <a:graphicData uri="http://schemas.openxmlformats.org/drawingml/2006/picture">
+                      <pic:pic xmlns:pic="http://schemas.openxmlformats.org/drawingml/2006/picture">
+                        <pic:nvPicPr>
+                          <pic:cNvPr id="1" name="Graphic 1" descr="Checkmark with solid fill"/>
+                          <pic:cNvPicPr/>
+                        </pic:nvPicPr>
+                        <pic:blipFill>
+                          <a:blip r:embed="rId18" cstate="print">
+                            <a:extLst>
+                              <a:ext uri="{28A0092B-C50C-407E-A947-70E740481C1C}">
+                                <a14:useLocalDpi xmlns:a14="http://schemas.microsoft.com/office/drawing/2010/main" val="0"/>
+                              </a:ext>
+                              <a:ext uri="{96DAC541-7B7A-43D3-8B79-37D633B846F1}">
+                                <asvg:svgBlip xmlns:asvg="http://schemas.microsoft.com/office/drawing/2016/SVG/main" r:embed="rId19"/>
+                              </a:ext>
+                            </a:extLst>
+                          </a:blip>
+                          <a:stretch>
+                            <a:fillRect/>
+                          </a:stretch>
+                        </pic:blipFill>
+                        <pic:spPr>
+                          <a:xfrm>
+                            <a:off x="0" y="0"/>
+                            <a:ext cx="182880" cy="182880"/>
+                          </a:xfrm>
+                          <a:prstGeom prst="rect">
+                            <a:avLst/>
+                          </a:prstGeom>
+                        </pic:spPr>
+                      </pic:pic>
+                    </a:graphicData>
+                  </a:graphic>
+                </wp:inline>
+              </w:drawing>
+            </w:r>
+          </w:p>
+        </w:tc>
+      </w:tr>
+      <w:tr>
+        <w:trPr>
+          <w:trHeight w:val="375"/>
+        </w:trPr>
+        <w:tc>
+          <w:tcPr>
+            <w:cnfStyle w:val="001000000000" w:firstRow="0" w:lastRow="0" w:firstColumn="1" w:lastColumn="0" w:oddVBand="0" w:evenVBand="0" w:oddHBand="0" w:evenHBand="0" w:firstRowFirstColumn="0" w:firstRowLastColumn="0" w:lastRowFirstColumn="0" w:lastRowLastColumn="0"/>
+            <w:tcW w:w="2173" w:type="dxa"/>
+          </w:tcPr>
+          <w:p>
+            <w:r>
+              <w:t>9. Black Users</w:t>
+            </w:r>
+          </w:p>
+        </w:tc>
+        <w:tc>
+          <w:tcPr>
+            <w:tcW w:w="1956" w:type="dxa"/>
+          </w:tcPr>
+          <w:p>
+            <w:pPr>
+              <w:cnfStyle w:val="000000000000" w:firstRow="0" w:lastRow="0" w:firstColumn="0" w:lastColumn="0" w:oddVBand="0" w:evenVBand="0" w:oddHBand="0" w:evenHBand="0" w:firstRowFirstColumn="0" w:firstRowLastColumn="0" w:lastRowFirstColumn="0" w:lastRowLastColumn="0"/>
+            </w:pPr>
+            <w:r>
+              <w:rPr>
+                <w:noProof/>
+              </w:rPr>
+              <w:drawing>
+                <wp:inline distT="0" distB="0" distL="0" distR="0" wp14:anchorId="38F13A11" wp14:editId="194D837B">
+                  <wp:extent cx="182880" cy="182880"/>
+                  <wp:effectExtent l="0" t="0" r="0" b="0"/>
+                  <wp:docPr id="39" name="Graphic 39" descr="Checkmark with solid fill"/>
+                  <wp:cNvGraphicFramePr>
+                    <a:graphicFrameLocks xmlns:a="http://schemas.openxmlformats.org/drawingml/2006/main" noChangeAspect="1"/>
+                  </wp:cNvGraphicFramePr>
+                  <a:graphic xmlns:a="http://schemas.openxmlformats.org/drawingml/2006/main">
+                    <a:graphicData uri="http://schemas.openxmlformats.org/drawingml/2006/picture">
+                      <pic:pic xmlns:pic="http://schemas.openxmlformats.org/drawingml/2006/picture">
+                        <pic:nvPicPr>
+                          <pic:cNvPr id="1" name="Graphic 1" descr="Checkmark with solid fill"/>
+                          <pic:cNvPicPr/>
+                        </pic:nvPicPr>
+                        <pic:blipFill>
+                          <a:blip r:embed="rId18" cstate="print">
+                            <a:extLst>
+                              <a:ext uri="{28A0092B-C50C-407E-A947-70E740481C1C}">
+                                <a14:useLocalDpi xmlns:a14="http://schemas.microsoft.com/office/drawing/2010/main" val="0"/>
+                              </a:ext>
+                              <a:ext uri="{96DAC541-7B7A-43D3-8B79-37D633B846F1}">
+                                <asvg:svgBlip xmlns:asvg="http://schemas.microsoft.com/office/drawing/2016/SVG/main" r:embed="rId19"/>
+                              </a:ext>
+                            </a:extLst>
+                          </a:blip>
+                          <a:stretch>
+                            <a:fillRect/>
+                          </a:stretch>
+                        </pic:blipFill>
+                        <pic:spPr>
+                          <a:xfrm>
+                            <a:off x="0" y="0"/>
+                            <a:ext cx="182880" cy="182880"/>
+                          </a:xfrm>
+                          <a:prstGeom prst="rect">
+                            <a:avLst/>
+                          </a:prstGeom>
+                        </pic:spPr>
+                      </pic:pic>
+                    </a:graphicData>
+                  </a:graphic>
+                </wp:inline>
+              </w:drawing>
+            </w:r>
+          </w:p>
+        </w:tc>
+        <w:tc>
+          <w:tcPr>
+            <w:tcW w:w="1874" w:type="dxa"/>
+          </w:tcPr>
+          <w:p>
+            <w:pPr>
+              <w:cnfStyle w:val="000000000000" w:firstRow="0" w:lastRow="0" w:firstColumn="0" w:lastColumn="0" w:oddVBand="0" w:evenVBand="0" w:oddHBand="0" w:evenHBand="0" w:firstRowFirstColumn="0" w:firstRowLastColumn="0" w:lastRowFirstColumn="0" w:lastRowLastColumn="0"/>
+            </w:pPr>
+            <w:r>
+              <w:rPr>
+                <w:noProof/>
+              </w:rPr>
+              <w:drawing>
+                <wp:inline distT="0" distB="0" distL="0" distR="0" wp14:anchorId="4C7D9D7F" wp14:editId="0A0FDD58">
+                  <wp:extent cx="182880" cy="182880"/>
+                  <wp:effectExtent l="0" t="0" r="0" b="0"/>
+                  <wp:docPr id="40" name="Graphic 40" descr="Checkmark with solid fill"/>
+                  <wp:cNvGraphicFramePr>
+                    <a:graphicFrameLocks xmlns:a="http://schemas.openxmlformats.org/drawingml/2006/main" noChangeAspect="1"/>
+                  </wp:cNvGraphicFramePr>
+                  <a:graphic xmlns:a="http://schemas.openxmlformats.org/drawingml/2006/main">
+                    <a:graphicData uri="http://schemas.openxmlformats.org/drawingml/2006/picture">
+                      <pic:pic xmlns:pic="http://schemas.openxmlformats.org/drawingml/2006/picture">
+                        <pic:nvPicPr>
+                          <pic:cNvPr id="1" name="Graphic 1" descr="Checkmark with solid fill"/>
+                          <pic:cNvPicPr/>
+                        </pic:nvPicPr>
+                        <pic:blipFill>
+                          <a:blip r:embed="rId18" cstate="print">
+                            <a:extLst>
+                              <a:ext uri="{28A0092B-C50C-407E-A947-70E740481C1C}">
+                                <a14:useLocalDpi xmlns:a14="http://schemas.microsoft.com/office/drawing/2010/main" val="0"/>
+                              </a:ext>
+                              <a:ext uri="{96DAC541-7B7A-43D3-8B79-37D633B846F1}">
+                                <asvg:svgBlip xmlns:asvg="http://schemas.microsoft.com/office/drawing/2016/SVG/main" r:embed="rId19"/>
+                              </a:ext>
+                            </a:extLst>
+                          </a:blip>
+                          <a:stretch>
+                            <a:fillRect/>
+                          </a:stretch>
+                        </pic:blipFill>
+                        <pic:spPr>
+                          <a:xfrm>
+                            <a:off x="0" y="0"/>
+                            <a:ext cx="182880" cy="182880"/>
+                          </a:xfrm>
+                          <a:prstGeom prst="rect">
+                            <a:avLst/>
+                          </a:prstGeom>
+                        </pic:spPr>
+                      </pic:pic>
+                    </a:graphicData>
+                  </a:graphic>
+                </wp:inline>
+              </w:drawing>
+            </w:r>
+          </w:p>
+        </w:tc>
+        <w:tc>
+          <w:tcPr>
+            <w:tcW w:w="1905" w:type="dxa"/>
+          </w:tcPr>
+          <w:p>
+            <w:pPr>
+              <w:cnfStyle w:val="000000000000" w:firstRow="0" w:lastRow="0" w:firstColumn="0" w:lastColumn="0" w:oddVBand="0" w:evenVBand="0" w:oddHBand="0" w:evenHBand="0" w:firstRowFirstColumn="0" w:firstRowLastColumn="0" w:lastRowFirstColumn="0" w:lastRowLastColumn="0"/>
+            </w:pPr>
+            <w:r>
+              <w:rPr>
+                <w:noProof/>
+              </w:rPr>
+              <w:drawing>
+                <wp:inline distT="0" distB="0" distL="0" distR="0" wp14:anchorId="54C49DA4" wp14:editId="15E0857B">
+                  <wp:extent cx="182880" cy="182880"/>
+                  <wp:effectExtent l="0" t="0" r="0" b="0"/>
+                  <wp:docPr id="41" name="Graphic 41" descr="Checkmark with solid fill"/>
+                  <wp:cNvGraphicFramePr>
+                    <a:graphicFrameLocks xmlns:a="http://schemas.openxmlformats.org/drawingml/2006/main" noChangeAspect="1"/>
+                  </wp:cNvGraphicFramePr>
+                  <a:graphic xmlns:a="http://schemas.openxmlformats.org/drawingml/2006/main">
+                    <a:graphicData uri="http://schemas.openxmlformats.org/drawingml/2006/picture">
+                      <pic:pic xmlns:pic="http://schemas.openxmlformats.org/drawingml/2006/picture">
+                        <pic:nvPicPr>
+                          <pic:cNvPr id="1" name="Graphic 1" descr="Checkmark with solid fill"/>
+                          <pic:cNvPicPr/>
+                        </pic:nvPicPr>
+                        <pic:blipFill>
+                          <a:blip r:embed="rId18" cstate="print">
+                            <a:extLst>
+                              <a:ext uri="{28A0092B-C50C-407E-A947-70E740481C1C}">
+                                <a14:useLocalDpi xmlns:a14="http://schemas.microsoft.com/office/drawing/2010/main" val="0"/>
+                              </a:ext>
+                              <a:ext uri="{96DAC541-7B7A-43D3-8B79-37D633B846F1}">
+                                <asvg:svgBlip xmlns:asvg="http://schemas.microsoft.com/office/drawing/2016/SVG/main" r:embed="rId19"/>
+                              </a:ext>
+                            </a:extLst>
+                          </a:blip>
+                          <a:stretch>
+                            <a:fillRect/>
+                          </a:stretch>
+                        </pic:blipFill>
+                        <pic:spPr>
+                          <a:xfrm>
+                            <a:off x="0" y="0"/>
+                            <a:ext cx="182880" cy="182880"/>
+                          </a:xfrm>
+                          <a:prstGeom prst="rect">
+                            <a:avLst/>
+                          </a:prstGeom>
+                        </pic:spPr>
+                      </pic:pic>
+                    </a:graphicData>
+                  </a:graphic>
+                </wp:inline>
+              </w:drawing>
+            </w:r>
+          </w:p>
+        </w:tc>
+        <w:tc>
+          <w:tcPr>
+            <w:tcW w:w="1496" w:type="dxa"/>
+          </w:tcPr>
+          <w:p>
+            <w:pPr>
+              <w:cnfStyle w:val="000000000000" w:firstRow="0" w:lastRow="0" w:firstColumn="0" w:lastColumn="0" w:oddVBand="0" w:evenVBand="0" w:oddHBand="0" w:evenHBand="0" w:firstRowFirstColumn="0" w:firstRowLastColumn="0" w:lastRowFirstColumn="0" w:lastRowLastColumn="0"/>
+            </w:pPr>
+            <w:r>
+              <w:rPr>
+                <w:noProof/>
+              </w:rPr>
+              <w:drawing>
+                <wp:inline distT="0" distB="0" distL="0" distR="0" wp14:anchorId="03802AE2" wp14:editId="66F9D29A">
+                  <wp:extent cx="182880" cy="182880"/>
+                  <wp:effectExtent l="0" t="0" r="0" b="0"/>
+                  <wp:docPr id="15" name="Graphic 15" descr="Checkmark with solid fill"/>
+                  <wp:cNvGraphicFramePr>
+                    <a:graphicFrameLocks xmlns:a="http://schemas.openxmlformats.org/drawingml/2006/main" noChangeAspect="1"/>
+                  </wp:cNvGraphicFramePr>
+                  <a:graphic xmlns:a="http://schemas.openxmlformats.org/drawingml/2006/main">
+                    <a:graphicData uri="http://schemas.openxmlformats.org/drawingml/2006/picture">
+                      <pic:pic xmlns:pic="http://schemas.openxmlformats.org/drawingml/2006/picture">
+                        <pic:nvPicPr>
+                          <pic:cNvPr id="1" name="Graphic 1" descr="Checkmark with solid fill"/>
+                          <pic:cNvPicPr/>
+                        </pic:nvPicPr>
+                        <pic:blipFill>
+                          <a:blip r:embed="rId18" cstate="print">
+                            <a:extLst>
+                              <a:ext uri="{28A0092B-C50C-407E-A947-70E740481C1C}">
+                                <a14:useLocalDpi xmlns:a14="http://schemas.microsoft.com/office/drawing/2010/main" val="0"/>
+                              </a:ext>
+                              <a:ext uri="{96DAC541-7B7A-43D3-8B79-37D633B846F1}">
+                                <asvg:svgBlip xmlns:asvg="http://schemas.microsoft.com/office/drawing/2016/SVG/main" r:embed="rId19"/>
+                              </a:ext>
+                            </a:extLst>
+                          </a:blip>
+                          <a:stretch>
+                            <a:fillRect/>
+                          </a:stretch>
+                        </pic:blipFill>
+                        <pic:spPr>
+                          <a:xfrm>
+                            <a:off x="0" y="0"/>
+                            <a:ext cx="182880" cy="182880"/>
+                          </a:xfrm>
+                          <a:prstGeom prst="rect">
+                            <a:avLst/>
+                          </a:prstGeom>
+                        </pic:spPr>
+                      </pic:pic>
+                    </a:graphicData>
+                  </a:graphic>
+                </wp:inline>
+              </w:drawing>
+            </w:r>
+          </w:p>
+        </w:tc>
+      </w:tr>
+      <w:tr>
+        <w:trPr>
+          <w:trHeight w:val="361"/>
+        </w:trPr>
+        <w:tc>
+          <w:tcPr>
+            <w:cnfStyle w:val="001000000000" w:firstRow="0" w:lastRow="0" w:firstColumn="1" w:lastColumn="0" w:oddVBand="0" w:evenVBand="0" w:oddHBand="0" w:evenHBand="0" w:firstRowFirstColumn="0" w:firstRowLastColumn="0" w:lastRowFirstColumn="0" w:lastRowLastColumn="0"/>
+            <w:tcW w:w="2173" w:type="dxa"/>
+          </w:tcPr>
+          <w:p>
+            <w:r>
+              <w:t>10. Report Spam</w:t>
+            </w:r>
+          </w:p>
+        </w:tc>
+        <w:tc>
+          <w:tcPr>
+            <w:tcW w:w="1956" w:type="dxa"/>
+          </w:tcPr>
+          <w:p>
+            <w:pPr>
+              <w:cnfStyle w:val="000000000000" w:firstRow="0" w:lastRow="0" w:firstColumn="0" w:lastColumn="0" w:oddVBand="0" w:evenVBand="0" w:oddHBand="0" w:evenHBand="0" w:firstRowFirstColumn="0" w:firstRowLastColumn="0" w:lastRowFirstColumn="0" w:lastRowLastColumn="0"/>
+            </w:pPr>
+            <w:r>
+              <w:rPr>
+                <w:noProof/>
+              </w:rPr>
+              <w:drawing>
+                <wp:inline distT="0" distB="0" distL="0" distR="0" wp14:anchorId="0B63223A" wp14:editId="7524B241">
+                  <wp:extent cx="182880" cy="182880"/>
+                  <wp:effectExtent l="0" t="0" r="0" b="0"/>
+                  <wp:docPr id="42" name="Graphic 42" descr="Checkmark with solid fill"/>
+                  <wp:cNvGraphicFramePr>
+                    <a:graphicFrameLocks xmlns:a="http://schemas.openxmlformats.org/drawingml/2006/main" noChangeAspect="1"/>
+                  </wp:cNvGraphicFramePr>
+                  <a:graphic xmlns:a="http://schemas.openxmlformats.org/drawingml/2006/main">
+                    <a:graphicData uri="http://schemas.openxmlformats.org/drawingml/2006/picture">
+                      <pic:pic xmlns:pic="http://schemas.openxmlformats.org/drawingml/2006/picture">
+                        <pic:nvPicPr>
+                          <pic:cNvPr id="1" name="Graphic 1" descr="Checkmark with solid fill"/>
+                          <pic:cNvPicPr/>
+                        </pic:nvPicPr>
+                        <pic:blipFill>
+                          <a:blip r:embed="rId18" cstate="print">
+                            <a:extLst>
+                              <a:ext uri="{28A0092B-C50C-407E-A947-70E740481C1C}">
+                                <a14:useLocalDpi xmlns:a14="http://schemas.microsoft.com/office/drawing/2010/main" val="0"/>
+                              </a:ext>
+                              <a:ext uri="{96DAC541-7B7A-43D3-8B79-37D633B846F1}">
+                                <asvg:svgBlip xmlns:asvg="http://schemas.microsoft.com/office/drawing/2016/SVG/main" r:embed="rId19"/>
+                              </a:ext>
+                            </a:extLst>
+                          </a:blip>
+                          <a:stretch>
+                            <a:fillRect/>
+                          </a:stretch>
+                        </pic:blipFill>
+                        <pic:spPr>
+                          <a:xfrm>
+                            <a:off x="0" y="0"/>
+                            <a:ext cx="182880" cy="182880"/>
+                          </a:xfrm>
+                          <a:prstGeom prst="rect">
+                            <a:avLst/>
+                          </a:prstGeom>
+                        </pic:spPr>
+                      </pic:pic>
+                    </a:graphicData>
+                  </a:graphic>
+                </wp:inline>
+              </w:drawing>
+            </w:r>
+          </w:p>
+        </w:tc>
+        <w:tc>
+          <w:tcPr>
+            <w:tcW w:w="1874" w:type="dxa"/>
+          </w:tcPr>
+          <w:p>
+            <w:pPr>
+              <w:cnfStyle w:val="000000000000" w:firstRow="0" w:lastRow="0" w:firstColumn="0" w:lastColumn="0" w:oddVBand="0" w:evenVBand="0" w:oddHBand="0" w:evenHBand="0" w:firstRowFirstColumn="0" w:firstRowLastColumn="0" w:lastRowFirstColumn="0" w:lastRowLastColumn="0"/>
+            </w:pPr>
+          </w:p>
+        </w:tc>
+        <w:tc>
+          <w:tcPr>
+            <w:tcW w:w="1905" w:type="dxa"/>
+          </w:tcPr>
+          <w:p>
+            <w:pPr>
+              <w:cnfStyle w:val="000000000000" w:firstRow="0" w:lastRow="0" w:firstColumn="0" w:lastColumn="0" w:oddVBand="0" w:evenVBand="0" w:oddHBand="0" w:evenHBand="0" w:firstRowFirstColumn="0" w:firstRowLastColumn="0" w:lastRowFirstColumn="0" w:lastRowLastColumn="0"/>
+            </w:pPr>
+            <w:r>
+              <w:rPr>
+                <w:noProof/>
+              </w:rPr>
+              <w:drawing>
+                <wp:inline distT="0" distB="0" distL="0" distR="0" wp14:anchorId="61010E42" wp14:editId="008CF05E">
+                  <wp:extent cx="182880" cy="182880"/>
+                  <wp:effectExtent l="0" t="0" r="0" b="0"/>
+                  <wp:docPr id="43" name="Graphic 43" descr="Checkmark with solid fill"/>
+                  <wp:cNvGraphicFramePr>
+                    <a:graphicFrameLocks xmlns:a="http://schemas.openxmlformats.org/drawingml/2006/main" noChangeAspect="1"/>
+                  </wp:cNvGraphicFramePr>
+                  <a:graphic xmlns:a="http://schemas.openxmlformats.org/drawingml/2006/main">
+                    <a:graphicData uri="http://schemas.openxmlformats.org/drawingml/2006/picture">
+                      <pic:pic xmlns:pic="http://schemas.openxmlformats.org/drawingml/2006/picture">
+                        <pic:nvPicPr>
+                          <pic:cNvPr id="1" name="Graphic 1" descr="Checkmark with solid fill"/>
+                          <pic:cNvPicPr/>
+                        </pic:nvPicPr>
+                        <pic:blipFill>
+                          <a:blip r:embed="rId18" cstate="print">
+                            <a:extLst>
+                              <a:ext uri="{28A0092B-C50C-407E-A947-70E740481C1C}">
+                                <a14:useLocalDpi xmlns:a14="http://schemas.microsoft.com/office/drawing/2010/main" val="0"/>
+                              </a:ext>
+                              <a:ext uri="{96DAC541-7B7A-43D3-8B79-37D633B846F1}">
+                                <asvg:svgBlip xmlns:asvg="http://schemas.microsoft.com/office/drawing/2016/SVG/main" r:embed="rId19"/>
+                              </a:ext>
+                            </a:extLst>
+                          </a:blip>
+                          <a:stretch>
+                            <a:fillRect/>
+                          </a:stretch>
+                        </pic:blipFill>
+                        <pic:spPr>
+                          <a:xfrm>
+                            <a:off x="0" y="0"/>
+                            <a:ext cx="182880" cy="182880"/>
+                          </a:xfrm>
+                          <a:prstGeom prst="rect">
+                            <a:avLst/>
+                          </a:prstGeom>
+                        </pic:spPr>
+                      </pic:pic>
+                    </a:graphicData>
+                  </a:graphic>
+                </wp:inline>
+              </w:drawing>
+            </w:r>
+          </w:p>
+        </w:tc>
+        <w:tc>
+          <w:tcPr>
+            <w:tcW w:w="1496" w:type="dxa"/>
+          </w:tcPr>
+          <w:p>
+            <w:pPr>
+              <w:cnfStyle w:val="000000000000" w:firstRow="0" w:lastRow="0" w:firstColumn="0" w:lastColumn="0" w:oddVBand="0" w:evenVBand="0" w:oddHBand="0" w:evenHBand="0" w:firstRowFirstColumn="0" w:firstRowLastColumn="0" w:lastRowFirstColumn="0" w:lastRowLastColumn="0"/>
+            </w:pPr>
+            <w:r>
+              <w:rPr>
+                <w:noProof/>
+              </w:rPr>
+              <w:drawing>
+                <wp:inline distT="0" distB="0" distL="0" distR="0" wp14:anchorId="7CBFA6BA" wp14:editId="5F6C1F3C">
+                  <wp:extent cx="182880" cy="182880"/>
+                  <wp:effectExtent l="0" t="0" r="0" b="0"/>
+                  <wp:docPr id="16" name="Graphic 16" descr="Checkmark with solid fill"/>
+                  <wp:cNvGraphicFramePr>
+                    <a:graphicFrameLocks xmlns:a="http://schemas.openxmlformats.org/drawingml/2006/main" noChangeAspect="1"/>
+                  </wp:cNvGraphicFramePr>
+                  <a:graphic xmlns:a="http://schemas.openxmlformats.org/drawingml/2006/main">
+                    <a:graphicData uri="http://schemas.openxmlformats.org/drawingml/2006/picture">
+                      <pic:pic xmlns:pic="http://schemas.openxmlformats.org/drawingml/2006/picture">
+                        <pic:nvPicPr>
+                          <pic:cNvPr id="1" name="Graphic 1" descr="Checkmark with solid fill"/>
+                          <pic:cNvPicPr/>
+                        </pic:nvPicPr>
+                        <pic:blipFill>
+                          <a:blip r:embed="rId18" cstate="print">
+                            <a:extLst>
+                              <a:ext uri="{28A0092B-C50C-407E-A947-70E740481C1C}">
+                                <a14:useLocalDpi xmlns:a14="http://schemas.microsoft.com/office/drawing/2010/main" val="0"/>
+                              </a:ext>
+                              <a:ext uri="{96DAC541-7B7A-43D3-8B79-37D633B846F1}">
+                                <asvg:svgBlip xmlns:asvg="http://schemas.microsoft.com/office/drawing/2016/SVG/main" r:embed="rId19"/>
+                              </a:ext>
+                            </a:extLst>
+                          </a:blip>
+                          <a:stretch>
+                            <a:fillRect/>
+                          </a:stretch>
+                        </pic:blipFill>
+                        <pic:spPr>
+                          <a:xfrm>
+                            <a:off x="0" y="0"/>
+                            <a:ext cx="182880" cy="182880"/>
+                          </a:xfrm>
+                          <a:prstGeom prst="rect">
+                            <a:avLst/>
+                          </a:prstGeom>
+                        </pic:spPr>
+                      </pic:pic>
+                    </a:graphicData>
+                  </a:graphic>
+                </wp:inline>
+              </w:drawing>
+            </w:r>
+          </w:p>
+        </w:tc>
+      </w:tr>
+      <w:tr>
+        <w:trPr>
+          <w:trHeight w:val="361"/>
+        </w:trPr>
+        <w:tc>
+          <w:tcPr>
+            <w:cnfStyle w:val="001000000000" w:firstRow="0" w:lastRow="0" w:firstColumn="1" w:lastColumn="0" w:oddVBand="0" w:evenVBand="0" w:oddHBand="0" w:evenHBand="0" w:firstRowFirstColumn="0" w:firstRowLastColumn="0" w:lastRowFirstColumn="0" w:lastRowLastColumn="0"/>
+            <w:tcW w:w="2173" w:type="dxa"/>
+          </w:tcPr>
+          <w:p>
+            <w:r>
+              <w:t>11. Report Abuse</w:t>
+            </w:r>
+          </w:p>
+        </w:tc>
+        <w:tc>
+          <w:tcPr>
+            <w:tcW w:w="1956" w:type="dxa"/>
+          </w:tcPr>
+          <w:p>
+            <w:pPr>
+              <w:cnfStyle w:val="000000000000" w:firstRow="0" w:lastRow="0" w:firstColumn="0" w:lastColumn="0" w:oddVBand="0" w:evenVBand="0" w:oddHBand="0" w:evenHBand="0" w:firstRowFirstColumn="0" w:firstRowLastColumn="0" w:lastRowFirstColumn="0" w:lastRowLastColumn="0"/>
+            </w:pPr>
+            <w:r>
+              <w:rPr>
+                <w:noProof/>
+              </w:rPr>
+              <w:drawing>
+                <wp:inline distT="0" distB="0" distL="0" distR="0" wp14:anchorId="1768DEE7" wp14:editId="2D3C08A1">
+                  <wp:extent cx="182880" cy="182880"/>
+                  <wp:effectExtent l="0" t="0" r="0" b="0"/>
+                  <wp:docPr id="46" name="Graphic 46" descr="Checkmark with solid fill"/>
+                  <wp:cNvGraphicFramePr>
+                    <a:graphicFrameLocks xmlns:a="http://schemas.openxmlformats.org/drawingml/2006/main" noChangeAspect="1"/>
+                  </wp:cNvGraphicFramePr>
+                  <a:graphic xmlns:a="http://schemas.openxmlformats.org/drawingml/2006/main">
+                    <a:graphicData uri="http://schemas.openxmlformats.org/drawingml/2006/picture">
+                      <pic:pic xmlns:pic="http://schemas.openxmlformats.org/drawingml/2006/picture">
+                        <pic:nvPicPr>
+                          <pic:cNvPr id="1" name="Graphic 1" descr="Checkmark with solid fill"/>
+                          <pic:cNvPicPr/>
+                        </pic:nvPicPr>
+                        <pic:blipFill>
+                          <a:blip r:embed="rId18" cstate="print">
+                            <a:extLst>
+                              <a:ext uri="{28A0092B-C50C-407E-A947-70E740481C1C}">
+                                <a14:useLocalDpi xmlns:a14="http://schemas.microsoft.com/office/drawing/2010/main" val="0"/>
+                              </a:ext>
+                              <a:ext uri="{96DAC541-7B7A-43D3-8B79-37D633B846F1}">
+                                <asvg:svgBlip xmlns:asvg="http://schemas.microsoft.com/office/drawing/2016/SVG/main" r:embed="rId19"/>
+                              </a:ext>
+                            </a:extLst>
+                          </a:blip>
+                          <a:stretch>
+                            <a:fillRect/>
+                          </a:stretch>
+                        </pic:blipFill>
+                        <pic:spPr>
+                          <a:xfrm>
+                            <a:off x="0" y="0"/>
+                            <a:ext cx="182880" cy="182880"/>
+                          </a:xfrm>
+                          <a:prstGeom prst="rect">
+                            <a:avLst/>
+                          </a:prstGeom>
+                        </pic:spPr>
+                      </pic:pic>
+                    </a:graphicData>
+                  </a:graphic>
+                </wp:inline>
+              </w:drawing>
+            </w:r>
+          </w:p>
+        </w:tc>
+        <w:tc>
+          <w:tcPr>
+            <w:tcW w:w="1874" w:type="dxa"/>
+          </w:tcPr>
+          <w:p>
+            <w:pPr>
+              <w:cnfStyle w:val="000000000000" w:firstRow="0" w:lastRow="0" w:firstColumn="0" w:lastColumn="0" w:oddVBand="0" w:evenVBand="0" w:oddHBand="0" w:evenHBand="0" w:firstRowFirstColumn="0" w:firstRowLastColumn="0" w:lastRowFirstColumn="0" w:lastRowLastColumn="0"/>
+            </w:pPr>
+            <w:r>
+              <w:rPr>
+                <w:noProof/>
+              </w:rPr>
+              <w:drawing>
+                <wp:inline distT="0" distB="0" distL="0" distR="0" wp14:anchorId="6D8EFDBD" wp14:editId="21A92469">
+                  <wp:extent cx="182880" cy="182880"/>
+                  <wp:effectExtent l="0" t="0" r="0" b="0"/>
+                  <wp:docPr id="44" name="Graphic 44" descr="Checkmark with solid fill"/>
+                  <wp:cNvGraphicFramePr>
+                    <a:graphicFrameLocks xmlns:a="http://schemas.openxmlformats.org/drawingml/2006/main" noChangeAspect="1"/>
+                  </wp:cNvGraphicFramePr>
+                  <a:graphic xmlns:a="http://schemas.openxmlformats.org/drawingml/2006/main">
+                    <a:graphicData uri="http://schemas.openxmlformats.org/drawingml/2006/picture">
+                      <pic:pic xmlns:pic="http://schemas.openxmlformats.org/drawingml/2006/picture">
+                        <pic:nvPicPr>
+                          <pic:cNvPr id="1" name="Graphic 1" descr="Checkmark with solid fill"/>
+                          <pic:cNvPicPr/>
+                        </pic:nvPicPr>
+                        <pic:blipFill>
+                          <a:blip r:embed="rId18" cstate="print">
+                            <a:extLst>
+                              <a:ext uri="{28A0092B-C50C-407E-A947-70E740481C1C}">
+                                <a14:useLocalDpi xmlns:a14="http://schemas.microsoft.com/office/drawing/2010/main" val="0"/>
+                              </a:ext>
+                              <a:ext uri="{96DAC541-7B7A-43D3-8B79-37D633B846F1}">
+                                <asvg:svgBlip xmlns:asvg="http://schemas.microsoft.com/office/drawing/2016/SVG/main" r:embed="rId19"/>
+                              </a:ext>
+                            </a:extLst>
+                          </a:blip>
+                          <a:stretch>
+                            <a:fillRect/>
+                          </a:stretch>
+                        </pic:blipFill>
+                        <pic:spPr>
+                          <a:xfrm>
+                            <a:off x="0" y="0"/>
+                            <a:ext cx="182880" cy="182880"/>
+                          </a:xfrm>
+                          <a:prstGeom prst="rect">
+                            <a:avLst/>
+                          </a:prstGeom>
+                        </pic:spPr>
+                      </pic:pic>
+                    </a:graphicData>
+                  </a:graphic>
+                </wp:inline>
+              </w:drawing>
+            </w:r>
+          </w:p>
+        </w:tc>
+        <w:tc>
+          <w:tcPr>
+            <w:tcW w:w="1905" w:type="dxa"/>
+          </w:tcPr>
+          <w:p>
+            <w:pPr>
+              <w:cnfStyle w:val="000000000000" w:firstRow="0" w:lastRow="0" w:firstColumn="0" w:lastColumn="0" w:oddVBand="0" w:evenVBand="0" w:oddHBand="0" w:evenHBand="0" w:firstRowFirstColumn="0" w:firstRowLastColumn="0" w:lastRowFirstColumn="0" w:lastRowLastColumn="0"/>
+            </w:pPr>
+            <w:r>
+              <w:rPr>
+                <w:noProof/>
+              </w:rPr>
+              <w:drawing>
+                <wp:inline distT="0" distB="0" distL="0" distR="0" wp14:anchorId="40AB26C6" wp14:editId="00FB6169">
+                  <wp:extent cx="182880" cy="182880"/>
+                  <wp:effectExtent l="0" t="0" r="0" b="0"/>
+                  <wp:docPr id="45" name="Graphic 45" descr="Checkmark with solid fill"/>
+                  <wp:cNvGraphicFramePr>
+                    <a:graphicFrameLocks xmlns:a="http://schemas.openxmlformats.org/drawingml/2006/main" noChangeAspect="1"/>
+                  </wp:cNvGraphicFramePr>
+                  <a:graphic xmlns:a="http://schemas.openxmlformats.org/drawingml/2006/main">
+                    <a:graphicData uri="http://schemas.openxmlformats.org/drawingml/2006/picture">
+                      <pic:pic xmlns:pic="http://schemas.openxmlformats.org/drawingml/2006/picture">
+                        <pic:nvPicPr>
+                          <pic:cNvPr id="1" name="Graphic 1" descr="Checkmark with solid fill"/>
+                          <pic:cNvPicPr/>
+                        </pic:nvPicPr>
+                        <pic:blipFill>
+                          <a:blip r:embed="rId18" cstate="print">
+                            <a:extLst>
+                              <a:ext uri="{28A0092B-C50C-407E-A947-70E740481C1C}">
+                                <a14:useLocalDpi xmlns:a14="http://schemas.microsoft.com/office/drawing/2010/main" val="0"/>
+                              </a:ext>
+                              <a:ext uri="{96DAC541-7B7A-43D3-8B79-37D633B846F1}">
+                                <asvg:svgBlip xmlns:asvg="http://schemas.microsoft.com/office/drawing/2016/SVG/main" r:embed="rId19"/>
+                              </a:ext>
+                            </a:extLst>
+                          </a:blip>
+                          <a:stretch>
+                            <a:fillRect/>
+                          </a:stretch>
+                        </pic:blipFill>
+                        <pic:spPr>
+                          <a:xfrm>
+                            <a:off x="0" y="0"/>
+                            <a:ext cx="182880" cy="182880"/>
+                          </a:xfrm>
+                          <a:prstGeom prst="rect">
+                            <a:avLst/>
+                          </a:prstGeom>
+                        </pic:spPr>
+                      </pic:pic>
+                    </a:graphicData>
+                  </a:graphic>
+                </wp:inline>
+              </w:drawing>
+            </w:r>
+          </w:p>
+        </w:tc>
+        <w:tc>
+          <w:tcPr>
+            <w:tcW w:w="1496" w:type="dxa"/>
+          </w:tcPr>
+          <w:p>
+            <w:pPr>
+              <w:cnfStyle w:val="000000000000" w:firstRow="0" w:lastRow="0" w:firstColumn="0" w:lastColumn="0" w:oddVBand="0" w:evenVBand="0" w:oddHBand="0" w:evenHBand="0" w:firstRowFirstColumn="0" w:firstRowLastColumn="0" w:lastRowFirstColumn="0" w:lastRowLastColumn="0"/>
+            </w:pPr>
+            <w:r>
+              <w:rPr>
+                <w:noProof/>
+              </w:rPr>
+              <w:drawing>
+                <wp:inline distT="0" distB="0" distL="0" distR="0" wp14:anchorId="373971F7" wp14:editId="31D5E0D4">
+                  <wp:extent cx="182880" cy="182880"/>
+                  <wp:effectExtent l="0" t="0" r="0" b="0"/>
+                  <wp:docPr id="17" name="Graphic 17" descr="Checkmark with solid fill"/>
+                  <wp:cNvGraphicFramePr>
+                    <a:graphicFrameLocks xmlns:a="http://schemas.openxmlformats.org/drawingml/2006/main" noChangeAspect="1"/>
+                  </wp:cNvGraphicFramePr>
+                  <a:graphic xmlns:a="http://schemas.openxmlformats.org/drawingml/2006/main">
+                    <a:graphicData uri="http://schemas.openxmlformats.org/drawingml/2006/picture">
+                      <pic:pic xmlns:pic="http://schemas.openxmlformats.org/drawingml/2006/picture">
+                        <pic:nvPicPr>
+                          <pic:cNvPr id="1" name="Graphic 1" descr="Checkmark with solid fill"/>
+                          <pic:cNvPicPr/>
+                        </pic:nvPicPr>
+                        <pic:blipFill>
+                          <a:blip r:embed="rId18" cstate="print">
+                            <a:extLst>
+                              <a:ext uri="{28A0092B-C50C-407E-A947-70E740481C1C}">
+                                <a14:useLocalDpi xmlns:a14="http://schemas.microsoft.com/office/drawing/2010/main" val="0"/>
+                              </a:ext>
+                              <a:ext uri="{96DAC541-7B7A-43D3-8B79-37D633B846F1}">
+                                <asvg:svgBlip xmlns:asvg="http://schemas.microsoft.com/office/drawing/2016/SVG/main" r:embed="rId19"/>
+                              </a:ext>
+                            </a:extLst>
+                          </a:blip>
+                          <a:stretch>
+                            <a:fillRect/>
+                          </a:stretch>
+                        </pic:blipFill>
+                        <pic:spPr>
+                          <a:xfrm>
+                            <a:off x="0" y="0"/>
+                            <a:ext cx="182880" cy="182880"/>
+                          </a:xfrm>
+                          <a:prstGeom prst="rect">
+                            <a:avLst/>
+                          </a:prstGeom>
+                        </pic:spPr>
+                      </pic:pic>
+                    </a:graphicData>
+                  </a:graphic>
+                </wp:inline>
+              </w:drawing>
+            </w:r>
+          </w:p>
+        </w:tc>
+      </w:tr>
+      <w:tr>
+        <w:trPr>
+          <w:trHeight w:val="375"/>
+        </w:trPr>
+        <w:tc>
+          <w:tcPr>
+            <w:cnfStyle w:val="001000000000" w:firstRow="0" w:lastRow="0" w:firstColumn="1" w:lastColumn="0" w:oddVBand="0" w:evenVBand="0" w:oddHBand="0" w:evenHBand="0" w:firstRowFirstColumn="0" w:firstRowLastColumn="0" w:lastRowFirstColumn="0" w:lastRowLastColumn="0"/>
+            <w:tcW w:w="2173" w:type="dxa"/>
+          </w:tcPr>
+          <w:p>
+            <w:r>
+              <w:t>12. Chat Rooms</w:t>
+            </w:r>
+          </w:p>
+        </w:tc>
+        <w:tc>
+          <w:tcPr>
+            <w:tcW w:w="1956" w:type="dxa"/>
+          </w:tcPr>
+          <w:p>
+            <w:pPr>
+              <w:cnfStyle w:val="000000000000" w:firstRow="0" w:lastRow="0" w:firstColumn="0" w:lastColumn="0" w:oddVBand="0" w:evenVBand="0" w:oddHBand="0" w:evenHBand="0" w:firstRowFirstColumn="0" w:firstRowLastColumn="0" w:lastRowFirstColumn="0" w:lastRowLastColumn="0"/>
+            </w:pPr>
+            <w:r>
+              <w:rPr>
+                <w:noProof/>
+              </w:rPr>
+              <w:drawing>
+                <wp:inline distT="0" distB="0" distL="0" distR="0" wp14:anchorId="3A7749E5" wp14:editId="0D5AAFE2">
+                  <wp:extent cx="182880" cy="182880"/>
+                  <wp:effectExtent l="0" t="0" r="0" b="0"/>
+                  <wp:docPr id="47" name="Graphic 47" descr="Checkmark with solid fill"/>
+                  <wp:cNvGraphicFramePr>
+                    <a:graphicFrameLocks xmlns:a="http://schemas.openxmlformats.org/drawingml/2006/main" noChangeAspect="1"/>
+                  </wp:cNvGraphicFramePr>
+                  <a:graphic xmlns:a="http://schemas.openxmlformats.org/drawingml/2006/main">
+                    <a:graphicData uri="http://schemas.openxmlformats.org/drawingml/2006/picture">
+                      <pic:pic xmlns:pic="http://schemas.openxmlformats.org/drawingml/2006/picture">
+                        <pic:nvPicPr>
+                          <pic:cNvPr id="1" name="Graphic 1" descr="Checkmark with solid fill"/>
+                          <pic:cNvPicPr/>
+                        </pic:nvPicPr>
+                        <pic:blipFill>
+                          <a:blip r:embed="rId18" cstate="print">
+                            <a:extLst>
+                              <a:ext uri="{28A0092B-C50C-407E-A947-70E740481C1C}">
+                                <a14:useLocalDpi xmlns:a14="http://schemas.microsoft.com/office/drawing/2010/main" val="0"/>
+                              </a:ext>
+                              <a:ext uri="{96DAC541-7B7A-43D3-8B79-37D633B846F1}">
+                                <asvg:svgBlip xmlns:asvg="http://schemas.microsoft.com/office/drawing/2016/SVG/main" r:embed="rId19"/>
+                              </a:ext>
+                            </a:extLst>
+                          </a:blip>
+                          <a:stretch>
+                            <a:fillRect/>
+                          </a:stretch>
+                        </pic:blipFill>
+                        <pic:spPr>
+                          <a:xfrm>
+                            <a:off x="0" y="0"/>
+                            <a:ext cx="182880" cy="182880"/>
+                          </a:xfrm>
+                          <a:prstGeom prst="rect">
+                            <a:avLst/>
+                          </a:prstGeom>
+                        </pic:spPr>
+                      </pic:pic>
+                    </a:graphicData>
+                  </a:graphic>
+                </wp:inline>
+              </w:drawing>
+            </w:r>
+          </w:p>
+        </w:tc>
+        <w:tc>
+          <w:tcPr>
+            <w:tcW w:w="1874" w:type="dxa"/>
+          </w:tcPr>
+          <w:p>
+            <w:pPr>
+              <w:cnfStyle w:val="000000000000" w:firstRow="0" w:lastRow="0" w:firstColumn="0" w:lastColumn="0" w:oddVBand="0" w:evenVBand="0" w:oddHBand="0" w:evenHBand="0" w:firstRowFirstColumn="0" w:firstRowLastColumn="0" w:lastRowFirstColumn="0" w:lastRowLastColumn="0"/>
+            </w:pPr>
+          </w:p>
+        </w:tc>
+        <w:tc>
+          <w:tcPr>
+            <w:tcW w:w="1905" w:type="dxa"/>
+          </w:tcPr>
+          <w:p>
+            <w:pPr>
+              <w:cnfStyle w:val="000000000000" w:firstRow="0" w:lastRow="0" w:firstColumn="0" w:lastColumn="0" w:oddVBand="0" w:evenVBand="0" w:oddHBand="0" w:evenHBand="0" w:firstRowFirstColumn="0" w:firstRowLastColumn="0" w:lastRowFirstColumn="0" w:lastRowLastColumn="0"/>
+            </w:pPr>
+          </w:p>
+        </w:tc>
+        <w:tc>
+          <w:tcPr>
+            <w:tcW w:w="1496" w:type="dxa"/>
+          </w:tcPr>
+          <w:p>
+            <w:pPr>
+              <w:cnfStyle w:val="000000000000" w:firstRow="0" w:lastRow="0" w:firstColumn="0" w:lastColumn="0" w:oddVBand="0" w:evenVBand="0" w:oddHBand="0" w:evenHBand="0" w:firstRowFirstColumn="0" w:firstRowLastColumn="0" w:lastRowFirstColumn="0" w:lastRowLastColumn="0"/>
+            </w:pPr>
+            <w:r>
+              <w:rPr>
+                <w:noProof/>
+              </w:rPr>
+              <w:drawing>
+                <wp:inline distT="0" distB="0" distL="0" distR="0" wp14:anchorId="4EEF0FCB" wp14:editId="443DC65F">
+                  <wp:extent cx="182880" cy="182880"/>
+                  <wp:effectExtent l="0" t="0" r="0" b="0"/>
+                  <wp:docPr id="18" name="Graphic 18" descr="Checkmark with solid fill"/>
+                  <wp:cNvGraphicFramePr>
+                    <a:graphicFrameLocks xmlns:a="http://schemas.openxmlformats.org/drawingml/2006/main" noChangeAspect="1"/>
+                  </wp:cNvGraphicFramePr>
+                  <a:graphic xmlns:a="http://schemas.openxmlformats.org/drawingml/2006/main">
+                    <a:graphicData uri="http://schemas.openxmlformats.org/drawingml/2006/picture">
+                      <pic:pic xmlns:pic="http://schemas.openxmlformats.org/drawingml/2006/picture">
+                        <pic:nvPicPr>
+                          <pic:cNvPr id="1" name="Graphic 1" descr="Checkmark with solid fill"/>
+                          <pic:cNvPicPr/>
+                        </pic:nvPicPr>
+                        <pic:blipFill>
+                          <a:blip r:embed="rId18" cstate="print">
+                            <a:extLst>
+                              <a:ext uri="{28A0092B-C50C-407E-A947-70E740481C1C}">
+                                <a14:useLocalDpi xmlns:a14="http://schemas.microsoft.com/office/drawing/2010/main" val="0"/>
+                              </a:ext>
+                              <a:ext uri="{96DAC541-7B7A-43D3-8B79-37D633B846F1}">
+                                <asvg:svgBlip xmlns:asvg="http://schemas.microsoft.com/office/drawing/2016/SVG/main" r:embed="rId19"/>
+                              </a:ext>
+                            </a:extLst>
+                          </a:blip>
+                          <a:stretch>
+                            <a:fillRect/>
+                          </a:stretch>
+                        </pic:blipFill>
+                        <pic:spPr>
+                          <a:xfrm>
+                            <a:off x="0" y="0"/>
+                            <a:ext cx="182880" cy="182880"/>
+                          </a:xfrm>
+                          <a:prstGeom prst="rect">
+                            <a:avLst/>
+                          </a:prstGeom>
+                        </pic:spPr>
+                      </pic:pic>
+                    </a:graphicData>
+                  </a:graphic>
+                </wp:inline>
+              </w:drawing>
+            </w:r>
+          </w:p>
+        </w:tc>
+      </w:tr>
+      <w:tr>
+        <w:trPr>
+          <w:trHeight w:val="722"/>
+        </w:trPr>
+        <w:tc>
+          <w:tcPr>
+            <w:cnfStyle w:val="001000000000" w:firstRow="0" w:lastRow="0" w:firstColumn="1" w:lastColumn="0" w:oddVBand="0" w:evenVBand="0" w:oddHBand="0" w:evenHBand="0" w:firstRowFirstColumn="0" w:firstRowLastColumn="0" w:lastRowFirstColumn="0" w:lastRowLastColumn="0"/>
+            <w:tcW w:w="2173" w:type="dxa"/>
+          </w:tcPr>
+          <w:p>
+            <w:r>
+              <w:t>13. Instant Messaging</w:t>
+            </w:r>
+          </w:p>
+        </w:tc>
+        <w:tc>
+          <w:tcPr>
+            <w:tcW w:w="1956" w:type="dxa"/>
+          </w:tcPr>
+          <w:p>
+            <w:pPr>
+              <w:cnfStyle w:val="000000000000" w:firstRow="0" w:lastRow="0" w:firstColumn="0" w:lastColumn="0" w:oddVBand="0" w:evenVBand="0" w:oddHBand="0" w:evenHBand="0" w:firstRowFirstColumn="0" w:firstRowLastColumn="0" w:lastRowFirstColumn="0" w:lastRowLastColumn="0"/>
+            </w:pPr>
+            <w:r>
+              <w:rPr>
+                <w:noProof/>
+              </w:rPr>
+              <w:drawing>
+                <wp:inline distT="0" distB="0" distL="0" distR="0" wp14:anchorId="3BF26E5D" wp14:editId="5E80B07D">
+                  <wp:extent cx="182880" cy="182880"/>
+                  <wp:effectExtent l="0" t="0" r="0" b="0"/>
+                  <wp:docPr id="48" name="Graphic 48" descr="Checkmark with solid fill"/>
+                  <wp:cNvGraphicFramePr>
+                    <a:graphicFrameLocks xmlns:a="http://schemas.openxmlformats.org/drawingml/2006/main" noChangeAspect="1"/>
+                  </wp:cNvGraphicFramePr>
+                  <a:graphic xmlns:a="http://schemas.openxmlformats.org/drawingml/2006/main">
+                    <a:graphicData uri="http://schemas.openxmlformats.org/drawingml/2006/picture">
+                      <pic:pic xmlns:pic="http://schemas.openxmlformats.org/drawingml/2006/picture">
+                        <pic:nvPicPr>
+                          <pic:cNvPr id="1" name="Graphic 1" descr="Checkmark with solid fill"/>
+                          <pic:cNvPicPr/>
+                        </pic:nvPicPr>
+                        <pic:blipFill>
+                          <a:blip r:embed="rId18" cstate="print">
+                            <a:extLst>
+                              <a:ext uri="{28A0092B-C50C-407E-A947-70E740481C1C}">
+                                <a14:useLocalDpi xmlns:a14="http://schemas.microsoft.com/office/drawing/2010/main" val="0"/>
+                              </a:ext>
+                              <a:ext uri="{96DAC541-7B7A-43D3-8B79-37D633B846F1}">
+                                <asvg:svgBlip xmlns:asvg="http://schemas.microsoft.com/office/drawing/2016/SVG/main" r:embed="rId19"/>
+                              </a:ext>
+                            </a:extLst>
+                          </a:blip>
+                          <a:stretch>
+                            <a:fillRect/>
+                          </a:stretch>
+                        </pic:blipFill>
+                        <pic:spPr>
+                          <a:xfrm>
+                            <a:off x="0" y="0"/>
+                            <a:ext cx="182880" cy="182880"/>
+                          </a:xfrm>
+                          <a:prstGeom prst="rect">
+                            <a:avLst/>
+                          </a:prstGeom>
+                        </pic:spPr>
+                      </pic:pic>
+                    </a:graphicData>
+                  </a:graphic>
+                </wp:inline>
+              </w:drawing>
+            </w:r>
+          </w:p>
+        </w:tc>
+        <w:tc>
+          <w:tcPr>
+            <w:tcW w:w="1874" w:type="dxa"/>
+          </w:tcPr>
+          <w:p>
+            <w:pPr>
+              <w:cnfStyle w:val="000000000000" w:firstRow="0" w:lastRow="0" w:firstColumn="0" w:lastColumn="0" w:oddVBand="0" w:evenVBand="0" w:oddHBand="0" w:evenHBand="0" w:firstRowFirstColumn="0" w:firstRowLastColumn="0" w:lastRowFirstColumn="0" w:lastRowLastColumn="0"/>
+            </w:pPr>
+            <w:r>
+              <w:rPr>
+                <w:noProof/>
+              </w:rPr>
+              <w:drawing>
+                <wp:inline distT="0" distB="0" distL="0" distR="0" wp14:anchorId="1DA02FCA" wp14:editId="25561108">
+                  <wp:extent cx="182880" cy="182880"/>
+                  <wp:effectExtent l="0" t="0" r="0" b="0"/>
+                  <wp:docPr id="49" name="Graphic 49" descr="Checkmark with solid fill"/>
+                  <wp:cNvGraphicFramePr>
+                    <a:graphicFrameLocks xmlns:a="http://schemas.openxmlformats.org/drawingml/2006/main" noChangeAspect="1"/>
+                  </wp:cNvGraphicFramePr>
+                  <a:graphic xmlns:a="http://schemas.openxmlformats.org/drawingml/2006/main">
+                    <a:graphicData uri="http://schemas.openxmlformats.org/drawingml/2006/picture">
+                      <pic:pic xmlns:pic="http://schemas.openxmlformats.org/drawingml/2006/picture">
+                        <pic:nvPicPr>
+                          <pic:cNvPr id="1" name="Graphic 1" descr="Checkmark with solid fill"/>
+                          <pic:cNvPicPr/>
+                        </pic:nvPicPr>
+                        <pic:blipFill>
+                          <a:blip r:embed="rId18" cstate="print">
+                            <a:extLst>
+                              <a:ext uri="{28A0092B-C50C-407E-A947-70E740481C1C}">
+                                <a14:useLocalDpi xmlns:a14="http://schemas.microsoft.com/office/drawing/2010/main" val="0"/>
+                              </a:ext>
+                              <a:ext uri="{96DAC541-7B7A-43D3-8B79-37D633B846F1}">
+                                <asvg:svgBlip xmlns:asvg="http://schemas.microsoft.com/office/drawing/2016/SVG/main" r:embed="rId19"/>
+                              </a:ext>
+                            </a:extLst>
+                          </a:blip>
+                          <a:stretch>
+                            <a:fillRect/>
+                          </a:stretch>
+                        </pic:blipFill>
+                        <pic:spPr>
+                          <a:xfrm>
+                            <a:off x="0" y="0"/>
+                            <a:ext cx="182880" cy="182880"/>
+                          </a:xfrm>
+                          <a:prstGeom prst="rect">
+                            <a:avLst/>
+                          </a:prstGeom>
+                        </pic:spPr>
+                      </pic:pic>
+                    </a:graphicData>
+                  </a:graphic>
+                </wp:inline>
+              </w:drawing>
+            </w:r>
+          </w:p>
+        </w:tc>
+        <w:tc>
+          <w:tcPr>
+            <w:tcW w:w="1905" w:type="dxa"/>
+          </w:tcPr>
+          <w:p>
+            <w:pPr>
+              <w:cnfStyle w:val="000000000000" w:firstRow="0" w:lastRow="0" w:firstColumn="0" w:lastColumn="0" w:oddVBand="0" w:evenVBand="0" w:oddHBand="0" w:evenHBand="0" w:firstRowFirstColumn="0" w:firstRowLastColumn="0" w:lastRowFirstColumn="0" w:lastRowLastColumn="0"/>
+            </w:pPr>
+            <w:r>
+              <w:rPr>
+                <w:noProof/>
+              </w:rPr>
+              <w:drawing>
+                <wp:inline distT="0" distB="0" distL="0" distR="0" wp14:anchorId="0D394D83" wp14:editId="6A5F5C00">
+                  <wp:extent cx="182880" cy="182880"/>
+                  <wp:effectExtent l="0" t="0" r="0" b="0"/>
+                  <wp:docPr id="50" name="Graphic 50" descr="Checkmark with solid fill"/>
+                  <wp:cNvGraphicFramePr>
+                    <a:graphicFrameLocks xmlns:a="http://schemas.openxmlformats.org/drawingml/2006/main" noChangeAspect="1"/>
+                  </wp:cNvGraphicFramePr>
+                  <a:graphic xmlns:a="http://schemas.openxmlformats.org/drawingml/2006/main">
+                    <a:graphicData uri="http://schemas.openxmlformats.org/drawingml/2006/picture">
+                      <pic:pic xmlns:pic="http://schemas.openxmlformats.org/drawingml/2006/picture">
+                        <pic:nvPicPr>
+                          <pic:cNvPr id="1" name="Graphic 1" descr="Checkmark with solid fill"/>
+                          <pic:cNvPicPr/>
+                        </pic:nvPicPr>
+                        <pic:blipFill>
+                          <a:blip r:embed="rId18" cstate="print">
+                            <a:extLst>
+                              <a:ext uri="{28A0092B-C50C-407E-A947-70E740481C1C}">
+                                <a14:useLocalDpi xmlns:a14="http://schemas.microsoft.com/office/drawing/2010/main" val="0"/>
+                              </a:ext>
+                              <a:ext uri="{96DAC541-7B7A-43D3-8B79-37D633B846F1}">
+                                <asvg:svgBlip xmlns:asvg="http://schemas.microsoft.com/office/drawing/2016/SVG/main" r:embed="rId19"/>
+                              </a:ext>
+                            </a:extLst>
+                          </a:blip>
+                          <a:stretch>
+                            <a:fillRect/>
+                          </a:stretch>
+                        </pic:blipFill>
+                        <pic:spPr>
+                          <a:xfrm>
+                            <a:off x="0" y="0"/>
+                            <a:ext cx="182880" cy="182880"/>
+                          </a:xfrm>
+                          <a:prstGeom prst="rect">
+                            <a:avLst/>
+                          </a:prstGeom>
+                        </pic:spPr>
+                      </pic:pic>
+                    </a:graphicData>
+                  </a:graphic>
+                </wp:inline>
+              </w:drawing>
+            </w:r>
+          </w:p>
+        </w:tc>
+        <w:tc>
+          <w:tcPr>
+            <w:tcW w:w="1496" w:type="dxa"/>
+          </w:tcPr>
+          <w:p>
+            <w:pPr>
+              <w:cnfStyle w:val="000000000000" w:firstRow="0" w:lastRow="0" w:firstColumn="0" w:lastColumn="0" w:oddVBand="0" w:evenVBand="0" w:oddHBand="0" w:evenHBand="0" w:firstRowFirstColumn="0" w:firstRowLastColumn="0" w:lastRowFirstColumn="0" w:lastRowLastColumn="0"/>
+            </w:pPr>
+            <w:r>
+              <w:rPr>
+                <w:noProof/>
+              </w:rPr>
+              <w:drawing>
+                <wp:inline distT="0" distB="0" distL="0" distR="0" wp14:anchorId="5D57270D" wp14:editId="738216BB">
+                  <wp:extent cx="182880" cy="182880"/>
+                  <wp:effectExtent l="0" t="0" r="0" b="0"/>
+                  <wp:docPr id="19" name="Graphic 19" descr="Checkmark with solid fill"/>
+                  <wp:cNvGraphicFramePr>
+                    <a:graphicFrameLocks xmlns:a="http://schemas.openxmlformats.org/drawingml/2006/main" noChangeAspect="1"/>
+                  </wp:cNvGraphicFramePr>
+                  <a:graphic xmlns:a="http://schemas.openxmlformats.org/drawingml/2006/main">
+                    <a:graphicData uri="http://schemas.openxmlformats.org/drawingml/2006/picture">
+                      <pic:pic xmlns:pic="http://schemas.openxmlformats.org/drawingml/2006/picture">
+                        <pic:nvPicPr>
+                          <pic:cNvPr id="1" name="Graphic 1" descr="Checkmark with solid fill"/>
+                          <pic:cNvPicPr/>
+                        </pic:nvPicPr>
+                        <pic:blipFill>
+                          <a:blip r:embed="rId18" cstate="print">
+                            <a:extLst>
+                              <a:ext uri="{28A0092B-C50C-407E-A947-70E740481C1C}">
+                                <a14:useLocalDpi xmlns:a14="http://schemas.microsoft.com/office/drawing/2010/main" val="0"/>
+                              </a:ext>
+                              <a:ext uri="{96DAC541-7B7A-43D3-8B79-37D633B846F1}">
+                                <asvg:svgBlip xmlns:asvg="http://schemas.microsoft.com/office/drawing/2016/SVG/main" r:embed="rId19"/>
+                              </a:ext>
+                            </a:extLst>
+                          </a:blip>
+                          <a:stretch>
+                            <a:fillRect/>
+                          </a:stretch>
+                        </pic:blipFill>
+                        <pic:spPr>
+                          <a:xfrm>
+                            <a:off x="0" y="0"/>
+                            <a:ext cx="182880" cy="182880"/>
+                          </a:xfrm>
+                          <a:prstGeom prst="rect">
+                            <a:avLst/>
+                          </a:prstGeom>
+                        </pic:spPr>
+                      </pic:pic>
+                    </a:graphicData>
+                  </a:graphic>
+                </wp:inline>
+              </w:drawing>
+            </w:r>
+          </w:p>
+        </w:tc>
+      </w:tr>
+      <w:tr>
+        <w:trPr>
+          <w:trHeight w:val="361"/>
+        </w:trPr>
+        <w:tc>
+          <w:tcPr>
+            <w:cnfStyle w:val="001000000000" w:firstRow="0" w:lastRow="0" w:firstColumn="1" w:lastColumn="0" w:oddVBand="0" w:evenVBand="0" w:oddHBand="0" w:evenHBand="0" w:firstRowFirstColumn="0" w:firstRowLastColumn="0" w:lastRowFirstColumn="0" w:lastRowLastColumn="0"/>
+            <w:tcW w:w="2173" w:type="dxa"/>
+          </w:tcPr>
+          <w:p>
+            <w:r>
+              <w:t>14. Groups</w:t>
+            </w:r>
+          </w:p>
+        </w:tc>
+        <w:tc>
+          <w:tcPr>
+            <w:tcW w:w="1956" w:type="dxa"/>
+          </w:tcPr>
+          <w:p>
+            <w:pPr>
+              <w:cnfStyle w:val="000000000000" w:firstRow="0" w:lastRow="0" w:firstColumn="0" w:lastColumn="0" w:oddVBand="0" w:evenVBand="0" w:oddHBand="0" w:evenHBand="0" w:firstRowFirstColumn="0" w:firstRowLastColumn="0" w:lastRowFirstColumn="0" w:lastRowLastColumn="0"/>
+            </w:pPr>
+            <w:r>
+              <w:rPr>
+                <w:noProof/>
+              </w:rPr>
+              <w:drawing>
+                <wp:inline distT="0" distB="0" distL="0" distR="0" wp14:anchorId="04085C37" wp14:editId="4FC65357">
+                  <wp:extent cx="182880" cy="182880"/>
+                  <wp:effectExtent l="0" t="0" r="0" b="0"/>
+                  <wp:docPr id="51" name="Graphic 51" descr="Checkmark with solid fill"/>
+                  <wp:cNvGraphicFramePr>
+                    <a:graphicFrameLocks xmlns:a="http://schemas.openxmlformats.org/drawingml/2006/main" noChangeAspect="1"/>
+                  </wp:cNvGraphicFramePr>
+                  <a:graphic xmlns:a="http://schemas.openxmlformats.org/drawingml/2006/main">
+                    <a:graphicData uri="http://schemas.openxmlformats.org/drawingml/2006/picture">
+                      <pic:pic xmlns:pic="http://schemas.openxmlformats.org/drawingml/2006/picture">
+                        <pic:nvPicPr>
+                          <pic:cNvPr id="1" name="Graphic 1" descr="Checkmark with solid fill"/>
+                          <pic:cNvPicPr/>
+                        </pic:nvPicPr>
+                        <pic:blipFill>
+                          <a:blip r:embed="rId18" cstate="print">
+                            <a:extLst>
+                              <a:ext uri="{28A0092B-C50C-407E-A947-70E740481C1C}">
+                                <a14:useLocalDpi xmlns:a14="http://schemas.microsoft.com/office/drawing/2010/main" val="0"/>
+                              </a:ext>
+                              <a:ext uri="{96DAC541-7B7A-43D3-8B79-37D633B846F1}">
+                                <asvg:svgBlip xmlns:asvg="http://schemas.microsoft.com/office/drawing/2016/SVG/main" r:embed="rId19"/>
+                              </a:ext>
+                            </a:extLst>
+                          </a:blip>
+                          <a:stretch>
+                            <a:fillRect/>
+                          </a:stretch>
+                        </pic:blipFill>
+                        <pic:spPr>
+                          <a:xfrm>
+                            <a:off x="0" y="0"/>
+                            <a:ext cx="182880" cy="182880"/>
+                          </a:xfrm>
+                          <a:prstGeom prst="rect">
+                            <a:avLst/>
+                          </a:prstGeom>
+                        </pic:spPr>
+                      </pic:pic>
+                    </a:graphicData>
+                  </a:graphic>
+                </wp:inline>
+              </w:drawing>
+            </w:r>
+          </w:p>
+        </w:tc>
+        <w:tc>
+          <w:tcPr>
+            <w:tcW w:w="1874" w:type="dxa"/>
+          </w:tcPr>
+          <w:p>
+            <w:pPr>
+              <w:cnfStyle w:val="000000000000" w:firstRow="0" w:lastRow="0" w:firstColumn="0" w:lastColumn="0" w:oddVBand="0" w:evenVBand="0" w:oddHBand="0" w:evenHBand="0" w:firstRowFirstColumn="0" w:firstRowLastColumn="0" w:lastRowFirstColumn="0" w:lastRowLastColumn="0"/>
+            </w:pPr>
+          </w:p>
+        </w:tc>
+        <w:tc>
+          <w:tcPr>
+            <w:tcW w:w="1905" w:type="dxa"/>
+          </w:tcPr>
+          <w:p>
+            <w:pPr>
+              <w:cnfStyle w:val="000000000000" w:firstRow="0" w:lastRow="0" w:firstColumn="0" w:lastColumn="0" w:oddVBand="0" w:evenVBand="0" w:oddHBand="0" w:evenHBand="0" w:firstRowFirstColumn="0" w:firstRowLastColumn="0" w:lastRowFirstColumn="0" w:lastRowLastColumn="0"/>
+            </w:pPr>
+          </w:p>
+        </w:tc>
+        <w:tc>
+          <w:tcPr>
+            <w:tcW w:w="1496" w:type="dxa"/>
+          </w:tcPr>
+          <w:p>
+            <w:pPr>
+              <w:cnfStyle w:val="000000000000" w:firstRow="0" w:lastRow="0" w:firstColumn="0" w:lastColumn="0" w:oddVBand="0" w:evenVBand="0" w:oddHBand="0" w:evenHBand="0" w:firstRowFirstColumn="0" w:firstRowLastColumn="0" w:lastRowFirstColumn="0" w:lastRowLastColumn="0"/>
+            </w:pPr>
+            <w:r>
+              <w:rPr>
+                <w:noProof/>
+              </w:rPr>
+              <w:drawing>
+                <wp:inline distT="0" distB="0" distL="0" distR="0" wp14:anchorId="13F5288C" wp14:editId="3F213ECD">
+                  <wp:extent cx="182880" cy="182880"/>
+                  <wp:effectExtent l="0" t="0" r="0" b="0"/>
+                  <wp:docPr id="20" name="Graphic 20" descr="Checkmark with solid fill"/>
+                  <wp:cNvGraphicFramePr>
+                    <a:graphicFrameLocks xmlns:a="http://schemas.openxmlformats.org/drawingml/2006/main" noChangeAspect="1"/>
+                  </wp:cNvGraphicFramePr>
+                  <a:graphic xmlns:a="http://schemas.openxmlformats.org/drawingml/2006/main">
+                    <a:graphicData uri="http://schemas.openxmlformats.org/drawingml/2006/picture">
+                      <pic:pic xmlns:pic="http://schemas.openxmlformats.org/drawingml/2006/picture">
+                        <pic:nvPicPr>
+                          <pic:cNvPr id="1" name="Graphic 1" descr="Checkmark with solid fill"/>
+                          <pic:cNvPicPr/>
+                        </pic:nvPicPr>
+                        <pic:blipFill>
+                          <a:blip r:embed="rId18" cstate="print">
+                            <a:extLst>
+                              <a:ext uri="{28A0092B-C50C-407E-A947-70E740481C1C}">
+                                <a14:useLocalDpi xmlns:a14="http://schemas.microsoft.com/office/drawing/2010/main" val="0"/>
+                              </a:ext>
+                              <a:ext uri="{96DAC541-7B7A-43D3-8B79-37D633B846F1}">
+                                <asvg:svgBlip xmlns:asvg="http://schemas.microsoft.com/office/drawing/2016/SVG/main" r:embed="rId19"/>
+                              </a:ext>
+                            </a:extLst>
+                          </a:blip>
+                          <a:stretch>
+                            <a:fillRect/>
+                          </a:stretch>
+                        </pic:blipFill>
+                        <pic:spPr>
+                          <a:xfrm>
+                            <a:off x="0" y="0"/>
+                            <a:ext cx="182880" cy="182880"/>
+                          </a:xfrm>
+                          <a:prstGeom prst="rect">
+                            <a:avLst/>
+                          </a:prstGeom>
+                        </pic:spPr>
+                      </pic:pic>
+                    </a:graphicData>
+                  </a:graphic>
+                </wp:inline>
+              </w:drawing>
+            </w:r>
+          </w:p>
+        </w:tc>
+      </w:tr>
+      <w:tr>
+        <w:trPr>
+          <w:trHeight w:val="361"/>
+        </w:trPr>
+        <w:tc>
+          <w:tcPr>
+            <w:cnfStyle w:val="001000000000" w:firstRow="0" w:lastRow="0" w:firstColumn="1" w:lastColumn="0" w:oddVBand="0" w:evenVBand="0" w:oddHBand="0" w:evenHBand="0" w:firstRowFirstColumn="0" w:firstRowLastColumn="0" w:lastRowFirstColumn="0" w:lastRowLastColumn="0"/>
+            <w:tcW w:w="2173" w:type="dxa"/>
+          </w:tcPr>
+          <w:p>
+            <w:r>
+              <w:t>15. Events</w:t>
+            </w:r>
+          </w:p>
+        </w:tc>
+        <w:tc>
+          <w:tcPr>
+            <w:tcW w:w="1956" w:type="dxa"/>
+          </w:tcPr>
+          <w:p>
+            <w:pPr>
+              <w:cnfStyle w:val="000000000000" w:firstRow="0" w:lastRow="0" w:firstColumn="0" w:lastColumn="0" w:oddVBand="0" w:evenVBand="0" w:oddHBand="0" w:evenHBand="0" w:firstRowFirstColumn="0" w:firstRowLastColumn="0" w:lastRowFirstColumn="0" w:lastRowLastColumn="0"/>
+            </w:pPr>
+            <w:r>
+              <w:rPr>
+                <w:noProof/>
+              </w:rPr>
+              <w:drawing>
+                <wp:inline distT="0" distB="0" distL="0" distR="0" wp14:anchorId="732F1B66" wp14:editId="713B1DF3">
+                  <wp:extent cx="182880" cy="182880"/>
+                  <wp:effectExtent l="0" t="0" r="0" b="0"/>
+                  <wp:docPr id="52" name="Graphic 52" descr="Checkmark with solid fill"/>
+                  <wp:cNvGraphicFramePr>
+                    <a:graphicFrameLocks xmlns:a="http://schemas.openxmlformats.org/drawingml/2006/main" noChangeAspect="1"/>
+                  </wp:cNvGraphicFramePr>
+                  <a:graphic xmlns:a="http://schemas.openxmlformats.org/drawingml/2006/main">
+                    <a:graphicData uri="http://schemas.openxmlformats.org/drawingml/2006/picture">
+                      <pic:pic xmlns:pic="http://schemas.openxmlformats.org/drawingml/2006/picture">
+                        <pic:nvPicPr>
+                          <pic:cNvPr id="1" name="Graphic 1" descr="Checkmark with solid fill"/>
+                          <pic:cNvPicPr/>
+                        </pic:nvPicPr>
+                        <pic:blipFill>
+                          <a:blip r:embed="rId18" cstate="print">
+                            <a:extLst>
+                              <a:ext uri="{28A0092B-C50C-407E-A947-70E740481C1C}">
+                                <a14:useLocalDpi xmlns:a14="http://schemas.microsoft.com/office/drawing/2010/main" val="0"/>
+                              </a:ext>
+                              <a:ext uri="{96DAC541-7B7A-43D3-8B79-37D633B846F1}">
+                                <asvg:svgBlip xmlns:asvg="http://schemas.microsoft.com/office/drawing/2016/SVG/main" r:embed="rId19"/>
+                              </a:ext>
+                            </a:extLst>
+                          </a:blip>
+                          <a:stretch>
+                            <a:fillRect/>
+                          </a:stretch>
+                        </pic:blipFill>
+                        <pic:spPr>
+                          <a:xfrm>
+                            <a:off x="0" y="0"/>
+                            <a:ext cx="182880" cy="182880"/>
+                          </a:xfrm>
+                          <a:prstGeom prst="rect">
+                            <a:avLst/>
+                          </a:prstGeom>
+                        </pic:spPr>
+                      </pic:pic>
+                    </a:graphicData>
+                  </a:graphic>
+                </wp:inline>
+              </w:drawing>
+            </w:r>
+          </w:p>
+        </w:tc>
+        <w:tc>
+          <w:tcPr>
+            <w:tcW w:w="1874" w:type="dxa"/>
+          </w:tcPr>
+          <w:p>
+            <w:pPr>
+              <w:cnfStyle w:val="000000000000" w:firstRow="0" w:lastRow="0" w:firstColumn="0" w:lastColumn="0" w:oddVBand="0" w:evenVBand="0" w:oddHBand="0" w:evenHBand="0" w:firstRowFirstColumn="0" w:firstRowLastColumn="0" w:lastRowFirstColumn="0" w:lastRowLastColumn="0"/>
+            </w:pPr>
+          </w:p>
+        </w:tc>
+        <w:tc>
+          <w:tcPr>
+            <w:tcW w:w="1905" w:type="dxa"/>
+          </w:tcPr>
+          <w:p>
+            <w:pPr>
+              <w:cnfStyle w:val="000000000000" w:firstRow="0" w:lastRow="0" w:firstColumn="0" w:lastColumn="0" w:oddVBand="0" w:evenVBand="0" w:oddHBand="0" w:evenHBand="0" w:firstRowFirstColumn="0" w:firstRowLastColumn="0" w:lastRowFirstColumn="0" w:lastRowLastColumn="0"/>
+            </w:pPr>
+          </w:p>
+        </w:tc>
+        <w:tc>
+          <w:tcPr>
+            <w:tcW w:w="1496" w:type="dxa"/>
+          </w:tcPr>
+          <w:p>
+            <w:pPr>
+              <w:cnfStyle w:val="000000000000" w:firstRow="0" w:lastRow="0" w:firstColumn="0" w:lastColumn="0" w:oddVBand="0" w:evenVBand="0" w:oddHBand="0" w:evenHBand="0" w:firstRowFirstColumn="0" w:firstRowLastColumn="0" w:lastRowFirstColumn="0" w:lastRowLastColumn="0"/>
+            </w:pPr>
+            <w:r>
+              <w:rPr>
+                <w:noProof/>
+              </w:rPr>
+              <w:drawing>
+                <wp:inline distT="0" distB="0" distL="0" distR="0" wp14:anchorId="7A131558" wp14:editId="4926C6D5">
+                  <wp:extent cx="182880" cy="182880"/>
+                  <wp:effectExtent l="0" t="0" r="0" b="0"/>
+                  <wp:docPr id="21" name="Graphic 21" descr="Checkmark with solid fill"/>
+                  <wp:cNvGraphicFramePr>
+                    <a:graphicFrameLocks xmlns:a="http://schemas.openxmlformats.org/drawingml/2006/main" noChangeAspect="1"/>
+                  </wp:cNvGraphicFramePr>
+                  <a:graphic xmlns:a="http://schemas.openxmlformats.org/drawingml/2006/main">
+                    <a:graphicData uri="http://schemas.openxmlformats.org/drawingml/2006/picture">
+                      <pic:pic xmlns:pic="http://schemas.openxmlformats.org/drawingml/2006/picture">
+                        <pic:nvPicPr>
+                          <pic:cNvPr id="1" name="Graphic 1" descr="Checkmark with solid fill"/>
+                          <pic:cNvPicPr/>
+                        </pic:nvPicPr>
+                        <pic:blipFill>
+                          <a:blip r:embed="rId18" cstate="print">
+                            <a:extLst>
+                              <a:ext uri="{28A0092B-C50C-407E-A947-70E740481C1C}">
+                                <a14:useLocalDpi xmlns:a14="http://schemas.microsoft.com/office/drawing/2010/main" val="0"/>
+                              </a:ext>
+                              <a:ext uri="{96DAC541-7B7A-43D3-8B79-37D633B846F1}">
+                                <asvg:svgBlip xmlns:asvg="http://schemas.microsoft.com/office/drawing/2016/SVG/main" r:embed="rId19"/>
+                              </a:ext>
+                            </a:extLst>
+                          </a:blip>
+                          <a:stretch>
+                            <a:fillRect/>
+                          </a:stretch>
+                        </pic:blipFill>
+                        <pic:spPr>
+                          <a:xfrm>
+                            <a:off x="0" y="0"/>
+                            <a:ext cx="182880" cy="182880"/>
+                          </a:xfrm>
+                          <a:prstGeom prst="rect">
+                            <a:avLst/>
+                          </a:prstGeom>
+                        </pic:spPr>
+                      </pic:pic>
+                    </a:graphicData>
+                  </a:graphic>
+                </wp:inline>
+              </w:drawing>
+            </w:r>
+          </w:p>
+        </w:tc>
+      </w:tr>
+      <w:tr>
+        <w:trPr>
+          <w:trHeight w:val="361"/>
+        </w:trPr>
+        <w:tc>
+          <w:tcPr>
+            <w:cnfStyle w:val="001000000000" w:firstRow="0" w:lastRow="0" w:firstColumn="1" w:lastColumn="0" w:oddVBand="0" w:evenVBand="0" w:oddHBand="0" w:evenHBand="0" w:firstRowFirstColumn="0" w:firstRowLastColumn="0" w:lastRowFirstColumn="0" w:lastRowLastColumn="0"/>
+            <w:tcW w:w="2173" w:type="dxa"/>
+          </w:tcPr>
+          <w:p>
+            <w:r>
+              <w:t>16. Ad</w:t>
+            </w:r>
+            <w:r>
+              <w:t>-Free</w:t>
+            </w:r>
+          </w:p>
+        </w:tc>
+        <w:tc>
+          <w:tcPr>
+            <w:tcW w:w="1956" w:type="dxa"/>
+          </w:tcPr>
+          <w:p>
+            <w:pPr>
+              <w:cnfStyle w:val="000000000000" w:firstRow="0" w:lastRow="0" w:firstColumn="0" w:lastColumn="0" w:oddVBand="0" w:evenVBand="0" w:oddHBand="0" w:evenHBand="0" w:firstRowFirstColumn="0" w:firstRowLastColumn="0" w:lastRowFirstColumn="0" w:lastRowLastColumn="0"/>
+            </w:pPr>
+          </w:p>
+        </w:tc>
+        <w:tc>
+          <w:tcPr>
+            <w:tcW w:w="1874" w:type="dxa"/>
+          </w:tcPr>
+          <w:p>
+            <w:pPr>
+              <w:cnfStyle w:val="000000000000" w:firstRow="0" w:lastRow="0" w:firstColumn="0" w:lastColumn="0" w:oddVBand="0" w:evenVBand="0" w:oddHBand="0" w:evenHBand="0" w:firstRowFirstColumn="0" w:firstRowLastColumn="0" w:lastRowFirstColumn="0" w:lastRowLastColumn="0"/>
+            </w:pPr>
+            <w:r>
+              <w:rPr>
+                <w:noProof/>
+              </w:rPr>
+              <w:drawing>
+                <wp:inline distT="0" distB="0" distL="0" distR="0" wp14:anchorId="2F3B8079" wp14:editId="18BC7940">
+                  <wp:extent cx="182880" cy="182880"/>
+                  <wp:effectExtent l="0" t="0" r="0" b="0"/>
+                  <wp:docPr id="55" name="Graphic 55" descr="Checkmark with solid fill"/>
+                  <wp:cNvGraphicFramePr>
+                    <a:graphicFrameLocks xmlns:a="http://schemas.openxmlformats.org/drawingml/2006/main" noChangeAspect="1"/>
+                  </wp:cNvGraphicFramePr>
+                  <a:graphic xmlns:a="http://schemas.openxmlformats.org/drawingml/2006/main">
+                    <a:graphicData uri="http://schemas.openxmlformats.org/drawingml/2006/picture">
+                      <pic:pic xmlns:pic="http://schemas.openxmlformats.org/drawingml/2006/picture">
+                        <pic:nvPicPr>
+                          <pic:cNvPr id="1" name="Graphic 1" descr="Checkmark with solid fill"/>
+                          <pic:cNvPicPr/>
+                        </pic:nvPicPr>
+                        <pic:blipFill>
+                          <a:blip r:embed="rId18" cstate="print">
+                            <a:extLst>
+                              <a:ext uri="{28A0092B-C50C-407E-A947-70E740481C1C}">
+                                <a14:useLocalDpi xmlns:a14="http://schemas.microsoft.com/office/drawing/2010/main" val="0"/>
+                              </a:ext>
+                              <a:ext uri="{96DAC541-7B7A-43D3-8B79-37D633B846F1}">
+                                <asvg:svgBlip xmlns:asvg="http://schemas.microsoft.com/office/drawing/2016/SVG/main" r:embed="rId19"/>
+                              </a:ext>
+                            </a:extLst>
+                          </a:blip>
+                          <a:stretch>
+                            <a:fillRect/>
+                          </a:stretch>
+                        </pic:blipFill>
+                        <pic:spPr>
+                          <a:xfrm>
+                            <a:off x="0" y="0"/>
+                            <a:ext cx="182880" cy="182880"/>
+                          </a:xfrm>
+                          <a:prstGeom prst="rect">
+                            <a:avLst/>
+                          </a:prstGeom>
+                        </pic:spPr>
+                      </pic:pic>
+                    </a:graphicData>
+                  </a:graphic>
+                </wp:inline>
+              </w:drawing>
+            </w:r>
+          </w:p>
+        </w:tc>
+        <w:tc>
+          <w:tcPr>
+            <w:tcW w:w="1905" w:type="dxa"/>
+          </w:tcPr>
+          <w:p>
+            <w:pPr>
+              <w:cnfStyle w:val="000000000000" w:firstRow="0" w:lastRow="0" w:firstColumn="0" w:lastColumn="0" w:oddVBand="0" w:evenVBand="0" w:oddHBand="0" w:evenHBand="0" w:firstRowFirstColumn="0" w:firstRowLastColumn="0" w:lastRowFirstColumn="0" w:lastRowLastColumn="0"/>
+            </w:pPr>
+          </w:p>
+        </w:tc>
+        <w:tc>
+          <w:tcPr>
+            <w:tcW w:w="1496" w:type="dxa"/>
+          </w:tcPr>
+          <w:p>
+            <w:pPr>
+              <w:cnfStyle w:val="000000000000" w:firstRow="0" w:lastRow="0" w:firstColumn="0" w:lastColumn="0" w:oddVBand="0" w:evenVBand="0" w:oddHBand="0" w:evenHBand="0" w:firstRowFirstColumn="0" w:firstRowLastColumn="0" w:lastRowFirstColumn="0" w:lastRowLastColumn="0"/>
+              <w:rPr>
+                <w:noProof/>
+              </w:rPr>
+            </w:pPr>
+            <w:r>
+              <w:rPr>
+                <w:noProof/>
+              </w:rPr>
+              <w:drawing>
+                <wp:inline distT="0" distB="0" distL="0" distR="0" wp14:anchorId="4627D9B3" wp14:editId="01D77E0D">
+                  <wp:extent cx="182880" cy="182880"/>
+                  <wp:effectExtent l="0" t="0" r="0" b="0"/>
+                  <wp:docPr id="56" name="Graphic 56" descr="Checkmark with solid fill"/>
+                  <wp:cNvGraphicFramePr>
+                    <a:graphicFrameLocks xmlns:a="http://schemas.openxmlformats.org/drawingml/2006/main" noChangeAspect="1"/>
+                  </wp:cNvGraphicFramePr>
+                  <a:graphic xmlns:a="http://schemas.openxmlformats.org/drawingml/2006/main">
+                    <a:graphicData uri="http://schemas.openxmlformats.org/drawingml/2006/picture">
+                      <pic:pic xmlns:pic="http://schemas.openxmlformats.org/drawingml/2006/picture">
+                        <pic:nvPicPr>
+                          <pic:cNvPr id="1" name="Graphic 1" descr="Checkmark with solid fill"/>
+                          <pic:cNvPicPr/>
+                        </pic:nvPicPr>
+                        <pic:blipFill>
+                          <a:blip r:embed="rId18" cstate="print">
+                            <a:extLst>
+                              <a:ext uri="{28A0092B-C50C-407E-A947-70E740481C1C}">
+                                <a14:useLocalDpi xmlns:a14="http://schemas.microsoft.com/office/drawing/2010/main" val="0"/>
+                              </a:ext>
+                              <a:ext uri="{96DAC541-7B7A-43D3-8B79-37D633B846F1}">
+                                <asvg:svgBlip xmlns:asvg="http://schemas.microsoft.com/office/drawing/2016/SVG/main" r:embed="rId19"/>
+                              </a:ext>
+                            </a:extLst>
+                          </a:blip>
+                          <a:stretch>
+                            <a:fillRect/>
+                          </a:stretch>
+                        </pic:blipFill>
+                        <pic:spPr>
+                          <a:xfrm>
+                            <a:off x="0" y="0"/>
+                            <a:ext cx="182880" cy="182880"/>
+                          </a:xfrm>
+                          <a:prstGeom prst="rect">
+                            <a:avLst/>
+                          </a:prstGeom>
+                        </pic:spPr>
+                      </pic:pic>
+                    </a:graphicData>
+                  </a:graphic>
+                </wp:inline>
+              </w:drawing>
+            </w:r>
+          </w:p>
+        </w:tc>
+      </w:tr>
+      <w:tr>
+        <w:trPr>
+          <w:trHeight w:val="361"/>
+        </w:trPr>
+        <w:tc>
+          <w:tcPr>
+            <w:cnfStyle w:val="001000000000" w:firstRow="0" w:lastRow="0" w:firstColumn="1" w:lastColumn="0" w:oddVBand="0" w:evenVBand="0" w:oddHBand="0" w:evenHBand="0" w:firstRowFirstColumn="0" w:firstRowLastColumn="0" w:lastRowFirstColumn="0" w:lastRowLastColumn="0"/>
+            <w:tcW w:w="2173" w:type="dxa"/>
+          </w:tcPr>
+          <w:p>
+            <w:r>
+              <w:t>17. Guides</w:t>
+            </w:r>
+          </w:p>
+        </w:tc>
+        <w:tc>
+          <w:tcPr>
+            <w:tcW w:w="1956" w:type="dxa"/>
+          </w:tcPr>
+          <w:p>
+            <w:pPr>
+              <w:cnfStyle w:val="000000000000" w:firstRow="0" w:lastRow="0" w:firstColumn="0" w:lastColumn="0" w:oddVBand="0" w:evenVBand="0" w:oddHBand="0" w:evenHBand="0" w:firstRowFirstColumn="0" w:firstRowLastColumn="0" w:lastRowFirstColumn="0" w:lastRowLastColumn="0"/>
+              <w:rPr>
+                <w:noProof/>
+              </w:rPr>
+            </w:pPr>
+          </w:p>
+        </w:tc>
+        <w:tc>
+          <w:tcPr>
+            <w:tcW w:w="1874" w:type="dxa"/>
+          </w:tcPr>
+          <w:p>
+            <w:pPr>
+              <w:cnfStyle w:val="000000000000" w:firstRow="0" w:lastRow="0" w:firstColumn="0" w:lastColumn="0" w:oddVBand="0" w:evenVBand="0" w:oddHBand="0" w:evenHBand="0" w:firstRowFirstColumn="0" w:firstRowLastColumn="0" w:lastRowFirstColumn="0" w:lastRowLastColumn="0"/>
+            </w:pPr>
+          </w:p>
+        </w:tc>
+        <w:tc>
+          <w:tcPr>
+            <w:tcW w:w="1905" w:type="dxa"/>
+          </w:tcPr>
+          <w:p>
+            <w:pPr>
+              <w:cnfStyle w:val="000000000000" w:firstRow="0" w:lastRow="0" w:firstColumn="0" w:lastColumn="0" w:oddVBand="0" w:evenVBand="0" w:oddHBand="0" w:evenHBand="0" w:firstRowFirstColumn="0" w:firstRowLastColumn="0" w:lastRowFirstColumn="0" w:lastRowLastColumn="0"/>
+            </w:pPr>
+          </w:p>
+        </w:tc>
+        <w:tc>
+          <w:tcPr>
+            <w:tcW w:w="1496" w:type="dxa"/>
+          </w:tcPr>
+          <w:p>
+            <w:pPr>
+              <w:cnfStyle w:val="000000000000" w:firstRow="0" w:lastRow="0" w:firstColumn="0" w:lastColumn="0" w:oddVBand="0" w:evenVBand="0" w:oddHBand="0" w:evenHBand="0" w:firstRowFirstColumn="0" w:firstRowLastColumn="0" w:lastRowFirstColumn="0" w:lastRowLastColumn="0"/>
+              <w:rPr>
+                <w:noProof/>
+              </w:rPr>
+            </w:pPr>
+            <w:r>
+              <w:rPr>
+                <w:noProof/>
+              </w:rPr>
+              <w:drawing>
+                <wp:inline distT="0" distB="0" distL="0" distR="0" wp14:anchorId="44C5AC8F" wp14:editId="6E79C43C">
+                  <wp:extent cx="182880" cy="182880"/>
+                  <wp:effectExtent l="0" t="0" r="0" b="0"/>
+                  <wp:docPr id="54" name="Graphic 54" descr="Checkmark with solid fill"/>
+                  <wp:cNvGraphicFramePr>
+                    <a:graphicFrameLocks xmlns:a="http://schemas.openxmlformats.org/drawingml/2006/main" noChangeAspect="1"/>
+                  </wp:cNvGraphicFramePr>
+                  <a:graphic xmlns:a="http://schemas.openxmlformats.org/drawingml/2006/main">
+                    <a:graphicData uri="http://schemas.openxmlformats.org/drawingml/2006/picture">
+                      <pic:pic xmlns:pic="http://schemas.openxmlformats.org/drawingml/2006/picture">
+                        <pic:nvPicPr>
+                          <pic:cNvPr id="1" name="Graphic 1" descr="Checkmark with solid fill"/>
+                          <pic:cNvPicPr/>
+                        </pic:nvPicPr>
+                        <pic:blipFill>
+                          <a:blip r:embed="rId18" cstate="print">
+                            <a:extLst>
+                              <a:ext uri="{28A0092B-C50C-407E-A947-70E740481C1C}">
+                                <a14:useLocalDpi xmlns:a14="http://schemas.microsoft.com/office/drawing/2010/main" val="0"/>
+                              </a:ext>
+                              <a:ext uri="{96DAC541-7B7A-43D3-8B79-37D633B846F1}">
+                                <asvg:svgBlip xmlns:asvg="http://schemas.microsoft.com/office/drawing/2016/SVG/main" r:embed="rId19"/>
+                              </a:ext>
+                            </a:extLst>
+                          </a:blip>
+                          <a:stretch>
+                            <a:fillRect/>
+                          </a:stretch>
+                        </pic:blipFill>
+                        <pic:spPr>
+                          <a:xfrm>
+                            <a:off x="0" y="0"/>
+                            <a:ext cx="182880" cy="182880"/>
+                          </a:xfrm>
+                          <a:prstGeom prst="rect">
+                            <a:avLst/>
+                          </a:prstGeom>
+                        </pic:spPr>
+                      </pic:pic>
+                    </a:graphicData>
+                  </a:graphic>
+                </wp:inline>
+              </w:drawing>
+            </w:r>
+          </w:p>
+        </w:tc>
       </w:tr>
     </w:tbl>
     <w:p>
@@ -6440,80 +10164,28 @@
     </w:p>
     <w:p>
       <w:pPr>
+        <w:pStyle w:val="Heading2"/>
+      </w:pPr>
+      <w:bookmarkStart w:id="25" w:name="_Toc378935713"/>
+      <w:r>
+        <w:lastRenderedPageBreak/>
+        <w:t>Figures</w:t>
+      </w:r>
+      <w:bookmarkEnd w:id="25"/>
+    </w:p>
+    <w:p>
+      <w:pPr>
         <w:pStyle w:val="BodyText"/>
       </w:pPr>
-    </w:p>
-    <w:p>
-      <w:pPr>
-        <w:pStyle w:val="BodyText"/>
-      </w:pPr>
-    </w:p>
-    <w:p>
-      <w:pPr>
-        <w:pStyle w:val="BodyText"/>
-      </w:pPr>
-    </w:p>
-    <w:p>
-      <w:pPr>
-        <w:pStyle w:val="Heading2"/>
-      </w:pPr>
-      <w:bookmarkStart w:id="25" w:name="_Toc378935713"/>
-      <w:r>
-        <w:t>Figures</w:t>
-      </w:r>
-      <w:bookmarkEnd w:id="25"/>
-    </w:p>
-    <w:p>
-      <w:pPr>
-        <w:pStyle w:val="BodyText"/>
-      </w:pPr>
-      <w:r>
-        <w:t>&lt;</w:t>
-      </w:r>
-      <w:proofErr w:type="gramStart"/>
-      <w:r>
-        <w:t>Similar to</w:t>
-      </w:r>
-      <w:proofErr w:type="gramEnd"/>
-      <w:r>
-        <w:t xml:space="preserve"> Tables, Figures are numbered according to chapters. For example</w:t>
-      </w:r>
-      <w:r>
-        <w:t>,</w:t>
-      </w:r>
-      <w:r>
-        <w:t xml:space="preserve"> the first Figure in Chapter 1 will be numbered as Figure 1.1, the first Figure in Chapter 2 will be numbered as Figure 2.1, etc. Figure titles are </w:t>
-      </w:r>
-      <w:r>
-        <w:t>left-aligned</w:t>
-      </w:r>
-      <w:r>
-        <w:t xml:space="preserve"> on the bottom, after the figure. Use Title Case (</w:t>
-      </w:r>
-      <w:proofErr w:type="spellStart"/>
-      <w:r>
-        <w:t>Capitalise</w:t>
-      </w:r>
-      <w:proofErr w:type="spellEnd"/>
-      <w:r>
-        <w:t xml:space="preserve"> Each Word) for figure titles. Text and numerals in Figures must use Times New Roman font and be between 10 – 12 points&gt;</w:t>
-      </w:r>
-    </w:p>
-    <w:p>
-      <w:pPr>
-        <w:jc w:val="center"/>
-      </w:pPr>
-      <w:bookmarkStart w:id="26" w:name="_Toc303613978"/>
-      <w:r>
-        <w:rPr>
-          <w:noProof/>
-        </w:rPr>
-        <w:lastRenderedPageBreak/>
+      <w:r>
+        <w:rPr>
+          <w:noProof/>
+        </w:rPr>
         <w:drawing>
-          <wp:inline distT="0" distB="0" distL="0" distR="0" wp14:anchorId="0F73EB93" wp14:editId="6D212783">
-            <wp:extent cx="4572000" cy="2006600"/>
+          <wp:inline distT="0" distB="0" distL="0" distR="0" wp14:anchorId="25E45EB7" wp14:editId="7F175F64">
+            <wp:extent cx="5200650" cy="2828925"/>
             <wp:effectExtent l="0" t="0" r="0" b="0"/>
-            <wp:docPr id="60" name="Picture 60"/>
+            <wp:docPr id="57" name="Picture 57"/>
             <wp:cNvGraphicFramePr>
               <a:graphicFrameLocks xmlns:a="http://schemas.openxmlformats.org/drawingml/2006/main" noChangeAspect="1"/>
             </wp:cNvGraphicFramePr>
@@ -6521,20 +10193,20 @@
               <a:graphicData uri="http://schemas.openxmlformats.org/drawingml/2006/picture">
                 <pic:pic xmlns:pic="http://schemas.openxmlformats.org/drawingml/2006/picture">
                   <pic:nvPicPr>
-                    <pic:cNvPr id="0" name="Picture 60"/>
+                    <pic:cNvPr id="0" name="Picture 4"/>
                     <pic:cNvPicPr>
                       <a:picLocks noChangeAspect="1" noChangeArrowheads="1"/>
                     </pic:cNvPicPr>
                   </pic:nvPicPr>
                   <pic:blipFill>
-                    <a:blip r:embed="rId18">
+                    <a:blip r:embed="rId20">
                       <a:extLst>
                         <a:ext uri="{28A0092B-C50C-407E-A947-70E740481C1C}">
                           <a14:useLocalDpi xmlns:a14="http://schemas.microsoft.com/office/drawing/2010/main" val="0"/>
                         </a:ext>
                       </a:extLst>
                     </a:blip>
-                    <a:srcRect b="11238"/>
+                    <a:srcRect/>
                     <a:stretch>
                       <a:fillRect/>
                     </a:stretch>
@@ -6542,17 +10214,14 @@
                   <pic:spPr bwMode="auto">
                     <a:xfrm>
                       <a:off x="0" y="0"/>
-                      <a:ext cx="4572000" cy="2006600"/>
+                      <a:ext cx="5200650" cy="2828925"/>
                     </a:xfrm>
                     <a:prstGeom prst="rect">
                       <a:avLst/>
                     </a:prstGeom>
                     <a:noFill/>
-                    <a:ln w="9525">
+                    <a:ln>
                       <a:noFill/>
-                      <a:miter lim="800000"/>
-                      <a:headEnd/>
-                      <a:tailEnd/>
                     </a:ln>
                   </pic:spPr>
                 </pic:pic>
@@ -6561,34 +10230,23 @@
           </wp:inline>
         </w:drawing>
       </w:r>
-      <w:bookmarkEnd w:id="26"/>
     </w:p>
     <w:p>
       <w:pPr>
         <w:pStyle w:val="FigureTitle"/>
       </w:pPr>
-      <w:bookmarkStart w:id="27" w:name="_Toc303613979"/>
-      <w:bookmarkStart w:id="28" w:name="_Toc303769398"/>
-      <w:bookmarkStart w:id="29" w:name="_Toc303769671"/>
-      <w:bookmarkStart w:id="30" w:name="_Toc305578547"/>
       <w:r>
         <w:t xml:space="preserve">Figure </w:t>
       </w:r>
-      <w:proofErr w:type="spellStart"/>
-      <w:r>
-        <w:t>x.x</w:t>
-      </w:r>
-      <w:proofErr w:type="spellEnd"/>
+      <w:r>
+        <w:t>2.1</w:t>
+      </w:r>
       <w:r>
         <w:t xml:space="preserve">: </w:t>
       </w:r>
       <w:r>
-        <w:t>Regions that Exhibit Highest Population Growth</w:t>
-      </w:r>
-      <w:bookmarkEnd w:id="27"/>
-      <w:bookmarkEnd w:id="28"/>
-      <w:bookmarkEnd w:id="29"/>
-      <w:bookmarkEnd w:id="30"/>
+        <w:t>Identity on and social network on SNS</w:t>
+      </w:r>
     </w:p>
     <w:p>
       <w:pPr>
@@ -6596,6 +10254,16 @@
         <w:rPr>
           <w:lang w:val="en-GB"/>
         </w:rPr>
+      </w:pPr>
+    </w:p>
+    <w:p>
+      <w:pPr>
+        <w:pStyle w:val="BodyText"/>
+      </w:pPr>
+    </w:p>
+    <w:p>
+      <w:pPr>
+        <w:pStyle w:val="BodyText"/>
       </w:pPr>
     </w:p>
     <w:p>
@@ -6606,11 +10274,11 @@
         <w:lastRenderedPageBreak/>
         <w:br/>
       </w:r>
-      <w:bookmarkStart w:id="31" w:name="_Toc378935714"/>
+      <w:bookmarkStart w:id="26" w:name="_Toc378935714"/>
       <w:r>
         <w:t>Methodology</w:t>
       </w:r>
-      <w:bookmarkEnd w:id="31"/>
+      <w:bookmarkEnd w:id="26"/>
     </w:p>
     <w:p>
       <w:pPr>
@@ -6749,7 +10417,7 @@
                     </pic:cNvPicPr>
                   </pic:nvPicPr>
                   <pic:blipFill>
-                    <a:blip r:embed="rId19"/>
+                    <a:blip r:embed="rId21"/>
                     <a:srcRect/>
                     <a:stretch>
                       <a:fillRect/>
@@ -6792,10 +10460,10 @@
       <w:pPr>
         <w:pStyle w:val="FigureTitle"/>
       </w:pPr>
-      <w:bookmarkStart w:id="32" w:name="_Toc376275795"/>
-      <w:bookmarkStart w:id="33" w:name="_Toc376354290"/>
-      <w:bookmarkStart w:id="34" w:name="_Toc376355279"/>
-      <w:bookmarkStart w:id="35" w:name="_Toc376613536"/>
+      <w:bookmarkStart w:id="27" w:name="_Toc376275795"/>
+      <w:bookmarkStart w:id="28" w:name="_Toc376354290"/>
+      <w:bookmarkStart w:id="29" w:name="_Toc376355279"/>
+      <w:bookmarkStart w:id="30" w:name="_Toc376613536"/>
       <w:r>
         <w:t>Figure 3.</w:t>
       </w:r>
@@ -6828,114 +10496,119 @@
       <w:r>
         <w:t xml:space="preserve"> et. al. 1991)</w:t>
       </w:r>
+      <w:bookmarkEnd w:id="27"/>
+      <w:bookmarkEnd w:id="28"/>
+      <w:bookmarkEnd w:id="29"/>
+      <w:bookmarkEnd w:id="30"/>
+    </w:p>
+    <w:p>
+      <w:pPr>
+        <w:tabs>
+          <w:tab w:val="left" w:pos="2070"/>
+        </w:tabs>
+        <w:rPr>
+          <w:rFonts w:asciiTheme="majorBidi" w:hAnsiTheme="majorBidi" w:cstheme="majorBidi"/>
+          <w:sz w:val="24"/>
+          <w:szCs w:val="24"/>
+          <w:lang w:bidi="ar-JO"/>
+        </w:rPr>
+      </w:pPr>
+    </w:p>
+    <w:p>
+      <w:pPr>
+        <w:tabs>
+          <w:tab w:val="left" w:pos="2070"/>
+        </w:tabs>
+        <w:rPr>
+          <w:rFonts w:asciiTheme="majorBidi" w:hAnsiTheme="majorBidi" w:cstheme="majorBidi"/>
+          <w:sz w:val="24"/>
+          <w:szCs w:val="24"/>
+          <w:lang w:bidi="ar-JO"/>
+        </w:rPr>
+      </w:pPr>
+    </w:p>
+    <w:p>
+      <w:pPr>
+        <w:tabs>
+          <w:tab w:val="left" w:pos="2070"/>
+        </w:tabs>
+        <w:rPr>
+          <w:rFonts w:asciiTheme="majorBidi" w:hAnsiTheme="majorBidi" w:cstheme="majorBidi"/>
+          <w:sz w:val="24"/>
+          <w:szCs w:val="24"/>
+          <w:lang w:bidi="ar-JO"/>
+        </w:rPr>
+      </w:pPr>
+    </w:p>
+    <w:p>
+      <w:pPr>
+        <w:tabs>
+          <w:tab w:val="left" w:pos="2070"/>
+        </w:tabs>
+        <w:rPr>
+          <w:rFonts w:asciiTheme="majorBidi" w:hAnsiTheme="majorBidi" w:cstheme="majorBidi"/>
+          <w:sz w:val="24"/>
+          <w:szCs w:val="24"/>
+          <w:lang w:bidi="ar-JO"/>
+        </w:rPr>
+      </w:pPr>
+    </w:p>
+    <w:p>
+      <w:pPr>
+        <w:tabs>
+          <w:tab w:val="left" w:pos="2070"/>
+        </w:tabs>
+        <w:rPr>
+          <w:rFonts w:asciiTheme="majorBidi" w:hAnsiTheme="majorBidi" w:cstheme="majorBidi"/>
+          <w:sz w:val="24"/>
+          <w:szCs w:val="24"/>
+          <w:lang w:bidi="ar-JO"/>
+        </w:rPr>
+      </w:pPr>
+    </w:p>
+    <w:p>
+      <w:pPr>
+        <w:tabs>
+          <w:tab w:val="left" w:pos="2070"/>
+        </w:tabs>
+        <w:rPr>
+          <w:rFonts w:asciiTheme="majorBidi" w:hAnsiTheme="majorBidi" w:cstheme="majorBidi"/>
+          <w:sz w:val="24"/>
+          <w:szCs w:val="24"/>
+          <w:lang w:bidi="ar-JO"/>
+        </w:rPr>
+      </w:pPr>
+    </w:p>
+    <w:p>
+      <w:pPr>
+        <w:pStyle w:val="Heading2"/>
+      </w:pPr>
+      <w:bookmarkStart w:id="31" w:name="_Toc188903161"/>
+      <w:bookmarkStart w:id="32" w:name="_Toc188903208"/>
+      <w:bookmarkStart w:id="33" w:name="_Toc188903702"/>
+      <w:bookmarkStart w:id="34" w:name="_Toc188903994"/>
+      <w:bookmarkStart w:id="35" w:name="_Toc188904688"/>
+      <w:bookmarkStart w:id="36" w:name="_Toc188906596"/>
+      <w:bookmarkStart w:id="37" w:name="_Toc188907099"/>
+      <w:bookmarkStart w:id="38" w:name="_Toc188907566"/>
+      <w:bookmarkStart w:id="39" w:name="_Toc190330794"/>
+      <w:bookmarkStart w:id="40" w:name="_Toc190811259"/>
+      <w:bookmarkStart w:id="41" w:name="_Toc190811510"/>
+      <w:bookmarkStart w:id="42" w:name="_Toc190813685"/>
+      <w:bookmarkStart w:id="43" w:name="_Toc376615771"/>
+      <w:bookmarkStart w:id="44" w:name="_Toc378935715"/>
+      <w:r>
+        <w:lastRenderedPageBreak/>
+        <w:t>Construct F</w:t>
+      </w:r>
+      <w:r>
+        <w:t>ramework</w:t>
+      </w:r>
+      <w:bookmarkEnd w:id="31"/>
       <w:bookmarkEnd w:id="32"/>
       <w:bookmarkEnd w:id="33"/>
       <w:bookmarkEnd w:id="34"/>
       <w:bookmarkEnd w:id="35"/>
-    </w:p>
-    <w:p>
-      <w:pPr>
-        <w:tabs>
-          <w:tab w:val="left" w:pos="2070"/>
-        </w:tabs>
-        <w:rPr>
-          <w:rFonts w:asciiTheme="majorBidi" w:hAnsiTheme="majorBidi" w:cstheme="majorBidi"/>
-          <w:sz w:val="24"/>
-          <w:szCs w:val="24"/>
-          <w:lang w:bidi="ar-JO"/>
-        </w:rPr>
-      </w:pPr>
-    </w:p>
-    <w:p>
-      <w:pPr>
-        <w:tabs>
-          <w:tab w:val="left" w:pos="2070"/>
-        </w:tabs>
-        <w:rPr>
-          <w:rFonts w:asciiTheme="majorBidi" w:hAnsiTheme="majorBidi" w:cstheme="majorBidi"/>
-          <w:sz w:val="24"/>
-          <w:szCs w:val="24"/>
-          <w:lang w:bidi="ar-JO"/>
-        </w:rPr>
-      </w:pPr>
-    </w:p>
-    <w:p>
-      <w:pPr>
-        <w:tabs>
-          <w:tab w:val="left" w:pos="2070"/>
-        </w:tabs>
-        <w:rPr>
-          <w:rFonts w:asciiTheme="majorBidi" w:hAnsiTheme="majorBidi" w:cstheme="majorBidi"/>
-          <w:sz w:val="24"/>
-          <w:szCs w:val="24"/>
-          <w:lang w:bidi="ar-JO"/>
-        </w:rPr>
-      </w:pPr>
-    </w:p>
-    <w:p>
-      <w:pPr>
-        <w:tabs>
-          <w:tab w:val="left" w:pos="2070"/>
-        </w:tabs>
-        <w:rPr>
-          <w:rFonts w:asciiTheme="majorBidi" w:hAnsiTheme="majorBidi" w:cstheme="majorBidi"/>
-          <w:sz w:val="24"/>
-          <w:szCs w:val="24"/>
-          <w:lang w:bidi="ar-JO"/>
-        </w:rPr>
-      </w:pPr>
-    </w:p>
-    <w:p>
-      <w:pPr>
-        <w:tabs>
-          <w:tab w:val="left" w:pos="2070"/>
-        </w:tabs>
-        <w:rPr>
-          <w:rFonts w:asciiTheme="majorBidi" w:hAnsiTheme="majorBidi" w:cstheme="majorBidi"/>
-          <w:sz w:val="24"/>
-          <w:szCs w:val="24"/>
-          <w:lang w:bidi="ar-JO"/>
-        </w:rPr>
-      </w:pPr>
-    </w:p>
-    <w:p>
-      <w:pPr>
-        <w:tabs>
-          <w:tab w:val="left" w:pos="2070"/>
-        </w:tabs>
-        <w:rPr>
-          <w:rFonts w:asciiTheme="majorBidi" w:hAnsiTheme="majorBidi" w:cstheme="majorBidi"/>
-          <w:sz w:val="24"/>
-          <w:szCs w:val="24"/>
-          <w:lang w:bidi="ar-JO"/>
-        </w:rPr>
-      </w:pPr>
-    </w:p>
-    <w:p>
-      <w:pPr>
-        <w:pStyle w:val="Heading2"/>
-      </w:pPr>
-      <w:bookmarkStart w:id="36" w:name="_Toc188903161"/>
-      <w:bookmarkStart w:id="37" w:name="_Toc188903208"/>
-      <w:bookmarkStart w:id="38" w:name="_Toc188903702"/>
-      <w:bookmarkStart w:id="39" w:name="_Toc188903994"/>
-      <w:bookmarkStart w:id="40" w:name="_Toc188904688"/>
-      <w:bookmarkStart w:id="41" w:name="_Toc188906596"/>
-      <w:bookmarkStart w:id="42" w:name="_Toc188907099"/>
-      <w:bookmarkStart w:id="43" w:name="_Toc188907566"/>
-      <w:bookmarkStart w:id="44" w:name="_Toc190330794"/>
-      <w:bookmarkStart w:id="45" w:name="_Toc190811259"/>
-      <w:bookmarkStart w:id="46" w:name="_Toc190811510"/>
-      <w:bookmarkStart w:id="47" w:name="_Toc190813685"/>
-      <w:bookmarkStart w:id="48" w:name="_Toc376615771"/>
-      <w:bookmarkStart w:id="49" w:name="_Toc378935715"/>
-      <w:r>
-        <w:lastRenderedPageBreak/>
-        <w:t>Construct F</w:t>
-      </w:r>
-      <w:r>
-        <w:t>ramework</w:t>
-      </w:r>
       <w:bookmarkEnd w:id="36"/>
       <w:bookmarkEnd w:id="37"/>
       <w:bookmarkEnd w:id="38"/>
@@ -6945,11 +10618,6 @@
       <w:bookmarkEnd w:id="42"/>
       <w:bookmarkEnd w:id="43"/>
       <w:bookmarkEnd w:id="44"/>
-      <w:bookmarkEnd w:id="45"/>
-      <w:bookmarkEnd w:id="46"/>
-      <w:bookmarkEnd w:id="47"/>
-      <w:bookmarkEnd w:id="48"/>
-      <w:bookmarkEnd w:id="49"/>
     </w:p>
     <w:p>
       <w:pPr>
@@ -7147,14 +10815,14 @@
       <w:pPr>
         <w:pStyle w:val="Heading2"/>
       </w:pPr>
-      <w:bookmarkStart w:id="50" w:name="_Toc378935716"/>
+      <w:bookmarkStart w:id="45" w:name="_Toc378935716"/>
       <w:r>
         <w:t>Develop System A</w:t>
       </w:r>
       <w:r>
         <w:t>rchitecture</w:t>
       </w:r>
-      <w:bookmarkEnd w:id="50"/>
+      <w:bookmarkEnd w:id="45"/>
     </w:p>
     <w:p>
       <w:pPr>
@@ -7256,7 +10924,7 @@
           <w:rtl/>
         </w:rPr>
       </w:pPr>
-      <w:bookmarkStart w:id="51" w:name="_Toc378935717"/>
+      <w:bookmarkStart w:id="46" w:name="_Toc378935717"/>
       <w:r>
         <w:t>Analyze and D</w:t>
       </w:r>
@@ -7269,7 +10937,7 @@
       <w:r>
         <w:t>ystem</w:t>
       </w:r>
-      <w:bookmarkEnd w:id="51"/>
+      <w:bookmarkEnd w:id="46"/>
     </w:p>
     <w:p>
       <w:pPr>
@@ -7324,14 +10992,14 @@
       <w:pPr>
         <w:pStyle w:val="Heading2"/>
       </w:pPr>
-      <w:bookmarkStart w:id="52" w:name="_Toc378935718"/>
+      <w:bookmarkStart w:id="47" w:name="_Toc378935718"/>
       <w:r>
         <w:t>Build the Prototype S</w:t>
       </w:r>
       <w:r>
         <w:t>ystem</w:t>
       </w:r>
-      <w:bookmarkEnd w:id="52"/>
+      <w:bookmarkEnd w:id="47"/>
     </w:p>
     <w:p>
       <w:pPr>
@@ -7395,14 +11063,14 @@
       <w:pPr>
         <w:pStyle w:val="Heading2"/>
       </w:pPr>
-      <w:bookmarkStart w:id="53" w:name="_Toc378935719"/>
+      <w:bookmarkStart w:id="48" w:name="_Toc378935719"/>
       <w:r>
         <w:t>Observe and Evaluate the S</w:t>
       </w:r>
       <w:r>
         <w:t>ystem</w:t>
       </w:r>
-      <w:bookmarkEnd w:id="53"/>
+      <w:bookmarkEnd w:id="48"/>
     </w:p>
     <w:p>
       <w:pPr>
@@ -7487,22 +11155,17 @@
     </w:p>
     <w:p>
       <w:pPr>
-        <w:pStyle w:val="BodyText"/>
-      </w:pPr>
-    </w:p>
-    <w:p>
-      <w:pPr>
         <w:pStyle w:val="Heading1"/>
       </w:pPr>
       <w:r>
         <w:lastRenderedPageBreak/>
         <w:br/>
       </w:r>
-      <w:bookmarkStart w:id="54" w:name="_Toc378935720"/>
+      <w:bookmarkStart w:id="49" w:name="_Toc378935720"/>
       <w:r>
         <w:t>ANALYSIS AND DESIGN</w:t>
       </w:r>
-      <w:bookmarkEnd w:id="54"/>
+      <w:bookmarkEnd w:id="49"/>
     </w:p>
     <w:p>
       <w:pPr>
@@ -7513,31 +11176,31 @@
       <w:pPr>
         <w:pStyle w:val="Heading2"/>
       </w:pPr>
-      <w:bookmarkStart w:id="55" w:name="_Toc378935721"/>
+      <w:bookmarkStart w:id="50" w:name="_Toc378935721"/>
       <w:r>
         <w:t>Analysis</w:t>
       </w:r>
-      <w:bookmarkEnd w:id="55"/>
+      <w:bookmarkEnd w:id="50"/>
     </w:p>
     <w:p>
       <w:pPr>
         <w:pStyle w:val="Heading3"/>
       </w:pPr>
-      <w:bookmarkStart w:id="56" w:name="_Toc378935722"/>
+      <w:bookmarkStart w:id="51" w:name="_Toc378935722"/>
       <w:r>
         <w:t>Requirements Determination</w:t>
       </w:r>
-      <w:bookmarkEnd w:id="56"/>
+      <w:bookmarkEnd w:id="51"/>
     </w:p>
     <w:p>
       <w:pPr>
         <w:pStyle w:val="Heading3"/>
       </w:pPr>
-      <w:bookmarkStart w:id="57" w:name="_Toc378935723"/>
+      <w:bookmarkStart w:id="52" w:name="_Toc378935723"/>
       <w:r>
         <w:t>System's Requirements</w:t>
       </w:r>
-      <w:bookmarkEnd w:id="57"/>
+      <w:bookmarkEnd w:id="52"/>
     </w:p>
     <w:p>
       <w:pPr>
@@ -7583,12 +11246,12 @@
       <w:pPr>
         <w:pStyle w:val="Heading2"/>
       </w:pPr>
-      <w:bookmarkStart w:id="58" w:name="_Toc378935724"/>
+      <w:bookmarkStart w:id="53" w:name="_Toc378935724"/>
       <w:r>
         <w:lastRenderedPageBreak/>
         <w:t>Design</w:t>
       </w:r>
-      <w:bookmarkEnd w:id="58"/>
+      <w:bookmarkEnd w:id="53"/>
     </w:p>
     <w:p>
       <w:pPr>
@@ -7644,40 +11307,40 @@
       <w:pPr>
         <w:pStyle w:val="Heading3"/>
       </w:pPr>
-      <w:bookmarkStart w:id="59" w:name="_Toc378935725"/>
+      <w:bookmarkStart w:id="54" w:name="_Toc378935725"/>
       <w:r>
         <w:t>Logical Design</w:t>
       </w:r>
-      <w:bookmarkEnd w:id="59"/>
+      <w:bookmarkEnd w:id="54"/>
     </w:p>
     <w:p>
       <w:pPr>
         <w:pStyle w:val="Heading4"/>
       </w:pPr>
-      <w:bookmarkStart w:id="60" w:name="_Toc378935726"/>
+      <w:bookmarkStart w:id="55" w:name="_Toc378935726"/>
       <w:r>
         <w:t>Use Case Diagram</w:t>
       </w:r>
-      <w:bookmarkEnd w:id="60"/>
+      <w:bookmarkEnd w:id="55"/>
     </w:p>
     <w:p>
       <w:pPr>
         <w:pStyle w:val="Heading4"/>
       </w:pPr>
-      <w:bookmarkStart w:id="61" w:name="_Toc378935727"/>
+      <w:bookmarkStart w:id="56" w:name="_Toc378935727"/>
       <w:r>
         <w:t>Sequence D</w:t>
       </w:r>
       <w:r>
         <w:t>iagrams</w:t>
       </w:r>
-      <w:bookmarkEnd w:id="61"/>
+      <w:bookmarkEnd w:id="56"/>
     </w:p>
     <w:p>
       <w:pPr>
         <w:pStyle w:val="Heading4"/>
       </w:pPr>
-      <w:bookmarkStart w:id="62" w:name="_Toc378935728"/>
+      <w:bookmarkStart w:id="57" w:name="_Toc378935728"/>
       <w:r>
         <w:t>Data F</w:t>
       </w:r>
@@ -7690,17 +11353,17 @@
       <w:r>
         <w:t>iagram</w:t>
       </w:r>
-      <w:bookmarkEnd w:id="62"/>
+      <w:bookmarkEnd w:id="57"/>
     </w:p>
     <w:p>
       <w:pPr>
         <w:pStyle w:val="Heading4"/>
       </w:pPr>
-      <w:bookmarkStart w:id="63" w:name="_Toc378935729"/>
+      <w:bookmarkStart w:id="58" w:name="_Toc378935729"/>
       <w:r>
         <w:t>Entity Relationship Diagram</w:t>
       </w:r>
-      <w:bookmarkEnd w:id="63"/>
+      <w:bookmarkEnd w:id="58"/>
     </w:p>
     <w:p>
       <w:pPr>
@@ -7741,12 +11404,12 @@
       <w:pPr>
         <w:pStyle w:val="Heading3"/>
       </w:pPr>
-      <w:bookmarkStart w:id="64" w:name="_Toc378935730"/>
+      <w:bookmarkStart w:id="59" w:name="_Toc378935730"/>
       <w:r>
         <w:lastRenderedPageBreak/>
         <w:t>Physical Design</w:t>
       </w:r>
-      <w:bookmarkEnd w:id="64"/>
+      <w:bookmarkEnd w:id="59"/>
     </w:p>
     <w:p>
       <w:pPr>
@@ -8036,34 +11699,34 @@
         <w:lastRenderedPageBreak/>
         <w:br/>
       </w:r>
-      <w:bookmarkStart w:id="65" w:name="_Toc378935731"/>
+      <w:bookmarkStart w:id="60" w:name="_Toc378935731"/>
       <w:r>
         <w:t>finding</w:t>
       </w:r>
       <w:r>
         <w:t>S</w:t>
       </w:r>
-      <w:bookmarkEnd w:id="65"/>
+      <w:bookmarkEnd w:id="60"/>
     </w:p>
     <w:p>
       <w:pPr>
         <w:pStyle w:val="Heading2"/>
       </w:pPr>
-      <w:bookmarkStart w:id="66" w:name="_Toc378935732"/>
+      <w:bookmarkStart w:id="61" w:name="_Toc378935732"/>
       <w:r>
         <w:t>Introduction</w:t>
       </w:r>
-      <w:bookmarkEnd w:id="66"/>
+      <w:bookmarkEnd w:id="61"/>
     </w:p>
     <w:p>
       <w:pPr>
         <w:pStyle w:val="Heading2"/>
       </w:pPr>
-      <w:bookmarkStart w:id="67" w:name="_Toc378935733"/>
+      <w:bookmarkStart w:id="62" w:name="_Toc378935733"/>
       <w:r>
         <w:t>Project Interfaces and their Description</w:t>
       </w:r>
-      <w:bookmarkEnd w:id="67"/>
+      <w:bookmarkEnd w:id="62"/>
     </w:p>
     <w:p>
       <w:pPr>
@@ -8132,11 +11795,11 @@
         <w:lastRenderedPageBreak/>
         <w:br/>
       </w:r>
-      <w:bookmarkStart w:id="68" w:name="_Toc378935734"/>
+      <w:bookmarkStart w:id="63" w:name="_Toc378935734"/>
       <w:r>
         <w:t>OBSERVE AND EVALUATE</w:t>
       </w:r>
-      <w:bookmarkEnd w:id="68"/>
+      <w:bookmarkEnd w:id="63"/>
     </w:p>
     <w:p>
       <w:pPr>
@@ -8226,41 +11889,41 @@
         <w:lastRenderedPageBreak/>
         <w:br/>
       </w:r>
-      <w:bookmarkStart w:id="69" w:name="_Toc378935735"/>
+      <w:bookmarkStart w:id="64" w:name="_Toc378935735"/>
       <w:r>
         <w:t>CONCLUSION</w:t>
       </w:r>
-      <w:bookmarkEnd w:id="69"/>
+      <w:bookmarkEnd w:id="64"/>
     </w:p>
     <w:p>
       <w:pPr>
         <w:pStyle w:val="Heading2"/>
       </w:pPr>
-      <w:bookmarkStart w:id="70" w:name="_Toc378935736"/>
+      <w:bookmarkStart w:id="65" w:name="_Toc378935736"/>
       <w:r>
         <w:t>Conclusion</w:t>
       </w:r>
-      <w:bookmarkEnd w:id="70"/>
+      <w:bookmarkEnd w:id="65"/>
     </w:p>
     <w:p>
       <w:pPr>
         <w:pStyle w:val="Heading2"/>
       </w:pPr>
-      <w:bookmarkStart w:id="71" w:name="_Toc378935737"/>
+      <w:bookmarkStart w:id="66" w:name="_Toc378935737"/>
       <w:r>
         <w:t>Limitations</w:t>
       </w:r>
-      <w:bookmarkEnd w:id="71"/>
+      <w:bookmarkEnd w:id="66"/>
     </w:p>
     <w:p>
       <w:pPr>
         <w:pStyle w:val="Heading2"/>
       </w:pPr>
-      <w:bookmarkStart w:id="72" w:name="_Toc378935738"/>
+      <w:bookmarkStart w:id="67" w:name="_Toc378935738"/>
       <w:r>
         <w:t>Future Works</w:t>
       </w:r>
-      <w:bookmarkEnd w:id="72"/>
+      <w:bookmarkEnd w:id="67"/>
     </w:p>
     <w:p>
       <w:pPr>
@@ -8276,8 +11939,8 @@
         </w:numPr>
         <w:jc w:val="left"/>
         <w:sectPr>
-          <w:headerReference w:type="default" r:id="rId20"/>
-          <w:footerReference w:type="first" r:id="rId21"/>
+          <w:headerReference w:type="default" r:id="rId22"/>
+          <w:footerReference w:type="first" r:id="rId23"/>
           <w:pgSz w:w="11907" w:h="16840" w:code="9"/>
           <w:pgMar w:top="1440" w:right="1440" w:bottom="1440" w:left="2268" w:header="1440" w:footer="1440" w:gutter="0"/>
           <w:pgNumType w:start="1"/>
@@ -8292,12 +11955,12 @@
         <w:pStyle w:val="BackHead"/>
         <w:jc w:val="left"/>
       </w:pPr>
-      <w:bookmarkStart w:id="73" w:name="_Toc378935739"/>
+      <w:bookmarkStart w:id="68" w:name="_Toc378935739"/>
       <w:r>
         <w:lastRenderedPageBreak/>
         <w:t>references</w:t>
       </w:r>
-      <w:bookmarkEnd w:id="73"/>
+      <w:bookmarkEnd w:id="68"/>
     </w:p>
     <w:p>
       <w:r>
@@ -8320,13 +11983,13 @@
         <w:lastRenderedPageBreak/>
         <w:br/>
       </w:r>
-      <w:bookmarkStart w:id="74" w:name="_Toc305575988"/>
-      <w:bookmarkStart w:id="75" w:name="_Toc305585668"/>
+      <w:bookmarkStart w:id="69" w:name="_Toc305575988"/>
+      <w:bookmarkStart w:id="70" w:name="_Toc305585668"/>
       <w:r>
         <w:t>Sample Appendix</w:t>
       </w:r>
-      <w:bookmarkEnd w:id="74"/>
-      <w:bookmarkEnd w:id="75"/>
+      <w:bookmarkEnd w:id="69"/>
+      <w:bookmarkEnd w:id="70"/>
     </w:p>
     <w:p>
       <w:pPr>
@@ -8526,9 +12189,9 @@
 <file path=word/numbering.xml><?xml version="1.0" encoding="utf-8"?>
 <w:numbering xmlns:wpc="http://schemas.microsoft.com/office/word/2010/wordprocessingCanvas" xmlns:cx="http://schemas.microsoft.com/office/drawing/2014/chartex" xmlns:cx1="http://schemas.microsoft.com/office/drawing/2015/9/8/chartex" xmlns:cx2="http://schemas.microsoft.com/office/drawing/2015/10/21/chartex" xmlns:cx3="http://schemas.microsoft.com/office/drawing/2016/5/9/chartex" xmlns:cx4="http://schemas.microsoft.com/office/drawing/2016/5/10/chartex" xmlns:cx5="http://schemas.microsoft.com/office/drawing/2016/5/11/chartex" xmlns:cx6="http://schemas.microsoft.com/office/drawing/2016/5/12/chartex" xmlns:cx7="http://schemas.microsoft.com/office/drawing/2016/5/13/chartex" xmlns:cx8="http://schemas.microsoft.com/office/drawing/2016/5/14/chartex" xmlns:mc="http://schemas.openxmlformats.org/markup-compatibility/2006" xmlns:aink="http://schemas.microsoft.com/office/drawing/2016/ink" xmlns:am3d="http://schemas.microsoft.com/office/drawing/2017/model3d" xmlns:o="urn:schemas-microsoft-com:office:office" xmlns:r="http://schemas.openxmlformats.org/officeDocument/2006/relationships" xmlns:m="http://schemas.openxmlformats.org/officeDocument/2006/math" xmlns:v="urn:schemas-microsoft-com:vml" xmlns:wp14="http://schemas.microsoft.com/office/word/2010/wordprocessingDrawing" xmlns:wp="http://schemas.openxmlformats.org/drawingml/2006/wordprocessingDrawing" xmlns:w10="urn:schemas-microsoft-com:office:word" xmlns:w="http://schemas.openxmlformats.org/wordprocessingml/2006/main" xmlns:w14="http://schemas.microsoft.com/office/word/2010/wordml" xmlns:w15="http://schemas.microsoft.com/office/word/2012/wordml" xmlns:w16cex="http://schemas.microsoft.com/office/word/2018/wordml/cex" xmlns:w16cid="http://schemas.microsoft.com/office/word/2016/wordml/cid" xmlns:w16="http://schemas.microsoft.com/office/word/2018/wordml" xmlns:w16sdtdh="http://schemas.microsoft.com/office/word/2020/wordml/sdtdatahash" xmlns:w16se="http://schemas.microsoft.com/office/word/2015/wordml/symex" xmlns:wpg="http://schemas.microsoft.com/office/word/2010/wordprocessingGroup" xmlns:wpi="http://schemas.microsoft.com/office/word/2010/wordprocessingInk" xmlns:wne="http://schemas.microsoft.com/office/word/2006/wordml" xmlns:wps="http://schemas.microsoft.com/office/word/2010/wordprocessingShape" mc:Ignorable="w14 w15 w16se w16cid w16 w16cex w16sdtdh wp14">
   <w:abstractNum w:abstractNumId="0" w15:restartNumberingAfterBreak="0">
-    <w:nsid w:val="076F52F4"/>
+    <w:nsid w:val="00AE4656"/>
     <w:multiLevelType w:val="hybridMultilevel"/>
-    <w:tmpl w:val="210C3F26"/>
+    <w:tmpl w:val="2C9CBC16"/>
     <w:lvl w:ilvl="0" w:tplc="04090001">
       <w:start w:val="1"/>
       <w:numFmt w:val="bullet"/>
@@ -8639,254 +12302,9 @@
     </w:lvl>
   </w:abstractNum>
   <w:abstractNum w:abstractNumId="1" w15:restartNumberingAfterBreak="0">
-    <w:nsid w:val="07BF62CF"/>
+    <w:nsid w:val="076F52F4"/>
     <w:multiLevelType w:val="hybridMultilevel"/>
-    <w:tmpl w:val="CCC2E0BE"/>
-    <w:lvl w:ilvl="0" w:tplc="04090017">
-      <w:start w:val="1"/>
-      <w:numFmt w:val="lowerLetter"/>
-      <w:lvlText w:val="%1)"/>
-      <w:lvlJc w:val="left"/>
-      <w:pPr>
-        <w:tabs>
-          <w:tab w:val="num" w:pos="720"/>
-        </w:tabs>
-        <w:ind w:left="720" w:hanging="360"/>
-      </w:pPr>
-    </w:lvl>
-    <w:lvl w:ilvl="1" w:tplc="04090019">
-      <w:start w:val="1"/>
-      <w:numFmt w:val="decimal"/>
-      <w:lvlText w:val="%2."/>
-      <w:lvlJc w:val="left"/>
-      <w:pPr>
-        <w:tabs>
-          <w:tab w:val="num" w:pos="1440"/>
-        </w:tabs>
-        <w:ind w:left="1440" w:hanging="360"/>
-      </w:pPr>
-    </w:lvl>
-    <w:lvl w:ilvl="2" w:tplc="0409001B">
-      <w:start w:val="1"/>
-      <w:numFmt w:val="decimal"/>
-      <w:lvlText w:val="%3."/>
-      <w:lvlJc w:val="left"/>
-      <w:pPr>
-        <w:tabs>
-          <w:tab w:val="num" w:pos="2160"/>
-        </w:tabs>
-        <w:ind w:left="2160" w:hanging="360"/>
-      </w:pPr>
-    </w:lvl>
-    <w:lvl w:ilvl="3" w:tplc="0409000F">
-      <w:start w:val="1"/>
-      <w:numFmt w:val="decimal"/>
-      <w:lvlText w:val="%4."/>
-      <w:lvlJc w:val="left"/>
-      <w:pPr>
-        <w:tabs>
-          <w:tab w:val="num" w:pos="2880"/>
-        </w:tabs>
-        <w:ind w:left="2880" w:hanging="360"/>
-      </w:pPr>
-    </w:lvl>
-    <w:lvl w:ilvl="4" w:tplc="04090019">
-      <w:start w:val="1"/>
-      <w:numFmt w:val="decimal"/>
-      <w:lvlText w:val="%5."/>
-      <w:lvlJc w:val="left"/>
-      <w:pPr>
-        <w:tabs>
-          <w:tab w:val="num" w:pos="3600"/>
-        </w:tabs>
-        <w:ind w:left="3600" w:hanging="360"/>
-      </w:pPr>
-    </w:lvl>
-    <w:lvl w:ilvl="5" w:tplc="0409001B">
-      <w:start w:val="1"/>
-      <w:numFmt w:val="decimal"/>
-      <w:lvlText w:val="%6."/>
-      <w:lvlJc w:val="left"/>
-      <w:pPr>
-        <w:tabs>
-          <w:tab w:val="num" w:pos="4320"/>
-        </w:tabs>
-        <w:ind w:left="4320" w:hanging="360"/>
-      </w:pPr>
-    </w:lvl>
-    <w:lvl w:ilvl="6" w:tplc="0409000F">
-      <w:start w:val="1"/>
-      <w:numFmt w:val="decimal"/>
-      <w:lvlText w:val="%7."/>
-      <w:lvlJc w:val="left"/>
-      <w:pPr>
-        <w:tabs>
-          <w:tab w:val="num" w:pos="5040"/>
-        </w:tabs>
-        <w:ind w:left="5040" w:hanging="360"/>
-      </w:pPr>
-    </w:lvl>
-    <w:lvl w:ilvl="7" w:tplc="04090019">
-      <w:start w:val="1"/>
-      <w:numFmt w:val="decimal"/>
-      <w:lvlText w:val="%8."/>
-      <w:lvlJc w:val="left"/>
-      <w:pPr>
-        <w:tabs>
-          <w:tab w:val="num" w:pos="5760"/>
-        </w:tabs>
-        <w:ind w:left="5760" w:hanging="360"/>
-      </w:pPr>
-    </w:lvl>
-    <w:lvl w:ilvl="8" w:tplc="0409001B">
-      <w:start w:val="1"/>
-      <w:numFmt w:val="decimal"/>
-      <w:lvlText w:val="%9."/>
-      <w:lvlJc w:val="left"/>
-      <w:pPr>
-        <w:tabs>
-          <w:tab w:val="num" w:pos="6480"/>
-        </w:tabs>
-        <w:ind w:left="6480" w:hanging="360"/>
-      </w:pPr>
-    </w:lvl>
-  </w:abstractNum>
-  <w:abstractNum w:abstractNumId="2" w15:restartNumberingAfterBreak="0">
-    <w:nsid w:val="0EE176F0"/>
-    <w:multiLevelType w:val="hybridMultilevel"/>
-    <w:tmpl w:val="67F49C00"/>
-    <w:lvl w:ilvl="0" w:tplc="7E0899D6">
-      <w:start w:val="1"/>
-      <w:numFmt w:val="decimal"/>
-      <w:lvlText w:val="%1."/>
-      <w:lvlJc w:val="left"/>
-      <w:pPr>
-        <w:tabs>
-          <w:tab w:val="num" w:pos="720"/>
-        </w:tabs>
-        <w:ind w:left="720" w:hanging="360"/>
-      </w:pPr>
-    </w:lvl>
-    <w:lvl w:ilvl="1" w:tplc="3C448F58" w:tentative="1">
-      <w:start w:val="1"/>
-      <w:numFmt w:val="lowerLetter"/>
-      <w:lvlText w:val="%2."/>
-      <w:lvlJc w:val="left"/>
-      <w:pPr>
-        <w:tabs>
-          <w:tab w:val="num" w:pos="1440"/>
-        </w:tabs>
-        <w:ind w:left="1440" w:hanging="360"/>
-      </w:pPr>
-    </w:lvl>
-    <w:lvl w:ilvl="2" w:tplc="9A38FE30" w:tentative="1">
-      <w:start w:val="1"/>
-      <w:numFmt w:val="lowerRoman"/>
-      <w:lvlText w:val="%3."/>
-      <w:lvlJc w:val="right"/>
-      <w:pPr>
-        <w:tabs>
-          <w:tab w:val="num" w:pos="2160"/>
-        </w:tabs>
-        <w:ind w:left="2160" w:hanging="180"/>
-      </w:pPr>
-    </w:lvl>
-    <w:lvl w:ilvl="3" w:tplc="156C53D4" w:tentative="1">
-      <w:start w:val="1"/>
-      <w:numFmt w:val="decimal"/>
-      <w:lvlText w:val="%4."/>
-      <w:lvlJc w:val="left"/>
-      <w:pPr>
-        <w:tabs>
-          <w:tab w:val="num" w:pos="2880"/>
-        </w:tabs>
-        <w:ind w:left="2880" w:hanging="360"/>
-      </w:pPr>
-    </w:lvl>
-    <w:lvl w:ilvl="4" w:tplc="4386D888" w:tentative="1">
-      <w:start w:val="1"/>
-      <w:numFmt w:val="lowerLetter"/>
-      <w:lvlText w:val="%5."/>
-      <w:lvlJc w:val="left"/>
-      <w:pPr>
-        <w:tabs>
-          <w:tab w:val="num" w:pos="3600"/>
-        </w:tabs>
-        <w:ind w:left="3600" w:hanging="360"/>
-      </w:pPr>
-    </w:lvl>
-    <w:lvl w:ilvl="5" w:tplc="8E1AEA4C" w:tentative="1">
-      <w:start w:val="1"/>
-      <w:numFmt w:val="lowerRoman"/>
-      <w:lvlText w:val="%6."/>
-      <w:lvlJc w:val="right"/>
-      <w:pPr>
-        <w:tabs>
-          <w:tab w:val="num" w:pos="4320"/>
-        </w:tabs>
-        <w:ind w:left="4320" w:hanging="180"/>
-      </w:pPr>
-    </w:lvl>
-    <w:lvl w:ilvl="6" w:tplc="1CD4537A" w:tentative="1">
-      <w:start w:val="1"/>
-      <w:numFmt w:val="decimal"/>
-      <w:lvlText w:val="%7."/>
-      <w:lvlJc w:val="left"/>
-      <w:pPr>
-        <w:tabs>
-          <w:tab w:val="num" w:pos="5040"/>
-        </w:tabs>
-        <w:ind w:left="5040" w:hanging="360"/>
-      </w:pPr>
-    </w:lvl>
-    <w:lvl w:ilvl="7" w:tplc="02B40182" w:tentative="1">
-      <w:start w:val="1"/>
-      <w:numFmt w:val="lowerLetter"/>
-      <w:lvlText w:val="%8."/>
-      <w:lvlJc w:val="left"/>
-      <w:pPr>
-        <w:tabs>
-          <w:tab w:val="num" w:pos="5760"/>
-        </w:tabs>
-        <w:ind w:left="5760" w:hanging="360"/>
-      </w:pPr>
-    </w:lvl>
-    <w:lvl w:ilvl="8" w:tplc="2660BC4C" w:tentative="1">
-      <w:start w:val="1"/>
-      <w:numFmt w:val="lowerRoman"/>
-      <w:lvlText w:val="%9."/>
-      <w:lvlJc w:val="right"/>
-      <w:pPr>
-        <w:tabs>
-          <w:tab w:val="num" w:pos="6480"/>
-        </w:tabs>
-        <w:ind w:left="6480" w:hanging="180"/>
-      </w:pPr>
-    </w:lvl>
-  </w:abstractNum>
-  <w:abstractNum w:abstractNumId="3" w15:restartNumberingAfterBreak="0">
-    <w:nsid w:val="18DE3E40"/>
-    <w:multiLevelType w:val="singleLevel"/>
-    <w:tmpl w:val="04090001"/>
-    <w:lvl w:ilvl="0">
-      <w:numFmt w:val="bullet"/>
-      <w:lvlText w:val=""/>
-      <w:lvlJc w:val="left"/>
-      <w:pPr>
-        <w:tabs>
-          <w:tab w:val="num" w:pos="360"/>
-        </w:tabs>
-        <w:ind w:left="360" w:hanging="360"/>
-      </w:pPr>
-      <w:rPr>
-        <w:rFonts w:ascii="Symbol" w:hAnsi="Symbol" w:hint="default"/>
-      </w:rPr>
-    </w:lvl>
-  </w:abstractNum>
-  <w:abstractNum w:abstractNumId="4" w15:restartNumberingAfterBreak="0">
-    <w:nsid w:val="21A7452E"/>
-    <w:multiLevelType w:val="hybridMultilevel"/>
-    <w:tmpl w:val="5BE6EE80"/>
+    <w:tmpl w:val="210C3F26"/>
     <w:lvl w:ilvl="0" w:tplc="04090001">
       <w:start w:val="1"/>
       <w:numFmt w:val="bullet"/>
@@ -8996,17 +12414,262 @@
       </w:rPr>
     </w:lvl>
   </w:abstractNum>
+  <w:abstractNum w:abstractNumId="2" w15:restartNumberingAfterBreak="0">
+    <w:nsid w:val="07BF62CF"/>
+    <w:multiLevelType w:val="hybridMultilevel"/>
+    <w:tmpl w:val="CCC2E0BE"/>
+    <w:lvl w:ilvl="0" w:tplc="04090017">
+      <w:start w:val="1"/>
+      <w:numFmt w:val="lowerLetter"/>
+      <w:lvlText w:val="%1)"/>
+      <w:lvlJc w:val="left"/>
+      <w:pPr>
+        <w:tabs>
+          <w:tab w:val="num" w:pos="720"/>
+        </w:tabs>
+        <w:ind w:left="720" w:hanging="360"/>
+      </w:pPr>
+    </w:lvl>
+    <w:lvl w:ilvl="1" w:tplc="04090019">
+      <w:start w:val="1"/>
+      <w:numFmt w:val="decimal"/>
+      <w:lvlText w:val="%2."/>
+      <w:lvlJc w:val="left"/>
+      <w:pPr>
+        <w:tabs>
+          <w:tab w:val="num" w:pos="1440"/>
+        </w:tabs>
+        <w:ind w:left="1440" w:hanging="360"/>
+      </w:pPr>
+    </w:lvl>
+    <w:lvl w:ilvl="2" w:tplc="0409001B">
+      <w:start w:val="1"/>
+      <w:numFmt w:val="decimal"/>
+      <w:lvlText w:val="%3."/>
+      <w:lvlJc w:val="left"/>
+      <w:pPr>
+        <w:tabs>
+          <w:tab w:val="num" w:pos="2160"/>
+        </w:tabs>
+        <w:ind w:left="2160" w:hanging="360"/>
+      </w:pPr>
+    </w:lvl>
+    <w:lvl w:ilvl="3" w:tplc="0409000F">
+      <w:start w:val="1"/>
+      <w:numFmt w:val="decimal"/>
+      <w:lvlText w:val="%4."/>
+      <w:lvlJc w:val="left"/>
+      <w:pPr>
+        <w:tabs>
+          <w:tab w:val="num" w:pos="2880"/>
+        </w:tabs>
+        <w:ind w:left="2880" w:hanging="360"/>
+      </w:pPr>
+    </w:lvl>
+    <w:lvl w:ilvl="4" w:tplc="04090019">
+      <w:start w:val="1"/>
+      <w:numFmt w:val="decimal"/>
+      <w:lvlText w:val="%5."/>
+      <w:lvlJc w:val="left"/>
+      <w:pPr>
+        <w:tabs>
+          <w:tab w:val="num" w:pos="3600"/>
+        </w:tabs>
+        <w:ind w:left="3600" w:hanging="360"/>
+      </w:pPr>
+    </w:lvl>
+    <w:lvl w:ilvl="5" w:tplc="0409001B">
+      <w:start w:val="1"/>
+      <w:numFmt w:val="decimal"/>
+      <w:lvlText w:val="%6."/>
+      <w:lvlJc w:val="left"/>
+      <w:pPr>
+        <w:tabs>
+          <w:tab w:val="num" w:pos="4320"/>
+        </w:tabs>
+        <w:ind w:left="4320" w:hanging="360"/>
+      </w:pPr>
+    </w:lvl>
+    <w:lvl w:ilvl="6" w:tplc="0409000F">
+      <w:start w:val="1"/>
+      <w:numFmt w:val="decimal"/>
+      <w:lvlText w:val="%7."/>
+      <w:lvlJc w:val="left"/>
+      <w:pPr>
+        <w:tabs>
+          <w:tab w:val="num" w:pos="5040"/>
+        </w:tabs>
+        <w:ind w:left="5040" w:hanging="360"/>
+      </w:pPr>
+    </w:lvl>
+    <w:lvl w:ilvl="7" w:tplc="04090019">
+      <w:start w:val="1"/>
+      <w:numFmt w:val="decimal"/>
+      <w:lvlText w:val="%8."/>
+      <w:lvlJc w:val="left"/>
+      <w:pPr>
+        <w:tabs>
+          <w:tab w:val="num" w:pos="5760"/>
+        </w:tabs>
+        <w:ind w:left="5760" w:hanging="360"/>
+      </w:pPr>
+    </w:lvl>
+    <w:lvl w:ilvl="8" w:tplc="0409001B">
+      <w:start w:val="1"/>
+      <w:numFmt w:val="decimal"/>
+      <w:lvlText w:val="%9."/>
+      <w:lvlJc w:val="left"/>
+      <w:pPr>
+        <w:tabs>
+          <w:tab w:val="num" w:pos="6480"/>
+        </w:tabs>
+        <w:ind w:left="6480" w:hanging="360"/>
+      </w:pPr>
+    </w:lvl>
+  </w:abstractNum>
+  <w:abstractNum w:abstractNumId="3" w15:restartNumberingAfterBreak="0">
+    <w:nsid w:val="0EE176F0"/>
+    <w:multiLevelType w:val="hybridMultilevel"/>
+    <w:tmpl w:val="67F49C00"/>
+    <w:lvl w:ilvl="0" w:tplc="7E0899D6">
+      <w:start w:val="1"/>
+      <w:numFmt w:val="decimal"/>
+      <w:lvlText w:val="%1."/>
+      <w:lvlJc w:val="left"/>
+      <w:pPr>
+        <w:tabs>
+          <w:tab w:val="num" w:pos="720"/>
+        </w:tabs>
+        <w:ind w:left="720" w:hanging="360"/>
+      </w:pPr>
+    </w:lvl>
+    <w:lvl w:ilvl="1" w:tplc="3C448F58" w:tentative="1">
+      <w:start w:val="1"/>
+      <w:numFmt w:val="lowerLetter"/>
+      <w:lvlText w:val="%2."/>
+      <w:lvlJc w:val="left"/>
+      <w:pPr>
+        <w:tabs>
+          <w:tab w:val="num" w:pos="1440"/>
+        </w:tabs>
+        <w:ind w:left="1440" w:hanging="360"/>
+      </w:pPr>
+    </w:lvl>
+    <w:lvl w:ilvl="2" w:tplc="9A38FE30" w:tentative="1">
+      <w:start w:val="1"/>
+      <w:numFmt w:val="lowerRoman"/>
+      <w:lvlText w:val="%3."/>
+      <w:lvlJc w:val="right"/>
+      <w:pPr>
+        <w:tabs>
+          <w:tab w:val="num" w:pos="2160"/>
+        </w:tabs>
+        <w:ind w:left="2160" w:hanging="180"/>
+      </w:pPr>
+    </w:lvl>
+    <w:lvl w:ilvl="3" w:tplc="156C53D4" w:tentative="1">
+      <w:start w:val="1"/>
+      <w:numFmt w:val="decimal"/>
+      <w:lvlText w:val="%4."/>
+      <w:lvlJc w:val="left"/>
+      <w:pPr>
+        <w:tabs>
+          <w:tab w:val="num" w:pos="2880"/>
+        </w:tabs>
+        <w:ind w:left="2880" w:hanging="360"/>
+      </w:pPr>
+    </w:lvl>
+    <w:lvl w:ilvl="4" w:tplc="4386D888" w:tentative="1">
+      <w:start w:val="1"/>
+      <w:numFmt w:val="lowerLetter"/>
+      <w:lvlText w:val="%5."/>
+      <w:lvlJc w:val="left"/>
+      <w:pPr>
+        <w:tabs>
+          <w:tab w:val="num" w:pos="3600"/>
+        </w:tabs>
+        <w:ind w:left="3600" w:hanging="360"/>
+      </w:pPr>
+    </w:lvl>
+    <w:lvl w:ilvl="5" w:tplc="8E1AEA4C" w:tentative="1">
+      <w:start w:val="1"/>
+      <w:numFmt w:val="lowerRoman"/>
+      <w:lvlText w:val="%6."/>
+      <w:lvlJc w:val="right"/>
+      <w:pPr>
+        <w:tabs>
+          <w:tab w:val="num" w:pos="4320"/>
+        </w:tabs>
+        <w:ind w:left="4320" w:hanging="180"/>
+      </w:pPr>
+    </w:lvl>
+    <w:lvl w:ilvl="6" w:tplc="1CD4537A" w:tentative="1">
+      <w:start w:val="1"/>
+      <w:numFmt w:val="decimal"/>
+      <w:lvlText w:val="%7."/>
+      <w:lvlJc w:val="left"/>
+      <w:pPr>
+        <w:tabs>
+          <w:tab w:val="num" w:pos="5040"/>
+        </w:tabs>
+        <w:ind w:left="5040" w:hanging="360"/>
+      </w:pPr>
+    </w:lvl>
+    <w:lvl w:ilvl="7" w:tplc="02B40182" w:tentative="1">
+      <w:start w:val="1"/>
+      <w:numFmt w:val="lowerLetter"/>
+      <w:lvlText w:val="%8."/>
+      <w:lvlJc w:val="left"/>
+      <w:pPr>
+        <w:tabs>
+          <w:tab w:val="num" w:pos="5760"/>
+        </w:tabs>
+        <w:ind w:left="5760" w:hanging="360"/>
+      </w:pPr>
+    </w:lvl>
+    <w:lvl w:ilvl="8" w:tplc="2660BC4C" w:tentative="1">
+      <w:start w:val="1"/>
+      <w:numFmt w:val="lowerRoman"/>
+      <w:lvlText w:val="%9."/>
+      <w:lvlJc w:val="right"/>
+      <w:pPr>
+        <w:tabs>
+          <w:tab w:val="num" w:pos="6480"/>
+        </w:tabs>
+        <w:ind w:left="6480" w:hanging="180"/>
+      </w:pPr>
+    </w:lvl>
+  </w:abstractNum>
+  <w:abstractNum w:abstractNumId="4" w15:restartNumberingAfterBreak="0">
+    <w:nsid w:val="18DE3E40"/>
+    <w:multiLevelType w:val="singleLevel"/>
+    <w:tmpl w:val="04090001"/>
+    <w:lvl w:ilvl="0">
+      <w:numFmt w:val="bullet"/>
+      <w:lvlText w:val=""/>
+      <w:lvlJc w:val="left"/>
+      <w:pPr>
+        <w:tabs>
+          <w:tab w:val="num" w:pos="360"/>
+        </w:tabs>
+        <w:ind w:left="360" w:hanging="360"/>
+      </w:pPr>
+      <w:rPr>
+        <w:rFonts w:ascii="Symbol" w:hAnsi="Symbol" w:hint="default"/>
+      </w:rPr>
+    </w:lvl>
+  </w:abstractNum>
   <w:abstractNum w:abstractNumId="5" w15:restartNumberingAfterBreak="0">
-    <w:nsid w:val="28423964"/>
+    <w:nsid w:val="21A7452E"/>
     <w:multiLevelType w:val="hybridMultilevel"/>
-    <w:tmpl w:val="BCB04588"/>
+    <w:tmpl w:val="5BE6EE80"/>
     <w:lvl w:ilvl="0" w:tplc="04090001">
       <w:start w:val="1"/>
       <w:numFmt w:val="bullet"/>
       <w:lvlText w:val=""/>
       <w:lvlJc w:val="left"/>
       <w:pPr>
-        <w:ind w:left="783" w:hanging="360"/>
+        <w:ind w:left="720" w:hanging="360"/>
       </w:pPr>
       <w:rPr>
         <w:rFonts w:ascii="Symbol" w:hAnsi="Symbol" w:hint="default"/>
@@ -9018,7 +12681,7 @@
       <w:lvlText w:val="o"/>
       <w:lvlJc w:val="left"/>
       <w:pPr>
-        <w:ind w:left="1503" w:hanging="360"/>
+        <w:ind w:left="1440" w:hanging="360"/>
       </w:pPr>
       <w:rPr>
         <w:rFonts w:ascii="Courier New" w:hAnsi="Courier New" w:cs="Courier New" w:hint="default"/>
@@ -9030,7 +12693,7 @@
       <w:lvlText w:val=""/>
       <w:lvlJc w:val="left"/>
       <w:pPr>
-        <w:ind w:left="2223" w:hanging="360"/>
+        <w:ind w:left="2160" w:hanging="360"/>
       </w:pPr>
       <w:rPr>
         <w:rFonts w:ascii="Wingdings" w:hAnsi="Wingdings" w:hint="default"/>
@@ -9042,7 +12705,7 @@
       <w:lvlText w:val=""/>
       <w:lvlJc w:val="left"/>
       <w:pPr>
-        <w:ind w:left="2943" w:hanging="360"/>
+        <w:ind w:left="2880" w:hanging="360"/>
       </w:pPr>
       <w:rPr>
         <w:rFonts w:ascii="Symbol" w:hAnsi="Symbol" w:hint="default"/>
@@ -9054,7 +12717,7 @@
       <w:lvlText w:val="o"/>
       <w:lvlJc w:val="left"/>
       <w:pPr>
-        <w:ind w:left="3663" w:hanging="360"/>
+        <w:ind w:left="3600" w:hanging="360"/>
       </w:pPr>
       <w:rPr>
         <w:rFonts w:ascii="Courier New" w:hAnsi="Courier New" w:cs="Courier New" w:hint="default"/>
@@ -9066,7 +12729,7 @@
       <w:lvlText w:val=""/>
       <w:lvlJc w:val="left"/>
       <w:pPr>
-        <w:ind w:left="4383" w:hanging="360"/>
+        <w:ind w:left="4320" w:hanging="360"/>
       </w:pPr>
       <w:rPr>
         <w:rFonts w:ascii="Wingdings" w:hAnsi="Wingdings" w:hint="default"/>
@@ -9078,7 +12741,7 @@
       <w:lvlText w:val=""/>
       <w:lvlJc w:val="left"/>
       <w:pPr>
-        <w:ind w:left="5103" w:hanging="360"/>
+        <w:ind w:left="5040" w:hanging="360"/>
       </w:pPr>
       <w:rPr>
         <w:rFonts w:ascii="Symbol" w:hAnsi="Symbol" w:hint="default"/>
@@ -9090,7 +12753,7 @@
       <w:lvlText w:val="o"/>
       <w:lvlJc w:val="left"/>
       <w:pPr>
-        <w:ind w:left="5823" w:hanging="360"/>
+        <w:ind w:left="5760" w:hanging="360"/>
       </w:pPr>
       <w:rPr>
         <w:rFonts w:ascii="Courier New" w:hAnsi="Courier New" w:cs="Courier New" w:hint="default"/>
@@ -9102,7 +12765,7 @@
       <w:lvlText w:val=""/>
       <w:lvlJc w:val="left"/>
       <w:pPr>
-        <w:ind w:left="6543" w:hanging="360"/>
+        <w:ind w:left="6480" w:hanging="360"/>
       </w:pPr>
       <w:rPr>
         <w:rFonts w:ascii="Wingdings" w:hAnsi="Wingdings" w:hint="default"/>
@@ -9110,16 +12773,16 @@
     </w:lvl>
   </w:abstractNum>
   <w:abstractNum w:abstractNumId="6" w15:restartNumberingAfterBreak="0">
-    <w:nsid w:val="2CE46B7C"/>
+    <w:nsid w:val="28423964"/>
     <w:multiLevelType w:val="hybridMultilevel"/>
-    <w:tmpl w:val="9E1C2734"/>
+    <w:tmpl w:val="BCB04588"/>
     <w:lvl w:ilvl="0" w:tplc="04090001">
       <w:start w:val="1"/>
       <w:numFmt w:val="bullet"/>
       <w:lvlText w:val=""/>
       <w:lvlJc w:val="left"/>
       <w:pPr>
-        <w:ind w:left="720" w:hanging="360"/>
+        <w:ind w:left="783" w:hanging="360"/>
       </w:pPr>
       <w:rPr>
         <w:rFonts w:ascii="Symbol" w:hAnsi="Symbol" w:hint="default"/>
@@ -9131,7 +12794,7 @@
       <w:lvlText w:val="o"/>
       <w:lvlJc w:val="left"/>
       <w:pPr>
-        <w:ind w:left="1440" w:hanging="360"/>
+        <w:ind w:left="1503" w:hanging="360"/>
       </w:pPr>
       <w:rPr>
         <w:rFonts w:ascii="Courier New" w:hAnsi="Courier New" w:cs="Courier New" w:hint="default"/>
@@ -9143,7 +12806,7 @@
       <w:lvlText w:val=""/>
       <w:lvlJc w:val="left"/>
       <w:pPr>
-        <w:ind w:left="2160" w:hanging="360"/>
+        <w:ind w:left="2223" w:hanging="360"/>
       </w:pPr>
       <w:rPr>
         <w:rFonts w:ascii="Wingdings" w:hAnsi="Wingdings" w:hint="default"/>
@@ -9155,7 +12818,7 @@
       <w:lvlText w:val=""/>
       <w:lvlJc w:val="left"/>
       <w:pPr>
-        <w:ind w:left="2880" w:hanging="360"/>
+        <w:ind w:left="2943" w:hanging="360"/>
       </w:pPr>
       <w:rPr>
         <w:rFonts w:ascii="Symbol" w:hAnsi="Symbol" w:hint="default"/>
@@ -9167,7 +12830,7 @@
       <w:lvlText w:val="o"/>
       <w:lvlJc w:val="left"/>
       <w:pPr>
-        <w:ind w:left="3600" w:hanging="360"/>
+        <w:ind w:left="3663" w:hanging="360"/>
       </w:pPr>
       <w:rPr>
         <w:rFonts w:ascii="Courier New" w:hAnsi="Courier New" w:cs="Courier New" w:hint="default"/>
@@ -9179,7 +12842,7 @@
       <w:lvlText w:val=""/>
       <w:lvlJc w:val="left"/>
       <w:pPr>
-        <w:ind w:left="4320" w:hanging="360"/>
+        <w:ind w:left="4383" w:hanging="360"/>
       </w:pPr>
       <w:rPr>
         <w:rFonts w:ascii="Wingdings" w:hAnsi="Wingdings" w:hint="default"/>
@@ -9191,7 +12854,7 @@
       <w:lvlText w:val=""/>
       <w:lvlJc w:val="left"/>
       <w:pPr>
-        <w:ind w:left="5040" w:hanging="360"/>
+        <w:ind w:left="5103" w:hanging="360"/>
       </w:pPr>
       <w:rPr>
         <w:rFonts w:ascii="Symbol" w:hAnsi="Symbol" w:hint="default"/>
@@ -9203,7 +12866,7 @@
       <w:lvlText w:val="o"/>
       <w:lvlJc w:val="left"/>
       <w:pPr>
-        <w:ind w:left="5760" w:hanging="360"/>
+        <w:ind w:left="5823" w:hanging="360"/>
       </w:pPr>
       <w:rPr>
         <w:rFonts w:ascii="Courier New" w:hAnsi="Courier New" w:cs="Courier New" w:hint="default"/>
@@ -9215,7 +12878,7 @@
       <w:lvlText w:val=""/>
       <w:lvlJc w:val="left"/>
       <w:pPr>
-        <w:ind w:left="6480" w:hanging="360"/>
+        <w:ind w:left="6543" w:hanging="360"/>
       </w:pPr>
       <w:rPr>
         <w:rFonts w:ascii="Wingdings" w:hAnsi="Wingdings" w:hint="default"/>
@@ -9223,9 +12886,9 @@
     </w:lvl>
   </w:abstractNum>
   <w:abstractNum w:abstractNumId="7" w15:restartNumberingAfterBreak="0">
-    <w:nsid w:val="2DB2480B"/>
+    <w:nsid w:val="2CE46B7C"/>
     <w:multiLevelType w:val="hybridMultilevel"/>
-    <w:tmpl w:val="3FB681D2"/>
+    <w:tmpl w:val="9E1C2734"/>
     <w:lvl w:ilvl="0" w:tplc="04090001">
       <w:start w:val="1"/>
       <w:numFmt w:val="bullet"/>
@@ -9336,6 +12999,119 @@
     </w:lvl>
   </w:abstractNum>
   <w:abstractNum w:abstractNumId="8" w15:restartNumberingAfterBreak="0">
+    <w:nsid w:val="2DB2480B"/>
+    <w:multiLevelType w:val="hybridMultilevel"/>
+    <w:tmpl w:val="3FB681D2"/>
+    <w:lvl w:ilvl="0" w:tplc="04090001">
+      <w:start w:val="1"/>
+      <w:numFmt w:val="bullet"/>
+      <w:lvlText w:val=""/>
+      <w:lvlJc w:val="left"/>
+      <w:pPr>
+        <w:ind w:left="720" w:hanging="360"/>
+      </w:pPr>
+      <w:rPr>
+        <w:rFonts w:ascii="Symbol" w:hAnsi="Symbol" w:hint="default"/>
+      </w:rPr>
+    </w:lvl>
+    <w:lvl w:ilvl="1" w:tplc="04090003" w:tentative="1">
+      <w:start w:val="1"/>
+      <w:numFmt w:val="bullet"/>
+      <w:lvlText w:val="o"/>
+      <w:lvlJc w:val="left"/>
+      <w:pPr>
+        <w:ind w:left="1440" w:hanging="360"/>
+      </w:pPr>
+      <w:rPr>
+        <w:rFonts w:ascii="Courier New" w:hAnsi="Courier New" w:cs="Courier New" w:hint="default"/>
+      </w:rPr>
+    </w:lvl>
+    <w:lvl w:ilvl="2" w:tplc="04090005" w:tentative="1">
+      <w:start w:val="1"/>
+      <w:numFmt w:val="bullet"/>
+      <w:lvlText w:val=""/>
+      <w:lvlJc w:val="left"/>
+      <w:pPr>
+        <w:ind w:left="2160" w:hanging="360"/>
+      </w:pPr>
+      <w:rPr>
+        <w:rFonts w:ascii="Wingdings" w:hAnsi="Wingdings" w:hint="default"/>
+      </w:rPr>
+    </w:lvl>
+    <w:lvl w:ilvl="3" w:tplc="04090001" w:tentative="1">
+      <w:start w:val="1"/>
+      <w:numFmt w:val="bullet"/>
+      <w:lvlText w:val=""/>
+      <w:lvlJc w:val="left"/>
+      <w:pPr>
+        <w:ind w:left="2880" w:hanging="360"/>
+      </w:pPr>
+      <w:rPr>
+        <w:rFonts w:ascii="Symbol" w:hAnsi="Symbol" w:hint="default"/>
+      </w:rPr>
+    </w:lvl>
+    <w:lvl w:ilvl="4" w:tplc="04090003" w:tentative="1">
+      <w:start w:val="1"/>
+      <w:numFmt w:val="bullet"/>
+      <w:lvlText w:val="o"/>
+      <w:lvlJc w:val="left"/>
+      <w:pPr>
+        <w:ind w:left="3600" w:hanging="360"/>
+      </w:pPr>
+      <w:rPr>
+        <w:rFonts w:ascii="Courier New" w:hAnsi="Courier New" w:cs="Courier New" w:hint="default"/>
+      </w:rPr>
+    </w:lvl>
+    <w:lvl w:ilvl="5" w:tplc="04090005" w:tentative="1">
+      <w:start w:val="1"/>
+      <w:numFmt w:val="bullet"/>
+      <w:lvlText w:val=""/>
+      <w:lvlJc w:val="left"/>
+      <w:pPr>
+        <w:ind w:left="4320" w:hanging="360"/>
+      </w:pPr>
+      <w:rPr>
+        <w:rFonts w:ascii="Wingdings" w:hAnsi="Wingdings" w:hint="default"/>
+      </w:rPr>
+    </w:lvl>
+    <w:lvl w:ilvl="6" w:tplc="04090001" w:tentative="1">
+      <w:start w:val="1"/>
+      <w:numFmt w:val="bullet"/>
+      <w:lvlText w:val=""/>
+      <w:lvlJc w:val="left"/>
+      <w:pPr>
+        <w:ind w:left="5040" w:hanging="360"/>
+      </w:pPr>
+      <w:rPr>
+        <w:rFonts w:ascii="Symbol" w:hAnsi="Symbol" w:hint="default"/>
+      </w:rPr>
+    </w:lvl>
+    <w:lvl w:ilvl="7" w:tplc="04090003" w:tentative="1">
+      <w:start w:val="1"/>
+      <w:numFmt w:val="bullet"/>
+      <w:lvlText w:val="o"/>
+      <w:lvlJc w:val="left"/>
+      <w:pPr>
+        <w:ind w:left="5760" w:hanging="360"/>
+      </w:pPr>
+      <w:rPr>
+        <w:rFonts w:ascii="Courier New" w:hAnsi="Courier New" w:cs="Courier New" w:hint="default"/>
+      </w:rPr>
+    </w:lvl>
+    <w:lvl w:ilvl="8" w:tplc="04090005" w:tentative="1">
+      <w:start w:val="1"/>
+      <w:numFmt w:val="bullet"/>
+      <w:lvlText w:val=""/>
+      <w:lvlJc w:val="left"/>
+      <w:pPr>
+        <w:ind w:left="6480" w:hanging="360"/>
+      </w:pPr>
+      <w:rPr>
+        <w:rFonts w:ascii="Wingdings" w:hAnsi="Wingdings" w:hint="default"/>
+      </w:rPr>
+    </w:lvl>
+  </w:abstractNum>
+  <w:abstractNum w:abstractNumId="9" w15:restartNumberingAfterBreak="0">
     <w:nsid w:val="4FDD21DD"/>
     <w:multiLevelType w:val="hybridMultilevel"/>
     <w:tmpl w:val="CCF68660"/>
@@ -9448,7 +13224,120 @@
       </w:rPr>
     </w:lvl>
   </w:abstractNum>
-  <w:abstractNum w:abstractNumId="9" w15:restartNumberingAfterBreak="0">
+  <w:abstractNum w:abstractNumId="10" w15:restartNumberingAfterBreak="0">
+    <w:nsid w:val="64A560F6"/>
+    <w:multiLevelType w:val="hybridMultilevel"/>
+    <w:tmpl w:val="F8080374"/>
+    <w:lvl w:ilvl="0" w:tplc="04090001">
+      <w:start w:val="1"/>
+      <w:numFmt w:val="bullet"/>
+      <w:lvlText w:val=""/>
+      <w:lvlJc w:val="left"/>
+      <w:pPr>
+        <w:ind w:left="720" w:hanging="360"/>
+      </w:pPr>
+      <w:rPr>
+        <w:rFonts w:ascii="Symbol" w:hAnsi="Symbol" w:hint="default"/>
+      </w:rPr>
+    </w:lvl>
+    <w:lvl w:ilvl="1" w:tplc="04090003" w:tentative="1">
+      <w:start w:val="1"/>
+      <w:numFmt w:val="bullet"/>
+      <w:lvlText w:val="o"/>
+      <w:lvlJc w:val="left"/>
+      <w:pPr>
+        <w:ind w:left="1440" w:hanging="360"/>
+      </w:pPr>
+      <w:rPr>
+        <w:rFonts w:ascii="Courier New" w:hAnsi="Courier New" w:cs="Courier New" w:hint="default"/>
+      </w:rPr>
+    </w:lvl>
+    <w:lvl w:ilvl="2" w:tplc="04090005" w:tentative="1">
+      <w:start w:val="1"/>
+      <w:numFmt w:val="bullet"/>
+      <w:lvlText w:val=""/>
+      <w:lvlJc w:val="left"/>
+      <w:pPr>
+        <w:ind w:left="2160" w:hanging="360"/>
+      </w:pPr>
+      <w:rPr>
+        <w:rFonts w:ascii="Wingdings" w:hAnsi="Wingdings" w:hint="default"/>
+      </w:rPr>
+    </w:lvl>
+    <w:lvl w:ilvl="3" w:tplc="04090001" w:tentative="1">
+      <w:start w:val="1"/>
+      <w:numFmt w:val="bullet"/>
+      <w:lvlText w:val=""/>
+      <w:lvlJc w:val="left"/>
+      <w:pPr>
+        <w:ind w:left="2880" w:hanging="360"/>
+      </w:pPr>
+      <w:rPr>
+        <w:rFonts w:ascii="Symbol" w:hAnsi="Symbol" w:hint="default"/>
+      </w:rPr>
+    </w:lvl>
+    <w:lvl w:ilvl="4" w:tplc="04090003" w:tentative="1">
+      <w:start w:val="1"/>
+      <w:numFmt w:val="bullet"/>
+      <w:lvlText w:val="o"/>
+      <w:lvlJc w:val="left"/>
+      <w:pPr>
+        <w:ind w:left="3600" w:hanging="360"/>
+      </w:pPr>
+      <w:rPr>
+        <w:rFonts w:ascii="Courier New" w:hAnsi="Courier New" w:cs="Courier New" w:hint="default"/>
+      </w:rPr>
+    </w:lvl>
+    <w:lvl w:ilvl="5" w:tplc="04090005" w:tentative="1">
+      <w:start w:val="1"/>
+      <w:numFmt w:val="bullet"/>
+      <w:lvlText w:val=""/>
+      <w:lvlJc w:val="left"/>
+      <w:pPr>
+        <w:ind w:left="4320" w:hanging="360"/>
+      </w:pPr>
+      <w:rPr>
+        <w:rFonts w:ascii="Wingdings" w:hAnsi="Wingdings" w:hint="default"/>
+      </w:rPr>
+    </w:lvl>
+    <w:lvl w:ilvl="6" w:tplc="04090001" w:tentative="1">
+      <w:start w:val="1"/>
+      <w:numFmt w:val="bullet"/>
+      <w:lvlText w:val=""/>
+      <w:lvlJc w:val="left"/>
+      <w:pPr>
+        <w:ind w:left="5040" w:hanging="360"/>
+      </w:pPr>
+      <w:rPr>
+        <w:rFonts w:ascii="Symbol" w:hAnsi="Symbol" w:hint="default"/>
+      </w:rPr>
+    </w:lvl>
+    <w:lvl w:ilvl="7" w:tplc="04090003" w:tentative="1">
+      <w:start w:val="1"/>
+      <w:numFmt w:val="bullet"/>
+      <w:lvlText w:val="o"/>
+      <w:lvlJc w:val="left"/>
+      <w:pPr>
+        <w:ind w:left="5760" w:hanging="360"/>
+      </w:pPr>
+      <w:rPr>
+        <w:rFonts w:ascii="Courier New" w:hAnsi="Courier New" w:cs="Courier New" w:hint="default"/>
+      </w:rPr>
+    </w:lvl>
+    <w:lvl w:ilvl="8" w:tplc="04090005" w:tentative="1">
+      <w:start w:val="1"/>
+      <w:numFmt w:val="bullet"/>
+      <w:lvlText w:val=""/>
+      <w:lvlJc w:val="left"/>
+      <w:pPr>
+        <w:ind w:left="6480" w:hanging="360"/>
+      </w:pPr>
+      <w:rPr>
+        <w:rFonts w:ascii="Wingdings" w:hAnsi="Wingdings" w:hint="default"/>
+      </w:rPr>
+    </w:lvl>
+  </w:abstractNum>
+  <w:abstractNum w:abstractNumId="11" w15:restartNumberingAfterBreak="0">
     <w:nsid w:val="6F125998"/>
     <w:multiLevelType w:val="multilevel"/>
     <w:tmpl w:val="CC5426FC"/>
@@ -9544,7 +13433,7 @@
       </w:pPr>
     </w:lvl>
   </w:abstractNum>
-  <w:abstractNum w:abstractNumId="10" w15:restartNumberingAfterBreak="0">
+  <w:abstractNum w:abstractNumId="12" w15:restartNumberingAfterBreak="0">
     <w:nsid w:val="7C286AC3"/>
     <w:multiLevelType w:val="multilevel"/>
     <w:tmpl w:val="35763FE8"/>
@@ -9710,22 +13599,22 @@
     </w:lvl>
   </w:abstractNum>
   <w:num w:numId="1">
+    <w:abstractNumId w:val="4"/>
+  </w:num>
+  <w:num w:numId="2">
+    <w:abstractNumId w:val="12"/>
+  </w:num>
+  <w:num w:numId="3">
+    <w:abstractNumId w:val="11"/>
+  </w:num>
+  <w:num w:numId="4">
     <w:abstractNumId w:val="3"/>
   </w:num>
-  <w:num w:numId="2">
-    <w:abstractNumId w:val="10"/>
-  </w:num>
-  <w:num w:numId="3">
+  <w:num w:numId="5">
     <w:abstractNumId w:val="9"/>
   </w:num>
-  <w:num w:numId="4">
-    <w:abstractNumId w:val="2"/>
-  </w:num>
-  <w:num w:numId="5">
-    <w:abstractNumId w:val="8"/>
-  </w:num>
   <w:num w:numId="6">
-    <w:abstractNumId w:val="10"/>
+    <w:abstractNumId w:val="12"/>
     <w:lvlOverride w:ilvl="0">
       <w:startOverride w:val="1"/>
     </w:lvlOverride>
@@ -9755,10 +13644,10 @@
     </w:lvlOverride>
   </w:num>
   <w:num w:numId="7">
-    <w:abstractNumId w:val="8"/>
+    <w:abstractNumId w:val="9"/>
   </w:num>
   <w:num w:numId="8">
-    <w:abstractNumId w:val="1"/>
+    <w:abstractNumId w:val="2"/>
     <w:lvlOverride w:ilvl="0">
       <w:startOverride w:val="1"/>
     </w:lvlOverride>
@@ -9788,22 +13677,28 @@
     </w:lvlOverride>
   </w:num>
   <w:num w:numId="9">
+    <w:abstractNumId w:val="2"/>
+  </w:num>
+  <w:num w:numId="10">
     <w:abstractNumId w:val="1"/>
   </w:num>
-  <w:num w:numId="10">
+  <w:num w:numId="11">
+    <w:abstractNumId w:val="5"/>
+  </w:num>
+  <w:num w:numId="12">
+    <w:abstractNumId w:val="6"/>
+  </w:num>
+  <w:num w:numId="13">
+    <w:abstractNumId w:val="8"/>
+  </w:num>
+  <w:num w:numId="14">
+    <w:abstractNumId w:val="7"/>
+  </w:num>
+  <w:num w:numId="15">
     <w:abstractNumId w:val="0"/>
   </w:num>
-  <w:num w:numId="11">
-    <w:abstractNumId w:val="4"/>
-  </w:num>
-  <w:num w:numId="12">
-    <w:abstractNumId w:val="5"/>
-  </w:num>
-  <w:num w:numId="13">
-    <w:abstractNumId w:val="7"/>
-  </w:num>
-  <w:num w:numId="14">
-    <w:abstractNumId w:val="6"/>
+  <w:num w:numId="16">
+    <w:abstractNumId w:val="10"/>
   </w:num>
 </w:numbering>
 </file>
@@ -10372,6 +14267,7 @@
   <w:style w:type="character" w:default="1" w:styleId="DefaultParagraphFont">
     <w:name w:val="Default Paragraph Font"/>
     <w:uiPriority w:val="1"/>
+    <w:semiHidden/>
     <w:unhideWhenUsed/>
   </w:style>
   <w:style w:type="table" w:default="1" w:styleId="TableNormal">
@@ -11250,11 +15146,14 @@
     <w:rsid w:val="0025502E"/>
     <w:rsid w:val="0046684B"/>
     <w:rsid w:val="005367A8"/>
+    <w:rsid w:val="006720A1"/>
     <w:rsid w:val="006C2987"/>
     <w:rsid w:val="006D7A30"/>
+    <w:rsid w:val="00727515"/>
     <w:rsid w:val="00811B7E"/>
     <w:rsid w:val="00867A23"/>
     <w:rsid w:val="009D55C5"/>
+    <w:rsid w:val="00E2745B"/>
   </w:rsids>
   <m:mathPr>
     <m:mathFont m:val="Cambria Math"/>

--- a/Doc/Doc Files/Trribe.docx
+++ b/Doc/Doc Files/Trribe.docx
@@ -129,7 +129,6 @@
           <w:szCs w:val="28"/>
         </w:rPr>
       </w:pPr>
-      <w:proofErr w:type="spellStart"/>
       <w:r>
         <w:rPr>
           <w:rStyle w:val="Emphasis"/>
@@ -140,10 +139,13 @@
           <w:sz w:val="28"/>
           <w:szCs w:val="28"/>
         </w:rPr>
-        <w:t>Doaa</w:t>
-      </w:r>
-      <w:proofErr w:type="spellEnd"/>
-      <w:r>
+        <w:t>Doaa Abd Aljbar</w:t>
+      </w:r>
+    </w:p>
+    <w:p>
+      <w:pPr>
+        <w:spacing w:line="240" w:lineRule="auto"/>
+        <w:jc w:val="center"/>
         <w:rPr>
           <w:rStyle w:val="Emphasis"/>
           <w:b/>
@@ -153,9 +155,7 @@
           <w:sz w:val="28"/>
           <w:szCs w:val="28"/>
         </w:rPr>
-        <w:t xml:space="preserve"> Abd </w:t>
-      </w:r>
-      <w:proofErr w:type="spellStart"/>
+      </w:pPr>
       <w:r>
         <w:rPr>
           <w:rStyle w:val="Emphasis"/>
@@ -166,50 +166,8 @@
           <w:sz w:val="28"/>
           <w:szCs w:val="28"/>
         </w:rPr>
-        <w:t>Aljbar</w:t>
-      </w:r>
-      <w:proofErr w:type="spellEnd"/>
-    </w:p>
-    <w:p>
-      <w:pPr>
-        <w:spacing w:line="240" w:lineRule="auto"/>
-        <w:jc w:val="center"/>
-        <w:rPr>
-          <w:rStyle w:val="Emphasis"/>
-          <w:b/>
-          <w:bCs/>
-          <w:i w:val="0"/>
-          <w:iCs w:val="0"/>
-          <w:sz w:val="28"/>
-          <w:szCs w:val="28"/>
-        </w:rPr>
-      </w:pPr>
-      <w:r>
-        <w:rPr>
-          <w:rStyle w:val="Emphasis"/>
-          <w:b/>
-          <w:bCs/>
-          <w:i w:val="0"/>
-          <w:iCs w:val="0"/>
-          <w:sz w:val="28"/>
-          <w:szCs w:val="28"/>
-        </w:rPr>
-        <w:t xml:space="preserve">Hamza </w:t>
-      </w:r>
-      <w:proofErr w:type="spellStart"/>
-      <w:r>
-        <w:rPr>
-          <w:rStyle w:val="Emphasis"/>
-          <w:b/>
-          <w:bCs/>
-          <w:i w:val="0"/>
-          <w:iCs w:val="0"/>
-          <w:sz w:val="28"/>
-          <w:szCs w:val="28"/>
-        </w:rPr>
-        <w:t>Khatari</w:t>
-      </w:r>
-      <w:proofErr w:type="spellEnd"/>
+        <w:t>Hamza Khatari</w:t>
+      </w:r>
     </w:p>
     <w:p>
       <w:pPr>
@@ -532,11 +490,9 @@
       <w:r>
         <w:t xml:space="preserve"> in </w:t>
       </w:r>
-      <w:proofErr w:type="spellStart"/>
       <w:r>
         <w:t>fulfillment</w:t>
       </w:r>
-      <w:proofErr w:type="spellEnd"/>
       <w:r>
         <w:t xml:space="preserve"> of the requirements for a </w:t>
       </w:r>
@@ -661,13 +617,8 @@
       <w:pPr>
         <w:jc w:val="center"/>
       </w:pPr>
-      <w:proofErr w:type="spellStart"/>
-      <w:r>
-        <w:t>Ma’an</w:t>
-      </w:r>
-      <w:proofErr w:type="spellEnd"/>
-      <w:r>
-        <w:t xml:space="preserve">, Jordan                         </w:t>
+      <w:r>
+        <w:t xml:space="preserve">Ma’an, Jordan                         </w:t>
       </w:r>
     </w:p>
     <w:p>
@@ -783,21 +734,21 @@
           <w:rFonts w:eastAsia="SimSun" w:cs="Times New Roman"/>
           <w:szCs w:val="24"/>
         </w:rPr>
-        <w:t xml:space="preserve"> is a Social Networking Website. The primary objective of </w:t>
+        <w:t xml:space="preserve"> is a Social Networking Website. The </w:t>
       </w:r>
       <w:r>
         <w:rPr>
           <w:rFonts w:eastAsia="SimSun" w:cs="Times New Roman"/>
           <w:szCs w:val="24"/>
         </w:rPr>
-        <w:t xml:space="preserve">the </w:t>
+        <w:t>project’s primary objective</w:t>
       </w:r>
       <w:r>
         <w:rPr>
           <w:rFonts w:eastAsia="SimSun" w:cs="Times New Roman"/>
           <w:szCs w:val="24"/>
         </w:rPr>
-        <w:t xml:space="preserve">project is to develop a </w:t>
+        <w:t xml:space="preserve"> is to develop a </w:t>
       </w:r>
       <w:r>
         <w:rPr>
@@ -1013,84 +964,7 @@
           <w:rFonts w:eastAsia="SimSun" w:cs="Times New Roman"/>
           <w:szCs w:val="24"/>
         </w:rPr>
-        <w:t>would be implemented</w:t>
-      </w:r>
-      <w:r>
-        <w:rPr>
-          <w:rFonts w:eastAsia="SimSun" w:cs="Times New Roman"/>
-          <w:szCs w:val="24"/>
-        </w:rPr>
-        <w:t xml:space="preserve"> the </w:t>
-      </w:r>
-      <w:r>
-        <w:rPr>
-          <w:rFonts w:eastAsia="SimSun" w:cs="Times New Roman"/>
-          <w:szCs w:val="24"/>
-        </w:rPr>
-        <w:t>users</w:t>
-      </w:r>
-      <w:r>
-        <w:rPr>
-          <w:rFonts w:eastAsia="SimSun" w:cs="Times New Roman"/>
-          <w:szCs w:val="24"/>
-        </w:rPr>
-        <w:t xml:space="preserve"> can </w:t>
-      </w:r>
-      <w:r>
-        <w:rPr>
-          <w:rFonts w:eastAsia="SimSun" w:cs="Times New Roman"/>
-          <w:szCs w:val="24"/>
-        </w:rPr>
-        <w:t>log</w:t>
-      </w:r>
-      <w:r>
-        <w:rPr>
-          <w:rFonts w:eastAsia="SimSun" w:cs="Times New Roman"/>
-          <w:szCs w:val="24"/>
-        </w:rPr>
-        <w:t xml:space="preserve"> themselves</w:t>
-      </w:r>
-      <w:r>
-        <w:rPr>
-          <w:rFonts w:eastAsia="SimSun" w:cs="Times New Roman"/>
-          <w:szCs w:val="24"/>
-        </w:rPr>
-        <w:t xml:space="preserve"> in</w:t>
-      </w:r>
-      <w:r>
-        <w:rPr>
-          <w:rFonts w:eastAsia="SimSun" w:cs="Times New Roman"/>
-          <w:szCs w:val="24"/>
-        </w:rPr>
-        <w:t xml:space="preserve"> then they can access various facilities such as</w:t>
-      </w:r>
-      <w:r>
-        <w:rPr>
-          <w:rFonts w:eastAsia="SimSun" w:cs="Times New Roman"/>
-          <w:szCs w:val="24"/>
-        </w:rPr>
-        <w:t xml:space="preserve"> </w:t>
-      </w:r>
-      <w:r>
-        <w:rPr>
-          <w:rFonts w:eastAsia="SimSun" w:cs="Times New Roman"/>
-          <w:szCs w:val="24"/>
-        </w:rPr>
-        <w:t xml:space="preserve">sending messages and </w:t>
-      </w:r>
-      <w:r>
-        <w:rPr>
-          <w:rFonts w:eastAsia="SimSun" w:cs="Times New Roman"/>
-          <w:szCs w:val="24"/>
-        </w:rPr>
-        <w:t>creating posts</w:t>
-      </w:r>
-      <w:r>
-        <w:rPr>
-          <w:rFonts w:eastAsia="SimSun" w:cs="Times New Roman"/>
-          <w:szCs w:val="24"/>
-        </w:rPr>
-        <w:t xml:space="preserve"> as well as</w:t>
+        <w:t>is implemented, the users can log themselves in. They can access various facilities such as sending messages and creating posts and</w:t>
       </w:r>
       <w:r>
         <w:rPr>
@@ -1183,13 +1057,8 @@
       <w:r>
         <w:t xml:space="preserve">not </w:t>
       </w:r>
-      <w:proofErr w:type="gramStart"/>
-      <w:r>
-        <w:t>indented</w:t>
-      </w:r>
-      <w:proofErr w:type="gramEnd"/>
-      <w:r>
-        <w:t xml:space="preserve"> and the lines are justified, i.e., the right margin is even rather than ragged.</w:t>
+      <w:r>
+        <w:t>indented and the lines are justified, i.e., the right margin is even rather than ragged.</w:t>
       </w:r>
       <w:r>
         <w:t xml:space="preserve"> </w:t>
@@ -1210,15 +1079,7 @@
         <w:t>,</w:t>
       </w:r>
       <w:r>
-        <w:t xml:space="preserve"> and </w:t>
-      </w:r>
-      <w:proofErr w:type="gramStart"/>
-      <w:r>
-        <w:t>Justified</w:t>
-      </w:r>
-      <w:proofErr w:type="gramEnd"/>
-      <w:r>
-        <w:t>.&gt;</w:t>
+        <w:t xml:space="preserve"> and Justified.&gt;</w:t>
       </w:r>
     </w:p>
     <w:p>
@@ -4687,7 +4548,13 @@
         <w:pStyle w:val="TOC2"/>
       </w:pPr>
       <w:r>
-        <w:t xml:space="preserve">The Social Networking Website project itself is a huge project comprising various features like profile updating, friend’s list organization, and various other applications to enhance the overall look and feel of the website. However, in this project, </w:t>
+        <w:t xml:space="preserve">The Social Networking Website project itself is a huge project comprising various features like profile updating, </w:t>
+      </w:r>
+      <w:r>
+        <w:t>friend</w:t>
+      </w:r>
+      <w:r>
+        <w:t xml:space="preserve"> list organization, and various other applications to enhance the overall look and feel of the website. However, in this project, </w:t>
       </w:r>
       <w:r>
         <w:t>we</w:t>
@@ -5314,15 +5181,7 @@
         <w:t>ing</w:t>
       </w:r>
       <w:r>
-        <w:t xml:space="preserve"> their word across the students </w:t>
-      </w:r>
-      <w:proofErr w:type="gramStart"/>
-      <w:r>
-        <w:t>by the use of</w:t>
-      </w:r>
-      <w:proofErr w:type="gramEnd"/>
-      <w:r>
-        <w:t xml:space="preserve"> groups inside the platform.</w:t>
+        <w:t xml:space="preserve"> their word across the students by the use of groups inside the platform.</w:t>
       </w:r>
     </w:p>
     <w:p>
@@ -5514,22 +5373,13 @@
         <w:t xml:space="preserve">Figure </w:t>
       </w:r>
       <w:r>
-        <w:t>1.</w:t>
-      </w:r>
-      <w:r>
-        <w:t>2</w:t>
+        <w:t>1.2</w:t>
       </w:r>
       <w:r>
         <w:t xml:space="preserve">: </w:t>
       </w:r>
       <w:r>
-        <w:t>Project Gantt Chart (</w:t>
-      </w:r>
-      <w:r>
-        <w:t>Chart</w:t>
-      </w:r>
-      <w:r>
-        <w:t>)</w:t>
+        <w:t>Project Gantt Chart (Chart)</w:t>
       </w:r>
     </w:p>
     <w:p>
@@ -5815,16 +5665,8 @@
         <w:rPr>
           <w:lang w:bidi="ar-JO"/>
         </w:rPr>
-        <w:t xml:space="preserve">Opening new and great horizons for pioneering ideas </w:t>
-      </w:r>
-      <w:proofErr w:type="gramStart"/>
-      <w:r>
-        <w:rPr>
-          <w:lang w:bidi="ar-JO"/>
-        </w:rPr>
-        <w:t>i.e.</w:t>
-      </w:r>
-      <w:proofErr w:type="gramEnd"/>
+        <w:t>Opening new and great horizons for pioneering ideas i.e.</w:t>
+      </w:r>
       <w:r>
         <w:rPr>
           <w:lang w:bidi="ar-JO"/>
@@ -10299,7 +10141,7 @@
           <w:szCs w:val="24"/>
           <w:lang w:bidi="ar-JO"/>
         </w:rPr>
-        <w:t xml:space="preserve">This chapter describes the research method used in this study, the system development research methodology has </w:t>
+        <w:t>This chapter describes the</w:t>
       </w:r>
       <w:r>
         <w:rPr>
@@ -10308,7 +10150,7 @@
           <w:szCs w:val="24"/>
           <w:lang w:bidi="ar-JO"/>
         </w:rPr>
-        <w:t xml:space="preserve">been </w:t>
+        <w:t xml:space="preserve"> agile methodology</w:t>
       </w:r>
       <w:r>
         <w:rPr>
@@ -10317,7 +10159,7 @@
           <w:szCs w:val="24"/>
           <w:lang w:bidi="ar-JO"/>
         </w:rPr>
-        <w:t>adapted and the main stages of the system development processes</w:t>
+        <w:t xml:space="preserve">, the </w:t>
       </w:r>
       <w:r>
         <w:rPr>
@@ -10326,7 +10168,7 @@
           <w:szCs w:val="24"/>
           <w:lang w:bidi="ar-JO"/>
         </w:rPr>
-        <w:t xml:space="preserve"> </w:t>
+        <w:t>agile methodology</w:t>
       </w:r>
       <w:r>
         <w:rPr>
@@ -10335,7 +10177,7 @@
           <w:szCs w:val="24"/>
           <w:lang w:bidi="ar-JO"/>
         </w:rPr>
-        <w:t>are</w:t>
+        <w:t xml:space="preserve"> </w:t>
       </w:r>
       <w:r>
         <w:rPr>
@@ -10344,7 +10186,13 @@
           <w:szCs w:val="24"/>
           <w:lang w:bidi="ar-JO"/>
         </w:rPr>
-        <w:t xml:space="preserve"> shown in figure </w:t>
+        <w:t>also referred to simply as</w:t>
+      </w:r>
+      <w:r>
+        <w:t xml:space="preserve"> </w:t>
+      </w:r>
+      <w:r>
+        <w:t xml:space="preserve">the </w:t>
       </w:r>
       <w:r>
         <w:rPr>
@@ -10353,7 +10201,7 @@
           <w:szCs w:val="24"/>
           <w:lang w:bidi="ar-JO"/>
         </w:rPr>
-        <w:t>3.</w:t>
+        <w:t>a</w:t>
       </w:r>
       <w:r>
         <w:rPr>
@@ -10362,7 +10210,34 @@
           <w:szCs w:val="24"/>
           <w:lang w:bidi="ar-JO"/>
         </w:rPr>
-        <w:t>1.</w:t>
+        <w:t>gile software development</w:t>
+      </w:r>
+      <w:r>
+        <w:rPr>
+          <w:rFonts w:asciiTheme="majorBidi" w:hAnsiTheme="majorBidi" w:cstheme="majorBidi"/>
+          <w:sz w:val="24"/>
+          <w:szCs w:val="24"/>
+          <w:lang w:bidi="ar-JO"/>
+        </w:rPr>
+        <w:t xml:space="preserve"> cycle</w:t>
+      </w:r>
+      <w:r>
+        <w:rPr>
+          <w:rFonts w:asciiTheme="majorBidi" w:hAnsiTheme="majorBidi" w:cstheme="majorBidi"/>
+          <w:sz w:val="24"/>
+          <w:szCs w:val="24"/>
+          <w:lang w:bidi="ar-JO"/>
+        </w:rPr>
+        <w:t xml:space="preserve">, </w:t>
+      </w:r>
+      <w:r>
+        <w:rPr>
+          <w:rFonts w:asciiTheme="majorBidi" w:hAnsiTheme="majorBidi" w:cstheme="majorBidi"/>
+          <w:sz w:val="24"/>
+          <w:szCs w:val="24"/>
+          <w:lang w:bidi="ar-JO"/>
+        </w:rPr>
+        <w:t>is a type of development methodology that anticipates the need for flexibility and applies a level of pragmatism to the delivery of the finished product. Agile software development requires a cultural shift in many companies because it focuses on the clean delivery of individual pieces or parts of the software and not on the entire application.</w:t>
       </w:r>
     </w:p>
     <w:p>
@@ -10382,7 +10257,6 @@
       <w:pPr>
         <w:spacing w:line="480" w:lineRule="auto"/>
         <w:ind w:left="-144"/>
-        <w:jc w:val="center"/>
         <w:rPr>
           <w:rFonts w:asciiTheme="majorBidi" w:hAnsiTheme="majorBidi" w:cstheme="majorBidi"/>
           <w:sz w:val="24"/>
@@ -10393,17 +10267,133 @@
       <w:r>
         <w:rPr>
           <w:rFonts w:asciiTheme="majorBidi" w:hAnsiTheme="majorBidi" w:cstheme="majorBidi"/>
-          <w:b/>
-          <w:bCs/>
-          <w:noProof/>
           <w:sz w:val="24"/>
           <w:szCs w:val="24"/>
-        </w:rPr>
+          <w:lang w:bidi="ar-JO"/>
+        </w:rPr>
+        <w:t>Benefits of Agile include its ability to help teams in an evolving landscape while maintaining a focus on the efficient delivery of business value. The collaborative culture facilitated by Agile also improves efficiency throughout the organization as teams work together and understand their specific roles in the process. Finally, companies using Agile software development can feel confident that they are releasing a high-quality product since testing is performed throughout development, providing the opportunity to make changes as needed and alert teams to any potential issues.</w:t>
+      </w:r>
+    </w:p>
+    <w:p>
+      <w:pPr>
+        <w:spacing w:line="480" w:lineRule="auto"/>
+        <w:ind w:left="-144"/>
+        <w:rPr>
+          <w:rFonts w:asciiTheme="majorBidi" w:hAnsiTheme="majorBidi" w:cstheme="majorBidi"/>
+          <w:sz w:val="24"/>
+          <w:szCs w:val="24"/>
+          <w:lang w:bidi="ar-JO"/>
+        </w:rPr>
+      </w:pPr>
+    </w:p>
+    <w:p>
+      <w:pPr>
+        <w:spacing w:line="480" w:lineRule="auto"/>
+        <w:ind w:left="-144"/>
+        <w:jc w:val="both"/>
+        <w:rPr>
+          <w:rFonts w:asciiTheme="majorBidi" w:hAnsiTheme="majorBidi" w:cstheme="majorBidi"/>
+          <w:sz w:val="24"/>
+          <w:szCs w:val="24"/>
+          <w:lang w:bidi="ar-JO"/>
+        </w:rPr>
+      </w:pPr>
+      <w:r>
+        <w:rPr>
+          <w:rFonts w:asciiTheme="majorBidi" w:hAnsiTheme="majorBidi" w:cstheme="majorBidi"/>
+          <w:sz w:val="24"/>
+          <w:szCs w:val="24"/>
+          <w:lang w:bidi="ar-JO"/>
+        </w:rPr>
+        <w:t>Agile has replaced waterfall as the development methodology of choice in most companies but is itself at risk of being eclipsed or consumed by the growing popularity of DevOps.</w:t>
+      </w:r>
+    </w:p>
+    <w:p>
+      <w:pPr>
+        <w:spacing w:line="480" w:lineRule="auto"/>
+        <w:ind w:left="-144"/>
+        <w:jc w:val="both"/>
+        <w:rPr>
+          <w:rFonts w:asciiTheme="majorBidi" w:hAnsiTheme="majorBidi" w:cstheme="majorBidi"/>
+          <w:sz w:val="24"/>
+          <w:szCs w:val="24"/>
+          <w:lang w:bidi="ar-JO"/>
+        </w:rPr>
+      </w:pPr>
+    </w:p>
+    <w:p>
+      <w:pPr>
+        <w:spacing w:line="480" w:lineRule="auto"/>
+        <w:ind w:left="-144"/>
+        <w:jc w:val="both"/>
+        <w:rPr>
+          <w:rFonts w:asciiTheme="majorBidi" w:hAnsiTheme="majorBidi" w:cstheme="majorBidi"/>
+          <w:sz w:val="24"/>
+          <w:szCs w:val="24"/>
+          <w:lang w:bidi="ar-JO"/>
+        </w:rPr>
+      </w:pPr>
+    </w:p>
+    <w:p>
+      <w:pPr>
+        <w:spacing w:line="480" w:lineRule="auto"/>
+        <w:ind w:left="-144"/>
+        <w:jc w:val="both"/>
+        <w:rPr>
+          <w:rFonts w:asciiTheme="majorBidi" w:hAnsiTheme="majorBidi" w:cstheme="majorBidi"/>
+          <w:sz w:val="24"/>
+          <w:szCs w:val="24"/>
+          <w:lang w:bidi="ar-JO"/>
+        </w:rPr>
+      </w:pPr>
+    </w:p>
+    <w:p>
+      <w:pPr>
+        <w:spacing w:line="480" w:lineRule="auto"/>
+        <w:ind w:left="-144"/>
+        <w:jc w:val="both"/>
+        <w:rPr>
+          <w:rFonts w:asciiTheme="majorBidi" w:hAnsiTheme="majorBidi" w:cstheme="majorBidi"/>
+          <w:sz w:val="24"/>
+          <w:szCs w:val="24"/>
+          <w:lang w:bidi="ar-JO"/>
+        </w:rPr>
+      </w:pPr>
+    </w:p>
+    <w:p>
+      <w:pPr>
+        <w:spacing w:line="480" w:lineRule="auto"/>
+        <w:ind w:left="-144"/>
+        <w:jc w:val="both"/>
+        <w:rPr>
+          <w:rFonts w:asciiTheme="majorBidi" w:hAnsiTheme="majorBidi" w:cstheme="majorBidi"/>
+          <w:sz w:val="24"/>
+          <w:szCs w:val="24"/>
+          <w:lang w:bidi="ar-JO"/>
+        </w:rPr>
+      </w:pPr>
+      <w:r>
+        <w:rPr>
+          <w:rFonts w:asciiTheme="majorBidi" w:hAnsiTheme="majorBidi" w:cstheme="majorBidi"/>
+          <w:noProof/>
+          <w:sz w:val="24"/>
+          <w:szCs w:val="24"/>
+          <w:lang w:bidi="ar-JO"/>
+        </w:rPr>
+        <w:lastRenderedPageBreak/>
         <w:drawing>
-          <wp:inline distT="0" distB="0" distL="0" distR="0" wp14:anchorId="2BF5C6E0" wp14:editId="0EDB43A3">
-            <wp:extent cx="3600450" cy="3152775"/>
-            <wp:effectExtent l="0" t="0" r="0" b="9525"/>
-            <wp:docPr id="6" name="Picture 1"/>
+          <wp:anchor distT="0" distB="0" distL="114300" distR="114300" simplePos="0" relativeHeight="251658752" behindDoc="0" locked="0" layoutInCell="1" allowOverlap="1" wp14:anchorId="1C8B1599" wp14:editId="06995BE6">
+            <wp:simplePos x="0" y="0"/>
+            <wp:positionH relativeFrom="column">
+              <wp:posOffset>462280</wp:posOffset>
+            </wp:positionH>
+            <wp:positionV relativeFrom="paragraph">
+              <wp:posOffset>322152</wp:posOffset>
+            </wp:positionV>
+            <wp:extent cx="4263390" cy="5511165"/>
+            <wp:effectExtent l="0" t="0" r="0" b="0"/>
+            <wp:wrapTopAndBottom/>
+            <wp:docPr id="31" name="Picture 31" descr="Diagram&#10;&#10;Description automatically generated"/>
             <wp:cNvGraphicFramePr>
               <a:graphicFrameLocks xmlns:a="http://schemas.openxmlformats.org/drawingml/2006/main" noChangeAspect="1"/>
             </wp:cNvGraphicFramePr>
@@ -10411,50 +10401,36 @@
               <a:graphicData uri="http://schemas.openxmlformats.org/drawingml/2006/picture">
                 <pic:pic xmlns:pic="http://schemas.openxmlformats.org/drawingml/2006/picture">
                   <pic:nvPicPr>
-                    <pic:cNvPr id="0" name="Picture 1"/>
-                    <pic:cNvPicPr>
-                      <a:picLocks noChangeAspect="1" noChangeArrowheads="1"/>
-                    </pic:cNvPicPr>
+                    <pic:cNvPr id="31" name="Picture 31" descr="Diagram&#10;&#10;Description automatically generated"/>
+                    <pic:cNvPicPr/>
                   </pic:nvPicPr>
                   <pic:blipFill>
-                    <a:blip r:embed="rId21"/>
-                    <a:srcRect/>
+                    <a:blip r:embed="rId21">
+                      <a:extLst>
+                        <a:ext uri="{28A0092B-C50C-407E-A947-70E740481C1C}">
+                          <a14:useLocalDpi xmlns:a14="http://schemas.microsoft.com/office/drawing/2010/main" val="0"/>
+                        </a:ext>
+                      </a:extLst>
+                    </a:blip>
                     <a:stretch>
                       <a:fillRect/>
                     </a:stretch>
                   </pic:blipFill>
-                  <pic:spPr bwMode="auto">
+                  <pic:spPr>
                     <a:xfrm>
                       <a:off x="0" y="0"/>
-                      <a:ext cx="3600450" cy="3152775"/>
+                      <a:ext cx="4263390" cy="5511165"/>
                     </a:xfrm>
                     <a:prstGeom prst="rect">
                       <a:avLst/>
                     </a:prstGeom>
-                    <a:noFill/>
-                    <a:ln w="9525">
-                      <a:noFill/>
-                      <a:miter lim="800000"/>
-                      <a:headEnd/>
-                      <a:tailEnd/>
-                    </a:ln>
                   </pic:spPr>
                 </pic:pic>
               </a:graphicData>
             </a:graphic>
-          </wp:inline>
+          </wp:anchor>
         </w:drawing>
       </w:r>
-    </w:p>
-    <w:p>
-      <w:pPr>
-        <w:rPr>
-          <w:rFonts w:asciiTheme="majorBidi" w:hAnsiTheme="majorBidi" w:cstheme="majorBidi"/>
-          <w:sz w:val="24"/>
-          <w:szCs w:val="24"/>
-          <w:lang w:bidi="ar-JO"/>
-        </w:rPr>
-      </w:pPr>
     </w:p>
     <w:p>
       <w:pPr>
@@ -10486,20 +10462,674 @@
         <w:fldChar w:fldCharType="end"/>
       </w:r>
       <w:r>
-        <w:t>: A Processes for Systems Development Research (</w:t>
-      </w:r>
-      <w:proofErr w:type="spellStart"/>
-      <w:r>
-        <w:t>Nunamaker</w:t>
-      </w:r>
-      <w:proofErr w:type="spellEnd"/>
-      <w:r>
-        <w:t xml:space="preserve"> et. al. 1991)</w:t>
+        <w:t xml:space="preserve">: </w:t>
       </w:r>
       <w:bookmarkEnd w:id="27"/>
       <w:bookmarkEnd w:id="28"/>
       <w:bookmarkEnd w:id="29"/>
       <w:bookmarkEnd w:id="30"/>
+      <w:r>
+        <w:t xml:space="preserve">The steps of the </w:t>
+      </w:r>
+      <w:r>
+        <w:rPr>
+          <w:lang w:bidi="ar-JO"/>
+        </w:rPr>
+        <w:t>a</w:t>
+      </w:r>
+      <w:r>
+        <w:rPr>
+          <w:lang w:bidi="ar-JO"/>
+        </w:rPr>
+        <w:t>gile software development cycle</w:t>
+      </w:r>
+    </w:p>
+    <w:p>
+      <w:pPr>
+        <w:spacing w:line="480" w:lineRule="auto"/>
+        <w:ind w:left="-144"/>
+        <w:jc w:val="both"/>
+        <w:rPr>
+          <w:rFonts w:asciiTheme="majorBidi" w:hAnsiTheme="majorBidi" w:cstheme="majorBidi"/>
+          <w:sz w:val="24"/>
+          <w:szCs w:val="24"/>
+          <w:lang w:bidi="ar-JO"/>
+        </w:rPr>
+      </w:pPr>
+    </w:p>
+    <w:p>
+      <w:pPr>
+        <w:pStyle w:val="Heading2"/>
+        <w:rPr>
+          <w:lang w:bidi="ar-JO"/>
+        </w:rPr>
+      </w:pPr>
+      <w:r>
+        <w:rPr>
+          <w:lang w:bidi="ar-JO"/>
+        </w:rPr>
+        <w:t>The Agile software development cycle</w:t>
+      </w:r>
+    </w:p>
+    <w:p>
+      <w:pPr>
+        <w:pStyle w:val="BodyText"/>
+        <w:rPr>
+          <w:lang w:bidi="ar-JO"/>
+        </w:rPr>
+      </w:pPr>
+      <w:r>
+        <w:rPr>
+          <w:lang w:bidi="ar-JO"/>
+        </w:rPr>
+        <w:t xml:space="preserve">The Agile software development cycle can be broken down into six steps: concept, inception, iteration/construction, release, </w:t>
+      </w:r>
+      <w:r>
+        <w:rPr>
+          <w:lang w:bidi="ar-JO"/>
+        </w:rPr>
+        <w:t>production,</w:t>
+      </w:r>
+      <w:r>
+        <w:rPr>
+          <w:lang w:bidi="ar-JO"/>
+        </w:rPr>
+        <w:t xml:space="preserve"> and retirement.</w:t>
+      </w:r>
+    </w:p>
+    <w:p>
+      <w:pPr>
+        <w:pStyle w:val="Heading3"/>
+        <w:rPr>
+          <w:lang w:bidi="ar-JO"/>
+        </w:rPr>
+      </w:pPr>
+      <w:r>
+        <w:rPr>
+          <w:lang w:bidi="ar-JO"/>
+        </w:rPr>
+        <w:lastRenderedPageBreak/>
+        <w:t>C</w:t>
+      </w:r>
+      <w:r>
+        <w:rPr>
+          <w:lang w:bidi="ar-JO"/>
+        </w:rPr>
+        <w:t>oncept</w:t>
+      </w:r>
+    </w:p>
+    <w:p>
+      <w:pPr>
+        <w:pStyle w:val="BodyText"/>
+        <w:rPr>
+          <w:lang w:bidi="ar-JO"/>
+        </w:rPr>
+      </w:pPr>
+      <w:r>
+        <w:rPr>
+          <w:lang w:bidi="ar-JO"/>
+        </w:rPr>
+        <w:t>I</w:t>
+      </w:r>
+      <w:r>
+        <w:rPr>
+          <w:lang w:bidi="ar-JO"/>
+        </w:rPr>
+        <w:t>nvolves the identification of business opportunities in each potential project as well as an estimation of the time and work that will be required to complete the project. This information can then be used to prioritize projects and discern which ones are worth pursuing based on technical and economic feasibility.</w:t>
+      </w:r>
+    </w:p>
+    <w:p>
+      <w:pPr>
+        <w:pStyle w:val="Heading3"/>
+        <w:rPr>
+          <w:lang w:bidi="ar-JO"/>
+        </w:rPr>
+      </w:pPr>
+      <w:r>
+        <w:rPr>
+          <w:lang w:bidi="ar-JO"/>
+        </w:rPr>
+        <w:t>I</w:t>
+      </w:r>
+      <w:r>
+        <w:rPr>
+          <w:lang w:bidi="ar-JO"/>
+        </w:rPr>
+        <w:t>nception</w:t>
+      </w:r>
+    </w:p>
+    <w:p>
+      <w:pPr>
+        <w:pStyle w:val="BodyText"/>
+        <w:rPr>
+          <w:lang w:bidi="ar-JO"/>
+        </w:rPr>
+      </w:pPr>
+      <w:r>
+        <w:rPr>
+          <w:lang w:bidi="ar-JO"/>
+        </w:rPr>
+        <w:t>During</w:t>
+      </w:r>
+      <w:r>
+        <w:rPr>
+          <w:lang w:bidi="ar-JO"/>
+        </w:rPr>
+        <w:t xml:space="preserve"> this</w:t>
+      </w:r>
+      <w:r>
+        <w:rPr>
+          <w:lang w:bidi="ar-JO"/>
+        </w:rPr>
+        <w:t xml:space="preserve"> step, inception, team members are identified, funding is </w:t>
+      </w:r>
+      <w:r>
+        <w:rPr>
+          <w:lang w:bidi="ar-JO"/>
+        </w:rPr>
+        <w:t>established,</w:t>
+      </w:r>
+      <w:r>
+        <w:rPr>
+          <w:lang w:bidi="ar-JO"/>
+        </w:rPr>
+        <w:t xml:space="preserve"> and the initial requirements are discussed with the customer. A timeline should also be created that outlines the various responsibilities of teams and clearly defines when work is expected to be completed for each sprint. A sprint is a set </w:t>
+      </w:r>
+      <w:r>
+        <w:rPr>
+          <w:lang w:bidi="ar-JO"/>
+        </w:rPr>
+        <w:t>period</w:t>
+      </w:r>
+      <w:r>
+        <w:rPr>
+          <w:lang w:bidi="ar-JO"/>
+        </w:rPr>
+        <w:t xml:space="preserve"> during which specific work </w:t>
+      </w:r>
+      <w:r>
+        <w:rPr>
+          <w:lang w:bidi="ar-JO"/>
+        </w:rPr>
+        <w:t>must</w:t>
+      </w:r>
+      <w:r>
+        <w:rPr>
+          <w:lang w:bidi="ar-JO"/>
+        </w:rPr>
+        <w:t xml:space="preserve"> be completed and made ready for review.</w:t>
+      </w:r>
+    </w:p>
+    <w:p>
+      <w:pPr>
+        <w:pStyle w:val="Heading3"/>
+        <w:rPr>
+          <w:lang w:bidi="ar-JO"/>
+        </w:rPr>
+      </w:pPr>
+      <w:r>
+        <w:rPr>
+          <w:lang w:bidi="ar-JO"/>
+        </w:rPr>
+        <w:t>C</w:t>
+      </w:r>
+      <w:r>
+        <w:rPr>
+          <w:lang w:bidi="ar-JO"/>
+        </w:rPr>
+        <w:t>onstruction</w:t>
+      </w:r>
+    </w:p>
+    <w:p>
+      <w:pPr>
+        <w:spacing w:line="480" w:lineRule="auto"/>
+        <w:ind w:left="-144"/>
+        <w:jc w:val="both"/>
+        <w:rPr>
+          <w:rFonts w:asciiTheme="majorBidi" w:hAnsiTheme="majorBidi" w:cstheme="majorBidi"/>
+          <w:sz w:val="24"/>
+          <w:szCs w:val="24"/>
+          <w:lang w:bidi="ar-JO"/>
+        </w:rPr>
+      </w:pPr>
+      <w:r>
+        <w:rPr>
+          <w:rFonts w:asciiTheme="majorBidi" w:hAnsiTheme="majorBidi" w:cstheme="majorBidi"/>
+          <w:sz w:val="24"/>
+          <w:szCs w:val="24"/>
+          <w:lang w:bidi="ar-JO"/>
+        </w:rPr>
+        <w:t>construction</w:t>
+      </w:r>
+      <w:r>
+        <w:rPr>
+          <w:rFonts w:asciiTheme="majorBidi" w:hAnsiTheme="majorBidi" w:cstheme="majorBidi"/>
+          <w:sz w:val="24"/>
+          <w:szCs w:val="24"/>
+          <w:lang w:bidi="ar-JO"/>
+        </w:rPr>
+        <w:t xml:space="preserve"> is</w:t>
+      </w:r>
+      <w:r>
+        <w:rPr>
+          <w:rFonts w:asciiTheme="majorBidi" w:hAnsiTheme="majorBidi" w:cstheme="majorBidi"/>
+          <w:sz w:val="24"/>
+          <w:szCs w:val="24"/>
+          <w:lang w:bidi="ar-JO"/>
+        </w:rPr>
+        <w:t xml:space="preserve"> when teams start creating working software based on requirements and continuous feedback. The Agile software development cycle relies on iterations -- or single development cycles -- that build upon each other and lead into the next step of the overall development process until the project is completed. Each iteration typically lasts between two to four weeks, with a set completion date. The goal is to have a working product to launch at the end of each iteration.</w:t>
+      </w:r>
+    </w:p>
+    <w:p>
+      <w:pPr>
+        <w:pStyle w:val="Heading3"/>
+        <w:rPr>
+          <w:lang w:bidi="ar-JO"/>
+        </w:rPr>
+      </w:pPr>
+      <w:r>
+        <w:rPr>
+          <w:lang w:bidi="ar-JO"/>
+        </w:rPr>
+        <w:lastRenderedPageBreak/>
+        <w:t>R</w:t>
+      </w:r>
+      <w:r>
+        <w:rPr>
+          <w:lang w:bidi="ar-JO"/>
+        </w:rPr>
+        <w:t>elease</w:t>
+      </w:r>
+    </w:p>
+    <w:p>
+      <w:pPr>
+        <w:pStyle w:val="BodyText"/>
+        <w:rPr>
+          <w:lang w:bidi="ar-JO"/>
+        </w:rPr>
+      </w:pPr>
+      <w:r>
+        <w:rPr>
+          <w:lang w:bidi="ar-JO"/>
+        </w:rPr>
+        <w:t>I</w:t>
+      </w:r>
+      <w:r>
+        <w:rPr>
+          <w:lang w:bidi="ar-JO"/>
+        </w:rPr>
+        <w:t>nvolves final quality assurance testing, resolution of any remaining defects, finalization of the system and user documentation</w:t>
+      </w:r>
+      <w:r>
+        <w:rPr>
+          <w:lang w:bidi="ar-JO"/>
+        </w:rPr>
+        <w:t xml:space="preserve"> </w:t>
+      </w:r>
+      <w:r>
+        <w:rPr>
+          <w:lang w:bidi="ar-JO"/>
+        </w:rPr>
+        <w:t xml:space="preserve">and </w:t>
+      </w:r>
+      <w:r>
+        <w:rPr>
+          <w:lang w:bidi="ar-JO"/>
+        </w:rPr>
+        <w:t>in</w:t>
+      </w:r>
+      <w:r>
+        <w:rPr>
+          <w:lang w:bidi="ar-JO"/>
+        </w:rPr>
+        <w:t xml:space="preserve"> the end, </w:t>
+      </w:r>
+      <w:r>
+        <w:rPr>
+          <w:lang w:bidi="ar-JO"/>
+        </w:rPr>
+        <w:t xml:space="preserve">the </w:t>
+      </w:r>
+      <w:r>
+        <w:rPr>
+          <w:lang w:bidi="ar-JO"/>
+        </w:rPr>
+        <w:t>release of the final iteration into production.</w:t>
+      </w:r>
+    </w:p>
+    <w:p>
+      <w:pPr>
+        <w:pStyle w:val="Heading3"/>
+        <w:rPr>
+          <w:lang w:bidi="ar-JO"/>
+        </w:rPr>
+      </w:pPr>
+      <w:r>
+        <w:rPr>
+          <w:lang w:bidi="ar-JO"/>
+        </w:rPr>
+        <w:t>P</w:t>
+      </w:r>
+      <w:r>
+        <w:rPr>
+          <w:lang w:bidi="ar-JO"/>
+        </w:rPr>
+        <w:t>roduction</w:t>
+      </w:r>
+    </w:p>
+    <w:p>
+      <w:pPr>
+        <w:pStyle w:val="BodyText"/>
+        <w:rPr>
+          <w:lang w:bidi="ar-JO"/>
+        </w:rPr>
+      </w:pPr>
+      <w:r>
+        <w:rPr>
+          <w:lang w:bidi="ar-JO"/>
+        </w:rPr>
+        <w:t xml:space="preserve">This </w:t>
+      </w:r>
+      <w:r>
+        <w:rPr>
+          <w:lang w:bidi="ar-JO"/>
+        </w:rPr>
+        <w:t>step</w:t>
+      </w:r>
+      <w:r>
+        <w:rPr>
+          <w:lang w:bidi="ar-JO"/>
+        </w:rPr>
+        <w:t xml:space="preserve"> </w:t>
+      </w:r>
+      <w:r>
+        <w:rPr>
+          <w:lang w:bidi="ar-JO"/>
+        </w:rPr>
+        <w:t>focuses on the ongoing support necessary to maintain the software. The development teams must keep the software running smoothly while also teaching users exactly how to use it. The production phase continues until the support has ended or the product is planned for retirement.</w:t>
+      </w:r>
+    </w:p>
+    <w:p>
+      <w:pPr>
+        <w:pStyle w:val="Heading3"/>
+        <w:rPr>
+          <w:lang w:bidi="ar-JO"/>
+        </w:rPr>
+      </w:pPr>
+      <w:r>
+        <w:rPr>
+          <w:lang w:bidi="ar-JO"/>
+        </w:rPr>
+        <w:t>R</w:t>
+      </w:r>
+      <w:r>
+        <w:rPr>
+          <w:lang w:bidi="ar-JO"/>
+        </w:rPr>
+        <w:t>etirement</w:t>
+      </w:r>
+    </w:p>
+    <w:p>
+      <w:pPr>
+        <w:pStyle w:val="BodyText"/>
+        <w:rPr>
+          <w:lang w:bidi="ar-JO"/>
+        </w:rPr>
+      </w:pPr>
+      <w:r>
+        <w:rPr>
+          <w:lang w:bidi="ar-JO"/>
+        </w:rPr>
+        <w:t>I</w:t>
+      </w:r>
+      <w:r>
+        <w:rPr>
+          <w:lang w:bidi="ar-JO"/>
+        </w:rPr>
+        <w:t>ncorporates all end-of-life activities, such as notifying customers and final Migration. The system release must be removed from production. This is usually done when a system needs to be replaced by a new release or if the system becomes outdated, unnecessary or starts to go against the business model.</w:t>
+      </w:r>
+    </w:p>
+    <w:p>
+      <w:pPr>
+        <w:pStyle w:val="BodyText"/>
+        <w:rPr>
+          <w:lang w:bidi="ar-JO"/>
+        </w:rPr>
+      </w:pPr>
+    </w:p>
+    <w:p>
+      <w:pPr>
+        <w:pStyle w:val="BodyText"/>
+        <w:rPr>
+          <w:lang w:bidi="ar-JO"/>
+        </w:rPr>
+      </w:pPr>
+      <w:r>
+        <w:rPr>
+          <w:lang w:bidi="ar-JO"/>
+        </w:rPr>
+        <w:t>Throughout the Agile cycle, different features can be added to the product backlog, but the entire process should consist of repeating each step over and over until every item in the backlog has been satisfied. This makes the Agile cycle more of a loop than a linear process. At any time, an enterprise can have multiple projects occurring simultaneously with iterations that are logged on different product lines and a variety of internal and external customers providing different business needs.</w:t>
+      </w:r>
+    </w:p>
+    <w:p>
+      <w:pPr>
+        <w:pStyle w:val="BodyText"/>
+        <w:rPr>
+          <w:lang w:bidi="ar-JO"/>
+        </w:rPr>
+      </w:pPr>
+    </w:p>
+    <w:p>
+      <w:pPr>
+        <w:pStyle w:val="Heading2"/>
+        <w:rPr>
+          <w:lang w:bidi="ar-JO"/>
+        </w:rPr>
+      </w:pPr>
+      <w:r>
+        <w:rPr>
+          <w:lang w:bidi="ar-JO"/>
+        </w:rPr>
+        <w:t xml:space="preserve">Advantages and disadvantages of </w:t>
+      </w:r>
+      <w:r>
+        <w:rPr>
+          <w:lang w:bidi="ar-JO"/>
+        </w:rPr>
+        <w:t xml:space="preserve">the </w:t>
+      </w:r>
+      <w:r>
+        <w:rPr>
+          <w:lang w:bidi="ar-JO"/>
+        </w:rPr>
+        <w:t>a</w:t>
+      </w:r>
+      <w:r>
+        <w:rPr>
+          <w:lang w:bidi="ar-JO"/>
+        </w:rPr>
+        <w:t>gile</w:t>
+      </w:r>
+      <w:r>
+        <w:rPr>
+          <w:lang w:bidi="ar-JO"/>
+        </w:rPr>
+        <w:t xml:space="preserve"> </w:t>
+      </w:r>
+      <w:r>
+        <w:rPr>
+          <w:lang w:bidi="ar-JO"/>
+        </w:rPr>
+        <w:t>software development cycle</w:t>
+      </w:r>
+    </w:p>
+    <w:p>
+      <w:pPr>
+        <w:pStyle w:val="BodyText"/>
+        <w:rPr>
+          <w:lang w:bidi="ar-JO"/>
+        </w:rPr>
+      </w:pPr>
+      <w:r>
+        <w:rPr>
+          <w:lang w:bidi="ar-JO"/>
+        </w:rPr>
+        <w:t>Much has been compared over the years with Agile versus Waterfall approaches.</w:t>
+      </w:r>
+      <w:r>
+        <w:rPr>
+          <w:lang w:bidi="ar-JO"/>
+        </w:rPr>
+        <w:t xml:space="preserve"> </w:t>
+      </w:r>
+      <w:r>
+        <w:rPr>
+          <w:lang w:bidi="ar-JO"/>
+        </w:rPr>
+        <w:t>In the Waterfall era of software development, coders worked alone, with little to no input before handing the software to testers and then on to production. Bugs, complications</w:t>
+      </w:r>
+      <w:r>
+        <w:rPr>
+          <w:lang w:bidi="ar-JO"/>
+        </w:rPr>
+        <w:t>,</w:t>
+      </w:r>
+      <w:r>
+        <w:rPr>
+          <w:lang w:bidi="ar-JO"/>
+        </w:rPr>
+        <w:t xml:space="preserve"> and feature changes either weren't handled well or were dealt with so late in the process that projects were seriously delayed or even scrapped.</w:t>
+      </w:r>
+    </w:p>
+    <w:p>
+      <w:pPr>
+        <w:pStyle w:val="BodyText"/>
+        <w:rPr>
+          <w:lang w:bidi="ar-JO"/>
+        </w:rPr>
+      </w:pPr>
+      <w:r>
+        <w:rPr>
+          <w:lang w:bidi="ar-JO"/>
+        </w:rPr>
+        <w:t>The idea behind the Agile model, in which everyone -- including the business side -- stayed involved and informed in the development process, represented a profound change in both company culture and the ability to get better software to market more quickly.</w:t>
+      </w:r>
+    </w:p>
+    <w:p>
+      <w:pPr>
+        <w:pStyle w:val="BodyText"/>
+        <w:rPr>
+          <w:lang w:bidi="ar-JO"/>
+        </w:rPr>
+      </w:pPr>
+      <w:r>
+        <w:rPr>
+          <w:lang w:bidi="ar-JO"/>
+        </w:rPr>
+        <w:t>Collaboration and communication became as important as technology, and because the Agile Manifesto is open to interpretation, Agile has been adapted and modified to fit organizations of all sizes and types. The Agile cultural shift also paved the way for the latest software development evolution, DevOps.</w:t>
+      </w:r>
+    </w:p>
+    <w:p>
+      <w:pPr>
+        <w:pStyle w:val="BodyText"/>
+        <w:rPr>
+          <w:lang w:bidi="ar-JO"/>
+        </w:rPr>
+      </w:pPr>
+      <w:r>
+        <w:rPr>
+          <w:lang w:bidi="ar-JO"/>
+        </w:rPr>
+        <w:t xml:space="preserve">Although Agile </w:t>
+      </w:r>
+      <w:r>
+        <w:rPr>
+          <w:lang w:bidi="ar-JO"/>
+        </w:rPr>
+        <w:t>opens</w:t>
+      </w:r>
+      <w:r>
+        <w:rPr>
+          <w:lang w:bidi="ar-JO"/>
+        </w:rPr>
+        <w:t xml:space="preserve"> the lines of communication between developers and the business side, it's been less successful </w:t>
+      </w:r>
+      <w:r>
+        <w:rPr>
+          <w:lang w:bidi="ar-JO"/>
+        </w:rPr>
+        <w:t xml:space="preserve">in </w:t>
+      </w:r>
+      <w:r>
+        <w:rPr>
+          <w:lang w:bidi="ar-JO"/>
+        </w:rPr>
+        <w:t>bringing testing and operations into that mix -- an omission that may have helped the idea of DevOps gain traction.</w:t>
+      </w:r>
+    </w:p>
+    <w:p>
+      <w:pPr>
+        <w:pStyle w:val="BodyText"/>
+        <w:rPr>
+          <w:lang w:bidi="ar-JO"/>
+        </w:rPr>
+      </w:pPr>
+      <w:r>
+        <w:rPr>
+          <w:lang w:bidi="ar-JO"/>
+        </w:rPr>
+        <w:t xml:space="preserve">Another potential concern about Agile is its lack of emphasis on technology, which can make it difficult to sell the concept to upper managers who don't understand the </w:t>
+      </w:r>
+      <w:r>
+        <w:rPr>
+          <w:lang w:bidi="ar-JO"/>
+        </w:rPr>
+        <w:lastRenderedPageBreak/>
+        <w:t xml:space="preserve">role that culture plays in software development. Furthermore, the necessity of completing sprints on time can create a stressful work environment for software developers. They may be forced to work extra hours and stay late </w:t>
+      </w:r>
+      <w:r>
+        <w:rPr>
+          <w:lang w:bidi="ar-JO"/>
+        </w:rPr>
+        <w:t>to</w:t>
+      </w:r>
+      <w:r>
+        <w:rPr>
+          <w:lang w:bidi="ar-JO"/>
+        </w:rPr>
+        <w:t xml:space="preserve"> meet deadlines.</w:t>
+      </w:r>
+    </w:p>
+    <w:p>
+      <w:pPr>
+        <w:pStyle w:val="BodyText"/>
+        <w:rPr>
+          <w:lang w:bidi="ar-JO"/>
+        </w:rPr>
+      </w:pPr>
+    </w:p>
+    <w:p>
+      <w:pPr>
+        <w:spacing w:line="480" w:lineRule="auto"/>
+        <w:ind w:left="-144"/>
+        <w:jc w:val="center"/>
+        <w:rPr>
+          <w:rFonts w:asciiTheme="majorBidi" w:hAnsiTheme="majorBidi" w:cstheme="majorBidi"/>
+          <w:sz w:val="24"/>
+          <w:szCs w:val="24"/>
+          <w:lang w:bidi="ar-JO"/>
+        </w:rPr>
+      </w:pPr>
+    </w:p>
+    <w:p>
+      <w:pPr>
+        <w:rPr>
+          <w:rFonts w:asciiTheme="majorBidi" w:hAnsiTheme="majorBidi" w:cstheme="majorBidi"/>
+          <w:sz w:val="24"/>
+          <w:szCs w:val="24"/>
+          <w:lang w:bidi="ar-JO"/>
+        </w:rPr>
+      </w:pPr>
     </w:p>
     <w:p>
       <w:pPr>
@@ -10568,897 +11198,294 @@
     </w:p>
     <w:p>
       <w:pPr>
-        <w:tabs>
-          <w:tab w:val="left" w:pos="2070"/>
-        </w:tabs>
+        <w:pStyle w:val="Heading1"/>
+      </w:pPr>
+      <w:r>
+        <w:lastRenderedPageBreak/>
+        <w:br/>
+      </w:r>
+      <w:bookmarkStart w:id="31" w:name="_Toc378935720"/>
+      <w:r>
+        <w:t>ANALYSIS AND DESIGN</w:t>
+      </w:r>
+      <w:bookmarkEnd w:id="31"/>
+    </w:p>
+    <w:p>
+      <w:pPr>
+        <w:pStyle w:val="BodyText"/>
+      </w:pPr>
+    </w:p>
+    <w:p>
+      <w:pPr>
+        <w:pStyle w:val="Heading2"/>
+      </w:pPr>
+      <w:bookmarkStart w:id="32" w:name="_Toc378935721"/>
+      <w:r>
+        <w:t>Analysis</w:t>
+      </w:r>
+      <w:bookmarkEnd w:id="32"/>
+    </w:p>
+    <w:p>
+      <w:pPr>
+        <w:pStyle w:val="Heading3"/>
+      </w:pPr>
+      <w:bookmarkStart w:id="33" w:name="_Toc378935722"/>
+      <w:r>
+        <w:t>Requirements Determination</w:t>
+      </w:r>
+      <w:bookmarkEnd w:id="33"/>
+    </w:p>
+    <w:p>
+      <w:pPr>
+        <w:pStyle w:val="Heading3"/>
+      </w:pPr>
+      <w:bookmarkStart w:id="34" w:name="_Toc378935723"/>
+      <w:r>
+        <w:t>System's Requirements</w:t>
+      </w:r>
+      <w:bookmarkEnd w:id="34"/>
+    </w:p>
+    <w:p>
+      <w:pPr>
+        <w:pStyle w:val="BodyText"/>
+      </w:pPr>
+    </w:p>
+    <w:p>
+      <w:pPr>
+        <w:pStyle w:val="BodyText"/>
+      </w:pPr>
+    </w:p>
+    <w:p>
+      <w:pPr>
+        <w:pStyle w:val="BodyText"/>
+      </w:pPr>
+    </w:p>
+    <w:p>
+      <w:pPr>
+        <w:pStyle w:val="BodyText"/>
+      </w:pPr>
+    </w:p>
+    <w:p>
+      <w:pPr>
+        <w:pStyle w:val="BodyText"/>
+      </w:pPr>
+    </w:p>
+    <w:p>
+      <w:pPr>
+        <w:pStyle w:val="BodyText"/>
+      </w:pPr>
+    </w:p>
+    <w:p>
+      <w:pPr>
+        <w:pStyle w:val="BodyText"/>
+      </w:pPr>
+    </w:p>
+    <w:p>
+      <w:pPr>
+        <w:pStyle w:val="BodyText"/>
+      </w:pPr>
+    </w:p>
+    <w:p>
+      <w:pPr>
+        <w:pStyle w:val="Heading2"/>
+      </w:pPr>
+      <w:bookmarkStart w:id="35" w:name="_Toc378935724"/>
+      <w:r>
+        <w:lastRenderedPageBreak/>
+        <w:t>Design</w:t>
+      </w:r>
+      <w:bookmarkEnd w:id="35"/>
+    </w:p>
+    <w:p>
+      <w:pPr>
+        <w:spacing w:line="480" w:lineRule="auto"/>
         <w:rPr>
           <w:rFonts w:asciiTheme="majorBidi" w:hAnsiTheme="majorBidi" w:cstheme="majorBidi"/>
           <w:sz w:val="24"/>
           <w:szCs w:val="24"/>
-          <w:lang w:bidi="ar-JO"/>
-        </w:rPr>
-      </w:pPr>
-    </w:p>
-    <w:p>
-      <w:pPr>
-        <w:pStyle w:val="Heading2"/>
-      </w:pPr>
-      <w:bookmarkStart w:id="31" w:name="_Toc188903161"/>
-      <w:bookmarkStart w:id="32" w:name="_Toc188903208"/>
-      <w:bookmarkStart w:id="33" w:name="_Toc188903702"/>
-      <w:bookmarkStart w:id="34" w:name="_Toc188903994"/>
-      <w:bookmarkStart w:id="35" w:name="_Toc188904688"/>
-      <w:bookmarkStart w:id="36" w:name="_Toc188906596"/>
-      <w:bookmarkStart w:id="37" w:name="_Toc188907099"/>
-      <w:bookmarkStart w:id="38" w:name="_Toc188907566"/>
-      <w:bookmarkStart w:id="39" w:name="_Toc190330794"/>
-      <w:bookmarkStart w:id="40" w:name="_Toc190811259"/>
-      <w:bookmarkStart w:id="41" w:name="_Toc190811510"/>
-      <w:bookmarkStart w:id="42" w:name="_Toc190813685"/>
-      <w:bookmarkStart w:id="43" w:name="_Toc376615771"/>
-      <w:bookmarkStart w:id="44" w:name="_Toc378935715"/>
-      <w:r>
-        <w:lastRenderedPageBreak/>
-        <w:t>Construct F</w:t>
-      </w:r>
-      <w:r>
-        <w:t>ramework</w:t>
-      </w:r>
-      <w:bookmarkEnd w:id="31"/>
-      <w:bookmarkEnd w:id="32"/>
-      <w:bookmarkEnd w:id="33"/>
-      <w:bookmarkEnd w:id="34"/>
-      <w:bookmarkEnd w:id="35"/>
-      <w:bookmarkEnd w:id="36"/>
-      <w:bookmarkEnd w:id="37"/>
-      <w:bookmarkEnd w:id="38"/>
-      <w:bookmarkEnd w:id="39"/>
-      <w:bookmarkEnd w:id="40"/>
-      <w:bookmarkEnd w:id="41"/>
-      <w:bookmarkEnd w:id="42"/>
-      <w:bookmarkEnd w:id="43"/>
-      <w:bookmarkEnd w:id="44"/>
-    </w:p>
-    <w:p>
-      <w:pPr>
-        <w:pStyle w:val="BodyText"/>
-      </w:pPr>
-      <w:r>
-        <w:rPr>
-          <w:rFonts w:asciiTheme="majorBidi" w:hAnsiTheme="majorBidi" w:cstheme="majorBidi"/>
-          <w:szCs w:val="24"/>
-          <w:lang w:bidi="ar-JO"/>
-        </w:rPr>
-        <w:t>According</w:t>
-      </w:r>
-      <w:r>
-        <w:rPr>
-          <w:rFonts w:asciiTheme="majorBidi" w:hAnsiTheme="majorBidi" w:cstheme="majorBidi"/>
-          <w:szCs w:val="24"/>
-          <w:lang w:bidi="ar-JO"/>
-        </w:rPr>
-        <w:t xml:space="preserve"> to</w:t>
-      </w:r>
-      <w:r>
-        <w:rPr>
-          <w:rFonts w:asciiTheme="majorBidi" w:hAnsiTheme="majorBidi" w:cstheme="majorBidi"/>
-          <w:szCs w:val="24"/>
-          <w:lang w:bidi="ar-JO"/>
-        </w:rPr>
-        <w:t xml:space="preserve"> </w:t>
-      </w:r>
-      <w:proofErr w:type="spellStart"/>
-      <w:r>
-        <w:rPr>
-          <w:rFonts w:asciiTheme="majorBidi" w:hAnsiTheme="majorBidi" w:cstheme="majorBidi"/>
-          <w:szCs w:val="24"/>
-          <w:lang w:bidi="ar-JO"/>
-        </w:rPr>
-        <w:t>N</w:t>
-      </w:r>
-      <w:r>
-        <w:rPr>
-          <w:rFonts w:asciiTheme="majorBidi" w:hAnsiTheme="majorBidi" w:cstheme="majorBidi"/>
-          <w:szCs w:val="24"/>
-          <w:lang w:bidi="ar-JO"/>
-        </w:rPr>
-        <w:t>unamaker</w:t>
-      </w:r>
-      <w:r>
-        <w:rPr>
-          <w:rFonts w:asciiTheme="majorBidi" w:hAnsiTheme="majorBidi" w:cstheme="majorBidi"/>
-          <w:i/>
-          <w:iCs/>
-          <w:szCs w:val="24"/>
-        </w:rPr>
-        <w:t>et</w:t>
-      </w:r>
-      <w:proofErr w:type="spellEnd"/>
-      <w:r>
-        <w:rPr>
-          <w:rFonts w:asciiTheme="majorBidi" w:hAnsiTheme="majorBidi" w:cstheme="majorBidi"/>
-          <w:i/>
-          <w:iCs/>
-          <w:szCs w:val="24"/>
-        </w:rPr>
-        <w:t>. al</w:t>
-      </w:r>
-      <w:r>
-        <w:rPr>
-          <w:rFonts w:asciiTheme="majorBidi" w:hAnsiTheme="majorBidi" w:cstheme="majorBidi"/>
-          <w:szCs w:val="24"/>
-        </w:rPr>
-        <w:t xml:space="preserve">. </w:t>
-      </w:r>
-      <w:r>
-        <w:rPr>
-          <w:rFonts w:asciiTheme="majorBidi" w:hAnsiTheme="majorBidi" w:cstheme="majorBidi"/>
-          <w:szCs w:val="24"/>
-          <w:lang w:bidi="ar-JO"/>
-        </w:rPr>
-        <w:t xml:space="preserve">(1991) research domain is the subject matter under study, </w:t>
-      </w:r>
-      <w:r>
-        <w:rPr>
-          <w:rFonts w:asciiTheme="majorBidi" w:hAnsiTheme="majorBidi" w:cstheme="majorBidi"/>
-          <w:szCs w:val="24"/>
-          <w:lang w:bidi="ar-JO"/>
-        </w:rPr>
-        <w:t xml:space="preserve">and </w:t>
-      </w:r>
-      <w:r>
-        <w:rPr>
-          <w:rFonts w:asciiTheme="majorBidi" w:hAnsiTheme="majorBidi" w:cstheme="majorBidi"/>
-          <w:szCs w:val="24"/>
-          <w:lang w:bidi="ar-JO"/>
-        </w:rPr>
-        <w:t xml:space="preserve">the </w:t>
-      </w:r>
-      <w:r>
-        <w:rPr>
-          <w:rFonts w:asciiTheme="majorBidi" w:hAnsiTheme="majorBidi" w:cstheme="majorBidi"/>
-          <w:szCs w:val="24"/>
-          <w:lang w:bidi="ar-JO"/>
-        </w:rPr>
-        <w:t>r</w:t>
-      </w:r>
-      <w:r>
-        <w:rPr>
-          <w:rFonts w:asciiTheme="majorBidi" w:hAnsiTheme="majorBidi" w:cstheme="majorBidi"/>
-          <w:szCs w:val="24"/>
-          <w:lang w:bidi="ar-JO"/>
-        </w:rPr>
-        <w:t xml:space="preserve">esearchers must have a better understanding </w:t>
-      </w:r>
-      <w:r>
-        <w:rPr>
-          <w:rFonts w:asciiTheme="majorBidi" w:hAnsiTheme="majorBidi" w:cstheme="majorBidi"/>
-          <w:szCs w:val="24"/>
-          <w:lang w:bidi="ar-JO"/>
-        </w:rPr>
-        <w:t>of</w:t>
-      </w:r>
-      <w:r>
-        <w:rPr>
-          <w:rFonts w:asciiTheme="majorBidi" w:hAnsiTheme="majorBidi" w:cstheme="majorBidi"/>
-          <w:szCs w:val="24"/>
-          <w:lang w:bidi="ar-JO"/>
-        </w:rPr>
-        <w:t xml:space="preserve"> the research domain. During this period all the </w:t>
-      </w:r>
-      <w:r>
-        <w:rPr>
-          <w:rFonts w:asciiTheme="majorBidi" w:hAnsiTheme="majorBidi" w:cstheme="majorBidi"/>
-          <w:szCs w:val="24"/>
-          <w:lang w:bidi="ar-JO"/>
-        </w:rPr>
-        <w:t>ideas</w:t>
-      </w:r>
-      <w:r>
-        <w:rPr>
-          <w:rFonts w:asciiTheme="majorBidi" w:hAnsiTheme="majorBidi" w:cstheme="majorBidi"/>
-          <w:szCs w:val="24"/>
-          <w:lang w:bidi="ar-JO"/>
-        </w:rPr>
-        <w:t>, information, issue</w:t>
-      </w:r>
-      <w:r>
-        <w:rPr>
-          <w:rFonts w:asciiTheme="majorBidi" w:hAnsiTheme="majorBidi" w:cstheme="majorBidi"/>
-          <w:szCs w:val="24"/>
-          <w:lang w:bidi="ar-JO"/>
-        </w:rPr>
-        <w:t>,</w:t>
-      </w:r>
-      <w:r>
-        <w:rPr>
-          <w:rFonts w:asciiTheme="majorBidi" w:hAnsiTheme="majorBidi" w:cstheme="majorBidi"/>
-          <w:szCs w:val="24"/>
-          <w:lang w:bidi="ar-JO"/>
-        </w:rPr>
-        <w:t xml:space="preserve"> </w:t>
-      </w:r>
-      <w:r>
-        <w:rPr>
-          <w:rFonts w:asciiTheme="majorBidi" w:hAnsiTheme="majorBidi" w:cstheme="majorBidi"/>
-          <w:szCs w:val="24"/>
-          <w:lang w:bidi="ar-JO"/>
-        </w:rPr>
-        <w:t xml:space="preserve">and </w:t>
-      </w:r>
-      <w:r>
-        <w:rPr>
-          <w:rFonts w:asciiTheme="majorBidi" w:hAnsiTheme="majorBidi" w:cstheme="majorBidi"/>
-          <w:szCs w:val="24"/>
-          <w:lang w:bidi="ar-JO"/>
-        </w:rPr>
-        <w:t>any</w:t>
-      </w:r>
-      <w:r>
-        <w:rPr>
-          <w:rFonts w:asciiTheme="majorBidi" w:hAnsiTheme="majorBidi" w:cstheme="majorBidi"/>
-          <w:szCs w:val="24"/>
-          <w:lang w:bidi="ar-JO"/>
-        </w:rPr>
-        <w:t xml:space="preserve"> problem related to the</w:t>
-      </w:r>
-      <w:r>
-        <w:rPr>
-          <w:rFonts w:asciiTheme="majorBidi" w:hAnsiTheme="majorBidi" w:cstheme="majorBidi"/>
-          <w:szCs w:val="24"/>
-          <w:lang w:bidi="ar-JO"/>
-        </w:rPr>
-        <w:t xml:space="preserve"> project.</w:t>
-      </w:r>
-    </w:p>
-    <w:p>
-      <w:pPr>
-        <w:pStyle w:val="Heading2"/>
-      </w:pPr>
-      <w:bookmarkStart w:id="45" w:name="_Toc378935716"/>
-      <w:r>
-        <w:t>Develop System A</w:t>
-      </w:r>
-      <w:r>
-        <w:t>rchitecture</w:t>
-      </w:r>
-      <w:bookmarkEnd w:id="45"/>
-    </w:p>
-    <w:p>
-      <w:pPr>
-        <w:spacing w:line="480" w:lineRule="auto"/>
-        <w:jc w:val="both"/>
+        </w:rPr>
+      </w:pPr>
+      <w:r>
         <w:rPr>
           <w:rFonts w:asciiTheme="majorBidi" w:hAnsiTheme="majorBidi" w:cstheme="majorBidi"/>
           <w:sz w:val="24"/>
           <w:szCs w:val="24"/>
-          <w:lang w:bidi="ar-JO"/>
-        </w:rPr>
-      </w:pPr>
+        </w:rPr>
+        <w:t xml:space="preserve">Theoretically, designing the </w:t>
+      </w:r>
       <w:r>
         <w:rPr>
           <w:rFonts w:asciiTheme="majorBidi" w:hAnsiTheme="majorBidi" w:cstheme="majorBidi"/>
           <w:sz w:val="24"/>
           <w:szCs w:val="24"/>
-          <w:lang w:bidi="ar-JO"/>
-        </w:rPr>
-        <w:t>During this phase</w:t>
+        </w:rPr>
+        <w:t>project</w:t>
       </w:r>
       <w:r>
         <w:rPr>
           <w:rFonts w:asciiTheme="majorBidi" w:hAnsiTheme="majorBidi" w:cstheme="majorBidi"/>
           <w:sz w:val="24"/>
           <w:szCs w:val="24"/>
-          <w:lang w:bidi="ar-JO"/>
-        </w:rPr>
-        <w:t>,</w:t>
-      </w:r>
-      <w:r>
-        <w:rPr>
-          <w:rFonts w:asciiTheme="majorBidi" w:hAnsiTheme="majorBidi" w:cstheme="majorBidi"/>
+        </w:rPr>
+        <w:t xml:space="preserve"> system involved two main processes that were categorized into logical design and physical design.</w:t>
+      </w:r>
+    </w:p>
+    <w:p>
+      <w:pPr>
+        <w:pStyle w:val="Heading3"/>
+      </w:pPr>
+      <w:bookmarkStart w:id="36" w:name="_Toc378935725"/>
+      <w:r>
+        <w:t>Logical Design</w:t>
+      </w:r>
+      <w:bookmarkEnd w:id="36"/>
+    </w:p>
+    <w:p>
+      <w:pPr>
+        <w:pStyle w:val="Heading4"/>
+      </w:pPr>
+      <w:bookmarkStart w:id="37" w:name="_Toc378935726"/>
+      <w:r>
+        <w:t>Use Case Diagram</w:t>
+      </w:r>
+      <w:bookmarkEnd w:id="37"/>
+    </w:p>
+    <w:p>
+      <w:pPr>
+        <w:pStyle w:val="Heading4"/>
+      </w:pPr>
+      <w:bookmarkStart w:id="38" w:name="_Toc378935727"/>
+      <w:r>
+        <w:t>Sequence D</w:t>
+      </w:r>
+      <w:r>
+        <w:t>iagrams</w:t>
+      </w:r>
+      <w:bookmarkEnd w:id="38"/>
+    </w:p>
+    <w:p>
+      <w:pPr>
+        <w:pStyle w:val="Heading4"/>
+      </w:pPr>
+      <w:bookmarkStart w:id="39" w:name="_Toc378935728"/>
+      <w:r>
+        <w:t>Data F</w:t>
+      </w:r>
+      <w:r>
+        <w:t xml:space="preserve">low </w:t>
+      </w:r>
+      <w:r>
+        <w:t>D</w:t>
+      </w:r>
+      <w:r>
+        <w:t>iagram</w:t>
+      </w:r>
+      <w:bookmarkEnd w:id="39"/>
+    </w:p>
+    <w:p>
+      <w:pPr>
+        <w:pStyle w:val="Heading4"/>
+      </w:pPr>
+      <w:bookmarkStart w:id="40" w:name="_Toc378935729"/>
+      <w:r>
+        <w:t>Entity Relationship Diagram</w:t>
+      </w:r>
+      <w:bookmarkEnd w:id="40"/>
+    </w:p>
+    <w:p>
+      <w:pPr>
+        <w:pStyle w:val="BodyText"/>
+      </w:pPr>
+    </w:p>
+    <w:p>
+      <w:pPr>
+        <w:pStyle w:val="BodyText"/>
+      </w:pPr>
+    </w:p>
+    <w:p>
+      <w:pPr>
+        <w:pStyle w:val="BodyText"/>
+      </w:pPr>
+    </w:p>
+    <w:p>
+      <w:pPr>
+        <w:pStyle w:val="BodyText"/>
+      </w:pPr>
+    </w:p>
+    <w:p>
+      <w:pPr>
+        <w:pStyle w:val="BodyText"/>
+      </w:pPr>
+    </w:p>
+    <w:p>
+      <w:pPr>
+        <w:pStyle w:val="BodyText"/>
+      </w:pPr>
+    </w:p>
+    <w:p>
+      <w:pPr>
+        <w:pStyle w:val="BodyText"/>
+      </w:pPr>
+    </w:p>
+    <w:p>
+      <w:pPr>
+        <w:pStyle w:val="Heading3"/>
+      </w:pPr>
+      <w:bookmarkStart w:id="41" w:name="_Toc378935730"/>
+      <w:r>
+        <w:lastRenderedPageBreak/>
+        <w:t>Physical Design</w:t>
+      </w:r>
+      <w:bookmarkEnd w:id="41"/>
+    </w:p>
+    <w:p>
+      <w:pPr>
+        <w:spacing w:before="100" w:beforeAutospacing="1" w:after="100" w:afterAutospacing="1" w:line="480" w:lineRule="auto"/>
+        <w:jc w:val="both"/>
+        <w:rPr>
           <w:sz w:val="24"/>
           <w:szCs w:val="24"/>
-          <w:lang w:bidi="ar-JO"/>
-        </w:rPr>
-        <w:t xml:space="preserve"> the research focuses more on identifying the system component and </w:t>
-      </w:r>
-      <w:r>
-        <w:rPr>
-          <w:rFonts w:asciiTheme="majorBidi" w:hAnsiTheme="majorBidi" w:cstheme="majorBidi"/>
+        </w:rPr>
+      </w:pPr>
+      <w:r>
+        <w:rPr>
           <w:sz w:val="24"/>
           <w:szCs w:val="24"/>
-          <w:lang w:bidi="ar-JO"/>
-        </w:rPr>
-        <w:t>defining</w:t>
-      </w:r>
-      <w:r>
-        <w:rPr>
-          <w:rFonts w:asciiTheme="majorBidi" w:hAnsiTheme="majorBidi" w:cstheme="majorBidi"/>
+        </w:rPr>
+        <w:t xml:space="preserve">Meanwhile, physical design deals with the process of converting the logical design into a more technical specification of the system development. In designing the physical part of the system, all diagrams that were produced in the logical design were turned into a structured systems design. During physical design, the researcher determined which programming language and database system will be used </w:t>
+      </w:r>
+      <w:r>
+        <w:rPr>
           <w:sz w:val="24"/>
           <w:szCs w:val="24"/>
-          <w:lang w:bidi="ar-JO"/>
-        </w:rPr>
-        <w:t xml:space="preserve"> the relationship among them.</w:t>
-      </w:r>
-      <w:r>
-        <w:rPr>
-          <w:rFonts w:asciiTheme="majorBidi" w:hAnsiTheme="majorBidi" w:cstheme="majorBidi"/>
+        </w:rPr>
+        <w:t>and determined</w:t>
+      </w:r>
+      <w:r>
+        <w:rPr>
           <w:sz w:val="24"/>
           <w:szCs w:val="24"/>
-          <w:lang w:bidi="ar-JO"/>
-        </w:rPr>
-        <w:t xml:space="preserve"> </w:t>
-      </w:r>
-      <w:r>
-        <w:rPr>
-          <w:rFonts w:asciiTheme="majorBidi" w:hAnsiTheme="majorBidi" w:cstheme="majorBidi"/>
+        </w:rPr>
+        <w:t xml:space="preserve"> which hardware platform, operating system</w:t>
+      </w:r>
+      <w:r>
+        <w:rPr>
           <w:sz w:val="24"/>
           <w:szCs w:val="24"/>
-          <w:lang w:bidi="ar-JO"/>
-        </w:rPr>
-        <w:t xml:space="preserve">The processes for system development research are used as a guideline </w:t>
-      </w:r>
-      <w:r>
-        <w:rPr>
-          <w:rFonts w:asciiTheme="majorBidi" w:hAnsiTheme="majorBidi" w:cstheme="majorBidi"/>
+        </w:rPr>
+        <w:t>,</w:t>
+      </w:r>
+      <w:r>
+        <w:rPr>
           <w:sz w:val="24"/>
           <w:szCs w:val="24"/>
-          <w:lang w:bidi="ar-JO"/>
-        </w:rPr>
-        <w:t>to</w:t>
-      </w:r>
-      <w:r>
-        <w:rPr>
-          <w:rFonts w:asciiTheme="majorBidi" w:hAnsiTheme="majorBidi" w:cstheme="majorBidi"/>
+        </w:rPr>
+        <w:t xml:space="preserve"> and network environment the system will run under. The specifications are </w:t>
+      </w:r>
+      <w:r>
+        <w:rPr>
           <w:sz w:val="24"/>
           <w:szCs w:val="24"/>
-          <w:lang w:bidi="ar-JO"/>
-        </w:rPr>
-        <w:t xml:space="preserve"> achieve the objective of the research project.</w:t>
-      </w:r>
-    </w:p>
-    <w:p>
-      <w:pPr>
-        <w:pStyle w:val="Heading2"/>
-        <w:rPr>
-          <w:rtl/>
-        </w:rPr>
-      </w:pPr>
-      <w:bookmarkStart w:id="46" w:name="_Toc378935717"/>
-      <w:r>
-        <w:t>Analyze and D</w:t>
-      </w:r>
-      <w:r>
-        <w:t xml:space="preserve">esign </w:t>
-      </w:r>
-      <w:r>
-        <w:t>the S</w:t>
-      </w:r>
-      <w:r>
-        <w:t>ystem</w:t>
-      </w:r>
-      <w:bookmarkEnd w:id="46"/>
-    </w:p>
-    <w:p>
-      <w:pPr>
-        <w:tabs>
-          <w:tab w:val="left" w:pos="2070"/>
-        </w:tabs>
-        <w:rPr>
-          <w:rFonts w:asciiTheme="majorBidi" w:hAnsiTheme="majorBidi" w:cstheme="majorBidi"/>
-          <w:sz w:val="24"/>
-          <w:szCs w:val="24"/>
-          <w:lang w:bidi="ar-JO"/>
-        </w:rPr>
-      </w:pPr>
-      <w:r>
-        <w:rPr>
-          <w:rFonts w:asciiTheme="majorBidi" w:hAnsiTheme="majorBidi" w:cstheme="majorBidi"/>
-          <w:sz w:val="24"/>
-          <w:szCs w:val="24"/>
-          <w:lang w:bidi="ar-JO"/>
-        </w:rPr>
-        <w:t xml:space="preserve">In this project, </w:t>
-      </w:r>
-      <w:r>
-        <w:rPr>
-          <w:rFonts w:asciiTheme="majorBidi" w:hAnsiTheme="majorBidi" w:cstheme="majorBidi"/>
-          <w:sz w:val="24"/>
-          <w:szCs w:val="24"/>
-          <w:lang w:bidi="ar-JO"/>
-        </w:rPr>
-        <w:t xml:space="preserve">the </w:t>
-      </w:r>
-      <w:r>
-        <w:rPr>
-          <w:rFonts w:asciiTheme="majorBidi" w:hAnsiTheme="majorBidi" w:cstheme="majorBidi"/>
-          <w:sz w:val="24"/>
-          <w:szCs w:val="24"/>
-          <w:lang w:bidi="ar-JO"/>
-        </w:rPr>
-        <w:t xml:space="preserve">design phase used Unified Modeling Language (UML). UML has several representations such as Data Flow Diagram (DFD), Class Diagram, and Use </w:t>
-      </w:r>
-      <w:r>
-        <w:rPr>
-          <w:rFonts w:asciiTheme="majorBidi" w:hAnsiTheme="majorBidi" w:cstheme="majorBidi"/>
-          <w:sz w:val="24"/>
-          <w:szCs w:val="24"/>
-          <w:lang w:bidi="ar-JO"/>
-        </w:rPr>
-        <w:t>Case Diagram………….</w:t>
-      </w:r>
-    </w:p>
-    <w:p>
-      <w:pPr>
-        <w:pStyle w:val="Heading2"/>
-      </w:pPr>
-      <w:bookmarkStart w:id="47" w:name="_Toc378935718"/>
-      <w:r>
-        <w:t>Build the Prototype S</w:t>
-      </w:r>
-      <w:r>
-        <w:t>ystem</w:t>
-      </w:r>
-      <w:bookmarkEnd w:id="47"/>
-    </w:p>
-    <w:p>
-      <w:pPr>
-        <w:pStyle w:val="BodyText"/>
-        <w:rPr>
-          <w:rFonts w:asciiTheme="majorBidi" w:hAnsiTheme="majorBidi" w:cstheme="majorBidi"/>
-          <w:szCs w:val="24"/>
-          <w:lang w:bidi="ar-JO"/>
-        </w:rPr>
-      </w:pPr>
-      <w:r>
-        <w:rPr>
-          <w:rFonts w:asciiTheme="majorBidi" w:hAnsiTheme="majorBidi" w:cstheme="majorBidi"/>
-          <w:szCs w:val="24"/>
-          <w:lang w:bidi="ar-JO"/>
-        </w:rPr>
-        <w:t xml:space="preserve">The </w:t>
-      </w:r>
-      <w:r>
-        <w:rPr>
-          <w:rFonts w:asciiTheme="majorBidi" w:hAnsiTheme="majorBidi" w:cstheme="majorBidi"/>
-          <w:szCs w:val="24"/>
-          <w:lang w:bidi="ar-JO"/>
-        </w:rPr>
-        <w:t>fourth phase is prototype implementation to demonstrate the functionality of</w:t>
-      </w:r>
-      <w:r>
-        <w:rPr>
-          <w:rFonts w:asciiTheme="majorBidi" w:hAnsiTheme="majorBidi" w:cstheme="majorBidi"/>
-          <w:szCs w:val="24"/>
-          <w:lang w:bidi="ar-JO"/>
-        </w:rPr>
-        <w:t xml:space="preserve"> the project</w:t>
-      </w:r>
-      <w:r>
-        <w:rPr>
-          <w:rFonts w:asciiTheme="majorBidi" w:hAnsiTheme="majorBidi" w:cstheme="majorBidi"/>
-          <w:szCs w:val="24"/>
-          <w:lang w:bidi="ar-JO"/>
-        </w:rPr>
-        <w:t xml:space="preserve">, the development processes involved transforming the analysis and design </w:t>
-      </w:r>
-      <w:r>
-        <w:rPr>
-          <w:rFonts w:asciiTheme="majorBidi" w:hAnsiTheme="majorBidi" w:cstheme="majorBidi"/>
-          <w:szCs w:val="24"/>
-          <w:lang w:bidi="ar-JO"/>
-        </w:rPr>
-        <w:t xml:space="preserve">of </w:t>
-      </w:r>
-      <w:r>
-        <w:rPr>
-          <w:rFonts w:asciiTheme="majorBidi" w:hAnsiTheme="majorBidi" w:cstheme="majorBidi"/>
-          <w:szCs w:val="24"/>
-          <w:lang w:bidi="ar-JO"/>
-        </w:rPr>
-        <w:t>the model into executable form, the chosen software was used to develop the prototype application.</w:t>
-      </w:r>
-    </w:p>
-    <w:p>
-      <w:pPr>
-        <w:pStyle w:val="Heading2"/>
-      </w:pPr>
-      <w:bookmarkStart w:id="48" w:name="_Toc378935719"/>
-      <w:r>
-        <w:t>Observe and Evaluate the S</w:t>
-      </w:r>
-      <w:r>
-        <w:t>ystem</w:t>
-      </w:r>
-      <w:bookmarkEnd w:id="48"/>
-    </w:p>
-    <w:p>
-      <w:pPr>
-        <w:tabs>
-          <w:tab w:val="center" w:pos="4153"/>
-          <w:tab w:val="right" w:pos="8306"/>
-        </w:tabs>
-        <w:spacing w:line="480" w:lineRule="auto"/>
-        <w:jc w:val="both"/>
-        <w:rPr>
-          <w:rFonts w:asciiTheme="majorBidi" w:hAnsiTheme="majorBidi" w:cstheme="majorBidi"/>
-          <w:sz w:val="24"/>
-          <w:szCs w:val="24"/>
-          <w:lang w:bidi="ar-JO"/>
-        </w:rPr>
-      </w:pPr>
-      <w:r>
-        <w:rPr>
-          <w:rFonts w:asciiTheme="majorBidi" w:hAnsiTheme="majorBidi" w:cstheme="majorBidi"/>
-          <w:sz w:val="24"/>
-          <w:szCs w:val="24"/>
-        </w:rPr>
-        <w:t>In this phase</w:t>
-      </w:r>
-      <w:r>
-        <w:rPr>
-          <w:rFonts w:asciiTheme="majorBidi" w:hAnsiTheme="majorBidi" w:cstheme="majorBidi"/>
-          <w:sz w:val="24"/>
-          <w:szCs w:val="24"/>
-        </w:rPr>
-        <w:t>,</w:t>
-      </w:r>
-      <w:r>
-        <w:rPr>
-          <w:rFonts w:asciiTheme="majorBidi" w:hAnsiTheme="majorBidi" w:cstheme="majorBidi"/>
-          <w:sz w:val="24"/>
-          <w:szCs w:val="24"/>
-        </w:rPr>
-        <w:t xml:space="preserve"> the researcher will evaluate it </w:t>
-      </w:r>
-      <w:r>
-        <w:rPr>
-          <w:rFonts w:asciiTheme="majorBidi" w:hAnsiTheme="majorBidi" w:cstheme="majorBidi"/>
-          <w:sz w:val="24"/>
-          <w:szCs w:val="24"/>
-        </w:rPr>
-        <w:t xml:space="preserve">by </w:t>
-      </w:r>
-      <w:r>
-        <w:rPr>
-          <w:rFonts w:asciiTheme="majorBidi" w:hAnsiTheme="majorBidi" w:cstheme="majorBidi"/>
-          <w:sz w:val="24"/>
-          <w:szCs w:val="24"/>
-        </w:rPr>
-        <w:t xml:space="preserve">observing </w:t>
-      </w:r>
-      <w:r>
-        <w:rPr>
-          <w:rFonts w:asciiTheme="majorBidi" w:hAnsiTheme="majorBidi" w:cstheme="majorBidi"/>
-          <w:sz w:val="24"/>
-          <w:szCs w:val="24"/>
-        </w:rPr>
-        <w:t xml:space="preserve">the </w:t>
-      </w:r>
-      <w:r>
-        <w:rPr>
-          <w:rFonts w:asciiTheme="majorBidi" w:hAnsiTheme="majorBidi" w:cstheme="majorBidi"/>
-          <w:sz w:val="24"/>
-          <w:szCs w:val="24"/>
-        </w:rPr>
-        <w:t xml:space="preserve">performance </w:t>
-      </w:r>
-      <w:r>
-        <w:rPr>
-          <w:rFonts w:asciiTheme="majorBidi" w:hAnsiTheme="majorBidi" w:cstheme="majorBidi"/>
-          <w:sz w:val="24"/>
-          <w:szCs w:val="24"/>
-          <w:lang w:bidi="ar-JO"/>
-        </w:rPr>
-        <w:t xml:space="preserve">of the system testing is the final phase in system development. </w:t>
-      </w:r>
-    </w:p>
-    <w:p>
-      <w:pPr>
-        <w:pStyle w:val="Heading1"/>
-      </w:pPr>
-      <w:r>
-        <w:lastRenderedPageBreak/>
-        <w:br/>
-      </w:r>
-      <w:bookmarkStart w:id="49" w:name="_Toc378935720"/>
-      <w:r>
-        <w:t>ANALYSIS AND DESIGN</w:t>
-      </w:r>
-      <w:bookmarkEnd w:id="49"/>
-    </w:p>
-    <w:p>
-      <w:pPr>
-        <w:pStyle w:val="BodyText"/>
-      </w:pPr>
-    </w:p>
-    <w:p>
-      <w:pPr>
-        <w:pStyle w:val="Heading2"/>
-      </w:pPr>
-      <w:bookmarkStart w:id="50" w:name="_Toc378935721"/>
-      <w:r>
-        <w:t>Analysis</w:t>
-      </w:r>
-      <w:bookmarkEnd w:id="50"/>
-    </w:p>
-    <w:p>
-      <w:pPr>
-        <w:pStyle w:val="Heading3"/>
-      </w:pPr>
-      <w:bookmarkStart w:id="51" w:name="_Toc378935722"/>
-      <w:r>
-        <w:t>Requirements Determination</w:t>
-      </w:r>
-      <w:bookmarkEnd w:id="51"/>
-    </w:p>
-    <w:p>
-      <w:pPr>
-        <w:pStyle w:val="Heading3"/>
-      </w:pPr>
-      <w:bookmarkStart w:id="52" w:name="_Toc378935723"/>
-      <w:r>
-        <w:t>System's Requirements</w:t>
-      </w:r>
-      <w:bookmarkEnd w:id="52"/>
-    </w:p>
-    <w:p>
-      <w:pPr>
-        <w:pStyle w:val="BodyText"/>
-      </w:pPr>
-    </w:p>
-    <w:p>
-      <w:pPr>
-        <w:pStyle w:val="BodyText"/>
-      </w:pPr>
-    </w:p>
-    <w:p>
-      <w:pPr>
-        <w:pStyle w:val="BodyText"/>
-      </w:pPr>
-    </w:p>
-    <w:p>
-      <w:pPr>
-        <w:pStyle w:val="BodyText"/>
-      </w:pPr>
-    </w:p>
-    <w:p>
-      <w:pPr>
-        <w:pStyle w:val="BodyText"/>
-      </w:pPr>
-    </w:p>
-    <w:p>
-      <w:pPr>
-        <w:pStyle w:val="BodyText"/>
-      </w:pPr>
-    </w:p>
-    <w:p>
-      <w:pPr>
-        <w:pStyle w:val="BodyText"/>
-      </w:pPr>
-    </w:p>
-    <w:p>
-      <w:pPr>
-        <w:pStyle w:val="BodyText"/>
-      </w:pPr>
-    </w:p>
-    <w:p>
-      <w:pPr>
-        <w:pStyle w:val="Heading2"/>
-      </w:pPr>
-      <w:bookmarkStart w:id="53" w:name="_Toc378935724"/>
-      <w:r>
-        <w:lastRenderedPageBreak/>
-        <w:t>Design</w:t>
-      </w:r>
-      <w:bookmarkEnd w:id="53"/>
-    </w:p>
-    <w:p>
-      <w:pPr>
-        <w:spacing w:line="480" w:lineRule="auto"/>
-        <w:rPr>
-          <w:rFonts w:asciiTheme="majorBidi" w:hAnsiTheme="majorBidi" w:cstheme="majorBidi"/>
-          <w:sz w:val="24"/>
-          <w:szCs w:val="24"/>
-        </w:rPr>
-      </w:pPr>
-      <w:r>
-        <w:rPr>
-          <w:rFonts w:asciiTheme="majorBidi" w:hAnsiTheme="majorBidi" w:cstheme="majorBidi"/>
-          <w:sz w:val="24"/>
-          <w:szCs w:val="24"/>
-        </w:rPr>
-        <w:t xml:space="preserve">Theoretically, designing the </w:t>
-      </w:r>
-      <w:r>
-        <w:rPr>
-          <w:rFonts w:asciiTheme="majorBidi" w:hAnsiTheme="majorBidi" w:cstheme="majorBidi"/>
-          <w:sz w:val="24"/>
-          <w:szCs w:val="24"/>
-        </w:rPr>
-        <w:t>project</w:t>
-      </w:r>
-      <w:r>
-        <w:rPr>
-          <w:rFonts w:asciiTheme="majorBidi" w:hAnsiTheme="majorBidi" w:cstheme="majorBidi"/>
-          <w:sz w:val="24"/>
-          <w:szCs w:val="24"/>
-        </w:rPr>
-        <w:t xml:space="preserve"> system involved two main processes that were categorized into </w:t>
-      </w:r>
-      <w:r>
-        <w:rPr>
-          <w:rFonts w:asciiTheme="majorBidi" w:hAnsiTheme="majorBidi" w:cstheme="majorBidi"/>
-          <w:sz w:val="24"/>
-          <w:szCs w:val="24"/>
-        </w:rPr>
-        <w:t xml:space="preserve">the </w:t>
-      </w:r>
-      <w:r>
-        <w:rPr>
-          <w:rFonts w:asciiTheme="majorBidi" w:hAnsiTheme="majorBidi" w:cstheme="majorBidi"/>
-          <w:sz w:val="24"/>
-          <w:szCs w:val="24"/>
-        </w:rPr>
-        <w:t>logical design and physical design.</w:t>
-      </w:r>
-    </w:p>
-    <w:p>
-      <w:pPr>
-        <w:pStyle w:val="Heading3"/>
-      </w:pPr>
-      <w:bookmarkStart w:id="54" w:name="_Toc378935725"/>
-      <w:r>
-        <w:t>Logical Design</w:t>
-      </w:r>
-      <w:bookmarkEnd w:id="54"/>
-    </w:p>
-    <w:p>
-      <w:pPr>
-        <w:pStyle w:val="Heading4"/>
-      </w:pPr>
-      <w:bookmarkStart w:id="55" w:name="_Toc378935726"/>
-      <w:r>
-        <w:t>Use Case Diagram</w:t>
-      </w:r>
-      <w:bookmarkEnd w:id="55"/>
-    </w:p>
-    <w:p>
-      <w:pPr>
-        <w:pStyle w:val="Heading4"/>
-      </w:pPr>
-      <w:bookmarkStart w:id="56" w:name="_Toc378935727"/>
-      <w:r>
-        <w:t>Sequence D</w:t>
-      </w:r>
-      <w:r>
-        <w:t>iagrams</w:t>
-      </w:r>
-      <w:bookmarkEnd w:id="56"/>
-    </w:p>
-    <w:p>
-      <w:pPr>
-        <w:pStyle w:val="Heading4"/>
-      </w:pPr>
-      <w:bookmarkStart w:id="57" w:name="_Toc378935728"/>
-      <w:r>
-        <w:t>Data F</w:t>
-      </w:r>
-      <w:r>
-        <w:t xml:space="preserve">low </w:t>
-      </w:r>
-      <w:r>
-        <w:t>D</w:t>
-      </w:r>
-      <w:r>
-        <w:t>iagram</w:t>
-      </w:r>
-      <w:bookmarkEnd w:id="57"/>
-    </w:p>
-    <w:p>
-      <w:pPr>
-        <w:pStyle w:val="Heading4"/>
-      </w:pPr>
-      <w:bookmarkStart w:id="58" w:name="_Toc378935729"/>
-      <w:r>
-        <w:t>Entity Relationship Diagram</w:t>
-      </w:r>
-      <w:bookmarkEnd w:id="58"/>
-    </w:p>
-    <w:p>
-      <w:pPr>
-        <w:pStyle w:val="BodyText"/>
-      </w:pPr>
-    </w:p>
-    <w:p>
-      <w:pPr>
-        <w:pStyle w:val="BodyText"/>
-      </w:pPr>
-    </w:p>
-    <w:p>
-      <w:pPr>
-        <w:pStyle w:val="BodyText"/>
-      </w:pPr>
-    </w:p>
-    <w:p>
-      <w:pPr>
-        <w:pStyle w:val="BodyText"/>
-      </w:pPr>
-    </w:p>
-    <w:p>
-      <w:pPr>
-        <w:pStyle w:val="BodyText"/>
-      </w:pPr>
-    </w:p>
-    <w:p>
-      <w:pPr>
-        <w:pStyle w:val="BodyText"/>
-      </w:pPr>
-    </w:p>
-    <w:p>
-      <w:pPr>
-        <w:pStyle w:val="BodyText"/>
-      </w:pPr>
-    </w:p>
-    <w:p>
-      <w:pPr>
-        <w:pStyle w:val="Heading3"/>
-      </w:pPr>
-      <w:bookmarkStart w:id="59" w:name="_Toc378935730"/>
-      <w:r>
-        <w:lastRenderedPageBreak/>
-        <w:t>Physical Design</w:t>
-      </w:r>
-      <w:bookmarkEnd w:id="59"/>
-    </w:p>
-    <w:p>
-      <w:pPr>
-        <w:spacing w:before="100" w:beforeAutospacing="1" w:after="100" w:afterAutospacing="1" w:line="480" w:lineRule="auto"/>
-        <w:jc w:val="both"/>
-        <w:rPr>
-          <w:sz w:val="24"/>
-          <w:szCs w:val="24"/>
-        </w:rPr>
-      </w:pPr>
-      <w:r>
-        <w:rPr>
-          <w:sz w:val="24"/>
-          <w:szCs w:val="24"/>
-        </w:rPr>
-        <w:t xml:space="preserve">Meanwhile, physical design deals with the process of converting the logical design into a more technical specification of the system development. In designing the physical part of the system, all diagrams that were produced in the logical design were turned into a structured systems design. During physical design, the researcher determined which programming language and database system will be used </w:t>
-      </w:r>
-      <w:r>
-        <w:rPr>
-          <w:sz w:val="24"/>
-          <w:szCs w:val="24"/>
-        </w:rPr>
-        <w:t>and determined</w:t>
-      </w:r>
-      <w:r>
-        <w:rPr>
-          <w:sz w:val="24"/>
-          <w:szCs w:val="24"/>
-        </w:rPr>
-        <w:t xml:space="preserve"> which hardware platform, operating system</w:t>
-      </w:r>
-      <w:r>
-        <w:rPr>
-          <w:sz w:val="24"/>
-          <w:szCs w:val="24"/>
-        </w:rPr>
-        <w:t>,</w:t>
-      </w:r>
-      <w:r>
-        <w:rPr>
-          <w:sz w:val="24"/>
-          <w:szCs w:val="24"/>
-        </w:rPr>
-        <w:t xml:space="preserve"> and network environment the system will run under. The specifications are </w:t>
-      </w:r>
-      <w:r>
-        <w:rPr>
-          <w:sz w:val="24"/>
-          <w:szCs w:val="24"/>
         </w:rPr>
         <w:t>portrayed in table 4.1.</w:t>
       </w:r>
@@ -11471,15 +11498,7 @@
         <w:t xml:space="preserve">Table 4.1: </w:t>
       </w:r>
       <w:r>
-        <w:t>H/</w:t>
-      </w:r>
-      <w:proofErr w:type="gramStart"/>
-      <w:r>
-        <w:t>W.S</w:t>
-      </w:r>
-      <w:proofErr w:type="gramEnd"/>
-      <w:r>
-        <w:t>/W Specifications</w:t>
+        <w:t>H/W.S/W Specifications</w:t>
       </w:r>
     </w:p>
     <w:tbl>
@@ -11534,27 +11553,7 @@
                 <w:color w:val="000000"/>
                 <w:lang w:val="en-GB"/>
               </w:rPr>
-              <w:t>H/</w:t>
-            </w:r>
-            <w:proofErr w:type="gramStart"/>
-            <w:r>
-              <w:rPr>
-                <w:rFonts w:asciiTheme="majorBidi" w:hAnsiTheme="majorBidi" w:cstheme="majorBidi"/>
-                <w:b w:val="0"/>
-                <w:color w:val="000000"/>
-                <w:lang w:val="en-GB"/>
-              </w:rPr>
-              <w:t>W.S</w:t>
-            </w:r>
-            <w:proofErr w:type="gramEnd"/>
-            <w:r>
-              <w:rPr>
-                <w:rFonts w:asciiTheme="majorBidi" w:hAnsiTheme="majorBidi" w:cstheme="majorBidi"/>
-                <w:b w:val="0"/>
-                <w:color w:val="000000"/>
-                <w:lang w:val="en-GB"/>
-              </w:rPr>
-              <w:t>/W Requirements</w:t>
+              <w:t>H/W.S/W Requirements</w:t>
             </w:r>
           </w:p>
         </w:tc>
@@ -11699,34 +11698,34 @@
         <w:lastRenderedPageBreak/>
         <w:br/>
       </w:r>
-      <w:bookmarkStart w:id="60" w:name="_Toc378935731"/>
+      <w:bookmarkStart w:id="42" w:name="_Toc378935731"/>
       <w:r>
         <w:t>finding</w:t>
       </w:r>
       <w:r>
         <w:t>S</w:t>
       </w:r>
-      <w:bookmarkEnd w:id="60"/>
+      <w:bookmarkEnd w:id="42"/>
     </w:p>
     <w:p>
       <w:pPr>
         <w:pStyle w:val="Heading2"/>
       </w:pPr>
-      <w:bookmarkStart w:id="61" w:name="_Toc378935732"/>
+      <w:bookmarkStart w:id="43" w:name="_Toc378935732"/>
       <w:r>
         <w:t>Introduction</w:t>
       </w:r>
-      <w:bookmarkEnd w:id="61"/>
+      <w:bookmarkEnd w:id="43"/>
     </w:p>
     <w:p>
       <w:pPr>
         <w:pStyle w:val="Heading2"/>
       </w:pPr>
-      <w:bookmarkStart w:id="62" w:name="_Toc378935733"/>
+      <w:bookmarkStart w:id="44" w:name="_Toc378935733"/>
       <w:r>
         <w:t>Project Interfaces and their Description</w:t>
       </w:r>
-      <w:bookmarkEnd w:id="62"/>
+      <w:bookmarkEnd w:id="44"/>
     </w:p>
     <w:p>
       <w:pPr>
@@ -11795,11 +11794,11 @@
         <w:lastRenderedPageBreak/>
         <w:br/>
       </w:r>
-      <w:bookmarkStart w:id="63" w:name="_Toc378935734"/>
+      <w:bookmarkStart w:id="45" w:name="_Toc378935734"/>
       <w:r>
         <w:t>OBSERVE AND EVALUATE</w:t>
       </w:r>
-      <w:bookmarkEnd w:id="63"/>
+      <w:bookmarkEnd w:id="45"/>
     </w:p>
     <w:p>
       <w:pPr>
@@ -11889,41 +11888,41 @@
         <w:lastRenderedPageBreak/>
         <w:br/>
       </w:r>
-      <w:bookmarkStart w:id="64" w:name="_Toc378935735"/>
+      <w:bookmarkStart w:id="46" w:name="_Toc378935735"/>
       <w:r>
         <w:t>CONCLUSION</w:t>
       </w:r>
-      <w:bookmarkEnd w:id="64"/>
+      <w:bookmarkEnd w:id="46"/>
     </w:p>
     <w:p>
       <w:pPr>
         <w:pStyle w:val="Heading2"/>
       </w:pPr>
-      <w:bookmarkStart w:id="65" w:name="_Toc378935736"/>
+      <w:bookmarkStart w:id="47" w:name="_Toc378935736"/>
       <w:r>
         <w:t>Conclusion</w:t>
       </w:r>
-      <w:bookmarkEnd w:id="65"/>
+      <w:bookmarkEnd w:id="47"/>
     </w:p>
     <w:p>
       <w:pPr>
         <w:pStyle w:val="Heading2"/>
       </w:pPr>
-      <w:bookmarkStart w:id="66" w:name="_Toc378935737"/>
+      <w:bookmarkStart w:id="48" w:name="_Toc378935737"/>
       <w:r>
         <w:t>Limitations</w:t>
       </w:r>
-      <w:bookmarkEnd w:id="66"/>
+      <w:bookmarkEnd w:id="48"/>
     </w:p>
     <w:p>
       <w:pPr>
         <w:pStyle w:val="Heading2"/>
       </w:pPr>
-      <w:bookmarkStart w:id="67" w:name="_Toc378935738"/>
+      <w:bookmarkStart w:id="49" w:name="_Toc378935738"/>
       <w:r>
         <w:t>Future Works</w:t>
       </w:r>
-      <w:bookmarkEnd w:id="67"/>
+      <w:bookmarkEnd w:id="49"/>
     </w:p>
     <w:p>
       <w:pPr>
@@ -11955,12 +11954,12 @@
         <w:pStyle w:val="BackHead"/>
         <w:jc w:val="left"/>
       </w:pPr>
-      <w:bookmarkStart w:id="68" w:name="_Toc378935739"/>
+      <w:bookmarkStart w:id="50" w:name="_Toc378935739"/>
       <w:r>
         <w:lastRenderedPageBreak/>
         <w:t>references</w:t>
       </w:r>
-      <w:bookmarkEnd w:id="68"/>
+      <w:bookmarkEnd w:id="50"/>
     </w:p>
     <w:p>
       <w:r>
@@ -11983,13 +11982,13 @@
         <w:lastRenderedPageBreak/>
         <w:br/>
       </w:r>
-      <w:bookmarkStart w:id="69" w:name="_Toc305575988"/>
-      <w:bookmarkStart w:id="70" w:name="_Toc305585668"/>
+      <w:bookmarkStart w:id="51" w:name="_Toc305575988"/>
+      <w:bookmarkStart w:id="52" w:name="_Toc305585668"/>
       <w:r>
         <w:t>Sample Appendix</w:t>
       </w:r>
-      <w:bookmarkEnd w:id="69"/>
-      <w:bookmarkEnd w:id="70"/>
+      <w:bookmarkEnd w:id="51"/>
+      <w:bookmarkEnd w:id="52"/>
     </w:p>
     <w:p>
       <w:pPr>
@@ -13598,22 +13597,22 @@
       </w:rPr>
     </w:lvl>
   </w:abstractNum>
-  <w:num w:numId="1">
+  <w:num w:numId="1" w16cid:durableId="299770802">
     <w:abstractNumId w:val="4"/>
   </w:num>
-  <w:num w:numId="2">
+  <w:num w:numId="2" w16cid:durableId="1647129189">
     <w:abstractNumId w:val="12"/>
   </w:num>
-  <w:num w:numId="3">
+  <w:num w:numId="3" w16cid:durableId="23096351">
     <w:abstractNumId w:val="11"/>
   </w:num>
-  <w:num w:numId="4">
+  <w:num w:numId="4" w16cid:durableId="1325204671">
     <w:abstractNumId w:val="3"/>
   </w:num>
-  <w:num w:numId="5">
+  <w:num w:numId="5" w16cid:durableId="1072237810">
     <w:abstractNumId w:val="9"/>
   </w:num>
-  <w:num w:numId="6">
+  <w:num w:numId="6" w16cid:durableId="1324773720">
     <w:abstractNumId w:val="12"/>
     <w:lvlOverride w:ilvl="0">
       <w:startOverride w:val="1"/>
@@ -13643,10 +13642,10 @@
       <w:startOverride w:val="1"/>
     </w:lvlOverride>
   </w:num>
-  <w:num w:numId="7">
+  <w:num w:numId="7" w16cid:durableId="440339232">
     <w:abstractNumId w:val="9"/>
   </w:num>
-  <w:num w:numId="8">
+  <w:num w:numId="8" w16cid:durableId="1164279318">
     <w:abstractNumId w:val="2"/>
     <w:lvlOverride w:ilvl="0">
       <w:startOverride w:val="1"/>
@@ -13676,28 +13675,28 @@
       <w:startOverride w:val="1"/>
     </w:lvlOverride>
   </w:num>
-  <w:num w:numId="9">
+  <w:num w:numId="9" w16cid:durableId="1973444343">
     <w:abstractNumId w:val="2"/>
   </w:num>
-  <w:num w:numId="10">
+  <w:num w:numId="10" w16cid:durableId="307979099">
     <w:abstractNumId w:val="1"/>
   </w:num>
-  <w:num w:numId="11">
+  <w:num w:numId="11" w16cid:durableId="63843631">
     <w:abstractNumId w:val="5"/>
   </w:num>
-  <w:num w:numId="12">
+  <w:num w:numId="12" w16cid:durableId="1794053515">
     <w:abstractNumId w:val="6"/>
   </w:num>
-  <w:num w:numId="13">
+  <w:num w:numId="13" w16cid:durableId="638388272">
     <w:abstractNumId w:val="8"/>
   </w:num>
-  <w:num w:numId="14">
+  <w:num w:numId="14" w16cid:durableId="1633897934">
     <w:abstractNumId w:val="7"/>
   </w:num>
-  <w:num w:numId="15">
+  <w:num w:numId="15" w16cid:durableId="1457330323">
     <w:abstractNumId w:val="0"/>
   </w:num>
-  <w:num w:numId="16">
+  <w:num w:numId="16" w16cid:durableId="1529172802">
     <w:abstractNumId w:val="10"/>
   </w:num>
 </w:numbering>
@@ -14267,7 +14266,6 @@
   <w:style w:type="character" w:default="1" w:styleId="DefaultParagraphFont">
     <w:name w:val="Default Paragraph Font"/>
     <w:uiPriority w:val="1"/>
-    <w:semiHidden/>
     <w:unhideWhenUsed/>
   </w:style>
   <w:style w:type="table" w:default="1" w:styleId="TableNormal">
@@ -15144,11 +15142,13 @@
     <w:rsidRoot w:val="0025502E"/>
     <w:rsid w:val="00227F7A"/>
     <w:rsid w:val="0025502E"/>
+    <w:rsid w:val="00345145"/>
     <w:rsid w:val="0046684B"/>
     <w:rsid w:val="005367A8"/>
     <w:rsid w:val="006720A1"/>
     <w:rsid w:val="006C2987"/>
     <w:rsid w:val="006D7A30"/>
+    <w:rsid w:val="00700858"/>
     <w:rsid w:val="00727515"/>
     <w:rsid w:val="00811B7E"/>
     <w:rsid w:val="00867A23"/>
@@ -15914,12 +15914,6 @@
 </file>
 
 <file path=customXml/item1.xml><?xml version="1.0" encoding="utf-8"?>
-<p:properties xmlns:p="http://schemas.microsoft.com/office/2006/metadata/properties" xmlns:xsi="http://www.w3.org/2001/XMLSchema-instance" xmlns:pc="http://schemas.microsoft.com/office/infopath/2007/PartnerControls">
-  <documentManagement/>
-</p:properties>
-</file>
-
-<file path=customXml/item2.xml><?xml version="1.0" encoding="utf-8"?>
 <?mso-contentType ?>
 <FormTemplates xmlns="http://schemas.microsoft.com/sharepoint/v3/contenttype/forms">
   <Display>DocumentLibraryForm</Display>
@@ -15928,11 +15922,13 @@
 </FormTemplates>
 </file>
 
-<file path=customXml/item3.xml><?xml version="1.0" encoding="utf-8"?>
-<b:Sources xmlns:b="http://schemas.openxmlformats.org/officeDocument/2006/bibliography" xmlns="http://schemas.openxmlformats.org/officeDocument/2006/bibliography" SelectedStyle="\APA.XSL" StyleName="APA"/>
+<file path=customXml/item2.xml><?xml version="1.0" encoding="utf-8"?>
+<p:properties xmlns:p="http://schemas.microsoft.com/office/2006/metadata/properties" xmlns:xsi="http://www.w3.org/2001/XMLSchema-instance" xmlns:pc="http://schemas.microsoft.com/office/infopath/2007/PartnerControls">
+  <documentManagement/>
+</p:properties>
 </file>
 
-<file path=customXml/item4.xml><?xml version="1.0" encoding="utf-8"?>
+<file path=customXml/item3.xml><?xml version="1.0" encoding="utf-8"?>
 <ct:contentTypeSchema xmlns:ct="http://schemas.microsoft.com/office/2006/metadata/contentType" xmlns:ma="http://schemas.microsoft.com/office/2006/metadata/properties/metaAttributes" ct:_="" ma:_="" ma:contentTypeName="Document" ma:contentTypeID="0x010100A9248C952BDA934CAFCC581EB1A35C7B" ma:contentTypeVersion="4" ma:contentTypeDescription="Create a new document." ma:contentTypeScope="" ma:versionID="329d00a76f178099e8bb97741e55eea2">
   <xsd:schema xmlns:xsd="http://www.w3.org/2001/XMLSchema" xmlns:xs="http://www.w3.org/2001/XMLSchema" xmlns:p="http://schemas.microsoft.com/office/2006/metadata/properties" xmlns:ns3="d06ee8e8-2a34-409d-880b-87fb55f97d03" targetNamespace="http://schemas.microsoft.com/office/2006/metadata/properties" ma:root="true" ma:fieldsID="325de4c4b2ea0fb28dac6f5752a875e0" ns3:_="">
     <xsd:import namespace="d06ee8e8-2a34-409d-880b-87fb55f97d03"/>
@@ -16078,7 +16074,19 @@
 </ct:contentTypeSchema>
 </file>
 
+<file path=customXml/item4.xml><?xml version="1.0" encoding="utf-8"?>
+<b:Sources xmlns:b="http://schemas.openxmlformats.org/officeDocument/2006/bibliography" xmlns="http://schemas.openxmlformats.org/officeDocument/2006/bibliography" SelectedStyle="\APA.XSL" StyleName="APA"/>
+</file>
+
 <file path=customXml/itemProps1.xml><?xml version="1.0" encoding="utf-8"?>
+<ds:datastoreItem xmlns:ds="http://schemas.openxmlformats.org/officeDocument/2006/customXml" ds:itemID="{C306AAE2-A9D8-47F6-A154-9EE8C429C370}">
+  <ds:schemaRefs>
+    <ds:schemaRef ds:uri="http://schemas.microsoft.com/sharepoint/v3/contenttype/forms"/>
+  </ds:schemaRefs>
+</ds:datastoreItem>
+</file>
+
+<file path=customXml/itemProps2.xml><?xml version="1.0" encoding="utf-8"?>
 <ds:datastoreItem xmlns:ds="http://schemas.openxmlformats.org/officeDocument/2006/customXml" ds:itemID="{1EE3E6F2-CB60-41DB-B45C-F5CF67A43AC8}">
   <ds:schemaRefs>
     <ds:schemaRef ds:uri="http://schemas.microsoft.com/office/2006/metadata/properties"/>
@@ -16087,23 +16095,7 @@
 </ds:datastoreItem>
 </file>
 
-<file path=customXml/itemProps2.xml><?xml version="1.0" encoding="utf-8"?>
-<ds:datastoreItem xmlns:ds="http://schemas.openxmlformats.org/officeDocument/2006/customXml" ds:itemID="{C306AAE2-A9D8-47F6-A154-9EE8C429C370}">
-  <ds:schemaRefs>
-    <ds:schemaRef ds:uri="http://schemas.microsoft.com/sharepoint/v3/contenttype/forms"/>
-  </ds:schemaRefs>
-</ds:datastoreItem>
-</file>
-
 <file path=customXml/itemProps3.xml><?xml version="1.0" encoding="utf-8"?>
-<ds:datastoreItem xmlns:ds="http://schemas.openxmlformats.org/officeDocument/2006/customXml" ds:itemID="{B71BD88C-F59A-4E36-8826-26FA483ABDB9}">
-  <ds:schemaRefs>
-    <ds:schemaRef ds:uri="http://schemas.openxmlformats.org/officeDocument/2006/bibliography"/>
-  </ds:schemaRefs>
-</ds:datastoreItem>
-</file>
-
-<file path=customXml/itemProps4.xml><?xml version="1.0" encoding="utf-8"?>
 <ds:datastoreItem xmlns:ds="http://schemas.openxmlformats.org/officeDocument/2006/customXml" ds:itemID="{D3C8A2B6-7F56-47F2-85A2-B76645C3E229}">
   <ds:schemaRefs>
     <ds:schemaRef ds:uri="http://schemas.microsoft.com/office/2006/metadata/contentType"/>
@@ -16119,4 +16111,12 @@
     <ds:schemaRef ds:uri="http://schemas.microsoft.com/internal/obd"/>
   </ds:schemaRefs>
 </ds:datastoreItem>
+</file>
+
+<file path=customXml/itemProps4.xml><?xml version="1.0" encoding="utf-8"?>
+<ds:datastoreItem xmlns:ds="http://schemas.openxmlformats.org/officeDocument/2006/customXml" ds:itemID="{B71BD88C-F59A-4E36-8826-26FA483ABDB9}">
+  <ds:schemaRefs>
+    <ds:schemaRef ds:uri="http://schemas.openxmlformats.org/officeDocument/2006/bibliography"/>
+  </ds:schemaRefs>
+</ds:datastoreItem>
 </file>
--- a/Doc/Doc Files/Trribe.docx
+++ b/Doc/Doc Files/Trribe.docx
@@ -2,38 +2,50 @@
 <file path=word/document.xml><?xml version="1.0" encoding="utf-8"?>
 <w:document xmlns:wpc="http://schemas.microsoft.com/office/word/2010/wordprocessingCanvas" xmlns:cx="http://schemas.microsoft.com/office/drawing/2014/chartex" xmlns:cx1="http://schemas.microsoft.com/office/drawing/2015/9/8/chartex" xmlns:cx2="http://schemas.microsoft.com/office/drawing/2015/10/21/chartex" xmlns:cx3="http://schemas.microsoft.com/office/drawing/2016/5/9/chartex" xmlns:cx4="http://schemas.microsoft.com/office/drawing/2016/5/10/chartex" xmlns:cx5="http://schemas.microsoft.com/office/drawing/2016/5/11/chartex" xmlns:cx6="http://schemas.microsoft.com/office/drawing/2016/5/12/chartex" xmlns:cx7="http://schemas.microsoft.com/office/drawing/2016/5/13/chartex" xmlns:cx8="http://schemas.microsoft.com/office/drawing/2016/5/14/chartex" xmlns:mc="http://schemas.openxmlformats.org/markup-compatibility/2006" xmlns:aink="http://schemas.microsoft.com/office/drawing/2016/ink" xmlns:am3d="http://schemas.microsoft.com/office/drawing/2017/model3d" xmlns:o="urn:schemas-microsoft-com:office:office" xmlns:r="http://schemas.openxmlformats.org/officeDocument/2006/relationships" xmlns:m="http://schemas.openxmlformats.org/officeDocument/2006/math" xmlns:v="urn:schemas-microsoft-com:vml" xmlns:wp14="http://schemas.microsoft.com/office/word/2010/wordprocessingDrawing" xmlns:wp="http://schemas.openxmlformats.org/drawingml/2006/wordprocessingDrawing" xmlns:w10="urn:schemas-microsoft-com:office:word" xmlns:w="http://schemas.openxmlformats.org/wordprocessingml/2006/main" xmlns:w14="http://schemas.microsoft.com/office/word/2010/wordml" xmlns:w15="http://schemas.microsoft.com/office/word/2012/wordml" xmlns:w16cex="http://schemas.microsoft.com/office/word/2018/wordml/cex" xmlns:w16cid="http://schemas.microsoft.com/office/word/2016/wordml/cid" xmlns:w16="http://schemas.microsoft.com/office/word/2018/wordml" xmlns:w16sdtdh="http://schemas.microsoft.com/office/word/2020/wordml/sdtdatahash" xmlns:w16se="http://schemas.microsoft.com/office/word/2015/wordml/symex" xmlns:wpg="http://schemas.microsoft.com/office/word/2010/wordprocessingGroup" xmlns:wpi="http://schemas.microsoft.com/office/word/2010/wordprocessingInk" xmlns:wne="http://schemas.microsoft.com/office/word/2006/wordml" xmlns:wps="http://schemas.microsoft.com/office/word/2010/wordprocessingShape" mc:Ignorable="w14 w15 w16se w16cid w16 w16cex w16sdtdh wp14">
   <w:body>
-    <w:sdt>
-      <w:sdtPr>
+    <w:p>
+      <w:pPr>
+        <w:pStyle w:val="ThesisTitle"/>
         <w:rPr>
           <w:lang w:val="en-US"/>
         </w:rPr>
-        <w:alias w:val="Title"/>
-        <w:tag w:val=""/>
-        <w:id w:val="-120843194"/>
-        <w:placeholder>
-          <w:docPart w:val="4945BF7730CE4D929873B1CA1D4DD565"/>
-        </w:placeholder>
-        <w:dataBinding w:prefixMappings="xmlns:ns0='http://purl.org/dc/elements/1.1/' xmlns:ns1='http://schemas.openxmlformats.org/package/2006/metadata/core-properties' " w:xpath="/ns1:coreProperties[1]/ns0:title[1]" w:storeItemID="{6C3C8BC8-F283-45AE-878A-BAB7291924A1}"/>
-        <w:text/>
-      </w:sdtPr>
-      <w:sdtEndPr/>
-      <w:sdtContent>
-        <w:p>
-          <w:pPr>
-            <w:pStyle w:val="ThesisTitle"/>
-            <w:rPr>
-              <w:lang w:val="en-US"/>
-            </w:rPr>
-          </w:pPr>
+      </w:pPr>
+      <w:r>
+        <w:rPr>
+          <w:lang w:val="en-US"/>
+        </w:rPr>
+        <w:softHyphen/>
+      </w:r>
+      <w:r>
+        <w:rPr>
+          <w:lang w:val="en-US"/>
+        </w:rPr>
+        <w:softHyphen/>
+      </w:r>
+      <w:sdt>
+        <w:sdtPr>
+          <w:rPr>
+            <w:lang w:val="en-US"/>
+          </w:rPr>
+          <w:alias w:val="Title"/>
+          <w:tag w:val=""/>
+          <w:id w:val="-120843194"/>
+          <w:placeholder>
+            <w:docPart w:val="4945BF7730CE4D929873B1CA1D4DD565"/>
+          </w:placeholder>
+          <w:dataBinding w:prefixMappings="xmlns:ns0='http://purl.org/dc/elements/1.1/' xmlns:ns1='http://schemas.openxmlformats.org/package/2006/metadata/core-properties' " w:xpath="/ns1:coreProperties[1]/ns0:title[1]" w:storeItemID="{6C3C8BC8-F283-45AE-878A-BAB7291924A1}"/>
+          <w:text/>
+        </w:sdtPr>
+        <w:sdtEndPr/>
+        <w:sdtContent>
           <w:r>
             <w:rPr>
               <w:lang w:val="en-US"/>
             </w:rPr>
             <w:t>Triibe</w:t>
           </w:r>
-        </w:p>
-      </w:sdtContent>
-    </w:sdt>
+        </w:sdtContent>
+      </w:sdt>
+    </w:p>
     <w:p>
       <w:pPr>
         <w:spacing w:line="240" w:lineRule="auto"/>
@@ -964,14 +976,21 @@
           <w:rFonts w:eastAsia="SimSun" w:cs="Times New Roman"/>
           <w:szCs w:val="24"/>
         </w:rPr>
-        <w:t>is implemented, the users can log themselves in. They can access various facilities such as sending messages and creating posts and</w:t>
+        <w:t>is implemented, the users can log themselves in. They can access various facilities such as sending messages</w:t>
       </w:r>
       <w:r>
         <w:rPr>
           <w:rFonts w:eastAsia="SimSun" w:cs="Times New Roman"/>
           <w:szCs w:val="24"/>
         </w:rPr>
-        <w:t xml:space="preserve"> file sharing and </w:t>
+        <w:t>, creating posts, sharing files,</w:t>
+      </w:r>
+      <w:r>
+        <w:rPr>
+          <w:rFonts w:eastAsia="SimSun" w:cs="Times New Roman"/>
+          <w:szCs w:val="24"/>
+        </w:rPr>
+        <w:t xml:space="preserve"> and </w:t>
       </w:r>
       <w:r>
         <w:rPr>
@@ -4785,13 +4804,13 @@
         <w:t>their</w:t>
       </w:r>
       <w:r>
-        <w:t xml:space="preserve"> personal as well as </w:t>
-      </w:r>
-      <w:r>
-        <w:t xml:space="preserve">their </w:t>
-      </w:r>
-      <w:r>
-        <w:t xml:space="preserve">professional life. As we know that social networking </w:t>
+        <w:t xml:space="preserve"> personal </w:t>
+      </w:r>
+      <w:r>
+        <w:t>and professional lives</w:t>
+      </w:r>
+      <w:r>
+        <w:t xml:space="preserve">. As we know that social networking </w:t>
       </w:r>
       <w:r>
         <w:t>is developed</w:t>
@@ -5181,7 +5200,13 @@
         <w:t>ing</w:t>
       </w:r>
       <w:r>
-        <w:t xml:space="preserve"> their word across the students by the use of groups inside the platform.</w:t>
+        <w:t xml:space="preserve"> their word across the students </w:t>
+      </w:r>
+      <w:r>
+        <w:t>using</w:t>
+      </w:r>
+      <w:r>
+        <w:t xml:space="preserve"> groups inside the platform.</w:t>
       </w:r>
     </w:p>
     <w:p>
@@ -5665,7 +5690,13 @@
         <w:rPr>
           <w:lang w:bidi="ar-JO"/>
         </w:rPr>
-        <w:t>Opening new and great horizons for pioneering ideas i.e.</w:t>
+        <w:t xml:space="preserve">Opening new and great horizons for pioneering ideas </w:t>
+      </w:r>
+      <w:r>
+        <w:rPr>
+          <w:lang w:bidi="ar-JO"/>
+        </w:rPr>
+        <w:t>i.e.</w:t>
       </w:r>
       <w:r>
         <w:rPr>
@@ -6402,30 +6433,12 @@
         <w:pStyle w:val="BodyText"/>
       </w:pPr>
     </w:p>
-    <w:p>
-      <w:pPr>
-        <w:pStyle w:val="TableTitle"/>
-      </w:pPr>
-      <w:r>
-        <w:t xml:space="preserve">Table </w:t>
-      </w:r>
-      <w:r>
-        <w:t>2.1</w:t>
-      </w:r>
-      <w:r>
-        <w:t xml:space="preserve">: </w:t>
-      </w:r>
-      <w:r>
-        <w:t xml:space="preserve">Comparison between different </w:t>
-      </w:r>
-      <w:r>
-        <w:t>platforms</w:t>
-      </w:r>
-    </w:p>
     <w:tbl>
       <w:tblPr>
         <w:tblStyle w:val="TableGrid"/>
+        <w:tblpPr w:leftFromText="180" w:rightFromText="180" w:vertAnchor="text" w:horzAnchor="margin" w:tblpXSpec="center" w:tblpY="-56"/>
         <w:tblW w:w="9404" w:type="dxa"/>
+        <w:jc w:val="left"/>
         <w:tblLook w:val="04A0" w:firstRow="1" w:lastRow="0" w:firstColumn="1" w:lastColumn="0" w:noHBand="0" w:noVBand="1"/>
       </w:tblPr>
       <w:tblGrid>
@@ -6439,6 +6452,7 @@
         <w:trPr>
           <w:cnfStyle w:val="100000000000" w:firstRow="1" w:lastRow="0" w:firstColumn="0" w:lastColumn="0" w:oddVBand="0" w:evenVBand="0" w:oddHBand="0" w:evenHBand="0" w:firstRowFirstColumn="0" w:firstRowLastColumn="0" w:lastRowFirstColumn="0" w:lastRowLastColumn="0"/>
           <w:trHeight w:val="361"/>
+          <w:jc w:val="left"/>
         </w:trPr>
         <w:tc>
           <w:tcPr>
@@ -6507,6 +6521,7 @@
       <w:tr>
         <w:trPr>
           <w:trHeight w:val="390"/>
+          <w:jc w:val="left"/>
         </w:trPr>
         <w:tc>
           <w:tcPr>
@@ -6518,10 +6533,7 @@
               <w:t>1.</w:t>
             </w:r>
             <w:r>
-              <w:t xml:space="preserve"> </w:t>
-            </w:r>
-            <w:r>
-              <w:t>Profile Editor</w:t>
+              <w:t xml:space="preserve"> Profile Editor</w:t>
             </w:r>
           </w:p>
         </w:tc>
@@ -6538,7 +6550,7 @@
                 <w:noProof/>
               </w:rPr>
               <w:drawing>
-                <wp:inline distT="0" distB="0" distL="0" distR="0" wp14:anchorId="0141E924" wp14:editId="5899ADAB">
+                <wp:inline distT="0" distB="0" distL="0" distR="0" wp14:anchorId="1281B3B3" wp14:editId="14D783C4">
                   <wp:extent cx="182880" cy="182880"/>
                   <wp:effectExtent l="0" t="0" r="0" b="0"/>
                   <wp:docPr id="1" name="Graphic 1" descr="Checkmark with solid fill"/>
@@ -6597,7 +6609,7 @@
                 <w:noProof/>
               </w:rPr>
               <w:drawing>
-                <wp:inline distT="0" distB="0" distL="0" distR="0" wp14:anchorId="04BF20AD" wp14:editId="33554053">
+                <wp:inline distT="0" distB="0" distL="0" distR="0" wp14:anchorId="2AE6B059" wp14:editId="6F081E5F">
                   <wp:extent cx="182880" cy="182880"/>
                   <wp:effectExtent l="0" t="0" r="0" b="0"/>
                   <wp:docPr id="4" name="Graphic 4" descr="Checkmark with solid fill"/>
@@ -6656,7 +6668,7 @@
                 <w:noProof/>
               </w:rPr>
               <w:drawing>
-                <wp:inline distT="0" distB="0" distL="0" distR="0" wp14:anchorId="51AF3775" wp14:editId="49EF75D8">
+                <wp:inline distT="0" distB="0" distL="0" distR="0" wp14:anchorId="25820CC3" wp14:editId="09305E33">
                   <wp:extent cx="182880" cy="182880"/>
                   <wp:effectExtent l="0" t="0" r="0" b="0"/>
                   <wp:docPr id="5" name="Graphic 5" descr="Checkmark with solid fill"/>
@@ -6715,7 +6727,7 @@
                 <w:noProof/>
               </w:rPr>
               <w:drawing>
-                <wp:inline distT="0" distB="0" distL="0" distR="0" wp14:anchorId="59C11C34" wp14:editId="6063EE2D">
+                <wp:inline distT="0" distB="0" distL="0" distR="0" wp14:anchorId="1F9A7756" wp14:editId="03E0E98D">
                   <wp:extent cx="182880" cy="182880"/>
                   <wp:effectExtent l="0" t="0" r="0" b="0"/>
                   <wp:docPr id="7" name="Graphic 7" descr="Checkmark with solid fill"/>
@@ -6765,6 +6777,7 @@
       <w:tr>
         <w:trPr>
           <w:trHeight w:val="375"/>
+          <w:jc w:val="left"/>
         </w:trPr>
         <w:tc>
           <w:tcPr>
@@ -6773,10 +6786,7 @@
           </w:tcPr>
           <w:p>
             <w:r>
-              <w:t xml:space="preserve">2. </w:t>
-            </w:r>
-            <w:r>
-              <w:t>Custom Skins</w:t>
+              <w:t>2. Custom Skins</w:t>
             </w:r>
           </w:p>
         </w:tc>
@@ -6793,7 +6803,7 @@
                 <w:noProof/>
               </w:rPr>
               <w:drawing>
-                <wp:inline distT="0" distB="0" distL="0" distR="0" wp14:anchorId="4345FEE7" wp14:editId="6F50B104">
+                <wp:inline distT="0" distB="0" distL="0" distR="0" wp14:anchorId="666C6863" wp14:editId="67ED9792">
                   <wp:extent cx="182880" cy="182880"/>
                   <wp:effectExtent l="0" t="0" r="0" b="0"/>
                   <wp:docPr id="22" name="Graphic 22" descr="Checkmark with solid fill"/>
@@ -6852,7 +6862,7 @@
                 <w:noProof/>
               </w:rPr>
               <w:drawing>
-                <wp:inline distT="0" distB="0" distL="0" distR="0" wp14:anchorId="60094380" wp14:editId="5E6F6B40">
+                <wp:inline distT="0" distB="0" distL="0" distR="0" wp14:anchorId="20DCB4AD" wp14:editId="4E0C1542">
                   <wp:extent cx="182880" cy="182880"/>
                   <wp:effectExtent l="0" t="0" r="0" b="0"/>
                   <wp:docPr id="23" name="Graphic 23" descr="Checkmark with solid fill"/>
@@ -6921,7 +6931,7 @@
                 <w:noProof/>
               </w:rPr>
               <w:drawing>
-                <wp:inline distT="0" distB="0" distL="0" distR="0" wp14:anchorId="23C8C78B" wp14:editId="689BE614">
+                <wp:inline distT="0" distB="0" distL="0" distR="0" wp14:anchorId="40985899" wp14:editId="2F8BB455">
                   <wp:extent cx="182880" cy="182880"/>
                   <wp:effectExtent l="0" t="0" r="0" b="0"/>
                   <wp:docPr id="8" name="Graphic 8" descr="Checkmark with solid fill"/>
@@ -6971,6 +6981,7 @@
       <w:tr>
         <w:trPr>
           <w:trHeight w:val="361"/>
+          <w:jc w:val="left"/>
         </w:trPr>
         <w:tc>
           <w:tcPr>
@@ -6996,7 +7007,7 @@
                 <w:noProof/>
               </w:rPr>
               <w:drawing>
-                <wp:inline distT="0" distB="0" distL="0" distR="0" wp14:anchorId="64E2E965" wp14:editId="7020AAAB">
+                <wp:inline distT="0" distB="0" distL="0" distR="0" wp14:anchorId="1D91F70D" wp14:editId="03BF5CDB">
                   <wp:extent cx="182880" cy="182880"/>
                   <wp:effectExtent l="0" t="0" r="0" b="0"/>
                   <wp:docPr id="24" name="Graphic 24" descr="Checkmark with solid fill"/>
@@ -7055,7 +7066,7 @@
                 <w:noProof/>
               </w:rPr>
               <w:drawing>
-                <wp:inline distT="0" distB="0" distL="0" distR="0" wp14:anchorId="299C89C0" wp14:editId="755D427E">
+                <wp:inline distT="0" distB="0" distL="0" distR="0" wp14:anchorId="5F59FAB3" wp14:editId="19F38743">
                   <wp:extent cx="182880" cy="182880"/>
                   <wp:effectExtent l="0" t="0" r="0" b="0"/>
                   <wp:docPr id="25" name="Graphic 25" descr="Checkmark with solid fill"/>
@@ -7114,7 +7125,7 @@
                 <w:noProof/>
               </w:rPr>
               <w:drawing>
-                <wp:inline distT="0" distB="0" distL="0" distR="0" wp14:anchorId="31D3D020" wp14:editId="25E41E50">
+                <wp:inline distT="0" distB="0" distL="0" distR="0" wp14:anchorId="2E98CDD6" wp14:editId="371D62EF">
                   <wp:extent cx="182880" cy="182880"/>
                   <wp:effectExtent l="0" t="0" r="0" b="0"/>
                   <wp:docPr id="26" name="Graphic 26" descr="Checkmark with solid fill"/>
@@ -7173,7 +7184,7 @@
                 <w:noProof/>
               </w:rPr>
               <w:drawing>
-                <wp:inline distT="0" distB="0" distL="0" distR="0" wp14:anchorId="07444215" wp14:editId="60A7C6D1">
+                <wp:inline distT="0" distB="0" distL="0" distR="0" wp14:anchorId="7D693CA4" wp14:editId="49486D44">
                   <wp:extent cx="182880" cy="182880"/>
                   <wp:effectExtent l="0" t="0" r="0" b="0"/>
                   <wp:docPr id="9" name="Graphic 9" descr="Checkmark with solid fill"/>
@@ -7223,6 +7234,7 @@
       <w:tr>
         <w:trPr>
           <w:trHeight w:val="361"/>
+          <w:jc w:val="left"/>
         </w:trPr>
         <w:tc>
           <w:tcPr>
@@ -7248,7 +7260,7 @@
                 <w:noProof/>
               </w:rPr>
               <w:drawing>
-                <wp:inline distT="0" distB="0" distL="0" distR="0" wp14:anchorId="7362E0D4" wp14:editId="33581615">
+                <wp:inline distT="0" distB="0" distL="0" distR="0" wp14:anchorId="7A94B61F" wp14:editId="361BBD19">
                   <wp:extent cx="182880" cy="182880"/>
                   <wp:effectExtent l="0" t="0" r="0" b="0"/>
                   <wp:docPr id="27" name="Graphic 27" descr="Checkmark with solid fill"/>
@@ -7307,7 +7319,7 @@
                 <w:noProof/>
               </w:rPr>
               <w:drawing>
-                <wp:inline distT="0" distB="0" distL="0" distR="0" wp14:anchorId="4DA69915" wp14:editId="0B4B961F">
+                <wp:inline distT="0" distB="0" distL="0" distR="0" wp14:anchorId="6132290B" wp14:editId="5C5D7757">
                   <wp:extent cx="182880" cy="182880"/>
                   <wp:effectExtent l="0" t="0" r="0" b="0"/>
                   <wp:docPr id="28" name="Graphic 28" descr="Checkmark with solid fill"/>
@@ -7366,7 +7378,7 @@
                 <w:noProof/>
               </w:rPr>
               <w:drawing>
-                <wp:inline distT="0" distB="0" distL="0" distR="0" wp14:anchorId="5E9A2EA7" wp14:editId="5BFCB1EE">
+                <wp:inline distT="0" distB="0" distL="0" distR="0" wp14:anchorId="08B83779" wp14:editId="1E34E1E5">
                   <wp:extent cx="182880" cy="182880"/>
                   <wp:effectExtent l="0" t="0" r="0" b="0"/>
                   <wp:docPr id="29" name="Graphic 29" descr="Checkmark with solid fill"/>
@@ -7425,7 +7437,7 @@
                 <w:noProof/>
               </w:rPr>
               <w:drawing>
-                <wp:inline distT="0" distB="0" distL="0" distR="0" wp14:anchorId="491D8C3A" wp14:editId="0D995C6C">
+                <wp:inline distT="0" distB="0" distL="0" distR="0" wp14:anchorId="6DCAC5DC" wp14:editId="1715878E">
                   <wp:extent cx="182880" cy="182880"/>
                   <wp:effectExtent l="0" t="0" r="0" b="0"/>
                   <wp:docPr id="10" name="Graphic 10" descr="Checkmark with solid fill"/>
@@ -7475,6 +7487,7 @@
       <w:tr>
         <w:trPr>
           <w:trHeight w:val="361"/>
+          <w:jc w:val="left"/>
         </w:trPr>
         <w:tc>
           <w:tcPr>
@@ -7500,7 +7513,7 @@
                 <w:noProof/>
               </w:rPr>
               <w:drawing>
-                <wp:inline distT="0" distB="0" distL="0" distR="0" wp14:anchorId="154D65E3" wp14:editId="554A6B1D">
+                <wp:inline distT="0" distB="0" distL="0" distR="0" wp14:anchorId="2FFE052A" wp14:editId="3F18E709">
                   <wp:extent cx="182880" cy="182880"/>
                   <wp:effectExtent l="0" t="0" r="0" b="0"/>
                   <wp:docPr id="30" name="Graphic 30" descr="Checkmark with solid fill"/>
@@ -7569,7 +7582,7 @@
                 <w:noProof/>
               </w:rPr>
               <w:drawing>
-                <wp:inline distT="0" distB="0" distL="0" distR="0" wp14:anchorId="6EF497C0" wp14:editId="386E97A9">
+                <wp:inline distT="0" distB="0" distL="0" distR="0" wp14:anchorId="396428C0" wp14:editId="527C177B">
                   <wp:extent cx="182880" cy="182880"/>
                   <wp:effectExtent l="0" t="0" r="0" b="0"/>
                   <wp:docPr id="32" name="Graphic 32" descr="Checkmark with solid fill"/>
@@ -7628,7 +7641,7 @@
                 <w:noProof/>
               </w:rPr>
               <w:drawing>
-                <wp:inline distT="0" distB="0" distL="0" distR="0" wp14:anchorId="7CA34A42" wp14:editId="1F64BFD0">
+                <wp:inline distT="0" distB="0" distL="0" distR="0" wp14:anchorId="7D9D9954" wp14:editId="22102EF1">
                   <wp:extent cx="182880" cy="182880"/>
                   <wp:effectExtent l="0" t="0" r="0" b="0"/>
                   <wp:docPr id="11" name="Graphic 11" descr="Checkmark with solid fill"/>
@@ -7678,6 +7691,7 @@
       <w:tr>
         <w:trPr>
           <w:trHeight w:val="375"/>
+          <w:jc w:val="left"/>
         </w:trPr>
         <w:tc>
           <w:tcPr>
@@ -7703,7 +7717,7 @@
                 <w:noProof/>
               </w:rPr>
               <w:drawing>
-                <wp:inline distT="0" distB="0" distL="0" distR="0" wp14:anchorId="7B4BE058" wp14:editId="28EA95DE">
+                <wp:inline distT="0" distB="0" distL="0" distR="0" wp14:anchorId="61E59E1A" wp14:editId="40EF4162">
                   <wp:extent cx="182880" cy="182880"/>
                   <wp:effectExtent l="0" t="0" r="0" b="0"/>
                   <wp:docPr id="33" name="Graphic 33" descr="Checkmark with solid fill"/>
@@ -7762,7 +7776,7 @@
                 <w:noProof/>
               </w:rPr>
               <w:drawing>
-                <wp:inline distT="0" distB="0" distL="0" distR="0" wp14:anchorId="1E61F6DE" wp14:editId="2F487200">
+                <wp:inline distT="0" distB="0" distL="0" distR="0" wp14:anchorId="35AC22B2" wp14:editId="27BBD531">
                   <wp:extent cx="182880" cy="182880"/>
                   <wp:effectExtent l="0" t="0" r="0" b="0"/>
                   <wp:docPr id="34" name="Graphic 34" descr="Checkmark with solid fill"/>
@@ -7821,7 +7835,7 @@
                 <w:noProof/>
               </w:rPr>
               <w:drawing>
-                <wp:inline distT="0" distB="0" distL="0" distR="0" wp14:anchorId="4AC27417" wp14:editId="20EC69D4">
+                <wp:inline distT="0" distB="0" distL="0" distR="0" wp14:anchorId="6BEE7A10" wp14:editId="36CD99AB">
                   <wp:extent cx="182880" cy="182880"/>
                   <wp:effectExtent l="0" t="0" r="0" b="0"/>
                   <wp:docPr id="35" name="Graphic 35" descr="Checkmark with solid fill"/>
@@ -7880,7 +7894,7 @@
                 <w:noProof/>
               </w:rPr>
               <w:drawing>
-                <wp:inline distT="0" distB="0" distL="0" distR="0" wp14:anchorId="4D4D7A09" wp14:editId="304F8137">
+                <wp:inline distT="0" distB="0" distL="0" distR="0" wp14:anchorId="088D17A8" wp14:editId="27D1360A">
                   <wp:extent cx="182880" cy="182880"/>
                   <wp:effectExtent l="0" t="0" r="0" b="0"/>
                   <wp:docPr id="12" name="Graphic 12" descr="Checkmark with solid fill"/>
@@ -7930,6 +7944,7 @@
       <w:tr>
         <w:trPr>
           <w:trHeight w:val="361"/>
+          <w:jc w:val="left"/>
         </w:trPr>
         <w:tc>
           <w:tcPr>
@@ -7938,10 +7953,7 @@
           </w:tcPr>
           <w:p>
             <w:r>
-              <w:t xml:space="preserve">7. </w:t>
-            </w:r>
-            <w:r>
-              <w:t>Weather</w:t>
+              <w:t>7. Weather</w:t>
             </w:r>
           </w:p>
         </w:tc>
@@ -7988,7 +8000,7 @@
                 <w:noProof/>
               </w:rPr>
               <w:drawing>
-                <wp:inline distT="0" distB="0" distL="0" distR="0" wp14:anchorId="08A55F52" wp14:editId="4B46728D">
+                <wp:inline distT="0" distB="0" distL="0" distR="0" wp14:anchorId="2012E557" wp14:editId="0FF50DEE">
                   <wp:extent cx="182880" cy="182880"/>
                   <wp:effectExtent l="0" t="0" r="0" b="0"/>
                   <wp:docPr id="13" name="Graphic 13" descr="Checkmark with solid fill"/>
@@ -8038,6 +8050,7 @@
       <w:tr>
         <w:trPr>
           <w:trHeight w:val="361"/>
+          <w:jc w:val="left"/>
         </w:trPr>
         <w:tc>
           <w:tcPr>
@@ -8063,7 +8076,7 @@
                 <w:noProof/>
               </w:rPr>
               <w:drawing>
-                <wp:inline distT="0" distB="0" distL="0" distR="0" wp14:anchorId="3E588327" wp14:editId="64AC5465">
+                <wp:inline distT="0" distB="0" distL="0" distR="0" wp14:anchorId="47241656" wp14:editId="4E79C7E5">
                   <wp:extent cx="182880" cy="182880"/>
                   <wp:effectExtent l="0" t="0" r="0" b="0"/>
                   <wp:docPr id="36" name="Graphic 36" descr="Checkmark with solid fill"/>
@@ -8122,7 +8135,7 @@
                 <w:noProof/>
               </w:rPr>
               <w:drawing>
-                <wp:inline distT="0" distB="0" distL="0" distR="0" wp14:anchorId="631B976B" wp14:editId="348CBDA3">
+                <wp:inline distT="0" distB="0" distL="0" distR="0" wp14:anchorId="30F67030" wp14:editId="793AACAA">
                   <wp:extent cx="182880" cy="182880"/>
                   <wp:effectExtent l="0" t="0" r="0" b="0"/>
                   <wp:docPr id="37" name="Graphic 37" descr="Checkmark with solid fill"/>
@@ -8181,7 +8194,7 @@
                 <w:noProof/>
               </w:rPr>
               <w:drawing>
-                <wp:inline distT="0" distB="0" distL="0" distR="0" wp14:anchorId="42AE92EA" wp14:editId="3E46FB97">
+                <wp:inline distT="0" distB="0" distL="0" distR="0" wp14:anchorId="5AFEDDAF" wp14:editId="7E8B5A03">
                   <wp:extent cx="182880" cy="182880"/>
                   <wp:effectExtent l="0" t="0" r="0" b="0"/>
                   <wp:docPr id="38" name="Graphic 38" descr="Checkmark with solid fill"/>
@@ -8240,7 +8253,7 @@
                 <w:noProof/>
               </w:rPr>
               <w:drawing>
-                <wp:inline distT="0" distB="0" distL="0" distR="0" wp14:anchorId="40046DB0" wp14:editId="04F0D015">
+                <wp:inline distT="0" distB="0" distL="0" distR="0" wp14:anchorId="43092451" wp14:editId="50C321C0">
                   <wp:extent cx="182880" cy="182880"/>
                   <wp:effectExtent l="0" t="0" r="0" b="0"/>
                   <wp:docPr id="14" name="Graphic 14" descr="Checkmark with solid fill"/>
@@ -8290,6 +8303,7 @@
       <w:tr>
         <w:trPr>
           <w:trHeight w:val="375"/>
+          <w:jc w:val="left"/>
         </w:trPr>
         <w:tc>
           <w:tcPr>
@@ -8315,7 +8329,7 @@
                 <w:noProof/>
               </w:rPr>
               <w:drawing>
-                <wp:inline distT="0" distB="0" distL="0" distR="0" wp14:anchorId="38F13A11" wp14:editId="194D837B">
+                <wp:inline distT="0" distB="0" distL="0" distR="0" wp14:anchorId="68F292EC" wp14:editId="3CFB4F36">
                   <wp:extent cx="182880" cy="182880"/>
                   <wp:effectExtent l="0" t="0" r="0" b="0"/>
                   <wp:docPr id="39" name="Graphic 39" descr="Checkmark with solid fill"/>
@@ -8374,7 +8388,7 @@
                 <w:noProof/>
               </w:rPr>
               <w:drawing>
-                <wp:inline distT="0" distB="0" distL="0" distR="0" wp14:anchorId="4C7D9D7F" wp14:editId="0A0FDD58">
+                <wp:inline distT="0" distB="0" distL="0" distR="0" wp14:anchorId="101A9E8A" wp14:editId="6840D864">
                   <wp:extent cx="182880" cy="182880"/>
                   <wp:effectExtent l="0" t="0" r="0" b="0"/>
                   <wp:docPr id="40" name="Graphic 40" descr="Checkmark with solid fill"/>
@@ -8433,7 +8447,7 @@
                 <w:noProof/>
               </w:rPr>
               <w:drawing>
-                <wp:inline distT="0" distB="0" distL="0" distR="0" wp14:anchorId="54C49DA4" wp14:editId="15E0857B">
+                <wp:inline distT="0" distB="0" distL="0" distR="0" wp14:anchorId="1ABA6061" wp14:editId="7B1019DD">
                   <wp:extent cx="182880" cy="182880"/>
                   <wp:effectExtent l="0" t="0" r="0" b="0"/>
                   <wp:docPr id="41" name="Graphic 41" descr="Checkmark with solid fill"/>
@@ -8492,7 +8506,7 @@
                 <w:noProof/>
               </w:rPr>
               <w:drawing>
-                <wp:inline distT="0" distB="0" distL="0" distR="0" wp14:anchorId="03802AE2" wp14:editId="66F9D29A">
+                <wp:inline distT="0" distB="0" distL="0" distR="0" wp14:anchorId="33BD2F11" wp14:editId="7BC37BB5">
                   <wp:extent cx="182880" cy="182880"/>
                   <wp:effectExtent l="0" t="0" r="0" b="0"/>
                   <wp:docPr id="15" name="Graphic 15" descr="Checkmark with solid fill"/>
@@ -8542,6 +8556,7 @@
       <w:tr>
         <w:trPr>
           <w:trHeight w:val="361"/>
+          <w:jc w:val="left"/>
         </w:trPr>
         <w:tc>
           <w:tcPr>
@@ -8567,7 +8582,7 @@
                 <w:noProof/>
               </w:rPr>
               <w:drawing>
-                <wp:inline distT="0" distB="0" distL="0" distR="0" wp14:anchorId="0B63223A" wp14:editId="7524B241">
+                <wp:inline distT="0" distB="0" distL="0" distR="0" wp14:anchorId="156DDB79" wp14:editId="3289693B">
                   <wp:extent cx="182880" cy="182880"/>
                   <wp:effectExtent l="0" t="0" r="0" b="0"/>
                   <wp:docPr id="42" name="Graphic 42" descr="Checkmark with solid fill"/>
@@ -8636,7 +8651,7 @@
                 <w:noProof/>
               </w:rPr>
               <w:drawing>
-                <wp:inline distT="0" distB="0" distL="0" distR="0" wp14:anchorId="61010E42" wp14:editId="008CF05E">
+                <wp:inline distT="0" distB="0" distL="0" distR="0" wp14:anchorId="5C96BFB8" wp14:editId="1E45D408">
                   <wp:extent cx="182880" cy="182880"/>
                   <wp:effectExtent l="0" t="0" r="0" b="0"/>
                   <wp:docPr id="43" name="Graphic 43" descr="Checkmark with solid fill"/>
@@ -8695,7 +8710,7 @@
                 <w:noProof/>
               </w:rPr>
               <w:drawing>
-                <wp:inline distT="0" distB="0" distL="0" distR="0" wp14:anchorId="7CBFA6BA" wp14:editId="5F6C1F3C">
+                <wp:inline distT="0" distB="0" distL="0" distR="0" wp14:anchorId="77E3F6BE" wp14:editId="7F7DCDEE">
                   <wp:extent cx="182880" cy="182880"/>
                   <wp:effectExtent l="0" t="0" r="0" b="0"/>
                   <wp:docPr id="16" name="Graphic 16" descr="Checkmark with solid fill"/>
@@ -8745,6 +8760,7 @@
       <w:tr>
         <w:trPr>
           <w:trHeight w:val="361"/>
+          <w:jc w:val="left"/>
         </w:trPr>
         <w:tc>
           <w:tcPr>
@@ -8770,7 +8786,7 @@
                 <w:noProof/>
               </w:rPr>
               <w:drawing>
-                <wp:inline distT="0" distB="0" distL="0" distR="0" wp14:anchorId="1768DEE7" wp14:editId="2D3C08A1">
+                <wp:inline distT="0" distB="0" distL="0" distR="0" wp14:anchorId="18522DDB" wp14:editId="23B5F0EB">
                   <wp:extent cx="182880" cy="182880"/>
                   <wp:effectExtent l="0" t="0" r="0" b="0"/>
                   <wp:docPr id="46" name="Graphic 46" descr="Checkmark with solid fill"/>
@@ -8829,7 +8845,7 @@
                 <w:noProof/>
               </w:rPr>
               <w:drawing>
-                <wp:inline distT="0" distB="0" distL="0" distR="0" wp14:anchorId="6D8EFDBD" wp14:editId="21A92469">
+                <wp:inline distT="0" distB="0" distL="0" distR="0" wp14:anchorId="15E8305B" wp14:editId="0793C364">
                   <wp:extent cx="182880" cy="182880"/>
                   <wp:effectExtent l="0" t="0" r="0" b="0"/>
                   <wp:docPr id="44" name="Graphic 44" descr="Checkmark with solid fill"/>
@@ -8888,7 +8904,7 @@
                 <w:noProof/>
               </w:rPr>
               <w:drawing>
-                <wp:inline distT="0" distB="0" distL="0" distR="0" wp14:anchorId="40AB26C6" wp14:editId="00FB6169">
+                <wp:inline distT="0" distB="0" distL="0" distR="0" wp14:anchorId="4ABB8CDF" wp14:editId="18183409">
                   <wp:extent cx="182880" cy="182880"/>
                   <wp:effectExtent l="0" t="0" r="0" b="0"/>
                   <wp:docPr id="45" name="Graphic 45" descr="Checkmark with solid fill"/>
@@ -8947,7 +8963,7 @@
                 <w:noProof/>
               </w:rPr>
               <w:drawing>
-                <wp:inline distT="0" distB="0" distL="0" distR="0" wp14:anchorId="373971F7" wp14:editId="31D5E0D4">
+                <wp:inline distT="0" distB="0" distL="0" distR="0" wp14:anchorId="7390FBC2" wp14:editId="1C172E0D">
                   <wp:extent cx="182880" cy="182880"/>
                   <wp:effectExtent l="0" t="0" r="0" b="0"/>
                   <wp:docPr id="17" name="Graphic 17" descr="Checkmark with solid fill"/>
@@ -8997,6 +9013,7 @@
       <w:tr>
         <w:trPr>
           <w:trHeight w:val="375"/>
+          <w:jc w:val="left"/>
         </w:trPr>
         <w:tc>
           <w:tcPr>
@@ -9022,7 +9039,7 @@
                 <w:noProof/>
               </w:rPr>
               <w:drawing>
-                <wp:inline distT="0" distB="0" distL="0" distR="0" wp14:anchorId="3A7749E5" wp14:editId="0D5AAFE2">
+                <wp:inline distT="0" distB="0" distL="0" distR="0" wp14:anchorId="404E63D7" wp14:editId="1A591503">
                   <wp:extent cx="182880" cy="182880"/>
                   <wp:effectExtent l="0" t="0" r="0" b="0"/>
                   <wp:docPr id="47" name="Graphic 47" descr="Checkmark with solid fill"/>
@@ -9101,7 +9118,7 @@
                 <w:noProof/>
               </w:rPr>
               <w:drawing>
-                <wp:inline distT="0" distB="0" distL="0" distR="0" wp14:anchorId="4EEF0FCB" wp14:editId="443DC65F">
+                <wp:inline distT="0" distB="0" distL="0" distR="0" wp14:anchorId="6687C8C3" wp14:editId="022DD548">
                   <wp:extent cx="182880" cy="182880"/>
                   <wp:effectExtent l="0" t="0" r="0" b="0"/>
                   <wp:docPr id="18" name="Graphic 18" descr="Checkmark with solid fill"/>
@@ -9151,6 +9168,7 @@
       <w:tr>
         <w:trPr>
           <w:trHeight w:val="722"/>
+          <w:jc w:val="left"/>
         </w:trPr>
         <w:tc>
           <w:tcPr>
@@ -9176,7 +9194,7 @@
                 <w:noProof/>
               </w:rPr>
               <w:drawing>
-                <wp:inline distT="0" distB="0" distL="0" distR="0" wp14:anchorId="3BF26E5D" wp14:editId="5E80B07D">
+                <wp:inline distT="0" distB="0" distL="0" distR="0" wp14:anchorId="335BE8F9" wp14:editId="68056CAD">
                   <wp:extent cx="182880" cy="182880"/>
                   <wp:effectExtent l="0" t="0" r="0" b="0"/>
                   <wp:docPr id="48" name="Graphic 48" descr="Checkmark with solid fill"/>
@@ -9235,7 +9253,7 @@
                 <w:noProof/>
               </w:rPr>
               <w:drawing>
-                <wp:inline distT="0" distB="0" distL="0" distR="0" wp14:anchorId="1DA02FCA" wp14:editId="25561108">
+                <wp:inline distT="0" distB="0" distL="0" distR="0" wp14:anchorId="33271FFC" wp14:editId="7F02D90A">
                   <wp:extent cx="182880" cy="182880"/>
                   <wp:effectExtent l="0" t="0" r="0" b="0"/>
                   <wp:docPr id="49" name="Graphic 49" descr="Checkmark with solid fill"/>
@@ -9294,7 +9312,7 @@
                 <w:noProof/>
               </w:rPr>
               <w:drawing>
-                <wp:inline distT="0" distB="0" distL="0" distR="0" wp14:anchorId="0D394D83" wp14:editId="6A5F5C00">
+                <wp:inline distT="0" distB="0" distL="0" distR="0" wp14:anchorId="2B4D5450" wp14:editId="50A84852">
                   <wp:extent cx="182880" cy="182880"/>
                   <wp:effectExtent l="0" t="0" r="0" b="0"/>
                   <wp:docPr id="50" name="Graphic 50" descr="Checkmark with solid fill"/>
@@ -9353,7 +9371,7 @@
                 <w:noProof/>
               </w:rPr>
               <w:drawing>
-                <wp:inline distT="0" distB="0" distL="0" distR="0" wp14:anchorId="5D57270D" wp14:editId="738216BB">
+                <wp:inline distT="0" distB="0" distL="0" distR="0" wp14:anchorId="62EB41A9" wp14:editId="7642E25C">
                   <wp:extent cx="182880" cy="182880"/>
                   <wp:effectExtent l="0" t="0" r="0" b="0"/>
                   <wp:docPr id="19" name="Graphic 19" descr="Checkmark with solid fill"/>
@@ -9403,6 +9421,7 @@
       <w:tr>
         <w:trPr>
           <w:trHeight w:val="361"/>
+          <w:jc w:val="left"/>
         </w:trPr>
         <w:tc>
           <w:tcPr>
@@ -9428,7 +9447,7 @@
                 <w:noProof/>
               </w:rPr>
               <w:drawing>
-                <wp:inline distT="0" distB="0" distL="0" distR="0" wp14:anchorId="04085C37" wp14:editId="4FC65357">
+                <wp:inline distT="0" distB="0" distL="0" distR="0" wp14:anchorId="7EF2C7D3" wp14:editId="42E8D2C7">
                   <wp:extent cx="182880" cy="182880"/>
                   <wp:effectExtent l="0" t="0" r="0" b="0"/>
                   <wp:docPr id="51" name="Graphic 51" descr="Checkmark with solid fill"/>
@@ -9507,7 +9526,7 @@
                 <w:noProof/>
               </w:rPr>
               <w:drawing>
-                <wp:inline distT="0" distB="0" distL="0" distR="0" wp14:anchorId="13F5288C" wp14:editId="3F213ECD">
+                <wp:inline distT="0" distB="0" distL="0" distR="0" wp14:anchorId="78EAF022" wp14:editId="680B525E">
                   <wp:extent cx="182880" cy="182880"/>
                   <wp:effectExtent l="0" t="0" r="0" b="0"/>
                   <wp:docPr id="20" name="Graphic 20" descr="Checkmark with solid fill"/>
@@ -9557,6 +9576,7 @@
       <w:tr>
         <w:trPr>
           <w:trHeight w:val="361"/>
+          <w:jc w:val="left"/>
         </w:trPr>
         <w:tc>
           <w:tcPr>
@@ -9582,7 +9602,7 @@
                 <w:noProof/>
               </w:rPr>
               <w:drawing>
-                <wp:inline distT="0" distB="0" distL="0" distR="0" wp14:anchorId="732F1B66" wp14:editId="713B1DF3">
+                <wp:inline distT="0" distB="0" distL="0" distR="0" wp14:anchorId="1563D078" wp14:editId="314149C9">
                   <wp:extent cx="182880" cy="182880"/>
                   <wp:effectExtent l="0" t="0" r="0" b="0"/>
                   <wp:docPr id="52" name="Graphic 52" descr="Checkmark with solid fill"/>
@@ -9661,7 +9681,7 @@
                 <w:noProof/>
               </w:rPr>
               <w:drawing>
-                <wp:inline distT="0" distB="0" distL="0" distR="0" wp14:anchorId="7A131558" wp14:editId="4926C6D5">
+                <wp:inline distT="0" distB="0" distL="0" distR="0" wp14:anchorId="30B874B8" wp14:editId="2F62825F">
                   <wp:extent cx="182880" cy="182880"/>
                   <wp:effectExtent l="0" t="0" r="0" b="0"/>
                   <wp:docPr id="21" name="Graphic 21" descr="Checkmark with solid fill"/>
@@ -9711,6 +9731,7 @@
       <w:tr>
         <w:trPr>
           <w:trHeight w:val="361"/>
+          <w:jc w:val="left"/>
         </w:trPr>
         <w:tc>
           <w:tcPr>
@@ -9719,10 +9740,7 @@
           </w:tcPr>
           <w:p>
             <w:r>
-              <w:t>16. Ad</w:t>
-            </w:r>
-            <w:r>
-              <w:t>-Free</w:t>
+              <w:t>16. Ad-Free</w:t>
             </w:r>
           </w:p>
         </w:tc>
@@ -9749,7 +9767,7 @@
                 <w:noProof/>
               </w:rPr>
               <w:drawing>
-                <wp:inline distT="0" distB="0" distL="0" distR="0" wp14:anchorId="2F3B8079" wp14:editId="18BC7940">
+                <wp:inline distT="0" distB="0" distL="0" distR="0" wp14:anchorId="713053F2" wp14:editId="66115828">
                   <wp:extent cx="182880" cy="182880"/>
                   <wp:effectExtent l="0" t="0" r="0" b="0"/>
                   <wp:docPr id="55" name="Graphic 55" descr="Checkmark with solid fill"/>
@@ -9821,7 +9839,7 @@
                 <w:noProof/>
               </w:rPr>
               <w:drawing>
-                <wp:inline distT="0" distB="0" distL="0" distR="0" wp14:anchorId="4627D9B3" wp14:editId="01D77E0D">
+                <wp:inline distT="0" distB="0" distL="0" distR="0" wp14:anchorId="426FF071" wp14:editId="5B67E6D5">
                   <wp:extent cx="182880" cy="182880"/>
                   <wp:effectExtent l="0" t="0" r="0" b="0"/>
                   <wp:docPr id="56" name="Graphic 56" descr="Checkmark with solid fill"/>
@@ -9871,6 +9889,7 @@
       <w:tr>
         <w:trPr>
           <w:trHeight w:val="361"/>
+          <w:jc w:val="left"/>
         </w:trPr>
         <w:tc>
           <w:tcPr>
@@ -9932,7 +9951,7 @@
                 <w:noProof/>
               </w:rPr>
               <w:drawing>
-                <wp:inline distT="0" distB="0" distL="0" distR="0" wp14:anchorId="44C5AC8F" wp14:editId="6E79C43C">
+                <wp:inline distT="0" distB="0" distL="0" distR="0" wp14:anchorId="3C0F53AB" wp14:editId="33099C3E">
                   <wp:extent cx="182880" cy="182880"/>
                   <wp:effectExtent l="0" t="0" r="0" b="0"/>
                   <wp:docPr id="54" name="Graphic 54" descr="Checkmark with solid fill"/>
@@ -9982,6 +10001,26 @@
     </w:tbl>
     <w:p>
       <w:pPr>
+        <w:pStyle w:val="TableTitle"/>
+      </w:pPr>
+      <w:r>
+        <w:t xml:space="preserve">Table </w:t>
+      </w:r>
+      <w:r>
+        <w:t>2.1</w:t>
+      </w:r>
+      <w:r>
+        <w:t xml:space="preserve">: </w:t>
+      </w:r>
+      <w:r>
+        <w:t xml:space="preserve">Comparison between different </w:t>
+      </w:r>
+      <w:r>
+        <w:t>platforms</w:t>
+      </w:r>
+    </w:p>
+    <w:p>
+      <w:pPr>
         <w:pStyle w:val="Heading2"/>
         <w:numPr>
           <w:ilvl w:val="0"/>
@@ -10010,7 +10049,6 @@
       </w:pPr>
       <w:bookmarkStart w:id="25" w:name="_Toc378935713"/>
       <w:r>
-        <w:lastRenderedPageBreak/>
         <w:t>Figures</w:t>
       </w:r>
       <w:bookmarkEnd w:id="25"/>
@@ -10126,7 +10164,6 @@
       <w:pPr>
         <w:spacing w:line="480" w:lineRule="auto"/>
         <w:ind w:left="-144"/>
-        <w:jc w:val="both"/>
         <w:rPr>
           <w:rFonts w:asciiTheme="majorBidi" w:hAnsiTheme="majorBidi" w:cstheme="majorBidi"/>
           <w:sz w:val="24"/>
@@ -10134,15 +10171,18 @@
           <w:lang w:bidi="ar-JO"/>
         </w:rPr>
       </w:pPr>
-      <w:r>
+    </w:p>
+    <w:p>
+      <w:pPr>
+        <w:spacing w:line="480" w:lineRule="auto"/>
+        <w:ind w:left="-144"/>
         <w:rPr>
           <w:rFonts w:asciiTheme="majorBidi" w:hAnsiTheme="majorBidi" w:cstheme="majorBidi"/>
           <w:sz w:val="24"/>
           <w:szCs w:val="24"/>
           <w:lang w:bidi="ar-JO"/>
         </w:rPr>
-        <w:t>This chapter describes the</w:t>
-      </w:r>
+      </w:pPr>
       <w:r>
         <w:rPr>
           <w:rFonts w:asciiTheme="majorBidi" w:hAnsiTheme="majorBidi" w:cstheme="majorBidi"/>
@@ -10150,7 +10190,7 @@
           <w:szCs w:val="24"/>
           <w:lang w:bidi="ar-JO"/>
         </w:rPr>
-        <w:t xml:space="preserve"> agile methodology</w:t>
+        <w:t>This chapter describes the</w:t>
       </w:r>
       <w:r>
         <w:rPr>
@@ -10159,7 +10199,7 @@
           <w:szCs w:val="24"/>
           <w:lang w:bidi="ar-JO"/>
         </w:rPr>
-        <w:t xml:space="preserve">, the </w:t>
+        <w:t xml:space="preserve"> Waterfall methodology—also known as the Waterfall model—</w:t>
       </w:r>
       <w:r>
         <w:rPr>
@@ -10168,7 +10208,7 @@
           <w:szCs w:val="24"/>
           <w:lang w:bidi="ar-JO"/>
         </w:rPr>
-        <w:t>agile methodology</w:t>
+        <w:t>as</w:t>
       </w:r>
       <w:r>
         <w:rPr>
@@ -10177,32 +10217,33 @@
           <w:szCs w:val="24"/>
           <w:lang w:bidi="ar-JO"/>
         </w:rPr>
-        <w:t xml:space="preserve"> </w:t>
-      </w:r>
-      <w:r>
+        <w:t xml:space="preserve"> a sequential development process that flows like a waterfall through all phases of a project (analysis, design, development, and testing, for example), with each phase completely wrapping up before the next phase begins.</w:t>
+      </w:r>
+    </w:p>
+    <w:p>
+      <w:pPr>
+        <w:spacing w:line="480" w:lineRule="auto"/>
+        <w:ind w:left="-144"/>
         <w:rPr>
           <w:rFonts w:asciiTheme="majorBidi" w:hAnsiTheme="majorBidi" w:cstheme="majorBidi"/>
           <w:sz w:val="24"/>
           <w:szCs w:val="24"/>
           <w:lang w:bidi="ar-JO"/>
         </w:rPr>
-        <w:t>also referred to simply as</w:t>
-      </w:r>
-      <w:r>
-        <w:t xml:space="preserve"> </w:t>
-      </w:r>
-      <w:r>
-        <w:t xml:space="preserve">the </w:t>
-      </w:r>
-      <w:r>
+      </w:pPr>
+    </w:p>
+    <w:p>
+      <w:pPr>
+        <w:spacing w:line="480" w:lineRule="auto"/>
+        <w:ind w:left="-144"/>
+        <w:jc w:val="both"/>
         <w:rPr>
           <w:rFonts w:asciiTheme="majorBidi" w:hAnsiTheme="majorBidi" w:cstheme="majorBidi"/>
           <w:sz w:val="24"/>
           <w:szCs w:val="24"/>
           <w:lang w:bidi="ar-JO"/>
         </w:rPr>
-        <w:t>a</w:t>
-      </w:r>
+      </w:pPr>
       <w:r>
         <w:rPr>
           <w:rFonts w:asciiTheme="majorBidi" w:hAnsiTheme="majorBidi" w:cstheme="majorBidi"/>
@@ -10210,190 +10251,226 @@
           <w:szCs w:val="24"/>
           <w:lang w:bidi="ar-JO"/>
         </w:rPr>
-        <w:t>gile software development</w:t>
-      </w:r>
-      <w:r>
-        <w:rPr>
-          <w:rFonts w:asciiTheme="majorBidi" w:hAnsiTheme="majorBidi" w:cstheme="majorBidi"/>
-          <w:sz w:val="24"/>
-          <w:szCs w:val="24"/>
+        <w:t>It is said that the Waterfall methodology follows the adage to “measure twice, cut once.” The success of the Waterfall method depends on the amount and quality of the work done on the front end, documenting everything in advance, including the user interface, user stories, and all the features’ variations and outcomes. With the majority of the research done upfront, estimates of the time needed for each requirement are more accurate, and this can provide a more predictable release date. With a Waterfall project, if parameters change along the way, it’s harder to change course than it is with Agile methodology.</w:t>
+      </w:r>
+    </w:p>
+    <w:p>
+      <w:pPr>
+        <w:pStyle w:val="Heading2"/>
+        <w:rPr>
           <w:lang w:bidi="ar-JO"/>
         </w:rPr>
+      </w:pPr>
+      <w:r>
+        <w:rPr>
+          <w:lang w:bidi="ar-JO"/>
+        </w:rPr>
+        <w:t xml:space="preserve">The </w:t>
+      </w:r>
+      <w:r>
+        <w:rPr>
+          <w:lang w:bidi="ar-JO"/>
+        </w:rPr>
+        <w:t>Waterfall</w:t>
+      </w:r>
+      <w:r>
+        <w:rPr>
+          <w:lang w:bidi="ar-JO"/>
+        </w:rPr>
+        <w:t xml:space="preserve"> software development</w:t>
+      </w:r>
+      <w:r>
+        <w:rPr>
+          <w:lang w:bidi="ar-JO"/>
+        </w:rPr>
+        <w:t xml:space="preserve"> life</w:t>
+      </w:r>
+      <w:r>
+        <w:rPr>
+          <w:lang w:bidi="ar-JO"/>
+        </w:rPr>
         <w:t xml:space="preserve"> cycle</w:t>
       </w:r>
-      <w:r>
-        <w:rPr>
-          <w:rFonts w:asciiTheme="majorBidi" w:hAnsiTheme="majorBidi" w:cstheme="majorBidi"/>
-          <w:sz w:val="24"/>
-          <w:szCs w:val="24"/>
+    </w:p>
+    <w:p>
+      <w:pPr>
+        <w:pStyle w:val="BodyText"/>
+        <w:rPr>
+          <w:noProof/>
           <w:lang w:bidi="ar-JO"/>
         </w:rPr>
-        <w:t xml:space="preserve">, </w:t>
-      </w:r>
-      <w:r>
-        <w:rPr>
-          <w:rFonts w:asciiTheme="majorBidi" w:hAnsiTheme="majorBidi" w:cstheme="majorBidi"/>
-          <w:sz w:val="24"/>
-          <w:szCs w:val="24"/>
+      </w:pPr>
+      <w:r>
+        <w:rPr>
           <w:lang w:bidi="ar-JO"/>
         </w:rPr>
-        <w:t>is a type of development methodology that anticipates the need for flexibility and applies a level of pragmatism to the delivery of the finished product. Agile software development requires a cultural shift in many companies because it focuses on the clean delivery of individual pieces or parts of the software and not on the entire application.</w:t>
-      </w:r>
-    </w:p>
-    <w:p>
-      <w:pPr>
-        <w:spacing w:line="480" w:lineRule="auto"/>
-        <w:ind w:left="-144"/>
-        <w:jc w:val="both"/>
-        <w:rPr>
-          <w:rFonts w:asciiTheme="majorBidi" w:hAnsiTheme="majorBidi" w:cstheme="majorBidi"/>
-          <w:sz w:val="24"/>
-          <w:szCs w:val="24"/>
+        <w:t xml:space="preserve">The </w:t>
+      </w:r>
+      <w:r>
+        <w:rPr>
           <w:lang w:bidi="ar-JO"/>
         </w:rPr>
-      </w:pPr>
-    </w:p>
-    <w:p>
-      <w:pPr>
-        <w:spacing w:line="480" w:lineRule="auto"/>
-        <w:ind w:left="-144"/>
-        <w:rPr>
-          <w:rFonts w:asciiTheme="majorBidi" w:hAnsiTheme="majorBidi" w:cstheme="majorBidi"/>
-          <w:sz w:val="24"/>
-          <w:szCs w:val="24"/>
+        <w:t>w</w:t>
+      </w:r>
+      <w:r>
+        <w:rPr>
           <w:lang w:bidi="ar-JO"/>
         </w:rPr>
-      </w:pPr>
-      <w:r>
-        <w:rPr>
-          <w:rFonts w:asciiTheme="majorBidi" w:hAnsiTheme="majorBidi" w:cstheme="majorBidi"/>
-          <w:sz w:val="24"/>
-          <w:szCs w:val="24"/>
+        <w:t>aterfall</w:t>
+      </w:r>
+      <w:r>
+        <w:rPr>
           <w:lang w:bidi="ar-JO"/>
         </w:rPr>
-        <w:t>Benefits of Agile include its ability to help teams in an evolving landscape while maintaining a focus on the efficient delivery of business value. The collaborative culture facilitated by Agile also improves efficiency throughout the organization as teams work together and understand their specific roles in the process. Finally, companies using Agile software development can feel confident that they are releasing a high-quality product since testing is performed throughout development, providing the opportunity to make changes as needed and alert teams to any potential issues.</w:t>
-      </w:r>
-    </w:p>
-    <w:p>
-      <w:pPr>
-        <w:spacing w:line="480" w:lineRule="auto"/>
-        <w:ind w:left="-144"/>
-        <w:rPr>
-          <w:rFonts w:asciiTheme="majorBidi" w:hAnsiTheme="majorBidi" w:cstheme="majorBidi"/>
-          <w:sz w:val="24"/>
-          <w:szCs w:val="24"/>
+        <w:t xml:space="preserve"> </w:t>
+      </w:r>
+      <w:r>
+        <w:rPr>
           <w:lang w:bidi="ar-JO"/>
         </w:rPr>
-      </w:pPr>
-    </w:p>
-    <w:p>
-      <w:pPr>
-        <w:spacing w:line="480" w:lineRule="auto"/>
-        <w:ind w:left="-144"/>
-        <w:jc w:val="both"/>
-        <w:rPr>
-          <w:rFonts w:asciiTheme="majorBidi" w:hAnsiTheme="majorBidi" w:cstheme="majorBidi"/>
-          <w:sz w:val="24"/>
-          <w:szCs w:val="24"/>
+        <w:t>software development</w:t>
+      </w:r>
+      <w:r>
+        <w:rPr>
           <w:lang w:bidi="ar-JO"/>
         </w:rPr>
-      </w:pPr>
-      <w:r>
-        <w:rPr>
-          <w:rFonts w:asciiTheme="majorBidi" w:hAnsiTheme="majorBidi" w:cstheme="majorBidi"/>
-          <w:sz w:val="24"/>
-          <w:szCs w:val="24"/>
+        <w:t xml:space="preserve"> life</w:t>
+      </w:r>
+      <w:r>
+        <w:rPr>
           <w:lang w:bidi="ar-JO"/>
         </w:rPr>
-        <w:t>Agile has replaced waterfall as the development methodology of choice in most companies but is itself at risk of being eclipsed or consumed by the growing popularity of DevOps.</w:t>
-      </w:r>
-    </w:p>
-    <w:p>
-      <w:pPr>
-        <w:spacing w:line="480" w:lineRule="auto"/>
-        <w:ind w:left="-144"/>
-        <w:jc w:val="both"/>
-        <w:rPr>
-          <w:rFonts w:asciiTheme="majorBidi" w:hAnsiTheme="majorBidi" w:cstheme="majorBidi"/>
-          <w:sz w:val="24"/>
-          <w:szCs w:val="24"/>
+        <w:t xml:space="preserve"> cycle can be broken down into </w:t>
+      </w:r>
+      <w:r>
+        <w:rPr>
           <w:lang w:bidi="ar-JO"/>
         </w:rPr>
-      </w:pPr>
-    </w:p>
-    <w:p>
-      <w:pPr>
-        <w:spacing w:line="480" w:lineRule="auto"/>
-        <w:ind w:left="-144"/>
-        <w:jc w:val="both"/>
-        <w:rPr>
-          <w:rFonts w:asciiTheme="majorBidi" w:hAnsiTheme="majorBidi" w:cstheme="majorBidi"/>
-          <w:sz w:val="24"/>
-          <w:szCs w:val="24"/>
+        <w:t>five</w:t>
+      </w:r>
+      <w:r>
+        <w:rPr>
           <w:lang w:bidi="ar-JO"/>
         </w:rPr>
-      </w:pPr>
-    </w:p>
-    <w:p>
-      <w:pPr>
-        <w:spacing w:line="480" w:lineRule="auto"/>
-        <w:ind w:left="-144"/>
-        <w:jc w:val="both"/>
-        <w:rPr>
-          <w:rFonts w:asciiTheme="majorBidi" w:hAnsiTheme="majorBidi" w:cstheme="majorBidi"/>
-          <w:sz w:val="24"/>
-          <w:szCs w:val="24"/>
+        <w:t xml:space="preserve"> steps: </w:t>
+      </w:r>
+      <w:r>
+        <w:rPr>
           <w:lang w:bidi="ar-JO"/>
         </w:rPr>
-      </w:pPr>
-    </w:p>
-    <w:p>
-      <w:pPr>
-        <w:spacing w:line="480" w:lineRule="auto"/>
-        <w:ind w:left="-144"/>
-        <w:jc w:val="both"/>
-        <w:rPr>
-          <w:rFonts w:asciiTheme="majorBidi" w:hAnsiTheme="majorBidi" w:cstheme="majorBidi"/>
-          <w:sz w:val="24"/>
-          <w:szCs w:val="24"/>
+        <w:t>Requirements</w:t>
+      </w:r>
+      <w:r>
+        <w:rPr>
           <w:lang w:bidi="ar-JO"/>
         </w:rPr>
-      </w:pPr>
-    </w:p>
-    <w:p>
-      <w:pPr>
-        <w:spacing w:line="480" w:lineRule="auto"/>
-        <w:ind w:left="-144"/>
-        <w:jc w:val="both"/>
-        <w:rPr>
-          <w:rFonts w:asciiTheme="majorBidi" w:hAnsiTheme="majorBidi" w:cstheme="majorBidi"/>
-          <w:sz w:val="24"/>
-          <w:szCs w:val="24"/>
+        <w:t>,</w:t>
+      </w:r>
+      <w:r>
+        <w:t xml:space="preserve"> </w:t>
+      </w:r>
+      <w:r>
+        <w:rPr>
           <w:lang w:bidi="ar-JO"/>
         </w:rPr>
-      </w:pPr>
-      <w:r>
-        <w:rPr>
-          <w:rFonts w:asciiTheme="majorBidi" w:hAnsiTheme="majorBidi" w:cstheme="majorBidi"/>
-          <w:noProof/>
-          <w:sz w:val="24"/>
-          <w:szCs w:val="24"/>
+        <w:t>Design</w:t>
+      </w:r>
+      <w:r>
+        <w:rPr>
+          <w:lang w:bidi="ar-JO"/>
+        </w:rPr>
+        <w:t>,</w:t>
+      </w:r>
+      <w:r>
+        <w:t xml:space="preserve"> </w:t>
+      </w:r>
+      <w:r>
+        <w:rPr>
+          <w:lang w:bidi="ar-JO"/>
+        </w:rPr>
+        <w:t>Implementation</w:t>
+      </w:r>
+      <w:r>
+        <w:rPr>
+          <w:lang w:bidi="ar-JO"/>
+        </w:rPr>
+        <w:t>,</w:t>
+      </w:r>
+      <w:r>
+        <w:t xml:space="preserve"> </w:t>
+      </w:r>
+      <w:r>
+        <w:rPr>
+          <w:lang w:bidi="ar-JO"/>
+        </w:rPr>
+        <w:t>Verification or testing</w:t>
+      </w:r>
+      <w:r>
+        <w:rPr>
+          <w:lang w:bidi="ar-JO"/>
+        </w:rPr>
+        <w:t>,</w:t>
+      </w:r>
+      <w:r>
+        <w:t xml:space="preserve"> </w:t>
+      </w:r>
+      <w:r>
+        <w:rPr>
+          <w:lang w:bidi="ar-JO"/>
+        </w:rPr>
+        <w:t>Deployment,</w:t>
+      </w:r>
+      <w:r>
+        <w:rPr>
+          <w:lang w:bidi="ar-JO"/>
+        </w:rPr>
+        <w:t xml:space="preserve"> and maintenance</w:t>
+      </w:r>
+      <w:r>
+        <w:rPr>
+          <w:lang w:bidi="ar-JO"/>
+        </w:rPr>
+        <w:t>, as shown in</w:t>
+      </w:r>
+      <w:r>
+        <w:rPr>
+          <w:lang w:bidi="ar-JO"/>
+        </w:rPr>
+        <w:t xml:space="preserve"> </w:t>
+      </w:r>
+      <w:r>
+        <w:rPr>
+          <w:lang w:bidi="ar-JO"/>
+        </w:rPr>
+        <w:t>figure 3.1.</w:t>
+      </w:r>
+      <w:r>
+        <w:rPr>
+          <w:noProof/>
+          <w:lang w:bidi="ar-JO"/>
+        </w:rPr>
+        <w:t xml:space="preserve"> </w:t>
+      </w:r>
+    </w:p>
+    <w:p>
+      <w:pPr>
+        <w:pStyle w:val="BodyText"/>
+        <w:jc w:val="center"/>
+        <w:rPr>
+          <w:lang w:bidi="ar-JO"/>
+        </w:rPr>
+      </w:pPr>
+      <w:r>
+        <w:rPr>
+          <w:noProof/>
           <w:lang w:bidi="ar-JO"/>
         </w:rPr>
         <w:lastRenderedPageBreak/>
         <w:drawing>
-          <wp:anchor distT="0" distB="0" distL="114300" distR="114300" simplePos="0" relativeHeight="251658752" behindDoc="0" locked="0" layoutInCell="1" allowOverlap="1" wp14:anchorId="1C8B1599" wp14:editId="06995BE6">
-            <wp:simplePos x="0" y="0"/>
-            <wp:positionH relativeFrom="column">
-              <wp:posOffset>462280</wp:posOffset>
-            </wp:positionH>
-            <wp:positionV relativeFrom="paragraph">
-              <wp:posOffset>322152</wp:posOffset>
-            </wp:positionV>
-            <wp:extent cx="4263390" cy="5511165"/>
+          <wp:inline distT="0" distB="0" distL="0" distR="0" wp14:anchorId="3EB9542A" wp14:editId="2BC194ED">
+            <wp:extent cx="5476323" cy="3077155"/>
             <wp:effectExtent l="0" t="0" r="0" b="0"/>
-            <wp:wrapTopAndBottom/>
-            <wp:docPr id="31" name="Picture 31" descr="Diagram&#10;&#10;Description automatically generated"/>
+            <wp:docPr id="6" name="Picture 6" descr="Chart&#10;&#10;Description automatically generated"/>
             <wp:cNvGraphicFramePr>
               <a:graphicFrameLocks xmlns:a="http://schemas.openxmlformats.org/drawingml/2006/main" noChangeAspect="1"/>
             </wp:cNvGraphicFramePr>
@@ -10401,45 +10478,50 @@
               <a:graphicData uri="http://schemas.openxmlformats.org/drawingml/2006/picture">
                 <pic:pic xmlns:pic="http://schemas.openxmlformats.org/drawingml/2006/picture">
                   <pic:nvPicPr>
-                    <pic:cNvPr id="31" name="Picture 31" descr="Diagram&#10;&#10;Description automatically generated"/>
-                    <pic:cNvPicPr/>
+                    <pic:cNvPr id="6" name="Picture 6" descr="Chart&#10;&#10;Description automatically generated"/>
+                    <pic:cNvPicPr>
+                      <a:picLocks noChangeAspect="1" noChangeArrowheads="1"/>
+                    </pic:cNvPicPr>
                   </pic:nvPicPr>
                   <pic:blipFill>
-                    <a:blip r:embed="rId21">
+                    <a:blip r:embed="rId21" cstate="print">
                       <a:extLst>
                         <a:ext uri="{28A0092B-C50C-407E-A947-70E740481C1C}">
                           <a14:useLocalDpi xmlns:a14="http://schemas.microsoft.com/office/drawing/2010/main" val="0"/>
                         </a:ext>
                       </a:extLst>
                     </a:blip>
+                    <a:srcRect/>
                     <a:stretch>
                       <a:fillRect/>
                     </a:stretch>
                   </pic:blipFill>
-                  <pic:spPr>
+                  <pic:spPr bwMode="auto">
                     <a:xfrm>
                       <a:off x="0" y="0"/>
-                      <a:ext cx="4263390" cy="5511165"/>
+                      <a:ext cx="5511900" cy="3097146"/>
                     </a:xfrm>
                     <a:prstGeom prst="rect">
                       <a:avLst/>
                     </a:prstGeom>
+                    <a:noFill/>
+                    <a:ln>
+                      <a:noFill/>
+                    </a:ln>
                   </pic:spPr>
                 </pic:pic>
               </a:graphicData>
             </a:graphic>
-          </wp:anchor>
+          </wp:inline>
         </w:drawing>
       </w:r>
-    </w:p>
-    <w:p>
-      <w:pPr>
-        <w:pStyle w:val="FigureTitle"/>
-      </w:pPr>
       <w:bookmarkStart w:id="27" w:name="_Toc376275795"/>
       <w:bookmarkStart w:id="28" w:name="_Toc376354290"/>
       <w:bookmarkStart w:id="29" w:name="_Toc376355279"/>
       <w:bookmarkStart w:id="30" w:name="_Toc376613536"/>
+      <w:bookmarkStart w:id="31" w:name="_Toc418177661"/>
+      <w:bookmarkStart w:id="32" w:name="_Toc418184910"/>
+      <w:bookmarkStart w:id="33" w:name="_Toc430471741"/>
       <w:r>
         <w:t>Figure 3.</w:t>
       </w:r>
@@ -10453,9 +10535,6 @@
         <w:fldChar w:fldCharType="separate"/>
       </w:r>
       <w:r>
-        <w:rPr>
-          <w:noProof/>
-        </w:rPr>
         <w:t>1</w:t>
       </w:r>
       <w:r>
@@ -10468,27 +10547,381 @@
       <w:bookmarkEnd w:id="28"/>
       <w:bookmarkEnd w:id="29"/>
       <w:bookmarkEnd w:id="30"/>
-      <w:r>
-        <w:t xml:space="preserve">The steps of the </w:t>
-      </w:r>
-      <w:r>
+      <w:bookmarkEnd w:id="31"/>
+      <w:bookmarkEnd w:id="32"/>
+      <w:r>
+        <w:t>waterfall</w:t>
+      </w:r>
+      <w:r>
+        <w:t xml:space="preserve"> methodology</w:t>
+      </w:r>
+      <w:bookmarkEnd w:id="33"/>
+    </w:p>
+    <w:p>
+      <w:pPr>
+        <w:pStyle w:val="BodyText"/>
         <w:rPr>
           <w:lang w:bidi="ar-JO"/>
         </w:rPr>
-        <w:t>a</w:t>
-      </w:r>
-      <w:r>
+      </w:pPr>
+    </w:p>
+    <w:p>
+      <w:pPr>
+        <w:pStyle w:val="Heading3"/>
         <w:rPr>
           <w:lang w:bidi="ar-JO"/>
         </w:rPr>
-        <w:t>gile software development cycle</w:t>
-      </w:r>
-    </w:p>
-    <w:p>
-      <w:pPr>
-        <w:spacing w:line="480" w:lineRule="auto"/>
-        <w:ind w:left="-144"/>
-        <w:jc w:val="both"/>
+      </w:pPr>
+      <w:r>
+        <w:rPr>
+          <w:lang w:bidi="ar-JO"/>
+        </w:rPr>
+        <w:t>Requirements</w:t>
+      </w:r>
+    </w:p>
+    <w:p>
+      <w:pPr>
+        <w:pStyle w:val="BodyText"/>
+        <w:rPr>
+          <w:lang w:bidi="ar-JO"/>
+        </w:rPr>
+      </w:pPr>
+      <w:r>
+        <w:rPr>
+          <w:lang w:bidi="ar-JO"/>
+        </w:rPr>
+        <w:t xml:space="preserve">The Waterfall methodology depends on the belief that all project requirements can be gathered and understood </w:t>
+      </w:r>
+      <w:r>
+        <w:rPr>
+          <w:lang w:bidi="ar-JO"/>
+        </w:rPr>
+        <w:t>up front</w:t>
+      </w:r>
+      <w:r>
+        <w:rPr>
+          <w:lang w:bidi="ar-JO"/>
+        </w:rPr>
+        <w:t>. The project manager does their best to get a detailed understanding of the project sponsor’s requirements. Written requirements, usually contained in a single document, are used to describe each stage of the project, including the costs, assumptions, risks, dependencies, success metrics, and timelines for completion.</w:t>
+      </w:r>
+    </w:p>
+    <w:p>
+      <w:pPr>
+        <w:pStyle w:val="Heading3"/>
+        <w:rPr>
+          <w:lang w:bidi="ar-JO"/>
+        </w:rPr>
+      </w:pPr>
+      <w:r>
+        <w:rPr>
+          <w:lang w:bidi="ar-JO"/>
+        </w:rPr>
+        <w:t>Design</w:t>
+      </w:r>
+    </w:p>
+    <w:p>
+      <w:pPr>
+        <w:pStyle w:val="BodyText"/>
+        <w:rPr>
+          <w:lang w:bidi="ar-JO"/>
+        </w:rPr>
+      </w:pPr>
+      <w:r>
+        <w:rPr>
+          <w:lang w:bidi="ar-JO"/>
+        </w:rPr>
+        <w:t xml:space="preserve">Here, software developers design a technical solution to the problems set out by the product requirements, including scenarios, layouts, and data models. First, a higher-level or logical design is created that describes the purpose and scope of the project, </w:t>
+      </w:r>
+      <w:r>
+        <w:rPr>
+          <w:lang w:bidi="ar-JO"/>
+        </w:rPr>
+        <w:lastRenderedPageBreak/>
+        <w:t>the general traffic flow of each component, and the integration points. Once this is complete, it is transformed into a physical design using specific hardware and software technologies.</w:t>
+      </w:r>
+    </w:p>
+    <w:p>
+      <w:pPr>
+        <w:pStyle w:val="Heading3"/>
+        <w:rPr>
+          <w:lang w:bidi="ar-JO"/>
+        </w:rPr>
+      </w:pPr>
+      <w:r>
+        <w:rPr>
+          <w:lang w:bidi="ar-JO"/>
+        </w:rPr>
+        <w:t>Implementation</w:t>
+      </w:r>
+    </w:p>
+    <w:p>
+      <w:pPr>
+        <w:pStyle w:val="BodyText"/>
+        <w:rPr>
+          <w:lang w:bidi="ar-JO"/>
+        </w:rPr>
+      </w:pPr>
+      <w:r>
+        <w:rPr>
+          <w:lang w:bidi="ar-JO"/>
+        </w:rPr>
+        <w:t>Once the design is complete, technical implementation starts. This might be the shortest phase of the Waterfall process because painstaking research and design have already been done. In this phase, programmers code applications based on project requirements and specifications, with some testing and implementation taking place as well. If significant changes are required during this stage, this may mean going back to the design phase.</w:t>
+      </w:r>
+    </w:p>
+    <w:p>
+      <w:pPr>
+        <w:pStyle w:val="Heading3"/>
+        <w:rPr>
+          <w:lang w:bidi="ar-JO"/>
+        </w:rPr>
+      </w:pPr>
+      <w:r>
+        <w:rPr>
+          <w:lang w:bidi="ar-JO"/>
+        </w:rPr>
+        <w:t xml:space="preserve">Verification </w:t>
+      </w:r>
+      <w:r>
+        <w:rPr>
+          <w:lang w:bidi="ar-JO"/>
+        </w:rPr>
+        <w:t>and</w:t>
+      </w:r>
+      <w:r>
+        <w:rPr>
+          <w:lang w:bidi="ar-JO"/>
+        </w:rPr>
+        <w:t xml:space="preserve"> testing</w:t>
+      </w:r>
+    </w:p>
+    <w:p>
+      <w:pPr>
+        <w:pStyle w:val="BodyText"/>
+        <w:rPr>
+          <w:lang w:bidi="ar-JO"/>
+        </w:rPr>
+      </w:pPr>
+      <w:r>
+        <w:rPr>
+          <w:lang w:bidi="ar-JO"/>
+        </w:rPr>
+        <w:t>Before a product can be released to customers, testing needs to be done to ensure the product has no errors and all of the requirements have been completed, ensuring a good user experience with the software. The testing team will turn to the design documents, personas, and user case scenarios supplied by the product manager to create their test cases.</w:t>
+      </w:r>
+    </w:p>
+    <w:p>
+      <w:pPr>
+        <w:pStyle w:val="Heading3"/>
+        <w:rPr>
+          <w:lang w:bidi="ar-JO"/>
+        </w:rPr>
+      </w:pPr>
+      <w:r>
+        <w:rPr>
+          <w:lang w:bidi="ar-JO"/>
+        </w:rPr>
+        <w:t>Deployment and maintenance</w:t>
+      </w:r>
+    </w:p>
+    <w:p>
+      <w:pPr>
+        <w:pStyle w:val="BodyText"/>
+        <w:rPr>
+          <w:lang w:bidi="ar-JO"/>
+        </w:rPr>
+      </w:pPr>
+      <w:r>
+        <w:rPr>
+          <w:lang w:bidi="ar-JO"/>
+        </w:rPr>
+        <w:t>Once the software has been deployed in the market or released to customers, the maintenance phase begins. As defects are found and change requests come in from users, a team will be assigned to take care of updates and release new versions of the software.</w:t>
+      </w:r>
+    </w:p>
+    <w:p>
+      <w:pPr>
+        <w:pStyle w:val="Heading2"/>
+        <w:rPr>
+          <w:lang w:bidi="ar-JO"/>
+        </w:rPr>
+      </w:pPr>
+      <w:r>
+        <w:rPr>
+          <w:lang w:bidi="ar-JO"/>
+        </w:rPr>
+        <w:lastRenderedPageBreak/>
+        <w:t>Advantages of the Waterfall methodology</w:t>
+      </w:r>
+    </w:p>
+    <w:p>
+      <w:pPr>
+        <w:pStyle w:val="BodyText"/>
+        <w:rPr>
+          <w:lang w:bidi="ar-JO"/>
+        </w:rPr>
+      </w:pPr>
+      <w:r>
+        <w:rPr>
+          <w:lang w:bidi="ar-JO"/>
+        </w:rPr>
+        <w:t xml:space="preserve">The Waterfall methodology is a straightforward, well-defined project management methodology with a proven track record. Since the requirements are laid out from the beginning, each contributor knows what must be done </w:t>
+      </w:r>
+      <w:r>
+        <w:rPr>
+          <w:lang w:bidi="ar-JO"/>
+        </w:rPr>
+        <w:t xml:space="preserve">and </w:t>
+      </w:r>
+      <w:r>
+        <w:rPr>
+          <w:lang w:bidi="ar-JO"/>
+        </w:rPr>
+        <w:t>when, and they can effectively plan their time for the duration of the project.</w:t>
+      </w:r>
+    </w:p>
+    <w:p>
+      <w:pPr>
+        <w:pStyle w:val="BodyText"/>
+        <w:rPr>
+          <w:lang w:bidi="ar-JO"/>
+        </w:rPr>
+      </w:pPr>
+      <w:r>
+        <w:rPr>
+          <w:lang w:bidi="ar-JO"/>
+        </w:rPr>
+        <w:t>Other benefits of the Waterfall method include:</w:t>
+      </w:r>
+    </w:p>
+    <w:p>
+      <w:pPr>
+        <w:pStyle w:val="BodyText"/>
+        <w:numPr>
+          <w:ilvl w:val="0"/>
+          <w:numId w:val="17"/>
+        </w:numPr>
+        <w:spacing w:line="360" w:lineRule="auto"/>
+        <w:rPr>
+          <w:lang w:bidi="ar-JO"/>
+        </w:rPr>
+      </w:pPr>
+      <w:r>
+        <w:rPr>
+          <w:lang w:bidi="ar-JO"/>
+        </w:rPr>
+        <w:t>Developers can catch design errors during the analysis and design stages, helping them to avoid writing faulty code during the implementation phase.</w:t>
+      </w:r>
+    </w:p>
+    <w:p>
+      <w:pPr>
+        <w:pStyle w:val="BodyText"/>
+        <w:numPr>
+          <w:ilvl w:val="0"/>
+          <w:numId w:val="17"/>
+        </w:numPr>
+        <w:spacing w:line="360" w:lineRule="auto"/>
+        <w:rPr>
+          <w:lang w:bidi="ar-JO"/>
+        </w:rPr>
+      </w:pPr>
+      <w:r>
+        <w:rPr>
+          <w:lang w:bidi="ar-JO"/>
+        </w:rPr>
+        <w:t>The total cost of the project can be accurately estimated, as can the timeline after the requirements have been defined.</w:t>
+      </w:r>
+    </w:p>
+    <w:p>
+      <w:pPr>
+        <w:pStyle w:val="NormalWeb"/>
+        <w:numPr>
+          <w:ilvl w:val="0"/>
+          <w:numId w:val="17"/>
+        </w:numPr>
+        <w:shd w:val="clear" w:color="auto" w:fill="FFFFFF"/>
+        <w:spacing w:before="0" w:beforeAutospacing="0" w:after="240" w:afterAutospacing="0" w:line="360" w:lineRule="auto"/>
+        <w:rPr>
+          <w:rFonts w:asciiTheme="majorBidi" w:hAnsiTheme="majorBidi" w:cstheme="majorBidi"/>
+          <w:color w:val="2C2C2C"/>
+        </w:rPr>
+      </w:pPr>
+      <w:r>
+        <w:rPr>
+          <w:rFonts w:asciiTheme="majorBidi" w:hAnsiTheme="majorBidi" w:cstheme="majorBidi"/>
+          <w:color w:val="2C2C2C"/>
+        </w:rPr>
+        <w:t>With the structured approach, it is easier to measure progress according to clearly defined milestones.</w:t>
+      </w:r>
+    </w:p>
+    <w:p>
+      <w:pPr>
+        <w:pStyle w:val="NormalWeb"/>
+        <w:numPr>
+          <w:ilvl w:val="0"/>
+          <w:numId w:val="17"/>
+        </w:numPr>
+        <w:shd w:val="clear" w:color="auto" w:fill="FFFFFF"/>
+        <w:spacing w:before="0" w:beforeAutospacing="0" w:after="240" w:afterAutospacing="0" w:line="360" w:lineRule="auto"/>
+        <w:rPr>
+          <w:rFonts w:asciiTheme="majorBidi" w:hAnsiTheme="majorBidi" w:cstheme="majorBidi"/>
+          <w:color w:val="2C2C2C"/>
+        </w:rPr>
+      </w:pPr>
+      <w:r>
+        <w:rPr>
+          <w:rFonts w:asciiTheme="majorBidi" w:hAnsiTheme="majorBidi" w:cstheme="majorBidi"/>
+          <w:color w:val="2C2C2C"/>
+        </w:rPr>
+        <w:t>Developers who join the project in progress can easily get up to speed because everything they need to know should be in the requirements document.</w:t>
+      </w:r>
+    </w:p>
+    <w:p>
+      <w:pPr>
+        <w:pStyle w:val="NormalWeb"/>
+        <w:numPr>
+          <w:ilvl w:val="0"/>
+          <w:numId w:val="17"/>
+        </w:numPr>
+        <w:shd w:val="clear" w:color="auto" w:fill="FFFFFF"/>
+        <w:spacing w:before="0" w:beforeAutospacing="0" w:after="240" w:afterAutospacing="0" w:line="360" w:lineRule="auto"/>
+        <w:rPr>
+          <w:rFonts w:asciiTheme="majorBidi" w:hAnsiTheme="majorBidi" w:cstheme="majorBidi"/>
+          <w:color w:val="2C2C2C"/>
+        </w:rPr>
+      </w:pPr>
+      <w:r>
+        <w:rPr>
+          <w:rFonts w:asciiTheme="majorBidi" w:hAnsiTheme="majorBidi" w:cstheme="majorBidi"/>
+          <w:color w:val="2C2C2C"/>
+        </w:rPr>
+        <w:t>Customers aren’t always adding new requirements to the project, delaying production.</w:t>
+      </w:r>
+    </w:p>
+    <w:p>
+      <w:pPr>
+        <w:pStyle w:val="NormalWeb"/>
+        <w:shd w:val="clear" w:color="auto" w:fill="FFFFFF"/>
+        <w:spacing w:before="0" w:beforeAutospacing="0" w:after="240" w:afterAutospacing="0" w:line="360" w:lineRule="auto"/>
+        <w:rPr>
+          <w:rFonts w:asciiTheme="majorBidi" w:hAnsiTheme="majorBidi" w:cstheme="majorBidi"/>
+          <w:color w:val="2C2C2C"/>
+        </w:rPr>
+      </w:pPr>
+    </w:p>
+    <w:p>
+      <w:pPr>
+        <w:pStyle w:val="Heading2"/>
+        <w:rPr>
+          <w:lang w:bidi="ar-JO"/>
+        </w:rPr>
+      </w:pPr>
+      <w:r>
+        <w:rPr>
+          <w:lang w:bidi="ar-JO"/>
+        </w:rPr>
+        <w:t>Disadvantages of the Waterfall methodology</w:t>
+      </w:r>
+    </w:p>
+    <w:p>
+      <w:pPr>
         <w:rPr>
           <w:rFonts w:asciiTheme="majorBidi" w:hAnsiTheme="majorBidi" w:cstheme="majorBidi"/>
           <w:sz w:val="24"/>
@@ -10496,202 +10929,15 @@
           <w:lang w:bidi="ar-JO"/>
         </w:rPr>
       </w:pPr>
-    </w:p>
-    <w:p>
-      <w:pPr>
-        <w:pStyle w:val="Heading2"/>
-        <w:rPr>
-          <w:lang w:bidi="ar-JO"/>
-        </w:rPr>
-      </w:pPr>
-      <w:r>
-        <w:rPr>
-          <w:lang w:bidi="ar-JO"/>
-        </w:rPr>
-        <w:t>The Agile software development cycle</w:t>
-      </w:r>
-    </w:p>
-    <w:p>
-      <w:pPr>
-        <w:pStyle w:val="BodyText"/>
-        <w:rPr>
-          <w:lang w:bidi="ar-JO"/>
-        </w:rPr>
-      </w:pPr>
-      <w:r>
-        <w:rPr>
-          <w:lang w:bidi="ar-JO"/>
-        </w:rPr>
-        <w:t xml:space="preserve">The Agile software development cycle can be broken down into six steps: concept, inception, iteration/construction, release, </w:t>
-      </w:r>
-      <w:r>
-        <w:rPr>
-          <w:lang w:bidi="ar-JO"/>
-        </w:rPr>
-        <w:t>production,</w:t>
-      </w:r>
-      <w:r>
-        <w:rPr>
-          <w:lang w:bidi="ar-JO"/>
-        </w:rPr>
-        <w:t xml:space="preserve"> and retirement.</w:t>
-      </w:r>
-    </w:p>
-    <w:p>
-      <w:pPr>
-        <w:pStyle w:val="Heading3"/>
-        <w:rPr>
-          <w:lang w:bidi="ar-JO"/>
-        </w:rPr>
-      </w:pPr>
-      <w:r>
-        <w:rPr>
-          <w:lang w:bidi="ar-JO"/>
-        </w:rPr>
-        <w:lastRenderedPageBreak/>
-        <w:t>C</w:t>
-      </w:r>
-      <w:r>
-        <w:rPr>
-          <w:lang w:bidi="ar-JO"/>
-        </w:rPr>
-        <w:t>oncept</w:t>
-      </w:r>
-    </w:p>
-    <w:p>
-      <w:pPr>
-        <w:pStyle w:val="BodyText"/>
-        <w:rPr>
-          <w:lang w:bidi="ar-JO"/>
-        </w:rPr>
-      </w:pPr>
-      <w:r>
-        <w:rPr>
-          <w:lang w:bidi="ar-JO"/>
-        </w:rPr>
-        <w:t>I</w:t>
-      </w:r>
-      <w:r>
-        <w:rPr>
-          <w:lang w:bidi="ar-JO"/>
-        </w:rPr>
-        <w:t>nvolves the identification of business opportunities in each potential project as well as an estimation of the time and work that will be required to complete the project. This information can then be used to prioritize projects and discern which ones are worth pursuing based on technical and economic feasibility.</w:t>
-      </w:r>
-    </w:p>
-    <w:p>
-      <w:pPr>
-        <w:pStyle w:val="Heading3"/>
-        <w:rPr>
-          <w:lang w:bidi="ar-JO"/>
-        </w:rPr>
-      </w:pPr>
-      <w:r>
-        <w:rPr>
-          <w:lang w:bidi="ar-JO"/>
-        </w:rPr>
-        <w:t>I</w:t>
-      </w:r>
-      <w:r>
-        <w:rPr>
-          <w:lang w:bidi="ar-JO"/>
-        </w:rPr>
-        <w:t>nception</w:t>
-      </w:r>
-    </w:p>
-    <w:p>
-      <w:pPr>
-        <w:pStyle w:val="BodyText"/>
-        <w:rPr>
-          <w:lang w:bidi="ar-JO"/>
-        </w:rPr>
-      </w:pPr>
-      <w:r>
-        <w:rPr>
-          <w:lang w:bidi="ar-JO"/>
-        </w:rPr>
-        <w:t>During</w:t>
-      </w:r>
-      <w:r>
-        <w:rPr>
-          <w:lang w:bidi="ar-JO"/>
-        </w:rPr>
-        <w:t xml:space="preserve"> this</w:t>
-      </w:r>
-      <w:r>
-        <w:rPr>
-          <w:lang w:bidi="ar-JO"/>
-        </w:rPr>
-        <w:t xml:space="preserve"> step, inception, team members are identified, funding is </w:t>
-      </w:r>
-      <w:r>
-        <w:rPr>
-          <w:lang w:bidi="ar-JO"/>
-        </w:rPr>
-        <w:t>established,</w:t>
-      </w:r>
-      <w:r>
-        <w:rPr>
-          <w:lang w:bidi="ar-JO"/>
-        </w:rPr>
-        <w:t xml:space="preserve"> and the initial requirements are discussed with the customer. A timeline should also be created that outlines the various responsibilities of teams and clearly defines when work is expected to be completed for each sprint. A sprint is a set </w:t>
-      </w:r>
-      <w:r>
-        <w:rPr>
-          <w:lang w:bidi="ar-JO"/>
-        </w:rPr>
-        <w:t>period</w:t>
-      </w:r>
-      <w:r>
-        <w:rPr>
-          <w:lang w:bidi="ar-JO"/>
-        </w:rPr>
-        <w:t xml:space="preserve"> during which specific work </w:t>
-      </w:r>
-      <w:r>
-        <w:rPr>
-          <w:lang w:bidi="ar-JO"/>
-        </w:rPr>
-        <w:t>must</w:t>
-      </w:r>
-      <w:r>
-        <w:rPr>
-          <w:lang w:bidi="ar-JO"/>
-        </w:rPr>
-        <w:t xml:space="preserve"> be completed and made ready for review.</w:t>
-      </w:r>
-    </w:p>
-    <w:p>
-      <w:pPr>
-        <w:pStyle w:val="Heading3"/>
-        <w:rPr>
-          <w:lang w:bidi="ar-JO"/>
-        </w:rPr>
-      </w:pPr>
-      <w:r>
-        <w:rPr>
-          <w:lang w:bidi="ar-JO"/>
-        </w:rPr>
-        <w:t>C</w:t>
-      </w:r>
-      <w:r>
-        <w:rPr>
-          <w:lang w:bidi="ar-JO"/>
-        </w:rPr>
-        <w:t>onstruction</w:t>
-      </w:r>
-    </w:p>
-    <w:p>
-      <w:pPr>
-        <w:spacing w:line="480" w:lineRule="auto"/>
-        <w:ind w:left="-144"/>
-        <w:jc w:val="both"/>
+      <w:r>
         <w:rPr>
           <w:rFonts w:asciiTheme="majorBidi" w:hAnsiTheme="majorBidi" w:cstheme="majorBidi"/>
           <w:sz w:val="24"/>
           <w:szCs w:val="24"/>
           <w:lang w:bidi="ar-JO"/>
         </w:rPr>
-      </w:pPr>
+        <w:t xml:space="preserve">Like any development process, the strengths in one area might mean weaknesses in the other. The Waterfall methodology’s insistence on upfront project planning and commitment to certain defined progress </w:t>
+      </w:r>
       <w:r>
         <w:rPr>
           <w:rFonts w:asciiTheme="majorBidi" w:hAnsiTheme="majorBidi" w:cstheme="majorBidi"/>
@@ -10699,7 +10945,7 @@
           <w:szCs w:val="24"/>
           <w:lang w:bidi="ar-JO"/>
         </w:rPr>
-        <w:t>construction</w:t>
+        <w:t>mean</w:t>
       </w:r>
       <w:r>
         <w:rPr>
@@ -10708,7 +10954,7 @@
           <w:szCs w:val="24"/>
           <w:lang w:bidi="ar-JO"/>
         </w:rPr>
-        <w:t xml:space="preserve"> is</w:t>
+        <w:t xml:space="preserve"> that it is less flexible, or agile, later in </w:t>
       </w:r>
       <w:r>
         <w:rPr>
@@ -10717,402 +10963,12 @@
           <w:szCs w:val="24"/>
           <w:lang w:bidi="ar-JO"/>
         </w:rPr>
-        <w:t xml:space="preserve"> when teams start creating working software based on requirements and continuous feedback. The Agile software development cycle relies on iterations -- or single development cycles -- that build upon each other and lead into the next step of the overall development process until the project is completed. Each iteration typically lasts between two to four weeks, with a set completion date. The goal is to have a working product to launch at the end of each iteration.</w:t>
-      </w:r>
-    </w:p>
-    <w:p>
-      <w:pPr>
-        <w:pStyle w:val="Heading3"/>
-        <w:rPr>
-          <w:lang w:bidi="ar-JO"/>
-        </w:rPr>
-      </w:pPr>
-      <w:r>
-        <w:rPr>
-          <w:lang w:bidi="ar-JO"/>
-        </w:rPr>
         <w:lastRenderedPageBreak/>
-        <w:t>R</w:t>
-      </w:r>
-      <w:r>
-        <w:rPr>
-          <w:lang w:bidi="ar-JO"/>
-        </w:rPr>
-        <w:t>elease</w:t>
-      </w:r>
-    </w:p>
-    <w:p>
-      <w:pPr>
-        <w:pStyle w:val="BodyText"/>
-        <w:rPr>
-          <w:lang w:bidi="ar-JO"/>
-        </w:rPr>
-      </w:pPr>
-      <w:r>
-        <w:rPr>
-          <w:lang w:bidi="ar-JO"/>
-        </w:rPr>
-        <w:t>I</w:t>
-      </w:r>
-      <w:r>
-        <w:rPr>
-          <w:lang w:bidi="ar-JO"/>
-        </w:rPr>
-        <w:t>nvolves final quality assurance testing, resolution of any remaining defects, finalization of the system and user documentation</w:t>
-      </w:r>
-      <w:r>
-        <w:rPr>
-          <w:lang w:bidi="ar-JO"/>
-        </w:rPr>
-        <w:t xml:space="preserve"> </w:t>
-      </w:r>
-      <w:r>
-        <w:rPr>
-          <w:lang w:bidi="ar-JO"/>
-        </w:rPr>
-        <w:t xml:space="preserve">and </w:t>
-      </w:r>
-      <w:r>
-        <w:rPr>
-          <w:lang w:bidi="ar-JO"/>
-        </w:rPr>
-        <w:t>in</w:t>
-      </w:r>
-      <w:r>
-        <w:rPr>
-          <w:lang w:bidi="ar-JO"/>
-        </w:rPr>
-        <w:t xml:space="preserve"> the end, </w:t>
-      </w:r>
-      <w:r>
-        <w:rPr>
-          <w:lang w:bidi="ar-JO"/>
-        </w:rPr>
-        <w:t xml:space="preserve">the </w:t>
-      </w:r>
-      <w:r>
-        <w:rPr>
-          <w:lang w:bidi="ar-JO"/>
-        </w:rPr>
-        <w:t>release of the final iteration into production.</w:t>
-      </w:r>
-    </w:p>
-    <w:p>
-      <w:pPr>
-        <w:pStyle w:val="Heading3"/>
-        <w:rPr>
-          <w:lang w:bidi="ar-JO"/>
-        </w:rPr>
-      </w:pPr>
-      <w:r>
-        <w:rPr>
-          <w:lang w:bidi="ar-JO"/>
-        </w:rPr>
-        <w:t>P</w:t>
-      </w:r>
-      <w:r>
-        <w:rPr>
-          <w:lang w:bidi="ar-JO"/>
-        </w:rPr>
-        <w:t>roduction</w:t>
-      </w:r>
-    </w:p>
-    <w:p>
-      <w:pPr>
-        <w:pStyle w:val="BodyText"/>
-        <w:rPr>
-          <w:lang w:bidi="ar-JO"/>
-        </w:rPr>
-      </w:pPr>
-      <w:r>
-        <w:rPr>
-          <w:lang w:bidi="ar-JO"/>
-        </w:rPr>
-        <w:t xml:space="preserve">This </w:t>
-      </w:r>
-      <w:r>
-        <w:rPr>
-          <w:lang w:bidi="ar-JO"/>
-        </w:rPr>
-        <w:t>step</w:t>
-      </w:r>
-      <w:r>
-        <w:rPr>
-          <w:lang w:bidi="ar-JO"/>
-        </w:rPr>
-        <w:t xml:space="preserve"> </w:t>
-      </w:r>
-      <w:r>
-        <w:rPr>
-          <w:lang w:bidi="ar-JO"/>
-        </w:rPr>
-        <w:t>focuses on the ongoing support necessary to maintain the software. The development teams must keep the software running smoothly while also teaching users exactly how to use it. The production phase continues until the support has ended or the product is planned for retirement.</w:t>
-      </w:r>
-    </w:p>
-    <w:p>
-      <w:pPr>
-        <w:pStyle w:val="Heading3"/>
-        <w:rPr>
-          <w:lang w:bidi="ar-JO"/>
-        </w:rPr>
-      </w:pPr>
-      <w:r>
-        <w:rPr>
-          <w:lang w:bidi="ar-JO"/>
-        </w:rPr>
-        <w:t>R</w:t>
-      </w:r>
-      <w:r>
-        <w:rPr>
-          <w:lang w:bidi="ar-JO"/>
-        </w:rPr>
-        <w:t>etirement</w:t>
-      </w:r>
-    </w:p>
-    <w:p>
-      <w:pPr>
-        <w:pStyle w:val="BodyText"/>
-        <w:rPr>
-          <w:lang w:bidi="ar-JO"/>
-        </w:rPr>
-      </w:pPr>
-      <w:r>
-        <w:rPr>
-          <w:lang w:bidi="ar-JO"/>
-        </w:rPr>
-        <w:t>I</w:t>
-      </w:r>
-      <w:r>
-        <w:rPr>
-          <w:lang w:bidi="ar-JO"/>
-        </w:rPr>
-        <w:t>ncorporates all end-of-life activities, such as notifying customers and final Migration. The system release must be removed from production. This is usually done when a system needs to be replaced by a new release or if the system becomes outdated, unnecessary or starts to go against the business model.</w:t>
-      </w:r>
-    </w:p>
-    <w:p>
-      <w:pPr>
-        <w:pStyle w:val="BodyText"/>
-        <w:rPr>
-          <w:lang w:bidi="ar-JO"/>
-        </w:rPr>
-      </w:pPr>
-    </w:p>
-    <w:p>
-      <w:pPr>
-        <w:pStyle w:val="BodyText"/>
-        <w:rPr>
-          <w:lang w:bidi="ar-JO"/>
-        </w:rPr>
-      </w:pPr>
-      <w:r>
-        <w:rPr>
-          <w:lang w:bidi="ar-JO"/>
-        </w:rPr>
-        <w:t>Throughout the Agile cycle, different features can be added to the product backlog, but the entire process should consist of repeating each step over and over until every item in the backlog has been satisfied. This makes the Agile cycle more of a loop than a linear process. At any time, an enterprise can have multiple projects occurring simultaneously with iterations that are logged on different product lines and a variety of internal and external customers providing different business needs.</w:t>
-      </w:r>
-    </w:p>
-    <w:p>
-      <w:pPr>
-        <w:pStyle w:val="BodyText"/>
-        <w:rPr>
-          <w:lang w:bidi="ar-JO"/>
-        </w:rPr>
-      </w:pPr>
-    </w:p>
-    <w:p>
-      <w:pPr>
-        <w:pStyle w:val="Heading2"/>
-        <w:rPr>
-          <w:lang w:bidi="ar-JO"/>
-        </w:rPr>
-      </w:pPr>
-      <w:r>
-        <w:rPr>
-          <w:lang w:bidi="ar-JO"/>
-        </w:rPr>
-        <w:t xml:space="preserve">Advantages and disadvantages of </w:t>
-      </w:r>
-      <w:r>
-        <w:rPr>
-          <w:lang w:bidi="ar-JO"/>
-        </w:rPr>
-        <w:t xml:space="preserve">the </w:t>
-      </w:r>
-      <w:r>
-        <w:rPr>
-          <w:lang w:bidi="ar-JO"/>
-        </w:rPr>
-        <w:t>a</w:t>
-      </w:r>
-      <w:r>
-        <w:rPr>
-          <w:lang w:bidi="ar-JO"/>
-        </w:rPr>
-        <w:t>gile</w:t>
-      </w:r>
-      <w:r>
-        <w:rPr>
-          <w:lang w:bidi="ar-JO"/>
-        </w:rPr>
-        <w:t xml:space="preserve"> </w:t>
-      </w:r>
-      <w:r>
-        <w:rPr>
-          <w:lang w:bidi="ar-JO"/>
-        </w:rPr>
-        <w:t>software development cycle</w:t>
-      </w:r>
-    </w:p>
-    <w:p>
-      <w:pPr>
-        <w:pStyle w:val="BodyText"/>
-        <w:rPr>
-          <w:lang w:bidi="ar-JO"/>
-        </w:rPr>
-      </w:pPr>
-      <w:r>
-        <w:rPr>
-          <w:lang w:bidi="ar-JO"/>
-        </w:rPr>
-        <w:t>Much has been compared over the years with Agile versus Waterfall approaches.</w:t>
-      </w:r>
-      <w:r>
-        <w:rPr>
-          <w:lang w:bidi="ar-JO"/>
-        </w:rPr>
-        <w:t xml:space="preserve"> </w:t>
-      </w:r>
-      <w:r>
-        <w:rPr>
-          <w:lang w:bidi="ar-JO"/>
-        </w:rPr>
-        <w:t>In the Waterfall era of software development, coders worked alone, with little to no input before handing the software to testers and then on to production. Bugs, complications</w:t>
-      </w:r>
-      <w:r>
-        <w:rPr>
-          <w:lang w:bidi="ar-JO"/>
-        </w:rPr>
-        <w:t>,</w:t>
-      </w:r>
-      <w:r>
-        <w:rPr>
-          <w:lang w:bidi="ar-JO"/>
-        </w:rPr>
-        <w:t xml:space="preserve"> and feature changes either weren't handled well or were dealt with so late in the process that projects were seriously delayed or even scrapped.</w:t>
-      </w:r>
-    </w:p>
-    <w:p>
-      <w:pPr>
-        <w:pStyle w:val="BodyText"/>
-        <w:rPr>
-          <w:lang w:bidi="ar-JO"/>
-        </w:rPr>
-      </w:pPr>
-      <w:r>
-        <w:rPr>
-          <w:lang w:bidi="ar-JO"/>
-        </w:rPr>
-        <w:t>The idea behind the Agile model, in which everyone -- including the business side -- stayed involved and informed in the development process, represented a profound change in both company culture and the ability to get better software to market more quickly.</w:t>
-      </w:r>
-    </w:p>
-    <w:p>
-      <w:pPr>
-        <w:pStyle w:val="BodyText"/>
-        <w:rPr>
-          <w:lang w:bidi="ar-JO"/>
-        </w:rPr>
-      </w:pPr>
-      <w:r>
-        <w:rPr>
-          <w:lang w:bidi="ar-JO"/>
-        </w:rPr>
-        <w:t>Collaboration and communication became as important as technology, and because the Agile Manifesto is open to interpretation, Agile has been adapted and modified to fit organizations of all sizes and types. The Agile cultural shift also paved the way for the latest software development evolution, DevOps.</w:t>
-      </w:r>
-    </w:p>
-    <w:p>
-      <w:pPr>
-        <w:pStyle w:val="BodyText"/>
-        <w:rPr>
-          <w:lang w:bidi="ar-JO"/>
-        </w:rPr>
-      </w:pPr>
-      <w:r>
-        <w:rPr>
-          <w:lang w:bidi="ar-JO"/>
-        </w:rPr>
-        <w:t xml:space="preserve">Although Agile </w:t>
-      </w:r>
-      <w:r>
-        <w:rPr>
-          <w:lang w:bidi="ar-JO"/>
-        </w:rPr>
-        <w:t>opens</w:t>
-      </w:r>
-      <w:r>
-        <w:rPr>
-          <w:lang w:bidi="ar-JO"/>
-        </w:rPr>
-        <w:t xml:space="preserve"> the lines of communication between developers and the business side, it's been less successful </w:t>
-      </w:r>
-      <w:r>
-        <w:rPr>
-          <w:lang w:bidi="ar-JO"/>
-        </w:rPr>
-        <w:t xml:space="preserve">in </w:t>
-      </w:r>
-      <w:r>
-        <w:rPr>
-          <w:lang w:bidi="ar-JO"/>
-        </w:rPr>
-        <w:t>bringing testing and operations into that mix -- an omission that may have helped the idea of DevOps gain traction.</w:t>
-      </w:r>
-    </w:p>
-    <w:p>
-      <w:pPr>
-        <w:pStyle w:val="BodyText"/>
-        <w:rPr>
-          <w:lang w:bidi="ar-JO"/>
-        </w:rPr>
-      </w:pPr>
-      <w:r>
-        <w:rPr>
-          <w:lang w:bidi="ar-JO"/>
-        </w:rPr>
-        <w:t xml:space="preserve">Another potential concern about Agile is its lack of emphasis on technology, which can make it difficult to sell the concept to upper managers who don't understand the </w:t>
-      </w:r>
-      <w:r>
-        <w:rPr>
-          <w:lang w:bidi="ar-JO"/>
-        </w:rPr>
-        <w:lastRenderedPageBreak/>
-        <w:t xml:space="preserve">role that culture plays in software development. Furthermore, the necessity of completing sprints on time can create a stressful work environment for software developers. They may be forced to work extra hours and stay late </w:t>
-      </w:r>
-      <w:r>
-        <w:rPr>
-          <w:lang w:bidi="ar-JO"/>
-        </w:rPr>
-        <w:t>to</w:t>
-      </w:r>
-      <w:r>
-        <w:rPr>
-          <w:lang w:bidi="ar-JO"/>
-        </w:rPr>
-        <w:t xml:space="preserve"> meet deadlines.</w:t>
-      </w:r>
-    </w:p>
-    <w:p>
-      <w:pPr>
-        <w:pStyle w:val="BodyText"/>
-        <w:rPr>
-          <w:lang w:bidi="ar-JO"/>
-        </w:rPr>
-      </w:pPr>
-    </w:p>
-    <w:p>
-      <w:pPr>
-        <w:spacing w:line="480" w:lineRule="auto"/>
-        <w:ind w:left="-144"/>
-        <w:jc w:val="center"/>
+        <w:t>the game. Changes that come further in the process can be time-consuming, painful, and costly.</w:t>
+      </w:r>
+    </w:p>
+    <w:p>
+      <w:pPr>
         <w:rPr>
           <w:rFonts w:asciiTheme="majorBidi" w:hAnsiTheme="majorBidi" w:cstheme="majorBidi"/>
           <w:sz w:val="24"/>
@@ -11130,25 +10986,18 @@
           <w:lang w:bidi="ar-JO"/>
         </w:rPr>
       </w:pPr>
-    </w:p>
-    <w:p>
-      <w:pPr>
-        <w:tabs>
-          <w:tab w:val="left" w:pos="2070"/>
-        </w:tabs>
+      <w:r>
         <w:rPr>
           <w:rFonts w:asciiTheme="majorBidi" w:hAnsiTheme="majorBidi" w:cstheme="majorBidi"/>
           <w:sz w:val="24"/>
           <w:szCs w:val="24"/>
           <w:lang w:bidi="ar-JO"/>
         </w:rPr>
-      </w:pPr>
-    </w:p>
-    <w:p>
-      <w:pPr>
-        <w:tabs>
-          <w:tab w:val="left" w:pos="2070"/>
-        </w:tabs>
+        <w:t>Other reasons the Waterfall methodology may not work include:</w:t>
+      </w:r>
+    </w:p>
+    <w:p>
+      <w:pPr>
         <w:rPr>
           <w:rFonts w:asciiTheme="majorBidi" w:hAnsiTheme="majorBidi" w:cstheme="majorBidi"/>
           <w:sz w:val="24"/>
@@ -11159,9 +11008,11 @@
     </w:p>
     <w:p>
       <w:pPr>
-        <w:tabs>
-          <w:tab w:val="left" w:pos="2070"/>
-        </w:tabs>
+        <w:pStyle w:val="ListParagraph"/>
+        <w:numPr>
+          <w:ilvl w:val="0"/>
+          <w:numId w:val="21"/>
+        </w:numPr>
         <w:rPr>
           <w:rFonts w:asciiTheme="majorBidi" w:hAnsiTheme="majorBidi" w:cstheme="majorBidi"/>
           <w:sz w:val="24"/>
@@ -11169,25 +11020,23 @@
           <w:lang w:bidi="ar-JO"/>
         </w:rPr>
       </w:pPr>
-    </w:p>
-    <w:p>
-      <w:pPr>
-        <w:tabs>
-          <w:tab w:val="left" w:pos="2070"/>
-        </w:tabs>
+      <w:r>
         <w:rPr>
           <w:rFonts w:asciiTheme="majorBidi" w:hAnsiTheme="majorBidi" w:cstheme="majorBidi"/>
           <w:sz w:val="24"/>
           <w:szCs w:val="24"/>
           <w:lang w:bidi="ar-JO"/>
         </w:rPr>
-      </w:pPr>
-    </w:p>
-    <w:p>
-      <w:pPr>
-        <w:tabs>
-          <w:tab w:val="left" w:pos="2070"/>
-        </w:tabs>
+        <w:t>Projects can take longer to deliver with this chronological approach than with an iterative one, such as the Agile method.</w:t>
+      </w:r>
+    </w:p>
+    <w:p>
+      <w:pPr>
+        <w:pStyle w:val="ListParagraph"/>
+        <w:numPr>
+          <w:ilvl w:val="0"/>
+          <w:numId w:val="21"/>
+        </w:numPr>
         <w:rPr>
           <w:rFonts w:asciiTheme="majorBidi" w:hAnsiTheme="majorBidi" w:cstheme="majorBidi"/>
           <w:sz w:val="24"/>
@@ -11195,137 +11044,293 @@
           <w:lang w:bidi="ar-JO"/>
         </w:rPr>
       </w:pPr>
-    </w:p>
-    <w:p>
-      <w:pPr>
-        <w:pStyle w:val="Heading1"/>
-      </w:pPr>
-      <w:r>
-        <w:lastRenderedPageBreak/>
-        <w:br/>
-      </w:r>
-      <w:bookmarkStart w:id="31" w:name="_Toc378935720"/>
-      <w:r>
-        <w:t>ANALYSIS AND DESIGN</w:t>
-      </w:r>
-      <w:bookmarkEnd w:id="31"/>
-    </w:p>
-    <w:p>
-      <w:pPr>
-        <w:pStyle w:val="BodyText"/>
-      </w:pPr>
-    </w:p>
-    <w:p>
-      <w:pPr>
-        <w:pStyle w:val="Heading2"/>
-      </w:pPr>
-      <w:bookmarkStart w:id="32" w:name="_Toc378935721"/>
-      <w:r>
-        <w:t>Analysis</w:t>
-      </w:r>
-      <w:bookmarkEnd w:id="32"/>
-    </w:p>
-    <w:p>
-      <w:pPr>
-        <w:pStyle w:val="Heading3"/>
-      </w:pPr>
-      <w:bookmarkStart w:id="33" w:name="_Toc378935722"/>
-      <w:r>
-        <w:t>Requirements Determination</w:t>
-      </w:r>
-      <w:bookmarkEnd w:id="33"/>
-    </w:p>
-    <w:p>
-      <w:pPr>
-        <w:pStyle w:val="Heading3"/>
-      </w:pPr>
-      <w:bookmarkStart w:id="34" w:name="_Toc378935723"/>
-      <w:r>
-        <w:t>System's Requirements</w:t>
-      </w:r>
-      <w:bookmarkEnd w:id="34"/>
-    </w:p>
-    <w:p>
-      <w:pPr>
-        <w:pStyle w:val="BodyText"/>
-      </w:pPr>
-    </w:p>
-    <w:p>
-      <w:pPr>
-        <w:pStyle w:val="BodyText"/>
-      </w:pPr>
-    </w:p>
-    <w:p>
-      <w:pPr>
-        <w:pStyle w:val="BodyText"/>
-      </w:pPr>
-    </w:p>
-    <w:p>
-      <w:pPr>
-        <w:pStyle w:val="BodyText"/>
-      </w:pPr>
-    </w:p>
-    <w:p>
-      <w:pPr>
-        <w:pStyle w:val="BodyText"/>
-      </w:pPr>
-    </w:p>
-    <w:p>
-      <w:pPr>
-        <w:pStyle w:val="BodyText"/>
-      </w:pPr>
-    </w:p>
-    <w:p>
-      <w:pPr>
-        <w:pStyle w:val="BodyText"/>
-      </w:pPr>
-    </w:p>
-    <w:p>
-      <w:pPr>
-        <w:pStyle w:val="BodyText"/>
-      </w:pPr>
-    </w:p>
-    <w:p>
-      <w:pPr>
-        <w:pStyle w:val="Heading2"/>
-      </w:pPr>
-      <w:bookmarkStart w:id="35" w:name="_Toc378935724"/>
-      <w:r>
-        <w:lastRenderedPageBreak/>
-        <w:t>Design</w:t>
-      </w:r>
-      <w:bookmarkEnd w:id="35"/>
-    </w:p>
-    <w:p>
-      <w:pPr>
-        <w:spacing w:line="480" w:lineRule="auto"/>
+      <w:r>
         <w:rPr>
           <w:rFonts w:asciiTheme="majorBidi" w:hAnsiTheme="majorBidi" w:cstheme="majorBidi"/>
           <w:sz w:val="24"/>
           <w:szCs w:val="24"/>
-        </w:rPr>
-      </w:pPr>
-      <w:r>
+          <w:lang w:bidi="ar-JO"/>
+        </w:rPr>
+        <w:t>Customers aren’t always adding new requirements to the project, delaying production.</w:t>
+      </w:r>
+    </w:p>
+    <w:p>
+      <w:pPr>
+        <w:pStyle w:val="NormalWeb"/>
+        <w:numPr>
+          <w:ilvl w:val="0"/>
+          <w:numId w:val="21"/>
+        </w:numPr>
+        <w:shd w:val="clear" w:color="auto" w:fill="FFFFFF"/>
+        <w:spacing w:before="0" w:beforeAutospacing="0" w:after="240" w:afterAutospacing="0" w:line="360" w:lineRule="auto"/>
+        <w:rPr>
+          <w:rFonts w:asciiTheme="majorBidi" w:hAnsiTheme="majorBidi" w:cstheme="majorBidi"/>
+          <w:color w:val="2C2C2C"/>
+        </w:rPr>
+      </w:pPr>
+      <w:r>
+        <w:rPr>
+          <w:rFonts w:asciiTheme="majorBidi" w:hAnsiTheme="majorBidi" w:cstheme="majorBidi"/>
+          <w:color w:val="2C2C2C"/>
+        </w:rPr>
+        <w:t>Clients are not involved in the design and implementation stages.</w:t>
+      </w:r>
+    </w:p>
+    <w:p>
+      <w:pPr>
+        <w:pStyle w:val="NormalWeb"/>
+        <w:numPr>
+          <w:ilvl w:val="0"/>
+          <w:numId w:val="21"/>
+        </w:numPr>
+        <w:shd w:val="clear" w:color="auto" w:fill="FFFFFF"/>
+        <w:spacing w:before="0" w:beforeAutospacing="0" w:after="240" w:afterAutospacing="0" w:line="360" w:lineRule="auto"/>
+        <w:rPr>
+          <w:rFonts w:asciiTheme="majorBidi" w:hAnsiTheme="majorBidi" w:cstheme="majorBidi"/>
+          <w:color w:val="2C2C2C"/>
+        </w:rPr>
+      </w:pPr>
+      <w:r>
+        <w:rPr>
+          <w:rFonts w:asciiTheme="majorBidi" w:hAnsiTheme="majorBidi" w:cstheme="majorBidi"/>
+          <w:color w:val="2C2C2C"/>
+        </w:rPr>
+        <w:t>Deadline creep—when one phase in the process is delayed, all the other phases are delayed.</w:t>
+      </w:r>
+    </w:p>
+    <w:p>
+      <w:pPr>
+        <w:tabs>
+          <w:tab w:val="left" w:pos="2070"/>
+        </w:tabs>
         <w:rPr>
           <w:rFonts w:asciiTheme="majorBidi" w:hAnsiTheme="majorBidi" w:cstheme="majorBidi"/>
           <w:sz w:val="24"/>
           <w:szCs w:val="24"/>
-        </w:rPr>
-        <w:t xml:space="preserve">Theoretically, designing the </w:t>
-      </w:r>
-      <w:r>
+          <w:lang w:bidi="ar-JO"/>
+        </w:rPr>
+      </w:pPr>
+    </w:p>
+    <w:p>
+      <w:pPr>
+        <w:pStyle w:val="NormalWeb"/>
+        <w:ind w:left="567" w:hanging="567"/>
+        <w:rPr>
+          <w:i/>
+          <w:iCs/>
+        </w:rPr>
+      </w:pPr>
+      <w:r>
+        <w:rPr>
+          <w:i/>
+          <w:iCs/>
+        </w:rPr>
+        <w:t>Aston,</w:t>
+      </w:r>
+      <w:r>
+        <w:rPr>
+          <w:i/>
+          <w:iCs/>
+        </w:rPr>
+        <w:t xml:space="preserve"> F. P. (2018). Waterfall methodology. Waterfall Methodology - A Complete Guide</w:t>
+      </w:r>
+      <w:r>
+        <w:rPr>
+          <w:i/>
+          <w:iCs/>
+        </w:rPr>
+        <w:t>,</w:t>
+      </w:r>
+      <w:r>
+        <w:rPr>
+          <w:i/>
+          <w:iCs/>
+        </w:rPr>
+        <w:t xml:space="preserve"> Adobe Workfront. </w:t>
+      </w:r>
+    </w:p>
+    <w:p>
+      <w:pPr>
+        <w:tabs>
+          <w:tab w:val="left" w:pos="2070"/>
+        </w:tabs>
         <w:rPr>
           <w:rFonts w:asciiTheme="majorBidi" w:hAnsiTheme="majorBidi" w:cstheme="majorBidi"/>
           <w:sz w:val="24"/>
           <w:szCs w:val="24"/>
-        </w:rPr>
-        <w:t>project</w:t>
-      </w:r>
-      <w:r>
+          <w:lang w:bidi="ar-JO"/>
+        </w:rPr>
+      </w:pPr>
+    </w:p>
+    <w:p>
+      <w:pPr>
+        <w:tabs>
+          <w:tab w:val="left" w:pos="2070"/>
+        </w:tabs>
         <w:rPr>
           <w:rFonts w:asciiTheme="majorBidi" w:hAnsiTheme="majorBidi" w:cstheme="majorBidi"/>
           <w:sz w:val="24"/>
           <w:szCs w:val="24"/>
+          <w:lang w:bidi="ar-JO"/>
+        </w:rPr>
+      </w:pPr>
+    </w:p>
+    <w:p>
+      <w:pPr>
+        <w:tabs>
+          <w:tab w:val="left" w:pos="2070"/>
+        </w:tabs>
+        <w:rPr>
+          <w:rFonts w:asciiTheme="majorBidi" w:hAnsiTheme="majorBidi" w:cstheme="majorBidi"/>
+          <w:sz w:val="24"/>
+          <w:szCs w:val="24"/>
+          <w:lang w:bidi="ar-JO"/>
+        </w:rPr>
+      </w:pPr>
+    </w:p>
+    <w:p>
+      <w:pPr>
+        <w:tabs>
+          <w:tab w:val="left" w:pos="2070"/>
+        </w:tabs>
+        <w:rPr>
+          <w:rFonts w:asciiTheme="majorBidi" w:hAnsiTheme="majorBidi" w:cstheme="majorBidi"/>
+          <w:sz w:val="24"/>
+          <w:szCs w:val="24"/>
+          <w:lang w:bidi="ar-JO"/>
+        </w:rPr>
+      </w:pPr>
+    </w:p>
+    <w:p>
+      <w:pPr>
+        <w:pStyle w:val="Heading1"/>
+      </w:pPr>
+      <w:r>
+        <w:lastRenderedPageBreak/>
+        <w:br/>
+      </w:r>
+      <w:bookmarkStart w:id="34" w:name="_Toc378935720"/>
+      <w:r>
+        <w:t>ANALYSIS AND DESIGN</w:t>
+      </w:r>
+      <w:bookmarkEnd w:id="34"/>
+    </w:p>
+    <w:p>
+      <w:pPr>
+        <w:pStyle w:val="BodyText"/>
+      </w:pPr>
+    </w:p>
+    <w:p>
+      <w:pPr>
+        <w:pStyle w:val="Heading2"/>
+      </w:pPr>
+      <w:bookmarkStart w:id="35" w:name="_Toc378935721"/>
+      <w:r>
+        <w:t>Analysis</w:t>
+      </w:r>
+      <w:bookmarkEnd w:id="35"/>
+    </w:p>
+    <w:p>
+      <w:pPr>
+        <w:pStyle w:val="Heading3"/>
+      </w:pPr>
+      <w:bookmarkStart w:id="36" w:name="_Toc378935722"/>
+      <w:r>
+        <w:t>Requirements Determination</w:t>
+      </w:r>
+      <w:bookmarkEnd w:id="36"/>
+    </w:p>
+    <w:p>
+      <w:pPr>
+        <w:pStyle w:val="Heading3"/>
+      </w:pPr>
+      <w:bookmarkStart w:id="37" w:name="_Toc378935723"/>
+      <w:r>
+        <w:t>System's Requirements</w:t>
+      </w:r>
+      <w:bookmarkEnd w:id="37"/>
+    </w:p>
+    <w:p>
+      <w:pPr>
+        <w:pStyle w:val="BodyText"/>
+      </w:pPr>
+    </w:p>
+    <w:p>
+      <w:pPr>
+        <w:pStyle w:val="BodyText"/>
+      </w:pPr>
+    </w:p>
+    <w:p>
+      <w:pPr>
+        <w:pStyle w:val="BodyText"/>
+      </w:pPr>
+    </w:p>
+    <w:p>
+      <w:pPr>
+        <w:pStyle w:val="BodyText"/>
+      </w:pPr>
+    </w:p>
+    <w:p>
+      <w:pPr>
+        <w:pStyle w:val="BodyText"/>
+      </w:pPr>
+    </w:p>
+    <w:p>
+      <w:pPr>
+        <w:pStyle w:val="BodyText"/>
+      </w:pPr>
+    </w:p>
+    <w:p>
+      <w:pPr>
+        <w:pStyle w:val="BodyText"/>
+      </w:pPr>
+    </w:p>
+    <w:p>
+      <w:pPr>
+        <w:pStyle w:val="BodyText"/>
+      </w:pPr>
+    </w:p>
+    <w:p>
+      <w:pPr>
+        <w:pStyle w:val="Heading2"/>
+      </w:pPr>
+      <w:bookmarkStart w:id="38" w:name="_Toc378935724"/>
+      <w:r>
+        <w:lastRenderedPageBreak/>
+        <w:t>Design</w:t>
+      </w:r>
+      <w:bookmarkEnd w:id="38"/>
+    </w:p>
+    <w:p>
+      <w:pPr>
+        <w:spacing w:line="480" w:lineRule="auto"/>
+        <w:rPr>
+          <w:rFonts w:asciiTheme="majorBidi" w:hAnsiTheme="majorBidi" w:cstheme="majorBidi"/>
+          <w:sz w:val="24"/>
+          <w:szCs w:val="24"/>
+        </w:rPr>
+      </w:pPr>
+      <w:r>
+        <w:rPr>
+          <w:rFonts w:asciiTheme="majorBidi" w:hAnsiTheme="majorBidi" w:cstheme="majorBidi"/>
+          <w:sz w:val="24"/>
+          <w:szCs w:val="24"/>
+        </w:rPr>
+        <w:t xml:space="preserve">Theoretically, designing the </w:t>
+      </w:r>
+      <w:r>
+        <w:rPr>
+          <w:rFonts w:asciiTheme="majorBidi" w:hAnsiTheme="majorBidi" w:cstheme="majorBidi"/>
+          <w:sz w:val="24"/>
+          <w:szCs w:val="24"/>
+        </w:rPr>
+        <w:t>project</w:t>
+      </w:r>
+      <w:r>
+        <w:rPr>
+          <w:rFonts w:asciiTheme="majorBidi" w:hAnsiTheme="majorBidi" w:cstheme="majorBidi"/>
+          <w:sz w:val="24"/>
+          <w:szCs w:val="24"/>
         </w:rPr>
         <w:t xml:space="preserve"> system involved two main processes that were categorized into logical design and physical design.</w:t>
       </w:r>
@@ -11334,40 +11339,40 @@
       <w:pPr>
         <w:pStyle w:val="Heading3"/>
       </w:pPr>
-      <w:bookmarkStart w:id="36" w:name="_Toc378935725"/>
+      <w:bookmarkStart w:id="39" w:name="_Toc378935725"/>
       <w:r>
         <w:t>Logical Design</w:t>
       </w:r>
-      <w:bookmarkEnd w:id="36"/>
+      <w:bookmarkEnd w:id="39"/>
     </w:p>
     <w:p>
       <w:pPr>
         <w:pStyle w:val="Heading4"/>
       </w:pPr>
-      <w:bookmarkStart w:id="37" w:name="_Toc378935726"/>
+      <w:bookmarkStart w:id="40" w:name="_Toc378935726"/>
       <w:r>
         <w:t>Use Case Diagram</w:t>
       </w:r>
-      <w:bookmarkEnd w:id="37"/>
+      <w:bookmarkEnd w:id="40"/>
     </w:p>
     <w:p>
       <w:pPr>
         <w:pStyle w:val="Heading4"/>
       </w:pPr>
-      <w:bookmarkStart w:id="38" w:name="_Toc378935727"/>
+      <w:bookmarkStart w:id="41" w:name="_Toc378935727"/>
       <w:r>
         <w:t>Sequence D</w:t>
       </w:r>
       <w:r>
         <w:t>iagrams</w:t>
       </w:r>
-      <w:bookmarkEnd w:id="38"/>
+      <w:bookmarkEnd w:id="41"/>
     </w:p>
     <w:p>
       <w:pPr>
         <w:pStyle w:val="Heading4"/>
       </w:pPr>
-      <w:bookmarkStart w:id="39" w:name="_Toc378935728"/>
+      <w:bookmarkStart w:id="42" w:name="_Toc378935728"/>
       <w:r>
         <w:t>Data F</w:t>
       </w:r>
@@ -11380,17 +11385,17 @@
       <w:r>
         <w:t>iagram</w:t>
       </w:r>
-      <w:bookmarkEnd w:id="39"/>
+      <w:bookmarkEnd w:id="42"/>
     </w:p>
     <w:p>
       <w:pPr>
         <w:pStyle w:val="Heading4"/>
       </w:pPr>
-      <w:bookmarkStart w:id="40" w:name="_Toc378935729"/>
+      <w:bookmarkStart w:id="43" w:name="_Toc378935729"/>
       <w:r>
         <w:t>Entity Relationship Diagram</w:t>
       </w:r>
-      <w:bookmarkEnd w:id="40"/>
+      <w:bookmarkEnd w:id="43"/>
     </w:p>
     <w:p>
       <w:pPr>
@@ -11431,12 +11436,12 @@
       <w:pPr>
         <w:pStyle w:val="Heading3"/>
       </w:pPr>
-      <w:bookmarkStart w:id="41" w:name="_Toc378935730"/>
+      <w:bookmarkStart w:id="44" w:name="_Toc378935730"/>
       <w:r>
         <w:lastRenderedPageBreak/>
         <w:t>Physical Design</w:t>
       </w:r>
-      <w:bookmarkEnd w:id="41"/>
+      <w:bookmarkEnd w:id="44"/>
     </w:p>
     <w:p>
       <w:pPr>
@@ -11698,34 +11703,34 @@
         <w:lastRenderedPageBreak/>
         <w:br/>
       </w:r>
-      <w:bookmarkStart w:id="42" w:name="_Toc378935731"/>
+      <w:bookmarkStart w:id="45" w:name="_Toc378935731"/>
       <w:r>
         <w:t>finding</w:t>
       </w:r>
       <w:r>
         <w:t>S</w:t>
       </w:r>
-      <w:bookmarkEnd w:id="42"/>
+      <w:bookmarkEnd w:id="45"/>
     </w:p>
     <w:p>
       <w:pPr>
         <w:pStyle w:val="Heading2"/>
       </w:pPr>
-      <w:bookmarkStart w:id="43" w:name="_Toc378935732"/>
+      <w:bookmarkStart w:id="46" w:name="_Toc378935732"/>
       <w:r>
         <w:t>Introduction</w:t>
       </w:r>
-      <w:bookmarkEnd w:id="43"/>
+      <w:bookmarkEnd w:id="46"/>
     </w:p>
     <w:p>
       <w:pPr>
         <w:pStyle w:val="Heading2"/>
       </w:pPr>
-      <w:bookmarkStart w:id="44" w:name="_Toc378935733"/>
+      <w:bookmarkStart w:id="47" w:name="_Toc378935733"/>
       <w:r>
         <w:t>Project Interfaces and their Description</w:t>
       </w:r>
-      <w:bookmarkEnd w:id="44"/>
+      <w:bookmarkEnd w:id="47"/>
     </w:p>
     <w:p>
       <w:pPr>
@@ -11794,11 +11799,11 @@
         <w:lastRenderedPageBreak/>
         <w:br/>
       </w:r>
-      <w:bookmarkStart w:id="45" w:name="_Toc378935734"/>
+      <w:bookmarkStart w:id="48" w:name="_Toc378935734"/>
       <w:r>
         <w:t>OBSERVE AND EVALUATE</w:t>
       </w:r>
-      <w:bookmarkEnd w:id="45"/>
+      <w:bookmarkEnd w:id="48"/>
     </w:p>
     <w:p>
       <w:pPr>
@@ -11888,41 +11893,41 @@
         <w:lastRenderedPageBreak/>
         <w:br/>
       </w:r>
-      <w:bookmarkStart w:id="46" w:name="_Toc378935735"/>
+      <w:bookmarkStart w:id="49" w:name="_Toc378935735"/>
       <w:r>
         <w:t>CONCLUSION</w:t>
       </w:r>
-      <w:bookmarkEnd w:id="46"/>
+      <w:bookmarkEnd w:id="49"/>
     </w:p>
     <w:p>
       <w:pPr>
         <w:pStyle w:val="Heading2"/>
       </w:pPr>
-      <w:bookmarkStart w:id="47" w:name="_Toc378935736"/>
+      <w:bookmarkStart w:id="50" w:name="_Toc378935736"/>
       <w:r>
         <w:t>Conclusion</w:t>
       </w:r>
-      <w:bookmarkEnd w:id="47"/>
+      <w:bookmarkEnd w:id="50"/>
     </w:p>
     <w:p>
       <w:pPr>
         <w:pStyle w:val="Heading2"/>
       </w:pPr>
-      <w:bookmarkStart w:id="48" w:name="_Toc378935737"/>
+      <w:bookmarkStart w:id="51" w:name="_Toc378935737"/>
       <w:r>
         <w:t>Limitations</w:t>
       </w:r>
-      <w:bookmarkEnd w:id="48"/>
+      <w:bookmarkEnd w:id="51"/>
     </w:p>
     <w:p>
       <w:pPr>
         <w:pStyle w:val="Heading2"/>
       </w:pPr>
-      <w:bookmarkStart w:id="49" w:name="_Toc378935738"/>
+      <w:bookmarkStart w:id="52" w:name="_Toc378935738"/>
       <w:r>
         <w:t>Future Works</w:t>
       </w:r>
-      <w:bookmarkEnd w:id="49"/>
+      <w:bookmarkEnd w:id="52"/>
     </w:p>
     <w:p>
       <w:pPr>
@@ -11954,12 +11959,12 @@
         <w:pStyle w:val="BackHead"/>
         <w:jc w:val="left"/>
       </w:pPr>
-      <w:bookmarkStart w:id="50" w:name="_Toc378935739"/>
+      <w:bookmarkStart w:id="53" w:name="_Toc378935739"/>
       <w:r>
         <w:lastRenderedPageBreak/>
         <w:t>references</w:t>
       </w:r>
-      <w:bookmarkEnd w:id="50"/>
+      <w:bookmarkEnd w:id="53"/>
     </w:p>
     <w:p>
       <w:r>
@@ -11982,13 +11987,13 @@
         <w:lastRenderedPageBreak/>
         <w:br/>
       </w:r>
-      <w:bookmarkStart w:id="51" w:name="_Toc305575988"/>
-      <w:bookmarkStart w:id="52" w:name="_Toc305585668"/>
+      <w:bookmarkStart w:id="54" w:name="_Toc305575988"/>
+      <w:bookmarkStart w:id="55" w:name="_Toc305585668"/>
       <w:r>
         <w:t>Sample Appendix</w:t>
       </w:r>
-      <w:bookmarkEnd w:id="51"/>
-      <w:bookmarkEnd w:id="52"/>
+      <w:bookmarkEnd w:id="54"/>
+      <w:bookmarkEnd w:id="55"/>
     </w:p>
     <w:p>
       <w:pPr>
@@ -12301,6 +12306,147 @@
     </w:lvl>
   </w:abstractNum>
   <w:abstractNum w:abstractNumId="1" w15:restartNumberingAfterBreak="0">
+    <w:nsid w:val="00C9526E"/>
+    <w:multiLevelType w:val="multilevel"/>
+    <w:tmpl w:val="19D2102E"/>
+    <w:lvl w:ilvl="0">
+      <w:start w:val="1"/>
+      <w:numFmt w:val="bullet"/>
+      <w:lvlText w:val=""/>
+      <w:lvlJc w:val="left"/>
+      <w:pPr>
+        <w:tabs>
+          <w:tab w:val="num" w:pos="720"/>
+        </w:tabs>
+        <w:ind w:left="720" w:hanging="360"/>
+      </w:pPr>
+      <w:rPr>
+        <w:rFonts w:ascii="Symbol" w:hAnsi="Symbol" w:hint="default"/>
+        <w:sz w:val="20"/>
+      </w:rPr>
+    </w:lvl>
+    <w:lvl w:ilvl="1" w:tentative="1">
+      <w:numFmt w:val="bullet"/>
+      <w:lvlText w:val="o"/>
+      <w:lvlJc w:val="left"/>
+      <w:pPr>
+        <w:tabs>
+          <w:tab w:val="num" w:pos="1440"/>
+        </w:tabs>
+        <w:ind w:left="1440" w:hanging="360"/>
+      </w:pPr>
+      <w:rPr>
+        <w:rFonts w:ascii="Courier New" w:hAnsi="Courier New" w:hint="default"/>
+        <w:sz w:val="20"/>
+      </w:rPr>
+    </w:lvl>
+    <w:lvl w:ilvl="2" w:tentative="1">
+      <w:numFmt w:val="bullet"/>
+      <w:lvlText w:val=""/>
+      <w:lvlJc w:val="left"/>
+      <w:pPr>
+        <w:tabs>
+          <w:tab w:val="num" w:pos="2160"/>
+        </w:tabs>
+        <w:ind w:left="2160" w:hanging="360"/>
+      </w:pPr>
+      <w:rPr>
+        <w:rFonts w:ascii="Wingdings" w:hAnsi="Wingdings" w:hint="default"/>
+        <w:sz w:val="20"/>
+      </w:rPr>
+    </w:lvl>
+    <w:lvl w:ilvl="3" w:tentative="1">
+      <w:numFmt w:val="bullet"/>
+      <w:lvlText w:val=""/>
+      <w:lvlJc w:val="left"/>
+      <w:pPr>
+        <w:tabs>
+          <w:tab w:val="num" w:pos="2880"/>
+        </w:tabs>
+        <w:ind w:left="2880" w:hanging="360"/>
+      </w:pPr>
+      <w:rPr>
+        <w:rFonts w:ascii="Wingdings" w:hAnsi="Wingdings" w:hint="default"/>
+        <w:sz w:val="20"/>
+      </w:rPr>
+    </w:lvl>
+    <w:lvl w:ilvl="4" w:tentative="1">
+      <w:numFmt w:val="bullet"/>
+      <w:lvlText w:val=""/>
+      <w:lvlJc w:val="left"/>
+      <w:pPr>
+        <w:tabs>
+          <w:tab w:val="num" w:pos="3600"/>
+        </w:tabs>
+        <w:ind w:left="3600" w:hanging="360"/>
+      </w:pPr>
+      <w:rPr>
+        <w:rFonts w:ascii="Wingdings" w:hAnsi="Wingdings" w:hint="default"/>
+        <w:sz w:val="20"/>
+      </w:rPr>
+    </w:lvl>
+    <w:lvl w:ilvl="5" w:tentative="1">
+      <w:numFmt w:val="bullet"/>
+      <w:lvlText w:val=""/>
+      <w:lvlJc w:val="left"/>
+      <w:pPr>
+        <w:tabs>
+          <w:tab w:val="num" w:pos="4320"/>
+        </w:tabs>
+        <w:ind w:left="4320" w:hanging="360"/>
+      </w:pPr>
+      <w:rPr>
+        <w:rFonts w:ascii="Wingdings" w:hAnsi="Wingdings" w:hint="default"/>
+        <w:sz w:val="20"/>
+      </w:rPr>
+    </w:lvl>
+    <w:lvl w:ilvl="6" w:tentative="1">
+      <w:numFmt w:val="bullet"/>
+      <w:lvlText w:val=""/>
+      <w:lvlJc w:val="left"/>
+      <w:pPr>
+        <w:tabs>
+          <w:tab w:val="num" w:pos="5040"/>
+        </w:tabs>
+        <w:ind w:left="5040" w:hanging="360"/>
+      </w:pPr>
+      <w:rPr>
+        <w:rFonts w:ascii="Wingdings" w:hAnsi="Wingdings" w:hint="default"/>
+        <w:sz w:val="20"/>
+      </w:rPr>
+    </w:lvl>
+    <w:lvl w:ilvl="7" w:tentative="1">
+      <w:numFmt w:val="bullet"/>
+      <w:lvlText w:val=""/>
+      <w:lvlJc w:val="left"/>
+      <w:pPr>
+        <w:tabs>
+          <w:tab w:val="num" w:pos="5760"/>
+        </w:tabs>
+        <w:ind w:left="5760" w:hanging="360"/>
+      </w:pPr>
+      <w:rPr>
+        <w:rFonts w:ascii="Wingdings" w:hAnsi="Wingdings" w:hint="default"/>
+        <w:sz w:val="20"/>
+      </w:rPr>
+    </w:lvl>
+    <w:lvl w:ilvl="8" w:tentative="1">
+      <w:numFmt w:val="bullet"/>
+      <w:lvlText w:val=""/>
+      <w:lvlJc w:val="left"/>
+      <w:pPr>
+        <w:tabs>
+          <w:tab w:val="num" w:pos="6480"/>
+        </w:tabs>
+        <w:ind w:left="6480" w:hanging="360"/>
+      </w:pPr>
+      <w:rPr>
+        <w:rFonts w:ascii="Wingdings" w:hAnsi="Wingdings" w:hint="default"/>
+        <w:sz w:val="20"/>
+      </w:rPr>
+    </w:lvl>
+  </w:abstractNum>
+  <w:abstractNum w:abstractNumId="2" w15:restartNumberingAfterBreak="0">
     <w:nsid w:val="076F52F4"/>
     <w:multiLevelType w:val="hybridMultilevel"/>
     <w:tmpl w:val="210C3F26"/>
@@ -12413,7 +12559,7 @@
       </w:rPr>
     </w:lvl>
   </w:abstractNum>
-  <w:abstractNum w:abstractNumId="2" w15:restartNumberingAfterBreak="0">
+  <w:abstractNum w:abstractNumId="3" w15:restartNumberingAfterBreak="0">
     <w:nsid w:val="07BF62CF"/>
     <w:multiLevelType w:val="hybridMultilevel"/>
     <w:tmpl w:val="CCC2E0BE"/>
@@ -12526,7 +12672,148 @@
       </w:pPr>
     </w:lvl>
   </w:abstractNum>
-  <w:abstractNum w:abstractNumId="3" w15:restartNumberingAfterBreak="0">
+  <w:abstractNum w:abstractNumId="4" w15:restartNumberingAfterBreak="0">
+    <w:nsid w:val="0A5A56C6"/>
+    <w:multiLevelType w:val="multilevel"/>
+    <w:tmpl w:val="57F6D3D2"/>
+    <w:lvl w:ilvl="0">
+      <w:start w:val="1"/>
+      <w:numFmt w:val="bullet"/>
+      <w:lvlText w:val=""/>
+      <w:lvlJc w:val="left"/>
+      <w:pPr>
+        <w:tabs>
+          <w:tab w:val="num" w:pos="720"/>
+        </w:tabs>
+        <w:ind w:left="720" w:hanging="360"/>
+      </w:pPr>
+      <w:rPr>
+        <w:rFonts w:ascii="Symbol" w:hAnsi="Symbol" w:hint="default"/>
+        <w:sz w:val="20"/>
+      </w:rPr>
+    </w:lvl>
+    <w:lvl w:ilvl="1" w:tentative="1">
+      <w:numFmt w:val="bullet"/>
+      <w:lvlText w:val="o"/>
+      <w:lvlJc w:val="left"/>
+      <w:pPr>
+        <w:tabs>
+          <w:tab w:val="num" w:pos="1440"/>
+        </w:tabs>
+        <w:ind w:left="1440" w:hanging="360"/>
+      </w:pPr>
+      <w:rPr>
+        <w:rFonts w:ascii="Courier New" w:hAnsi="Courier New" w:hint="default"/>
+        <w:sz w:val="20"/>
+      </w:rPr>
+    </w:lvl>
+    <w:lvl w:ilvl="2" w:tentative="1">
+      <w:numFmt w:val="bullet"/>
+      <w:lvlText w:val=""/>
+      <w:lvlJc w:val="left"/>
+      <w:pPr>
+        <w:tabs>
+          <w:tab w:val="num" w:pos="2160"/>
+        </w:tabs>
+        <w:ind w:left="2160" w:hanging="360"/>
+      </w:pPr>
+      <w:rPr>
+        <w:rFonts w:ascii="Wingdings" w:hAnsi="Wingdings" w:hint="default"/>
+        <w:sz w:val="20"/>
+      </w:rPr>
+    </w:lvl>
+    <w:lvl w:ilvl="3" w:tentative="1">
+      <w:numFmt w:val="bullet"/>
+      <w:lvlText w:val=""/>
+      <w:lvlJc w:val="left"/>
+      <w:pPr>
+        <w:tabs>
+          <w:tab w:val="num" w:pos="2880"/>
+        </w:tabs>
+        <w:ind w:left="2880" w:hanging="360"/>
+      </w:pPr>
+      <w:rPr>
+        <w:rFonts w:ascii="Wingdings" w:hAnsi="Wingdings" w:hint="default"/>
+        <w:sz w:val="20"/>
+      </w:rPr>
+    </w:lvl>
+    <w:lvl w:ilvl="4" w:tentative="1">
+      <w:numFmt w:val="bullet"/>
+      <w:lvlText w:val=""/>
+      <w:lvlJc w:val="left"/>
+      <w:pPr>
+        <w:tabs>
+          <w:tab w:val="num" w:pos="3600"/>
+        </w:tabs>
+        <w:ind w:left="3600" w:hanging="360"/>
+      </w:pPr>
+      <w:rPr>
+        <w:rFonts w:ascii="Wingdings" w:hAnsi="Wingdings" w:hint="default"/>
+        <w:sz w:val="20"/>
+      </w:rPr>
+    </w:lvl>
+    <w:lvl w:ilvl="5" w:tentative="1">
+      <w:numFmt w:val="bullet"/>
+      <w:lvlText w:val=""/>
+      <w:lvlJc w:val="left"/>
+      <w:pPr>
+        <w:tabs>
+          <w:tab w:val="num" w:pos="4320"/>
+        </w:tabs>
+        <w:ind w:left="4320" w:hanging="360"/>
+      </w:pPr>
+      <w:rPr>
+        <w:rFonts w:ascii="Wingdings" w:hAnsi="Wingdings" w:hint="default"/>
+        <w:sz w:val="20"/>
+      </w:rPr>
+    </w:lvl>
+    <w:lvl w:ilvl="6" w:tentative="1">
+      <w:numFmt w:val="bullet"/>
+      <w:lvlText w:val=""/>
+      <w:lvlJc w:val="left"/>
+      <w:pPr>
+        <w:tabs>
+          <w:tab w:val="num" w:pos="5040"/>
+        </w:tabs>
+        <w:ind w:left="5040" w:hanging="360"/>
+      </w:pPr>
+      <w:rPr>
+        <w:rFonts w:ascii="Wingdings" w:hAnsi="Wingdings" w:hint="default"/>
+        <w:sz w:val="20"/>
+      </w:rPr>
+    </w:lvl>
+    <w:lvl w:ilvl="7" w:tentative="1">
+      <w:numFmt w:val="bullet"/>
+      <w:lvlText w:val=""/>
+      <w:lvlJc w:val="left"/>
+      <w:pPr>
+        <w:tabs>
+          <w:tab w:val="num" w:pos="5760"/>
+        </w:tabs>
+        <w:ind w:left="5760" w:hanging="360"/>
+      </w:pPr>
+      <w:rPr>
+        <w:rFonts w:ascii="Wingdings" w:hAnsi="Wingdings" w:hint="default"/>
+        <w:sz w:val="20"/>
+      </w:rPr>
+    </w:lvl>
+    <w:lvl w:ilvl="8" w:tentative="1">
+      <w:numFmt w:val="bullet"/>
+      <w:lvlText w:val=""/>
+      <w:lvlJc w:val="left"/>
+      <w:pPr>
+        <w:tabs>
+          <w:tab w:val="num" w:pos="6480"/>
+        </w:tabs>
+        <w:ind w:left="6480" w:hanging="360"/>
+      </w:pPr>
+      <w:rPr>
+        <w:rFonts w:ascii="Wingdings" w:hAnsi="Wingdings" w:hint="default"/>
+        <w:sz w:val="20"/>
+      </w:rPr>
+    </w:lvl>
+  </w:abstractNum>
+  <w:abstractNum w:abstractNumId="5" w15:restartNumberingAfterBreak="0">
     <w:nsid w:val="0EE176F0"/>
     <w:multiLevelType w:val="hybridMultilevel"/>
     <w:tmpl w:val="67F49C00"/>
@@ -12639,7 +12926,120 @@
       </w:pPr>
     </w:lvl>
   </w:abstractNum>
-  <w:abstractNum w:abstractNumId="4" w15:restartNumberingAfterBreak="0">
+  <w:abstractNum w:abstractNumId="6" w15:restartNumberingAfterBreak="0">
+    <w:nsid w:val="16C81AB3"/>
+    <w:multiLevelType w:val="hybridMultilevel"/>
+    <w:tmpl w:val="DCC6190C"/>
+    <w:lvl w:ilvl="0" w:tplc="04090001">
+      <w:start w:val="1"/>
+      <w:numFmt w:val="bullet"/>
+      <w:lvlText w:val=""/>
+      <w:lvlJc w:val="left"/>
+      <w:pPr>
+        <w:ind w:left="720" w:hanging="360"/>
+      </w:pPr>
+      <w:rPr>
+        <w:rFonts w:ascii="Symbol" w:hAnsi="Symbol" w:hint="default"/>
+      </w:rPr>
+    </w:lvl>
+    <w:lvl w:ilvl="1" w:tplc="04090003" w:tentative="1">
+      <w:start w:val="1"/>
+      <w:numFmt w:val="bullet"/>
+      <w:lvlText w:val="o"/>
+      <w:lvlJc w:val="left"/>
+      <w:pPr>
+        <w:ind w:left="1440" w:hanging="360"/>
+      </w:pPr>
+      <w:rPr>
+        <w:rFonts w:ascii="Courier New" w:hAnsi="Courier New" w:cs="Courier New" w:hint="default"/>
+      </w:rPr>
+    </w:lvl>
+    <w:lvl w:ilvl="2" w:tplc="04090005" w:tentative="1">
+      <w:start w:val="1"/>
+      <w:numFmt w:val="bullet"/>
+      <w:lvlText w:val=""/>
+      <w:lvlJc w:val="left"/>
+      <w:pPr>
+        <w:ind w:left="2160" w:hanging="360"/>
+      </w:pPr>
+      <w:rPr>
+        <w:rFonts w:ascii="Wingdings" w:hAnsi="Wingdings" w:hint="default"/>
+      </w:rPr>
+    </w:lvl>
+    <w:lvl w:ilvl="3" w:tplc="04090001" w:tentative="1">
+      <w:start w:val="1"/>
+      <w:numFmt w:val="bullet"/>
+      <w:lvlText w:val=""/>
+      <w:lvlJc w:val="left"/>
+      <w:pPr>
+        <w:ind w:left="2880" w:hanging="360"/>
+      </w:pPr>
+      <w:rPr>
+        <w:rFonts w:ascii="Symbol" w:hAnsi="Symbol" w:hint="default"/>
+      </w:rPr>
+    </w:lvl>
+    <w:lvl w:ilvl="4" w:tplc="04090003" w:tentative="1">
+      <w:start w:val="1"/>
+      <w:numFmt w:val="bullet"/>
+      <w:lvlText w:val="o"/>
+      <w:lvlJc w:val="left"/>
+      <w:pPr>
+        <w:ind w:left="3600" w:hanging="360"/>
+      </w:pPr>
+      <w:rPr>
+        <w:rFonts w:ascii="Courier New" w:hAnsi="Courier New" w:cs="Courier New" w:hint="default"/>
+      </w:rPr>
+    </w:lvl>
+    <w:lvl w:ilvl="5" w:tplc="04090005" w:tentative="1">
+      <w:start w:val="1"/>
+      <w:numFmt w:val="bullet"/>
+      <w:lvlText w:val=""/>
+      <w:lvlJc w:val="left"/>
+      <w:pPr>
+        <w:ind w:left="4320" w:hanging="360"/>
+      </w:pPr>
+      <w:rPr>
+        <w:rFonts w:ascii="Wingdings" w:hAnsi="Wingdings" w:hint="default"/>
+      </w:rPr>
+    </w:lvl>
+    <w:lvl w:ilvl="6" w:tplc="04090001" w:tentative="1">
+      <w:start w:val="1"/>
+      <w:numFmt w:val="bullet"/>
+      <w:lvlText w:val=""/>
+      <w:lvlJc w:val="left"/>
+      <w:pPr>
+        <w:ind w:left="5040" w:hanging="360"/>
+      </w:pPr>
+      <w:rPr>
+        <w:rFonts w:ascii="Symbol" w:hAnsi="Symbol" w:hint="default"/>
+      </w:rPr>
+    </w:lvl>
+    <w:lvl w:ilvl="7" w:tplc="04090003" w:tentative="1">
+      <w:start w:val="1"/>
+      <w:numFmt w:val="bullet"/>
+      <w:lvlText w:val="o"/>
+      <w:lvlJc w:val="left"/>
+      <w:pPr>
+        <w:ind w:left="5760" w:hanging="360"/>
+      </w:pPr>
+      <w:rPr>
+        <w:rFonts w:ascii="Courier New" w:hAnsi="Courier New" w:cs="Courier New" w:hint="default"/>
+      </w:rPr>
+    </w:lvl>
+    <w:lvl w:ilvl="8" w:tplc="04090005" w:tentative="1">
+      <w:start w:val="1"/>
+      <w:numFmt w:val="bullet"/>
+      <w:lvlText w:val=""/>
+      <w:lvlJc w:val="left"/>
+      <w:pPr>
+        <w:ind w:left="6480" w:hanging="360"/>
+      </w:pPr>
+      <w:rPr>
+        <w:rFonts w:ascii="Wingdings" w:hAnsi="Wingdings" w:hint="default"/>
+      </w:rPr>
+    </w:lvl>
+  </w:abstractNum>
+  <w:abstractNum w:abstractNumId="7" w15:restartNumberingAfterBreak="0">
     <w:nsid w:val="18DE3E40"/>
     <w:multiLevelType w:val="singleLevel"/>
     <w:tmpl w:val="04090001"/>
@@ -12658,7 +13058,148 @@
       </w:rPr>
     </w:lvl>
   </w:abstractNum>
-  <w:abstractNum w:abstractNumId="5" w15:restartNumberingAfterBreak="0">
+  <w:abstractNum w:abstractNumId="8" w15:restartNumberingAfterBreak="0">
+    <w:nsid w:val="1F357B9B"/>
+    <w:multiLevelType w:val="multilevel"/>
+    <w:tmpl w:val="7A989560"/>
+    <w:lvl w:ilvl="0">
+      <w:start w:val="1"/>
+      <w:numFmt w:val="bullet"/>
+      <w:lvlText w:val=""/>
+      <w:lvlJc w:val="left"/>
+      <w:pPr>
+        <w:tabs>
+          <w:tab w:val="num" w:pos="720"/>
+        </w:tabs>
+        <w:ind w:left="720" w:hanging="360"/>
+      </w:pPr>
+      <w:rPr>
+        <w:rFonts w:ascii="Symbol" w:hAnsi="Symbol" w:hint="default"/>
+        <w:sz w:val="20"/>
+      </w:rPr>
+    </w:lvl>
+    <w:lvl w:ilvl="1" w:tentative="1">
+      <w:numFmt w:val="bullet"/>
+      <w:lvlText w:val="o"/>
+      <w:lvlJc w:val="left"/>
+      <w:pPr>
+        <w:tabs>
+          <w:tab w:val="num" w:pos="1440"/>
+        </w:tabs>
+        <w:ind w:left="1440" w:hanging="360"/>
+      </w:pPr>
+      <w:rPr>
+        <w:rFonts w:ascii="Courier New" w:hAnsi="Courier New" w:hint="default"/>
+        <w:sz w:val="20"/>
+      </w:rPr>
+    </w:lvl>
+    <w:lvl w:ilvl="2" w:tentative="1">
+      <w:numFmt w:val="bullet"/>
+      <w:lvlText w:val=""/>
+      <w:lvlJc w:val="left"/>
+      <w:pPr>
+        <w:tabs>
+          <w:tab w:val="num" w:pos="2160"/>
+        </w:tabs>
+        <w:ind w:left="2160" w:hanging="360"/>
+      </w:pPr>
+      <w:rPr>
+        <w:rFonts w:ascii="Wingdings" w:hAnsi="Wingdings" w:hint="default"/>
+        <w:sz w:val="20"/>
+      </w:rPr>
+    </w:lvl>
+    <w:lvl w:ilvl="3" w:tentative="1">
+      <w:numFmt w:val="bullet"/>
+      <w:lvlText w:val=""/>
+      <w:lvlJc w:val="left"/>
+      <w:pPr>
+        <w:tabs>
+          <w:tab w:val="num" w:pos="2880"/>
+        </w:tabs>
+        <w:ind w:left="2880" w:hanging="360"/>
+      </w:pPr>
+      <w:rPr>
+        <w:rFonts w:ascii="Wingdings" w:hAnsi="Wingdings" w:hint="default"/>
+        <w:sz w:val="20"/>
+      </w:rPr>
+    </w:lvl>
+    <w:lvl w:ilvl="4" w:tentative="1">
+      <w:numFmt w:val="bullet"/>
+      <w:lvlText w:val=""/>
+      <w:lvlJc w:val="left"/>
+      <w:pPr>
+        <w:tabs>
+          <w:tab w:val="num" w:pos="3600"/>
+        </w:tabs>
+        <w:ind w:left="3600" w:hanging="360"/>
+      </w:pPr>
+      <w:rPr>
+        <w:rFonts w:ascii="Wingdings" w:hAnsi="Wingdings" w:hint="default"/>
+        <w:sz w:val="20"/>
+      </w:rPr>
+    </w:lvl>
+    <w:lvl w:ilvl="5" w:tentative="1">
+      <w:numFmt w:val="bullet"/>
+      <w:lvlText w:val=""/>
+      <w:lvlJc w:val="left"/>
+      <w:pPr>
+        <w:tabs>
+          <w:tab w:val="num" w:pos="4320"/>
+        </w:tabs>
+        <w:ind w:left="4320" w:hanging="360"/>
+      </w:pPr>
+      <w:rPr>
+        <w:rFonts w:ascii="Wingdings" w:hAnsi="Wingdings" w:hint="default"/>
+        <w:sz w:val="20"/>
+      </w:rPr>
+    </w:lvl>
+    <w:lvl w:ilvl="6" w:tentative="1">
+      <w:numFmt w:val="bullet"/>
+      <w:lvlText w:val=""/>
+      <w:lvlJc w:val="left"/>
+      <w:pPr>
+        <w:tabs>
+          <w:tab w:val="num" w:pos="5040"/>
+        </w:tabs>
+        <w:ind w:left="5040" w:hanging="360"/>
+      </w:pPr>
+      <w:rPr>
+        <w:rFonts w:ascii="Wingdings" w:hAnsi="Wingdings" w:hint="default"/>
+        <w:sz w:val="20"/>
+      </w:rPr>
+    </w:lvl>
+    <w:lvl w:ilvl="7" w:tentative="1">
+      <w:numFmt w:val="bullet"/>
+      <w:lvlText w:val=""/>
+      <w:lvlJc w:val="left"/>
+      <w:pPr>
+        <w:tabs>
+          <w:tab w:val="num" w:pos="5760"/>
+        </w:tabs>
+        <w:ind w:left="5760" w:hanging="360"/>
+      </w:pPr>
+      <w:rPr>
+        <w:rFonts w:ascii="Wingdings" w:hAnsi="Wingdings" w:hint="default"/>
+        <w:sz w:val="20"/>
+      </w:rPr>
+    </w:lvl>
+    <w:lvl w:ilvl="8" w:tentative="1">
+      <w:numFmt w:val="bullet"/>
+      <w:lvlText w:val=""/>
+      <w:lvlJc w:val="left"/>
+      <w:pPr>
+        <w:tabs>
+          <w:tab w:val="num" w:pos="6480"/>
+        </w:tabs>
+        <w:ind w:left="6480" w:hanging="360"/>
+      </w:pPr>
+      <w:rPr>
+        <w:rFonts w:ascii="Wingdings" w:hAnsi="Wingdings" w:hint="default"/>
+        <w:sz w:val="20"/>
+      </w:rPr>
+    </w:lvl>
+  </w:abstractNum>
+  <w:abstractNum w:abstractNumId="9" w15:restartNumberingAfterBreak="0">
     <w:nsid w:val="21A7452E"/>
     <w:multiLevelType w:val="hybridMultilevel"/>
     <w:tmpl w:val="5BE6EE80"/>
@@ -12771,7 +13312,7 @@
       </w:rPr>
     </w:lvl>
   </w:abstractNum>
-  <w:abstractNum w:abstractNumId="6" w15:restartNumberingAfterBreak="0">
+  <w:abstractNum w:abstractNumId="10" w15:restartNumberingAfterBreak="0">
     <w:nsid w:val="28423964"/>
     <w:multiLevelType w:val="hybridMultilevel"/>
     <w:tmpl w:val="BCB04588"/>
@@ -12884,7 +13425,7 @@
       </w:rPr>
     </w:lvl>
   </w:abstractNum>
-  <w:abstractNum w:abstractNumId="7" w15:restartNumberingAfterBreak="0">
+  <w:abstractNum w:abstractNumId="11" w15:restartNumberingAfterBreak="0">
     <w:nsid w:val="2CE46B7C"/>
     <w:multiLevelType w:val="hybridMultilevel"/>
     <w:tmpl w:val="9E1C2734"/>
@@ -12997,7 +13538,7 @@
       </w:rPr>
     </w:lvl>
   </w:abstractNum>
-  <w:abstractNum w:abstractNumId="8" w15:restartNumberingAfterBreak="0">
+  <w:abstractNum w:abstractNumId="12" w15:restartNumberingAfterBreak="0">
     <w:nsid w:val="2DB2480B"/>
     <w:multiLevelType w:val="hybridMultilevel"/>
     <w:tmpl w:val="3FB681D2"/>
@@ -13110,7 +13651,120 @@
       </w:rPr>
     </w:lvl>
   </w:abstractNum>
-  <w:abstractNum w:abstractNumId="9" w15:restartNumberingAfterBreak="0">
+  <w:abstractNum w:abstractNumId="13" w15:restartNumberingAfterBreak="0">
+    <w:nsid w:val="41080EEE"/>
+    <w:multiLevelType w:val="hybridMultilevel"/>
+    <w:tmpl w:val="F4CAB1D0"/>
+    <w:lvl w:ilvl="0" w:tplc="04090001">
+      <w:start w:val="1"/>
+      <w:numFmt w:val="bullet"/>
+      <w:lvlText w:val=""/>
+      <w:lvlJc w:val="left"/>
+      <w:pPr>
+        <w:ind w:left="720" w:hanging="360"/>
+      </w:pPr>
+      <w:rPr>
+        <w:rFonts w:ascii="Symbol" w:hAnsi="Symbol" w:hint="default"/>
+      </w:rPr>
+    </w:lvl>
+    <w:lvl w:ilvl="1" w:tplc="04090003" w:tentative="1">
+      <w:start w:val="1"/>
+      <w:numFmt w:val="bullet"/>
+      <w:lvlText w:val="o"/>
+      <w:lvlJc w:val="left"/>
+      <w:pPr>
+        <w:ind w:left="1440" w:hanging="360"/>
+      </w:pPr>
+      <w:rPr>
+        <w:rFonts w:ascii="Courier New" w:hAnsi="Courier New" w:cs="Courier New" w:hint="default"/>
+      </w:rPr>
+    </w:lvl>
+    <w:lvl w:ilvl="2" w:tplc="04090005" w:tentative="1">
+      <w:start w:val="1"/>
+      <w:numFmt w:val="bullet"/>
+      <w:lvlText w:val=""/>
+      <w:lvlJc w:val="left"/>
+      <w:pPr>
+        <w:ind w:left="2160" w:hanging="360"/>
+      </w:pPr>
+      <w:rPr>
+        <w:rFonts w:ascii="Wingdings" w:hAnsi="Wingdings" w:hint="default"/>
+      </w:rPr>
+    </w:lvl>
+    <w:lvl w:ilvl="3" w:tplc="04090001" w:tentative="1">
+      <w:start w:val="1"/>
+      <w:numFmt w:val="bullet"/>
+      <w:lvlText w:val=""/>
+      <w:lvlJc w:val="left"/>
+      <w:pPr>
+        <w:ind w:left="2880" w:hanging="360"/>
+      </w:pPr>
+      <w:rPr>
+        <w:rFonts w:ascii="Symbol" w:hAnsi="Symbol" w:hint="default"/>
+      </w:rPr>
+    </w:lvl>
+    <w:lvl w:ilvl="4" w:tplc="04090003" w:tentative="1">
+      <w:start w:val="1"/>
+      <w:numFmt w:val="bullet"/>
+      <w:lvlText w:val="o"/>
+      <w:lvlJc w:val="left"/>
+      <w:pPr>
+        <w:ind w:left="3600" w:hanging="360"/>
+      </w:pPr>
+      <w:rPr>
+        <w:rFonts w:ascii="Courier New" w:hAnsi="Courier New" w:cs="Courier New" w:hint="default"/>
+      </w:rPr>
+    </w:lvl>
+    <w:lvl w:ilvl="5" w:tplc="04090005" w:tentative="1">
+      <w:start w:val="1"/>
+      <w:numFmt w:val="bullet"/>
+      <w:lvlText w:val=""/>
+      <w:lvlJc w:val="left"/>
+      <w:pPr>
+        <w:ind w:left="4320" w:hanging="360"/>
+      </w:pPr>
+      <w:rPr>
+        <w:rFonts w:ascii="Wingdings" w:hAnsi="Wingdings" w:hint="default"/>
+      </w:rPr>
+    </w:lvl>
+    <w:lvl w:ilvl="6" w:tplc="04090001" w:tentative="1">
+      <w:start w:val="1"/>
+      <w:numFmt w:val="bullet"/>
+      <w:lvlText w:val=""/>
+      <w:lvlJc w:val="left"/>
+      <w:pPr>
+        <w:ind w:left="5040" w:hanging="360"/>
+      </w:pPr>
+      <w:rPr>
+        <w:rFonts w:ascii="Symbol" w:hAnsi="Symbol" w:hint="default"/>
+      </w:rPr>
+    </w:lvl>
+    <w:lvl w:ilvl="7" w:tplc="04090003" w:tentative="1">
+      <w:start w:val="1"/>
+      <w:numFmt w:val="bullet"/>
+      <w:lvlText w:val="o"/>
+      <w:lvlJc w:val="left"/>
+      <w:pPr>
+        <w:ind w:left="5760" w:hanging="360"/>
+      </w:pPr>
+      <w:rPr>
+        <w:rFonts w:ascii="Courier New" w:hAnsi="Courier New" w:cs="Courier New" w:hint="default"/>
+      </w:rPr>
+    </w:lvl>
+    <w:lvl w:ilvl="8" w:tplc="04090005" w:tentative="1">
+      <w:start w:val="1"/>
+      <w:numFmt w:val="bullet"/>
+      <w:lvlText w:val=""/>
+      <w:lvlJc w:val="left"/>
+      <w:pPr>
+        <w:ind w:left="6480" w:hanging="360"/>
+      </w:pPr>
+      <w:rPr>
+        <w:rFonts w:ascii="Wingdings" w:hAnsi="Wingdings" w:hint="default"/>
+      </w:rPr>
+    </w:lvl>
+  </w:abstractNum>
+  <w:abstractNum w:abstractNumId="14" w15:restartNumberingAfterBreak="0">
     <w:nsid w:val="4FDD21DD"/>
     <w:multiLevelType w:val="hybridMultilevel"/>
     <w:tmpl w:val="CCF68660"/>
@@ -13223,7 +13877,7 @@
       </w:rPr>
     </w:lvl>
   </w:abstractNum>
-  <w:abstractNum w:abstractNumId="10" w15:restartNumberingAfterBreak="0">
+  <w:abstractNum w:abstractNumId="15" w15:restartNumberingAfterBreak="0">
     <w:nsid w:val="64A560F6"/>
     <w:multiLevelType w:val="hybridMultilevel"/>
     <w:tmpl w:val="F8080374"/>
@@ -13336,7 +13990,289 @@
       </w:rPr>
     </w:lvl>
   </w:abstractNum>
-  <w:abstractNum w:abstractNumId="11" w15:restartNumberingAfterBreak="0">
+  <w:abstractNum w:abstractNumId="16" w15:restartNumberingAfterBreak="0">
+    <w:nsid w:val="69BE5FB9"/>
+    <w:multiLevelType w:val="multilevel"/>
+    <w:tmpl w:val="ED44027E"/>
+    <w:lvl w:ilvl="0">
+      <w:start w:val="1"/>
+      <w:numFmt w:val="bullet"/>
+      <w:lvlText w:val=""/>
+      <w:lvlJc w:val="left"/>
+      <w:pPr>
+        <w:tabs>
+          <w:tab w:val="num" w:pos="720"/>
+        </w:tabs>
+        <w:ind w:left="720" w:hanging="360"/>
+      </w:pPr>
+      <w:rPr>
+        <w:rFonts w:ascii="Symbol" w:hAnsi="Symbol" w:hint="default"/>
+        <w:sz w:val="20"/>
+      </w:rPr>
+    </w:lvl>
+    <w:lvl w:ilvl="1" w:tentative="1">
+      <w:numFmt w:val="bullet"/>
+      <w:lvlText w:val="o"/>
+      <w:lvlJc w:val="left"/>
+      <w:pPr>
+        <w:tabs>
+          <w:tab w:val="num" w:pos="1440"/>
+        </w:tabs>
+        <w:ind w:left="1440" w:hanging="360"/>
+      </w:pPr>
+      <w:rPr>
+        <w:rFonts w:ascii="Courier New" w:hAnsi="Courier New" w:hint="default"/>
+        <w:sz w:val="20"/>
+      </w:rPr>
+    </w:lvl>
+    <w:lvl w:ilvl="2" w:tentative="1">
+      <w:numFmt w:val="bullet"/>
+      <w:lvlText w:val=""/>
+      <w:lvlJc w:val="left"/>
+      <w:pPr>
+        <w:tabs>
+          <w:tab w:val="num" w:pos="2160"/>
+        </w:tabs>
+        <w:ind w:left="2160" w:hanging="360"/>
+      </w:pPr>
+      <w:rPr>
+        <w:rFonts w:ascii="Wingdings" w:hAnsi="Wingdings" w:hint="default"/>
+        <w:sz w:val="20"/>
+      </w:rPr>
+    </w:lvl>
+    <w:lvl w:ilvl="3" w:tentative="1">
+      <w:numFmt w:val="bullet"/>
+      <w:lvlText w:val=""/>
+      <w:lvlJc w:val="left"/>
+      <w:pPr>
+        <w:tabs>
+          <w:tab w:val="num" w:pos="2880"/>
+        </w:tabs>
+        <w:ind w:left="2880" w:hanging="360"/>
+      </w:pPr>
+      <w:rPr>
+        <w:rFonts w:ascii="Wingdings" w:hAnsi="Wingdings" w:hint="default"/>
+        <w:sz w:val="20"/>
+      </w:rPr>
+    </w:lvl>
+    <w:lvl w:ilvl="4" w:tentative="1">
+      <w:numFmt w:val="bullet"/>
+      <w:lvlText w:val=""/>
+      <w:lvlJc w:val="left"/>
+      <w:pPr>
+        <w:tabs>
+          <w:tab w:val="num" w:pos="3600"/>
+        </w:tabs>
+        <w:ind w:left="3600" w:hanging="360"/>
+      </w:pPr>
+      <w:rPr>
+        <w:rFonts w:ascii="Wingdings" w:hAnsi="Wingdings" w:hint="default"/>
+        <w:sz w:val="20"/>
+      </w:rPr>
+    </w:lvl>
+    <w:lvl w:ilvl="5" w:tentative="1">
+      <w:numFmt w:val="bullet"/>
+      <w:lvlText w:val=""/>
+      <w:lvlJc w:val="left"/>
+      <w:pPr>
+        <w:tabs>
+          <w:tab w:val="num" w:pos="4320"/>
+        </w:tabs>
+        <w:ind w:left="4320" w:hanging="360"/>
+      </w:pPr>
+      <w:rPr>
+        <w:rFonts w:ascii="Wingdings" w:hAnsi="Wingdings" w:hint="default"/>
+        <w:sz w:val="20"/>
+      </w:rPr>
+    </w:lvl>
+    <w:lvl w:ilvl="6" w:tentative="1">
+      <w:numFmt w:val="bullet"/>
+      <w:lvlText w:val=""/>
+      <w:lvlJc w:val="left"/>
+      <w:pPr>
+        <w:tabs>
+          <w:tab w:val="num" w:pos="5040"/>
+        </w:tabs>
+        <w:ind w:left="5040" w:hanging="360"/>
+      </w:pPr>
+      <w:rPr>
+        <w:rFonts w:ascii="Wingdings" w:hAnsi="Wingdings" w:hint="default"/>
+        <w:sz w:val="20"/>
+      </w:rPr>
+    </w:lvl>
+    <w:lvl w:ilvl="7" w:tentative="1">
+      <w:numFmt w:val="bullet"/>
+      <w:lvlText w:val=""/>
+      <w:lvlJc w:val="left"/>
+      <w:pPr>
+        <w:tabs>
+          <w:tab w:val="num" w:pos="5760"/>
+        </w:tabs>
+        <w:ind w:left="5760" w:hanging="360"/>
+      </w:pPr>
+      <w:rPr>
+        <w:rFonts w:ascii="Wingdings" w:hAnsi="Wingdings" w:hint="default"/>
+        <w:sz w:val="20"/>
+      </w:rPr>
+    </w:lvl>
+    <w:lvl w:ilvl="8" w:tentative="1">
+      <w:numFmt w:val="bullet"/>
+      <w:lvlText w:val=""/>
+      <w:lvlJc w:val="left"/>
+      <w:pPr>
+        <w:tabs>
+          <w:tab w:val="num" w:pos="6480"/>
+        </w:tabs>
+        <w:ind w:left="6480" w:hanging="360"/>
+      </w:pPr>
+      <w:rPr>
+        <w:rFonts w:ascii="Wingdings" w:hAnsi="Wingdings" w:hint="default"/>
+        <w:sz w:val="20"/>
+      </w:rPr>
+    </w:lvl>
+  </w:abstractNum>
+  <w:abstractNum w:abstractNumId="17" w15:restartNumberingAfterBreak="0">
+    <w:nsid w:val="6D714AB7"/>
+    <w:multiLevelType w:val="multilevel"/>
+    <w:tmpl w:val="27DED69A"/>
+    <w:lvl w:ilvl="0">
+      <w:start w:val="1"/>
+      <w:numFmt w:val="bullet"/>
+      <w:lvlText w:val=""/>
+      <w:lvlJc w:val="left"/>
+      <w:pPr>
+        <w:tabs>
+          <w:tab w:val="num" w:pos="720"/>
+        </w:tabs>
+        <w:ind w:left="720" w:hanging="360"/>
+      </w:pPr>
+      <w:rPr>
+        <w:rFonts w:ascii="Symbol" w:hAnsi="Symbol" w:hint="default"/>
+        <w:sz w:val="20"/>
+      </w:rPr>
+    </w:lvl>
+    <w:lvl w:ilvl="1" w:tentative="1">
+      <w:numFmt w:val="bullet"/>
+      <w:lvlText w:val="o"/>
+      <w:lvlJc w:val="left"/>
+      <w:pPr>
+        <w:tabs>
+          <w:tab w:val="num" w:pos="1440"/>
+        </w:tabs>
+        <w:ind w:left="1440" w:hanging="360"/>
+      </w:pPr>
+      <w:rPr>
+        <w:rFonts w:ascii="Courier New" w:hAnsi="Courier New" w:hint="default"/>
+        <w:sz w:val="20"/>
+      </w:rPr>
+    </w:lvl>
+    <w:lvl w:ilvl="2" w:tentative="1">
+      <w:numFmt w:val="bullet"/>
+      <w:lvlText w:val=""/>
+      <w:lvlJc w:val="left"/>
+      <w:pPr>
+        <w:tabs>
+          <w:tab w:val="num" w:pos="2160"/>
+        </w:tabs>
+        <w:ind w:left="2160" w:hanging="360"/>
+      </w:pPr>
+      <w:rPr>
+        <w:rFonts w:ascii="Wingdings" w:hAnsi="Wingdings" w:hint="default"/>
+        <w:sz w:val="20"/>
+      </w:rPr>
+    </w:lvl>
+    <w:lvl w:ilvl="3" w:tentative="1">
+      <w:numFmt w:val="bullet"/>
+      <w:lvlText w:val=""/>
+      <w:lvlJc w:val="left"/>
+      <w:pPr>
+        <w:tabs>
+          <w:tab w:val="num" w:pos="2880"/>
+        </w:tabs>
+        <w:ind w:left="2880" w:hanging="360"/>
+      </w:pPr>
+      <w:rPr>
+        <w:rFonts w:ascii="Wingdings" w:hAnsi="Wingdings" w:hint="default"/>
+        <w:sz w:val="20"/>
+      </w:rPr>
+    </w:lvl>
+    <w:lvl w:ilvl="4" w:tentative="1">
+      <w:numFmt w:val="bullet"/>
+      <w:lvlText w:val=""/>
+      <w:lvlJc w:val="left"/>
+      <w:pPr>
+        <w:tabs>
+          <w:tab w:val="num" w:pos="3600"/>
+        </w:tabs>
+        <w:ind w:left="3600" w:hanging="360"/>
+      </w:pPr>
+      <w:rPr>
+        <w:rFonts w:ascii="Wingdings" w:hAnsi="Wingdings" w:hint="default"/>
+        <w:sz w:val="20"/>
+      </w:rPr>
+    </w:lvl>
+    <w:lvl w:ilvl="5" w:tentative="1">
+      <w:numFmt w:val="bullet"/>
+      <w:lvlText w:val=""/>
+      <w:lvlJc w:val="left"/>
+      <w:pPr>
+        <w:tabs>
+          <w:tab w:val="num" w:pos="4320"/>
+        </w:tabs>
+        <w:ind w:left="4320" w:hanging="360"/>
+      </w:pPr>
+      <w:rPr>
+        <w:rFonts w:ascii="Wingdings" w:hAnsi="Wingdings" w:hint="default"/>
+        <w:sz w:val="20"/>
+      </w:rPr>
+    </w:lvl>
+    <w:lvl w:ilvl="6" w:tentative="1">
+      <w:numFmt w:val="bullet"/>
+      <w:lvlText w:val=""/>
+      <w:lvlJc w:val="left"/>
+      <w:pPr>
+        <w:tabs>
+          <w:tab w:val="num" w:pos="5040"/>
+        </w:tabs>
+        <w:ind w:left="5040" w:hanging="360"/>
+      </w:pPr>
+      <w:rPr>
+        <w:rFonts w:ascii="Wingdings" w:hAnsi="Wingdings" w:hint="default"/>
+        <w:sz w:val="20"/>
+      </w:rPr>
+    </w:lvl>
+    <w:lvl w:ilvl="7" w:tentative="1">
+      <w:numFmt w:val="bullet"/>
+      <w:lvlText w:val=""/>
+      <w:lvlJc w:val="left"/>
+      <w:pPr>
+        <w:tabs>
+          <w:tab w:val="num" w:pos="5760"/>
+        </w:tabs>
+        <w:ind w:left="5760" w:hanging="360"/>
+      </w:pPr>
+      <w:rPr>
+        <w:rFonts w:ascii="Wingdings" w:hAnsi="Wingdings" w:hint="default"/>
+        <w:sz w:val="20"/>
+      </w:rPr>
+    </w:lvl>
+    <w:lvl w:ilvl="8" w:tentative="1">
+      <w:numFmt w:val="bullet"/>
+      <w:lvlText w:val=""/>
+      <w:lvlJc w:val="left"/>
+      <w:pPr>
+        <w:tabs>
+          <w:tab w:val="num" w:pos="6480"/>
+        </w:tabs>
+        <w:ind w:left="6480" w:hanging="360"/>
+      </w:pPr>
+      <w:rPr>
+        <w:rFonts w:ascii="Wingdings" w:hAnsi="Wingdings" w:hint="default"/>
+        <w:sz w:val="20"/>
+      </w:rPr>
+    </w:lvl>
+  </w:abstractNum>
+  <w:abstractNum w:abstractNumId="18" w15:restartNumberingAfterBreak="0">
     <w:nsid w:val="6F125998"/>
     <w:multiLevelType w:val="multilevel"/>
     <w:tmpl w:val="CC5426FC"/>
@@ -13432,7 +14368,7 @@
       </w:pPr>
     </w:lvl>
   </w:abstractNum>
-  <w:abstractNum w:abstractNumId="12" w15:restartNumberingAfterBreak="0">
+  <w:abstractNum w:abstractNumId="19" w15:restartNumberingAfterBreak="0">
     <w:nsid w:val="7C286AC3"/>
     <w:multiLevelType w:val="multilevel"/>
     <w:tmpl w:val="35763FE8"/>
@@ -13598,22 +14534,22 @@
     </w:lvl>
   </w:abstractNum>
   <w:num w:numId="1" w16cid:durableId="299770802">
-    <w:abstractNumId w:val="4"/>
+    <w:abstractNumId w:val="7"/>
   </w:num>
   <w:num w:numId="2" w16cid:durableId="1647129189">
-    <w:abstractNumId w:val="12"/>
+    <w:abstractNumId w:val="19"/>
   </w:num>
   <w:num w:numId="3" w16cid:durableId="23096351">
-    <w:abstractNumId w:val="11"/>
+    <w:abstractNumId w:val="18"/>
   </w:num>
   <w:num w:numId="4" w16cid:durableId="1325204671">
-    <w:abstractNumId w:val="3"/>
+    <w:abstractNumId w:val="5"/>
   </w:num>
   <w:num w:numId="5" w16cid:durableId="1072237810">
-    <w:abstractNumId w:val="9"/>
+    <w:abstractNumId w:val="14"/>
   </w:num>
   <w:num w:numId="6" w16cid:durableId="1324773720">
-    <w:abstractNumId w:val="12"/>
+    <w:abstractNumId w:val="19"/>
     <w:lvlOverride w:ilvl="0">
       <w:startOverride w:val="1"/>
     </w:lvlOverride>
@@ -13643,10 +14579,10 @@
     </w:lvlOverride>
   </w:num>
   <w:num w:numId="7" w16cid:durableId="440339232">
-    <w:abstractNumId w:val="9"/>
+    <w:abstractNumId w:val="14"/>
   </w:num>
   <w:num w:numId="8" w16cid:durableId="1164279318">
-    <w:abstractNumId w:val="2"/>
+    <w:abstractNumId w:val="3"/>
     <w:lvlOverride w:ilvl="0">
       <w:startOverride w:val="1"/>
     </w:lvlOverride>
@@ -13676,28 +14612,49 @@
     </w:lvlOverride>
   </w:num>
   <w:num w:numId="9" w16cid:durableId="1973444343">
+    <w:abstractNumId w:val="3"/>
+  </w:num>
+  <w:num w:numId="10" w16cid:durableId="307979099">
     <w:abstractNumId w:val="2"/>
   </w:num>
-  <w:num w:numId="10" w16cid:durableId="307979099">
-    <w:abstractNumId w:val="1"/>
-  </w:num>
   <w:num w:numId="11" w16cid:durableId="63843631">
-    <w:abstractNumId w:val="5"/>
+    <w:abstractNumId w:val="9"/>
   </w:num>
   <w:num w:numId="12" w16cid:durableId="1794053515">
-    <w:abstractNumId w:val="6"/>
+    <w:abstractNumId w:val="10"/>
   </w:num>
   <w:num w:numId="13" w16cid:durableId="638388272">
-    <w:abstractNumId w:val="8"/>
+    <w:abstractNumId w:val="12"/>
   </w:num>
   <w:num w:numId="14" w16cid:durableId="1633897934">
-    <w:abstractNumId w:val="7"/>
+    <w:abstractNumId w:val="11"/>
   </w:num>
   <w:num w:numId="15" w16cid:durableId="1457330323">
     <w:abstractNumId w:val="0"/>
   </w:num>
   <w:num w:numId="16" w16cid:durableId="1529172802">
-    <w:abstractNumId w:val="10"/>
+    <w:abstractNumId w:val="15"/>
+  </w:num>
+  <w:num w:numId="17" w16cid:durableId="1631857404">
+    <w:abstractNumId w:val="13"/>
+  </w:num>
+  <w:num w:numId="18" w16cid:durableId="467286832">
+    <w:abstractNumId w:val="8"/>
+  </w:num>
+  <w:num w:numId="19" w16cid:durableId="361631147">
+    <w:abstractNumId w:val="16"/>
+  </w:num>
+  <w:num w:numId="20" w16cid:durableId="1617056068">
+    <w:abstractNumId w:val="1"/>
+  </w:num>
+  <w:num w:numId="21" w16cid:durableId="1097168070">
+    <w:abstractNumId w:val="6"/>
+  </w:num>
+  <w:num w:numId="22" w16cid:durableId="1589265816">
+    <w:abstractNumId w:val="17"/>
+  </w:num>
+  <w:num w:numId="23" w16cid:durableId="2080008643">
+    <w:abstractNumId w:val="4"/>
   </w:num>
 </w:numbering>
 </file>
@@ -14266,6 +15223,7 @@
   <w:style w:type="character" w:default="1" w:styleId="DefaultParagraphFont">
     <w:name w:val="Default Paragraph Font"/>
     <w:uiPriority w:val="1"/>
+    <w:semiHidden/>
     <w:unhideWhenUsed/>
   </w:style>
   <w:style w:type="table" w:default="1" w:styleId="TableNormal">
@@ -15092,9 +16050,8 @@
     <w:panose1 w:val="020B0604030504040204"/>
     <w:charset w:val="00"/>
     <w:family w:val="swiss"/>
-    <w:notTrueType/>
     <w:pitch w:val="variable"/>
-    <w:sig w:usb0="00000003" w:usb1="00000000" w:usb2="00000000" w:usb3="00000000" w:csb0="00000001" w:csb1="00000000"/>
+    <w:sig w:usb0="E1002EFF" w:usb1="C000605B" w:usb2="00000029" w:usb3="00000000" w:csb0="000101FF" w:csb1="00000000"/>
   </w:font>
   <w:font w:name="Calibri">
     <w:panose1 w:val="020F0502020204030204"/>
@@ -15140,6 +16097,7 @@
   </w:compat>
   <w:rsids>
     <w:rsidRoot w:val="0025502E"/>
+    <w:rsid w:val="00116157"/>
     <w:rsid w:val="00227F7A"/>
     <w:rsid w:val="0025502E"/>
     <w:rsid w:val="00345145"/>
@@ -15154,6 +16112,7 @@
     <w:rsid w:val="00867A23"/>
     <w:rsid w:val="009D55C5"/>
     <w:rsid w:val="00E2745B"/>
+    <w:rsid w:val="00F805C2"/>
   </w:rsids>
   <m:mathPr>
     <m:mathFont m:val="Cambria Math"/>
@@ -15914,6 +16873,12 @@
 </file>
 
 <file path=customXml/item1.xml><?xml version="1.0" encoding="utf-8"?>
+<p:properties xmlns:p="http://schemas.microsoft.com/office/2006/metadata/properties" xmlns:xsi="http://www.w3.org/2001/XMLSchema-instance" xmlns:pc="http://schemas.microsoft.com/office/infopath/2007/PartnerControls">
+  <documentManagement/>
+</p:properties>
+</file>
+
+<file path=customXml/item2.xml><?xml version="1.0" encoding="utf-8"?>
 <?mso-contentType ?>
 <FormTemplates xmlns="http://schemas.microsoft.com/sharepoint/v3/contenttype/forms">
   <Display>DocumentLibraryForm</Display>
@@ -15922,13 +16887,11 @@
 </FormTemplates>
 </file>
 
-<file path=customXml/item2.xml><?xml version="1.0" encoding="utf-8"?>
-<p:properties xmlns:p="http://schemas.microsoft.com/office/2006/metadata/properties" xmlns:xsi="http://www.w3.org/2001/XMLSchema-instance" xmlns:pc="http://schemas.microsoft.com/office/infopath/2007/PartnerControls">
-  <documentManagement/>
-</p:properties>
+<file path=customXml/item3.xml><?xml version="1.0" encoding="utf-8"?>
+<b:Sources xmlns:b="http://schemas.openxmlformats.org/officeDocument/2006/bibliography" xmlns="http://schemas.openxmlformats.org/officeDocument/2006/bibliography" SelectedStyle="\APA.XSL" StyleName="APA"/>
 </file>
 
-<file path=customXml/item3.xml><?xml version="1.0" encoding="utf-8"?>
+<file path=customXml/item4.xml><?xml version="1.0" encoding="utf-8"?>
 <ct:contentTypeSchema xmlns:ct="http://schemas.microsoft.com/office/2006/metadata/contentType" xmlns:ma="http://schemas.microsoft.com/office/2006/metadata/properties/metaAttributes" ct:_="" ma:_="" ma:contentTypeName="Document" ma:contentTypeID="0x010100A9248C952BDA934CAFCC581EB1A35C7B" ma:contentTypeVersion="4" ma:contentTypeDescription="Create a new document." ma:contentTypeScope="" ma:versionID="329d00a76f178099e8bb97741e55eea2">
   <xsd:schema xmlns:xsd="http://www.w3.org/2001/XMLSchema" xmlns:xs="http://www.w3.org/2001/XMLSchema" xmlns:p="http://schemas.microsoft.com/office/2006/metadata/properties" xmlns:ns3="d06ee8e8-2a34-409d-880b-87fb55f97d03" targetNamespace="http://schemas.microsoft.com/office/2006/metadata/properties" ma:root="true" ma:fieldsID="325de4c4b2ea0fb28dac6f5752a875e0" ns3:_="">
     <xsd:import namespace="d06ee8e8-2a34-409d-880b-87fb55f97d03"/>
@@ -16074,19 +17037,7 @@
 </ct:contentTypeSchema>
 </file>
 
-<file path=customXml/item4.xml><?xml version="1.0" encoding="utf-8"?>
-<b:Sources xmlns:b="http://schemas.openxmlformats.org/officeDocument/2006/bibliography" xmlns="http://schemas.openxmlformats.org/officeDocument/2006/bibliography" SelectedStyle="\APA.XSL" StyleName="APA"/>
-</file>
-
 <file path=customXml/itemProps1.xml><?xml version="1.0" encoding="utf-8"?>
-<ds:datastoreItem xmlns:ds="http://schemas.openxmlformats.org/officeDocument/2006/customXml" ds:itemID="{C306AAE2-A9D8-47F6-A154-9EE8C429C370}">
-  <ds:schemaRefs>
-    <ds:schemaRef ds:uri="http://schemas.microsoft.com/sharepoint/v3/contenttype/forms"/>
-  </ds:schemaRefs>
-</ds:datastoreItem>
-</file>
-
-<file path=customXml/itemProps2.xml><?xml version="1.0" encoding="utf-8"?>
 <ds:datastoreItem xmlns:ds="http://schemas.openxmlformats.org/officeDocument/2006/customXml" ds:itemID="{1EE3E6F2-CB60-41DB-B45C-F5CF67A43AC8}">
   <ds:schemaRefs>
     <ds:schemaRef ds:uri="http://schemas.microsoft.com/office/2006/metadata/properties"/>
@@ -16095,7 +17046,23 @@
 </ds:datastoreItem>
 </file>
 
+<file path=customXml/itemProps2.xml><?xml version="1.0" encoding="utf-8"?>
+<ds:datastoreItem xmlns:ds="http://schemas.openxmlformats.org/officeDocument/2006/customXml" ds:itemID="{C306AAE2-A9D8-47F6-A154-9EE8C429C370}">
+  <ds:schemaRefs>
+    <ds:schemaRef ds:uri="http://schemas.microsoft.com/sharepoint/v3/contenttype/forms"/>
+  </ds:schemaRefs>
+</ds:datastoreItem>
+</file>
+
 <file path=customXml/itemProps3.xml><?xml version="1.0" encoding="utf-8"?>
+<ds:datastoreItem xmlns:ds="http://schemas.openxmlformats.org/officeDocument/2006/customXml" ds:itemID="{B71BD88C-F59A-4E36-8826-26FA483ABDB9}">
+  <ds:schemaRefs>
+    <ds:schemaRef ds:uri="http://schemas.openxmlformats.org/officeDocument/2006/bibliography"/>
+  </ds:schemaRefs>
+</ds:datastoreItem>
+</file>
+
+<file path=customXml/itemProps4.xml><?xml version="1.0" encoding="utf-8"?>
 <ds:datastoreItem xmlns:ds="http://schemas.openxmlformats.org/officeDocument/2006/customXml" ds:itemID="{D3C8A2B6-7F56-47F2-85A2-B76645C3E229}">
   <ds:schemaRefs>
     <ds:schemaRef ds:uri="http://schemas.microsoft.com/office/2006/metadata/contentType"/>
@@ -16111,12 +17078,4 @@
     <ds:schemaRef ds:uri="http://schemas.microsoft.com/internal/obd"/>
   </ds:schemaRefs>
 </ds:datastoreItem>
-</file>
-
-<file path=customXml/itemProps4.xml><?xml version="1.0" encoding="utf-8"?>
-<ds:datastoreItem xmlns:ds="http://schemas.openxmlformats.org/officeDocument/2006/customXml" ds:itemID="{B71BD88C-F59A-4E36-8826-26FA483ABDB9}">
-  <ds:schemaRefs>
-    <ds:schemaRef ds:uri="http://schemas.openxmlformats.org/officeDocument/2006/bibliography"/>
-  </ds:schemaRefs>
-</ds:datastoreItem>
 </file>
--- a/Doc/Doc Files/Trribe.docx
+++ b/Doc/Doc Files/Trribe.docx
@@ -9,6 +9,8 @@
           <w:lang w:val="en-US"/>
         </w:rPr>
       </w:pPr>
+      <w:bookmarkStart w:id="0" w:name="_Hlk101230081"/>
+      <w:bookmarkEnd w:id="0"/>
       <w:r>
         <w:rPr>
           <w:lang w:val="en-US"/>
@@ -430,8 +432,8 @@
           <w:szCs w:val="28"/>
         </w:rPr>
       </w:pPr>
-      <w:bookmarkStart w:id="0" w:name="_Toc301863769"/>
-      <w:bookmarkStart w:id="1" w:name="_Toc301872166"/>
+      <w:bookmarkStart w:id="1" w:name="_Toc301863769"/>
+      <w:bookmarkStart w:id="2" w:name="_Toc301872166"/>
       <w:r>
         <w:rPr>
           <w:b/>
@@ -461,8 +463,8 @@
         </w:rPr>
         <w:t>)</w:t>
       </w:r>
-      <w:bookmarkEnd w:id="0"/>
       <w:bookmarkEnd w:id="1"/>
+      <w:bookmarkEnd w:id="2"/>
     </w:p>
     <w:p>
       <w:pPr>
@@ -480,14 +482,14 @@
       <w:pPr>
         <w:pStyle w:val="Pre-ChapterHeadings"/>
       </w:pPr>
-      <w:bookmarkStart w:id="2" w:name="_Toc305406541"/>
-      <w:bookmarkStart w:id="3" w:name="_Toc378935692"/>
+      <w:bookmarkStart w:id="3" w:name="_Toc305406541"/>
+      <w:bookmarkStart w:id="4" w:name="_Toc378935692"/>
       <w:r>
         <w:lastRenderedPageBreak/>
         <w:t>Permission to Use</w:t>
       </w:r>
-      <w:bookmarkEnd w:id="2"/>
       <w:bookmarkEnd w:id="3"/>
+      <w:bookmarkEnd w:id="4"/>
     </w:p>
     <w:p>
       <w:pPr>
@@ -642,8 +644,8 @@
       <w:pPr>
         <w:pStyle w:val="Pre-ChapterHeadings"/>
       </w:pPr>
-      <w:bookmarkStart w:id="4" w:name="_Toc305406543"/>
-      <w:bookmarkStart w:id="5" w:name="_Toc378935693"/>
+      <w:bookmarkStart w:id="5" w:name="_Toc305406543"/>
+      <w:bookmarkStart w:id="6" w:name="_Toc378935693"/>
       <w:r>
         <w:lastRenderedPageBreak/>
         <w:t>A</w:t>
@@ -651,8 +653,8 @@
       <w:r>
         <w:t>bstract</w:t>
       </w:r>
-      <w:bookmarkEnd w:id="4"/>
       <w:bookmarkEnd w:id="5"/>
+      <w:bookmarkEnd w:id="6"/>
     </w:p>
     <w:p>
       <w:pPr>
@@ -1139,7 +1141,7 @@
       <w:pPr>
         <w:pStyle w:val="Pre-ChapterHeadings"/>
       </w:pPr>
-      <w:bookmarkStart w:id="6" w:name="_Toc378935695"/>
+      <w:bookmarkStart w:id="7" w:name="_Toc378935695"/>
       <w:r>
         <w:lastRenderedPageBreak/>
         <w:t xml:space="preserve">Table of </w:t>
@@ -1147,7 +1149,7 @@
       <w:r>
         <w:t>Contents</w:t>
       </w:r>
-      <w:bookmarkEnd w:id="6"/>
+      <w:bookmarkEnd w:id="7"/>
     </w:p>
     <w:p>
       <w:pPr>
@@ -4009,26 +4011,6 @@
     <w:p>
       <w:r>
         <w:fldChar w:fldCharType="end"/>
-      </w:r>
-    </w:p>
-    <w:p>
-      <w:pPr>
-        <w:pStyle w:val="BodyText"/>
-      </w:pPr>
-      <w:r>
-        <w:t>&lt;</w:t>
-      </w:r>
-      <w:r>
-        <w:t xml:space="preserve">The Table of Contents is self-generated. As you add more headings, </w:t>
-      </w:r>
-      <w:r>
-        <w:t>right-click</w:t>
-      </w:r>
-      <w:r>
-        <w:t xml:space="preserve"> on the table of contents and choose “Update Field” to update the information in your table of contents. Then, choose the option “Update entire table” to update the changes made in your thesis</w:t>
-      </w:r>
-      <w:r>
-        <w:t>&gt;</w:t>
       </w:r>
     </w:p>
     <w:p>
@@ -4049,12 +4031,12 @@
       <w:pPr>
         <w:pStyle w:val="Pre-ChapterHeadings"/>
       </w:pPr>
-      <w:bookmarkStart w:id="7" w:name="_Toc378935696"/>
+      <w:bookmarkStart w:id="8" w:name="_Toc378935696"/>
       <w:r>
         <w:lastRenderedPageBreak/>
         <w:t>List of Tables</w:t>
       </w:r>
-      <w:bookmarkEnd w:id="7"/>
+      <w:bookmarkEnd w:id="8"/>
     </w:p>
     <w:p>
       <w:pPr>
@@ -4196,12 +4178,12 @@
       <w:pPr>
         <w:pStyle w:val="Pre-ChapterHeadings"/>
       </w:pPr>
-      <w:bookmarkStart w:id="8" w:name="_Toc378935697"/>
+      <w:bookmarkStart w:id="9" w:name="_Toc378935697"/>
       <w:r>
         <w:lastRenderedPageBreak/>
         <w:t>List of Figures</w:t>
       </w:r>
-      <w:bookmarkEnd w:id="8"/>
+      <w:bookmarkEnd w:id="9"/>
     </w:p>
     <w:p>
       <w:pPr>
@@ -4316,12 +4298,12 @@
       <w:pPr>
         <w:pStyle w:val="Pre-ChapterHeadings"/>
       </w:pPr>
-      <w:bookmarkStart w:id="9" w:name="_Toc378935698"/>
+      <w:bookmarkStart w:id="10" w:name="_Toc378935698"/>
       <w:r>
         <w:lastRenderedPageBreak/>
         <w:t>List of Appendices</w:t>
       </w:r>
-      <w:bookmarkEnd w:id="9"/>
+      <w:bookmarkEnd w:id="10"/>
     </w:p>
     <w:p>
       <w:pPr>
@@ -4430,12 +4412,12 @@
       <w:pPr>
         <w:pStyle w:val="Pre-ChapterHeadings"/>
       </w:pPr>
-      <w:bookmarkStart w:id="10" w:name="_Toc378935699"/>
+      <w:bookmarkStart w:id="11" w:name="_Toc378935699"/>
       <w:r>
         <w:lastRenderedPageBreak/>
         <w:t>Glossary of Terms</w:t>
       </w:r>
-      <w:bookmarkEnd w:id="10"/>
+      <w:bookmarkEnd w:id="11"/>
     </w:p>
     <w:p>
       <w:pPr>
@@ -4468,12 +4450,12 @@
       <w:pPr>
         <w:pStyle w:val="Pre-ChapterHeadings"/>
       </w:pPr>
-      <w:bookmarkStart w:id="11" w:name="_Toc378935700"/>
+      <w:bookmarkStart w:id="12" w:name="_Toc378935700"/>
       <w:r>
         <w:lastRenderedPageBreak/>
         <w:t>List of Abbreviations</w:t>
       </w:r>
-      <w:bookmarkEnd w:id="11"/>
+      <w:bookmarkEnd w:id="12"/>
     </w:p>
     <w:p>
       <w:pPr>
@@ -4512,13 +4494,13 @@
         <w:lastRenderedPageBreak/>
         <w:br/>
       </w:r>
-      <w:bookmarkStart w:id="12" w:name="_Toc378935701"/>
-      <w:bookmarkStart w:id="13" w:name="_Toc305575984"/>
+      <w:bookmarkStart w:id="13" w:name="_Toc378935701"/>
+      <w:bookmarkStart w:id="14" w:name="_Toc305575984"/>
       <w:r>
         <w:t>Introduction</w:t>
       </w:r>
-      <w:bookmarkEnd w:id="12"/>
       <w:bookmarkEnd w:id="13"/>
+      <w:bookmarkEnd w:id="14"/>
     </w:p>
     <w:p>
       <w:pPr>
@@ -4669,15 +4651,15 @@
           <w:numId w:val="6"/>
         </w:numPr>
       </w:pPr>
-      <w:bookmarkStart w:id="14" w:name="_Toc378935702"/>
-      <w:bookmarkStart w:id="15" w:name="_Toc303769554"/>
-      <w:bookmarkStart w:id="16" w:name="_Toc303770869"/>
-      <w:bookmarkStart w:id="17" w:name="_Toc305578412"/>
-      <w:bookmarkStart w:id="18" w:name="_Toc305585742"/>
+      <w:bookmarkStart w:id="15" w:name="_Toc378935702"/>
+      <w:bookmarkStart w:id="16" w:name="_Toc303769554"/>
+      <w:bookmarkStart w:id="17" w:name="_Toc303770869"/>
+      <w:bookmarkStart w:id="18" w:name="_Toc305578412"/>
+      <w:bookmarkStart w:id="19" w:name="_Toc305585742"/>
       <w:r>
         <w:t>Project Background</w:t>
       </w:r>
-      <w:bookmarkEnd w:id="14"/>
+      <w:bookmarkEnd w:id="15"/>
     </w:p>
     <w:p>
       <w:pPr>
@@ -4774,11 +4756,11 @@
       <w:pPr>
         <w:pStyle w:val="Heading2"/>
       </w:pPr>
-      <w:bookmarkStart w:id="19" w:name="_Toc378935703"/>
+      <w:bookmarkStart w:id="20" w:name="_Toc378935703"/>
       <w:r>
         <w:t>Problem Statement</w:t>
       </w:r>
-      <w:bookmarkEnd w:id="19"/>
+      <w:bookmarkEnd w:id="20"/>
     </w:p>
     <w:p>
       <w:pPr>
@@ -4929,11 +4911,11 @@
       <w:pPr>
         <w:pStyle w:val="Heading2"/>
       </w:pPr>
-      <w:bookmarkStart w:id="20" w:name="_Toc378935704"/>
+      <w:bookmarkStart w:id="21" w:name="_Toc378935704"/>
       <w:r>
         <w:t>Project Objectives</w:t>
       </w:r>
-      <w:bookmarkEnd w:id="20"/>
+      <w:bookmarkEnd w:id="21"/>
     </w:p>
     <w:p>
       <w:pPr>
@@ -5248,7 +5230,7 @@
       <w:pPr>
         <w:pStyle w:val="Heading2"/>
       </w:pPr>
-      <w:bookmarkStart w:id="21" w:name="_Toc378935706"/>
+      <w:bookmarkStart w:id="22" w:name="_Toc378935706"/>
       <w:r>
         <w:rPr>
           <w:noProof/>
@@ -5360,11 +5342,12 @@
       <w:r>
         <w:t>hart</w:t>
       </w:r>
-      <w:bookmarkEnd w:id="21"/>
+      <w:bookmarkEnd w:id="22"/>
     </w:p>
     <w:p>
       <w:pPr>
         <w:pStyle w:val="FigureTitle"/>
+        <w:jc w:val="center"/>
       </w:pPr>
       <w:r>
         <w:t xml:space="preserve">Figure </w:t>
@@ -5392,6 +5375,7 @@
     <w:p>
       <w:pPr>
         <w:pStyle w:val="FigureTitle"/>
+        <w:jc w:val="center"/>
       </w:pPr>
       <w:r>
         <w:lastRenderedPageBreak/>
@@ -5520,10 +5504,10 @@
         <w:pStyle w:val="BodyText"/>
       </w:pPr>
     </w:p>
-    <w:bookmarkEnd w:id="15"/>
     <w:bookmarkEnd w:id="16"/>
     <w:bookmarkEnd w:id="17"/>
     <w:bookmarkEnd w:id="18"/>
+    <w:bookmarkEnd w:id="19"/>
     <w:p>
       <w:pPr>
         <w:pStyle w:val="Heading1"/>
@@ -5532,11 +5516,11 @@
         <w:lastRenderedPageBreak/>
         <w:br/>
       </w:r>
-      <w:bookmarkStart w:id="22" w:name="_Toc378935707"/>
+      <w:bookmarkStart w:id="23" w:name="_Toc378935707"/>
       <w:r>
         <w:t>LITERATURE REVIEW</w:t>
       </w:r>
-      <w:bookmarkEnd w:id="22"/>
+      <w:bookmarkEnd w:id="23"/>
     </w:p>
     <w:p>
       <w:pPr>
@@ -5547,11 +5531,11 @@
         </w:numPr>
         <w:spacing w:line="480" w:lineRule="auto"/>
       </w:pPr>
-      <w:bookmarkStart w:id="23" w:name="_Toc378935708"/>
+      <w:bookmarkStart w:id="24" w:name="_Toc378935708"/>
       <w:r>
         <w:t>Definitions</w:t>
       </w:r>
-      <w:bookmarkEnd w:id="23"/>
+      <w:bookmarkEnd w:id="24"/>
       <w:r>
         <w:t xml:space="preserve"> </w:t>
       </w:r>
@@ -6032,7 +6016,13 @@
         </w:rPr>
       </w:pPr>
       <w:r>
-        <w:t xml:space="preserve">Sending friend request </w:t>
+        <w:t xml:space="preserve">Sending friend </w:t>
+      </w:r>
+      <w:r>
+        <w:t>requests</w:t>
+      </w:r>
+      <w:r>
+        <w:t xml:space="preserve"> </w:t>
       </w:r>
     </w:p>
     <w:p>
@@ -6421,12 +6411,12 @@
       <w:pPr>
         <w:pStyle w:val="Heading2"/>
       </w:pPr>
-      <w:bookmarkStart w:id="24" w:name="_Toc378935712"/>
+      <w:bookmarkStart w:id="25" w:name="_Toc378935712"/>
       <w:r>
         <w:lastRenderedPageBreak/>
         <w:t>Tables</w:t>
       </w:r>
-      <w:bookmarkEnd w:id="24"/>
+      <w:bookmarkEnd w:id="25"/>
     </w:p>
     <w:p>
       <w:pPr>
@@ -10047,11 +10037,11 @@
       <w:pPr>
         <w:pStyle w:val="Heading2"/>
       </w:pPr>
-      <w:bookmarkStart w:id="25" w:name="_Toc378935713"/>
+      <w:bookmarkStart w:id="26" w:name="_Toc378935713"/>
       <w:r>
         <w:t>Figures</w:t>
       </w:r>
-      <w:bookmarkEnd w:id="25"/>
+      <w:bookmarkEnd w:id="26"/>
     </w:p>
     <w:p>
       <w:pPr>
@@ -10114,6 +10104,7 @@
     <w:p>
       <w:pPr>
         <w:pStyle w:val="FigureTitle"/>
+        <w:jc w:val="center"/>
       </w:pPr>
       <w:r>
         <w:t xml:space="preserve">Figure </w:t>
@@ -10154,11 +10145,11 @@
         <w:lastRenderedPageBreak/>
         <w:br/>
       </w:r>
-      <w:bookmarkStart w:id="26" w:name="_Toc378935714"/>
+      <w:bookmarkStart w:id="27" w:name="_Toc378935714"/>
       <w:r>
         <w:t>Methodology</w:t>
       </w:r>
-      <w:bookmarkEnd w:id="26"/>
+      <w:bookmarkEnd w:id="27"/>
     </w:p>
     <w:p>
       <w:pPr>
@@ -10310,13 +10301,7 @@
         <w:rPr>
           <w:lang w:bidi="ar-JO"/>
         </w:rPr>
-        <w:t>w</w:t>
-      </w:r>
-      <w:r>
-        <w:rPr>
-          <w:lang w:bidi="ar-JO"/>
-        </w:rPr>
-        <w:t>aterfall</w:t>
+        <w:t>waterfall</w:t>
       </w:r>
       <w:r>
         <w:rPr>
@@ -10515,47 +10500,90 @@
           </wp:inline>
         </w:drawing>
       </w:r>
-      <w:bookmarkStart w:id="27" w:name="_Toc376275795"/>
-      <w:bookmarkStart w:id="28" w:name="_Toc376354290"/>
-      <w:bookmarkStart w:id="29" w:name="_Toc376355279"/>
-      <w:bookmarkStart w:id="30" w:name="_Toc376613536"/>
-      <w:bookmarkStart w:id="31" w:name="_Toc418177661"/>
-      <w:bookmarkStart w:id="32" w:name="_Toc418184910"/>
-      <w:bookmarkStart w:id="33" w:name="_Toc430471741"/>
-      <w:r>
+      <w:bookmarkStart w:id="28" w:name="_Toc376275795"/>
+      <w:bookmarkStart w:id="29" w:name="_Toc376354290"/>
+      <w:bookmarkStart w:id="30" w:name="_Toc376355279"/>
+      <w:bookmarkStart w:id="31" w:name="_Toc376613536"/>
+      <w:bookmarkStart w:id="32" w:name="_Toc418177661"/>
+      <w:bookmarkStart w:id="33" w:name="_Toc418184910"/>
+      <w:bookmarkStart w:id="34" w:name="_Toc430471741"/>
+      <w:r>
+        <w:rPr>
+          <w:i/>
+          <w:iCs/>
+        </w:rPr>
         <w:t>Figure 3.</w:t>
       </w:r>
       <w:r>
+        <w:rPr>
+          <w:i/>
+          <w:iCs/>
+        </w:rPr>
         <w:fldChar w:fldCharType="begin"/>
       </w:r>
       <w:r>
+        <w:rPr>
+          <w:i/>
+          <w:iCs/>
+        </w:rPr>
         <w:instrText xml:space="preserve"> SEQ Figure_3. \* ARABIC </w:instrText>
       </w:r>
       <w:r>
+        <w:rPr>
+          <w:i/>
+          <w:iCs/>
+        </w:rPr>
         <w:fldChar w:fldCharType="separate"/>
       </w:r>
       <w:r>
+        <w:rPr>
+          <w:i/>
+          <w:iCs/>
+        </w:rPr>
         <w:t>1</w:t>
       </w:r>
       <w:r>
+        <w:rPr>
+          <w:i/>
+          <w:iCs/>
+        </w:rPr>
         <w:fldChar w:fldCharType="end"/>
       </w:r>
       <w:r>
+        <w:rPr>
+          <w:i/>
+          <w:iCs/>
+        </w:rPr>
         <w:t xml:space="preserve">: </w:t>
       </w:r>
-      <w:bookmarkEnd w:id="27"/>
       <w:bookmarkEnd w:id="28"/>
       <w:bookmarkEnd w:id="29"/>
       <w:bookmarkEnd w:id="30"/>
       <w:bookmarkEnd w:id="31"/>
       <w:bookmarkEnd w:id="32"/>
-      <w:r>
-        <w:t>waterfall</w:t>
-      </w:r>
-      <w:r>
-        <w:t xml:space="preserve"> methodology</w:t>
-      </w:r>
       <w:bookmarkEnd w:id="33"/>
+      <w:r>
+        <w:rPr>
+          <w:i/>
+          <w:iCs/>
+        </w:rPr>
+        <w:t>waterfall methodology</w:t>
+      </w:r>
+      <w:bookmarkEnd w:id="34"/>
+      <w:r>
+        <w:rPr>
+          <w:i/>
+          <w:iCs/>
+        </w:rPr>
+        <w:t xml:space="preserve"> </w:t>
+      </w:r>
+      <w:r>
+        <w:rPr>
+          <w:i/>
+          <w:iCs/>
+        </w:rPr>
+        <w:t>(Thompson, 2020)</w:t>
+      </w:r>
     </w:p>
     <w:p>
       <w:pPr>
@@ -10862,13 +10890,11 @@
         <w:spacing w:before="0" w:beforeAutospacing="0" w:after="240" w:afterAutospacing="0" w:line="360" w:lineRule="auto"/>
         <w:rPr>
           <w:rFonts w:asciiTheme="majorBidi" w:hAnsiTheme="majorBidi" w:cstheme="majorBidi"/>
-          <w:color w:val="2C2C2C"/>
         </w:rPr>
       </w:pPr>
       <w:r>
         <w:rPr>
           <w:rFonts w:asciiTheme="majorBidi" w:hAnsiTheme="majorBidi" w:cstheme="majorBidi"/>
-          <w:color w:val="2C2C2C"/>
         </w:rPr>
         <w:t>Developers who join the project in progress can easily get up to speed because everything they need to know should be in the requirements document.</w:t>
       </w:r>
@@ -10884,13 +10910,11 @@
         <w:spacing w:before="0" w:beforeAutospacing="0" w:after="240" w:afterAutospacing="0" w:line="360" w:lineRule="auto"/>
         <w:rPr>
           <w:rFonts w:asciiTheme="majorBidi" w:hAnsiTheme="majorBidi" w:cstheme="majorBidi"/>
-          <w:color w:val="2C2C2C"/>
         </w:rPr>
       </w:pPr>
       <w:r>
         <w:rPr>
           <w:rFonts w:asciiTheme="majorBidi" w:hAnsiTheme="majorBidi" w:cstheme="majorBidi"/>
-          <w:color w:val="2C2C2C"/>
         </w:rPr>
         <w:t>Customers aren’t always adding new requirements to the project, delaying production.</w:t>
       </w:r>
@@ -11065,13 +11089,11 @@
         <w:spacing w:before="0" w:beforeAutospacing="0" w:after="240" w:afterAutospacing="0" w:line="360" w:lineRule="auto"/>
         <w:rPr>
           <w:rFonts w:asciiTheme="majorBidi" w:hAnsiTheme="majorBidi" w:cstheme="majorBidi"/>
-          <w:color w:val="2C2C2C"/>
         </w:rPr>
       </w:pPr>
       <w:r>
         <w:rPr>
           <w:rFonts w:asciiTheme="majorBidi" w:hAnsiTheme="majorBidi" w:cstheme="majorBidi"/>
-          <w:color w:val="2C2C2C"/>
         </w:rPr>
         <w:t>Clients are not involved in the design and implementation stages.</w:t>
       </w:r>
@@ -11087,13 +11109,11 @@
         <w:spacing w:before="0" w:beforeAutospacing="0" w:after="240" w:afterAutospacing="0" w:line="360" w:lineRule="auto"/>
         <w:rPr>
           <w:rFonts w:asciiTheme="majorBidi" w:hAnsiTheme="majorBidi" w:cstheme="majorBidi"/>
-          <w:color w:val="2C2C2C"/>
         </w:rPr>
       </w:pPr>
       <w:r>
         <w:rPr>
           <w:rFonts w:asciiTheme="majorBidi" w:hAnsiTheme="majorBidi" w:cstheme="majorBidi"/>
-          <w:color w:val="2C2C2C"/>
         </w:rPr>
         <w:t>Deadline creep—when one phase in the process is delayed, all the other phases are delayed.</w:t>
       </w:r>
@@ -11113,44 +11133,6 @@
     </w:p>
     <w:p>
       <w:pPr>
-        <w:pStyle w:val="NormalWeb"/>
-        <w:ind w:left="567" w:hanging="567"/>
-        <w:rPr>
-          <w:i/>
-          <w:iCs/>
-        </w:rPr>
-      </w:pPr>
-      <w:r>
-        <w:rPr>
-          <w:i/>
-          <w:iCs/>
-        </w:rPr>
-        <w:t>Aston,</w:t>
-      </w:r>
-      <w:r>
-        <w:rPr>
-          <w:i/>
-          <w:iCs/>
-        </w:rPr>
-        <w:t xml:space="preserve"> F. P. (2018). Waterfall methodology. Waterfall Methodology - A Complete Guide</w:t>
-      </w:r>
-      <w:r>
-        <w:rPr>
-          <w:i/>
-          <w:iCs/>
-        </w:rPr>
-        <w:t>,</w:t>
-      </w:r>
-      <w:r>
-        <w:rPr>
-          <w:i/>
-          <w:iCs/>
-        </w:rPr>
-        <w:t xml:space="preserve"> Adobe Workfront. </w:t>
-      </w:r>
-    </w:p>
-    <w:p>
-      <w:pPr>
         <w:tabs>
           <w:tab w:val="left" w:pos="2070"/>
         </w:tabs>
@@ -11161,6 +11143,13 @@
           <w:lang w:bidi="ar-JO"/>
         </w:rPr>
       </w:pPr>
+      <w:r>
+        <w:rPr>
+          <w:sz w:val="24"/>
+          <w:szCs w:val="24"/>
+        </w:rPr>
+        <w:t>(Thompson, 2020)</w:t>
+      </w:r>
     </w:p>
     <w:p>
       <w:pPr>
@@ -11209,290 +11198,4549 @@
         <w:lastRenderedPageBreak/>
         <w:br/>
       </w:r>
-      <w:bookmarkStart w:id="34" w:name="_Toc378935720"/>
+      <w:bookmarkStart w:id="35" w:name="_Toc378935720"/>
       <w:r>
         <w:t>ANALYSIS AND DESIGN</w:t>
       </w:r>
-      <w:bookmarkEnd w:id="34"/>
+      <w:bookmarkEnd w:id="35"/>
     </w:p>
     <w:p>
       <w:pPr>
         <w:pStyle w:val="BodyText"/>
       </w:pPr>
+      <w:r>
+        <w:t xml:space="preserve">In the previous chapter, the methodology of </w:t>
+      </w:r>
+      <w:r>
+        <w:t xml:space="preserve">the </w:t>
+      </w:r>
+      <w:r>
+        <w:t xml:space="preserve">project that was applied in this project has been explained considerably. The methodology consists of </w:t>
+      </w:r>
+      <w:r>
+        <w:t>five</w:t>
+      </w:r>
+      <w:r>
+        <w:t xml:space="preserve"> phases which </w:t>
+      </w:r>
+      <w:r>
+        <w:t>include</w:t>
+      </w:r>
+      <w:r>
+        <w:t xml:space="preserve"> </w:t>
+      </w:r>
+      <w:r>
+        <w:rPr>
+          <w:lang w:bidi="ar-JO"/>
+        </w:rPr>
+        <w:t>r</w:t>
+      </w:r>
+      <w:r>
+        <w:rPr>
+          <w:lang w:bidi="ar-JO"/>
+        </w:rPr>
+        <w:t>equirements</w:t>
+      </w:r>
+      <w:r>
+        <w:rPr>
+          <w:lang w:bidi="ar-JO"/>
+        </w:rPr>
+        <w:t>,</w:t>
+      </w:r>
+      <w:r>
+        <w:t xml:space="preserve"> </w:t>
+      </w:r>
+      <w:r>
+        <w:rPr>
+          <w:lang w:bidi="ar-JO"/>
+        </w:rPr>
+        <w:t>d</w:t>
+      </w:r>
+      <w:r>
+        <w:rPr>
+          <w:lang w:bidi="ar-JO"/>
+        </w:rPr>
+        <w:t>esign</w:t>
+      </w:r>
+      <w:r>
+        <w:rPr>
+          <w:lang w:bidi="ar-JO"/>
+        </w:rPr>
+        <w:t>,</w:t>
+      </w:r>
+      <w:r>
+        <w:t xml:space="preserve"> </w:t>
+      </w:r>
+      <w:r>
+        <w:rPr>
+          <w:lang w:bidi="ar-JO"/>
+        </w:rPr>
+        <w:t>i</w:t>
+      </w:r>
+      <w:r>
+        <w:rPr>
+          <w:lang w:bidi="ar-JO"/>
+        </w:rPr>
+        <w:t>mplementation</w:t>
+      </w:r>
+      <w:r>
+        <w:rPr>
+          <w:lang w:bidi="ar-JO"/>
+        </w:rPr>
+        <w:t>,</w:t>
+      </w:r>
+      <w:r>
+        <w:t xml:space="preserve"> </w:t>
+      </w:r>
+      <w:r>
+        <w:rPr>
+          <w:lang w:bidi="ar-JO"/>
+        </w:rPr>
+        <w:t>v</w:t>
+      </w:r>
+      <w:r>
+        <w:rPr>
+          <w:lang w:bidi="ar-JO"/>
+        </w:rPr>
+        <w:t xml:space="preserve">erification </w:t>
+      </w:r>
+      <w:r>
+        <w:rPr>
+          <w:lang w:bidi="ar-JO"/>
+        </w:rPr>
+        <w:t>and</w:t>
+      </w:r>
+      <w:r>
+        <w:rPr>
+          <w:lang w:bidi="ar-JO"/>
+        </w:rPr>
+        <w:t xml:space="preserve"> testing</w:t>
+      </w:r>
+      <w:r>
+        <w:rPr>
+          <w:lang w:bidi="ar-JO"/>
+        </w:rPr>
+        <w:t>,</w:t>
+      </w:r>
+      <w:r>
+        <w:t xml:space="preserve"> </w:t>
+      </w:r>
+      <w:r>
+        <w:rPr>
+          <w:lang w:bidi="ar-JO"/>
+        </w:rPr>
+        <w:t>d</w:t>
+      </w:r>
+      <w:r>
+        <w:rPr>
+          <w:lang w:bidi="ar-JO"/>
+        </w:rPr>
+        <w:t>eployment</w:t>
+      </w:r>
+      <w:r>
+        <w:rPr>
+          <w:lang w:bidi="ar-JO"/>
+        </w:rPr>
+        <w:t>,</w:t>
+      </w:r>
+      <w:r>
+        <w:rPr>
+          <w:lang w:bidi="ar-JO"/>
+        </w:rPr>
+        <w:t xml:space="preserve"> and maintenance</w:t>
+      </w:r>
+      <w:r>
+        <w:t>. In this chapter</w:t>
+      </w:r>
+      <w:r>
+        <w:t>,</w:t>
+      </w:r>
+      <w:r>
+        <w:t xml:space="preserve"> </w:t>
+      </w:r>
+      <w:r>
+        <w:t xml:space="preserve">these phases </w:t>
+      </w:r>
+      <w:r>
+        <w:t xml:space="preserve">will be discussed in more </w:t>
+      </w:r>
+      <w:r>
+        <w:t>detail</w:t>
+      </w:r>
+      <w:r>
+        <w:t>.</w:t>
+      </w:r>
     </w:p>
     <w:p>
       <w:pPr>
         <w:pStyle w:val="Heading2"/>
       </w:pPr>
-      <w:bookmarkStart w:id="35" w:name="_Toc378935721"/>
+      <w:bookmarkStart w:id="36" w:name="_Toc378935721"/>
       <w:r>
         <w:t>Analysis</w:t>
       </w:r>
-      <w:bookmarkEnd w:id="35"/>
+      <w:bookmarkEnd w:id="36"/>
+    </w:p>
+    <w:p>
+      <w:pPr>
+        <w:pStyle w:val="BodyText"/>
+      </w:pPr>
+      <w:r>
+        <w:t xml:space="preserve">The analysis phase defines the results of research and development results </w:t>
+      </w:r>
+      <w:r>
+        <w:t>and concludes</w:t>
+      </w:r>
+      <w:r>
+        <w:t xml:space="preserve"> the definition of requirements specification and requirements determination of the project.</w:t>
+      </w:r>
+    </w:p>
+    <w:p>
+      <w:pPr>
+        <w:pStyle w:val="BodyText"/>
+        <w:rPr>
+          <w:b/>
+          <w:bCs/>
+          <w:u w:val="single"/>
+        </w:rPr>
+      </w:pPr>
+      <w:r>
+        <w:rPr>
+          <w:b/>
+          <w:bCs/>
+          <w:u w:val="single"/>
+        </w:rPr>
+        <w:t>Our project will be analyzed from a different point of view</w:t>
+      </w:r>
+      <w:r>
+        <w:rPr>
+          <w:b/>
+          <w:bCs/>
+          <w:u w:val="single"/>
+        </w:rPr>
+        <w:t>s</w:t>
+      </w:r>
+      <w:r>
+        <w:rPr>
+          <w:b/>
+          <w:bCs/>
+          <w:u w:val="single"/>
+        </w:rPr>
+        <w:t>:</w:t>
+      </w:r>
     </w:p>
     <w:p>
       <w:pPr>
         <w:pStyle w:val="Heading3"/>
-      </w:pPr>
-      <w:bookmarkStart w:id="36" w:name="_Toc378935722"/>
+        <w:rPr>
+          <w:bCs/>
+        </w:rPr>
+      </w:pPr>
+      <w:r>
+        <w:t xml:space="preserve">Triibe from the </w:t>
+      </w:r>
+      <w:r>
+        <w:rPr>
+          <w:bCs/>
+        </w:rPr>
+        <w:t>technical point of view</w:t>
+      </w:r>
+    </w:p>
+    <w:p>
+      <w:pPr>
+        <w:pStyle w:val="BodyText"/>
+      </w:pPr>
+      <w:r>
+        <w:t xml:space="preserve">Triibe is a website </w:t>
+      </w:r>
+      <w:r>
+        <w:t xml:space="preserve">that facilitates the sharing of ideas, thoughts, and information </w:t>
+      </w:r>
+      <w:r>
+        <w:t xml:space="preserve">inside universities </w:t>
+      </w:r>
+      <w:r>
+        <w:t xml:space="preserve">through virtual </w:t>
+      </w:r>
+      <w:r>
+        <w:t>networks</w:t>
+      </w:r>
+      <w:r>
+        <w:t xml:space="preserve"> and </w:t>
+      </w:r>
+      <w:r>
+        <w:t>communities</w:t>
+      </w:r>
+      <w:r>
+        <w:t>, where the user can log into this virtual network to write and share posts and see what other students have shared in the network.</w:t>
+      </w:r>
+    </w:p>
+    <w:p>
+      <w:pPr>
+        <w:pStyle w:val="Heading3"/>
+      </w:pPr>
+      <w:r>
+        <w:lastRenderedPageBreak/>
+        <w:t>Triibe</w:t>
+      </w:r>
+      <w:r>
+        <w:t xml:space="preserve"> from </w:t>
+      </w:r>
+      <w:r>
+        <w:t xml:space="preserve">a </w:t>
+      </w:r>
+      <w:r>
+        <w:t>risky point of view</w:t>
+      </w:r>
+    </w:p>
+    <w:p>
+      <w:pPr>
+        <w:pStyle w:val="BodyText"/>
+      </w:pPr>
+      <w:r>
+        <w:t xml:space="preserve">On our website when the user tries to </w:t>
+      </w:r>
+      <w:r>
+        <w:t>write a post</w:t>
+      </w:r>
+      <w:r>
+        <w:t>,</w:t>
+      </w:r>
+      <w:r>
+        <w:t xml:space="preserve"> they might enter some inappropriate content that can be unsuitable and harmful for the university in general as well as they can spam some meaningless content into the community.</w:t>
+      </w:r>
+    </w:p>
+    <w:p>
+      <w:pPr>
+        <w:pStyle w:val="BodyText"/>
+      </w:pPr>
+      <w:r>
+        <w:t>To</w:t>
+      </w:r>
+      <w:r>
+        <w:t xml:space="preserve"> solve this problem</w:t>
+      </w:r>
+      <w:r>
+        <w:t>,</w:t>
+      </w:r>
+      <w:r>
+        <w:t xml:space="preserve"> we will implement some </w:t>
+      </w:r>
+      <w:r>
+        <w:t xml:space="preserve">security measures such as limiting the student to one account so they can’t make fake accounts and limiting the student to write a fixed </w:t>
+      </w:r>
+      <w:r>
+        <w:t>number</w:t>
+      </w:r>
+      <w:r>
+        <w:t xml:space="preserve"> of posts daily, as well as we will add a list of </w:t>
+      </w:r>
+      <w:r>
+        <w:t>unsuitable</w:t>
+      </w:r>
+      <w:r>
+        <w:t xml:space="preserve"> content that will be excluded from the</w:t>
+      </w:r>
+      <w:r>
+        <w:t xml:space="preserve"> user post</w:t>
+      </w:r>
+      <w:r>
+        <w:t xml:space="preserve"> automatically.</w:t>
+      </w:r>
+    </w:p>
+    <w:p>
+      <w:pPr>
+        <w:pStyle w:val="Heading3"/>
+      </w:pPr>
+      <w:r>
+        <w:t>Triibe</w:t>
+      </w:r>
+      <w:r>
+        <w:t xml:space="preserve"> </w:t>
+      </w:r>
+      <w:r>
+        <w:t xml:space="preserve">from </w:t>
+      </w:r>
+      <w:r>
+        <w:t xml:space="preserve">an </w:t>
+      </w:r>
+      <w:r>
+        <w:t>economical point of view</w:t>
+      </w:r>
+    </w:p>
+    <w:p>
+      <w:pPr>
+        <w:pStyle w:val="BodyText"/>
+      </w:pPr>
+      <w:r>
+        <w:t xml:space="preserve">Before social media, you had to pay to get out information about your business. Now, every person and company is its own media brand - and there are significantly </w:t>
+      </w:r>
+      <w:r>
+        <w:t>fewer</w:t>
+      </w:r>
+      <w:r>
+        <w:t xml:space="preserve"> barriers to reaching people.</w:t>
+      </w:r>
+    </w:p>
+    <w:p>
+      <w:pPr>
+        <w:pStyle w:val="BodyText"/>
+      </w:pPr>
+      <w:r>
+        <w:t>With triibe, students can share their ideas with the community for free.</w:t>
+      </w:r>
+    </w:p>
+    <w:p>
+      <w:pPr>
+        <w:pStyle w:val="Heading3"/>
+      </w:pPr>
+      <w:r>
+        <w:t>Triibe</w:t>
+      </w:r>
+      <w:r>
+        <w:t xml:space="preserve"> </w:t>
+      </w:r>
+      <w:r>
+        <w:t xml:space="preserve">from </w:t>
+      </w:r>
+      <w:r>
+        <w:t xml:space="preserve">a </w:t>
+      </w:r>
+      <w:r>
+        <w:t>SWOT point of view</w:t>
+      </w:r>
+    </w:p>
+    <w:p>
+      <w:pPr>
+        <w:pStyle w:val="BodyText"/>
+      </w:pPr>
+      <w:r>
+        <w:t>"A SWOT analysis (alternatively SWOT matrix) is a structured planning method used to evaluate the strengths, weaknesses, opportunities, and threats involved in a project or a business venture</w:t>
+      </w:r>
+    </w:p>
+    <w:p>
+      <w:pPr>
+        <w:pStyle w:val="BodyText"/>
+        <w:numPr>
+          <w:ilvl w:val="0"/>
+          <w:numId w:val="24"/>
+        </w:numPr>
+        <w:spacing w:line="276" w:lineRule="auto"/>
+      </w:pPr>
+      <w:r>
+        <w:t>Strengths: characteristics of the business or project that give it an advantage over others.</w:t>
+      </w:r>
+    </w:p>
+    <w:p>
+      <w:pPr>
+        <w:pStyle w:val="BodyText"/>
+        <w:numPr>
+          <w:ilvl w:val="0"/>
+          <w:numId w:val="24"/>
+        </w:numPr>
+        <w:spacing w:line="276" w:lineRule="auto"/>
+      </w:pPr>
+      <w:r>
+        <w:t>Weaknesses: characteristics that place the business or project at a disadvantage relative to others</w:t>
+      </w:r>
+      <w:r>
+        <w:t>.</w:t>
+      </w:r>
+    </w:p>
+    <w:p>
+      <w:pPr>
+        <w:pStyle w:val="BodyText"/>
+        <w:numPr>
+          <w:ilvl w:val="0"/>
+          <w:numId w:val="24"/>
+        </w:numPr>
+        <w:spacing w:line="276" w:lineRule="auto"/>
+      </w:pPr>
+      <w:r>
+        <w:lastRenderedPageBreak/>
+        <w:t>Opportunities: elements that the project could exploit to its advantage</w:t>
+      </w:r>
+      <w:r>
+        <w:t>.</w:t>
+      </w:r>
+    </w:p>
+    <w:p>
+      <w:pPr>
+        <w:pStyle w:val="ListParagraph"/>
+        <w:numPr>
+          <w:ilvl w:val="0"/>
+          <w:numId w:val="24"/>
+        </w:numPr>
+        <w:spacing w:line="276" w:lineRule="auto"/>
+        <w:rPr>
+          <w:sz w:val="24"/>
+        </w:rPr>
+      </w:pPr>
+      <w:r>
+        <w:rPr>
+          <w:sz w:val="24"/>
+        </w:rPr>
+        <w:t>Threats: elements in the environment that could cause trouble for the business or project"</w:t>
+      </w:r>
+    </w:p>
+    <w:p>
+      <w:pPr>
+        <w:rPr>
+          <w:sz w:val="24"/>
+        </w:rPr>
+      </w:pPr>
+    </w:p>
+    <w:p>
+      <w:pPr>
+        <w:pStyle w:val="BodyText"/>
+        <w:ind w:left="360"/>
+      </w:pPr>
+      <w:r>
+        <w:t>(Humphrey, 2005)</w:t>
+      </w:r>
+    </w:p>
+    <w:p>
+      <w:pPr>
+        <w:pStyle w:val="BodyText"/>
+        <w:ind w:left="360"/>
+      </w:pPr>
+      <w:r>
+        <w:rPr>
+          <w:noProof/>
+        </w:rPr>
+        <w:drawing>
+          <wp:inline distT="0" distB="0" distL="0" distR="0" wp14:anchorId="4CF01670" wp14:editId="44C2C96A">
+            <wp:extent cx="5200650" cy="2638425"/>
+            <wp:effectExtent l="0" t="0" r="0" b="0"/>
+            <wp:docPr id="31" name="Picture 31"/>
+            <wp:cNvGraphicFramePr>
+              <a:graphicFrameLocks xmlns:a="http://schemas.openxmlformats.org/drawingml/2006/main" noChangeAspect="1"/>
+            </wp:cNvGraphicFramePr>
+            <a:graphic xmlns:a="http://schemas.openxmlformats.org/drawingml/2006/main">
+              <a:graphicData uri="http://schemas.openxmlformats.org/drawingml/2006/picture">
+                <pic:pic xmlns:pic="http://schemas.openxmlformats.org/drawingml/2006/picture">
+                  <pic:nvPicPr>
+                    <pic:cNvPr id="0" name="Picture 1"/>
+                    <pic:cNvPicPr>
+                      <a:picLocks noChangeAspect="1" noChangeArrowheads="1"/>
+                    </pic:cNvPicPr>
+                  </pic:nvPicPr>
+                  <pic:blipFill>
+                    <a:blip r:embed="rId22" cstate="print">
+                      <a:extLst>
+                        <a:ext uri="{28A0092B-C50C-407E-A947-70E740481C1C}">
+                          <a14:useLocalDpi xmlns:a14="http://schemas.microsoft.com/office/drawing/2010/main" val="0"/>
+                        </a:ext>
+                      </a:extLst>
+                    </a:blip>
+                    <a:srcRect/>
+                    <a:stretch>
+                      <a:fillRect/>
+                    </a:stretch>
+                  </pic:blipFill>
+                  <pic:spPr bwMode="auto">
+                    <a:xfrm>
+                      <a:off x="0" y="0"/>
+                      <a:ext cx="5200650" cy="2638425"/>
+                    </a:xfrm>
+                    <a:prstGeom prst="rect">
+                      <a:avLst/>
+                    </a:prstGeom>
+                    <a:ln>
+                      <a:noFill/>
+                    </a:ln>
+                    <a:effectLst>
+                      <a:softEdge rad="112500"/>
+                    </a:effectLst>
+                  </pic:spPr>
+                </pic:pic>
+              </a:graphicData>
+            </a:graphic>
+          </wp:inline>
+        </w:drawing>
+      </w:r>
+    </w:p>
+    <w:p>
+      <w:pPr>
+        <w:pStyle w:val="BodyText"/>
+        <w:ind w:left="360"/>
+        <w:jc w:val="center"/>
+        <w:rPr>
+          <w:i/>
+          <w:iCs/>
+        </w:rPr>
+      </w:pPr>
+      <w:r>
+        <w:rPr>
+          <w:i/>
+          <w:iCs/>
+        </w:rPr>
+        <w:t>Figure 4.</w:t>
+      </w:r>
+      <w:r>
+        <w:rPr>
+          <w:i/>
+          <w:iCs/>
+        </w:rPr>
+        <w:t>1</w:t>
+      </w:r>
+      <w:r>
+        <w:rPr>
+          <w:i/>
+          <w:iCs/>
+        </w:rPr>
+        <w:t xml:space="preserve">: </w:t>
+      </w:r>
+      <w:r>
+        <w:rPr>
+          <w:i/>
+          <w:iCs/>
+        </w:rPr>
+        <w:t>t</w:t>
+      </w:r>
+      <w:r>
+        <w:rPr>
+          <w:i/>
+          <w:iCs/>
+        </w:rPr>
+        <w:t>he SWOT analysis’s main components.</w:t>
+      </w:r>
+    </w:p>
+    <w:p>
+      <w:pPr>
+        <w:pStyle w:val="BodyText"/>
+        <w:ind w:left="360"/>
+        <w:rPr>
+          <w:b/>
+          <w:bCs/>
+        </w:rPr>
+      </w:pPr>
+      <w:r>
+        <w:rPr>
+          <w:b/>
+          <w:bCs/>
+        </w:rPr>
+        <w:t>Strength:</w:t>
+      </w:r>
+      <w:r>
+        <w:rPr>
+          <w:b/>
+          <w:bCs/>
+        </w:rPr>
+        <w:t xml:space="preserve"> </w:t>
+      </w:r>
+    </w:p>
+    <w:p>
+      <w:pPr>
+        <w:pStyle w:val="BodyText"/>
+        <w:numPr>
+          <w:ilvl w:val="0"/>
+          <w:numId w:val="25"/>
+        </w:numPr>
+        <w:spacing w:line="360" w:lineRule="auto"/>
+      </w:pPr>
+      <w:r>
+        <w:t xml:space="preserve">There </w:t>
+      </w:r>
+      <w:r>
+        <w:t>are</w:t>
+      </w:r>
+      <w:r>
+        <w:t xml:space="preserve"> so few websites focused on the communication between students</w:t>
+      </w:r>
+      <w:r>
+        <w:t xml:space="preserve"> </w:t>
+      </w:r>
+      <w:r>
+        <w:t xml:space="preserve">within the </w:t>
+      </w:r>
+      <w:r>
+        <w:t>university</w:t>
+      </w:r>
+      <w:r>
+        <w:t xml:space="preserve"> campus.</w:t>
+      </w:r>
+    </w:p>
+    <w:p>
+      <w:pPr>
+        <w:pStyle w:val="BodyText"/>
+        <w:numPr>
+          <w:ilvl w:val="0"/>
+          <w:numId w:val="25"/>
+        </w:numPr>
+        <w:spacing w:line="360" w:lineRule="auto"/>
+      </w:pPr>
+      <w:r>
+        <w:t>Allows integration with many</w:t>
+      </w:r>
+      <w:r>
+        <w:t xml:space="preserve"> other</w:t>
+      </w:r>
+      <w:r>
+        <w:t xml:space="preserve"> websites</w:t>
+      </w:r>
+      <w:r>
+        <w:t xml:space="preserve"> that help the student</w:t>
+      </w:r>
+      <w:r>
+        <w:t>.</w:t>
+      </w:r>
+    </w:p>
+    <w:p>
+      <w:pPr>
+        <w:pStyle w:val="BodyText"/>
+        <w:numPr>
+          <w:ilvl w:val="0"/>
+          <w:numId w:val="25"/>
+        </w:numPr>
+        <w:spacing w:line="360" w:lineRule="auto"/>
+      </w:pPr>
+      <w:r>
+        <w:t>The user experience is excellent</w:t>
+      </w:r>
+      <w:r>
+        <w:t>.</w:t>
+      </w:r>
+    </w:p>
+    <w:p>
+      <w:pPr>
+        <w:pStyle w:val="BodyText"/>
+        <w:numPr>
+          <w:ilvl w:val="0"/>
+          <w:numId w:val="25"/>
+        </w:numPr>
+        <w:spacing w:line="360" w:lineRule="auto"/>
+      </w:pPr>
+      <w:r>
+        <w:t>Understands what the users need and want</w:t>
+      </w:r>
+      <w:r>
+        <w:t>.</w:t>
+      </w:r>
+    </w:p>
+    <w:p>
+      <w:pPr>
+        <w:pStyle w:val="BodyText"/>
+        <w:spacing w:line="360" w:lineRule="auto"/>
+      </w:pPr>
+    </w:p>
+    <w:p>
+      <w:pPr>
+        <w:pStyle w:val="BodyText"/>
+        <w:rPr>
+          <w:b/>
+          <w:bCs/>
+        </w:rPr>
+      </w:pPr>
+      <w:r>
+        <w:rPr>
+          <w:b/>
+          <w:bCs/>
+        </w:rPr>
+        <w:lastRenderedPageBreak/>
+        <w:t>Weakness:</w:t>
+      </w:r>
+    </w:p>
+    <w:p>
+      <w:pPr>
+        <w:pStyle w:val="BodyText"/>
+        <w:numPr>
+          <w:ilvl w:val="0"/>
+          <w:numId w:val="26"/>
+        </w:numPr>
+        <w:spacing w:line="360" w:lineRule="auto"/>
+      </w:pPr>
+      <w:r>
+        <w:t>Lacks some features like video chats</w:t>
+      </w:r>
+      <w:r>
+        <w:t xml:space="preserve"> </w:t>
+      </w:r>
+      <w:r>
+        <w:t xml:space="preserve">and </w:t>
+      </w:r>
+      <w:r>
+        <w:t>group chats</w:t>
+      </w:r>
+      <w:r>
+        <w:t>.</w:t>
+      </w:r>
+    </w:p>
+    <w:p>
+      <w:pPr>
+        <w:pStyle w:val="BodyText"/>
+        <w:numPr>
+          <w:ilvl w:val="0"/>
+          <w:numId w:val="26"/>
+        </w:numPr>
+        <w:spacing w:line="360" w:lineRule="auto"/>
+      </w:pPr>
+      <w:r>
+        <w:t>Weak protection of users’ information</w:t>
+      </w:r>
+      <w:r>
+        <w:t>.</w:t>
+      </w:r>
+    </w:p>
+    <w:p>
+      <w:pPr>
+        <w:pStyle w:val="BodyText"/>
+        <w:numPr>
+          <w:ilvl w:val="0"/>
+          <w:numId w:val="26"/>
+        </w:numPr>
+        <w:spacing w:line="360" w:lineRule="auto"/>
+      </w:pPr>
+      <w:r>
+        <w:t>Attitude towards users’ privacy creates a negative image</w:t>
+      </w:r>
+      <w:r>
+        <w:t>.</w:t>
+      </w:r>
+    </w:p>
+    <w:p>
+      <w:pPr>
+        <w:pStyle w:val="BodyText"/>
+        <w:rPr>
+          <w:b/>
+          <w:bCs/>
+        </w:rPr>
+      </w:pPr>
+      <w:r>
+        <w:rPr>
+          <w:b/>
+          <w:bCs/>
+        </w:rPr>
+        <w:t>Opportunities:</w:t>
+      </w:r>
+    </w:p>
+    <w:p>
+      <w:pPr>
+        <w:pStyle w:val="BodyText"/>
+        <w:numPr>
+          <w:ilvl w:val="0"/>
+          <w:numId w:val="28"/>
+        </w:numPr>
+        <w:spacing w:line="360" w:lineRule="auto"/>
+      </w:pPr>
+      <w:r>
+        <w:t>Number of</w:t>
+      </w:r>
+      <w:r>
+        <w:t xml:space="preserve"> </w:t>
+      </w:r>
+      <w:r>
+        <w:t>users who access social media via</w:t>
+      </w:r>
+      <w:r>
+        <w:t xml:space="preserve"> smart</w:t>
+      </w:r>
+      <w:r>
+        <w:t xml:space="preserve"> devices </w:t>
+      </w:r>
+      <w:r>
+        <w:t>is</w:t>
+      </w:r>
+      <w:r>
+        <w:t xml:space="preserve"> increasing</w:t>
+      </w:r>
+      <w:r>
+        <w:t>.</w:t>
+      </w:r>
+    </w:p>
+    <w:p>
+      <w:pPr>
+        <w:pStyle w:val="BodyText"/>
+        <w:numPr>
+          <w:ilvl w:val="0"/>
+          <w:numId w:val="28"/>
+        </w:numPr>
+        <w:spacing w:line="360" w:lineRule="auto"/>
+      </w:pPr>
+      <w:r>
+        <w:t xml:space="preserve">Expansion to </w:t>
+      </w:r>
+      <w:r>
+        <w:t>other types of learning facilities, such as schools and colleges.</w:t>
+      </w:r>
+    </w:p>
+    <w:p>
+      <w:pPr>
+        <w:pStyle w:val="BodyText"/>
+        <w:rPr>
+          <w:b/>
+          <w:bCs/>
+        </w:rPr>
+      </w:pPr>
+      <w:r>
+        <w:rPr>
+          <w:b/>
+          <w:bCs/>
+        </w:rPr>
+        <w:t>Threat</w:t>
+      </w:r>
+      <w:r>
+        <w:rPr>
+          <w:b/>
+          <w:bCs/>
+        </w:rPr>
+        <w:t>s</w:t>
+      </w:r>
+      <w:r>
+        <w:rPr>
+          <w:b/>
+          <w:bCs/>
+        </w:rPr>
+        <w:t>:</w:t>
+      </w:r>
+    </w:p>
+    <w:p>
+      <w:pPr>
+        <w:pStyle w:val="BodyText"/>
+        <w:numPr>
+          <w:ilvl w:val="0"/>
+          <w:numId w:val="29"/>
+        </w:numPr>
+        <w:spacing w:line="360" w:lineRule="auto"/>
+      </w:pPr>
+      <w:r>
+        <w:t>Privacy issues like identity theft</w:t>
+      </w:r>
+      <w:r>
+        <w:t>.</w:t>
+      </w:r>
+    </w:p>
+    <w:p>
+      <w:pPr>
+        <w:pStyle w:val="BodyText"/>
+        <w:numPr>
+          <w:ilvl w:val="0"/>
+          <w:numId w:val="29"/>
+        </w:numPr>
+        <w:spacing w:line="360" w:lineRule="auto"/>
+      </w:pPr>
+      <w:r>
+        <w:t xml:space="preserve">Social media websites that </w:t>
+      </w:r>
+      <w:r>
+        <w:t>aren’t</w:t>
+      </w:r>
+      <w:r>
+        <w:t xml:space="preserve"> limited to </w:t>
+      </w:r>
+      <w:r>
+        <w:t xml:space="preserve">a specific facility, such as </w:t>
+      </w:r>
+      <w:r>
+        <w:t>Facebook</w:t>
+      </w:r>
+      <w:r>
+        <w:t xml:space="preserve"> and Instagram.</w:t>
+      </w:r>
+    </w:p>
+    <w:p>
+      <w:pPr>
+        <w:pStyle w:val="BodyText"/>
+        <w:numPr>
+          <w:ilvl w:val="0"/>
+          <w:numId w:val="29"/>
+        </w:numPr>
+        <w:spacing w:line="360" w:lineRule="auto"/>
+      </w:pPr>
+      <w:r>
+        <w:t>Some users refuse to use social media platforms and prefer to live a</w:t>
+      </w:r>
+      <w:r>
+        <w:t>n anti-social lifestyle.</w:t>
+      </w:r>
+    </w:p>
+    <w:p>
+      <w:pPr>
+        <w:pStyle w:val="BodyText"/>
+        <w:numPr>
+          <w:ilvl w:val="0"/>
+          <w:numId w:val="29"/>
+        </w:numPr>
+        <w:spacing w:line="360" w:lineRule="auto"/>
+      </w:pPr>
+      <w:r>
+        <w:t>Some users don’t have smart devices to access the platform.</w:t>
+      </w:r>
+    </w:p>
+    <w:p>
+      <w:pPr>
+        <w:pStyle w:val="Heading3"/>
+      </w:pPr>
+      <w:r>
+        <w:t>Triibe</w:t>
+      </w:r>
+      <w:r>
+        <w:t xml:space="preserve"> </w:t>
+      </w:r>
+      <w:r>
+        <w:t xml:space="preserve">from </w:t>
+      </w:r>
+      <w:r>
+        <w:t xml:space="preserve">a </w:t>
+      </w:r>
+      <w:r>
+        <w:t>Managerial point of view</w:t>
+      </w:r>
+    </w:p>
+    <w:p>
+      <w:pPr>
+        <w:pStyle w:val="BodyText"/>
+      </w:pPr>
+      <w:r>
+        <w:t xml:space="preserve">With triibe, the university </w:t>
+      </w:r>
+      <w:r>
+        <w:t>supervisors</w:t>
+      </w:r>
+      <w:r>
+        <w:t xml:space="preserve"> can manage the community, by having the access to edit and remove any unwanted content within the website.</w:t>
+      </w:r>
+    </w:p>
+    <w:p>
+      <w:pPr>
+        <w:pStyle w:val="BodyText"/>
+      </w:pPr>
+      <w:r>
+        <w:lastRenderedPageBreak/>
+        <w:t xml:space="preserve">As well as teachers can bring their students into </w:t>
+      </w:r>
+      <w:r>
+        <w:t>groups that can help them communicate more effectively and efficiently.</w:t>
+      </w:r>
+    </w:p>
+    <w:p>
+      <w:pPr>
+        <w:pStyle w:val="Heading3"/>
+      </w:pPr>
+      <w:r>
+        <w:t>Triibe</w:t>
+      </w:r>
+      <w:r>
+        <w:t xml:space="preserve"> </w:t>
+      </w:r>
+      <w:r>
+        <w:t xml:space="preserve">from </w:t>
+      </w:r>
+      <w:r>
+        <w:t xml:space="preserve">the </w:t>
+      </w:r>
+      <w:r>
+        <w:t>programming point of view</w:t>
+      </w:r>
+    </w:p>
+    <w:p>
+      <w:pPr>
+        <w:pStyle w:val="BodyText"/>
+      </w:pPr>
+      <w:r>
+        <w:t>Our project will be implemented by using</w:t>
+      </w:r>
+      <w:r>
+        <w:t xml:space="preserve"> the</w:t>
+      </w:r>
+      <w:r>
+        <w:t xml:space="preserve"> </w:t>
+      </w:r>
+      <w:r>
+        <w:t>PHP</w:t>
+      </w:r>
+      <w:r>
+        <w:t xml:space="preserve"> programming language for the following </w:t>
+      </w:r>
+      <w:r>
+        <w:t>reasons</w:t>
+      </w:r>
+      <w:r>
+        <w:t>:</w:t>
+      </w:r>
+    </w:p>
+    <w:p>
+      <w:pPr>
+        <w:pStyle w:val="BodyText"/>
+        <w:numPr>
+          <w:ilvl w:val="0"/>
+          <w:numId w:val="30"/>
+        </w:numPr>
+        <w:spacing w:line="360" w:lineRule="auto"/>
+        <w:rPr>
+          <w:b/>
+          <w:bCs/>
+        </w:rPr>
+      </w:pPr>
+      <w:r>
+        <w:rPr>
+          <w:b/>
+          <w:bCs/>
+        </w:rPr>
+        <w:t>Gives Web Developer More Control</w:t>
+      </w:r>
+      <w:r>
+        <w:rPr>
+          <w:b/>
+          <w:bCs/>
+        </w:rPr>
+        <w:t>:</w:t>
+      </w:r>
+      <w:r>
+        <w:t xml:space="preserve"> </w:t>
+      </w:r>
+      <w:r>
+        <w:t>Compared to other programming languages, PHP allows the website developer to have more control. Other programming languages are bogged down by long, complicated scripts, but this isn’t true for PHP. A few simple lines of code are sufficient. Furthermore, PHP allows tags, and hence, website developers can add and/or mix HTML tags, making the content extremely dynamic</w:t>
+      </w:r>
+      <w:r>
+        <w:rPr>
+          <w:b/>
+          <w:bCs/>
+        </w:rPr>
+        <w:t>.</w:t>
+      </w:r>
+    </w:p>
+    <w:p>
+      <w:pPr>
+        <w:pStyle w:val="BodyText"/>
+        <w:numPr>
+          <w:ilvl w:val="0"/>
+          <w:numId w:val="30"/>
+        </w:numPr>
+        <w:spacing w:line="360" w:lineRule="auto"/>
+        <w:rPr>
+          <w:b/>
+          <w:bCs/>
+        </w:rPr>
+      </w:pPr>
+      <w:r>
+        <w:rPr>
+          <w:b/>
+          <w:bCs/>
+        </w:rPr>
+        <w:t>Efficient Performance</w:t>
+      </w:r>
+      <w:r>
+        <w:rPr>
+          <w:b/>
+          <w:bCs/>
+        </w:rPr>
+        <w:t xml:space="preserve">: </w:t>
+      </w:r>
+      <w:r>
+        <w:t xml:space="preserve">Depending on how the web developer codes, PHP has the potential to turn </w:t>
+      </w:r>
+      <w:r>
+        <w:t>into</w:t>
+      </w:r>
+      <w:r>
+        <w:t xml:space="preserve"> an efficient language. It is scalable when used for writing codes and can also be used for creating a large number of applications. It is the programming language of choice when a website has several web pages.</w:t>
+      </w:r>
+    </w:p>
+    <w:p>
+      <w:pPr>
+        <w:pStyle w:val="BodyText"/>
+        <w:numPr>
+          <w:ilvl w:val="0"/>
+          <w:numId w:val="30"/>
+        </w:numPr>
+        <w:spacing w:line="360" w:lineRule="auto"/>
+        <w:rPr>
+          <w:b/>
+          <w:bCs/>
+        </w:rPr>
+      </w:pPr>
+      <w:r>
+        <w:rPr>
+          <w:b/>
+          <w:bCs/>
+        </w:rPr>
+        <w:t>Easy Integration and Compatibility</w:t>
+      </w:r>
+      <w:r>
+        <w:rPr>
+          <w:b/>
+          <w:bCs/>
+        </w:rPr>
+        <w:t xml:space="preserve">: </w:t>
+      </w:r>
+      <w:r>
+        <w:t>PHP is compatible with a large majority of operating systems. It can easily run on different platforms, including UNIX, Solaris, and Linux. As it can be integrated without effort with other technologies, such as Java, existing software does not require re-development. This saves time and money.</w:t>
+      </w:r>
+    </w:p>
+    <w:p>
+      <w:pPr>
+        <w:pStyle w:val="BodyText"/>
+        <w:numPr>
+          <w:ilvl w:val="0"/>
+          <w:numId w:val="30"/>
+        </w:numPr>
+        <w:spacing w:line="360" w:lineRule="auto"/>
+        <w:rPr>
+          <w:b/>
+          <w:bCs/>
+        </w:rPr>
+      </w:pPr>
+      <w:r>
+        <w:rPr>
+          <w:b/>
+          <w:bCs/>
+        </w:rPr>
+        <w:t>Extremely Flexible</w:t>
+      </w:r>
+      <w:r>
+        <w:rPr>
+          <w:b/>
+          <w:bCs/>
+        </w:rPr>
+        <w:t xml:space="preserve">: </w:t>
+      </w:r>
+      <w:r>
+        <w:t xml:space="preserve">PHP is highly flexible whether it is during an ongoing project or after completing the project. Flexibility in a scripting language is very crucial, as functionality can change anytime during the course of a </w:t>
+      </w:r>
+      <w:r>
+        <w:lastRenderedPageBreak/>
+        <w:t>project. The best part about PHP is the ability to make changes even after starting the project and this saves valuable time.</w:t>
+      </w:r>
+    </w:p>
+    <w:p>
+      <w:pPr>
+        <w:pStyle w:val="BodyText"/>
+        <w:spacing w:line="360" w:lineRule="auto"/>
+        <w:ind w:left="720"/>
+      </w:pPr>
+      <w:r>
+        <w:t>A developer does not have to write fresh codes or command functions, as changes to the existing codes and functions can be done and used.</w:t>
+      </w:r>
+    </w:p>
+    <w:p>
+      <w:pPr>
+        <w:pStyle w:val="BodyText"/>
+        <w:numPr>
+          <w:ilvl w:val="0"/>
+          <w:numId w:val="30"/>
+        </w:numPr>
+        <w:spacing w:line="360" w:lineRule="auto"/>
+        <w:rPr>
+          <w:b/>
+          <w:bCs/>
+        </w:rPr>
+      </w:pPr>
+      <w:r>
+        <w:rPr>
+          <w:b/>
+          <w:bCs/>
+        </w:rPr>
+        <w:t>Easy and Simple to Learn</w:t>
+      </w:r>
+      <w:r>
+        <w:rPr>
+          <w:b/>
+          <w:bCs/>
+        </w:rPr>
+        <w:t xml:space="preserve">: </w:t>
+      </w:r>
+      <w:r>
+        <w:t>PHP is considered one of the easiest scripting languages. Compared to other web languages, PHP doesn’t require a manual or intensive studying. PHP syntax is logical and well-organized. Even command functions are easy to understand, as they tell the developer what function they perform. As a result, web developers find it very easy to create and optimize the application.</w:t>
+      </w:r>
+    </w:p>
+    <w:p>
+      <w:pPr>
+        <w:pStyle w:val="BodyText"/>
+        <w:spacing w:line="360" w:lineRule="auto"/>
+        <w:rPr>
+          <w:rFonts w:hint="cs"/>
+          <w:b/>
+          <w:bCs/>
+          <w:rtl/>
+          <w:lang w:bidi="ar-JO"/>
+        </w:rPr>
+      </w:pPr>
+    </w:p>
+    <w:p>
+      <w:pPr>
+        <w:pStyle w:val="Heading3"/>
+      </w:pPr>
+      <w:bookmarkStart w:id="37" w:name="_Toc430471877"/>
       <w:r>
         <w:t>Requirements Determination</w:t>
       </w:r>
-      <w:bookmarkEnd w:id="36"/>
+      <w:bookmarkEnd w:id="37"/>
+    </w:p>
+    <w:p>
+      <w:pPr>
+        <w:pStyle w:val="BodyText"/>
+        <w:spacing w:line="360" w:lineRule="auto"/>
+        <w:rPr>
+          <w:b/>
+          <w:bCs/>
+        </w:rPr>
+      </w:pPr>
+      <w:r>
+        <w:rPr>
+          <w:b/>
+          <w:bCs/>
+        </w:rPr>
+        <w:t>What are requirements?</w:t>
+      </w:r>
+    </w:p>
+    <w:p>
+      <w:pPr>
+        <w:pStyle w:val="BodyText"/>
+        <w:spacing w:line="360" w:lineRule="auto"/>
+      </w:pPr>
+      <w:r>
+        <w:t>It may range from a high-level abstract statement of a service or of a system constraint to a detailed mathematical functional specification.</w:t>
+      </w:r>
+      <w:r>
+        <w:t xml:space="preserve"> </w:t>
+      </w:r>
+      <w:r>
+        <w:t xml:space="preserve">This is inevitable as requirements may serve a dual function </w:t>
+      </w:r>
+      <w:r>
+        <w:t xml:space="preserve">It </w:t>
+      </w:r>
+      <w:r>
+        <w:t xml:space="preserve">May be the basis for a bid for a contract -therefore must be open to interpretation </w:t>
+      </w:r>
+      <w:r>
+        <w:t>Maybe</w:t>
+      </w:r>
+      <w:r>
+        <w:t xml:space="preserve"> the basis for the contract itself - therefore must be defined in detail</w:t>
+      </w:r>
+      <w:r>
+        <w:rPr>
+          <w:rFonts w:hint="cs"/>
+          <w:rtl/>
+        </w:rPr>
+        <w:t xml:space="preserve"> </w:t>
+      </w:r>
+      <w:r>
+        <w:t>Both these statements may be called requirements.</w:t>
+      </w:r>
+    </w:p>
+    <w:p>
+      <w:pPr>
+        <w:pStyle w:val="Heading4"/>
+      </w:pPr>
+      <w:bookmarkStart w:id="38" w:name="_Hlk101242172"/>
+      <w:r>
+        <w:t>fu</w:t>
+      </w:r>
+      <w:r>
+        <w:t>nctional requirement</w:t>
+      </w:r>
+      <w:r>
+        <w:t>s</w:t>
+      </w:r>
+    </w:p>
+    <w:bookmarkEnd w:id="38"/>
+    <w:p>
+      <w:pPr>
+        <w:pStyle w:val="BodyText"/>
+        <w:spacing w:line="360" w:lineRule="auto"/>
+        <w:rPr>
+          <w:rFonts w:ascii="Arial" w:hAnsi="Arial" w:cs="Arial"/>
+          <w:color w:val="222222"/>
+          <w:sz w:val="20"/>
+          <w:shd w:val="clear" w:color="auto" w:fill="FFFFFF"/>
+        </w:rPr>
+      </w:pPr>
+      <w:r>
+        <w:t>In software engineering and systems engineering, a functional requirement defines a function of a system or its component, where a function is described as a specification of behavior between inputs and outputs.</w:t>
+      </w:r>
+      <w:r>
+        <w:rPr>
+          <w:rFonts w:ascii="Arial" w:hAnsi="Arial" w:cs="Arial"/>
+          <w:color w:val="222222"/>
+          <w:sz w:val="20"/>
+          <w:shd w:val="clear" w:color="auto" w:fill="FFFFFF"/>
+        </w:rPr>
+        <w:t xml:space="preserve"> </w:t>
+      </w:r>
+      <w:r>
+        <w:rPr>
+          <w:rFonts w:ascii="Arial" w:hAnsi="Arial" w:cs="Arial"/>
+          <w:color w:val="222222"/>
+          <w:sz w:val="20"/>
+          <w:shd w:val="clear" w:color="auto" w:fill="FFFFFF"/>
+        </w:rPr>
+        <w:t>(</w:t>
+      </w:r>
+      <w:r>
+        <w:rPr>
+          <w:rFonts w:ascii="Arial" w:hAnsi="Arial" w:cs="Arial"/>
+          <w:color w:val="222222"/>
+          <w:sz w:val="20"/>
+          <w:shd w:val="clear" w:color="auto" w:fill="FFFFFF"/>
+        </w:rPr>
+        <w:t>Fulton R, Vandermolen R</w:t>
+      </w:r>
+      <w:r>
+        <w:rPr>
+          <w:rFonts w:ascii="Arial" w:hAnsi="Arial" w:cs="Arial"/>
+          <w:color w:val="222222"/>
+          <w:sz w:val="20"/>
+          <w:shd w:val="clear" w:color="auto" w:fill="FFFFFF"/>
+        </w:rPr>
+        <w:t xml:space="preserve">, </w:t>
+      </w:r>
+      <w:r>
+        <w:rPr>
+          <w:rFonts w:ascii="Arial" w:hAnsi="Arial" w:cs="Arial"/>
+          <w:color w:val="222222"/>
+          <w:sz w:val="20"/>
+          <w:shd w:val="clear" w:color="auto" w:fill="FFFFFF"/>
+        </w:rPr>
+        <w:t>2017</w:t>
+      </w:r>
+      <w:r>
+        <w:rPr>
+          <w:rFonts w:ascii="Arial" w:hAnsi="Arial" w:cs="Arial"/>
+          <w:color w:val="222222"/>
+          <w:sz w:val="20"/>
+          <w:shd w:val="clear" w:color="auto" w:fill="FFFFFF"/>
+        </w:rPr>
+        <w:t>)</w:t>
+      </w:r>
+    </w:p>
+    <w:p>
+      <w:pPr>
+        <w:pStyle w:val="BodyText"/>
+        <w:spacing w:line="360" w:lineRule="auto"/>
+        <w:rPr>
+          <w:rFonts w:ascii="Arial" w:hAnsi="Arial" w:cs="Arial"/>
+          <w:color w:val="222222"/>
+          <w:sz w:val="20"/>
+          <w:shd w:val="clear" w:color="auto" w:fill="FFFFFF"/>
+        </w:rPr>
+      </w:pPr>
+    </w:p>
+    <w:p>
+      <w:pPr>
+        <w:pStyle w:val="BodyText"/>
+        <w:rPr>
+          <w:b/>
+          <w:bCs/>
+        </w:rPr>
+      </w:pPr>
+      <w:bookmarkStart w:id="39" w:name="_Hlk101244615"/>
+      <w:r>
+        <w:rPr>
+          <w:b/>
+          <w:bCs/>
+        </w:rPr>
+        <w:lastRenderedPageBreak/>
+        <w:t>F</w:t>
+      </w:r>
+      <w:r>
+        <w:rPr>
+          <w:b/>
+          <w:bCs/>
+        </w:rPr>
+        <w:t>unctional requirements</w:t>
+      </w:r>
+      <w:r>
+        <w:rPr>
+          <w:b/>
+          <w:bCs/>
+        </w:rPr>
+        <w:t xml:space="preserve"> of triibe</w:t>
+      </w:r>
+      <w:r>
+        <w:rPr>
+          <w:b/>
+          <w:bCs/>
+        </w:rPr>
+        <w:t>:</w:t>
+      </w:r>
+    </w:p>
+    <w:bookmarkEnd w:id="39"/>
+    <w:p>
+      <w:pPr>
+        <w:pStyle w:val="BodyText"/>
+        <w:numPr>
+          <w:ilvl w:val="0"/>
+          <w:numId w:val="30"/>
+        </w:numPr>
+        <w:rPr>
+          <w:b/>
+          <w:bCs/>
+        </w:rPr>
+      </w:pPr>
+      <w:r>
+        <w:rPr>
+          <w:b/>
+          <w:bCs/>
+        </w:rPr>
+        <w:t>Registration</w:t>
+      </w:r>
+      <w:r>
+        <w:rPr>
+          <w:b/>
+          <w:bCs/>
+        </w:rPr>
+        <w:t>:</w:t>
+      </w:r>
+      <w:r>
+        <w:rPr>
+          <w:b/>
+          <w:bCs/>
+        </w:rPr>
+        <w:t xml:space="preserve"> </w:t>
+      </w:r>
+      <w:r>
+        <w:t xml:space="preserve">A new user will be asked to register to the </w:t>
+      </w:r>
+      <w:r>
+        <w:t>website</w:t>
+      </w:r>
+      <w:r>
+        <w:t xml:space="preserve"> by </w:t>
+      </w:r>
+      <w:r>
+        <w:t>entering his personal information</w:t>
+      </w:r>
+      <w:r>
+        <w:t xml:space="preserve"> to the </w:t>
+      </w:r>
+      <w:r>
+        <w:t>website</w:t>
+      </w:r>
+      <w:r>
+        <w:t>.</w:t>
+      </w:r>
+    </w:p>
+    <w:p>
+      <w:pPr>
+        <w:pStyle w:val="BodyText"/>
+        <w:numPr>
+          <w:ilvl w:val="0"/>
+          <w:numId w:val="30"/>
+        </w:numPr>
+      </w:pPr>
+      <w:r>
+        <w:rPr>
+          <w:b/>
+          <w:bCs/>
+        </w:rPr>
+        <w:t>Login</w:t>
+      </w:r>
+      <w:r>
+        <w:rPr>
+          <w:b/>
+          <w:bCs/>
+        </w:rPr>
+        <w:t>:</w:t>
+      </w:r>
+      <w:r>
+        <w:rPr>
+          <w:b/>
+          <w:bCs/>
+        </w:rPr>
+        <w:t xml:space="preserve"> </w:t>
+      </w:r>
+      <w:r>
+        <w:t xml:space="preserve">the user will </w:t>
+      </w:r>
+      <w:r>
+        <w:t>log in</w:t>
+      </w:r>
+      <w:r>
+        <w:t xml:space="preserve"> to </w:t>
+      </w:r>
+      <w:r>
+        <w:t>the</w:t>
+      </w:r>
+      <w:r>
+        <w:t xml:space="preserve"> website. After logging in the user will be identified as a Registered </w:t>
+      </w:r>
+      <w:r>
+        <w:t>User</w:t>
+      </w:r>
+      <w:r>
+        <w:t xml:space="preserve"> on the system and will be able to perform the appropriate actions</w:t>
+      </w:r>
+      <w:r>
+        <w:t>.</w:t>
+      </w:r>
+    </w:p>
+    <w:p>
+      <w:pPr>
+        <w:pStyle w:val="BodyText"/>
+        <w:numPr>
+          <w:ilvl w:val="0"/>
+          <w:numId w:val="30"/>
+        </w:numPr>
+      </w:pPr>
+      <w:r>
+        <w:rPr>
+          <w:b/>
+          <w:bCs/>
+        </w:rPr>
+        <w:t>Profile</w:t>
+      </w:r>
+      <w:r>
+        <w:rPr>
+          <w:b/>
+          <w:bCs/>
+        </w:rPr>
+        <w:t>:</w:t>
+      </w:r>
+      <w:r>
+        <w:t xml:space="preserve"> </w:t>
+      </w:r>
+      <w:r>
+        <w:t>t</w:t>
+      </w:r>
+      <w:r>
+        <w:t xml:space="preserve">he user will be able to see all his profiles information from the different networks </w:t>
+      </w:r>
+      <w:r>
+        <w:t>on</w:t>
+      </w:r>
+      <w:r>
+        <w:t xml:space="preserve"> one page divided by tabs.</w:t>
+      </w:r>
+    </w:p>
+    <w:p>
+      <w:pPr>
+        <w:pStyle w:val="BodyText"/>
+        <w:numPr>
+          <w:ilvl w:val="0"/>
+          <w:numId w:val="30"/>
+        </w:numPr>
+      </w:pPr>
+      <w:r>
+        <w:rPr>
+          <w:b/>
+          <w:bCs/>
+        </w:rPr>
+        <w:t>Friends</w:t>
+      </w:r>
+      <w:r>
+        <w:rPr>
+          <w:b/>
+          <w:bCs/>
+        </w:rPr>
+        <w:t>:</w:t>
+      </w:r>
+      <w:r>
+        <w:t xml:space="preserve"> </w:t>
+      </w:r>
+    </w:p>
+    <w:p>
+      <w:pPr>
+        <w:pStyle w:val="BodyText"/>
+        <w:numPr>
+          <w:ilvl w:val="1"/>
+          <w:numId w:val="30"/>
+        </w:numPr>
+      </w:pPr>
+      <w:r>
+        <w:t>View</w:t>
+      </w:r>
+      <w:r>
+        <w:t xml:space="preserve"> a list of friends </w:t>
+      </w:r>
+      <w:r>
+        <w:t>that are registered to the community</w:t>
+      </w:r>
+      <w:r>
+        <w:t xml:space="preserve"> </w:t>
+      </w:r>
+      <w:r>
+        <w:t>where</w:t>
+      </w:r>
+      <w:r>
+        <w:t xml:space="preserve"> </w:t>
+      </w:r>
+      <w:r>
+        <w:t xml:space="preserve">the </w:t>
+      </w:r>
+      <w:r>
+        <w:t xml:space="preserve">user is </w:t>
+      </w:r>
+      <w:r>
+        <w:t>a</w:t>
+      </w:r>
+      <w:r>
+        <w:t xml:space="preserve"> member.</w:t>
+      </w:r>
+    </w:p>
+    <w:p>
+      <w:pPr>
+        <w:pStyle w:val="BodyText"/>
+        <w:numPr>
+          <w:ilvl w:val="1"/>
+          <w:numId w:val="30"/>
+        </w:numPr>
+      </w:pPr>
+      <w:r>
+        <w:t>View a specific profile of a friend on</w:t>
+      </w:r>
+      <w:r>
+        <w:t xml:space="preserve"> the</w:t>
+      </w:r>
+      <w:r>
+        <w:t xml:space="preserve"> network.</w:t>
+      </w:r>
+    </w:p>
+    <w:p>
+      <w:pPr>
+        <w:pStyle w:val="BodyText"/>
+        <w:numPr>
+          <w:ilvl w:val="0"/>
+          <w:numId w:val="30"/>
+        </w:numPr>
+        <w:rPr>
+          <w:b/>
+          <w:bCs/>
+        </w:rPr>
+      </w:pPr>
+      <w:r>
+        <w:rPr>
+          <w:b/>
+          <w:bCs/>
+        </w:rPr>
+        <w:t>Messages / Events:</w:t>
+      </w:r>
+      <w:r>
+        <w:rPr>
+          <w:b/>
+          <w:bCs/>
+        </w:rPr>
+        <w:t xml:space="preserve"> </w:t>
+      </w:r>
+      <w:r>
+        <w:t>t</w:t>
+      </w:r>
+      <w:r>
+        <w:t>he system allows the user to v</w:t>
+      </w:r>
+      <w:r>
+        <w:t xml:space="preserve">iew a list of messages that </w:t>
+      </w:r>
+      <w:r>
+        <w:t>were</w:t>
+      </w:r>
+      <w:r>
+        <w:t xml:space="preserve"> sent to him, so he can reply to them</w:t>
+      </w:r>
+      <w:r>
+        <w:t>, as well as he can see events that are happening at the time being.</w:t>
+      </w:r>
+    </w:p>
+    <w:p>
+      <w:pPr>
+        <w:pStyle w:val="BodyText"/>
+        <w:numPr>
+          <w:ilvl w:val="0"/>
+          <w:numId w:val="30"/>
+        </w:numPr>
+        <w:rPr>
+          <w:b/>
+          <w:bCs/>
+        </w:rPr>
+      </w:pPr>
+      <w:r>
+        <w:rPr>
+          <w:b/>
+          <w:bCs/>
+        </w:rPr>
+        <w:t xml:space="preserve">Single Shared Database: </w:t>
+      </w:r>
+      <w:r>
+        <w:t xml:space="preserve">all the data that was gathered from the website is saved in a single shared </w:t>
+      </w:r>
+      <w:r>
+        <w:t>SQL-based</w:t>
+      </w:r>
+      <w:r>
+        <w:t xml:space="preserve"> database</w:t>
+      </w:r>
+      <w:r>
+        <w:t>.</w:t>
+      </w:r>
+    </w:p>
+    <w:p>
+      <w:pPr>
+        <w:pStyle w:val="BodyText"/>
+        <w:numPr>
+          <w:ilvl w:val="0"/>
+          <w:numId w:val="30"/>
+        </w:numPr>
+        <w:rPr>
+          <w:b/>
+          <w:bCs/>
+        </w:rPr>
+      </w:pPr>
+      <w:r>
+        <w:rPr>
+          <w:b/>
+          <w:bCs/>
+        </w:rPr>
+        <w:lastRenderedPageBreak/>
+        <w:t xml:space="preserve">Posts &amp; Stories: </w:t>
+      </w:r>
+      <w:r>
+        <w:t>t</w:t>
+      </w:r>
+      <w:r>
+        <w:t>he user will be able to</w:t>
+      </w:r>
+      <w:r>
+        <w:t xml:space="preserve"> write posts and create stories and share them with</w:t>
+      </w:r>
+      <w:r>
+        <w:t xml:space="preserve"> friends.</w:t>
+      </w:r>
+    </w:p>
+    <w:p>
+      <w:pPr>
+        <w:pStyle w:val="Heading4"/>
+      </w:pPr>
+      <w:r>
+        <w:t>Non-functional requirement</w:t>
+      </w:r>
+      <w:r>
+        <w:t>s</w:t>
+      </w:r>
+      <w:r>
+        <w:t>:</w:t>
+      </w:r>
+    </w:p>
+    <w:p>
+      <w:pPr>
+        <w:pStyle w:val="BodyText"/>
+        <w:spacing w:line="360" w:lineRule="auto"/>
+      </w:pPr>
+      <w:r>
+        <w:t>In systems engineering and requirements engineering, a non-functional requirement (NFR) is a requirement that specifies criteria that can be used to judge the operation of a system, rather than specific behaviors. They are contrasted with functional requirements that define specific behavior or functions. The plan for implementing functional requirements is detailed in the system design. The plan for implementing non-functional requirements is detailed in the system architecture because they are usually architecturally significant requirements.</w:t>
+      </w:r>
+      <w:r>
+        <w:t xml:space="preserve"> (</w:t>
+      </w:r>
+      <w:r>
+        <w:t>Chen, Lianping</w:t>
+      </w:r>
+      <w:r>
+        <w:t>,</w:t>
+      </w:r>
+      <w:r>
+        <w:t xml:space="preserve"> Ali Babar, Muhammad</w:t>
+      </w:r>
+      <w:r>
+        <w:t>,</w:t>
+      </w:r>
+      <w:r>
+        <w:t xml:space="preserve"> Nuseibeh, Bashar</w:t>
+      </w:r>
+      <w:r>
+        <w:t xml:space="preserve">, </w:t>
+      </w:r>
+      <w:r>
+        <w:t>2013</w:t>
+      </w:r>
+      <w:r>
+        <w:t>)</w:t>
+      </w:r>
+    </w:p>
+    <w:p>
+      <w:pPr>
+        <w:pStyle w:val="BodyText"/>
+        <w:rPr>
+          <w:b/>
+          <w:bCs/>
+        </w:rPr>
+      </w:pPr>
+      <w:r>
+        <w:rPr>
+          <w:b/>
+          <w:bCs/>
+        </w:rPr>
+        <w:t>Non-functional</w:t>
+      </w:r>
+      <w:r>
+        <w:rPr>
+          <w:b/>
+          <w:bCs/>
+        </w:rPr>
+        <w:t xml:space="preserve"> requirements of triibe:</w:t>
+      </w:r>
+    </w:p>
+    <w:p>
+      <w:pPr>
+        <w:pStyle w:val="BodyText"/>
+        <w:numPr>
+          <w:ilvl w:val="0"/>
+          <w:numId w:val="33"/>
+        </w:numPr>
+        <w:rPr>
+          <w:b/>
+          <w:bCs/>
+        </w:rPr>
+      </w:pPr>
+      <w:r>
+        <w:rPr>
+          <w:b/>
+          <w:bCs/>
+        </w:rPr>
+        <w:t>Safety &amp; Security</w:t>
+      </w:r>
+      <w:r>
+        <w:rPr>
+          <w:b/>
+          <w:bCs/>
+        </w:rPr>
+        <w:t xml:space="preserve">: </w:t>
+      </w:r>
+      <w:r>
+        <w:t>The password</w:t>
+      </w:r>
+      <w:r>
+        <w:t>s</w:t>
+      </w:r>
+      <w:r>
+        <w:t xml:space="preserve"> of the </w:t>
+      </w:r>
+      <w:r>
+        <w:t>users</w:t>
+      </w:r>
+      <w:r>
+        <w:t xml:space="preserve"> </w:t>
+      </w:r>
+      <w:r>
+        <w:t>of the website</w:t>
+      </w:r>
+      <w:r>
+        <w:t xml:space="preserve"> will be </w:t>
+      </w:r>
+      <w:r>
+        <w:t xml:space="preserve">encrypted and saved on a </w:t>
+      </w:r>
+      <w:r>
+        <w:t>decentralized database</w:t>
+      </w:r>
+      <w:r>
+        <w:t>.</w:t>
+      </w:r>
+    </w:p>
+    <w:p>
+      <w:pPr>
+        <w:pStyle w:val="BodyText"/>
+        <w:numPr>
+          <w:ilvl w:val="0"/>
+          <w:numId w:val="33"/>
+        </w:numPr>
+      </w:pPr>
+      <w:r>
+        <w:rPr>
+          <w:b/>
+          <w:bCs/>
+        </w:rPr>
+        <w:t>Portability</w:t>
+      </w:r>
+      <w:r>
+        <w:rPr>
+          <w:b/>
+          <w:bCs/>
+        </w:rPr>
+        <w:t>:</w:t>
+      </w:r>
+      <w:r>
+        <w:t xml:space="preserve"> The system should operate on any OS that has</w:t>
+      </w:r>
+      <w:r>
+        <w:t xml:space="preserve"> an internet browser and an internet connection.</w:t>
+      </w:r>
+    </w:p>
+    <w:p>
+      <w:pPr>
+        <w:pStyle w:val="BodyText"/>
+        <w:numPr>
+          <w:ilvl w:val="0"/>
+          <w:numId w:val="33"/>
+        </w:numPr>
+      </w:pPr>
+      <w:r>
+        <w:rPr>
+          <w:b/>
+          <w:bCs/>
+        </w:rPr>
+        <w:t>Performance:</w:t>
+      </w:r>
+      <w:r>
+        <w:t xml:space="preserve"> The system should operate on low-end computers easily.</w:t>
+      </w:r>
+    </w:p>
+    <w:p>
+      <w:pPr>
+        <w:pStyle w:val="BodyText"/>
+        <w:numPr>
+          <w:ilvl w:val="0"/>
+          <w:numId w:val="33"/>
+        </w:numPr>
+        <w:rPr>
+          <w:b/>
+          <w:bCs/>
+        </w:rPr>
+      </w:pPr>
+      <w:r>
+        <w:rPr>
+          <w:b/>
+          <w:bCs/>
+        </w:rPr>
+        <w:t>M</w:t>
+      </w:r>
+      <w:r>
+        <w:rPr>
+          <w:b/>
+          <w:bCs/>
+        </w:rPr>
+        <w:t>aintainability</w:t>
+      </w:r>
+      <w:r>
+        <w:rPr>
+          <w:b/>
+          <w:bCs/>
+        </w:rPr>
+        <w:t xml:space="preserve">: </w:t>
+      </w:r>
+      <w:r>
+        <w:t xml:space="preserve">The system </w:t>
+      </w:r>
+      <w:r>
+        <w:t>should</w:t>
+      </w:r>
+      <w:r>
+        <w:t xml:space="preserve"> be maintained with ease.</w:t>
+      </w:r>
+    </w:p>
+    <w:p>
+      <w:pPr>
+        <w:pStyle w:val="BodyText"/>
+        <w:rPr>
+          <w:b/>
+          <w:bCs/>
+        </w:rPr>
+      </w:pPr>
     </w:p>
     <w:p>
       <w:pPr>
         <w:pStyle w:val="Heading3"/>
-      </w:pPr>
-      <w:bookmarkStart w:id="37" w:name="_Toc378935723"/>
-      <w:r>
+        <w:rPr>
+          <w:rtl/>
+        </w:rPr>
+      </w:pPr>
+      <w:bookmarkStart w:id="40" w:name="_Toc378935723"/>
+      <w:bookmarkStart w:id="41" w:name="_Toc430471878"/>
+      <w:r>
+        <w:lastRenderedPageBreak/>
         <w:t>System's Requirements</w:t>
       </w:r>
-      <w:bookmarkEnd w:id="37"/>
+      <w:bookmarkEnd w:id="40"/>
+      <w:bookmarkEnd w:id="41"/>
     </w:p>
     <w:p>
       <w:pPr>
         <w:pStyle w:val="BodyText"/>
       </w:pPr>
+      <w:r>
+        <w:t xml:space="preserve">Our </w:t>
+      </w:r>
+      <w:r>
+        <w:t>project require</w:t>
+      </w:r>
+      <w:r>
+        <w:t>s</w:t>
+      </w:r>
+      <w:r>
+        <w:t xml:space="preserve"> the following:</w:t>
+      </w:r>
+    </w:p>
+    <w:p>
+      <w:pPr>
+        <w:pStyle w:val="ListParagraph"/>
+        <w:numPr>
+          <w:ilvl w:val="0"/>
+          <w:numId w:val="30"/>
+        </w:numPr>
+        <w:rPr>
+          <w:sz w:val="24"/>
+        </w:rPr>
+      </w:pPr>
+      <w:r>
+        <w:rPr>
+          <w:sz w:val="24"/>
+        </w:rPr>
+        <w:t xml:space="preserve">Our project requires </w:t>
+      </w:r>
+      <w:r>
+        <w:rPr>
+          <w:sz w:val="24"/>
+        </w:rPr>
+        <w:t>an internet browser to access the website.</w:t>
+      </w:r>
     </w:p>
     <w:p>
       <w:pPr>
         <w:pStyle w:val="BodyText"/>
-      </w:pPr>
+        <w:numPr>
+          <w:ilvl w:val="0"/>
+          <w:numId w:val="30"/>
+        </w:numPr>
+        <w:spacing w:line="360" w:lineRule="auto"/>
+      </w:pPr>
+      <w:r>
+        <w:t>Our project must be able to work in different environments of operating systems.</w:t>
+      </w:r>
+    </w:p>
+    <w:p>
+      <w:pPr>
+        <w:pStyle w:val="ListParagraph"/>
+        <w:numPr>
+          <w:ilvl w:val="0"/>
+          <w:numId w:val="30"/>
+        </w:numPr>
+        <w:rPr>
+          <w:sz w:val="24"/>
+        </w:rPr>
+      </w:pPr>
+      <w:r>
+        <w:rPr>
+          <w:sz w:val="24"/>
+        </w:rPr>
+        <w:t xml:space="preserve">The user must </w:t>
+      </w:r>
+      <w:r>
+        <w:rPr>
+          <w:sz w:val="24"/>
+        </w:rPr>
+        <w:t xml:space="preserve">be </w:t>
+      </w:r>
+      <w:r>
+        <w:rPr>
+          <w:sz w:val="24"/>
+        </w:rPr>
+        <w:t xml:space="preserve">able to come out of the </w:t>
+      </w:r>
+      <w:r>
+        <w:rPr>
+          <w:sz w:val="24"/>
+        </w:rPr>
+        <w:t>website</w:t>
+      </w:r>
+      <w:r>
+        <w:rPr>
+          <w:sz w:val="24"/>
+        </w:rPr>
+        <w:t xml:space="preserve"> at any time he wants. </w:t>
+      </w:r>
+    </w:p>
+    <w:p>
+      <w:pPr>
+        <w:rPr>
+          <w:sz w:val="24"/>
+        </w:rPr>
+      </w:pPr>
+    </w:p>
+    <w:p>
+      <w:pPr>
+        <w:pStyle w:val="ListParagraph"/>
+        <w:numPr>
+          <w:ilvl w:val="0"/>
+          <w:numId w:val="30"/>
+        </w:numPr>
+        <w:rPr>
+          <w:sz w:val="24"/>
+        </w:rPr>
+      </w:pPr>
+      <w:r>
+        <w:rPr>
+          <w:sz w:val="24"/>
+        </w:rPr>
+        <w:t>Our project requires a stable internet connection.</w:t>
+      </w:r>
     </w:p>
     <w:p>
       <w:pPr>
         <w:pStyle w:val="BodyText"/>
-      </w:pPr>
+        <w:rPr>
+          <w:rFonts w:hint="cs"/>
+          <w:rtl/>
+          <w:lang w:bidi="ar-JO"/>
+        </w:rPr>
+      </w:pPr>
+    </w:p>
+    <w:p>
+      <w:pPr>
+        <w:pStyle w:val="Heading2"/>
+      </w:pPr>
+      <w:bookmarkStart w:id="42" w:name="_Toc430471879"/>
+      <w:r>
+        <w:t>Design</w:t>
+      </w:r>
+      <w:bookmarkEnd w:id="42"/>
     </w:p>
     <w:p>
       <w:pPr>
         <w:pStyle w:val="BodyText"/>
       </w:pPr>
+      <w:r>
+        <w:t>Theoretically, designing the project system involve</w:t>
+      </w:r>
+      <w:r>
+        <w:t>s</w:t>
+      </w:r>
+      <w:r>
+        <w:t xml:space="preserve"> two main processes that </w:t>
+      </w:r>
+      <w:r>
+        <w:t>are</w:t>
+      </w:r>
+      <w:r>
+        <w:t xml:space="preserve"> categorized into logical design and physical design.</w:t>
+      </w:r>
+    </w:p>
+    <w:p>
+      <w:pPr>
+        <w:pStyle w:val="Heading3"/>
+      </w:pPr>
+      <w:bookmarkStart w:id="43" w:name="_Toc430471880"/>
+      <w:r>
+        <w:t>Logical Design</w:t>
+      </w:r>
+      <w:bookmarkEnd w:id="43"/>
     </w:p>
     <w:p>
       <w:pPr>
         <w:pStyle w:val="BodyText"/>
       </w:pPr>
+      <w:r>
+        <w:t xml:space="preserve">Havner et al. (2004) explained that logical design is the phase where all functional features that have been chosen for the development of the system are described without regard </w:t>
+      </w:r>
+      <w:r>
+        <w:t>to</w:t>
+      </w:r>
+      <w:r>
+        <w:t xml:space="preserve"> any computer platform. Assuming that the developed system could be implemented on any hardware or system software, </w:t>
+      </w:r>
+      <w:r>
+        <w:t>this phase aims</w:t>
+      </w:r>
+      <w:r>
+        <w:t xml:space="preserve"> </w:t>
+      </w:r>
+      <w:r>
+        <w:t>to</w:t>
+      </w:r>
+      <w:r>
+        <w:t xml:space="preserve"> make sure that the system can functions as it should be.</w:t>
+      </w:r>
+    </w:p>
+    <w:p>
+      <w:pPr>
+        <w:pStyle w:val="Heading4"/>
+      </w:pPr>
+      <w:bookmarkStart w:id="44" w:name="_Toc430471881"/>
+      <w:r>
+        <w:t>Use Case Diagram</w:t>
+      </w:r>
+      <w:bookmarkEnd w:id="44"/>
     </w:p>
     <w:p>
       <w:pPr>
         <w:pStyle w:val="BodyText"/>
-      </w:pPr>
+        <w:rPr>
+          <w:b/>
+          <w:bCs/>
+          <w:u w:val="single"/>
+        </w:rPr>
+      </w:pPr>
+      <w:r>
+        <w:rPr>
+          <w:b/>
+          <w:bCs/>
+          <w:u w:val="single"/>
+        </w:rPr>
+        <w:t>Use case scenario</w:t>
+      </w:r>
+      <w:r>
+        <w:t>:</w:t>
+      </w:r>
+      <w:r>
+        <w:t xml:space="preserve"> User opens the create a new account page where he can enter his information to make an account within the website after that he will have to log in to </w:t>
+      </w:r>
+      <w:r>
+        <w:lastRenderedPageBreak/>
+        <w:t>the website by entering his information inside the log-in page, then he will be able to access several functionalities that the website offers</w:t>
+      </w:r>
+      <w:r>
+        <w:t>.</w:t>
+      </w:r>
     </w:p>
     <w:p>
       <w:pPr>
         <w:pStyle w:val="BodyText"/>
+        <w:rPr>
+          <w:b/>
+          <w:bCs/>
+          <w:u w:val="single"/>
+        </w:rPr>
       </w:pPr>
     </w:p>
     <w:p>
       <w:pPr>
         <w:pStyle w:val="BodyText"/>
       </w:pPr>
-    </w:p>
-    <w:p>
-      <w:pPr>
-        <w:pStyle w:val="Heading2"/>
-      </w:pPr>
-      <w:bookmarkStart w:id="38" w:name="_Toc378935724"/>
-      <w:r>
+      <w:r>
+        <w:rPr>
+          <w:noProof/>
+        </w:rPr>
+        <w:drawing>
+          <wp:inline distT="0" distB="0" distL="0" distR="0" wp14:anchorId="75817311" wp14:editId="01B57CD7">
+            <wp:extent cx="4218305" cy="6150610"/>
+            <wp:effectExtent l="0" t="0" r="0" b="0"/>
+            <wp:docPr id="53" name="Picture 53"/>
+            <wp:cNvGraphicFramePr>
+              <a:graphicFrameLocks xmlns:a="http://schemas.openxmlformats.org/drawingml/2006/main" noChangeAspect="1"/>
+            </wp:cNvGraphicFramePr>
+            <a:graphic xmlns:a="http://schemas.openxmlformats.org/drawingml/2006/main">
+              <a:graphicData uri="http://schemas.openxmlformats.org/drawingml/2006/picture">
+                <pic:pic xmlns:pic="http://schemas.openxmlformats.org/drawingml/2006/picture">
+                  <pic:nvPicPr>
+                    <pic:cNvPr id="0" name="Picture 2"/>
+                    <pic:cNvPicPr>
+                      <a:picLocks noChangeAspect="1" noChangeArrowheads="1"/>
+                    </pic:cNvPicPr>
+                  </pic:nvPicPr>
+                  <pic:blipFill>
+                    <a:blip r:embed="rId23">
+                      <a:extLst>
+                        <a:ext uri="{28A0092B-C50C-407E-A947-70E740481C1C}">
+                          <a14:useLocalDpi xmlns:a14="http://schemas.microsoft.com/office/drawing/2010/main" val="0"/>
+                        </a:ext>
+                      </a:extLst>
+                    </a:blip>
+                    <a:srcRect/>
+                    <a:stretch>
+                      <a:fillRect/>
+                    </a:stretch>
+                  </pic:blipFill>
+                  <pic:spPr bwMode="auto">
+                    <a:xfrm>
+                      <a:off x="0" y="0"/>
+                      <a:ext cx="4218305" cy="6150610"/>
+                    </a:xfrm>
+                    <a:prstGeom prst="rect">
+                      <a:avLst/>
+                    </a:prstGeom>
+                    <a:noFill/>
+                    <a:ln>
+                      <a:noFill/>
+                    </a:ln>
+                  </pic:spPr>
+                </pic:pic>
+              </a:graphicData>
+            </a:graphic>
+          </wp:inline>
+        </w:drawing>
+      </w:r>
+    </w:p>
+    <w:p>
+      <w:pPr>
+        <w:pStyle w:val="BodyText"/>
+        <w:jc w:val="center"/>
+        <w:rPr>
+          <w:i/>
+          <w:iCs/>
+        </w:rPr>
+      </w:pPr>
+      <w:r>
+        <w:rPr>
+          <w:i/>
+          <w:iCs/>
+        </w:rPr>
+        <w:t>Figure 4.</w:t>
+      </w:r>
+      <w:r>
+        <w:rPr>
+          <w:i/>
+          <w:iCs/>
+        </w:rPr>
+        <w:t>2</w:t>
+      </w:r>
+      <w:r>
+        <w:rPr>
+          <w:i/>
+          <w:iCs/>
+        </w:rPr>
+        <w:t xml:space="preserve">: </w:t>
+      </w:r>
+      <w:r>
+        <w:rPr>
+          <w:i/>
+          <w:iCs/>
+        </w:rPr>
+        <w:t xml:space="preserve">Triibe </w:t>
+      </w:r>
+      <w:r>
+        <w:rPr>
+          <w:i/>
+          <w:iCs/>
+        </w:rPr>
+        <w:t>use case</w:t>
+      </w:r>
+    </w:p>
+    <w:p>
+      <w:pPr>
+        <w:pStyle w:val="BodyText"/>
+        <w:rPr>
+          <w:b/>
+          <w:bCs/>
+          <w:u w:val="single"/>
+        </w:rPr>
+      </w:pPr>
+      <w:r>
+        <w:rPr>
+          <w:b/>
+          <w:bCs/>
+          <w:u w:val="single"/>
+        </w:rPr>
         <w:lastRenderedPageBreak/>
-        <w:t>Design</w:t>
-      </w:r>
-      <w:bookmarkEnd w:id="38"/>
-    </w:p>
-    <w:p>
-      <w:pPr>
-        <w:spacing w:line="480" w:lineRule="auto"/>
-        <w:rPr>
-          <w:rFonts w:asciiTheme="majorBidi" w:hAnsiTheme="majorBidi" w:cstheme="majorBidi"/>
+        <w:t>Triibe</w:t>
+      </w:r>
+      <w:r>
+        <w:rPr>
+          <w:b/>
+          <w:bCs/>
+          <w:u w:val="single"/>
+        </w:rPr>
+        <w:t xml:space="preserve"> Actor list</w:t>
+      </w:r>
+      <w:r>
+        <w:rPr>
+          <w:b/>
+          <w:bCs/>
+        </w:rPr>
+        <w:t>:</w:t>
+      </w:r>
+    </w:p>
+    <w:p>
+      <w:pPr>
+        <w:pStyle w:val="BodyText"/>
+        <w:numPr>
+          <w:ilvl w:val="0"/>
+          <w:numId w:val="31"/>
+        </w:numPr>
+        <w:rPr>
+          <w:u w:val="single"/>
+        </w:rPr>
+      </w:pPr>
+      <w:r>
+        <w:rPr>
+          <w:u w:val="single"/>
+        </w:rPr>
+        <w:t>Student</w:t>
+      </w:r>
+      <w:r>
+        <w:t>:</w:t>
+      </w:r>
+      <w:r>
+        <w:t xml:space="preserve"> will use most of the functionalities of the website</w:t>
+      </w:r>
+    </w:p>
+    <w:p>
+      <w:pPr>
+        <w:pStyle w:val="BodyText"/>
+        <w:rPr>
+          <w:b/>
+          <w:bCs/>
+        </w:rPr>
+      </w:pPr>
+      <w:r>
+        <w:rPr>
+          <w:b/>
+          <w:bCs/>
+          <w:u w:val="single"/>
+        </w:rPr>
+        <w:t>Triibe</w:t>
+      </w:r>
+      <w:r>
+        <w:rPr>
+          <w:b/>
+          <w:bCs/>
+          <w:u w:val="single"/>
+        </w:rPr>
+        <w:t xml:space="preserve"> use case list</w:t>
+      </w:r>
+      <w:r>
+        <w:rPr>
+          <w:b/>
+          <w:bCs/>
+        </w:rPr>
+        <w:t>:</w:t>
+      </w:r>
+    </w:p>
+    <w:p>
+      <w:pPr>
+        <w:pStyle w:val="BodyText"/>
+        <w:numPr>
+          <w:ilvl w:val="0"/>
+          <w:numId w:val="31"/>
+        </w:numPr>
+        <w:rPr>
+          <w:u w:val="single"/>
+        </w:rPr>
+      </w:pPr>
+      <w:r>
+        <w:rPr>
+          <w:u w:val="single"/>
+        </w:rPr>
+        <w:t>Registration</w:t>
+      </w:r>
+      <w:r>
+        <w:t>:</w:t>
+      </w:r>
+      <w:r>
+        <w:rPr>
+          <w:rFonts w:hint="cs"/>
+          <w:rtl/>
+        </w:rPr>
+        <w:t xml:space="preserve"> </w:t>
+      </w:r>
+      <w:r>
+        <w:t xml:space="preserve"> The student will input the required information needed to join the website.</w:t>
+      </w:r>
+    </w:p>
+    <w:p>
+      <w:pPr>
+        <w:pStyle w:val="BodyText"/>
+        <w:numPr>
+          <w:ilvl w:val="0"/>
+          <w:numId w:val="31"/>
+        </w:numPr>
+        <w:rPr>
+          <w:u w:val="single"/>
+        </w:rPr>
+      </w:pPr>
+      <w:r>
+        <w:rPr>
+          <w:u w:val="single"/>
+        </w:rPr>
+        <w:t>Login</w:t>
+      </w:r>
+      <w:r>
+        <w:t>:</w:t>
+      </w:r>
+      <w:r>
+        <w:t xml:space="preserve"> The student will input the </w:t>
+      </w:r>
+      <w:r>
+        <w:t xml:space="preserve">required information needed to </w:t>
+      </w:r>
+      <w:r>
+        <w:t>access</w:t>
+      </w:r>
+      <w:r>
+        <w:t xml:space="preserve"> the website.</w:t>
+      </w:r>
+    </w:p>
+    <w:p>
+      <w:pPr>
+        <w:pStyle w:val="BodyText"/>
+        <w:numPr>
+          <w:ilvl w:val="0"/>
+          <w:numId w:val="31"/>
+        </w:numPr>
+        <w:rPr>
+          <w:u w:val="single"/>
+        </w:rPr>
+      </w:pPr>
+      <w:r>
+        <w:rPr>
+          <w:u w:val="single"/>
+        </w:rPr>
+        <w:t>Search</w:t>
+      </w:r>
+      <w:r>
+        <w:t>:</w:t>
+      </w:r>
+      <w:r>
+        <w:t xml:space="preserve"> </w:t>
+      </w:r>
+      <w:r>
+        <w:t xml:space="preserve">The student will type a </w:t>
+      </w:r>
+      <w:r>
+        <w:t>student name or a group name or a page name to access them and join them.</w:t>
+      </w:r>
+    </w:p>
+    <w:p>
+      <w:pPr>
+        <w:pStyle w:val="BodyText"/>
+        <w:numPr>
+          <w:ilvl w:val="0"/>
+          <w:numId w:val="31"/>
+        </w:numPr>
+        <w:rPr>
+          <w:u w:val="single"/>
+        </w:rPr>
+      </w:pPr>
+      <w:r>
+        <w:rPr>
+          <w:u w:val="single"/>
+        </w:rPr>
+        <w:t>Add Friend</w:t>
+      </w:r>
+      <w:r>
+        <w:rPr>
+          <w:u w:val="single"/>
+        </w:rPr>
+        <w:t>s</w:t>
+      </w:r>
+      <w:r>
+        <w:t>:</w:t>
+      </w:r>
+      <w:r>
+        <w:t xml:space="preserve"> The student will add a friend to see their posts in your feed.</w:t>
+      </w:r>
+    </w:p>
+    <w:p>
+      <w:pPr>
+        <w:pStyle w:val="BodyText"/>
+        <w:numPr>
+          <w:ilvl w:val="0"/>
+          <w:numId w:val="31"/>
+        </w:numPr>
+        <w:rPr>
+          <w:u w:val="single"/>
+        </w:rPr>
+      </w:pPr>
+      <w:r>
+        <w:rPr>
+          <w:u w:val="single"/>
+        </w:rPr>
+        <w:t>Accept / Reject Requests</w:t>
+      </w:r>
+      <w:r>
+        <w:t>:</w:t>
+      </w:r>
+      <w:r>
+        <w:t xml:space="preserve"> </w:t>
+      </w:r>
+      <w:r>
+        <w:t>The student can accept or reject a friend request that has been sent to them.</w:t>
+      </w:r>
+    </w:p>
+    <w:p>
+      <w:pPr>
+        <w:pStyle w:val="BodyText"/>
+        <w:numPr>
+          <w:ilvl w:val="0"/>
+          <w:numId w:val="31"/>
+        </w:numPr>
+        <w:rPr>
+          <w:u w:val="single"/>
+        </w:rPr>
+      </w:pPr>
+      <w:r>
+        <w:rPr>
+          <w:u w:val="single"/>
+        </w:rPr>
+        <w:t>Share Posts</w:t>
+      </w:r>
+      <w:r>
+        <w:t>:</w:t>
+      </w:r>
+      <w:r>
+        <w:t xml:space="preserve"> The student can share a post with other students or groups or pages.</w:t>
+      </w:r>
+    </w:p>
+    <w:p>
+      <w:pPr>
+        <w:pStyle w:val="BodyText"/>
+        <w:numPr>
+          <w:ilvl w:val="0"/>
+          <w:numId w:val="31"/>
+        </w:numPr>
+        <w:rPr>
+          <w:u w:val="single"/>
+        </w:rPr>
+      </w:pPr>
+      <w:r>
+        <w:rPr>
+          <w:u w:val="single"/>
+        </w:rPr>
+        <w:t>Send Messages</w:t>
+      </w:r>
+      <w:r>
+        <w:t>:</w:t>
+      </w:r>
+      <w:r>
+        <w:t xml:space="preserve"> The student can send a message to other students to communicate.</w:t>
+      </w:r>
+    </w:p>
+    <w:p>
+      <w:pPr>
+        <w:pStyle w:val="BodyText"/>
+        <w:numPr>
+          <w:ilvl w:val="0"/>
+          <w:numId w:val="31"/>
+        </w:numPr>
+        <w:rPr>
+          <w:u w:val="single"/>
+        </w:rPr>
+      </w:pPr>
+      <w:r>
+        <w:rPr>
+          <w:u w:val="single"/>
+        </w:rPr>
+        <w:t>Change Password</w:t>
+      </w:r>
+      <w:r>
+        <w:t>:</w:t>
+      </w:r>
+      <w:r>
+        <w:t xml:space="preserve"> The student can change the password of their profile.</w:t>
+      </w:r>
+    </w:p>
+    <w:p>
+      <w:pPr>
+        <w:pStyle w:val="BodyText"/>
+        <w:numPr>
+          <w:ilvl w:val="0"/>
+          <w:numId w:val="31"/>
+        </w:numPr>
+        <w:rPr>
+          <w:u w:val="single"/>
+        </w:rPr>
+      </w:pPr>
+      <w:r>
+        <w:rPr>
+          <w:u w:val="single"/>
+        </w:rPr>
+        <w:lastRenderedPageBreak/>
+        <w:t>Share Stories</w:t>
+      </w:r>
+      <w:r>
+        <w:t>:</w:t>
+      </w:r>
+      <w:r>
+        <w:t xml:space="preserve"> The student can share stories that they have made </w:t>
+      </w:r>
+      <w:r>
+        <w:t>with</w:t>
+      </w:r>
+      <w:r>
+        <w:t xml:space="preserve"> their friends.</w:t>
+      </w:r>
+    </w:p>
+    <w:p>
+      <w:pPr>
+        <w:pStyle w:val="BodyText"/>
+        <w:jc w:val="center"/>
+        <w:rPr>
+          <w:i/>
+          <w:iCs/>
+        </w:rPr>
+      </w:pPr>
+      <w:r>
+        <w:rPr>
+          <w:i/>
+          <w:iCs/>
+        </w:rPr>
+        <w:t>Table 4.</w:t>
+      </w:r>
+      <w:r>
+        <w:rPr>
+          <w:i/>
+          <w:iCs/>
+        </w:rPr>
+        <w:t>1</w:t>
+      </w:r>
+      <w:r>
+        <w:rPr>
+          <w:i/>
+          <w:iCs/>
+        </w:rPr>
+        <w:t xml:space="preserve">: description </w:t>
+      </w:r>
+      <w:r>
+        <w:rPr>
+          <w:i/>
+          <w:iCs/>
+        </w:rPr>
+        <w:t>of</w:t>
+      </w:r>
+      <w:r>
+        <w:rPr>
+          <w:i/>
+          <w:iCs/>
+        </w:rPr>
+        <w:t xml:space="preserve"> each use case</w:t>
+      </w:r>
+    </w:p>
+    <w:tbl>
+      <w:tblPr>
+        <w:tblStyle w:val="TableGrid"/>
+        <w:tblW w:w="8495" w:type="dxa"/>
+        <w:tblLook w:val="04A0" w:firstRow="1" w:lastRow="0" w:firstColumn="1" w:lastColumn="0" w:noHBand="0" w:noVBand="1"/>
+      </w:tblPr>
+      <w:tblGrid>
+        <w:gridCol w:w="2123"/>
+        <w:gridCol w:w="2124"/>
+        <w:gridCol w:w="2124"/>
+        <w:gridCol w:w="2124"/>
+      </w:tblGrid>
+      <w:tr>
+        <w:trPr>
+          <w:cnfStyle w:val="100000000000" w:firstRow="1" w:lastRow="0" w:firstColumn="0" w:lastColumn="0" w:oddVBand="0" w:evenVBand="0" w:oddHBand="0" w:evenHBand="0" w:firstRowFirstColumn="0" w:firstRowLastColumn="0" w:lastRowFirstColumn="0" w:lastRowLastColumn="0"/>
+          <w:trHeight w:val="323"/>
+        </w:trPr>
+        <w:tc>
+          <w:tcPr>
+            <w:cnfStyle w:val="001000000000" w:firstRow="0" w:lastRow="0" w:firstColumn="1" w:lastColumn="0" w:oddVBand="0" w:evenVBand="0" w:oddHBand="0" w:evenHBand="0" w:firstRowFirstColumn="0" w:firstRowLastColumn="0" w:lastRowFirstColumn="0" w:lastRowLastColumn="0"/>
+            <w:tcW w:w="2123" w:type="dxa"/>
+          </w:tcPr>
+          <w:p>
+            <w:pPr>
+              <w:pStyle w:val="BodyText"/>
+              <w:spacing w:line="240" w:lineRule="auto"/>
+              <w:jc w:val="center"/>
+              <w:rPr>
+                <w:sz w:val="22"/>
+              </w:rPr>
+            </w:pPr>
+            <w:r>
+              <w:rPr>
+                <w:sz w:val="22"/>
+              </w:rPr>
+              <w:t>Use case name</w:t>
+            </w:r>
+          </w:p>
+        </w:tc>
+        <w:tc>
+          <w:tcPr>
+            <w:tcW w:w="2124" w:type="dxa"/>
+          </w:tcPr>
+          <w:p>
+            <w:pPr>
+              <w:pStyle w:val="BodyText"/>
+              <w:spacing w:line="240" w:lineRule="auto"/>
+              <w:jc w:val="center"/>
+              <w:cnfStyle w:val="100000000000" w:firstRow="1" w:lastRow="0" w:firstColumn="0" w:lastColumn="0" w:oddVBand="0" w:evenVBand="0" w:oddHBand="0" w:evenHBand="0" w:firstRowFirstColumn="0" w:firstRowLastColumn="0" w:lastRowFirstColumn="0" w:lastRowLastColumn="0"/>
+              <w:rPr>
+                <w:sz w:val="22"/>
+              </w:rPr>
+            </w:pPr>
+            <w:r>
+              <w:rPr>
+                <w:sz w:val="22"/>
+              </w:rPr>
+              <w:t>Actors</w:t>
+            </w:r>
+          </w:p>
+        </w:tc>
+        <w:tc>
+          <w:tcPr>
+            <w:tcW w:w="2124" w:type="dxa"/>
+          </w:tcPr>
+          <w:p>
+            <w:pPr>
+              <w:pStyle w:val="BodyText"/>
+              <w:spacing w:line="240" w:lineRule="auto"/>
+              <w:jc w:val="center"/>
+              <w:cnfStyle w:val="100000000000" w:firstRow="1" w:lastRow="0" w:firstColumn="0" w:lastColumn="0" w:oddVBand="0" w:evenVBand="0" w:oddHBand="0" w:evenHBand="0" w:firstRowFirstColumn="0" w:firstRowLastColumn="0" w:lastRowFirstColumn="0" w:lastRowLastColumn="0"/>
+              <w:rPr>
+                <w:sz w:val="22"/>
+              </w:rPr>
+            </w:pPr>
+            <w:r>
+              <w:rPr>
+                <w:sz w:val="22"/>
+                <w:lang w:val="en-GB" w:bidi="ar-JO"/>
+              </w:rPr>
+              <w:t>Preconditions</w:t>
+            </w:r>
+          </w:p>
+        </w:tc>
+        <w:tc>
+          <w:tcPr>
+            <w:tcW w:w="2124" w:type="dxa"/>
+          </w:tcPr>
+          <w:p>
+            <w:pPr>
+              <w:pStyle w:val="BodyText"/>
+              <w:spacing w:line="240" w:lineRule="auto"/>
+              <w:jc w:val="center"/>
+              <w:cnfStyle w:val="100000000000" w:firstRow="1" w:lastRow="0" w:firstColumn="0" w:lastColumn="0" w:oddVBand="0" w:evenVBand="0" w:oddHBand="0" w:evenHBand="0" w:firstRowFirstColumn="0" w:firstRowLastColumn="0" w:lastRowFirstColumn="0" w:lastRowLastColumn="0"/>
+              <w:rPr>
+                <w:sz w:val="22"/>
+              </w:rPr>
+            </w:pPr>
+            <w:r>
+              <w:rPr>
+                <w:sz w:val="22"/>
+                <w:lang w:val="en-GB" w:bidi="ar-JO"/>
+              </w:rPr>
+              <w:t>Description</w:t>
+            </w:r>
+          </w:p>
+        </w:tc>
+      </w:tr>
+      <w:tr>
+        <w:trPr>
+          <w:trHeight w:val="773"/>
+        </w:trPr>
+        <w:tc>
+          <w:tcPr>
+            <w:cnfStyle w:val="001000000000" w:firstRow="0" w:lastRow="0" w:firstColumn="1" w:lastColumn="0" w:oddVBand="0" w:evenVBand="0" w:oddHBand="0" w:evenHBand="0" w:firstRowFirstColumn="0" w:firstRowLastColumn="0" w:lastRowFirstColumn="0" w:lastRowLastColumn="0"/>
+            <w:tcW w:w="2123" w:type="dxa"/>
+          </w:tcPr>
+          <w:p>
+            <w:pPr>
+              <w:pStyle w:val="BodyText"/>
+              <w:spacing w:line="240" w:lineRule="auto"/>
+              <w:jc w:val="left"/>
+              <w:rPr>
+                <w:sz w:val="22"/>
+              </w:rPr>
+            </w:pPr>
+            <w:r>
+              <w:rPr>
+                <w:sz w:val="22"/>
+              </w:rPr>
+              <w:t>Registration</w:t>
+            </w:r>
+          </w:p>
+        </w:tc>
+        <w:tc>
+          <w:tcPr>
+            <w:tcW w:w="2124" w:type="dxa"/>
+            <w:vAlign w:val="top"/>
+          </w:tcPr>
+          <w:p>
+            <w:pPr>
+              <w:pStyle w:val="BodyText"/>
+              <w:spacing w:line="240" w:lineRule="auto"/>
+              <w:jc w:val="left"/>
+              <w:cnfStyle w:val="000000000000" w:firstRow="0" w:lastRow="0" w:firstColumn="0" w:lastColumn="0" w:oddVBand="0" w:evenVBand="0" w:oddHBand="0" w:evenHBand="0" w:firstRowFirstColumn="0" w:firstRowLastColumn="0" w:lastRowFirstColumn="0" w:lastRowLastColumn="0"/>
+              <w:rPr>
+                <w:sz w:val="22"/>
+              </w:rPr>
+            </w:pPr>
+            <w:r>
+              <w:rPr>
+                <w:sz w:val="22"/>
+              </w:rPr>
+              <w:t>Student</w:t>
+            </w:r>
+          </w:p>
+        </w:tc>
+        <w:tc>
+          <w:tcPr>
+            <w:tcW w:w="2124" w:type="dxa"/>
+          </w:tcPr>
+          <w:p>
+            <w:pPr>
+              <w:pStyle w:val="BodyText"/>
+              <w:spacing w:line="240" w:lineRule="auto"/>
+              <w:jc w:val="left"/>
+              <w:cnfStyle w:val="000000000000" w:firstRow="0" w:lastRow="0" w:firstColumn="0" w:lastColumn="0" w:oddVBand="0" w:evenVBand="0" w:oddHBand="0" w:evenHBand="0" w:firstRowFirstColumn="0" w:firstRowLastColumn="0" w:lastRowFirstColumn="0" w:lastRowLastColumn="0"/>
+              <w:rPr>
+                <w:sz w:val="22"/>
+              </w:rPr>
+            </w:pPr>
+            <w:r>
+              <w:rPr>
+                <w:sz w:val="22"/>
+              </w:rPr>
+              <w:t>Be a university member</w:t>
+            </w:r>
+          </w:p>
+        </w:tc>
+        <w:tc>
+          <w:tcPr>
+            <w:tcW w:w="2124" w:type="dxa"/>
+          </w:tcPr>
+          <w:p>
+            <w:pPr>
+              <w:pStyle w:val="BodyText"/>
+              <w:spacing w:line="240" w:lineRule="auto"/>
+              <w:jc w:val="left"/>
+              <w:cnfStyle w:val="000000000000" w:firstRow="0" w:lastRow="0" w:firstColumn="0" w:lastColumn="0" w:oddVBand="0" w:evenVBand="0" w:oddHBand="0" w:evenHBand="0" w:firstRowFirstColumn="0" w:firstRowLastColumn="0" w:lastRowFirstColumn="0" w:lastRowLastColumn="0"/>
+              <w:rPr>
+                <w:sz w:val="22"/>
+              </w:rPr>
+            </w:pPr>
+            <w:r>
+              <w:rPr>
+                <w:sz w:val="22"/>
+              </w:rPr>
+              <w:t xml:space="preserve">The student will enter his info in the appropriate place </w:t>
+            </w:r>
+            <w:r>
+              <w:rPr>
+                <w:sz w:val="22"/>
+              </w:rPr>
+              <w:t>on</w:t>
+            </w:r>
+            <w:r>
+              <w:rPr>
+                <w:sz w:val="22"/>
+              </w:rPr>
+              <w:t xml:space="preserve"> the registration page</w:t>
+            </w:r>
+          </w:p>
+        </w:tc>
+      </w:tr>
+      <w:tr>
+        <w:trPr>
+          <w:trHeight w:val="927"/>
+        </w:trPr>
+        <w:tc>
+          <w:tcPr>
+            <w:cnfStyle w:val="001000000000" w:firstRow="0" w:lastRow="0" w:firstColumn="1" w:lastColumn="0" w:oddVBand="0" w:evenVBand="0" w:oddHBand="0" w:evenHBand="0" w:firstRowFirstColumn="0" w:firstRowLastColumn="0" w:lastRowFirstColumn="0" w:lastRowLastColumn="0"/>
+            <w:tcW w:w="2123" w:type="dxa"/>
+          </w:tcPr>
+          <w:p>
+            <w:pPr>
+              <w:pStyle w:val="BodyText"/>
+              <w:spacing w:line="240" w:lineRule="auto"/>
+              <w:jc w:val="left"/>
+              <w:rPr>
+                <w:sz w:val="22"/>
+              </w:rPr>
+            </w:pPr>
+            <w:r>
+              <w:rPr>
+                <w:sz w:val="22"/>
+              </w:rPr>
+              <w:t>Login</w:t>
+            </w:r>
+          </w:p>
+        </w:tc>
+        <w:tc>
+          <w:tcPr>
+            <w:tcW w:w="2124" w:type="dxa"/>
+            <w:vAlign w:val="top"/>
+          </w:tcPr>
+          <w:p>
+            <w:pPr>
+              <w:pStyle w:val="BodyText"/>
+              <w:spacing w:line="240" w:lineRule="auto"/>
+              <w:jc w:val="left"/>
+              <w:cnfStyle w:val="000000000000" w:firstRow="0" w:lastRow="0" w:firstColumn="0" w:lastColumn="0" w:oddVBand="0" w:evenVBand="0" w:oddHBand="0" w:evenHBand="0" w:firstRowFirstColumn="0" w:firstRowLastColumn="0" w:lastRowFirstColumn="0" w:lastRowLastColumn="0"/>
+              <w:rPr>
+                <w:sz w:val="22"/>
+                <w:u w:val="single"/>
+              </w:rPr>
+            </w:pPr>
+            <w:r>
+              <w:rPr>
+                <w:sz w:val="22"/>
+              </w:rPr>
+              <w:t>Student</w:t>
+            </w:r>
+          </w:p>
+        </w:tc>
+        <w:tc>
+          <w:tcPr>
+            <w:tcW w:w="2124" w:type="dxa"/>
+          </w:tcPr>
+          <w:p>
+            <w:pPr>
+              <w:pStyle w:val="BodyText"/>
+              <w:spacing w:line="240" w:lineRule="auto"/>
+              <w:jc w:val="left"/>
+              <w:cnfStyle w:val="000000000000" w:firstRow="0" w:lastRow="0" w:firstColumn="0" w:lastColumn="0" w:oddVBand="0" w:evenVBand="0" w:oddHBand="0" w:evenHBand="0" w:firstRowFirstColumn="0" w:firstRowLastColumn="0" w:lastRowFirstColumn="0" w:lastRowLastColumn="0"/>
+              <w:rPr>
+                <w:sz w:val="22"/>
+              </w:rPr>
+            </w:pPr>
+            <w:r>
+              <w:rPr>
+                <w:sz w:val="22"/>
+              </w:rPr>
+              <w:t>Have an account registered</w:t>
+            </w:r>
+          </w:p>
+        </w:tc>
+        <w:tc>
+          <w:tcPr>
+            <w:tcW w:w="2124" w:type="dxa"/>
+          </w:tcPr>
+          <w:p>
+            <w:pPr>
+              <w:pStyle w:val="BodyText"/>
+              <w:spacing w:line="240" w:lineRule="auto"/>
+              <w:jc w:val="left"/>
+              <w:cnfStyle w:val="000000000000" w:firstRow="0" w:lastRow="0" w:firstColumn="0" w:lastColumn="0" w:oddVBand="0" w:evenVBand="0" w:oddHBand="0" w:evenHBand="0" w:firstRowFirstColumn="0" w:firstRowLastColumn="0" w:lastRowFirstColumn="0" w:lastRowLastColumn="0"/>
+              <w:rPr>
+                <w:sz w:val="22"/>
+                <w:u w:val="single"/>
+              </w:rPr>
+            </w:pPr>
+            <w:r>
+              <w:rPr>
+                <w:sz w:val="22"/>
+              </w:rPr>
+              <w:t xml:space="preserve">The student will enter his info in the appropriate place on the </w:t>
+            </w:r>
+            <w:r>
+              <w:rPr>
+                <w:sz w:val="22"/>
+              </w:rPr>
+              <w:t>login</w:t>
+            </w:r>
+            <w:r>
+              <w:rPr>
+                <w:sz w:val="22"/>
+              </w:rPr>
+              <w:t xml:space="preserve"> page</w:t>
+            </w:r>
+          </w:p>
+        </w:tc>
+      </w:tr>
+      <w:tr>
+        <w:trPr>
+          <w:trHeight w:val="738"/>
+        </w:trPr>
+        <w:tc>
+          <w:tcPr>
+            <w:cnfStyle w:val="001000000000" w:firstRow="0" w:lastRow="0" w:firstColumn="1" w:lastColumn="0" w:oddVBand="0" w:evenVBand="0" w:oddHBand="0" w:evenHBand="0" w:firstRowFirstColumn="0" w:firstRowLastColumn="0" w:lastRowFirstColumn="0" w:lastRowLastColumn="0"/>
+            <w:tcW w:w="2123" w:type="dxa"/>
+          </w:tcPr>
+          <w:p>
+            <w:pPr>
+              <w:pStyle w:val="BodyText"/>
+              <w:spacing w:line="240" w:lineRule="auto"/>
+              <w:jc w:val="left"/>
+              <w:rPr>
+                <w:sz w:val="22"/>
+              </w:rPr>
+            </w:pPr>
+            <w:r>
+              <w:rPr>
+                <w:sz w:val="22"/>
+              </w:rPr>
+              <w:t>Search</w:t>
+            </w:r>
+          </w:p>
+        </w:tc>
+        <w:tc>
+          <w:tcPr>
+            <w:tcW w:w="2124" w:type="dxa"/>
+            <w:vAlign w:val="top"/>
+          </w:tcPr>
+          <w:p>
+            <w:pPr>
+              <w:pStyle w:val="BodyText"/>
+              <w:spacing w:line="240" w:lineRule="auto"/>
+              <w:jc w:val="left"/>
+              <w:cnfStyle w:val="000000000000" w:firstRow="0" w:lastRow="0" w:firstColumn="0" w:lastColumn="0" w:oddVBand="0" w:evenVBand="0" w:oddHBand="0" w:evenHBand="0" w:firstRowFirstColumn="0" w:firstRowLastColumn="0" w:lastRowFirstColumn="0" w:lastRowLastColumn="0"/>
+              <w:rPr>
+                <w:sz w:val="22"/>
+                <w:u w:val="single"/>
+              </w:rPr>
+            </w:pPr>
+            <w:r>
+              <w:rPr>
+                <w:sz w:val="22"/>
+              </w:rPr>
+              <w:t>Student</w:t>
+            </w:r>
+          </w:p>
+        </w:tc>
+        <w:tc>
+          <w:tcPr>
+            <w:tcW w:w="2124" w:type="dxa"/>
+          </w:tcPr>
+          <w:p>
+            <w:pPr>
+              <w:pStyle w:val="BodyText"/>
+              <w:spacing w:line="240" w:lineRule="auto"/>
+              <w:jc w:val="left"/>
+              <w:cnfStyle w:val="000000000000" w:firstRow="0" w:lastRow="0" w:firstColumn="0" w:lastColumn="0" w:oddVBand="0" w:evenVBand="0" w:oddHBand="0" w:evenHBand="0" w:firstRowFirstColumn="0" w:firstRowLastColumn="0" w:lastRowFirstColumn="0" w:lastRowLastColumn="0"/>
+              <w:rPr>
+                <w:sz w:val="22"/>
+              </w:rPr>
+            </w:pPr>
+            <w:r>
+              <w:rPr>
+                <w:sz w:val="22"/>
+              </w:rPr>
+              <w:t>Be logged in to the home page</w:t>
+            </w:r>
+          </w:p>
+        </w:tc>
+        <w:tc>
+          <w:tcPr>
+            <w:tcW w:w="2124" w:type="dxa"/>
+          </w:tcPr>
+          <w:p>
+            <w:pPr>
+              <w:pStyle w:val="BodyText"/>
+              <w:spacing w:line="240" w:lineRule="auto"/>
+              <w:jc w:val="left"/>
+              <w:cnfStyle w:val="000000000000" w:firstRow="0" w:lastRow="0" w:firstColumn="0" w:lastColumn="0" w:oddVBand="0" w:evenVBand="0" w:oddHBand="0" w:evenHBand="0" w:firstRowFirstColumn="0" w:firstRowLastColumn="0" w:lastRowFirstColumn="0" w:lastRowLastColumn="0"/>
+              <w:rPr>
+                <w:sz w:val="22"/>
+              </w:rPr>
+            </w:pPr>
+            <w:r>
+              <w:rPr>
+                <w:sz w:val="22"/>
+              </w:rPr>
+              <w:t>The student will search for friends in the search within the home page</w:t>
+            </w:r>
+          </w:p>
+        </w:tc>
+      </w:tr>
+      <w:tr>
+        <w:trPr>
+          <w:trHeight w:val="1062"/>
+        </w:trPr>
+        <w:tc>
+          <w:tcPr>
+            <w:cnfStyle w:val="001000000000" w:firstRow="0" w:lastRow="0" w:firstColumn="1" w:lastColumn="0" w:oddVBand="0" w:evenVBand="0" w:oddHBand="0" w:evenHBand="0" w:firstRowFirstColumn="0" w:firstRowLastColumn="0" w:lastRowFirstColumn="0" w:lastRowLastColumn="0"/>
+            <w:tcW w:w="2123" w:type="dxa"/>
+          </w:tcPr>
+          <w:p>
+            <w:pPr>
+              <w:pStyle w:val="BodyText"/>
+              <w:spacing w:line="240" w:lineRule="auto"/>
+              <w:jc w:val="left"/>
+              <w:rPr>
+                <w:sz w:val="22"/>
+              </w:rPr>
+            </w:pPr>
+            <w:r>
+              <w:rPr>
+                <w:sz w:val="22"/>
+              </w:rPr>
+              <w:t>Add Friends</w:t>
+            </w:r>
+          </w:p>
+        </w:tc>
+        <w:tc>
+          <w:tcPr>
+            <w:tcW w:w="2124" w:type="dxa"/>
+            <w:vAlign w:val="top"/>
+          </w:tcPr>
+          <w:p>
+            <w:pPr>
+              <w:pStyle w:val="BodyText"/>
+              <w:spacing w:line="240" w:lineRule="auto"/>
+              <w:jc w:val="left"/>
+              <w:cnfStyle w:val="000000000000" w:firstRow="0" w:lastRow="0" w:firstColumn="0" w:lastColumn="0" w:oddVBand="0" w:evenVBand="0" w:oddHBand="0" w:evenHBand="0" w:firstRowFirstColumn="0" w:firstRowLastColumn="0" w:lastRowFirstColumn="0" w:lastRowLastColumn="0"/>
+              <w:rPr>
+                <w:sz w:val="22"/>
+                <w:u w:val="single"/>
+              </w:rPr>
+            </w:pPr>
+            <w:r>
+              <w:rPr>
+                <w:sz w:val="22"/>
+              </w:rPr>
+              <w:t>Student</w:t>
+            </w:r>
+          </w:p>
+        </w:tc>
+        <w:tc>
+          <w:tcPr>
+            <w:tcW w:w="2124" w:type="dxa"/>
+          </w:tcPr>
+          <w:p>
+            <w:pPr>
+              <w:pStyle w:val="BodyText"/>
+              <w:spacing w:line="240" w:lineRule="auto"/>
+              <w:jc w:val="left"/>
+              <w:cnfStyle w:val="000000000000" w:firstRow="0" w:lastRow="0" w:firstColumn="0" w:lastColumn="0" w:oddVBand="0" w:evenVBand="0" w:oddHBand="0" w:evenHBand="0" w:firstRowFirstColumn="0" w:firstRowLastColumn="0" w:lastRowFirstColumn="0" w:lastRowLastColumn="0"/>
+              <w:rPr>
+                <w:sz w:val="22"/>
+                <w:u w:val="single"/>
+              </w:rPr>
+            </w:pPr>
+            <w:r>
+              <w:rPr>
+                <w:sz w:val="22"/>
+              </w:rPr>
+              <w:t>Have an account registered</w:t>
+            </w:r>
+          </w:p>
+        </w:tc>
+        <w:tc>
+          <w:tcPr>
+            <w:tcW w:w="2124" w:type="dxa"/>
+          </w:tcPr>
+          <w:p>
+            <w:pPr>
+              <w:pStyle w:val="BodyText"/>
+              <w:spacing w:line="240" w:lineRule="auto"/>
+              <w:jc w:val="left"/>
+              <w:cnfStyle w:val="000000000000" w:firstRow="0" w:lastRow="0" w:firstColumn="0" w:lastColumn="0" w:oddVBand="0" w:evenVBand="0" w:oddHBand="0" w:evenHBand="0" w:firstRowFirstColumn="0" w:firstRowLastColumn="0" w:lastRowFirstColumn="0" w:lastRowLastColumn="0"/>
+              <w:rPr>
+                <w:sz w:val="22"/>
+              </w:rPr>
+            </w:pPr>
+            <w:r>
+              <w:rPr>
+                <w:sz w:val="22"/>
+              </w:rPr>
+              <w:t>The</w:t>
+            </w:r>
+            <w:r>
+              <w:rPr>
+                <w:sz w:val="22"/>
+              </w:rPr>
+              <w:t xml:space="preserve"> student will add a friend to his friend list within </w:t>
+            </w:r>
+            <w:r>
+              <w:rPr>
+                <w:sz w:val="22"/>
+              </w:rPr>
+              <w:t>his</w:t>
+            </w:r>
+            <w:r>
+              <w:rPr>
+                <w:sz w:val="22"/>
+              </w:rPr>
+              <w:t xml:space="preserve"> friend account page</w:t>
+            </w:r>
+          </w:p>
+        </w:tc>
+      </w:tr>
+      <w:tr>
+        <w:trPr>
+          <w:trHeight w:val="1143"/>
+        </w:trPr>
+        <w:tc>
+          <w:tcPr>
+            <w:cnfStyle w:val="001000000000" w:firstRow="0" w:lastRow="0" w:firstColumn="1" w:lastColumn="0" w:oddVBand="0" w:evenVBand="0" w:oddHBand="0" w:evenHBand="0" w:firstRowFirstColumn="0" w:firstRowLastColumn="0" w:lastRowFirstColumn="0" w:lastRowLastColumn="0"/>
+            <w:tcW w:w="2123" w:type="dxa"/>
+          </w:tcPr>
+          <w:p>
+            <w:pPr>
+              <w:pStyle w:val="BodyText"/>
+              <w:spacing w:line="240" w:lineRule="auto"/>
+              <w:jc w:val="left"/>
+              <w:rPr>
+                <w:sz w:val="22"/>
+              </w:rPr>
+            </w:pPr>
+            <w:r>
+              <w:rPr>
+                <w:sz w:val="22"/>
+              </w:rPr>
+              <w:t>Accept / Reject Requests</w:t>
+            </w:r>
+          </w:p>
+        </w:tc>
+        <w:tc>
+          <w:tcPr>
+            <w:tcW w:w="2124" w:type="dxa"/>
+            <w:vAlign w:val="top"/>
+          </w:tcPr>
+          <w:p>
+            <w:pPr>
+              <w:pStyle w:val="BodyText"/>
+              <w:spacing w:line="240" w:lineRule="auto"/>
+              <w:jc w:val="left"/>
+              <w:cnfStyle w:val="000000000000" w:firstRow="0" w:lastRow="0" w:firstColumn="0" w:lastColumn="0" w:oddVBand="0" w:evenVBand="0" w:oddHBand="0" w:evenHBand="0" w:firstRowFirstColumn="0" w:firstRowLastColumn="0" w:lastRowFirstColumn="0" w:lastRowLastColumn="0"/>
+              <w:rPr>
+                <w:sz w:val="22"/>
+                <w:u w:val="single"/>
+              </w:rPr>
+            </w:pPr>
+            <w:r>
+              <w:rPr>
+                <w:sz w:val="22"/>
+              </w:rPr>
+              <w:t>Student</w:t>
+            </w:r>
+          </w:p>
+        </w:tc>
+        <w:tc>
+          <w:tcPr>
+            <w:tcW w:w="2124" w:type="dxa"/>
+          </w:tcPr>
+          <w:p>
+            <w:pPr>
+              <w:pStyle w:val="BodyText"/>
+              <w:spacing w:line="240" w:lineRule="auto"/>
+              <w:jc w:val="left"/>
+              <w:cnfStyle w:val="000000000000" w:firstRow="0" w:lastRow="0" w:firstColumn="0" w:lastColumn="0" w:oddVBand="0" w:evenVBand="0" w:oddHBand="0" w:evenHBand="0" w:firstRowFirstColumn="0" w:firstRowLastColumn="0" w:lastRowFirstColumn="0" w:lastRowLastColumn="0"/>
+              <w:rPr>
+                <w:sz w:val="22"/>
+                <w:u w:val="single"/>
+              </w:rPr>
+            </w:pPr>
+            <w:r>
+              <w:rPr>
+                <w:sz w:val="22"/>
+              </w:rPr>
+              <w:t>Have an account registered</w:t>
+            </w:r>
+          </w:p>
+        </w:tc>
+        <w:tc>
+          <w:tcPr>
+            <w:tcW w:w="2124" w:type="dxa"/>
+          </w:tcPr>
+          <w:p>
+            <w:pPr>
+              <w:pStyle w:val="BodyText"/>
+              <w:spacing w:line="240" w:lineRule="auto"/>
+              <w:jc w:val="left"/>
+              <w:cnfStyle w:val="000000000000" w:firstRow="0" w:lastRow="0" w:firstColumn="0" w:lastColumn="0" w:oddVBand="0" w:evenVBand="0" w:oddHBand="0" w:evenHBand="0" w:firstRowFirstColumn="0" w:firstRowLastColumn="0" w:lastRowFirstColumn="0" w:lastRowLastColumn="0"/>
+              <w:rPr>
+                <w:sz w:val="22"/>
+              </w:rPr>
+            </w:pPr>
+            <w:r>
+              <w:rPr>
+                <w:sz w:val="22"/>
+              </w:rPr>
+              <w:t>The student can accept or reject a friend request that has been sent to them</w:t>
+            </w:r>
+          </w:p>
+        </w:tc>
+      </w:tr>
+      <w:tr>
+        <w:trPr>
+          <w:trHeight w:val="1017"/>
+        </w:trPr>
+        <w:tc>
+          <w:tcPr>
+            <w:cnfStyle w:val="001000000000" w:firstRow="0" w:lastRow="0" w:firstColumn="1" w:lastColumn="0" w:oddVBand="0" w:evenVBand="0" w:oddHBand="0" w:evenHBand="0" w:firstRowFirstColumn="0" w:firstRowLastColumn="0" w:lastRowFirstColumn="0" w:lastRowLastColumn="0"/>
+            <w:tcW w:w="2123" w:type="dxa"/>
+          </w:tcPr>
+          <w:p>
+            <w:pPr>
+              <w:pStyle w:val="BodyText"/>
+              <w:spacing w:line="240" w:lineRule="auto"/>
+              <w:jc w:val="left"/>
+              <w:rPr>
+                <w:sz w:val="22"/>
+              </w:rPr>
+            </w:pPr>
+            <w:r>
+              <w:rPr>
+                <w:sz w:val="22"/>
+              </w:rPr>
+              <w:t>Share Posts</w:t>
+            </w:r>
+          </w:p>
+        </w:tc>
+        <w:tc>
+          <w:tcPr>
+            <w:tcW w:w="2124" w:type="dxa"/>
+            <w:vAlign w:val="top"/>
+          </w:tcPr>
+          <w:p>
+            <w:pPr>
+              <w:pStyle w:val="BodyText"/>
+              <w:spacing w:line="240" w:lineRule="auto"/>
+              <w:jc w:val="left"/>
+              <w:cnfStyle w:val="000000000000" w:firstRow="0" w:lastRow="0" w:firstColumn="0" w:lastColumn="0" w:oddVBand="0" w:evenVBand="0" w:oddHBand="0" w:evenHBand="0" w:firstRowFirstColumn="0" w:firstRowLastColumn="0" w:lastRowFirstColumn="0" w:lastRowLastColumn="0"/>
+              <w:rPr>
+                <w:sz w:val="22"/>
+                <w:u w:val="single"/>
+              </w:rPr>
+            </w:pPr>
+            <w:r>
+              <w:rPr>
+                <w:sz w:val="22"/>
+              </w:rPr>
+              <w:t>Student</w:t>
+            </w:r>
+          </w:p>
+        </w:tc>
+        <w:tc>
+          <w:tcPr>
+            <w:tcW w:w="2124" w:type="dxa"/>
+          </w:tcPr>
+          <w:p>
+            <w:pPr>
+              <w:pStyle w:val="BodyText"/>
+              <w:spacing w:line="240" w:lineRule="auto"/>
+              <w:jc w:val="left"/>
+              <w:cnfStyle w:val="000000000000" w:firstRow="0" w:lastRow="0" w:firstColumn="0" w:lastColumn="0" w:oddVBand="0" w:evenVBand="0" w:oddHBand="0" w:evenHBand="0" w:firstRowFirstColumn="0" w:firstRowLastColumn="0" w:lastRowFirstColumn="0" w:lastRowLastColumn="0"/>
+              <w:rPr>
+                <w:sz w:val="22"/>
+                <w:u w:val="single"/>
+              </w:rPr>
+            </w:pPr>
+            <w:r>
+              <w:rPr>
+                <w:sz w:val="22"/>
+              </w:rPr>
+              <w:t>Have an account registered</w:t>
+            </w:r>
+          </w:p>
+        </w:tc>
+        <w:tc>
+          <w:tcPr>
+            <w:tcW w:w="2124" w:type="dxa"/>
+          </w:tcPr>
+          <w:p>
+            <w:pPr>
+              <w:pStyle w:val="BodyText"/>
+              <w:spacing w:line="240" w:lineRule="auto"/>
+              <w:jc w:val="left"/>
+              <w:cnfStyle w:val="000000000000" w:firstRow="0" w:lastRow="0" w:firstColumn="0" w:lastColumn="0" w:oddVBand="0" w:evenVBand="0" w:oddHBand="0" w:evenHBand="0" w:firstRowFirstColumn="0" w:firstRowLastColumn="0" w:lastRowFirstColumn="0" w:lastRowLastColumn="0"/>
+              <w:rPr>
+                <w:sz w:val="22"/>
+              </w:rPr>
+            </w:pPr>
+            <w:r>
+              <w:rPr>
+                <w:sz w:val="22"/>
+              </w:rPr>
+              <w:t xml:space="preserve">The student can share </w:t>
+            </w:r>
+            <w:r>
+              <w:rPr>
+                <w:sz w:val="22"/>
+              </w:rPr>
+              <w:t>posts</w:t>
+            </w:r>
+            <w:r>
+              <w:rPr>
+                <w:sz w:val="22"/>
+              </w:rPr>
+              <w:t xml:space="preserve"> </w:t>
+            </w:r>
+            <w:r>
+              <w:rPr>
+                <w:sz w:val="22"/>
+              </w:rPr>
+              <w:t>with their friends on the home page</w:t>
+            </w:r>
+          </w:p>
+        </w:tc>
+      </w:tr>
+      <w:tr>
+        <w:trPr>
+          <w:trHeight w:val="1188"/>
+        </w:trPr>
+        <w:tc>
+          <w:tcPr>
+            <w:cnfStyle w:val="001000000000" w:firstRow="0" w:lastRow="0" w:firstColumn="1" w:lastColumn="0" w:oddVBand="0" w:evenVBand="0" w:oddHBand="0" w:evenHBand="0" w:firstRowFirstColumn="0" w:firstRowLastColumn="0" w:lastRowFirstColumn="0" w:lastRowLastColumn="0"/>
+            <w:tcW w:w="2123" w:type="dxa"/>
+          </w:tcPr>
+          <w:p>
+            <w:pPr>
+              <w:pStyle w:val="BodyText"/>
+              <w:spacing w:line="240" w:lineRule="auto"/>
+              <w:jc w:val="left"/>
+              <w:rPr>
+                <w:sz w:val="22"/>
+              </w:rPr>
+            </w:pPr>
+            <w:r>
+              <w:rPr>
+                <w:sz w:val="22"/>
+              </w:rPr>
+              <w:t>Send Messages</w:t>
+            </w:r>
+          </w:p>
+        </w:tc>
+        <w:tc>
+          <w:tcPr>
+            <w:tcW w:w="2124" w:type="dxa"/>
+            <w:vAlign w:val="top"/>
+          </w:tcPr>
+          <w:p>
+            <w:pPr>
+              <w:pStyle w:val="BodyText"/>
+              <w:spacing w:line="240" w:lineRule="auto"/>
+              <w:jc w:val="left"/>
+              <w:cnfStyle w:val="000000000000" w:firstRow="0" w:lastRow="0" w:firstColumn="0" w:lastColumn="0" w:oddVBand="0" w:evenVBand="0" w:oddHBand="0" w:evenHBand="0" w:firstRowFirstColumn="0" w:firstRowLastColumn="0" w:lastRowFirstColumn="0" w:lastRowLastColumn="0"/>
+              <w:rPr>
+                <w:sz w:val="22"/>
+                <w:u w:val="single"/>
+              </w:rPr>
+            </w:pPr>
+            <w:r>
+              <w:rPr>
+                <w:sz w:val="22"/>
+              </w:rPr>
+              <w:t>Student</w:t>
+            </w:r>
+          </w:p>
+        </w:tc>
+        <w:tc>
+          <w:tcPr>
+            <w:tcW w:w="2124" w:type="dxa"/>
+          </w:tcPr>
+          <w:p>
+            <w:pPr>
+              <w:pStyle w:val="BodyText"/>
+              <w:spacing w:line="240" w:lineRule="auto"/>
+              <w:jc w:val="left"/>
+              <w:cnfStyle w:val="000000000000" w:firstRow="0" w:lastRow="0" w:firstColumn="0" w:lastColumn="0" w:oddVBand="0" w:evenVBand="0" w:oddHBand="0" w:evenHBand="0" w:firstRowFirstColumn="0" w:firstRowLastColumn="0" w:lastRowFirstColumn="0" w:lastRowLastColumn="0"/>
+              <w:rPr>
+                <w:sz w:val="22"/>
+                <w:u w:val="single"/>
+              </w:rPr>
+            </w:pPr>
+            <w:r>
+              <w:rPr>
+                <w:sz w:val="22"/>
+              </w:rPr>
+              <w:t>Have an account registered</w:t>
+            </w:r>
+          </w:p>
+        </w:tc>
+        <w:tc>
+          <w:tcPr>
+            <w:tcW w:w="2124" w:type="dxa"/>
+          </w:tcPr>
+          <w:p>
+            <w:pPr>
+              <w:pStyle w:val="BodyText"/>
+              <w:spacing w:line="240" w:lineRule="auto"/>
+              <w:jc w:val="left"/>
+              <w:cnfStyle w:val="000000000000" w:firstRow="0" w:lastRow="0" w:firstColumn="0" w:lastColumn="0" w:oddVBand="0" w:evenVBand="0" w:oddHBand="0" w:evenHBand="0" w:firstRowFirstColumn="0" w:firstRowLastColumn="0" w:lastRowFirstColumn="0" w:lastRowLastColumn="0"/>
+              <w:rPr>
+                <w:sz w:val="22"/>
+                <w:u w:val="single"/>
+              </w:rPr>
+            </w:pPr>
+            <w:r>
+              <w:t>The student can send a message to other students</w:t>
+            </w:r>
+            <w:r>
+              <w:t xml:space="preserve"> within the chat tab</w:t>
+            </w:r>
+          </w:p>
+        </w:tc>
+      </w:tr>
+      <w:tr>
+        <w:trPr>
+          <w:trHeight w:val="702"/>
+        </w:trPr>
+        <w:tc>
+          <w:tcPr>
+            <w:cnfStyle w:val="001000000000" w:firstRow="0" w:lastRow="0" w:firstColumn="1" w:lastColumn="0" w:oddVBand="0" w:evenVBand="0" w:oddHBand="0" w:evenHBand="0" w:firstRowFirstColumn="0" w:firstRowLastColumn="0" w:lastRowFirstColumn="0" w:lastRowLastColumn="0"/>
+            <w:tcW w:w="2123" w:type="dxa"/>
+          </w:tcPr>
+          <w:p>
+            <w:pPr>
+              <w:pStyle w:val="BodyText"/>
+              <w:spacing w:line="240" w:lineRule="auto"/>
+              <w:jc w:val="left"/>
+              <w:rPr>
+                <w:sz w:val="22"/>
+              </w:rPr>
+            </w:pPr>
+            <w:r>
+              <w:rPr>
+                <w:sz w:val="22"/>
+              </w:rPr>
+              <w:lastRenderedPageBreak/>
+              <w:t>Change Password</w:t>
+            </w:r>
+          </w:p>
+        </w:tc>
+        <w:tc>
+          <w:tcPr>
+            <w:tcW w:w="2124" w:type="dxa"/>
+            <w:vAlign w:val="top"/>
+          </w:tcPr>
+          <w:p>
+            <w:pPr>
+              <w:pStyle w:val="BodyText"/>
+              <w:spacing w:line="240" w:lineRule="auto"/>
+              <w:jc w:val="left"/>
+              <w:cnfStyle w:val="000000000000" w:firstRow="0" w:lastRow="0" w:firstColumn="0" w:lastColumn="0" w:oddVBand="0" w:evenVBand="0" w:oddHBand="0" w:evenHBand="0" w:firstRowFirstColumn="0" w:firstRowLastColumn="0" w:lastRowFirstColumn="0" w:lastRowLastColumn="0"/>
+              <w:rPr>
+                <w:sz w:val="22"/>
+                <w:u w:val="single"/>
+              </w:rPr>
+            </w:pPr>
+            <w:r>
+              <w:rPr>
+                <w:sz w:val="22"/>
+              </w:rPr>
+              <w:t>Student</w:t>
+            </w:r>
+          </w:p>
+        </w:tc>
+        <w:tc>
+          <w:tcPr>
+            <w:tcW w:w="2124" w:type="dxa"/>
+          </w:tcPr>
+          <w:p>
+            <w:pPr>
+              <w:pStyle w:val="BodyText"/>
+              <w:spacing w:line="240" w:lineRule="auto"/>
+              <w:jc w:val="left"/>
+              <w:cnfStyle w:val="000000000000" w:firstRow="0" w:lastRow="0" w:firstColumn="0" w:lastColumn="0" w:oddVBand="0" w:evenVBand="0" w:oddHBand="0" w:evenHBand="0" w:firstRowFirstColumn="0" w:firstRowLastColumn="0" w:lastRowFirstColumn="0" w:lastRowLastColumn="0"/>
+              <w:rPr>
+                <w:sz w:val="22"/>
+                <w:u w:val="single"/>
+              </w:rPr>
+            </w:pPr>
+            <w:r>
+              <w:rPr>
+                <w:sz w:val="22"/>
+              </w:rPr>
+              <w:t>Have an account registered</w:t>
+            </w:r>
+          </w:p>
+        </w:tc>
+        <w:tc>
+          <w:tcPr>
+            <w:tcW w:w="2124" w:type="dxa"/>
+          </w:tcPr>
+          <w:p>
+            <w:pPr>
+              <w:pStyle w:val="BodyText"/>
+              <w:spacing w:line="240" w:lineRule="auto"/>
+              <w:jc w:val="left"/>
+              <w:cnfStyle w:val="000000000000" w:firstRow="0" w:lastRow="0" w:firstColumn="0" w:lastColumn="0" w:oddVBand="0" w:evenVBand="0" w:oddHBand="0" w:evenHBand="0" w:firstRowFirstColumn="0" w:firstRowLastColumn="0" w:lastRowFirstColumn="0" w:lastRowLastColumn="0"/>
+              <w:rPr>
+                <w:sz w:val="22"/>
+                <w:u w:val="single"/>
+              </w:rPr>
+            </w:pPr>
+            <w:r>
+              <w:t>The student can change the password of their profile</w:t>
+            </w:r>
+            <w:r>
+              <w:t xml:space="preserve"> within the login page</w:t>
+            </w:r>
+          </w:p>
+        </w:tc>
+      </w:tr>
+      <w:tr>
+        <w:trPr>
+          <w:trHeight w:val="702"/>
+        </w:trPr>
+        <w:tc>
+          <w:tcPr>
+            <w:cnfStyle w:val="001000000000" w:firstRow="0" w:lastRow="0" w:firstColumn="1" w:lastColumn="0" w:oddVBand="0" w:evenVBand="0" w:oddHBand="0" w:evenHBand="0" w:firstRowFirstColumn="0" w:firstRowLastColumn="0" w:lastRowFirstColumn="0" w:lastRowLastColumn="0"/>
+            <w:tcW w:w="2123" w:type="dxa"/>
+          </w:tcPr>
+          <w:p>
+            <w:pPr>
+              <w:pStyle w:val="BodyText"/>
+              <w:spacing w:line="240" w:lineRule="auto"/>
+              <w:jc w:val="left"/>
+              <w:rPr>
+                <w:sz w:val="22"/>
+              </w:rPr>
+            </w:pPr>
+            <w:r>
+              <w:rPr>
+                <w:sz w:val="22"/>
+              </w:rPr>
+              <w:t>Share Stories</w:t>
+            </w:r>
+          </w:p>
+        </w:tc>
+        <w:tc>
+          <w:tcPr>
+            <w:tcW w:w="2124" w:type="dxa"/>
+            <w:vAlign w:val="top"/>
+          </w:tcPr>
+          <w:p>
+            <w:pPr>
+              <w:pStyle w:val="BodyText"/>
+              <w:spacing w:line="240" w:lineRule="auto"/>
+              <w:jc w:val="left"/>
+              <w:cnfStyle w:val="000000000000" w:firstRow="0" w:lastRow="0" w:firstColumn="0" w:lastColumn="0" w:oddVBand="0" w:evenVBand="0" w:oddHBand="0" w:evenHBand="0" w:firstRowFirstColumn="0" w:firstRowLastColumn="0" w:lastRowFirstColumn="0" w:lastRowLastColumn="0"/>
+              <w:rPr>
+                <w:sz w:val="22"/>
+                <w:u w:val="single"/>
+              </w:rPr>
+            </w:pPr>
+            <w:r>
+              <w:rPr>
+                <w:sz w:val="22"/>
+              </w:rPr>
+              <w:t>Student</w:t>
+            </w:r>
+          </w:p>
+        </w:tc>
+        <w:tc>
+          <w:tcPr>
+            <w:tcW w:w="2124" w:type="dxa"/>
+          </w:tcPr>
+          <w:p>
+            <w:pPr>
+              <w:pStyle w:val="BodyText"/>
+              <w:spacing w:line="240" w:lineRule="auto"/>
+              <w:jc w:val="left"/>
+              <w:cnfStyle w:val="000000000000" w:firstRow="0" w:lastRow="0" w:firstColumn="0" w:lastColumn="0" w:oddVBand="0" w:evenVBand="0" w:oddHBand="0" w:evenHBand="0" w:firstRowFirstColumn="0" w:firstRowLastColumn="0" w:lastRowFirstColumn="0" w:lastRowLastColumn="0"/>
+              <w:rPr>
+                <w:sz w:val="22"/>
+                <w:u w:val="single"/>
+              </w:rPr>
+            </w:pPr>
+            <w:r>
+              <w:rPr>
+                <w:sz w:val="22"/>
+              </w:rPr>
+              <w:t>Have an account registered</w:t>
+            </w:r>
+          </w:p>
+        </w:tc>
+        <w:tc>
+          <w:tcPr>
+            <w:tcW w:w="2124" w:type="dxa"/>
+          </w:tcPr>
+          <w:p>
+            <w:pPr>
+              <w:pStyle w:val="BodyText"/>
+              <w:spacing w:line="240" w:lineRule="auto"/>
+              <w:jc w:val="left"/>
+              <w:cnfStyle w:val="000000000000" w:firstRow="0" w:lastRow="0" w:firstColumn="0" w:lastColumn="0" w:oddVBand="0" w:evenVBand="0" w:oddHBand="0" w:evenHBand="0" w:firstRowFirstColumn="0" w:firstRowLastColumn="0" w:lastRowFirstColumn="0" w:lastRowLastColumn="0"/>
+              <w:rPr>
+                <w:sz w:val="22"/>
+                <w:u w:val="single"/>
+              </w:rPr>
+            </w:pPr>
+            <w:r>
+              <w:t xml:space="preserve">The student can share stories </w:t>
+            </w:r>
+            <w:r>
+              <w:t>on</w:t>
+            </w:r>
+            <w:r>
+              <w:t xml:space="preserve"> the home page</w:t>
+            </w:r>
+          </w:p>
+        </w:tc>
+      </w:tr>
+    </w:tbl>
+    <w:p>
+      <w:pPr>
+        <w:pStyle w:val="BodyText"/>
+        <w:rPr>
+          <w:b/>
+          <w:bCs/>
+          <w:u w:val="single"/>
+        </w:rPr>
+      </w:pPr>
+    </w:p>
+    <w:p>
+      <w:pPr>
+        <w:pStyle w:val="Heading4"/>
+      </w:pPr>
+      <w:bookmarkStart w:id="45" w:name="_Toc430471882"/>
+      <w:r>
+        <w:t>Sequence Diagrams</w:t>
+      </w:r>
+      <w:bookmarkEnd w:id="45"/>
+    </w:p>
+    <w:p>
+      <w:pPr>
+        <w:pStyle w:val="BodyText"/>
+      </w:pPr>
+      <w:r>
+        <w:t>Sequence diagram scenario:</w:t>
+      </w:r>
+      <w:r>
+        <w:t xml:space="preserve"> </w:t>
+      </w:r>
+      <w:r>
+        <w:t>User opens the create a new account page where he can enter his information to make an account within the website after that he will have to log in to the website by entering his information inside the log-in page, then he will be able to access several functionalities that the website offers.</w:t>
+      </w:r>
+    </w:p>
+    <w:p>
+      <w:pPr>
+        <w:pStyle w:val="BodyText"/>
+        <w:jc w:val="center"/>
+      </w:pPr>
+      <w:r>
+        <w:rPr>
+          <w:noProof/>
+        </w:rPr>
+        <w:drawing>
+          <wp:inline distT="0" distB="0" distL="0" distR="0" wp14:anchorId="294CECB4" wp14:editId="50AE8A63">
+            <wp:extent cx="5209239" cy="3355450"/>
+            <wp:effectExtent l="0" t="0" r="0" b="0"/>
+            <wp:docPr id="58" name="Picture 58"/>
+            <wp:cNvGraphicFramePr>
+              <a:graphicFrameLocks xmlns:a="http://schemas.openxmlformats.org/drawingml/2006/main" noChangeAspect="1"/>
+            </wp:cNvGraphicFramePr>
+            <a:graphic xmlns:a="http://schemas.openxmlformats.org/drawingml/2006/main">
+              <a:graphicData uri="http://schemas.openxmlformats.org/drawingml/2006/picture">
+                <pic:pic xmlns:pic="http://schemas.openxmlformats.org/drawingml/2006/picture">
+                  <pic:nvPicPr>
+                    <pic:cNvPr id="0" name="Picture 3"/>
+                    <pic:cNvPicPr>
+                      <a:picLocks noChangeAspect="1" noChangeArrowheads="1"/>
+                    </pic:cNvPicPr>
+                  </pic:nvPicPr>
+                  <pic:blipFill>
+                    <a:blip r:embed="rId24">
+                      <a:extLst>
+                        <a:ext uri="{28A0092B-C50C-407E-A947-70E740481C1C}">
+                          <a14:useLocalDpi xmlns:a14="http://schemas.microsoft.com/office/drawing/2010/main" val="0"/>
+                        </a:ext>
+                      </a:extLst>
+                    </a:blip>
+                    <a:srcRect/>
+                    <a:stretch>
+                      <a:fillRect/>
+                    </a:stretch>
+                  </pic:blipFill>
+                  <pic:spPr bwMode="auto">
+                    <a:xfrm>
+                      <a:off x="0" y="0"/>
+                      <a:ext cx="5238075" cy="3374024"/>
+                    </a:xfrm>
+                    <a:prstGeom prst="rect">
+                      <a:avLst/>
+                    </a:prstGeom>
+                    <a:noFill/>
+                    <a:ln>
+                      <a:noFill/>
+                    </a:ln>
+                  </pic:spPr>
+                </pic:pic>
+              </a:graphicData>
+            </a:graphic>
+          </wp:inline>
+        </w:drawing>
+      </w:r>
+      <w:r>
+        <w:rPr>
+          <w:i/>
+          <w:iCs/>
+          <w:noProof/>
+        </w:rPr>
+        <w:t>Figure 4.</w:t>
+      </w:r>
+      <w:r>
+        <w:rPr>
+          <w:i/>
+          <w:iCs/>
+          <w:noProof/>
+        </w:rPr>
+        <w:t>3</w:t>
+      </w:r>
+      <w:r>
+        <w:rPr>
+          <w:i/>
+          <w:iCs/>
+          <w:noProof/>
+        </w:rPr>
+        <w:t xml:space="preserve">: </w:t>
+      </w:r>
+      <w:r>
+        <w:rPr>
+          <w:i/>
+          <w:iCs/>
+          <w:noProof/>
+        </w:rPr>
+        <w:t>Triibe</w:t>
+      </w:r>
+      <w:r>
+        <w:rPr>
+          <w:i/>
+          <w:iCs/>
+          <w:noProof/>
+        </w:rPr>
+        <w:t xml:space="preserve"> sequence diagram</w:t>
+      </w:r>
+    </w:p>
+    <w:p>
+      <w:pPr>
+        <w:pStyle w:val="Heading4"/>
+      </w:pPr>
+      <w:bookmarkStart w:id="46" w:name="_Toc430471883"/>
+      <w:r>
+        <w:lastRenderedPageBreak/>
+        <w:t xml:space="preserve">Context diagram </w:t>
+      </w:r>
+      <w:bookmarkEnd w:id="46"/>
+    </w:p>
+    <w:p>
+      <w:pPr>
+        <w:pStyle w:val="BodyText"/>
+      </w:pPr>
+    </w:p>
+    <w:p>
+      <w:pPr>
+        <w:pStyle w:val="BodyText"/>
+      </w:pPr>
+      <w:r>
+        <w:rPr>
+          <w:noProof/>
+        </w:rPr>
+        <w:drawing>
+          <wp:inline distT="0" distB="0" distL="0" distR="0" wp14:anchorId="4DB53185" wp14:editId="41EE365F">
+            <wp:extent cx="5201920" cy="1130300"/>
+            <wp:effectExtent l="0" t="0" r="0" b="0"/>
+            <wp:docPr id="60" name="Picture 60"/>
+            <wp:cNvGraphicFramePr>
+              <a:graphicFrameLocks xmlns:a="http://schemas.openxmlformats.org/drawingml/2006/main" noChangeAspect="1"/>
+            </wp:cNvGraphicFramePr>
+            <a:graphic xmlns:a="http://schemas.openxmlformats.org/drawingml/2006/main">
+              <a:graphicData uri="http://schemas.openxmlformats.org/drawingml/2006/picture">
+                <pic:pic xmlns:pic="http://schemas.openxmlformats.org/drawingml/2006/picture">
+                  <pic:nvPicPr>
+                    <pic:cNvPr id="0" name="Picture 5"/>
+                    <pic:cNvPicPr>
+                      <a:picLocks noChangeAspect="1" noChangeArrowheads="1"/>
+                    </pic:cNvPicPr>
+                  </pic:nvPicPr>
+                  <pic:blipFill>
+                    <a:blip r:embed="rId25">
+                      <a:extLst>
+                        <a:ext uri="{28A0092B-C50C-407E-A947-70E740481C1C}">
+                          <a14:useLocalDpi xmlns:a14="http://schemas.microsoft.com/office/drawing/2010/main" val="0"/>
+                        </a:ext>
+                      </a:extLst>
+                    </a:blip>
+                    <a:srcRect/>
+                    <a:stretch>
+                      <a:fillRect/>
+                    </a:stretch>
+                  </pic:blipFill>
+                  <pic:spPr bwMode="auto">
+                    <a:xfrm>
+                      <a:off x="0" y="0"/>
+                      <a:ext cx="5201920" cy="1130300"/>
+                    </a:xfrm>
+                    <a:prstGeom prst="rect">
+                      <a:avLst/>
+                    </a:prstGeom>
+                    <a:noFill/>
+                    <a:ln>
+                      <a:noFill/>
+                    </a:ln>
+                  </pic:spPr>
+                </pic:pic>
+              </a:graphicData>
+            </a:graphic>
+          </wp:inline>
+        </w:drawing>
+      </w:r>
+    </w:p>
+    <w:p>
+      <w:pPr>
+        <w:pStyle w:val="BodyText"/>
+        <w:jc w:val="center"/>
+        <w:rPr>
+          <w:i/>
+          <w:iCs/>
+        </w:rPr>
+      </w:pPr>
+      <w:r>
+        <w:rPr>
+          <w:i/>
+          <w:iCs/>
+        </w:rPr>
+        <w:t xml:space="preserve">Figure </w:t>
+      </w:r>
+      <w:r>
+        <w:rPr>
+          <w:i/>
+          <w:iCs/>
+        </w:rPr>
+        <w:t xml:space="preserve">4.4: Triibe </w:t>
+      </w:r>
+      <w:r>
+        <w:rPr>
+          <w:i/>
+          <w:iCs/>
+        </w:rPr>
+        <w:t>context diagram</w:t>
+      </w:r>
+      <w:r>
+        <w:rPr>
+          <w:i/>
+          <w:iCs/>
+        </w:rPr>
+        <w:t xml:space="preserve"> for adding a friend</w:t>
+      </w:r>
+    </w:p>
+    <w:p>
+      <w:pPr>
+        <w:pStyle w:val="Heading4"/>
+      </w:pPr>
+      <w:r>
+        <w:lastRenderedPageBreak/>
+        <w:t>Data F</w:t>
+      </w:r>
+      <w:r>
+        <w:t xml:space="preserve">low </w:t>
+      </w:r>
+      <w:r>
+        <w:t>D</w:t>
+      </w:r>
+      <w:r>
+        <w:t>iagram</w:t>
+      </w:r>
+    </w:p>
+    <w:p>
+      <w:pPr>
+        <w:pStyle w:val="BodyText"/>
+      </w:pPr>
+      <w:r>
+        <w:rPr>
+          <w:noProof/>
+        </w:rPr>
+        <w:drawing>
+          <wp:inline distT="0" distB="0" distL="0" distR="0" wp14:anchorId="23DB6443" wp14:editId="520090B8">
+            <wp:extent cx="5534025" cy="5695898"/>
+            <wp:effectExtent l="0" t="0" r="0" b="0"/>
+            <wp:docPr id="61" name="Picture 61" descr="A picture containing application&#10;&#10;Description automatically generated"/>
+            <wp:cNvGraphicFramePr>
+              <a:graphicFrameLocks xmlns:a="http://schemas.openxmlformats.org/drawingml/2006/main" noChangeAspect="1"/>
+            </wp:cNvGraphicFramePr>
+            <a:graphic xmlns:a="http://schemas.openxmlformats.org/drawingml/2006/main">
+              <a:graphicData uri="http://schemas.openxmlformats.org/drawingml/2006/picture">
+                <pic:pic xmlns:pic="http://schemas.openxmlformats.org/drawingml/2006/picture">
+                  <pic:nvPicPr>
+                    <pic:cNvPr id="61" name="Picture 61" descr="A picture containing application&#10;&#10;Description automatically generated"/>
+                    <pic:cNvPicPr>
+                      <a:picLocks noChangeAspect="1" noChangeArrowheads="1"/>
+                    </pic:cNvPicPr>
+                  </pic:nvPicPr>
+                  <pic:blipFill>
+                    <a:blip r:embed="rId26">
+                      <a:extLst>
+                        <a:ext uri="{28A0092B-C50C-407E-A947-70E740481C1C}">
+                          <a14:useLocalDpi xmlns:a14="http://schemas.microsoft.com/office/drawing/2010/main" val="0"/>
+                        </a:ext>
+                      </a:extLst>
+                    </a:blip>
+                    <a:srcRect/>
+                    <a:stretch>
+                      <a:fillRect/>
+                    </a:stretch>
+                  </pic:blipFill>
+                  <pic:spPr bwMode="auto">
+                    <a:xfrm>
+                      <a:off x="0" y="0"/>
+                      <a:ext cx="5549168" cy="5711484"/>
+                    </a:xfrm>
+                    <a:prstGeom prst="rect">
+                      <a:avLst/>
+                    </a:prstGeom>
+                    <a:noFill/>
+                    <a:ln>
+                      <a:noFill/>
+                    </a:ln>
+                  </pic:spPr>
+                </pic:pic>
+              </a:graphicData>
+            </a:graphic>
+          </wp:inline>
+        </w:drawing>
+      </w:r>
+    </w:p>
+    <w:p>
+      <w:pPr>
+        <w:pStyle w:val="BodyText"/>
+        <w:jc w:val="center"/>
+        <w:rPr>
+          <w:i/>
+          <w:iCs/>
+          <w:rtl/>
+        </w:rPr>
+      </w:pPr>
+      <w:r>
+        <w:rPr>
+          <w:i/>
+          <w:iCs/>
+        </w:rPr>
+        <w:t>Figure 4.</w:t>
+      </w:r>
+      <w:r>
+        <w:rPr>
+          <w:i/>
+          <w:iCs/>
+        </w:rPr>
+        <w:t>5</w:t>
+      </w:r>
+      <w:r>
+        <w:rPr>
+          <w:i/>
+          <w:iCs/>
+        </w:rPr>
+        <w:t>: Triibe data flow diagram (Level 0)</w:t>
+      </w:r>
+    </w:p>
+    <w:p>
+      <w:pPr>
+        <w:pStyle w:val="BodyText"/>
+      </w:pPr>
+    </w:p>
+    <w:p>
+      <w:pPr>
+        <w:pStyle w:val="BodyText"/>
+      </w:pPr>
+    </w:p>
+    <w:p>
+      <w:pPr>
+        <w:pStyle w:val="Heading4"/>
+      </w:pPr>
+      <w:r>
+        <w:lastRenderedPageBreak/>
+        <w:t>Entity Relationship Diagram</w:t>
+      </w:r>
+    </w:p>
+    <w:p>
+      <w:pPr>
+        <w:pStyle w:val="BodyText"/>
+      </w:pPr>
+    </w:p>
+    <w:p>
+      <w:pPr>
+        <w:pStyle w:val="BodyText"/>
+      </w:pPr>
+      <w:r>
+        <w:rPr>
+          <w:noProof/>
+        </w:rPr>
+        <w:drawing>
+          <wp:inline distT="0" distB="0" distL="0" distR="0" wp14:anchorId="559B1498" wp14:editId="5AAE2614">
+            <wp:extent cx="5858540" cy="5115848"/>
+            <wp:effectExtent l="0" t="0" r="0" b="0"/>
+            <wp:docPr id="63" name="Picture 63"/>
+            <wp:cNvGraphicFramePr>
+              <a:graphicFrameLocks xmlns:a="http://schemas.openxmlformats.org/drawingml/2006/main" noChangeAspect="1"/>
+            </wp:cNvGraphicFramePr>
+            <a:graphic xmlns:a="http://schemas.openxmlformats.org/drawingml/2006/main">
+              <a:graphicData uri="http://schemas.openxmlformats.org/drawingml/2006/picture">
+                <pic:pic xmlns:pic="http://schemas.openxmlformats.org/drawingml/2006/picture">
+                  <pic:nvPicPr>
+                    <pic:cNvPr id="0" name="Picture 8"/>
+                    <pic:cNvPicPr>
+                      <a:picLocks noChangeAspect="1" noChangeArrowheads="1"/>
+                    </pic:cNvPicPr>
+                  </pic:nvPicPr>
+                  <pic:blipFill>
+                    <a:blip r:embed="rId27">
+                      <a:extLst>
+                        <a:ext uri="{28A0092B-C50C-407E-A947-70E740481C1C}">
+                          <a14:useLocalDpi xmlns:a14="http://schemas.microsoft.com/office/drawing/2010/main" val="0"/>
+                        </a:ext>
+                      </a:extLst>
+                    </a:blip>
+                    <a:srcRect/>
+                    <a:stretch>
+                      <a:fillRect/>
+                    </a:stretch>
+                  </pic:blipFill>
+                  <pic:spPr bwMode="auto">
+                    <a:xfrm>
+                      <a:off x="0" y="0"/>
+                      <a:ext cx="5865776" cy="5122166"/>
+                    </a:xfrm>
+                    <a:prstGeom prst="rect">
+                      <a:avLst/>
+                    </a:prstGeom>
+                    <a:noFill/>
+                    <a:ln>
+                      <a:noFill/>
+                    </a:ln>
+                  </pic:spPr>
+                </pic:pic>
+              </a:graphicData>
+            </a:graphic>
+          </wp:inline>
+        </w:drawing>
+      </w:r>
+    </w:p>
+    <w:p>
+      <w:pPr>
+        <w:pStyle w:val="BodyText"/>
+        <w:jc w:val="center"/>
+        <w:rPr>
+          <w:i/>
+          <w:iCs/>
+        </w:rPr>
+      </w:pPr>
+      <w:r>
+        <w:rPr>
+          <w:i/>
+          <w:iCs/>
+        </w:rPr>
+        <w:t>Figure 4.</w:t>
+      </w:r>
+      <w:r>
+        <w:rPr>
+          <w:i/>
+          <w:iCs/>
+        </w:rPr>
+        <w:t>6</w:t>
+      </w:r>
+      <w:r>
+        <w:rPr>
+          <w:i/>
+          <w:iCs/>
+        </w:rPr>
+        <w:t xml:space="preserve">: </w:t>
+      </w:r>
+      <w:r>
+        <w:rPr>
+          <w:i/>
+          <w:iCs/>
+        </w:rPr>
+        <w:t>Triibe</w:t>
+      </w:r>
+      <w:r>
+        <w:rPr>
+          <w:i/>
+          <w:iCs/>
+        </w:rPr>
+        <w:t xml:space="preserve"> </w:t>
+      </w:r>
+      <w:r>
+        <w:rPr>
+          <w:i/>
+          <w:iCs/>
+        </w:rPr>
+        <w:t>ER Diagram</w:t>
+      </w:r>
+    </w:p>
+    <w:p>
+      <w:pPr>
+        <w:pStyle w:val="BodyText"/>
+      </w:pPr>
+    </w:p>
+    <w:p>
+      <w:pPr>
+        <w:pStyle w:val="BodyText"/>
+      </w:pPr>
+    </w:p>
+    <w:p>
+      <w:pPr>
+        <w:pStyle w:val="BodyText"/>
+      </w:pPr>
+      <w:r>
+        <w:rPr>
+          <w:noProof/>
+        </w:rPr>
+        <w:lastRenderedPageBreak/>
+        <w:drawing>
+          <wp:inline distT="0" distB="0" distL="0" distR="0" wp14:anchorId="7D8F0BE2" wp14:editId="267927F5">
+            <wp:extent cx="5855282" cy="3742661"/>
+            <wp:effectExtent l="0" t="0" r="0" b="0"/>
+            <wp:docPr id="62" name="Picture 62"/>
+            <wp:cNvGraphicFramePr>
+              <a:graphicFrameLocks xmlns:a="http://schemas.openxmlformats.org/drawingml/2006/main" noChangeAspect="1"/>
+            </wp:cNvGraphicFramePr>
+            <a:graphic xmlns:a="http://schemas.openxmlformats.org/drawingml/2006/main">
+              <a:graphicData uri="http://schemas.openxmlformats.org/drawingml/2006/picture">
+                <pic:pic xmlns:pic="http://schemas.openxmlformats.org/drawingml/2006/picture">
+                  <pic:nvPicPr>
+                    <pic:cNvPr id="0" name="Picture 7"/>
+                    <pic:cNvPicPr>
+                      <a:picLocks noChangeAspect="1" noChangeArrowheads="1"/>
+                    </pic:cNvPicPr>
+                  </pic:nvPicPr>
+                  <pic:blipFill>
+                    <a:blip r:embed="rId28">
+                      <a:extLst>
+                        <a:ext uri="{28A0092B-C50C-407E-A947-70E740481C1C}">
+                          <a14:useLocalDpi xmlns:a14="http://schemas.microsoft.com/office/drawing/2010/main" val="0"/>
+                        </a:ext>
+                      </a:extLst>
+                    </a:blip>
+                    <a:srcRect/>
+                    <a:stretch>
+                      <a:fillRect/>
+                    </a:stretch>
+                  </pic:blipFill>
+                  <pic:spPr bwMode="auto">
+                    <a:xfrm>
+                      <a:off x="0" y="0"/>
+                      <a:ext cx="5881498" cy="3759418"/>
+                    </a:xfrm>
+                    <a:prstGeom prst="rect">
+                      <a:avLst/>
+                    </a:prstGeom>
+                    <a:noFill/>
+                    <a:ln>
+                      <a:noFill/>
+                    </a:ln>
+                  </pic:spPr>
+                </pic:pic>
+              </a:graphicData>
+            </a:graphic>
+          </wp:inline>
+        </w:drawing>
+      </w:r>
+    </w:p>
+    <w:p>
+      <w:pPr>
+        <w:pStyle w:val="BodyText"/>
+        <w:jc w:val="center"/>
+        <w:rPr>
+          <w:i/>
+          <w:iCs/>
+        </w:rPr>
+      </w:pPr>
+      <w:r>
+        <w:rPr>
+          <w:i/>
+          <w:iCs/>
+        </w:rPr>
+        <w:t>Figure 4.</w:t>
+      </w:r>
+      <w:r>
+        <w:rPr>
+          <w:i/>
+          <w:iCs/>
+        </w:rPr>
+        <w:t>7</w:t>
+      </w:r>
+      <w:r>
+        <w:rPr>
+          <w:i/>
+          <w:iCs/>
+        </w:rPr>
+        <w:t xml:space="preserve">: </w:t>
+      </w:r>
+      <w:r>
+        <w:rPr>
+          <w:i/>
+          <w:iCs/>
+        </w:rPr>
+        <w:t>Triibe</w:t>
+      </w:r>
+      <w:r>
+        <w:rPr>
+          <w:i/>
+          <w:iCs/>
+        </w:rPr>
+        <w:t xml:space="preserve"> </w:t>
+      </w:r>
+      <w:r>
+        <w:rPr>
+          <w:i/>
+          <w:iCs/>
+        </w:rPr>
+        <w:t>DB</w:t>
+      </w:r>
+      <w:r>
+        <w:rPr>
+          <w:i/>
+          <w:iCs/>
+        </w:rPr>
+        <w:t xml:space="preserve"> </w:t>
+      </w:r>
+      <w:r>
+        <w:rPr>
+          <w:i/>
+          <w:iCs/>
+        </w:rPr>
+        <w:t>schema</w:t>
+      </w:r>
+    </w:p>
+    <w:p>
+      <w:pPr>
+        <w:pStyle w:val="BodyText"/>
+        <w:jc w:val="center"/>
+      </w:pPr>
+    </w:p>
+    <w:p>
+      <w:pPr>
+        <w:pStyle w:val="Heading3"/>
+        <w:ind w:left="720" w:hanging="720"/>
+      </w:pPr>
+      <w:bookmarkStart w:id="47" w:name="_Toc378935730"/>
+      <w:r>
+        <w:t>Physical Design</w:t>
+      </w:r>
+      <w:bookmarkEnd w:id="47"/>
+    </w:p>
+    <w:p>
+      <w:pPr>
+        <w:spacing w:before="100" w:beforeAutospacing="1" w:after="100" w:afterAutospacing="1"/>
+        <w:jc w:val="both"/>
+        <w:rPr>
           <w:sz w:val="24"/>
           <w:szCs w:val="24"/>
         </w:rPr>
       </w:pPr>
       <w:r>
         <w:rPr>
-          <w:rFonts w:asciiTheme="majorBidi" w:hAnsiTheme="majorBidi" w:cstheme="majorBidi"/>
           <w:sz w:val="24"/>
           <w:szCs w:val="24"/>
         </w:rPr>
-        <w:t xml:space="preserve">Theoretically, designing the </w:t>
-      </w:r>
-      <w:r>
-        <w:rPr>
-          <w:rFonts w:asciiTheme="majorBidi" w:hAnsiTheme="majorBidi" w:cstheme="majorBidi"/>
+        <w:t xml:space="preserve">Meanwhile, physical design deals with the process of converting the logical design into a more technical specification of the system development. In designing the physical part of the system, all diagrams that were produced in the logical design were turned into a structured systems design. </w:t>
+      </w:r>
+    </w:p>
+    <w:p>
+      <w:pPr>
+        <w:spacing w:before="100" w:beforeAutospacing="1" w:after="100" w:afterAutospacing="1"/>
+        <w:jc w:val="both"/>
+        <w:rPr>
           <w:sz w:val="24"/>
           <w:szCs w:val="24"/>
         </w:rPr>
-        <w:t>project</w:t>
-      </w:r>
-      <w:r>
-        <w:rPr>
-          <w:rFonts w:asciiTheme="majorBidi" w:hAnsiTheme="majorBidi" w:cstheme="majorBidi"/>
+      </w:pPr>
+      <w:r>
+        <w:rPr>
           <w:sz w:val="24"/>
           <w:szCs w:val="24"/>
         </w:rPr>
-        <w:t xml:space="preserve"> system involved two main processes that were categorized into logical design and physical design.</w:t>
-      </w:r>
-    </w:p>
-    <w:p>
-      <w:pPr>
-        <w:pStyle w:val="Heading3"/>
-      </w:pPr>
-      <w:bookmarkStart w:id="39" w:name="_Toc378935725"/>
-      <w:r>
-        <w:t>Logical Design</w:t>
-      </w:r>
-      <w:bookmarkEnd w:id="39"/>
-    </w:p>
-    <w:p>
-      <w:pPr>
-        <w:pStyle w:val="Heading4"/>
-      </w:pPr>
-      <w:bookmarkStart w:id="40" w:name="_Toc378935726"/>
-      <w:r>
-        <w:t>Use Case Diagram</w:t>
-      </w:r>
-      <w:bookmarkEnd w:id="40"/>
-    </w:p>
-    <w:p>
-      <w:pPr>
-        <w:pStyle w:val="Heading4"/>
-      </w:pPr>
-      <w:bookmarkStart w:id="41" w:name="_Toc378935727"/>
-      <w:r>
-        <w:t>Sequence D</w:t>
-      </w:r>
-      <w:r>
-        <w:t>iagrams</w:t>
-      </w:r>
-      <w:bookmarkEnd w:id="41"/>
-    </w:p>
-    <w:p>
-      <w:pPr>
-        <w:pStyle w:val="Heading4"/>
-      </w:pPr>
-      <w:bookmarkStart w:id="42" w:name="_Toc378935728"/>
-      <w:r>
-        <w:t>Data F</w:t>
-      </w:r>
-      <w:r>
-        <w:t xml:space="preserve">low </w:t>
-      </w:r>
-      <w:r>
-        <w:t>D</w:t>
-      </w:r>
-      <w:r>
-        <w:t>iagram</w:t>
-      </w:r>
-      <w:bookmarkEnd w:id="42"/>
-    </w:p>
-    <w:p>
-      <w:pPr>
-        <w:pStyle w:val="Heading4"/>
-      </w:pPr>
-      <w:bookmarkStart w:id="43" w:name="_Toc378935729"/>
-      <w:r>
-        <w:t>Entity Relationship Diagram</w:t>
-      </w:r>
-      <w:bookmarkEnd w:id="43"/>
-    </w:p>
-    <w:p>
-      <w:pPr>
-        <w:pStyle w:val="BodyText"/>
-      </w:pPr>
-    </w:p>
-    <w:p>
-      <w:pPr>
-        <w:pStyle w:val="BodyText"/>
-      </w:pPr>
-    </w:p>
-    <w:p>
-      <w:pPr>
-        <w:pStyle w:val="BodyText"/>
-      </w:pPr>
-    </w:p>
-    <w:p>
-      <w:pPr>
-        <w:pStyle w:val="BodyText"/>
-      </w:pPr>
-    </w:p>
-    <w:p>
-      <w:pPr>
-        <w:pStyle w:val="BodyText"/>
-      </w:pPr>
-    </w:p>
-    <w:p>
-      <w:pPr>
-        <w:pStyle w:val="BodyText"/>
-      </w:pPr>
-    </w:p>
-    <w:p>
-      <w:pPr>
-        <w:pStyle w:val="BodyText"/>
-      </w:pPr>
-    </w:p>
-    <w:p>
-      <w:pPr>
-        <w:pStyle w:val="Heading3"/>
-      </w:pPr>
-      <w:bookmarkStart w:id="44" w:name="_Toc378935730"/>
-      <w:r>
-        <w:lastRenderedPageBreak/>
-        <w:t>Physical Design</w:t>
-      </w:r>
-      <w:bookmarkEnd w:id="44"/>
-    </w:p>
-    <w:p>
-      <w:pPr>
-        <w:spacing w:before="100" w:beforeAutospacing="1" w:after="100" w:afterAutospacing="1" w:line="480" w:lineRule="auto"/>
-        <w:jc w:val="both"/>
+        <w:t xml:space="preserve">During physical design, the researcher determined which programming language and database system will be used </w:t>
+      </w:r>
+      <w:r>
         <w:rPr>
           <w:sz w:val="24"/>
           <w:szCs w:val="24"/>
         </w:rPr>
-      </w:pPr>
+        <w:t>and determined</w:t>
+      </w:r>
       <w:r>
         <w:rPr>
           <w:sz w:val="24"/>
           <w:szCs w:val="24"/>
         </w:rPr>
-        <w:t xml:space="preserve">Meanwhile, physical design deals with the process of converting the logical design into a more technical specification of the system development. In designing the physical part of the system, all diagrams that were produced in the logical design were turned into a structured systems design. During physical design, the researcher determined which programming language and database system will be used </w:t>
+        <w:t xml:space="preserve"> which hardware platform, operating system</w:t>
       </w:r>
       <w:r>
         <w:rPr>
           <w:sz w:val="24"/>
           <w:szCs w:val="24"/>
         </w:rPr>
-        <w:t>and determined</w:t>
+        <w:t>,</w:t>
       </w:r>
       <w:r>
         <w:rPr>
           <w:sz w:val="24"/>
           <w:szCs w:val="24"/>
         </w:rPr>
-        <w:t xml:space="preserve"> which hardware platform, operating system</w:t>
+        <w:t xml:space="preserve"> and network environment the system will run under. The specifications are </w:t>
       </w:r>
       <w:r>
         <w:rPr>
           <w:sz w:val="24"/>
           <w:szCs w:val="24"/>
         </w:rPr>
-        <w:t>,</w:t>
+        <w:t>portrayed in table 4.</w:t>
       </w:r>
       <w:r>
         <w:rPr>
           <w:sz w:val="24"/>
           <w:szCs w:val="24"/>
         </w:rPr>
-        <w:t xml:space="preserve"> and network environment the system will run under. The specifications are </w:t>
+        <w:t>2</w:t>
       </w:r>
       <w:r>
         <w:rPr>
           <w:sz w:val="24"/>
           <w:szCs w:val="24"/>
         </w:rPr>
-        <w:t>portrayed in table 4.1.</w:t>
+        <w:t>.</w:t>
       </w:r>
     </w:p>
     <w:p>
@@ -11500,10 +15748,23 @@
         <w:pStyle w:val="TableTitle"/>
       </w:pPr>
       <w:r>
-        <w:t xml:space="preserve">Table 4.1: </w:t>
-      </w:r>
-      <w:r>
-        <w:t>H/W.S/W Specifications</w:t>
+        <w:lastRenderedPageBreak/>
+        <w:t>Table 4.</w:t>
+      </w:r>
+      <w:r>
+        <w:t>2</w:t>
+      </w:r>
+      <w:r>
+        <w:t xml:space="preserve">: </w:t>
+      </w:r>
+      <w:r>
+        <w:t>H/</w:t>
+      </w:r>
+      <w:r>
+        <w:t>W. S</w:t>
+      </w:r>
+      <w:r>
+        <w:t>/W Specifications</w:t>
       </w:r>
     </w:p>
     <w:tbl>
@@ -11519,6 +15780,7 @@
       <w:tr>
         <w:trPr>
           <w:cnfStyle w:val="100000000000" w:firstRow="1" w:lastRow="0" w:firstColumn="0" w:lastColumn="0" w:oddVBand="0" w:evenVBand="0" w:oddHBand="0" w:evenHBand="0" w:firstRowFirstColumn="0" w:firstRowLastColumn="0" w:lastRowFirstColumn="0" w:lastRowLastColumn="0"/>
+          <w:trHeight w:val="530"/>
         </w:trPr>
         <w:tc>
           <w:tcPr>
@@ -11558,12 +15820,33 @@
                 <w:color w:val="000000"/>
                 <w:lang w:val="en-GB"/>
               </w:rPr>
-              <w:t>H/W.S/W Requirements</w:t>
+              <w:t>H/</w:t>
+            </w:r>
+            <w:r>
+              <w:rPr>
+                <w:rFonts w:asciiTheme="majorBidi" w:hAnsiTheme="majorBidi" w:cstheme="majorBidi"/>
+                <w:b w:val="0"/>
+                <w:color w:val="000000"/>
+                <w:lang w:val="en-GB"/>
+              </w:rPr>
+              <w:t>W. S</w:t>
+            </w:r>
+            <w:r>
+              <w:rPr>
+                <w:rFonts w:asciiTheme="majorBidi" w:hAnsiTheme="majorBidi" w:cstheme="majorBidi"/>
+                <w:b w:val="0"/>
+                <w:color w:val="000000"/>
+                <w:lang w:val="en-GB"/>
+              </w:rPr>
+              <w:t>/W Requirements</w:t>
             </w:r>
           </w:p>
         </w:tc>
       </w:tr>
       <w:tr>
+        <w:trPr>
+          <w:trHeight w:val="422"/>
+        </w:trPr>
         <w:tc>
           <w:tcPr>
             <w:cnfStyle w:val="001000000000" w:firstRow="0" w:lastRow="0" w:firstColumn="1" w:lastColumn="0" w:oddVBand="0" w:evenVBand="0" w:oddHBand="0" w:evenHBand="0" w:firstRowFirstColumn="0" w:firstRowLastColumn="0" w:lastRowFirstColumn="0" w:lastRowLastColumn="0"/>
@@ -11599,10 +15882,16 @@
               <w:pStyle w:val="BodyText"/>
               <w:cnfStyle w:val="000000000000" w:firstRow="0" w:lastRow="0" w:firstColumn="0" w:lastColumn="0" w:oddVBand="0" w:evenVBand="0" w:oddHBand="0" w:evenHBand="0" w:firstRowFirstColumn="0" w:firstRowLastColumn="0" w:lastRowFirstColumn="0" w:lastRowLastColumn="0"/>
             </w:pPr>
+            <w:r>
+              <w:t>PHP</w:t>
+            </w:r>
           </w:p>
         </w:tc>
       </w:tr>
       <w:tr>
+        <w:trPr>
+          <w:trHeight w:val="585"/>
+        </w:trPr>
         <w:tc>
           <w:tcPr>
             <w:cnfStyle w:val="001000000000" w:firstRow="0" w:lastRow="0" w:firstColumn="1" w:lastColumn="0" w:oddVBand="0" w:evenVBand="0" w:oddHBand="0" w:evenHBand="0" w:firstRowFirstColumn="0" w:firstRowLastColumn="0" w:lastRowFirstColumn="0" w:lastRowLastColumn="0"/>
@@ -11647,10 +15936,25 @@
               <w:pStyle w:val="BodyText"/>
               <w:cnfStyle w:val="000000000000" w:firstRow="0" w:lastRow="0" w:firstColumn="0" w:lastColumn="0" w:oddVBand="0" w:evenVBand="0" w:oddHBand="0" w:evenHBand="0" w:firstRowFirstColumn="0" w:firstRowLastColumn="0" w:lastRowFirstColumn="0" w:lastRowLastColumn="0"/>
             </w:pPr>
+            <w:r>
+              <w:t xml:space="preserve">Windows </w:t>
+            </w:r>
+            <w:r>
+              <w:t>7</w:t>
+            </w:r>
+            <w:r>
+              <w:t xml:space="preserve"> &amp; </w:t>
+            </w:r>
+            <w:r>
+              <w:t>up</w:t>
+            </w:r>
           </w:p>
         </w:tc>
       </w:tr>
       <w:tr>
+        <w:trPr>
+          <w:trHeight w:val="576"/>
+        </w:trPr>
         <w:tc>
           <w:tcPr>
             <w:cnfStyle w:val="001000000000" w:firstRow="0" w:lastRow="0" w:firstColumn="1" w:lastColumn="0" w:oddVBand="0" w:evenVBand="0" w:oddHBand="0" w:evenHBand="0" w:firstRowFirstColumn="0" w:firstRowLastColumn="0" w:lastRowFirstColumn="0" w:lastRowLastColumn="0"/>
@@ -11686,6 +15990,9 @@
               <w:pStyle w:val="BodyText"/>
               <w:cnfStyle w:val="000000000000" w:firstRow="0" w:lastRow="0" w:firstColumn="0" w:lastColumn="0" w:oddVBand="0" w:evenVBand="0" w:oddHBand="0" w:evenHBand="0" w:firstRowFirstColumn="0" w:firstRowLastColumn="0" w:lastRowFirstColumn="0" w:lastRowLastColumn="0"/>
             </w:pPr>
+            <w:r>
+              <w:t>Computers &amp; smartphones</w:t>
+            </w:r>
           </w:p>
         </w:tc>
       </w:tr>
@@ -11703,34 +16010,34 @@
         <w:lastRenderedPageBreak/>
         <w:br/>
       </w:r>
-      <w:bookmarkStart w:id="45" w:name="_Toc378935731"/>
+      <w:bookmarkStart w:id="48" w:name="_Toc378935731"/>
       <w:r>
         <w:t>finding</w:t>
       </w:r>
       <w:r>
         <w:t>S</w:t>
       </w:r>
-      <w:bookmarkEnd w:id="45"/>
+      <w:bookmarkEnd w:id="48"/>
     </w:p>
     <w:p>
       <w:pPr>
         <w:pStyle w:val="Heading2"/>
       </w:pPr>
-      <w:bookmarkStart w:id="46" w:name="_Toc378935732"/>
+      <w:bookmarkStart w:id="49" w:name="_Toc378935732"/>
       <w:r>
         <w:t>Introduction</w:t>
       </w:r>
-      <w:bookmarkEnd w:id="46"/>
+      <w:bookmarkEnd w:id="49"/>
     </w:p>
     <w:p>
       <w:pPr>
         <w:pStyle w:val="Heading2"/>
       </w:pPr>
-      <w:bookmarkStart w:id="47" w:name="_Toc378935733"/>
+      <w:bookmarkStart w:id="50" w:name="_Toc378935733"/>
       <w:r>
         <w:t>Project Interfaces and their Description</w:t>
       </w:r>
-      <w:bookmarkEnd w:id="47"/>
+      <w:bookmarkEnd w:id="50"/>
     </w:p>
     <w:p>
       <w:pPr>
@@ -11799,11 +16106,11 @@
         <w:lastRenderedPageBreak/>
         <w:br/>
       </w:r>
-      <w:bookmarkStart w:id="48" w:name="_Toc378935734"/>
+      <w:bookmarkStart w:id="51" w:name="_Toc378935734"/>
       <w:r>
         <w:t>OBSERVE AND EVALUATE</w:t>
       </w:r>
-      <w:bookmarkEnd w:id="48"/>
+      <w:bookmarkEnd w:id="51"/>
     </w:p>
     <w:p>
       <w:pPr>
@@ -11893,41 +16200,41 @@
         <w:lastRenderedPageBreak/>
         <w:br/>
       </w:r>
-      <w:bookmarkStart w:id="49" w:name="_Toc378935735"/>
+      <w:bookmarkStart w:id="52" w:name="_Toc378935735"/>
       <w:r>
         <w:t>CONCLUSION</w:t>
       </w:r>
-      <w:bookmarkEnd w:id="49"/>
+      <w:bookmarkEnd w:id="52"/>
     </w:p>
     <w:p>
       <w:pPr>
         <w:pStyle w:val="Heading2"/>
       </w:pPr>
-      <w:bookmarkStart w:id="50" w:name="_Toc378935736"/>
+      <w:bookmarkStart w:id="53" w:name="_Toc378935736"/>
       <w:r>
         <w:t>Conclusion</w:t>
       </w:r>
-      <w:bookmarkEnd w:id="50"/>
+      <w:bookmarkEnd w:id="53"/>
     </w:p>
     <w:p>
       <w:pPr>
         <w:pStyle w:val="Heading2"/>
       </w:pPr>
-      <w:bookmarkStart w:id="51" w:name="_Toc378935737"/>
+      <w:bookmarkStart w:id="54" w:name="_Toc378935737"/>
       <w:r>
         <w:t>Limitations</w:t>
       </w:r>
-      <w:bookmarkEnd w:id="51"/>
+      <w:bookmarkEnd w:id="54"/>
     </w:p>
     <w:p>
       <w:pPr>
         <w:pStyle w:val="Heading2"/>
       </w:pPr>
-      <w:bookmarkStart w:id="52" w:name="_Toc378935738"/>
+      <w:bookmarkStart w:id="55" w:name="_Toc378935738"/>
       <w:r>
         <w:t>Future Works</w:t>
       </w:r>
-      <w:bookmarkEnd w:id="52"/>
+      <w:bookmarkEnd w:id="55"/>
     </w:p>
     <w:p>
       <w:pPr>
@@ -11943,8 +16250,8 @@
         </w:numPr>
         <w:jc w:val="left"/>
         <w:sectPr>
-          <w:headerReference w:type="default" r:id="rId22"/>
-          <w:footerReference w:type="first" r:id="rId23"/>
+          <w:headerReference w:type="default" r:id="rId29"/>
+          <w:footerReference w:type="first" r:id="rId30"/>
           <w:pgSz w:w="11907" w:h="16840" w:code="9"/>
           <w:pgMar w:top="1440" w:right="1440" w:bottom="1440" w:left="2268" w:header="1440" w:footer="1440" w:gutter="0"/>
           <w:pgNumType w:start="1"/>
@@ -11959,41 +16266,145 @@
         <w:pStyle w:val="BackHead"/>
         <w:jc w:val="left"/>
       </w:pPr>
-      <w:bookmarkStart w:id="53" w:name="_Toc378935739"/>
+      <w:bookmarkStart w:id="56" w:name="_Toc378935739"/>
       <w:r>
         <w:lastRenderedPageBreak/>
         <w:t>references</w:t>
       </w:r>
-      <w:bookmarkEnd w:id="53"/>
-    </w:p>
-    <w:p>
-      <w:r>
-        <w:t>&lt;In-text citations and corresponding references must be in APA 6th Edition format&gt;</w:t>
+      <w:bookmarkEnd w:id="56"/>
+    </w:p>
+    <w:p>
+      <w:pPr>
+        <w:pStyle w:val="NormalWeb"/>
+        <w:ind w:left="567" w:hanging="567"/>
+      </w:pPr>
+      <w:r>
+        <w:t xml:space="preserve">Thompson, M. (2020). Waterfall methodology. Waterfall Methodology - A Complete Guide, Adobe Workfront. </w:t>
       </w:r>
     </w:p>
     <w:p>
       <w:pPr>
         <w:spacing w:line="240" w:lineRule="auto"/>
-      </w:pPr>
-      <w:r>
-        <w:br w:type="page"/>
-      </w:r>
+        <w:ind w:left="720" w:hanging="720"/>
+        <w:jc w:val="both"/>
+        <w:rPr>
+          <w:sz w:val="24"/>
+          <w:szCs w:val="24"/>
+        </w:rPr>
+      </w:pPr>
+      <w:r>
+        <w:rPr>
+          <w:sz w:val="24"/>
+          <w:szCs w:val="24"/>
+        </w:rPr>
+        <w:t xml:space="preserve">Humphrey, Albert (December 2005). "SWOT Analysis for Management </w:t>
+      </w:r>
+      <w:r>
+        <w:rPr>
+          <w:sz w:val="24"/>
+          <w:szCs w:val="24"/>
+        </w:rPr>
+        <w:t>Consulting. SRI</w:t>
+      </w:r>
+      <w:r>
+        <w:rPr>
+          <w:sz w:val="24"/>
+          <w:szCs w:val="24"/>
+        </w:rPr>
+        <w:t xml:space="preserve"> Alumni Newsletter (SRI International)</w:t>
+      </w:r>
+    </w:p>
+    <w:p/>
+    <w:p>
+      <w:pPr>
+        <w:spacing w:line="240" w:lineRule="auto"/>
+      </w:pPr>
+    </w:p>
+    <w:p>
+      <w:pPr>
+        <w:spacing w:line="240" w:lineRule="auto"/>
+      </w:pPr>
+      <w:r>
+        <w:t>Fulton R, Vandermolen R (2017). "Chapter 4: Requirements - Writing Requirements". Airborne Electronic Hardware Design Assurance: A Practitioner's Guide to RTCA/DO-254. CRC Press. pp. 89–93. ISBN 9781351831420. Retrieved 15 June 2018.</w:t>
+      </w:r>
+    </w:p>
+    <w:p>
+      <w:pPr>
+        <w:spacing w:line="240" w:lineRule="auto"/>
+      </w:pPr>
+    </w:p>
+    <w:p>
+      <w:pPr>
+        <w:spacing w:line="240" w:lineRule="auto"/>
+      </w:pPr>
+      <w:r>
+        <w:t>Chen, Lianping; Ali Babar, Muhammad; Nuseibeh, Bashar (2013). "Characterizing Architecturally Significant Requirements". IEEE Software. 30 (2): 38–45. doi:10.1109/MS.2012.174. hdl:10344/3061.</w:t>
+      </w:r>
+    </w:p>
+    <w:p>
+      <w:pPr>
+        <w:spacing w:line="240" w:lineRule="auto"/>
+      </w:pPr>
+    </w:p>
+    <w:p>
+      <w:pPr>
+        <w:spacing w:line="240" w:lineRule="auto"/>
+      </w:pPr>
+    </w:p>
+    <w:p>
+      <w:pPr>
+        <w:spacing w:line="240" w:lineRule="auto"/>
+      </w:pPr>
+    </w:p>
+    <w:p>
+      <w:pPr>
+        <w:spacing w:line="240" w:lineRule="auto"/>
+      </w:pPr>
+    </w:p>
+    <w:p>
+      <w:pPr>
+        <w:spacing w:line="240" w:lineRule="auto"/>
+      </w:pPr>
+    </w:p>
+    <w:p>
+      <w:pPr>
+        <w:spacing w:line="240" w:lineRule="auto"/>
+      </w:pPr>
+    </w:p>
+    <w:p>
+      <w:pPr>
+        <w:spacing w:line="240" w:lineRule="auto"/>
+      </w:pPr>
+    </w:p>
+    <w:p>
+      <w:pPr>
+        <w:spacing w:line="240" w:lineRule="auto"/>
+      </w:pPr>
+    </w:p>
+    <w:p>
+      <w:pPr>
+        <w:spacing w:line="240" w:lineRule="auto"/>
+      </w:pPr>
+    </w:p>
+    <w:p>
+      <w:pPr>
+        <w:spacing w:line="240" w:lineRule="auto"/>
+      </w:pPr>
     </w:p>
     <w:p>
       <w:pPr>
         <w:pStyle w:val="Appendix"/>
       </w:pPr>
       <w:r>
-        <w:lastRenderedPageBreak/>
         <w:br/>
       </w:r>
-      <w:bookmarkStart w:id="54" w:name="_Toc305575988"/>
-      <w:bookmarkStart w:id="55" w:name="_Toc305585668"/>
+      <w:bookmarkStart w:id="57" w:name="_Toc305575988"/>
+      <w:bookmarkStart w:id="58" w:name="_Toc305585668"/>
       <w:r>
         <w:t>Sample Appendix</w:t>
       </w:r>
-      <w:bookmarkEnd w:id="54"/>
-      <w:bookmarkEnd w:id="55"/>
+      <w:bookmarkEnd w:id="57"/>
+      <w:bookmarkEnd w:id="58"/>
     </w:p>
     <w:p>
       <w:pPr>
@@ -12447,6 +16858,119 @@
     </w:lvl>
   </w:abstractNum>
   <w:abstractNum w:abstractNumId="2" w15:restartNumberingAfterBreak="0">
+    <w:nsid w:val="058459BD"/>
+    <w:multiLevelType w:val="hybridMultilevel"/>
+    <w:tmpl w:val="D9E606D0"/>
+    <w:lvl w:ilvl="0" w:tplc="04090001">
+      <w:start w:val="1"/>
+      <w:numFmt w:val="bullet"/>
+      <w:lvlText w:val=""/>
+      <w:lvlJc w:val="left"/>
+      <w:pPr>
+        <w:ind w:left="720" w:hanging="360"/>
+      </w:pPr>
+      <w:rPr>
+        <w:rFonts w:ascii="Symbol" w:hAnsi="Symbol" w:hint="default"/>
+      </w:rPr>
+    </w:lvl>
+    <w:lvl w:ilvl="1" w:tplc="04090003" w:tentative="1">
+      <w:start w:val="1"/>
+      <w:numFmt w:val="bullet"/>
+      <w:lvlText w:val="o"/>
+      <w:lvlJc w:val="left"/>
+      <w:pPr>
+        <w:ind w:left="1440" w:hanging="360"/>
+      </w:pPr>
+      <w:rPr>
+        <w:rFonts w:ascii="Courier New" w:hAnsi="Courier New" w:cs="Courier New" w:hint="default"/>
+      </w:rPr>
+    </w:lvl>
+    <w:lvl w:ilvl="2" w:tplc="04090005" w:tentative="1">
+      <w:start w:val="1"/>
+      <w:numFmt w:val="bullet"/>
+      <w:lvlText w:val=""/>
+      <w:lvlJc w:val="left"/>
+      <w:pPr>
+        <w:ind w:left="2160" w:hanging="360"/>
+      </w:pPr>
+      <w:rPr>
+        <w:rFonts w:ascii="Wingdings" w:hAnsi="Wingdings" w:hint="default"/>
+      </w:rPr>
+    </w:lvl>
+    <w:lvl w:ilvl="3" w:tplc="04090001" w:tentative="1">
+      <w:start w:val="1"/>
+      <w:numFmt w:val="bullet"/>
+      <w:lvlText w:val=""/>
+      <w:lvlJc w:val="left"/>
+      <w:pPr>
+        <w:ind w:left="2880" w:hanging="360"/>
+      </w:pPr>
+      <w:rPr>
+        <w:rFonts w:ascii="Symbol" w:hAnsi="Symbol" w:hint="default"/>
+      </w:rPr>
+    </w:lvl>
+    <w:lvl w:ilvl="4" w:tplc="04090003" w:tentative="1">
+      <w:start w:val="1"/>
+      <w:numFmt w:val="bullet"/>
+      <w:lvlText w:val="o"/>
+      <w:lvlJc w:val="left"/>
+      <w:pPr>
+        <w:ind w:left="3600" w:hanging="360"/>
+      </w:pPr>
+      <w:rPr>
+        <w:rFonts w:ascii="Courier New" w:hAnsi="Courier New" w:cs="Courier New" w:hint="default"/>
+      </w:rPr>
+    </w:lvl>
+    <w:lvl w:ilvl="5" w:tplc="04090005" w:tentative="1">
+      <w:start w:val="1"/>
+      <w:numFmt w:val="bullet"/>
+      <w:lvlText w:val=""/>
+      <w:lvlJc w:val="left"/>
+      <w:pPr>
+        <w:ind w:left="4320" w:hanging="360"/>
+      </w:pPr>
+      <w:rPr>
+        <w:rFonts w:ascii="Wingdings" w:hAnsi="Wingdings" w:hint="default"/>
+      </w:rPr>
+    </w:lvl>
+    <w:lvl w:ilvl="6" w:tplc="04090001" w:tentative="1">
+      <w:start w:val="1"/>
+      <w:numFmt w:val="bullet"/>
+      <w:lvlText w:val=""/>
+      <w:lvlJc w:val="left"/>
+      <w:pPr>
+        <w:ind w:left="5040" w:hanging="360"/>
+      </w:pPr>
+      <w:rPr>
+        <w:rFonts w:ascii="Symbol" w:hAnsi="Symbol" w:hint="default"/>
+      </w:rPr>
+    </w:lvl>
+    <w:lvl w:ilvl="7" w:tplc="04090003" w:tentative="1">
+      <w:start w:val="1"/>
+      <w:numFmt w:val="bullet"/>
+      <w:lvlText w:val="o"/>
+      <w:lvlJc w:val="left"/>
+      <w:pPr>
+        <w:ind w:left="5760" w:hanging="360"/>
+      </w:pPr>
+      <w:rPr>
+        <w:rFonts w:ascii="Courier New" w:hAnsi="Courier New" w:cs="Courier New" w:hint="default"/>
+      </w:rPr>
+    </w:lvl>
+    <w:lvl w:ilvl="8" w:tplc="04090005" w:tentative="1">
+      <w:start w:val="1"/>
+      <w:numFmt w:val="bullet"/>
+      <w:lvlText w:val=""/>
+      <w:lvlJc w:val="left"/>
+      <w:pPr>
+        <w:ind w:left="6480" w:hanging="360"/>
+      </w:pPr>
+      <w:rPr>
+        <w:rFonts w:ascii="Wingdings" w:hAnsi="Wingdings" w:hint="default"/>
+      </w:rPr>
+    </w:lvl>
+  </w:abstractNum>
+  <w:abstractNum w:abstractNumId="3" w15:restartNumberingAfterBreak="0">
     <w:nsid w:val="076F52F4"/>
     <w:multiLevelType w:val="hybridMultilevel"/>
     <w:tmpl w:val="210C3F26"/>
@@ -12559,7 +17083,7 @@
       </w:rPr>
     </w:lvl>
   </w:abstractNum>
-  <w:abstractNum w:abstractNumId="3" w15:restartNumberingAfterBreak="0">
+  <w:abstractNum w:abstractNumId="4" w15:restartNumberingAfterBreak="0">
     <w:nsid w:val="07BF62CF"/>
     <w:multiLevelType w:val="hybridMultilevel"/>
     <w:tmpl w:val="CCC2E0BE"/>
@@ -12672,7 +17196,7 @@
       </w:pPr>
     </w:lvl>
   </w:abstractNum>
-  <w:abstractNum w:abstractNumId="4" w15:restartNumberingAfterBreak="0">
+  <w:abstractNum w:abstractNumId="5" w15:restartNumberingAfterBreak="0">
     <w:nsid w:val="0A5A56C6"/>
     <w:multiLevelType w:val="multilevel"/>
     <w:tmpl w:val="57F6D3D2"/>
@@ -12813,7 +17337,7 @@
       </w:rPr>
     </w:lvl>
   </w:abstractNum>
-  <w:abstractNum w:abstractNumId="5" w15:restartNumberingAfterBreak="0">
+  <w:abstractNum w:abstractNumId="6" w15:restartNumberingAfterBreak="0">
     <w:nsid w:val="0EE176F0"/>
     <w:multiLevelType w:val="hybridMultilevel"/>
     <w:tmpl w:val="67F49C00"/>
@@ -12926,7 +17450,120 @@
       </w:pPr>
     </w:lvl>
   </w:abstractNum>
-  <w:abstractNum w:abstractNumId="6" w15:restartNumberingAfterBreak="0">
+  <w:abstractNum w:abstractNumId="7" w15:restartNumberingAfterBreak="0">
+    <w:nsid w:val="10343D64"/>
+    <w:multiLevelType w:val="hybridMultilevel"/>
+    <w:tmpl w:val="F10C14DA"/>
+    <w:lvl w:ilvl="0" w:tplc="04090003">
+      <w:start w:val="1"/>
+      <w:numFmt w:val="bullet"/>
+      <w:lvlText w:val="o"/>
+      <w:lvlJc w:val="left"/>
+      <w:pPr>
+        <w:ind w:left="720" w:hanging="360"/>
+      </w:pPr>
+      <w:rPr>
+        <w:rFonts w:ascii="Courier New" w:hAnsi="Courier New" w:cs="Courier New" w:hint="default"/>
+      </w:rPr>
+    </w:lvl>
+    <w:lvl w:ilvl="1" w:tplc="04090003" w:tentative="1">
+      <w:start w:val="1"/>
+      <w:numFmt w:val="bullet"/>
+      <w:lvlText w:val="o"/>
+      <w:lvlJc w:val="left"/>
+      <w:pPr>
+        <w:ind w:left="1440" w:hanging="360"/>
+      </w:pPr>
+      <w:rPr>
+        <w:rFonts w:ascii="Courier New" w:hAnsi="Courier New" w:cs="Courier New" w:hint="default"/>
+      </w:rPr>
+    </w:lvl>
+    <w:lvl w:ilvl="2" w:tplc="04090005" w:tentative="1">
+      <w:start w:val="1"/>
+      <w:numFmt w:val="bullet"/>
+      <w:lvlText w:val=""/>
+      <w:lvlJc w:val="left"/>
+      <w:pPr>
+        <w:ind w:left="2160" w:hanging="360"/>
+      </w:pPr>
+      <w:rPr>
+        <w:rFonts w:ascii="Wingdings" w:hAnsi="Wingdings" w:hint="default"/>
+      </w:rPr>
+    </w:lvl>
+    <w:lvl w:ilvl="3" w:tplc="04090001" w:tentative="1">
+      <w:start w:val="1"/>
+      <w:numFmt w:val="bullet"/>
+      <w:lvlText w:val=""/>
+      <w:lvlJc w:val="left"/>
+      <w:pPr>
+        <w:ind w:left="2880" w:hanging="360"/>
+      </w:pPr>
+      <w:rPr>
+        <w:rFonts w:ascii="Symbol" w:hAnsi="Symbol" w:hint="default"/>
+      </w:rPr>
+    </w:lvl>
+    <w:lvl w:ilvl="4" w:tplc="04090003" w:tentative="1">
+      <w:start w:val="1"/>
+      <w:numFmt w:val="bullet"/>
+      <w:lvlText w:val="o"/>
+      <w:lvlJc w:val="left"/>
+      <w:pPr>
+        <w:ind w:left="3600" w:hanging="360"/>
+      </w:pPr>
+      <w:rPr>
+        <w:rFonts w:ascii="Courier New" w:hAnsi="Courier New" w:cs="Courier New" w:hint="default"/>
+      </w:rPr>
+    </w:lvl>
+    <w:lvl w:ilvl="5" w:tplc="04090005" w:tentative="1">
+      <w:start w:val="1"/>
+      <w:numFmt w:val="bullet"/>
+      <w:lvlText w:val=""/>
+      <w:lvlJc w:val="left"/>
+      <w:pPr>
+        <w:ind w:left="4320" w:hanging="360"/>
+      </w:pPr>
+      <w:rPr>
+        <w:rFonts w:ascii="Wingdings" w:hAnsi="Wingdings" w:hint="default"/>
+      </w:rPr>
+    </w:lvl>
+    <w:lvl w:ilvl="6" w:tplc="04090001" w:tentative="1">
+      <w:start w:val="1"/>
+      <w:numFmt w:val="bullet"/>
+      <w:lvlText w:val=""/>
+      <w:lvlJc w:val="left"/>
+      <w:pPr>
+        <w:ind w:left="5040" w:hanging="360"/>
+      </w:pPr>
+      <w:rPr>
+        <w:rFonts w:ascii="Symbol" w:hAnsi="Symbol" w:hint="default"/>
+      </w:rPr>
+    </w:lvl>
+    <w:lvl w:ilvl="7" w:tplc="04090003" w:tentative="1">
+      <w:start w:val="1"/>
+      <w:numFmt w:val="bullet"/>
+      <w:lvlText w:val="o"/>
+      <w:lvlJc w:val="left"/>
+      <w:pPr>
+        <w:ind w:left="5760" w:hanging="360"/>
+      </w:pPr>
+      <w:rPr>
+        <w:rFonts w:ascii="Courier New" w:hAnsi="Courier New" w:cs="Courier New" w:hint="default"/>
+      </w:rPr>
+    </w:lvl>
+    <w:lvl w:ilvl="8" w:tplc="04090005" w:tentative="1">
+      <w:start w:val="1"/>
+      <w:numFmt w:val="bullet"/>
+      <w:lvlText w:val=""/>
+      <w:lvlJc w:val="left"/>
+      <w:pPr>
+        <w:ind w:left="6480" w:hanging="360"/>
+      </w:pPr>
+      <w:rPr>
+        <w:rFonts w:ascii="Wingdings" w:hAnsi="Wingdings" w:hint="default"/>
+      </w:rPr>
+    </w:lvl>
+  </w:abstractNum>
+  <w:abstractNum w:abstractNumId="8" w15:restartNumberingAfterBreak="0">
     <w:nsid w:val="16C81AB3"/>
     <w:multiLevelType w:val="hybridMultilevel"/>
     <w:tmpl w:val="DCC6190C"/>
@@ -13039,7 +17676,7 @@
       </w:rPr>
     </w:lvl>
   </w:abstractNum>
-  <w:abstractNum w:abstractNumId="7" w15:restartNumberingAfterBreak="0">
+  <w:abstractNum w:abstractNumId="9" w15:restartNumberingAfterBreak="0">
     <w:nsid w:val="18DE3E40"/>
     <w:multiLevelType w:val="singleLevel"/>
     <w:tmpl w:val="04090001"/>
@@ -13058,7 +17695,7 @@
       </w:rPr>
     </w:lvl>
   </w:abstractNum>
-  <w:abstractNum w:abstractNumId="8" w15:restartNumberingAfterBreak="0">
+  <w:abstractNum w:abstractNumId="10" w15:restartNumberingAfterBreak="0">
     <w:nsid w:val="1F357B9B"/>
     <w:multiLevelType w:val="multilevel"/>
     <w:tmpl w:val="7A989560"/>
@@ -13199,7 +17836,7 @@
       </w:rPr>
     </w:lvl>
   </w:abstractNum>
-  <w:abstractNum w:abstractNumId="9" w15:restartNumberingAfterBreak="0">
+  <w:abstractNum w:abstractNumId="11" w15:restartNumberingAfterBreak="0">
     <w:nsid w:val="21A7452E"/>
     <w:multiLevelType w:val="hybridMultilevel"/>
     <w:tmpl w:val="5BE6EE80"/>
@@ -13312,7 +17949,7 @@
       </w:rPr>
     </w:lvl>
   </w:abstractNum>
-  <w:abstractNum w:abstractNumId="10" w15:restartNumberingAfterBreak="0">
+  <w:abstractNum w:abstractNumId="12" w15:restartNumberingAfterBreak="0">
     <w:nsid w:val="28423964"/>
     <w:multiLevelType w:val="hybridMultilevel"/>
     <w:tmpl w:val="BCB04588"/>
@@ -13425,7 +18062,7 @@
       </w:rPr>
     </w:lvl>
   </w:abstractNum>
-  <w:abstractNum w:abstractNumId="11" w15:restartNumberingAfterBreak="0">
+  <w:abstractNum w:abstractNumId="13" w15:restartNumberingAfterBreak="0">
     <w:nsid w:val="2CE46B7C"/>
     <w:multiLevelType w:val="hybridMultilevel"/>
     <w:tmpl w:val="9E1C2734"/>
@@ -13538,7 +18175,120 @@
       </w:rPr>
     </w:lvl>
   </w:abstractNum>
-  <w:abstractNum w:abstractNumId="12" w15:restartNumberingAfterBreak="0">
+  <w:abstractNum w:abstractNumId="14" w15:restartNumberingAfterBreak="0">
+    <w:nsid w:val="2D8578E5"/>
+    <w:multiLevelType w:val="hybridMultilevel"/>
+    <w:tmpl w:val="91C49582"/>
+    <w:lvl w:ilvl="0" w:tplc="04090001">
+      <w:start w:val="1"/>
+      <w:numFmt w:val="bullet"/>
+      <w:lvlText w:val=""/>
+      <w:lvlJc w:val="left"/>
+      <w:pPr>
+        <w:ind w:left="720" w:hanging="360"/>
+      </w:pPr>
+      <w:rPr>
+        <w:rFonts w:ascii="Symbol" w:hAnsi="Symbol" w:hint="default"/>
+      </w:rPr>
+    </w:lvl>
+    <w:lvl w:ilvl="1" w:tplc="04090003" w:tentative="1">
+      <w:start w:val="1"/>
+      <w:numFmt w:val="bullet"/>
+      <w:lvlText w:val="o"/>
+      <w:lvlJc w:val="left"/>
+      <w:pPr>
+        <w:ind w:left="1440" w:hanging="360"/>
+      </w:pPr>
+      <w:rPr>
+        <w:rFonts w:ascii="Courier New" w:hAnsi="Courier New" w:cs="Courier New" w:hint="default"/>
+      </w:rPr>
+    </w:lvl>
+    <w:lvl w:ilvl="2" w:tplc="04090005" w:tentative="1">
+      <w:start w:val="1"/>
+      <w:numFmt w:val="bullet"/>
+      <w:lvlText w:val=""/>
+      <w:lvlJc w:val="left"/>
+      <w:pPr>
+        <w:ind w:left="2160" w:hanging="360"/>
+      </w:pPr>
+      <w:rPr>
+        <w:rFonts w:ascii="Wingdings" w:hAnsi="Wingdings" w:hint="default"/>
+      </w:rPr>
+    </w:lvl>
+    <w:lvl w:ilvl="3" w:tplc="04090001" w:tentative="1">
+      <w:start w:val="1"/>
+      <w:numFmt w:val="bullet"/>
+      <w:lvlText w:val=""/>
+      <w:lvlJc w:val="left"/>
+      <w:pPr>
+        <w:ind w:left="2880" w:hanging="360"/>
+      </w:pPr>
+      <w:rPr>
+        <w:rFonts w:ascii="Symbol" w:hAnsi="Symbol" w:hint="default"/>
+      </w:rPr>
+    </w:lvl>
+    <w:lvl w:ilvl="4" w:tplc="04090003" w:tentative="1">
+      <w:start w:val="1"/>
+      <w:numFmt w:val="bullet"/>
+      <w:lvlText w:val="o"/>
+      <w:lvlJc w:val="left"/>
+      <w:pPr>
+        <w:ind w:left="3600" w:hanging="360"/>
+      </w:pPr>
+      <w:rPr>
+        <w:rFonts w:ascii="Courier New" w:hAnsi="Courier New" w:cs="Courier New" w:hint="default"/>
+      </w:rPr>
+    </w:lvl>
+    <w:lvl w:ilvl="5" w:tplc="04090005" w:tentative="1">
+      <w:start w:val="1"/>
+      <w:numFmt w:val="bullet"/>
+      <w:lvlText w:val=""/>
+      <w:lvlJc w:val="left"/>
+      <w:pPr>
+        <w:ind w:left="4320" w:hanging="360"/>
+      </w:pPr>
+      <w:rPr>
+        <w:rFonts w:ascii="Wingdings" w:hAnsi="Wingdings" w:hint="default"/>
+      </w:rPr>
+    </w:lvl>
+    <w:lvl w:ilvl="6" w:tplc="04090001" w:tentative="1">
+      <w:start w:val="1"/>
+      <w:numFmt w:val="bullet"/>
+      <w:lvlText w:val=""/>
+      <w:lvlJc w:val="left"/>
+      <w:pPr>
+        <w:ind w:left="5040" w:hanging="360"/>
+      </w:pPr>
+      <w:rPr>
+        <w:rFonts w:ascii="Symbol" w:hAnsi="Symbol" w:hint="default"/>
+      </w:rPr>
+    </w:lvl>
+    <w:lvl w:ilvl="7" w:tplc="04090003" w:tentative="1">
+      <w:start w:val="1"/>
+      <w:numFmt w:val="bullet"/>
+      <w:lvlText w:val="o"/>
+      <w:lvlJc w:val="left"/>
+      <w:pPr>
+        <w:ind w:left="5760" w:hanging="360"/>
+      </w:pPr>
+      <w:rPr>
+        <w:rFonts w:ascii="Courier New" w:hAnsi="Courier New" w:cs="Courier New" w:hint="default"/>
+      </w:rPr>
+    </w:lvl>
+    <w:lvl w:ilvl="8" w:tplc="04090005" w:tentative="1">
+      <w:start w:val="1"/>
+      <w:numFmt w:val="bullet"/>
+      <w:lvlText w:val=""/>
+      <w:lvlJc w:val="left"/>
+      <w:pPr>
+        <w:ind w:left="6480" w:hanging="360"/>
+      </w:pPr>
+      <w:rPr>
+        <w:rFonts w:ascii="Wingdings" w:hAnsi="Wingdings" w:hint="default"/>
+      </w:rPr>
+    </w:lvl>
+  </w:abstractNum>
+  <w:abstractNum w:abstractNumId="15" w15:restartNumberingAfterBreak="0">
     <w:nsid w:val="2DB2480B"/>
     <w:multiLevelType w:val="hybridMultilevel"/>
     <w:tmpl w:val="3FB681D2"/>
@@ -13651,7 +18401,7 @@
       </w:rPr>
     </w:lvl>
   </w:abstractNum>
-  <w:abstractNum w:abstractNumId="13" w15:restartNumberingAfterBreak="0">
+  <w:abstractNum w:abstractNumId="16" w15:restartNumberingAfterBreak="0">
     <w:nsid w:val="41080EEE"/>
     <w:multiLevelType w:val="hybridMultilevel"/>
     <w:tmpl w:val="F4CAB1D0"/>
@@ -13764,7 +18514,120 @@
       </w:rPr>
     </w:lvl>
   </w:abstractNum>
-  <w:abstractNum w:abstractNumId="14" w15:restartNumberingAfterBreak="0">
+  <w:abstractNum w:abstractNumId="17" w15:restartNumberingAfterBreak="0">
+    <w:nsid w:val="417D2AFA"/>
+    <w:multiLevelType w:val="hybridMultilevel"/>
+    <w:tmpl w:val="C24A20C2"/>
+    <w:lvl w:ilvl="0" w:tplc="04090001">
+      <w:start w:val="1"/>
+      <w:numFmt w:val="bullet"/>
+      <w:lvlText w:val=""/>
+      <w:lvlJc w:val="left"/>
+      <w:pPr>
+        <w:ind w:left="720" w:hanging="360"/>
+      </w:pPr>
+      <w:rPr>
+        <w:rFonts w:ascii="Symbol" w:hAnsi="Symbol" w:hint="default"/>
+      </w:rPr>
+    </w:lvl>
+    <w:lvl w:ilvl="1" w:tplc="04090003" w:tentative="1">
+      <w:start w:val="1"/>
+      <w:numFmt w:val="bullet"/>
+      <w:lvlText w:val="o"/>
+      <w:lvlJc w:val="left"/>
+      <w:pPr>
+        <w:ind w:left="1440" w:hanging="360"/>
+      </w:pPr>
+      <w:rPr>
+        <w:rFonts w:ascii="Courier New" w:hAnsi="Courier New" w:cs="Courier New" w:hint="default"/>
+      </w:rPr>
+    </w:lvl>
+    <w:lvl w:ilvl="2" w:tplc="04090005" w:tentative="1">
+      <w:start w:val="1"/>
+      <w:numFmt w:val="bullet"/>
+      <w:lvlText w:val=""/>
+      <w:lvlJc w:val="left"/>
+      <w:pPr>
+        <w:ind w:left="2160" w:hanging="360"/>
+      </w:pPr>
+      <w:rPr>
+        <w:rFonts w:ascii="Wingdings" w:hAnsi="Wingdings" w:hint="default"/>
+      </w:rPr>
+    </w:lvl>
+    <w:lvl w:ilvl="3" w:tplc="04090001" w:tentative="1">
+      <w:start w:val="1"/>
+      <w:numFmt w:val="bullet"/>
+      <w:lvlText w:val=""/>
+      <w:lvlJc w:val="left"/>
+      <w:pPr>
+        <w:ind w:left="2880" w:hanging="360"/>
+      </w:pPr>
+      <w:rPr>
+        <w:rFonts w:ascii="Symbol" w:hAnsi="Symbol" w:hint="default"/>
+      </w:rPr>
+    </w:lvl>
+    <w:lvl w:ilvl="4" w:tplc="04090003" w:tentative="1">
+      <w:start w:val="1"/>
+      <w:numFmt w:val="bullet"/>
+      <w:lvlText w:val="o"/>
+      <w:lvlJc w:val="left"/>
+      <w:pPr>
+        <w:ind w:left="3600" w:hanging="360"/>
+      </w:pPr>
+      <w:rPr>
+        <w:rFonts w:ascii="Courier New" w:hAnsi="Courier New" w:cs="Courier New" w:hint="default"/>
+      </w:rPr>
+    </w:lvl>
+    <w:lvl w:ilvl="5" w:tplc="04090005" w:tentative="1">
+      <w:start w:val="1"/>
+      <w:numFmt w:val="bullet"/>
+      <w:lvlText w:val=""/>
+      <w:lvlJc w:val="left"/>
+      <w:pPr>
+        <w:ind w:left="4320" w:hanging="360"/>
+      </w:pPr>
+      <w:rPr>
+        <w:rFonts w:ascii="Wingdings" w:hAnsi="Wingdings" w:hint="default"/>
+      </w:rPr>
+    </w:lvl>
+    <w:lvl w:ilvl="6" w:tplc="04090001" w:tentative="1">
+      <w:start w:val="1"/>
+      <w:numFmt w:val="bullet"/>
+      <w:lvlText w:val=""/>
+      <w:lvlJc w:val="left"/>
+      <w:pPr>
+        <w:ind w:left="5040" w:hanging="360"/>
+      </w:pPr>
+      <w:rPr>
+        <w:rFonts w:ascii="Symbol" w:hAnsi="Symbol" w:hint="default"/>
+      </w:rPr>
+    </w:lvl>
+    <w:lvl w:ilvl="7" w:tplc="04090003" w:tentative="1">
+      <w:start w:val="1"/>
+      <w:numFmt w:val="bullet"/>
+      <w:lvlText w:val="o"/>
+      <w:lvlJc w:val="left"/>
+      <w:pPr>
+        <w:ind w:left="5760" w:hanging="360"/>
+      </w:pPr>
+      <w:rPr>
+        <w:rFonts w:ascii="Courier New" w:hAnsi="Courier New" w:cs="Courier New" w:hint="default"/>
+      </w:rPr>
+    </w:lvl>
+    <w:lvl w:ilvl="8" w:tplc="04090005" w:tentative="1">
+      <w:start w:val="1"/>
+      <w:numFmt w:val="bullet"/>
+      <w:lvlText w:val=""/>
+      <w:lvlJc w:val="left"/>
+      <w:pPr>
+        <w:ind w:left="6480" w:hanging="360"/>
+      </w:pPr>
+      <w:rPr>
+        <w:rFonts w:ascii="Wingdings" w:hAnsi="Wingdings" w:hint="default"/>
+      </w:rPr>
+    </w:lvl>
+  </w:abstractNum>
+  <w:abstractNum w:abstractNumId="18" w15:restartNumberingAfterBreak="0">
     <w:nsid w:val="4FDD21DD"/>
     <w:multiLevelType w:val="hybridMultilevel"/>
     <w:tmpl w:val="CCF68660"/>
@@ -13877,7 +18740,120 @@
       </w:rPr>
     </w:lvl>
   </w:abstractNum>
-  <w:abstractNum w:abstractNumId="15" w15:restartNumberingAfterBreak="0">
+  <w:abstractNum w:abstractNumId="19" w15:restartNumberingAfterBreak="0">
+    <w:nsid w:val="636B59A5"/>
+    <w:multiLevelType w:val="hybridMultilevel"/>
+    <w:tmpl w:val="CC1852B2"/>
+    <w:lvl w:ilvl="0" w:tplc="04090001">
+      <w:start w:val="1"/>
+      <w:numFmt w:val="bullet"/>
+      <w:lvlText w:val=""/>
+      <w:lvlJc w:val="left"/>
+      <w:pPr>
+        <w:ind w:left="1080" w:hanging="360"/>
+      </w:pPr>
+      <w:rPr>
+        <w:rFonts w:ascii="Symbol" w:hAnsi="Symbol" w:hint="default"/>
+      </w:rPr>
+    </w:lvl>
+    <w:lvl w:ilvl="1" w:tplc="04090003" w:tentative="1">
+      <w:start w:val="1"/>
+      <w:numFmt w:val="bullet"/>
+      <w:lvlText w:val="o"/>
+      <w:lvlJc w:val="left"/>
+      <w:pPr>
+        <w:ind w:left="1800" w:hanging="360"/>
+      </w:pPr>
+      <w:rPr>
+        <w:rFonts w:ascii="Courier New" w:hAnsi="Courier New" w:cs="Courier New" w:hint="default"/>
+      </w:rPr>
+    </w:lvl>
+    <w:lvl w:ilvl="2" w:tplc="04090005" w:tentative="1">
+      <w:start w:val="1"/>
+      <w:numFmt w:val="bullet"/>
+      <w:lvlText w:val=""/>
+      <w:lvlJc w:val="left"/>
+      <w:pPr>
+        <w:ind w:left="2520" w:hanging="360"/>
+      </w:pPr>
+      <w:rPr>
+        <w:rFonts w:ascii="Wingdings" w:hAnsi="Wingdings" w:hint="default"/>
+      </w:rPr>
+    </w:lvl>
+    <w:lvl w:ilvl="3" w:tplc="04090001" w:tentative="1">
+      <w:start w:val="1"/>
+      <w:numFmt w:val="bullet"/>
+      <w:lvlText w:val=""/>
+      <w:lvlJc w:val="left"/>
+      <w:pPr>
+        <w:ind w:left="3240" w:hanging="360"/>
+      </w:pPr>
+      <w:rPr>
+        <w:rFonts w:ascii="Symbol" w:hAnsi="Symbol" w:hint="default"/>
+      </w:rPr>
+    </w:lvl>
+    <w:lvl w:ilvl="4" w:tplc="04090003" w:tentative="1">
+      <w:start w:val="1"/>
+      <w:numFmt w:val="bullet"/>
+      <w:lvlText w:val="o"/>
+      <w:lvlJc w:val="left"/>
+      <w:pPr>
+        <w:ind w:left="3960" w:hanging="360"/>
+      </w:pPr>
+      <w:rPr>
+        <w:rFonts w:ascii="Courier New" w:hAnsi="Courier New" w:cs="Courier New" w:hint="default"/>
+      </w:rPr>
+    </w:lvl>
+    <w:lvl w:ilvl="5" w:tplc="04090005" w:tentative="1">
+      <w:start w:val="1"/>
+      <w:numFmt w:val="bullet"/>
+      <w:lvlText w:val=""/>
+      <w:lvlJc w:val="left"/>
+      <w:pPr>
+        <w:ind w:left="4680" w:hanging="360"/>
+      </w:pPr>
+      <w:rPr>
+        <w:rFonts w:ascii="Wingdings" w:hAnsi="Wingdings" w:hint="default"/>
+      </w:rPr>
+    </w:lvl>
+    <w:lvl w:ilvl="6" w:tplc="04090001" w:tentative="1">
+      <w:start w:val="1"/>
+      <w:numFmt w:val="bullet"/>
+      <w:lvlText w:val=""/>
+      <w:lvlJc w:val="left"/>
+      <w:pPr>
+        <w:ind w:left="5400" w:hanging="360"/>
+      </w:pPr>
+      <w:rPr>
+        <w:rFonts w:ascii="Symbol" w:hAnsi="Symbol" w:hint="default"/>
+      </w:rPr>
+    </w:lvl>
+    <w:lvl w:ilvl="7" w:tplc="04090003" w:tentative="1">
+      <w:start w:val="1"/>
+      <w:numFmt w:val="bullet"/>
+      <w:lvlText w:val="o"/>
+      <w:lvlJc w:val="left"/>
+      <w:pPr>
+        <w:ind w:left="6120" w:hanging="360"/>
+      </w:pPr>
+      <w:rPr>
+        <w:rFonts w:ascii="Courier New" w:hAnsi="Courier New" w:cs="Courier New" w:hint="default"/>
+      </w:rPr>
+    </w:lvl>
+    <w:lvl w:ilvl="8" w:tplc="04090005" w:tentative="1">
+      <w:start w:val="1"/>
+      <w:numFmt w:val="bullet"/>
+      <w:lvlText w:val=""/>
+      <w:lvlJc w:val="left"/>
+      <w:pPr>
+        <w:ind w:left="6840" w:hanging="360"/>
+      </w:pPr>
+      <w:rPr>
+        <w:rFonts w:ascii="Wingdings" w:hAnsi="Wingdings" w:hint="default"/>
+      </w:rPr>
+    </w:lvl>
+  </w:abstractNum>
+  <w:abstractNum w:abstractNumId="20" w15:restartNumberingAfterBreak="0">
     <w:nsid w:val="64A560F6"/>
     <w:multiLevelType w:val="hybridMultilevel"/>
     <w:tmpl w:val="F8080374"/>
@@ -13990,7 +18966,7 @@
       </w:rPr>
     </w:lvl>
   </w:abstractNum>
-  <w:abstractNum w:abstractNumId="16" w15:restartNumberingAfterBreak="0">
+  <w:abstractNum w:abstractNumId="21" w15:restartNumberingAfterBreak="0">
     <w:nsid w:val="69BE5FB9"/>
     <w:multiLevelType w:val="multilevel"/>
     <w:tmpl w:val="ED44027E"/>
@@ -14131,7 +19107,459 @@
       </w:rPr>
     </w:lvl>
   </w:abstractNum>
-  <w:abstractNum w:abstractNumId="17" w15:restartNumberingAfterBreak="0">
+  <w:abstractNum w:abstractNumId="22" w15:restartNumberingAfterBreak="0">
+    <w:nsid w:val="6B421603"/>
+    <w:multiLevelType w:val="hybridMultilevel"/>
+    <w:tmpl w:val="29A4F6A0"/>
+    <w:lvl w:ilvl="0" w:tplc="04090001">
+      <w:start w:val="1"/>
+      <w:numFmt w:val="bullet"/>
+      <w:lvlText w:val=""/>
+      <w:lvlJc w:val="left"/>
+      <w:pPr>
+        <w:ind w:left="720" w:hanging="360"/>
+      </w:pPr>
+      <w:rPr>
+        <w:rFonts w:ascii="Symbol" w:hAnsi="Symbol" w:hint="default"/>
+      </w:rPr>
+    </w:lvl>
+    <w:lvl w:ilvl="1" w:tplc="04090003">
+      <w:start w:val="1"/>
+      <w:numFmt w:val="bullet"/>
+      <w:lvlText w:val="o"/>
+      <w:lvlJc w:val="left"/>
+      <w:pPr>
+        <w:ind w:left="1440" w:hanging="360"/>
+      </w:pPr>
+      <w:rPr>
+        <w:rFonts w:ascii="Courier New" w:hAnsi="Courier New" w:cs="Courier New" w:hint="default"/>
+      </w:rPr>
+    </w:lvl>
+    <w:lvl w:ilvl="2" w:tplc="04090005" w:tentative="1">
+      <w:start w:val="1"/>
+      <w:numFmt w:val="bullet"/>
+      <w:lvlText w:val=""/>
+      <w:lvlJc w:val="left"/>
+      <w:pPr>
+        <w:ind w:left="2160" w:hanging="360"/>
+      </w:pPr>
+      <w:rPr>
+        <w:rFonts w:ascii="Wingdings" w:hAnsi="Wingdings" w:hint="default"/>
+      </w:rPr>
+    </w:lvl>
+    <w:lvl w:ilvl="3" w:tplc="04090001" w:tentative="1">
+      <w:start w:val="1"/>
+      <w:numFmt w:val="bullet"/>
+      <w:lvlText w:val=""/>
+      <w:lvlJc w:val="left"/>
+      <w:pPr>
+        <w:ind w:left="2880" w:hanging="360"/>
+      </w:pPr>
+      <w:rPr>
+        <w:rFonts w:ascii="Symbol" w:hAnsi="Symbol" w:hint="default"/>
+      </w:rPr>
+    </w:lvl>
+    <w:lvl w:ilvl="4" w:tplc="04090003" w:tentative="1">
+      <w:start w:val="1"/>
+      <w:numFmt w:val="bullet"/>
+      <w:lvlText w:val="o"/>
+      <w:lvlJc w:val="left"/>
+      <w:pPr>
+        <w:ind w:left="3600" w:hanging="360"/>
+      </w:pPr>
+      <w:rPr>
+        <w:rFonts w:ascii="Courier New" w:hAnsi="Courier New" w:cs="Courier New" w:hint="default"/>
+      </w:rPr>
+    </w:lvl>
+    <w:lvl w:ilvl="5" w:tplc="04090005" w:tentative="1">
+      <w:start w:val="1"/>
+      <w:numFmt w:val="bullet"/>
+      <w:lvlText w:val=""/>
+      <w:lvlJc w:val="left"/>
+      <w:pPr>
+        <w:ind w:left="4320" w:hanging="360"/>
+      </w:pPr>
+      <w:rPr>
+        <w:rFonts w:ascii="Wingdings" w:hAnsi="Wingdings" w:hint="default"/>
+      </w:rPr>
+    </w:lvl>
+    <w:lvl w:ilvl="6" w:tplc="04090001" w:tentative="1">
+      <w:start w:val="1"/>
+      <w:numFmt w:val="bullet"/>
+      <w:lvlText w:val=""/>
+      <w:lvlJc w:val="left"/>
+      <w:pPr>
+        <w:ind w:left="5040" w:hanging="360"/>
+      </w:pPr>
+      <w:rPr>
+        <w:rFonts w:ascii="Symbol" w:hAnsi="Symbol" w:hint="default"/>
+      </w:rPr>
+    </w:lvl>
+    <w:lvl w:ilvl="7" w:tplc="04090003" w:tentative="1">
+      <w:start w:val="1"/>
+      <w:numFmt w:val="bullet"/>
+      <w:lvlText w:val="o"/>
+      <w:lvlJc w:val="left"/>
+      <w:pPr>
+        <w:ind w:left="5760" w:hanging="360"/>
+      </w:pPr>
+      <w:rPr>
+        <w:rFonts w:ascii="Courier New" w:hAnsi="Courier New" w:cs="Courier New" w:hint="default"/>
+      </w:rPr>
+    </w:lvl>
+    <w:lvl w:ilvl="8" w:tplc="04090005" w:tentative="1">
+      <w:start w:val="1"/>
+      <w:numFmt w:val="bullet"/>
+      <w:lvlText w:val=""/>
+      <w:lvlJc w:val="left"/>
+      <w:pPr>
+        <w:ind w:left="6480" w:hanging="360"/>
+      </w:pPr>
+      <w:rPr>
+        <w:rFonts w:ascii="Wingdings" w:hAnsi="Wingdings" w:hint="default"/>
+      </w:rPr>
+    </w:lvl>
+  </w:abstractNum>
+  <w:abstractNum w:abstractNumId="23" w15:restartNumberingAfterBreak="0">
+    <w:nsid w:val="6B67176C"/>
+    <w:multiLevelType w:val="hybridMultilevel"/>
+    <w:tmpl w:val="ADDA195E"/>
+    <w:lvl w:ilvl="0" w:tplc="04090001">
+      <w:start w:val="1"/>
+      <w:numFmt w:val="bullet"/>
+      <w:lvlText w:val=""/>
+      <w:lvlJc w:val="left"/>
+      <w:pPr>
+        <w:ind w:left="720" w:hanging="360"/>
+      </w:pPr>
+      <w:rPr>
+        <w:rFonts w:ascii="Symbol" w:hAnsi="Symbol" w:hint="default"/>
+      </w:rPr>
+    </w:lvl>
+    <w:lvl w:ilvl="1" w:tplc="04090003" w:tentative="1">
+      <w:start w:val="1"/>
+      <w:numFmt w:val="bullet"/>
+      <w:lvlText w:val="o"/>
+      <w:lvlJc w:val="left"/>
+      <w:pPr>
+        <w:ind w:left="1440" w:hanging="360"/>
+      </w:pPr>
+      <w:rPr>
+        <w:rFonts w:ascii="Courier New" w:hAnsi="Courier New" w:cs="Courier New" w:hint="default"/>
+      </w:rPr>
+    </w:lvl>
+    <w:lvl w:ilvl="2" w:tplc="04090005" w:tentative="1">
+      <w:start w:val="1"/>
+      <w:numFmt w:val="bullet"/>
+      <w:lvlText w:val=""/>
+      <w:lvlJc w:val="left"/>
+      <w:pPr>
+        <w:ind w:left="2160" w:hanging="360"/>
+      </w:pPr>
+      <w:rPr>
+        <w:rFonts w:ascii="Wingdings" w:hAnsi="Wingdings" w:hint="default"/>
+      </w:rPr>
+    </w:lvl>
+    <w:lvl w:ilvl="3" w:tplc="04090001" w:tentative="1">
+      <w:start w:val="1"/>
+      <w:numFmt w:val="bullet"/>
+      <w:lvlText w:val=""/>
+      <w:lvlJc w:val="left"/>
+      <w:pPr>
+        <w:ind w:left="2880" w:hanging="360"/>
+      </w:pPr>
+      <w:rPr>
+        <w:rFonts w:ascii="Symbol" w:hAnsi="Symbol" w:hint="default"/>
+      </w:rPr>
+    </w:lvl>
+    <w:lvl w:ilvl="4" w:tplc="04090003" w:tentative="1">
+      <w:start w:val="1"/>
+      <w:numFmt w:val="bullet"/>
+      <w:lvlText w:val="o"/>
+      <w:lvlJc w:val="left"/>
+      <w:pPr>
+        <w:ind w:left="3600" w:hanging="360"/>
+      </w:pPr>
+      <w:rPr>
+        <w:rFonts w:ascii="Courier New" w:hAnsi="Courier New" w:cs="Courier New" w:hint="default"/>
+      </w:rPr>
+    </w:lvl>
+    <w:lvl w:ilvl="5" w:tplc="04090005" w:tentative="1">
+      <w:start w:val="1"/>
+      <w:numFmt w:val="bullet"/>
+      <w:lvlText w:val=""/>
+      <w:lvlJc w:val="left"/>
+      <w:pPr>
+        <w:ind w:left="4320" w:hanging="360"/>
+      </w:pPr>
+      <w:rPr>
+        <w:rFonts w:ascii="Wingdings" w:hAnsi="Wingdings" w:hint="default"/>
+      </w:rPr>
+    </w:lvl>
+    <w:lvl w:ilvl="6" w:tplc="04090001" w:tentative="1">
+      <w:start w:val="1"/>
+      <w:numFmt w:val="bullet"/>
+      <w:lvlText w:val=""/>
+      <w:lvlJc w:val="left"/>
+      <w:pPr>
+        <w:ind w:left="5040" w:hanging="360"/>
+      </w:pPr>
+      <w:rPr>
+        <w:rFonts w:ascii="Symbol" w:hAnsi="Symbol" w:hint="default"/>
+      </w:rPr>
+    </w:lvl>
+    <w:lvl w:ilvl="7" w:tplc="04090003" w:tentative="1">
+      <w:start w:val="1"/>
+      <w:numFmt w:val="bullet"/>
+      <w:lvlText w:val="o"/>
+      <w:lvlJc w:val="left"/>
+      <w:pPr>
+        <w:ind w:left="5760" w:hanging="360"/>
+      </w:pPr>
+      <w:rPr>
+        <w:rFonts w:ascii="Courier New" w:hAnsi="Courier New" w:cs="Courier New" w:hint="default"/>
+      </w:rPr>
+    </w:lvl>
+    <w:lvl w:ilvl="8" w:tplc="04090005" w:tentative="1">
+      <w:start w:val="1"/>
+      <w:numFmt w:val="bullet"/>
+      <w:lvlText w:val=""/>
+      <w:lvlJc w:val="left"/>
+      <w:pPr>
+        <w:ind w:left="6480" w:hanging="360"/>
+      </w:pPr>
+      <w:rPr>
+        <w:rFonts w:ascii="Wingdings" w:hAnsi="Wingdings" w:hint="default"/>
+      </w:rPr>
+    </w:lvl>
+  </w:abstractNum>
+  <w:abstractNum w:abstractNumId="24" w15:restartNumberingAfterBreak="0">
+    <w:nsid w:val="6BDD58EA"/>
+    <w:multiLevelType w:val="hybridMultilevel"/>
+    <w:tmpl w:val="84C876AC"/>
+    <w:lvl w:ilvl="0" w:tplc="04090001">
+      <w:start w:val="1"/>
+      <w:numFmt w:val="bullet"/>
+      <w:lvlText w:val=""/>
+      <w:lvlJc w:val="left"/>
+      <w:pPr>
+        <w:ind w:left="720" w:hanging="360"/>
+      </w:pPr>
+      <w:rPr>
+        <w:rFonts w:ascii="Symbol" w:hAnsi="Symbol" w:hint="default"/>
+      </w:rPr>
+    </w:lvl>
+    <w:lvl w:ilvl="1" w:tplc="04090003" w:tentative="1">
+      <w:start w:val="1"/>
+      <w:numFmt w:val="bullet"/>
+      <w:lvlText w:val="o"/>
+      <w:lvlJc w:val="left"/>
+      <w:pPr>
+        <w:ind w:left="1440" w:hanging="360"/>
+      </w:pPr>
+      <w:rPr>
+        <w:rFonts w:ascii="Courier New" w:hAnsi="Courier New" w:cs="Courier New" w:hint="default"/>
+      </w:rPr>
+    </w:lvl>
+    <w:lvl w:ilvl="2" w:tplc="04090005" w:tentative="1">
+      <w:start w:val="1"/>
+      <w:numFmt w:val="bullet"/>
+      <w:lvlText w:val=""/>
+      <w:lvlJc w:val="left"/>
+      <w:pPr>
+        <w:ind w:left="2160" w:hanging="360"/>
+      </w:pPr>
+      <w:rPr>
+        <w:rFonts w:ascii="Wingdings" w:hAnsi="Wingdings" w:hint="default"/>
+      </w:rPr>
+    </w:lvl>
+    <w:lvl w:ilvl="3" w:tplc="04090001" w:tentative="1">
+      <w:start w:val="1"/>
+      <w:numFmt w:val="bullet"/>
+      <w:lvlText w:val=""/>
+      <w:lvlJc w:val="left"/>
+      <w:pPr>
+        <w:ind w:left="2880" w:hanging="360"/>
+      </w:pPr>
+      <w:rPr>
+        <w:rFonts w:ascii="Symbol" w:hAnsi="Symbol" w:hint="default"/>
+      </w:rPr>
+    </w:lvl>
+    <w:lvl w:ilvl="4" w:tplc="04090003" w:tentative="1">
+      <w:start w:val="1"/>
+      <w:numFmt w:val="bullet"/>
+      <w:lvlText w:val="o"/>
+      <w:lvlJc w:val="left"/>
+      <w:pPr>
+        <w:ind w:left="3600" w:hanging="360"/>
+      </w:pPr>
+      <w:rPr>
+        <w:rFonts w:ascii="Courier New" w:hAnsi="Courier New" w:cs="Courier New" w:hint="default"/>
+      </w:rPr>
+    </w:lvl>
+    <w:lvl w:ilvl="5" w:tplc="04090005" w:tentative="1">
+      <w:start w:val="1"/>
+      <w:numFmt w:val="bullet"/>
+      <w:lvlText w:val=""/>
+      <w:lvlJc w:val="left"/>
+      <w:pPr>
+        <w:ind w:left="4320" w:hanging="360"/>
+      </w:pPr>
+      <w:rPr>
+        <w:rFonts w:ascii="Wingdings" w:hAnsi="Wingdings" w:hint="default"/>
+      </w:rPr>
+    </w:lvl>
+    <w:lvl w:ilvl="6" w:tplc="04090001" w:tentative="1">
+      <w:start w:val="1"/>
+      <w:numFmt w:val="bullet"/>
+      <w:lvlText w:val=""/>
+      <w:lvlJc w:val="left"/>
+      <w:pPr>
+        <w:ind w:left="5040" w:hanging="360"/>
+      </w:pPr>
+      <w:rPr>
+        <w:rFonts w:ascii="Symbol" w:hAnsi="Symbol" w:hint="default"/>
+      </w:rPr>
+    </w:lvl>
+    <w:lvl w:ilvl="7" w:tplc="04090003" w:tentative="1">
+      <w:start w:val="1"/>
+      <w:numFmt w:val="bullet"/>
+      <w:lvlText w:val="o"/>
+      <w:lvlJc w:val="left"/>
+      <w:pPr>
+        <w:ind w:left="5760" w:hanging="360"/>
+      </w:pPr>
+      <w:rPr>
+        <w:rFonts w:ascii="Courier New" w:hAnsi="Courier New" w:cs="Courier New" w:hint="default"/>
+      </w:rPr>
+    </w:lvl>
+    <w:lvl w:ilvl="8" w:tplc="04090005" w:tentative="1">
+      <w:start w:val="1"/>
+      <w:numFmt w:val="bullet"/>
+      <w:lvlText w:val=""/>
+      <w:lvlJc w:val="left"/>
+      <w:pPr>
+        <w:ind w:left="6480" w:hanging="360"/>
+      </w:pPr>
+      <w:rPr>
+        <w:rFonts w:ascii="Wingdings" w:hAnsi="Wingdings" w:hint="default"/>
+      </w:rPr>
+    </w:lvl>
+  </w:abstractNum>
+  <w:abstractNum w:abstractNumId="25" w15:restartNumberingAfterBreak="0">
+    <w:nsid w:val="6C00191E"/>
+    <w:multiLevelType w:val="hybridMultilevel"/>
+    <w:tmpl w:val="7A64BB26"/>
+    <w:lvl w:ilvl="0" w:tplc="04090001">
+      <w:start w:val="1"/>
+      <w:numFmt w:val="bullet"/>
+      <w:lvlText w:val=""/>
+      <w:lvlJc w:val="left"/>
+      <w:pPr>
+        <w:ind w:left="720" w:hanging="360"/>
+      </w:pPr>
+      <w:rPr>
+        <w:rFonts w:ascii="Symbol" w:hAnsi="Symbol" w:hint="default"/>
+      </w:rPr>
+    </w:lvl>
+    <w:lvl w:ilvl="1" w:tplc="04090003" w:tentative="1">
+      <w:start w:val="1"/>
+      <w:numFmt w:val="bullet"/>
+      <w:lvlText w:val="o"/>
+      <w:lvlJc w:val="left"/>
+      <w:pPr>
+        <w:ind w:left="1440" w:hanging="360"/>
+      </w:pPr>
+      <w:rPr>
+        <w:rFonts w:ascii="Courier New" w:hAnsi="Courier New" w:cs="Courier New" w:hint="default"/>
+      </w:rPr>
+    </w:lvl>
+    <w:lvl w:ilvl="2" w:tplc="04090005" w:tentative="1">
+      <w:start w:val="1"/>
+      <w:numFmt w:val="bullet"/>
+      <w:lvlText w:val=""/>
+      <w:lvlJc w:val="left"/>
+      <w:pPr>
+        <w:ind w:left="2160" w:hanging="360"/>
+      </w:pPr>
+      <w:rPr>
+        <w:rFonts w:ascii="Wingdings" w:hAnsi="Wingdings" w:hint="default"/>
+      </w:rPr>
+    </w:lvl>
+    <w:lvl w:ilvl="3" w:tplc="04090001" w:tentative="1">
+      <w:start w:val="1"/>
+      <w:numFmt w:val="bullet"/>
+      <w:lvlText w:val=""/>
+      <w:lvlJc w:val="left"/>
+      <w:pPr>
+        <w:ind w:left="2880" w:hanging="360"/>
+      </w:pPr>
+      <w:rPr>
+        <w:rFonts w:ascii="Symbol" w:hAnsi="Symbol" w:hint="default"/>
+      </w:rPr>
+    </w:lvl>
+    <w:lvl w:ilvl="4" w:tplc="04090003" w:tentative="1">
+      <w:start w:val="1"/>
+      <w:numFmt w:val="bullet"/>
+      <w:lvlText w:val="o"/>
+      <w:lvlJc w:val="left"/>
+      <w:pPr>
+        <w:ind w:left="3600" w:hanging="360"/>
+      </w:pPr>
+      <w:rPr>
+        <w:rFonts w:ascii="Courier New" w:hAnsi="Courier New" w:cs="Courier New" w:hint="default"/>
+      </w:rPr>
+    </w:lvl>
+    <w:lvl w:ilvl="5" w:tplc="04090005" w:tentative="1">
+      <w:start w:val="1"/>
+      <w:numFmt w:val="bullet"/>
+      <w:lvlText w:val=""/>
+      <w:lvlJc w:val="left"/>
+      <w:pPr>
+        <w:ind w:left="4320" w:hanging="360"/>
+      </w:pPr>
+      <w:rPr>
+        <w:rFonts w:ascii="Wingdings" w:hAnsi="Wingdings" w:hint="default"/>
+      </w:rPr>
+    </w:lvl>
+    <w:lvl w:ilvl="6" w:tplc="04090001" w:tentative="1">
+      <w:start w:val="1"/>
+      <w:numFmt w:val="bullet"/>
+      <w:lvlText w:val=""/>
+      <w:lvlJc w:val="left"/>
+      <w:pPr>
+        <w:ind w:left="5040" w:hanging="360"/>
+      </w:pPr>
+      <w:rPr>
+        <w:rFonts w:ascii="Symbol" w:hAnsi="Symbol" w:hint="default"/>
+      </w:rPr>
+    </w:lvl>
+    <w:lvl w:ilvl="7" w:tplc="04090003" w:tentative="1">
+      <w:start w:val="1"/>
+      <w:numFmt w:val="bullet"/>
+      <w:lvlText w:val="o"/>
+      <w:lvlJc w:val="left"/>
+      <w:pPr>
+        <w:ind w:left="5760" w:hanging="360"/>
+      </w:pPr>
+      <w:rPr>
+        <w:rFonts w:ascii="Courier New" w:hAnsi="Courier New" w:cs="Courier New" w:hint="default"/>
+      </w:rPr>
+    </w:lvl>
+    <w:lvl w:ilvl="8" w:tplc="04090005" w:tentative="1">
+      <w:start w:val="1"/>
+      <w:numFmt w:val="bullet"/>
+      <w:lvlText w:val=""/>
+      <w:lvlJc w:val="left"/>
+      <w:pPr>
+        <w:ind w:left="6480" w:hanging="360"/>
+      </w:pPr>
+      <w:rPr>
+        <w:rFonts w:ascii="Wingdings" w:hAnsi="Wingdings" w:hint="default"/>
+      </w:rPr>
+    </w:lvl>
+  </w:abstractNum>
+  <w:abstractNum w:abstractNumId="26" w15:restartNumberingAfterBreak="0">
     <w:nsid w:val="6D714AB7"/>
     <w:multiLevelType w:val="multilevel"/>
     <w:tmpl w:val="27DED69A"/>
@@ -14272,7 +19700,7 @@
       </w:rPr>
     </w:lvl>
   </w:abstractNum>
-  <w:abstractNum w:abstractNumId="18" w15:restartNumberingAfterBreak="0">
+  <w:abstractNum w:abstractNumId="27" w15:restartNumberingAfterBreak="0">
     <w:nsid w:val="6F125998"/>
     <w:multiLevelType w:val="multilevel"/>
     <w:tmpl w:val="CC5426FC"/>
@@ -14368,7 +19796,7 @@
       </w:pPr>
     </w:lvl>
   </w:abstractNum>
-  <w:abstractNum w:abstractNumId="19" w15:restartNumberingAfterBreak="0">
+  <w:abstractNum w:abstractNumId="28" w15:restartNumberingAfterBreak="0">
     <w:nsid w:val="7C286AC3"/>
     <w:multiLevelType w:val="multilevel"/>
     <w:tmpl w:val="35763FE8"/>
@@ -14533,23 +19961,164 @@
       </w:rPr>
     </w:lvl>
   </w:abstractNum>
+  <w:abstractNum w:abstractNumId="29" w15:restartNumberingAfterBreak="0">
+    <w:nsid w:val="7CE54094"/>
+    <w:multiLevelType w:val="multilevel"/>
+    <w:tmpl w:val="7A94F104"/>
+    <w:lvl w:ilvl="0">
+      <w:start w:val="1"/>
+      <w:numFmt w:val="bullet"/>
+      <w:lvlText w:val=""/>
+      <w:lvlJc w:val="left"/>
+      <w:pPr>
+        <w:tabs>
+          <w:tab w:val="num" w:pos="720"/>
+        </w:tabs>
+        <w:ind w:left="720" w:hanging="360"/>
+      </w:pPr>
+      <w:rPr>
+        <w:rFonts w:ascii="Symbol" w:hAnsi="Symbol" w:hint="default"/>
+        <w:sz w:val="20"/>
+      </w:rPr>
+    </w:lvl>
+    <w:lvl w:ilvl="1" w:tentative="1">
+      <w:numFmt w:val="bullet"/>
+      <w:lvlText w:val="o"/>
+      <w:lvlJc w:val="left"/>
+      <w:pPr>
+        <w:tabs>
+          <w:tab w:val="num" w:pos="1440"/>
+        </w:tabs>
+        <w:ind w:left="1440" w:hanging="360"/>
+      </w:pPr>
+      <w:rPr>
+        <w:rFonts w:ascii="Courier New" w:hAnsi="Courier New" w:hint="default"/>
+        <w:sz w:val="20"/>
+      </w:rPr>
+    </w:lvl>
+    <w:lvl w:ilvl="2" w:tentative="1">
+      <w:numFmt w:val="bullet"/>
+      <w:lvlText w:val=""/>
+      <w:lvlJc w:val="left"/>
+      <w:pPr>
+        <w:tabs>
+          <w:tab w:val="num" w:pos="2160"/>
+        </w:tabs>
+        <w:ind w:left="2160" w:hanging="360"/>
+      </w:pPr>
+      <w:rPr>
+        <w:rFonts w:ascii="Wingdings" w:hAnsi="Wingdings" w:hint="default"/>
+        <w:sz w:val="20"/>
+      </w:rPr>
+    </w:lvl>
+    <w:lvl w:ilvl="3" w:tentative="1">
+      <w:numFmt w:val="bullet"/>
+      <w:lvlText w:val=""/>
+      <w:lvlJc w:val="left"/>
+      <w:pPr>
+        <w:tabs>
+          <w:tab w:val="num" w:pos="2880"/>
+        </w:tabs>
+        <w:ind w:left="2880" w:hanging="360"/>
+      </w:pPr>
+      <w:rPr>
+        <w:rFonts w:ascii="Wingdings" w:hAnsi="Wingdings" w:hint="default"/>
+        <w:sz w:val="20"/>
+      </w:rPr>
+    </w:lvl>
+    <w:lvl w:ilvl="4" w:tentative="1">
+      <w:numFmt w:val="bullet"/>
+      <w:lvlText w:val=""/>
+      <w:lvlJc w:val="left"/>
+      <w:pPr>
+        <w:tabs>
+          <w:tab w:val="num" w:pos="3600"/>
+        </w:tabs>
+        <w:ind w:left="3600" w:hanging="360"/>
+      </w:pPr>
+      <w:rPr>
+        <w:rFonts w:ascii="Wingdings" w:hAnsi="Wingdings" w:hint="default"/>
+        <w:sz w:val="20"/>
+      </w:rPr>
+    </w:lvl>
+    <w:lvl w:ilvl="5" w:tentative="1">
+      <w:numFmt w:val="bullet"/>
+      <w:lvlText w:val=""/>
+      <w:lvlJc w:val="left"/>
+      <w:pPr>
+        <w:tabs>
+          <w:tab w:val="num" w:pos="4320"/>
+        </w:tabs>
+        <w:ind w:left="4320" w:hanging="360"/>
+      </w:pPr>
+      <w:rPr>
+        <w:rFonts w:ascii="Wingdings" w:hAnsi="Wingdings" w:hint="default"/>
+        <w:sz w:val="20"/>
+      </w:rPr>
+    </w:lvl>
+    <w:lvl w:ilvl="6" w:tentative="1">
+      <w:numFmt w:val="bullet"/>
+      <w:lvlText w:val=""/>
+      <w:lvlJc w:val="left"/>
+      <w:pPr>
+        <w:tabs>
+          <w:tab w:val="num" w:pos="5040"/>
+        </w:tabs>
+        <w:ind w:left="5040" w:hanging="360"/>
+      </w:pPr>
+      <w:rPr>
+        <w:rFonts w:ascii="Wingdings" w:hAnsi="Wingdings" w:hint="default"/>
+        <w:sz w:val="20"/>
+      </w:rPr>
+    </w:lvl>
+    <w:lvl w:ilvl="7" w:tentative="1">
+      <w:numFmt w:val="bullet"/>
+      <w:lvlText w:val=""/>
+      <w:lvlJc w:val="left"/>
+      <w:pPr>
+        <w:tabs>
+          <w:tab w:val="num" w:pos="5760"/>
+        </w:tabs>
+        <w:ind w:left="5760" w:hanging="360"/>
+      </w:pPr>
+      <w:rPr>
+        <w:rFonts w:ascii="Wingdings" w:hAnsi="Wingdings" w:hint="default"/>
+        <w:sz w:val="20"/>
+      </w:rPr>
+    </w:lvl>
+    <w:lvl w:ilvl="8" w:tentative="1">
+      <w:numFmt w:val="bullet"/>
+      <w:lvlText w:val=""/>
+      <w:lvlJc w:val="left"/>
+      <w:pPr>
+        <w:tabs>
+          <w:tab w:val="num" w:pos="6480"/>
+        </w:tabs>
+        <w:ind w:left="6480" w:hanging="360"/>
+      </w:pPr>
+      <w:rPr>
+        <w:rFonts w:ascii="Wingdings" w:hAnsi="Wingdings" w:hint="default"/>
+        <w:sz w:val="20"/>
+      </w:rPr>
+    </w:lvl>
+  </w:abstractNum>
   <w:num w:numId="1" w16cid:durableId="299770802">
-    <w:abstractNumId w:val="7"/>
+    <w:abstractNumId w:val="9"/>
   </w:num>
   <w:num w:numId="2" w16cid:durableId="1647129189">
-    <w:abstractNumId w:val="19"/>
+    <w:abstractNumId w:val="28"/>
   </w:num>
   <w:num w:numId="3" w16cid:durableId="23096351">
+    <w:abstractNumId w:val="27"/>
+  </w:num>
+  <w:num w:numId="4" w16cid:durableId="1325204671">
+    <w:abstractNumId w:val="6"/>
+  </w:num>
+  <w:num w:numId="5" w16cid:durableId="1072237810">
     <w:abstractNumId w:val="18"/>
   </w:num>
-  <w:num w:numId="4" w16cid:durableId="1325204671">
-    <w:abstractNumId w:val="5"/>
-  </w:num>
-  <w:num w:numId="5" w16cid:durableId="1072237810">
-    <w:abstractNumId w:val="14"/>
-  </w:num>
   <w:num w:numId="6" w16cid:durableId="1324773720">
-    <w:abstractNumId w:val="19"/>
+    <w:abstractNumId w:val="28"/>
     <w:lvlOverride w:ilvl="0">
       <w:startOverride w:val="1"/>
     </w:lvlOverride>
@@ -14579,10 +20148,10 @@
     </w:lvlOverride>
   </w:num>
   <w:num w:numId="7" w16cid:durableId="440339232">
-    <w:abstractNumId w:val="14"/>
+    <w:abstractNumId w:val="18"/>
   </w:num>
   <w:num w:numId="8" w16cid:durableId="1164279318">
-    <w:abstractNumId w:val="3"/>
+    <w:abstractNumId w:val="4"/>
     <w:lvlOverride w:ilvl="0">
       <w:startOverride w:val="1"/>
     </w:lvlOverride>
@@ -14612,49 +20181,79 @@
     </w:lvlOverride>
   </w:num>
   <w:num w:numId="9" w16cid:durableId="1973444343">
+    <w:abstractNumId w:val="4"/>
+  </w:num>
+  <w:num w:numId="10" w16cid:durableId="307979099">
     <w:abstractNumId w:val="3"/>
   </w:num>
-  <w:num w:numId="10" w16cid:durableId="307979099">
-    <w:abstractNumId w:val="2"/>
-  </w:num>
   <w:num w:numId="11" w16cid:durableId="63843631">
-    <w:abstractNumId w:val="9"/>
+    <w:abstractNumId w:val="11"/>
   </w:num>
   <w:num w:numId="12" w16cid:durableId="1794053515">
-    <w:abstractNumId w:val="10"/>
+    <w:abstractNumId w:val="12"/>
   </w:num>
   <w:num w:numId="13" w16cid:durableId="638388272">
-    <w:abstractNumId w:val="12"/>
+    <w:abstractNumId w:val="15"/>
   </w:num>
   <w:num w:numId="14" w16cid:durableId="1633897934">
-    <w:abstractNumId w:val="11"/>
+    <w:abstractNumId w:val="13"/>
   </w:num>
   <w:num w:numId="15" w16cid:durableId="1457330323">
     <w:abstractNumId w:val="0"/>
   </w:num>
   <w:num w:numId="16" w16cid:durableId="1529172802">
-    <w:abstractNumId w:val="15"/>
+    <w:abstractNumId w:val="20"/>
   </w:num>
   <w:num w:numId="17" w16cid:durableId="1631857404">
-    <w:abstractNumId w:val="13"/>
+    <w:abstractNumId w:val="16"/>
   </w:num>
   <w:num w:numId="18" w16cid:durableId="467286832">
-    <w:abstractNumId w:val="8"/>
+    <w:abstractNumId w:val="10"/>
   </w:num>
   <w:num w:numId="19" w16cid:durableId="361631147">
-    <w:abstractNumId w:val="16"/>
+    <w:abstractNumId w:val="21"/>
   </w:num>
   <w:num w:numId="20" w16cid:durableId="1617056068">
     <w:abstractNumId w:val="1"/>
   </w:num>
   <w:num w:numId="21" w16cid:durableId="1097168070">
-    <w:abstractNumId w:val="6"/>
+    <w:abstractNumId w:val="8"/>
   </w:num>
   <w:num w:numId="22" w16cid:durableId="1589265816">
+    <w:abstractNumId w:val="26"/>
+  </w:num>
+  <w:num w:numId="23" w16cid:durableId="2080008643">
+    <w:abstractNumId w:val="5"/>
+  </w:num>
+  <w:num w:numId="24" w16cid:durableId="1785538856">
+    <w:abstractNumId w:val="14"/>
+  </w:num>
+  <w:num w:numId="25" w16cid:durableId="1118062328">
+    <w:abstractNumId w:val="19"/>
+  </w:num>
+  <w:num w:numId="26" w16cid:durableId="1129665506">
     <w:abstractNumId w:val="17"/>
   </w:num>
-  <w:num w:numId="23" w16cid:durableId="2080008643">
-    <w:abstractNumId w:val="4"/>
+  <w:num w:numId="27" w16cid:durableId="1939633156">
+    <w:abstractNumId w:val="29"/>
+  </w:num>
+  <w:num w:numId="28" w16cid:durableId="1648826338">
+    <w:abstractNumId w:val="24"/>
+  </w:num>
+  <w:num w:numId="29" w16cid:durableId="1289314970">
+    <w:abstractNumId w:val="25"/>
+  </w:num>
+  <w:num w:numId="30" w16cid:durableId="551624067">
+    <w:abstractNumId w:val="22"/>
+  </w:num>
+  <w:num w:numId="31" w16cid:durableId="80222328">
+    <w:abstractNumId w:val="23"/>
+  </w:num>
+  <w:num w:numId="32" w16cid:durableId="1119447117">
+    <w:abstractNumId w:val="7"/>
+  </w:num>
+  <w:num w:numId="33" w16cid:durableId="1967613137">
+    <w:abstractNumId w:val="2"/>
   </w:num>
 </w:numbering>
 </file>
@@ -15223,7 +20822,6 @@
   <w:style w:type="character" w:default="1" w:styleId="DefaultParagraphFont">
     <w:name w:val="Default Paragraph Font"/>
     <w:uiPriority w:val="1"/>
-    <w:semiHidden/>
     <w:unhideWhenUsed/>
   </w:style>
   <w:style w:type="table" w:default="1" w:styleId="TableNormal">
@@ -16099,6 +21697,7 @@
     <w:rsidRoot w:val="0025502E"/>
     <w:rsid w:val="00116157"/>
     <w:rsid w:val="00227F7A"/>
+    <w:rsid w:val="002318E1"/>
     <w:rsid w:val="0025502E"/>
     <w:rsid w:val="00345145"/>
     <w:rsid w:val="0046684B"/>
@@ -16111,8 +21710,11 @@
     <w:rsid w:val="00811B7E"/>
     <w:rsid w:val="00867A23"/>
     <w:rsid w:val="009D55C5"/>
+    <w:rsid w:val="00B86E9A"/>
+    <w:rsid w:val="00C17014"/>
     <w:rsid w:val="00E2745B"/>
     <w:rsid w:val="00F805C2"/>
+    <w:rsid w:val="00FC3F93"/>
   </w:rsids>
   <m:mathPr>
     <m:mathFont m:val="Cambria Math"/>

--- a/Doc/Doc Files/Trribe.docx
+++ b/Doc/Doc Files/Trribe.docx
@@ -143,6 +143,7 @@
           <w:szCs w:val="28"/>
         </w:rPr>
       </w:pPr>
+      <w:proofErr w:type="spellStart"/>
       <w:r>
         <w:rPr>
           <w:rStyle w:val="Emphasis"/>
@@ -153,13 +154,10 @@
           <w:sz w:val="28"/>
           <w:szCs w:val="28"/>
         </w:rPr>
-        <w:t>Doaa Abd Aljbar</w:t>
-      </w:r>
-    </w:p>
-    <w:p>
-      <w:pPr>
-        <w:spacing w:line="240" w:lineRule="auto"/>
-        <w:jc w:val="center"/>
+        <w:t>Doaa</w:t>
+      </w:r>
+      <w:proofErr w:type="spellEnd"/>
+      <w:r>
         <w:rPr>
           <w:rStyle w:val="Emphasis"/>
           <w:b/>
@@ -169,7 +167,9 @@
           <w:sz w:val="28"/>
           <w:szCs w:val="28"/>
         </w:rPr>
-      </w:pPr>
+        <w:t xml:space="preserve"> Abd </w:t>
+      </w:r>
+      <w:proofErr w:type="spellStart"/>
       <w:r>
         <w:rPr>
           <w:rStyle w:val="Emphasis"/>
@@ -180,8 +180,50 @@
           <w:sz w:val="28"/>
           <w:szCs w:val="28"/>
         </w:rPr>
-        <w:t>Hamza Khatari</w:t>
-      </w:r>
+        <w:t>Aljbar</w:t>
+      </w:r>
+      <w:proofErr w:type="spellEnd"/>
+    </w:p>
+    <w:p>
+      <w:pPr>
+        <w:spacing w:line="240" w:lineRule="auto"/>
+        <w:jc w:val="center"/>
+        <w:rPr>
+          <w:rStyle w:val="Emphasis"/>
+          <w:b/>
+          <w:bCs/>
+          <w:i w:val="0"/>
+          <w:iCs w:val="0"/>
+          <w:sz w:val="28"/>
+          <w:szCs w:val="28"/>
+        </w:rPr>
+      </w:pPr>
+      <w:r>
+        <w:rPr>
+          <w:rStyle w:val="Emphasis"/>
+          <w:b/>
+          <w:bCs/>
+          <w:i w:val="0"/>
+          <w:iCs w:val="0"/>
+          <w:sz w:val="28"/>
+          <w:szCs w:val="28"/>
+        </w:rPr>
+        <w:t xml:space="preserve">Hamza </w:t>
+      </w:r>
+      <w:proofErr w:type="spellStart"/>
+      <w:r>
+        <w:rPr>
+          <w:rStyle w:val="Emphasis"/>
+          <w:b/>
+          <w:bCs/>
+          <w:i w:val="0"/>
+          <w:iCs w:val="0"/>
+          <w:sz w:val="28"/>
+          <w:szCs w:val="28"/>
+        </w:rPr>
+        <w:t>Khatari</w:t>
+      </w:r>
+      <w:proofErr w:type="spellEnd"/>
     </w:p>
     <w:p>
       <w:pPr>
@@ -504,9 +546,11 @@
       <w:r>
         <w:t xml:space="preserve"> in </w:t>
       </w:r>
+      <w:proofErr w:type="spellStart"/>
       <w:r>
         <w:t>fulfillment</w:t>
       </w:r>
+      <w:proofErr w:type="spellEnd"/>
       <w:r>
         <w:t xml:space="preserve"> of the requirements for a </w:t>
       </w:r>
@@ -631,8 +675,13 @@
       <w:pPr>
         <w:jc w:val="center"/>
       </w:pPr>
-      <w:r>
-        <w:t xml:space="preserve">Ma’an, Jordan                         </w:t>
+      <w:proofErr w:type="spellStart"/>
+      <w:r>
+        <w:t>Ma’an</w:t>
+      </w:r>
+      <w:proofErr w:type="spellEnd"/>
+      <w:r>
+        <w:t xml:space="preserve">, Jordan                         </w:t>
       </w:r>
     </w:p>
     <w:p>
@@ -1078,8 +1127,13 @@
       <w:r>
         <w:t xml:space="preserve">not </w:t>
       </w:r>
-      <w:r>
-        <w:t>indented and the lines are justified, i.e., the right margin is even rather than ragged.</w:t>
+      <w:proofErr w:type="gramStart"/>
+      <w:r>
+        <w:t>indented</w:t>
+      </w:r>
+      <w:proofErr w:type="gramEnd"/>
+      <w:r>
+        <w:t xml:space="preserve"> and the lines are justified, i.e., the right margin is even rather than ragged.</w:t>
       </w:r>
       <w:r>
         <w:t xml:space="preserve"> </w:t>
@@ -1100,7 +1154,15 @@
         <w:t>,</w:t>
       </w:r>
       <w:r>
-        <w:t xml:space="preserve"> and Justified.&gt;</w:t>
+        <w:t xml:space="preserve"> and </w:t>
+      </w:r>
+      <w:proofErr w:type="gramStart"/>
+      <w:r>
+        <w:t>Justified</w:t>
+      </w:r>
+      <w:proofErr w:type="gramEnd"/>
+      <w:r>
+        <w:t>.&gt;</w:t>
       </w:r>
     </w:p>
     <w:p>
@@ -5182,7 +5244,15 @@
         <w:t>ing</w:t>
       </w:r>
       <w:r>
-        <w:t xml:space="preserve"> their word across the students </w:t>
+        <w:t xml:space="preserve"> their word across the </w:t>
+      </w:r>
+      <w:proofErr w:type="gramStart"/>
+      <w:r>
+        <w:t>students</w:t>
+      </w:r>
+      <w:proofErr w:type="gramEnd"/>
+      <w:r>
+        <w:t xml:space="preserve"> </w:t>
       </w:r>
       <w:r>
         <w:t>using</w:t>
@@ -5578,27 +5648,14 @@
     <w:p>
       <w:pPr>
         <w:pStyle w:val="Heading2"/>
-        <w:spacing w:line="480" w:lineRule="auto"/>
-        <w:rPr>
-          <w:lang w:bidi="ar-JO"/>
-        </w:rPr>
-      </w:pPr>
-      <w:r>
-        <w:rPr>
-          <w:lang w:bidi="ar-JO"/>
-        </w:rPr>
+      </w:pPr>
+      <w:r>
         <w:t>Advantage</w:t>
       </w:r>
       <w:r>
-        <w:rPr>
-          <w:lang w:bidi="ar-JO"/>
-        </w:rPr>
         <w:t>s</w:t>
       </w:r>
       <w:r>
-        <w:rPr>
-          <w:lang w:bidi="ar-JO"/>
-        </w:rPr>
         <w:t xml:space="preserve"> of social network</w:t>
       </w:r>
     </w:p>
@@ -5676,12 +5733,14 @@
         </w:rPr>
         <w:t xml:space="preserve">Opening new and great horizons for pioneering ideas </w:t>
       </w:r>
+      <w:proofErr w:type="gramStart"/>
       <w:r>
         <w:rPr>
           <w:lang w:bidi="ar-JO"/>
         </w:rPr>
         <w:t>i.e.</w:t>
       </w:r>
+      <w:proofErr w:type="gramEnd"/>
       <w:r>
         <w:rPr>
           <w:lang w:bidi="ar-JO"/>
@@ -5729,15 +5788,8 @@
     <w:p>
       <w:pPr>
         <w:pStyle w:val="Heading2"/>
-        <w:spacing w:line="480" w:lineRule="auto"/>
-        <w:rPr>
-          <w:lang w:bidi="ar-JO"/>
-        </w:rPr>
-      </w:pPr>
-      <w:r>
-        <w:rPr>
-          <w:lang w:bidi="ar-JO"/>
-        </w:rPr>
+      </w:pPr>
+      <w:r>
         <w:t>Disadvantage of social network</w:t>
       </w:r>
     </w:p>
@@ -5870,27 +5922,14 @@
     <w:p>
       <w:pPr>
         <w:pStyle w:val="Heading2"/>
-        <w:spacing w:line="480" w:lineRule="auto"/>
-        <w:rPr>
-          <w:lang w:bidi="ar-JO"/>
-        </w:rPr>
-      </w:pPr>
-      <w:r>
-        <w:rPr>
-          <w:lang w:bidi="ar-JO"/>
-        </w:rPr>
+      </w:pPr>
+      <w:r>
         <w:t xml:space="preserve">Social </w:t>
       </w:r>
       <w:r>
-        <w:rPr>
-          <w:lang w:bidi="ar-JO"/>
-        </w:rPr>
         <w:t>networks</w:t>
       </w:r>
       <w:r>
-        <w:rPr>
-          <w:lang w:bidi="ar-JO"/>
-        </w:rPr>
         <w:t xml:space="preserve"> in learning environments</w:t>
       </w:r>
     </w:p>
@@ -10167,6 +10206,7 @@
       <w:pPr>
         <w:spacing w:line="480" w:lineRule="auto"/>
         <w:ind w:left="-144"/>
+        <w:jc w:val="both"/>
         <w:rPr>
           <w:rFonts w:asciiTheme="majorBidi" w:hAnsiTheme="majorBidi" w:cstheme="majorBidi"/>
           <w:sz w:val="24"/>
@@ -10242,7 +10282,27 @@
           <w:szCs w:val="24"/>
           <w:lang w:bidi="ar-JO"/>
         </w:rPr>
-        <w:t>It is said that the Waterfall methodology follows the adage to “measure twice, cut once.” The success of the Waterfall method depends on the amount and quality of the work done on the front end, documenting everything in advance, including the user interface, user stories, and all the features’ variations and outcomes. With the majority of the research done upfront, estimates of the time needed for each requirement are more accurate, and this can provide a more predictable release date. With a Waterfall project, if parameters change along the way, it’s harder to change course than it is with Agile methodology.</w:t>
+        <w:t xml:space="preserve">It is said that the Waterfall methodology follows the adage to “measure twice, cut once.” The success of the Waterfall method depends on the amount and quality of the work done on the front end, documenting everything in advance, including the user interface, user stories, and all the features’ variations and outcomes. With </w:t>
+      </w:r>
+      <w:proofErr w:type="gramStart"/>
+      <w:r>
+        <w:rPr>
+          <w:rFonts w:asciiTheme="majorBidi" w:hAnsiTheme="majorBidi" w:cstheme="majorBidi"/>
+          <w:sz w:val="24"/>
+          <w:szCs w:val="24"/>
+          <w:lang w:bidi="ar-JO"/>
+        </w:rPr>
+        <w:t>the majority of</w:t>
+      </w:r>
+      <w:proofErr w:type="gramEnd"/>
+      <w:r>
+        <w:rPr>
+          <w:rFonts w:asciiTheme="majorBidi" w:hAnsiTheme="majorBidi" w:cstheme="majorBidi"/>
+          <w:sz w:val="24"/>
+          <w:szCs w:val="24"/>
+          <w:lang w:bidi="ar-JO"/>
+        </w:rPr>
+        <w:t xml:space="preserve"> the research done upfront, estimates of the time needed for each requirement are more accurate, and this can provide a more predictable release date. With a Waterfall project, if parameters change along the way, it’s harder to change course than it is with Agile methodology.</w:t>
       </w:r>
     </w:p>
     <w:p>
@@ -10733,7 +10793,21 @@
         <w:rPr>
           <w:lang w:bidi="ar-JO"/>
         </w:rPr>
-        <w:t>Before a product can be released to customers, testing needs to be done to ensure the product has no errors and all of the requirements have been completed, ensuring a good user experience with the software. The testing team will turn to the design documents, personas, and user case scenarios supplied by the product manager to create their test cases.</w:t>
+        <w:t xml:space="preserve">Before a product can be released to customers, testing needs to be done to ensure the product has no errors and </w:t>
+      </w:r>
+      <w:proofErr w:type="gramStart"/>
+      <w:r>
+        <w:rPr>
+          <w:lang w:bidi="ar-JO"/>
+        </w:rPr>
+        <w:t>all of</w:t>
+      </w:r>
+      <w:proofErr w:type="gramEnd"/>
+      <w:r>
+        <w:rPr>
+          <w:lang w:bidi="ar-JO"/>
+        </w:rPr>
+        <w:t xml:space="preserve"> the requirements have been completed, ensuring a good user experience with the software. The testing team will turn to the design documents, personas, and user case scenarios supplied by the product manager to create their test cases.</w:t>
       </w:r>
     </w:p>
     <w:p>
@@ -11533,13 +11607,7 @@
         <w:t>number</w:t>
       </w:r>
       <w:r>
-        <w:t xml:space="preserve"> of posts daily, as well as we will add a list of </w:t>
-      </w:r>
-      <w:r>
-        <w:t>unsuitable</w:t>
-      </w:r>
-      <w:r>
-        <w:t xml:space="preserve"> content that will be excluded from the</w:t>
+        <w:t xml:space="preserve"> of posts daily, as well as we will add a list of unsuitable content that will be excluded from the</w:t>
       </w:r>
       <w:r>
         <w:t xml:space="preserve"> user post</w:t>
@@ -11573,7 +11641,15 @@
         <w:pStyle w:val="BodyText"/>
       </w:pPr>
       <w:r>
-        <w:t xml:space="preserve">Before social media, you had to pay to get out information about your business. Now, every person and company is its own media brand - and there are significantly </w:t>
+        <w:t xml:space="preserve">Before social media, you had to pay to get out information about your business. Now, every person and company </w:t>
+      </w:r>
+      <w:proofErr w:type="gramStart"/>
+      <w:r>
+        <w:t>is</w:t>
+      </w:r>
+      <w:proofErr w:type="gramEnd"/>
+      <w:r>
+        <w:t xml:space="preserve"> its own media brand - and there are significantly </w:t>
       </w:r>
       <w:r>
         <w:t>fewer</w:t>
@@ -11775,21 +11851,7 @@
           <w:i/>
           <w:iCs/>
         </w:rPr>
-        <w:t>Figure 4.</w:t>
-      </w:r>
-      <w:r>
-        <w:rPr>
-          <w:i/>
-          <w:iCs/>
-        </w:rPr>
-        <w:t>1</w:t>
-      </w:r>
-      <w:r>
-        <w:rPr>
-          <w:i/>
-          <w:iCs/>
-        </w:rPr>
-        <w:t xml:space="preserve">: </w:t>
+        <w:t xml:space="preserve">Figure 4.1: </w:t>
       </w:r>
       <w:r>
         <w:rPr>
@@ -11852,13 +11914,7 @@
         <w:t xml:space="preserve"> </w:t>
       </w:r>
       <w:r>
-        <w:t xml:space="preserve">within the </w:t>
-      </w:r>
-      <w:r>
-        <w:t>university</w:t>
-      </w:r>
-      <w:r>
-        <w:t xml:space="preserve"> campus.</w:t>
+        <w:t>within the university campus.</w:t>
       </w:r>
     </w:p>
     <w:p>
@@ -12277,20 +12333,10 @@
           <w:b/>
           <w:bCs/>
         </w:rPr>
-        <w:t>Gives Web Developer More Control</w:t>
-      </w:r>
-      <w:r>
-        <w:rPr>
-          <w:b/>
-          <w:bCs/>
-        </w:rPr>
-        <w:t>:</w:t>
-      </w:r>
-      <w:r>
-        <w:t xml:space="preserve"> </w:t>
-      </w:r>
-      <w:r>
-        <w:t>Compared to other programming languages, PHP allows the website developer to have more control. Other programming languages are bogged down by long, complicated scripts, but this isn’t true for PHP. A few simple lines of code are sufficient. Furthermore, PHP allows tags, and hence, website developers can add and/or mix HTML tags, making the content extremely dynamic</w:t>
+        <w:t>Gives Web Developer More Control:</w:t>
+      </w:r>
+      <w:r>
+        <w:t xml:space="preserve"> Compared to other programming languages, PHP allows the website developer to have more control. Other programming languages are bogged down by long, complicated scripts, but this isn’t true for PHP. A few simple lines of code are sufficient. Furthermore, PHP allows tags, and hence, website developers can add and/or mix HTML tags, making the content extremely dynamic</w:t>
       </w:r>
       <w:r>
         <w:rPr>
@@ -12334,7 +12380,15 @@
         <w:t>into</w:t>
       </w:r>
       <w:r>
-        <w:t xml:space="preserve"> an efficient language. It is scalable when used for writing codes and can also be used for creating a large number of applications. It is the programming language of choice when a website has several web pages.</w:t>
+        <w:t xml:space="preserve"> an efficient language. It is scalable when used for writing codes and can also be used for creating </w:t>
+      </w:r>
+      <w:proofErr w:type="gramStart"/>
+      <w:r>
+        <w:t>a large number of</w:t>
+      </w:r>
+      <w:proofErr w:type="gramEnd"/>
+      <w:r>
+        <w:t xml:space="preserve"> applications. It is the programming language of choice when a website has several web pages.</w:t>
       </w:r>
     </w:p>
     <w:p>
@@ -12365,7 +12419,15 @@
         <w:t xml:space="preserve">: </w:t>
       </w:r>
       <w:r>
-        <w:t>PHP is compatible with a large majority of operating systems. It can easily run on different platforms, including UNIX, Solaris, and Linux. As it can be integrated without effort with other technologies, such as Java, existing software does not require re-development. This saves time and money.</w:t>
+        <w:t xml:space="preserve">PHP is compatible with a large majority of operating systems. It can easily </w:t>
+      </w:r>
+      <w:proofErr w:type="gramStart"/>
+      <w:r>
+        <w:t>run on</w:t>
+      </w:r>
+      <w:proofErr w:type="gramEnd"/>
+      <w:r>
+        <w:t xml:space="preserve"> different platforms, including UNIX, Solaris, and Linux. As it can be integrated without effort with other technologies, such as Java, existing software does not require re-development. This saves time and money.</w:t>
       </w:r>
     </w:p>
     <w:p>
@@ -12396,7 +12458,15 @@
         <w:t xml:space="preserve">: </w:t>
       </w:r>
       <w:r>
-        <w:t xml:space="preserve">PHP is highly flexible whether it is during an ongoing project or after completing the project. Flexibility in a scripting language is very crucial, as functionality can change anytime during the course of a </w:t>
+        <w:t xml:space="preserve">PHP is highly flexible whether it is during an ongoing project or after completing the project. Flexibility in a scripting language is very crucial, as functionality can change anytime </w:t>
+      </w:r>
+      <w:proofErr w:type="gramStart"/>
+      <w:r>
+        <w:t>during the course of</w:t>
+      </w:r>
+      <w:proofErr w:type="gramEnd"/>
+      <w:r>
+        <w:t xml:space="preserve"> a </w:t>
       </w:r>
       <w:r>
         <w:lastRenderedPageBreak/>
@@ -12449,7 +12519,6 @@
         <w:pStyle w:val="BodyText"/>
         <w:spacing w:line="360" w:lineRule="auto"/>
         <w:rPr>
-          <w:rFonts w:hint="cs"/>
           <w:b/>
           <w:bCs/>
           <w:rtl/>
@@ -12542,80 +12611,100 @@
         <w:pStyle w:val="BodyText"/>
         <w:spacing w:line="360" w:lineRule="auto"/>
         <w:rPr>
+          <w:rFonts w:asciiTheme="majorBidi" w:hAnsiTheme="majorBidi" w:cstheme="majorBidi"/>
+          <w:color w:val="222222"/>
+          <w:szCs w:val="24"/>
+          <w:shd w:val="clear" w:color="auto" w:fill="FFFFFF"/>
+        </w:rPr>
+      </w:pPr>
+      <w:r>
+        <w:t>In software engineering and systems engineering, a functional requirement defines a function of a system or its component, where a function is described as a specification of behavior between inputs and outputs.</w:t>
+      </w:r>
+      <w:r>
+        <w:rPr>
           <w:rFonts w:ascii="Arial" w:hAnsi="Arial" w:cs="Arial"/>
           <w:color w:val="222222"/>
           <w:sz w:val="20"/>
           <w:shd w:val="clear" w:color="auto" w:fill="FFFFFF"/>
         </w:rPr>
-      </w:pPr>
-      <w:r>
-        <w:t>In software engineering and systems engineering, a functional requirement defines a function of a system or its component, where a function is described as a specification of behavior between inputs and outputs.</w:t>
-      </w:r>
-      <w:r>
+        <w:t xml:space="preserve"> </w:t>
+      </w:r>
+      <w:r>
+        <w:rPr>
+          <w:rFonts w:asciiTheme="majorBidi" w:hAnsiTheme="majorBidi" w:cstheme="majorBidi"/>
+          <w:color w:val="222222"/>
+          <w:szCs w:val="24"/>
+          <w:shd w:val="clear" w:color="auto" w:fill="FFFFFF"/>
+        </w:rPr>
+        <w:t>(</w:t>
+      </w:r>
+      <w:r>
+        <w:rPr>
+          <w:rFonts w:asciiTheme="majorBidi" w:hAnsiTheme="majorBidi" w:cstheme="majorBidi"/>
+          <w:color w:val="222222"/>
+          <w:szCs w:val="24"/>
+          <w:shd w:val="clear" w:color="auto" w:fill="FFFFFF"/>
+        </w:rPr>
+        <w:t xml:space="preserve">Fulton R, </w:t>
+      </w:r>
+      <w:proofErr w:type="spellStart"/>
+      <w:r>
+        <w:rPr>
+          <w:rFonts w:asciiTheme="majorBidi" w:hAnsiTheme="majorBidi" w:cstheme="majorBidi"/>
+          <w:color w:val="222222"/>
+          <w:szCs w:val="24"/>
+          <w:shd w:val="clear" w:color="auto" w:fill="FFFFFF"/>
+        </w:rPr>
+        <w:t>Vandermolen</w:t>
+      </w:r>
+      <w:proofErr w:type="spellEnd"/>
+      <w:r>
+        <w:rPr>
+          <w:rFonts w:asciiTheme="majorBidi" w:hAnsiTheme="majorBidi" w:cstheme="majorBidi"/>
+          <w:color w:val="222222"/>
+          <w:szCs w:val="24"/>
+          <w:shd w:val="clear" w:color="auto" w:fill="FFFFFF"/>
+        </w:rPr>
+        <w:t xml:space="preserve"> R</w:t>
+      </w:r>
+      <w:r>
+        <w:rPr>
+          <w:rFonts w:asciiTheme="majorBidi" w:hAnsiTheme="majorBidi" w:cstheme="majorBidi"/>
+          <w:color w:val="222222"/>
+          <w:szCs w:val="24"/>
+          <w:shd w:val="clear" w:color="auto" w:fill="FFFFFF"/>
+        </w:rPr>
+        <w:t xml:space="preserve">, </w:t>
+      </w:r>
+      <w:r>
+        <w:rPr>
+          <w:rFonts w:asciiTheme="majorBidi" w:hAnsiTheme="majorBidi" w:cstheme="majorBidi"/>
+          <w:color w:val="222222"/>
+          <w:szCs w:val="24"/>
+          <w:shd w:val="clear" w:color="auto" w:fill="FFFFFF"/>
+        </w:rPr>
+        <w:t>2017</w:t>
+      </w:r>
+      <w:r>
+        <w:rPr>
+          <w:rFonts w:asciiTheme="majorBidi" w:hAnsiTheme="majorBidi" w:cstheme="majorBidi"/>
+          <w:color w:val="222222"/>
+          <w:szCs w:val="24"/>
+          <w:shd w:val="clear" w:color="auto" w:fill="FFFFFF"/>
+        </w:rPr>
+        <w:t>)</w:t>
+      </w:r>
+    </w:p>
+    <w:p>
+      <w:pPr>
+        <w:pStyle w:val="BodyText"/>
+        <w:spacing w:line="360" w:lineRule="auto"/>
         <w:rPr>
           <w:rFonts w:ascii="Arial" w:hAnsi="Arial" w:cs="Arial"/>
           <w:color w:val="222222"/>
           <w:sz w:val="20"/>
           <w:shd w:val="clear" w:color="auto" w:fill="FFFFFF"/>
         </w:rPr>
-        <w:t xml:space="preserve"> </w:t>
-      </w:r>
-      <w:r>
-        <w:rPr>
-          <w:rFonts w:ascii="Arial" w:hAnsi="Arial" w:cs="Arial"/>
-          <w:color w:val="222222"/>
-          <w:sz w:val="20"/>
-          <w:shd w:val="clear" w:color="auto" w:fill="FFFFFF"/>
-        </w:rPr>
-        <w:t>(</w:t>
-      </w:r>
-      <w:r>
-        <w:rPr>
-          <w:rFonts w:ascii="Arial" w:hAnsi="Arial" w:cs="Arial"/>
-          <w:color w:val="222222"/>
-          <w:sz w:val="20"/>
-          <w:shd w:val="clear" w:color="auto" w:fill="FFFFFF"/>
-        </w:rPr>
-        <w:t>Fulton R, Vandermolen R</w:t>
-      </w:r>
-      <w:r>
-        <w:rPr>
-          <w:rFonts w:ascii="Arial" w:hAnsi="Arial" w:cs="Arial"/>
-          <w:color w:val="222222"/>
-          <w:sz w:val="20"/>
-          <w:shd w:val="clear" w:color="auto" w:fill="FFFFFF"/>
-        </w:rPr>
-        <w:t xml:space="preserve">, </w:t>
-      </w:r>
-      <w:r>
-        <w:rPr>
-          <w:rFonts w:ascii="Arial" w:hAnsi="Arial" w:cs="Arial"/>
-          <w:color w:val="222222"/>
-          <w:sz w:val="20"/>
-          <w:shd w:val="clear" w:color="auto" w:fill="FFFFFF"/>
-        </w:rPr>
-        <w:t>2017</w:t>
-      </w:r>
-      <w:r>
-        <w:rPr>
-          <w:rFonts w:ascii="Arial" w:hAnsi="Arial" w:cs="Arial"/>
-          <w:color w:val="222222"/>
-          <w:sz w:val="20"/>
-          <w:shd w:val="clear" w:color="auto" w:fill="FFFFFF"/>
-        </w:rPr>
-        <w:t>)</w:t>
-      </w:r>
-    </w:p>
-    <w:p>
-      <w:pPr>
-        <w:pStyle w:val="BodyText"/>
-        <w:spacing w:line="360" w:lineRule="auto"/>
-        <w:rPr>
-          <w:rFonts w:ascii="Arial" w:hAnsi="Arial" w:cs="Arial"/>
-          <w:color w:val="222222"/>
-          <w:sz w:val="20"/>
-          <w:shd w:val="clear" w:color="auto" w:fill="FFFFFF"/>
-        </w:rPr>
       </w:pPr>
     </w:p>
     <w:p>
@@ -12632,22 +12721,7 @@
           <w:b/>
           <w:bCs/>
         </w:rPr>
-        <w:lastRenderedPageBreak/>
-        <w:t>F</w:t>
-      </w:r>
-      <w:r>
-        <w:rPr>
-          <w:b/>
-          <w:bCs/>
-        </w:rPr>
-        <w:t>unctional requirements</w:t>
-      </w:r>
-      <w:r>
-        <w:rPr>
-          <w:b/>
-          <w:bCs/>
-        </w:rPr>
-        <w:t xml:space="preserve"> of triibe</w:t>
+        <w:t>Functional requirements of triibe</w:t>
       </w:r>
       <w:r>
         <w:rPr>
@@ -12692,25 +12766,7 @@
         <w:t xml:space="preserve"> </w:t>
       </w:r>
       <w:r>
-        <w:t xml:space="preserve">A new user will be asked to register to the </w:t>
-      </w:r>
-      <w:r>
-        <w:t>website</w:t>
-      </w:r>
-      <w:r>
-        <w:t xml:space="preserve"> by </w:t>
-      </w:r>
-      <w:r>
-        <w:t>entering his personal information</w:t>
-      </w:r>
-      <w:r>
-        <w:t xml:space="preserve"> to the </w:t>
-      </w:r>
-      <w:r>
-        <w:t>website</w:t>
-      </w:r>
-      <w:r>
-        <w:t>.</w:t>
+        <w:t>A new user will be asked to register to the website by entering his personal information to the website.</w:t>
       </w:r>
     </w:p>
     <w:p>
@@ -12780,14 +12836,7 @@
           <w:b/>
           <w:bCs/>
         </w:rPr>
-        <w:t>Profile</w:t>
-      </w:r>
-      <w:r>
-        <w:rPr>
-          <w:b/>
-          <w:bCs/>
-        </w:rPr>
-        <w:t>:</w:t>
+        <w:t>Profile:</w:t>
       </w:r>
       <w:r>
         <w:t xml:space="preserve"> </w:t>
@@ -13024,8 +13073,13 @@
         <w:t xml:space="preserve"> (</w:t>
       </w:r>
       <w:r>
-        <w:t>Chen, Lianping</w:t>
-      </w:r>
+        <w:t xml:space="preserve">Chen, </w:t>
+      </w:r>
+      <w:proofErr w:type="spellStart"/>
+      <w:r>
+        <w:t>Lianping</w:t>
+      </w:r>
+      <w:proofErr w:type="spellEnd"/>
       <w:r>
         <w:t>,</w:t>
       </w:r>
@@ -13036,7 +13090,15 @@
         <w:t>,</w:t>
       </w:r>
       <w:r>
-        <w:t xml:space="preserve"> Nuseibeh, Bashar</w:t>
+        <w:t xml:space="preserve"> </w:t>
+      </w:r>
+      <w:proofErr w:type="spellStart"/>
+      <w:r>
+        <w:t>Nuseibeh</w:t>
+      </w:r>
+      <w:proofErr w:type="spellEnd"/>
+      <w:r>
+        <w:t>, Bashar</w:t>
       </w:r>
       <w:r>
         <w:t xml:space="preserve">, </w:t>
@@ -13104,13 +13166,7 @@
         <w:t>s</w:t>
       </w:r>
       <w:r>
-        <w:t xml:space="preserve"> of the </w:t>
-      </w:r>
-      <w:r>
-        <w:t>users</w:t>
-      </w:r>
-      <w:r>
-        <w:t xml:space="preserve"> </w:t>
+        <w:t xml:space="preserve"> of the users </w:t>
       </w:r>
       <w:r>
         <w:t>of the website</w:t>
@@ -13151,10 +13207,7 @@
         <w:t>:</w:t>
       </w:r>
       <w:r>
-        <w:t xml:space="preserve"> The system should operate on any OS that has</w:t>
-      </w:r>
-      <w:r>
-        <w:t xml:space="preserve"> an internet browser and an internet connection.</w:t>
+        <w:t xml:space="preserve"> The system should operate on any OS that has an internet browser and an internet connection.</w:t>
       </w:r>
     </w:p>
     <w:p>
@@ -13284,6 +13337,14 @@
         </w:rPr>
         <w:t>an internet browser to access the website.</w:t>
       </w:r>
+    </w:p>
+    <w:p>
+      <w:pPr>
+        <w:pStyle w:val="ListParagraph"/>
+        <w:rPr>
+          <w:sz w:val="24"/>
+        </w:rPr>
+      </w:pPr>
     </w:p>
     <w:p>
       <w:pPr>
@@ -13369,7 +13430,6 @@
       <w:pPr>
         <w:pStyle w:val="BodyText"/>
         <w:rPr>
-          <w:rFonts w:hint="cs"/>
           <w:rtl/>
           <w:lang w:bidi="ar-JO"/>
         </w:rPr>
@@ -13419,8 +13479,13 @@
       <w:pPr>
         <w:pStyle w:val="BodyText"/>
       </w:pPr>
-      <w:r>
-        <w:t xml:space="preserve">Havner et al. (2004) explained that logical design is the phase where all functional features that have been chosen for the development of the system are described without regard </w:t>
+      <w:proofErr w:type="spellStart"/>
+      <w:r>
+        <w:t>Havner</w:t>
+      </w:r>
+      <w:proofErr w:type="spellEnd"/>
+      <w:r>
+        <w:t xml:space="preserve"> et al. (2004) explained that logical design is the phase where all functional features that have been chosen for the development of the system are described without regard </w:t>
       </w:r>
       <w:r>
         <w:t>to</w:t>
@@ -13432,13 +13497,7 @@
         <w:t>this phase aims</w:t>
       </w:r>
       <w:r>
-        <w:t xml:space="preserve"> </w:t>
-      </w:r>
-      <w:r>
-        <w:t>to</w:t>
-      </w:r>
-      <w:r>
-        <w:t xml:space="preserve"> make sure that the system can functions as it should be.</w:t>
+        <w:t xml:space="preserve"> to make sure that the system can functions as it should be.</w:t>
       </w:r>
     </w:p>
     <w:p>
@@ -13447,6 +13506,7 @@
       </w:pPr>
       <w:bookmarkStart w:id="44" w:name="_Toc430471881"/>
       <w:r>
+        <w:lastRenderedPageBreak/>
         <w:t>Use Case Diagram</w:t>
       </w:r>
       <w:bookmarkEnd w:id="44"/>
@@ -13472,11 +13532,7 @@
         <w:t>:</w:t>
       </w:r>
       <w:r>
-        <w:t xml:space="preserve"> User opens the create a new account page where he can enter his information to make an account within the website after that he will have to log in to </w:t>
-      </w:r>
-      <w:r>
-        <w:lastRenderedPageBreak/>
-        <w:t>the website by entering his information inside the log-in page, then he will be able to access several functionalities that the website offers</w:t>
+        <w:t xml:space="preserve"> User opens the create a new account page where he can enter his information to make an account within the website after that he will have to log in to the website by entering his information inside the log-in page, then he will be able to access several functionalities that the website offers</w:t>
       </w:r>
       <w:r>
         <w:t>.</w:t>
@@ -13500,6 +13556,7 @@
         <w:rPr>
           <w:noProof/>
         </w:rPr>
+        <w:lastRenderedPageBreak/>
         <w:drawing>
           <wp:inline distT="0" distB="0" distL="0" distR="0" wp14:anchorId="75817311" wp14:editId="01B57CD7">
             <wp:extent cx="4218305" cy="6150610"/>
@@ -13564,36 +13621,28 @@
           <w:i/>
           <w:iCs/>
         </w:rPr>
-        <w:t>Figure 4.</w:t>
-      </w:r>
-      <w:r>
-        <w:rPr>
-          <w:i/>
-          <w:iCs/>
-        </w:rPr>
-        <w:t>2</w:t>
-      </w:r>
-      <w:r>
-        <w:rPr>
-          <w:i/>
-          <w:iCs/>
-        </w:rPr>
-        <w:t xml:space="preserve">: </w:t>
-      </w:r>
-      <w:r>
-        <w:rPr>
-          <w:i/>
-          <w:iCs/>
-        </w:rPr>
-        <w:t xml:space="preserve">Triibe </w:t>
-      </w:r>
-      <w:r>
-        <w:rPr>
-          <w:i/>
-          <w:iCs/>
-        </w:rPr>
-        <w:t>use case</w:t>
-      </w:r>
+        <w:t>Figure 4.2: Triibe use case</w:t>
+      </w:r>
+    </w:p>
+    <w:p>
+      <w:pPr>
+        <w:pStyle w:val="BodyText"/>
+        <w:rPr>
+          <w:b/>
+          <w:bCs/>
+          <w:u w:val="single"/>
+        </w:rPr>
+      </w:pPr>
+    </w:p>
+    <w:p>
+      <w:pPr>
+        <w:pStyle w:val="BodyText"/>
+        <w:rPr>
+          <w:b/>
+          <w:bCs/>
+          <w:u w:val="single"/>
+        </w:rPr>
+      </w:pPr>
     </w:p>
     <w:p>
       <w:pPr>
@@ -13737,16 +13786,7 @@
         <w:t>:</w:t>
       </w:r>
       <w:r>
-        <w:t xml:space="preserve"> The student will input the </w:t>
-      </w:r>
-      <w:r>
-        <w:t xml:space="preserve">required information needed to </w:t>
-      </w:r>
-      <w:r>
-        <w:t>access</w:t>
-      </w:r>
-      <w:r>
-        <w:t xml:space="preserve"> the website.</w:t>
+        <w:t xml:space="preserve"> The student will input the required information needed to access the website.</w:t>
       </w:r>
     </w:p>
     <w:p>
@@ -13953,21 +13993,7 @@
           <w:i/>
           <w:iCs/>
         </w:rPr>
-        <w:t>Table 4.</w:t>
-      </w:r>
-      <w:r>
-        <w:rPr>
-          <w:i/>
-          <w:iCs/>
-        </w:rPr>
-        <w:t>1</w:t>
-      </w:r>
-      <w:r>
-        <w:rPr>
-          <w:i/>
-          <w:iCs/>
-        </w:rPr>
-        <w:t xml:space="preserve">: description </w:t>
+        <w:t xml:space="preserve">Table 4.1: description </w:t>
       </w:r>
       <w:r>
         <w:rPr>
@@ -14814,10 +14840,7 @@
               </w:rPr>
             </w:pPr>
             <w:r>
-              <w:t>The student can send a message to other students</w:t>
-            </w:r>
-            <w:r>
-              <w:t xml:space="preserve"> within the chat tab</w:t>
+              <w:t>The student can send a message to other students within the chat tab</w:t>
             </w:r>
           </w:p>
         </w:tc>
@@ -14912,10 +14935,7 @@
               </w:rPr>
             </w:pPr>
             <w:r>
-              <w:t>The student can change the password of their profile</w:t>
-            </w:r>
-            <w:r>
-              <w:t xml:space="preserve"> within the login page</w:t>
+              <w:t>The student can change the password of their profile within the login page</w:t>
             </w:r>
           </w:p>
         </w:tc>
@@ -15119,39 +15139,7 @@
           <w:iCs/>
           <w:noProof/>
         </w:rPr>
-        <w:t>Figure 4.</w:t>
-      </w:r>
-      <w:r>
-        <w:rPr>
-          <w:i/>
-          <w:iCs/>
-          <w:noProof/>
-        </w:rPr>
-        <w:t>3</w:t>
-      </w:r>
-      <w:r>
-        <w:rPr>
-          <w:i/>
-          <w:iCs/>
-          <w:noProof/>
-        </w:rPr>
-        <w:t xml:space="preserve">: </w:t>
-      </w:r>
-      <w:r>
-        <w:rPr>
-          <w:i/>
-          <w:iCs/>
-          <w:noProof/>
-        </w:rPr>
-        <w:t>Triibe</w:t>
-      </w:r>
-      <w:r>
-        <w:rPr>
-          <w:i/>
-          <w:iCs/>
-          <w:noProof/>
-        </w:rPr>
-        <w:t xml:space="preserve"> sequence diagram</w:t>
+        <w:t>Figure 4.3: Triibe sequence diagram</w:t>
       </w:r>
     </w:p>
     <w:p>
@@ -15242,28 +15230,7 @@
           <w:i/>
           <w:iCs/>
         </w:rPr>
-        <w:t xml:space="preserve">Figure </w:t>
-      </w:r>
-      <w:r>
-        <w:rPr>
-          <w:i/>
-          <w:iCs/>
-        </w:rPr>
-        <w:t xml:space="preserve">4.4: Triibe </w:t>
-      </w:r>
-      <w:r>
-        <w:rPr>
-          <w:i/>
-          <w:iCs/>
-        </w:rPr>
-        <w:t>context diagram</w:t>
-      </w:r>
-      <w:r>
-        <w:rPr>
-          <w:i/>
-          <w:iCs/>
-        </w:rPr>
-        <w:t xml:space="preserve"> for adding a friend</w:t>
+        <w:t>Figure 4.4: Triibe context diagram for adding a friend</w:t>
       </w:r>
     </w:p>
     <w:p>
@@ -15357,21 +15324,7 @@
           <w:i/>
           <w:iCs/>
         </w:rPr>
-        <w:t>Figure 4.</w:t>
-      </w:r>
-      <w:r>
-        <w:rPr>
-          <w:i/>
-          <w:iCs/>
-        </w:rPr>
-        <w:t>5</w:t>
-      </w:r>
-      <w:r>
-        <w:rPr>
-          <w:i/>
-          <w:iCs/>
-        </w:rPr>
-        <w:t>: Triibe data flow diagram (Level 0)</w:t>
+        <w:t>Figure 4.5: Triibe data flow diagram (Level 0)</w:t>
       </w:r>
     </w:p>
     <w:p>
@@ -16297,24 +16250,46 @@
           <w:sz w:val="24"/>
           <w:szCs w:val="24"/>
         </w:rPr>
-        <w:t xml:space="preserve">Humphrey, Albert (December 2005). "SWOT Analysis for Management </w:t>
-      </w:r>
-      <w:r>
+        <w:t>Humphrey, Albert (December 2005). "SWOT Analysis for Management Consulting. SRI Alumni Newsletter (SRI International)</w:t>
+      </w:r>
+    </w:p>
+    <w:p>
+      <w:pPr>
+        <w:spacing w:line="240" w:lineRule="auto"/>
+      </w:pPr>
+    </w:p>
+    <w:p>
+      <w:pPr>
+        <w:spacing w:line="240" w:lineRule="auto"/>
         <w:rPr>
           <w:sz w:val="24"/>
           <w:szCs w:val="24"/>
         </w:rPr>
-        <w:t>Consulting. SRI</w:t>
-      </w:r>
+      </w:pPr>
       <w:r>
         <w:rPr>
           <w:sz w:val="24"/>
           <w:szCs w:val="24"/>
         </w:rPr>
-        <w:t xml:space="preserve"> Alumni Newsletter (SRI International)</w:t>
-      </w:r>
-    </w:p>
-    <w:p/>
+        <w:t xml:space="preserve">Fulton R, </w:t>
+      </w:r>
+      <w:proofErr w:type="spellStart"/>
+      <w:r>
+        <w:rPr>
+          <w:sz w:val="24"/>
+          <w:szCs w:val="24"/>
+        </w:rPr>
+        <w:t>Vandermolen</w:t>
+      </w:r>
+      <w:proofErr w:type="spellEnd"/>
+      <w:r>
+        <w:rPr>
+          <w:sz w:val="24"/>
+          <w:szCs w:val="24"/>
+        </w:rPr>
+        <w:t xml:space="preserve"> R (2017). "Chapter 4: Requirements - Writing Requirements". Airborne Electronic Hardware Design Assurance: A Practitioner's Guide to RTCA/DO-254. CRC Press. pp. 89–93. ISBN 9781351831420. Retrieved 15 June 2018.</w:t>
+      </w:r>
+    </w:p>
     <w:p>
       <w:pPr>
         <w:spacing w:line="240" w:lineRule="auto"/>
@@ -16323,9 +16298,49 @@
     <w:p>
       <w:pPr>
         <w:spacing w:line="240" w:lineRule="auto"/>
-      </w:pPr>
-      <w:r>
-        <w:t>Fulton R, Vandermolen R (2017). "Chapter 4: Requirements - Writing Requirements". Airborne Electronic Hardware Design Assurance: A Practitioner's Guide to RTCA/DO-254. CRC Press. pp. 89–93. ISBN 9781351831420. Retrieved 15 June 2018.</w:t>
+        <w:rPr>
+          <w:sz w:val="24"/>
+          <w:szCs w:val="24"/>
+        </w:rPr>
+      </w:pPr>
+      <w:r>
+        <w:rPr>
+          <w:sz w:val="24"/>
+          <w:szCs w:val="24"/>
+        </w:rPr>
+        <w:t xml:space="preserve">Chen, </w:t>
+      </w:r>
+      <w:proofErr w:type="spellStart"/>
+      <w:r>
+        <w:rPr>
+          <w:sz w:val="24"/>
+          <w:szCs w:val="24"/>
+        </w:rPr>
+        <w:t>Lianping</w:t>
+      </w:r>
+      <w:proofErr w:type="spellEnd"/>
+      <w:r>
+        <w:rPr>
+          <w:sz w:val="24"/>
+          <w:szCs w:val="24"/>
+        </w:rPr>
+        <w:t xml:space="preserve">; Ali Babar, Muhammad; </w:t>
+      </w:r>
+      <w:proofErr w:type="spellStart"/>
+      <w:r>
+        <w:rPr>
+          <w:sz w:val="24"/>
+          <w:szCs w:val="24"/>
+        </w:rPr>
+        <w:t>Nuseibeh</w:t>
+      </w:r>
+      <w:proofErr w:type="spellEnd"/>
+      <w:r>
+        <w:rPr>
+          <w:sz w:val="24"/>
+          <w:szCs w:val="24"/>
+        </w:rPr>
+        <w:t>, Bashar (2013). "Characterizing Architecturally Significant Requirements". IEEE Software. 30 (2): 38–45. doi:10.1109/MS.2012.174. hdl:10344/3061.</w:t>
       </w:r>
     </w:p>
     <w:p>
@@ -16337,9 +16352,6 @@
       <w:pPr>
         <w:spacing w:line="240" w:lineRule="auto"/>
       </w:pPr>
-      <w:r>
-        <w:t>Chen, Lianping; Ali Babar, Muhammad; Nuseibeh, Bashar (2013). "Characterizing Architecturally Significant Requirements". IEEE Software. 30 (2): 38–45. doi:10.1109/MS.2012.174. hdl:10344/3061.</w:t>
-      </w:r>
     </w:p>
     <w:p>
       <w:pPr>
@@ -16393,9 +16405,90 @@
     </w:p>
     <w:p>
       <w:pPr>
+        <w:spacing w:line="240" w:lineRule="auto"/>
+      </w:pPr>
+    </w:p>
+    <w:p>
+      <w:pPr>
+        <w:spacing w:line="240" w:lineRule="auto"/>
+      </w:pPr>
+    </w:p>
+    <w:p>
+      <w:pPr>
+        <w:spacing w:line="240" w:lineRule="auto"/>
+      </w:pPr>
+    </w:p>
+    <w:p>
+      <w:pPr>
+        <w:spacing w:line="240" w:lineRule="auto"/>
+      </w:pPr>
+    </w:p>
+    <w:p>
+      <w:pPr>
+        <w:spacing w:line="240" w:lineRule="auto"/>
+      </w:pPr>
+    </w:p>
+    <w:p>
+      <w:pPr>
+        <w:spacing w:line="240" w:lineRule="auto"/>
+      </w:pPr>
+    </w:p>
+    <w:p>
+      <w:pPr>
+        <w:spacing w:line="240" w:lineRule="auto"/>
+      </w:pPr>
+    </w:p>
+    <w:p>
+      <w:pPr>
+        <w:spacing w:line="240" w:lineRule="auto"/>
+      </w:pPr>
+    </w:p>
+    <w:p>
+      <w:pPr>
+        <w:spacing w:line="240" w:lineRule="auto"/>
+      </w:pPr>
+    </w:p>
+    <w:p>
+      <w:pPr>
+        <w:spacing w:line="240" w:lineRule="auto"/>
+      </w:pPr>
+    </w:p>
+    <w:p>
+      <w:pPr>
+        <w:spacing w:line="240" w:lineRule="auto"/>
+      </w:pPr>
+    </w:p>
+    <w:p>
+      <w:pPr>
+        <w:spacing w:line="240" w:lineRule="auto"/>
+      </w:pPr>
+    </w:p>
+    <w:p>
+      <w:pPr>
+        <w:spacing w:line="240" w:lineRule="auto"/>
+      </w:pPr>
+    </w:p>
+    <w:p>
+      <w:pPr>
+        <w:spacing w:line="240" w:lineRule="auto"/>
+      </w:pPr>
+    </w:p>
+    <w:p>
+      <w:pPr>
+        <w:spacing w:line="240" w:lineRule="auto"/>
+      </w:pPr>
+    </w:p>
+    <w:p>
+      <w:pPr>
+        <w:spacing w:line="240" w:lineRule="auto"/>
+      </w:pPr>
+    </w:p>
+    <w:p>
+      <w:pPr>
         <w:pStyle w:val="Appendix"/>
       </w:pPr>
       <w:r>
+        <w:lastRenderedPageBreak/>
         <w:br/>
       </w:r>
       <w:bookmarkStart w:id="57" w:name="_Toc305575988"/>
@@ -20822,6 +20915,7 @@
   <w:style w:type="character" w:default="1" w:styleId="DefaultParagraphFont">
     <w:name w:val="Default Paragraph Font"/>
     <w:uiPriority w:val="1"/>
+    <w:semiHidden/>
     <w:unhideWhenUsed/>
   </w:style>
   <w:style w:type="table" w:default="1" w:styleId="TableNormal">
@@ -21700,6 +21794,7 @@
     <w:rsid w:val="002318E1"/>
     <w:rsid w:val="0025502E"/>
     <w:rsid w:val="00345145"/>
+    <w:rsid w:val="003C34CB"/>
     <w:rsid w:val="0046684B"/>
     <w:rsid w:val="005367A8"/>
     <w:rsid w:val="006720A1"/>
@@ -21712,6 +21807,7 @@
     <w:rsid w:val="009D55C5"/>
     <w:rsid w:val="00B86E9A"/>
     <w:rsid w:val="00C17014"/>
+    <w:rsid w:val="00CB765F"/>
     <w:rsid w:val="00E2745B"/>
     <w:rsid w:val="00F805C2"/>
     <w:rsid w:val="00FC3F93"/>
@@ -22475,12 +22571,6 @@
 </file>
 
 <file path=customXml/item1.xml><?xml version="1.0" encoding="utf-8"?>
-<p:properties xmlns:p="http://schemas.microsoft.com/office/2006/metadata/properties" xmlns:xsi="http://www.w3.org/2001/XMLSchema-instance" xmlns:pc="http://schemas.microsoft.com/office/infopath/2007/PartnerControls">
-  <documentManagement/>
-</p:properties>
-</file>
-
-<file path=customXml/item2.xml><?xml version="1.0" encoding="utf-8"?>
 <?mso-contentType ?>
 <FormTemplates xmlns="http://schemas.microsoft.com/sharepoint/v3/contenttype/forms">
   <Display>DocumentLibraryForm</Display>
@@ -22489,11 +22579,13 @@
 </FormTemplates>
 </file>
 
-<file path=customXml/item3.xml><?xml version="1.0" encoding="utf-8"?>
-<b:Sources xmlns:b="http://schemas.openxmlformats.org/officeDocument/2006/bibliography" xmlns="http://schemas.openxmlformats.org/officeDocument/2006/bibliography" SelectedStyle="\APA.XSL" StyleName="APA"/>
+<file path=customXml/item2.xml><?xml version="1.0" encoding="utf-8"?>
+<p:properties xmlns:p="http://schemas.microsoft.com/office/2006/metadata/properties" xmlns:xsi="http://www.w3.org/2001/XMLSchema-instance" xmlns:pc="http://schemas.microsoft.com/office/infopath/2007/PartnerControls">
+  <documentManagement/>
+</p:properties>
 </file>
 
-<file path=customXml/item4.xml><?xml version="1.0" encoding="utf-8"?>
+<file path=customXml/item3.xml><?xml version="1.0" encoding="utf-8"?>
 <ct:contentTypeSchema xmlns:ct="http://schemas.microsoft.com/office/2006/metadata/contentType" xmlns:ma="http://schemas.microsoft.com/office/2006/metadata/properties/metaAttributes" ct:_="" ma:_="" ma:contentTypeName="Document" ma:contentTypeID="0x010100A9248C952BDA934CAFCC581EB1A35C7B" ma:contentTypeVersion="4" ma:contentTypeDescription="Create a new document." ma:contentTypeScope="" ma:versionID="329d00a76f178099e8bb97741e55eea2">
   <xsd:schema xmlns:xsd="http://www.w3.org/2001/XMLSchema" xmlns:xs="http://www.w3.org/2001/XMLSchema" xmlns:p="http://schemas.microsoft.com/office/2006/metadata/properties" xmlns:ns3="d06ee8e8-2a34-409d-880b-87fb55f97d03" targetNamespace="http://schemas.microsoft.com/office/2006/metadata/properties" ma:root="true" ma:fieldsID="325de4c4b2ea0fb28dac6f5752a875e0" ns3:_="">
     <xsd:import namespace="d06ee8e8-2a34-409d-880b-87fb55f97d03"/>
@@ -22639,7 +22731,19 @@
 </ct:contentTypeSchema>
 </file>
 
+<file path=customXml/item4.xml><?xml version="1.0" encoding="utf-8"?>
+<b:Sources xmlns:b="http://schemas.openxmlformats.org/officeDocument/2006/bibliography" xmlns="http://schemas.openxmlformats.org/officeDocument/2006/bibliography" SelectedStyle="\APA.XSL" StyleName="APA"/>
+</file>
+
 <file path=customXml/itemProps1.xml><?xml version="1.0" encoding="utf-8"?>
+<ds:datastoreItem xmlns:ds="http://schemas.openxmlformats.org/officeDocument/2006/customXml" ds:itemID="{C306AAE2-A9D8-47F6-A154-9EE8C429C370}">
+  <ds:schemaRefs>
+    <ds:schemaRef ds:uri="http://schemas.microsoft.com/sharepoint/v3/contenttype/forms"/>
+  </ds:schemaRefs>
+</ds:datastoreItem>
+</file>
+
+<file path=customXml/itemProps2.xml><?xml version="1.0" encoding="utf-8"?>
 <ds:datastoreItem xmlns:ds="http://schemas.openxmlformats.org/officeDocument/2006/customXml" ds:itemID="{1EE3E6F2-CB60-41DB-B45C-F5CF67A43AC8}">
   <ds:schemaRefs>
     <ds:schemaRef ds:uri="http://schemas.microsoft.com/office/2006/metadata/properties"/>
@@ -22648,23 +22752,7 @@
 </ds:datastoreItem>
 </file>
 
-<file path=customXml/itemProps2.xml><?xml version="1.0" encoding="utf-8"?>
-<ds:datastoreItem xmlns:ds="http://schemas.openxmlformats.org/officeDocument/2006/customXml" ds:itemID="{C306AAE2-A9D8-47F6-A154-9EE8C429C370}">
-  <ds:schemaRefs>
-    <ds:schemaRef ds:uri="http://schemas.microsoft.com/sharepoint/v3/contenttype/forms"/>
-  </ds:schemaRefs>
-</ds:datastoreItem>
-</file>
-
 <file path=customXml/itemProps3.xml><?xml version="1.0" encoding="utf-8"?>
-<ds:datastoreItem xmlns:ds="http://schemas.openxmlformats.org/officeDocument/2006/customXml" ds:itemID="{B71BD88C-F59A-4E36-8826-26FA483ABDB9}">
-  <ds:schemaRefs>
-    <ds:schemaRef ds:uri="http://schemas.openxmlformats.org/officeDocument/2006/bibliography"/>
-  </ds:schemaRefs>
-</ds:datastoreItem>
-</file>
-
-<file path=customXml/itemProps4.xml><?xml version="1.0" encoding="utf-8"?>
 <ds:datastoreItem xmlns:ds="http://schemas.openxmlformats.org/officeDocument/2006/customXml" ds:itemID="{D3C8A2B6-7F56-47F2-85A2-B76645C3E229}">
   <ds:schemaRefs>
     <ds:schemaRef ds:uri="http://schemas.microsoft.com/office/2006/metadata/contentType"/>
@@ -22680,4 +22768,12 @@
     <ds:schemaRef ds:uri="http://schemas.microsoft.com/internal/obd"/>
   </ds:schemaRefs>
 </ds:datastoreItem>
+</file>
+
+<file path=customXml/itemProps4.xml><?xml version="1.0" encoding="utf-8"?>
+<ds:datastoreItem xmlns:ds="http://schemas.openxmlformats.org/officeDocument/2006/customXml" ds:itemID="{B71BD88C-F59A-4E36-8826-26FA483ABDB9}">
+  <ds:schemaRefs>
+    <ds:schemaRef ds:uri="http://schemas.openxmlformats.org/officeDocument/2006/bibliography"/>
+  </ds:schemaRefs>
+</ds:datastoreItem>
 </file>
--- a/Doc/Doc Files/Trribe.docx
+++ b/Doc/Doc Files/Trribe.docx
@@ -143,7 +143,6 @@
           <w:szCs w:val="28"/>
         </w:rPr>
       </w:pPr>
-      <w:proofErr w:type="spellStart"/>
       <w:r>
         <w:rPr>
           <w:rStyle w:val="Emphasis"/>
@@ -154,10 +153,13 @@
           <w:sz w:val="28"/>
           <w:szCs w:val="28"/>
         </w:rPr>
-        <w:t>Doaa</w:t>
-      </w:r>
-      <w:proofErr w:type="spellEnd"/>
-      <w:r>
+        <w:t>Doaa Abd Aljbar</w:t>
+      </w:r>
+    </w:p>
+    <w:p>
+      <w:pPr>
+        <w:spacing w:line="240" w:lineRule="auto"/>
+        <w:jc w:val="center"/>
         <w:rPr>
           <w:rStyle w:val="Emphasis"/>
           <w:b/>
@@ -167,9 +169,7 @@
           <w:sz w:val="28"/>
           <w:szCs w:val="28"/>
         </w:rPr>
-        <w:t xml:space="preserve"> Abd </w:t>
-      </w:r>
-      <w:proofErr w:type="spellStart"/>
+      </w:pPr>
       <w:r>
         <w:rPr>
           <w:rStyle w:val="Emphasis"/>
@@ -180,50 +180,8 @@
           <w:sz w:val="28"/>
           <w:szCs w:val="28"/>
         </w:rPr>
-        <w:t>Aljbar</w:t>
-      </w:r>
-      <w:proofErr w:type="spellEnd"/>
-    </w:p>
-    <w:p>
-      <w:pPr>
-        <w:spacing w:line="240" w:lineRule="auto"/>
-        <w:jc w:val="center"/>
-        <w:rPr>
-          <w:rStyle w:val="Emphasis"/>
-          <w:b/>
-          <w:bCs/>
-          <w:i w:val="0"/>
-          <w:iCs w:val="0"/>
-          <w:sz w:val="28"/>
-          <w:szCs w:val="28"/>
-        </w:rPr>
-      </w:pPr>
-      <w:r>
-        <w:rPr>
-          <w:rStyle w:val="Emphasis"/>
-          <w:b/>
-          <w:bCs/>
-          <w:i w:val="0"/>
-          <w:iCs w:val="0"/>
-          <w:sz w:val="28"/>
-          <w:szCs w:val="28"/>
-        </w:rPr>
-        <w:t xml:space="preserve">Hamza </w:t>
-      </w:r>
-      <w:proofErr w:type="spellStart"/>
-      <w:r>
-        <w:rPr>
-          <w:rStyle w:val="Emphasis"/>
-          <w:b/>
-          <w:bCs/>
-          <w:i w:val="0"/>
-          <w:iCs w:val="0"/>
-          <w:sz w:val="28"/>
-          <w:szCs w:val="28"/>
-        </w:rPr>
-        <w:t>Khatari</w:t>
-      </w:r>
-      <w:proofErr w:type="spellEnd"/>
+        <w:t>Hamza Khatari</w:t>
+      </w:r>
     </w:p>
     <w:p>
       <w:pPr>
@@ -546,11 +504,9 @@
       <w:r>
         <w:t xml:space="preserve"> in </w:t>
       </w:r>
-      <w:proofErr w:type="spellStart"/>
       <w:r>
         <w:t>fulfillment</w:t>
       </w:r>
-      <w:proofErr w:type="spellEnd"/>
       <w:r>
         <w:t xml:space="preserve"> of the requirements for a </w:t>
       </w:r>
@@ -675,13 +631,8 @@
       <w:pPr>
         <w:jc w:val="center"/>
       </w:pPr>
-      <w:proofErr w:type="spellStart"/>
-      <w:r>
-        <w:t>Ma’an</w:t>
-      </w:r>
-      <w:proofErr w:type="spellEnd"/>
-      <w:r>
-        <w:t xml:space="preserve">, Jordan                         </w:t>
+      <w:r>
+        <w:t xml:space="preserve">Ma’an, Jordan                         </w:t>
       </w:r>
     </w:p>
     <w:p>
@@ -719,43 +670,75 @@
           <w:rFonts w:eastAsia="SimSun" w:cs="Times New Roman"/>
           <w:szCs w:val="24"/>
         </w:rPr>
-        <w:t>These recent years witnessed a substantial emergence of social networking sites (SNSs)</w:t>
+        <w:t xml:space="preserve">In recent years, there has been a significant increase in the number of social networking sites (SNSs), which some have referred to as an emerging phenomenon. Aside from SNSs' primary role of communication, the applications embedded inside them are extremely popular and </w:t>
       </w:r>
       <w:r>
         <w:rPr>
           <w:rFonts w:eastAsia="SimSun" w:cs="Times New Roman"/>
           <w:szCs w:val="24"/>
         </w:rPr>
-        <w:t>, some</w:t>
+        <w:t>help</w:t>
       </w:r>
       <w:r>
         <w:rPr>
           <w:rFonts w:eastAsia="SimSun" w:cs="Times New Roman"/>
           <w:szCs w:val="24"/>
         </w:rPr>
-        <w:t xml:space="preserve"> even refer </w:t>
+        <w:t xml:space="preserve"> </w:t>
       </w:r>
       <w:r>
         <w:rPr>
           <w:rFonts w:eastAsia="SimSun" w:cs="Times New Roman"/>
           <w:szCs w:val="24"/>
         </w:rPr>
-        <w:t xml:space="preserve">to </w:t>
+        <w:t>to assist</w:t>
       </w:r>
       <w:r>
         <w:rPr>
           <w:rFonts w:eastAsia="SimSun" w:cs="Times New Roman"/>
           <w:szCs w:val="24"/>
         </w:rPr>
-        <w:t>as an arising phenomenon. Besides the main function of communication of SNSs, the applications integrated within the SNSs are of great popularity and thus help gain more users</w:t>
-      </w:r>
-      <w:r>
+        <w:t xml:space="preserve"> </w:t>
+      </w:r>
+      <w:r>
+        <w:rPr>
+          <w:rFonts w:eastAsia="SimSun" w:cs="Times New Roman"/>
+          <w:szCs w:val="24"/>
+        </w:rPr>
+        <w:t xml:space="preserve">in </w:t>
+      </w:r>
+      <w:r>
+        <w:rPr>
+          <w:rFonts w:eastAsia="SimSun" w:cs="Times New Roman"/>
+          <w:szCs w:val="24"/>
+        </w:rPr>
+        <w:t>attracting new users.</w:t>
+      </w:r>
+    </w:p>
+    <w:p>
+      <w:pPr>
+        <w:pStyle w:val="Pre-ChapterBodyText"/>
         <w:rPr>
           <w:rFonts w:eastAsia="SimSun" w:cs="Times New Roman"/>
           <w:szCs w:val="24"/>
           <w:lang w:val="en-US"/>
         </w:rPr>
-        <w:t>.</w:t>
+      </w:pPr>
+    </w:p>
+    <w:p>
+      <w:pPr>
+        <w:pStyle w:val="Pre-ChapterBodyText"/>
+        <w:rPr>
+          <w:rFonts w:eastAsia="SimSun" w:cs="Times New Roman"/>
+          <w:szCs w:val="24"/>
+        </w:rPr>
+      </w:pPr>
+      <w:r>
+        <w:rPr>
+          <w:rFonts w:eastAsia="SimSun" w:cs="Times New Roman"/>
+          <w:szCs w:val="24"/>
+        </w:rPr>
+        <w:t>Triibe is a website with a modern approach to social networking. The project's primary purpose is to generate and reflect social interactions between people through a web-based online service, platform, or site. The project comprises network services that will provide a unique blend of outstanding features for many social networking websites, as well as functionality not seen on other websites. Each procedure is divided into separate modules. All software-related data is stored in a single, centralized database, and each module is linked to the next.</w:t>
       </w:r>
     </w:p>
     <w:p>
@@ -774,7 +757,6 @@
         <w:rPr>
           <w:rFonts w:eastAsia="SimSun" w:cs="Times New Roman"/>
           <w:szCs w:val="24"/>
-          <w:lang w:val="en-US"/>
         </w:rPr>
       </w:pPr>
       <w:r>
@@ -782,287 +764,7 @@
           <w:rFonts w:eastAsia="SimSun" w:cs="Times New Roman"/>
           <w:szCs w:val="24"/>
         </w:rPr>
-        <w:t xml:space="preserve">The project </w:t>
-      </w:r>
-      <w:r>
-        <w:rPr>
-          <w:rFonts w:eastAsia="SimSun" w:cs="Times New Roman"/>
-          <w:szCs w:val="24"/>
-          <w:lang w:val="en-US"/>
-        </w:rPr>
-        <w:t>“Triibe”</w:t>
-      </w:r>
-      <w:r>
-        <w:rPr>
-          <w:rFonts w:eastAsia="SimSun" w:cs="Times New Roman"/>
-          <w:szCs w:val="24"/>
-        </w:rPr>
-        <w:t xml:space="preserve"> is a Social Networking Website. The </w:t>
-      </w:r>
-      <w:r>
-        <w:rPr>
-          <w:rFonts w:eastAsia="SimSun" w:cs="Times New Roman"/>
-          <w:szCs w:val="24"/>
-        </w:rPr>
-        <w:t>project’s primary objective</w:t>
-      </w:r>
-      <w:r>
-        <w:rPr>
-          <w:rFonts w:eastAsia="SimSun" w:cs="Times New Roman"/>
-          <w:szCs w:val="24"/>
-        </w:rPr>
-        <w:t xml:space="preserve"> is to develop a </w:t>
-      </w:r>
-      <w:r>
-        <w:rPr>
-          <w:rFonts w:eastAsia="SimSun" w:cs="Times New Roman"/>
-          <w:szCs w:val="24"/>
-        </w:rPr>
-        <w:t>web-based</w:t>
-      </w:r>
-      <w:r>
-        <w:rPr>
-          <w:rFonts w:eastAsia="SimSun" w:cs="Times New Roman"/>
-          <w:szCs w:val="24"/>
-        </w:rPr>
-        <w:t xml:space="preserve"> online service, platform</w:t>
-      </w:r>
-      <w:r>
-        <w:rPr>
-          <w:rFonts w:eastAsia="SimSun" w:cs="Times New Roman"/>
-          <w:szCs w:val="24"/>
-        </w:rPr>
-        <w:t>,</w:t>
-      </w:r>
-      <w:r>
-        <w:rPr>
-          <w:rFonts w:eastAsia="SimSun" w:cs="Times New Roman"/>
-          <w:szCs w:val="24"/>
-        </w:rPr>
-        <w:t xml:space="preserve"> or site to focus on building and </w:t>
-      </w:r>
-      <w:r>
-        <w:rPr>
-          <w:rFonts w:eastAsia="SimSun" w:cs="Times New Roman"/>
-          <w:szCs w:val="24"/>
-        </w:rPr>
-        <w:t>reflecting</w:t>
-      </w:r>
-      <w:r>
-        <w:rPr>
-          <w:rFonts w:eastAsia="SimSun" w:cs="Times New Roman"/>
-          <w:szCs w:val="24"/>
-        </w:rPr>
-        <w:t xml:space="preserve"> social relations among people</w:t>
-      </w:r>
-      <w:r>
-        <w:rPr>
-          <w:rFonts w:eastAsia="SimSun" w:cs="Times New Roman"/>
-          <w:szCs w:val="24"/>
-          <w:lang w:val="en-US"/>
-        </w:rPr>
-        <w:t xml:space="preserve">. The Project </w:t>
-      </w:r>
-      <w:r>
-        <w:rPr>
-          <w:rFonts w:eastAsia="SimSun" w:cs="Times New Roman"/>
-          <w:szCs w:val="24"/>
-        </w:rPr>
-        <w:t xml:space="preserve">consists of network services that will provide </w:t>
-      </w:r>
-      <w:r>
-        <w:rPr>
-          <w:rFonts w:eastAsia="SimSun" w:cs="Times New Roman"/>
-          <w:szCs w:val="24"/>
-        </w:rPr>
-        <w:t xml:space="preserve">a </w:t>
-      </w:r>
-      <w:r>
-        <w:rPr>
-          <w:rFonts w:eastAsia="SimSun" w:cs="Times New Roman"/>
-          <w:szCs w:val="24"/>
-        </w:rPr>
-        <w:t xml:space="preserve">combination of good facilities </w:t>
-      </w:r>
-      <w:r>
-        <w:rPr>
-          <w:rFonts w:eastAsia="SimSun" w:cs="Times New Roman"/>
-          <w:szCs w:val="24"/>
-        </w:rPr>
-        <w:t>for</w:t>
-      </w:r>
-      <w:r>
-        <w:rPr>
-          <w:rFonts w:eastAsia="SimSun" w:cs="Times New Roman"/>
-          <w:szCs w:val="24"/>
-        </w:rPr>
-        <w:t xml:space="preserve"> various social networking </w:t>
-      </w:r>
-      <w:r>
-        <w:rPr>
-          <w:rFonts w:eastAsia="SimSun" w:cs="Times New Roman"/>
-          <w:szCs w:val="24"/>
-        </w:rPr>
-        <w:t>websites</w:t>
-      </w:r>
-      <w:r>
-        <w:rPr>
-          <w:rFonts w:eastAsia="SimSun" w:cs="Times New Roman"/>
-          <w:szCs w:val="24"/>
-        </w:rPr>
-        <w:t xml:space="preserve">, and it also </w:t>
-      </w:r>
-      <w:r>
-        <w:rPr>
-          <w:rFonts w:eastAsia="SimSun" w:cs="Times New Roman"/>
-          <w:szCs w:val="24"/>
-        </w:rPr>
-        <w:t>provides</w:t>
-      </w:r>
-      <w:r>
-        <w:rPr>
-          <w:rFonts w:eastAsia="SimSun" w:cs="Times New Roman"/>
-          <w:szCs w:val="24"/>
-        </w:rPr>
-        <w:t xml:space="preserve"> the </w:t>
-      </w:r>
-      <w:r>
-        <w:rPr>
-          <w:rFonts w:eastAsia="SimSun" w:cs="Times New Roman"/>
-          <w:szCs w:val="24"/>
-        </w:rPr>
-        <w:t>functionalities</w:t>
-      </w:r>
-      <w:r>
-        <w:rPr>
-          <w:rFonts w:eastAsia="SimSun" w:cs="Times New Roman"/>
-          <w:szCs w:val="24"/>
-        </w:rPr>
-        <w:t xml:space="preserve"> that are not present </w:t>
-      </w:r>
-      <w:r>
-        <w:rPr>
-          <w:rFonts w:eastAsia="SimSun" w:cs="Times New Roman"/>
-          <w:szCs w:val="24"/>
-        </w:rPr>
-        <w:t>on</w:t>
-      </w:r>
-      <w:r>
-        <w:rPr>
-          <w:rFonts w:eastAsia="SimSun" w:cs="Times New Roman"/>
-          <w:szCs w:val="24"/>
-        </w:rPr>
-        <w:t xml:space="preserve"> </w:t>
-      </w:r>
-      <w:r>
-        <w:rPr>
-          <w:rFonts w:eastAsia="SimSun" w:cs="Times New Roman"/>
-          <w:szCs w:val="24"/>
-        </w:rPr>
-        <w:t>other websites</w:t>
-      </w:r>
-      <w:r>
-        <w:rPr>
-          <w:rFonts w:eastAsia="SimSun" w:cs="Times New Roman"/>
-          <w:szCs w:val="24"/>
-        </w:rPr>
-        <w:t xml:space="preserve">. Each process is converted into </w:t>
-      </w:r>
-      <w:r>
-        <w:rPr>
-          <w:rFonts w:eastAsia="SimSun" w:cs="Times New Roman"/>
-          <w:szCs w:val="24"/>
-        </w:rPr>
-        <w:t xml:space="preserve">a </w:t>
-      </w:r>
-      <w:r>
-        <w:rPr>
-          <w:rFonts w:eastAsia="SimSun" w:cs="Times New Roman"/>
-          <w:szCs w:val="24"/>
-        </w:rPr>
-        <w:t xml:space="preserve">different module. Each module is connected to </w:t>
-      </w:r>
-      <w:r>
-        <w:rPr>
-          <w:rFonts w:eastAsia="SimSun" w:cs="Times New Roman"/>
-          <w:szCs w:val="24"/>
-        </w:rPr>
-        <w:t>another</w:t>
-      </w:r>
-      <w:r>
-        <w:rPr>
-          <w:rFonts w:eastAsia="SimSun" w:cs="Times New Roman"/>
-          <w:szCs w:val="24"/>
-        </w:rPr>
-        <w:t>, and the data related to the software are stored in a single and centralized database.</w:t>
-      </w:r>
-    </w:p>
-    <w:p>
-      <w:pPr>
-        <w:pStyle w:val="Pre-ChapterBodyText"/>
-        <w:rPr>
-          <w:rFonts w:eastAsia="SimSun" w:cs="Times New Roman"/>
-          <w:szCs w:val="24"/>
-          <w:lang w:val="en-US"/>
-        </w:rPr>
-      </w:pPr>
-    </w:p>
-    <w:p>
-      <w:pPr>
-        <w:pStyle w:val="Pre-ChapterBodyText"/>
-        <w:rPr>
-          <w:rFonts w:eastAsia="SimSun" w:cs="Times New Roman"/>
-          <w:szCs w:val="24"/>
-        </w:rPr>
-      </w:pPr>
-      <w:r>
-        <w:rPr>
-          <w:rFonts w:eastAsia="SimSun" w:cs="Times New Roman"/>
-          <w:szCs w:val="24"/>
-        </w:rPr>
-        <w:t xml:space="preserve">When the system </w:t>
-      </w:r>
-      <w:r>
-        <w:rPr>
-          <w:rFonts w:eastAsia="SimSun" w:cs="Times New Roman"/>
-          <w:szCs w:val="24"/>
-        </w:rPr>
-        <w:t>is implemented, the users can log themselves in. They can access various facilities such as sending messages</w:t>
-      </w:r>
-      <w:r>
-        <w:rPr>
-          <w:rFonts w:eastAsia="SimSun" w:cs="Times New Roman"/>
-          <w:szCs w:val="24"/>
-        </w:rPr>
-        <w:t>, creating posts, sharing files,</w:t>
-      </w:r>
-      <w:r>
-        <w:rPr>
-          <w:rFonts w:eastAsia="SimSun" w:cs="Times New Roman"/>
-          <w:szCs w:val="24"/>
-        </w:rPr>
-        <w:t xml:space="preserve"> and </w:t>
-      </w:r>
-      <w:r>
-        <w:rPr>
-          <w:rFonts w:eastAsia="SimSun" w:cs="Times New Roman"/>
-          <w:szCs w:val="24"/>
-        </w:rPr>
-        <w:t xml:space="preserve">many other </w:t>
-      </w:r>
-      <w:r>
-        <w:rPr>
-          <w:rFonts w:eastAsia="SimSun" w:cs="Times New Roman"/>
-          <w:szCs w:val="24"/>
-        </w:rPr>
-        <w:t>functionalities</w:t>
-      </w:r>
-      <w:r>
-        <w:rPr>
-          <w:rFonts w:eastAsia="SimSun" w:cs="Times New Roman"/>
-          <w:szCs w:val="24"/>
-        </w:rPr>
-        <w:t>.</w:t>
+        <w:t>Users will be able to log in once the system has been implemented. They will have access to a variety of features, including sending messages, creating posts, sharing files, and many others.</w:t>
       </w:r>
     </w:p>
     <w:p>
@@ -1082,7 +784,7 @@
           <w:szCs w:val="22"/>
           <w:lang w:val="en-GB"/>
         </w:rPr>
-        <w:t>In conclusion, we think that a network of websites, which the users use daily, could provide the functionality of an Internet-connected world.</w:t>
+        <w:t>Finally, we believe that a network of websites that consumers visit regularly could provide the functionality of an Internet-connected environment.</w:t>
       </w:r>
     </w:p>
     <w:p>
@@ -1109,60 +811,6 @@
       <w:r>
         <w:lastRenderedPageBreak/>
         <w:t>Acknowledgment</w:t>
-      </w:r>
-    </w:p>
-    <w:p>
-      <w:pPr>
-        <w:pStyle w:val="Pre-ChapterBodyText"/>
-      </w:pPr>
-      <w:r>
-        <w:t>[</w:t>
-      </w:r>
-      <w:r>
-        <w:t>Pre-Chapter Body Text</w:t>
-      </w:r>
-      <w:r>
-        <w:t xml:space="preserve">: The first line of each paragraph is </w:t>
-      </w:r>
-      <w:r>
-        <w:t xml:space="preserve">not </w:t>
-      </w:r>
-      <w:proofErr w:type="gramStart"/>
-      <w:r>
-        <w:t>indented</w:t>
-      </w:r>
-      <w:proofErr w:type="gramEnd"/>
-      <w:r>
-        <w:t xml:space="preserve"> and the lines are justified, i.e., the right margin is even rather than ragged.</w:t>
-      </w:r>
-      <w:r>
-        <w:t xml:space="preserve"> </w:t>
-      </w:r>
-      <w:r>
-        <w:t>The paragraph</w:t>
-      </w:r>
-      <w:r>
-        <w:t xml:space="preserve"> </w:t>
-      </w:r>
-      <w:r>
-        <w:t>is</w:t>
-      </w:r>
-      <w:r>
-        <w:t xml:space="preserve"> formatted as follows: Times New Roman, Size 12, spacing of 1.5 lines, Sentence case</w:t>
-      </w:r>
-      <w:r>
-        <w:t>,</w:t>
-      </w:r>
-      <w:r>
-        <w:t xml:space="preserve"> and </w:t>
-      </w:r>
-      <w:proofErr w:type="gramStart"/>
-      <w:r>
-        <w:t>Justified</w:t>
-      </w:r>
-      <w:proofErr w:type="gramEnd"/>
-      <w:r>
-        <w:t>.&gt;</w:t>
       </w:r>
     </w:p>
     <w:p>
@@ -4566,143 +4214,109 @@
     </w:p>
     <w:p>
       <w:pPr>
-        <w:pStyle w:val="BodyText"/>
-        <w:spacing w:line="360" w:lineRule="auto"/>
-      </w:pPr>
-    </w:p>
+        <w:jc w:val="both"/>
+        <w:rPr>
+          <w:sz w:val="24"/>
+          <w:szCs w:val="24"/>
+        </w:rPr>
+      </w:pPr>
+      <w:r>
+        <w:rPr>
+          <w:sz w:val="24"/>
+          <w:szCs w:val="24"/>
+        </w:rPr>
+        <w:t xml:space="preserve">In the twenty-first century, individuals communicate through social networking. Individuals are divided into specific groups through social networking, such as small communities or local subdivisions. Social networking may also occur in person, especially at work, at colleges, and in high schools, but it is most commonly online. This is </w:t>
+      </w:r>
+      <w:r>
+        <w:rPr>
+          <w:sz w:val="24"/>
+          <w:szCs w:val="24"/>
+        </w:rPr>
+        <w:t>because</w:t>
+      </w:r>
+      <w:r>
+        <w:rPr>
+          <w:sz w:val="24"/>
+          <w:szCs w:val="24"/>
+        </w:rPr>
+        <w:t>, unlike most high schools, universities, and workplaces, the internet is home to millions of individuals looking to meet new people.</w:t>
+      </w:r>
+    </w:p>
+    <w:p/>
+    <w:p>
+      <w:pPr>
+        <w:jc w:val="both"/>
+        <w:rPr>
+          <w:sz w:val="24"/>
+        </w:rPr>
+      </w:pPr>
+      <w:r>
+        <w:rPr>
+          <w:sz w:val="24"/>
+        </w:rPr>
+        <w:t>The mapping and measurement of interactions and flows between individuals, groups, organizations, computers, URLs, and other related information and knowledge entities constitutes a social network. People and groups form the network's nodes, while the links represent interactions or flows between them. The social network analyzes human interactions in both a visual and quantitative way.</w:t>
+      </w:r>
+    </w:p>
+    <w:p/>
+    <w:p>
+      <w:pPr>
+        <w:jc w:val="both"/>
+        <w:rPr>
+          <w:sz w:val="24"/>
+        </w:rPr>
+      </w:pPr>
+      <w:r>
+        <w:rPr>
+          <w:sz w:val="24"/>
+        </w:rPr>
+        <w:t>The social networking website project is a large undertaking that includes features such as profile updating, friend list organizing, and a variety of additional applications to improve the website's overall appearance and feel. However, we are focusing on three key aspects or modules in this project: group and community pages, and profile management.</w:t>
+      </w:r>
+    </w:p>
+    <w:p/>
     <w:p>
       <w:pPr>
         <w:pStyle w:val="TOC2"/>
       </w:pPr>
       <w:r>
-        <w:t xml:space="preserve">Social Networking - It's the way the </w:t>
-      </w:r>
-      <w:r>
-        <w:t>22</w:t>
-      </w:r>
-      <w:r>
-        <w:t>nd</w:t>
-      </w:r>
-      <w:r>
-        <w:t xml:space="preserve"> </w:t>
-      </w:r>
-      <w:r>
-        <w:t xml:space="preserve">century communicates now. Social networking is the grouping of individuals into specific groups, like small rural communities or a neighborhood </w:t>
-      </w:r>
-      <w:r>
-        <w:t>subdivision</w:t>
-      </w:r>
-      <w:r>
-        <w:t>. Although social networking is possible in person, especially in the workplace, universities, and high schools, it is most popular online. This is because unlike most high schools, colleges, or workplaces, the internet is filled with millions of individuals who are looking to meet other people.</w:t>
-      </w:r>
-    </w:p>
-    <w:p/>
+        <w:t>The group's module allows individuals to create and join groups of like-minded people and hobbies, as well as identify which members share mutual interests that might benefit one another.</w:t>
+      </w:r>
+    </w:p>
     <w:p>
       <w:pPr>
         <w:pStyle w:val="TOC2"/>
       </w:pPr>
-      <w:r>
-        <w:t>A social network is the mapping and measuring of relationships and flows between people, groups, organizations, computers, URLs, and other connected information/knowledge entities. The nodes in the network are the people and groups while the links show relationships or flows between the nodes. The social network provides both a visual and mathematical analysis of human relationships.</w:t>
-      </w:r>
-    </w:p>
-    <w:p/>
+    </w:p>
     <w:p>
       <w:pPr>
         <w:pStyle w:val="TOC2"/>
       </w:pPr>
       <w:r>
-        <w:t xml:space="preserve">The Social Networking Website project itself is a huge project comprising various features like profile updating, </w:t>
-      </w:r>
-      <w:r>
-        <w:t>friend</w:t>
-      </w:r>
-      <w:r>
-        <w:t xml:space="preserve"> list organization, and various other applications to enhance the overall look and feel of the website. However, in this project, </w:t>
-      </w:r>
-      <w:r>
-        <w:t>we</w:t>
-      </w:r>
-      <w:r>
-        <w:t xml:space="preserve"> are working on three essential features or modules (GROUPS &amp; COMMUNITY PAGES &amp; PROFILE MANAGEMENT).</w:t>
-      </w:r>
-    </w:p>
-    <w:p/>
+        <w:t>The purpose of community pages is to bring people together around a common interest. It allows people to learn about a topic and share their opinions and ideas about it.</w:t>
+      </w:r>
+    </w:p>
     <w:p>
       <w:pPr>
         <w:pStyle w:val="TOC2"/>
       </w:pPr>
-      <w:r>
-        <w:t>The GROUPS module offers members the opportunity to establish and join groups of similar people and interests</w:t>
-      </w:r>
-      <w:r>
-        <w:t xml:space="preserve">, and to see members sharing common interests that can bring benefits </w:t>
-      </w:r>
-      <w:r>
-        <w:t>to each other.</w:t>
-      </w:r>
     </w:p>
     <w:p>
       <w:pPr>
         <w:pStyle w:val="TOC2"/>
       </w:pPr>
       <w:r>
-        <w:t>COMMUNITY PAGES The goal of community pages is to unite communities on certain topics. It helps users to learn about a certain topic and exchange their views and thoughts on it.</w:t>
-      </w:r>
-    </w:p>
-    <w:p>
-      <w:pPr>
-        <w:pStyle w:val="TOC2"/>
-      </w:pPr>
-      <w:r>
-        <w:t>The PROFILE MANAGEMENT module maintains a user's profile</w:t>
-      </w:r>
-      <w:r>
-        <w:t xml:space="preserve"> like a name, </w:t>
-      </w:r>
-      <w:r>
-        <w:t>likes</w:t>
-      </w:r>
-      <w:r>
-        <w:t>,</w:t>
-      </w:r>
-      <w:r>
-        <w:t xml:space="preserve"> </w:t>
-      </w:r>
-      <w:r>
-        <w:t>dislikes, hobbies, status, etc.</w:t>
-      </w:r>
-    </w:p>
-    <w:p>
-      <w:pPr>
-        <w:pStyle w:val="TOC2"/>
-      </w:pPr>
-      <w:r>
+        <w:t>The profile management module keeps track of a user's information, such as name, likes, dislikes, interests, status, etc.</w:t>
+      </w:r>
+    </w:p>
+    <w:p>
+      <w:pPr>
+        <w:jc w:val="both"/>
+      </w:pPr>
+      <w:r>
+        <w:rPr>
+          <w:sz w:val="24"/>
+        </w:rPr>
         <w:lastRenderedPageBreak/>
-        <w:t>Profiles and Friends lists are two key features on social network sites. The third is a</w:t>
-      </w:r>
-      <w:r>
-        <w:t xml:space="preserve"> </w:t>
-      </w:r>
-      <w:r>
-        <w:t>public commenting feature ('Testimonials', 'Comments', 'The Wall'). This feature allows</w:t>
-      </w:r>
-      <w:r>
-        <w:t xml:space="preserve"> </w:t>
-      </w:r>
-      <w:r>
-        <w:t>individuals to comment on their Friends' profiles. These comments are displayed</w:t>
-      </w:r>
-      <w:r>
-        <w:t xml:space="preserve"> </w:t>
-      </w:r>
-      <w:r>
-        <w:t xml:space="preserve">prominently and visible </w:t>
-      </w:r>
-      <w:r>
-        <w:t>to</w:t>
-      </w:r>
-      <w:r>
-        <w:t xml:space="preserve"> anyone who has access to that profile.</w:t>
+        <w:t>On social networking sites, profiles and friend lists are two important elements. The final feature is public commentary. Individuals can leave comments on their friends' profiles using this function. These remarks are publicly published and available to everyone with access to that profile.</w:t>
       </w:r>
     </w:p>
     <w:p>
@@ -4725,101 +4339,84 @@
     </w:p>
     <w:p>
       <w:pPr>
-        <w:pStyle w:val="TOC2"/>
-      </w:pPr>
-      <w:r>
-        <w:t xml:space="preserve">Since their introduction, social networking sites (SNSs) such as Facebook, WhatsApp, </w:t>
-      </w:r>
-      <w:r>
-        <w:t xml:space="preserve">and </w:t>
-      </w:r>
-      <w:r>
-        <w:t>Instagram have attracted millions of users, many of whom have integrated these sites into their daily practices. At the time being there have been ~ 2 billion Active Users surfing these websites daily.</w:t>
+        <w:jc w:val="both"/>
+        <w:rPr>
+          <w:sz w:val="24"/>
+        </w:rPr>
+      </w:pPr>
+      <w:r>
+        <w:rPr>
+          <w:sz w:val="24"/>
+        </w:rPr>
+        <w:t xml:space="preserve">Social networking sites (SNSs) like Facebook, WhatsApp, and Instagram have drawn millions of users since their launches, with many of them incorporating them into their daily routines. Approximately 2 billion active users are currently browsing these websites </w:t>
+      </w:r>
+      <w:r>
+        <w:rPr>
+          <w:sz w:val="24"/>
+        </w:rPr>
+        <w:t>daily</w:t>
+      </w:r>
+      <w:r>
+        <w:rPr>
+          <w:sz w:val="24"/>
+        </w:rPr>
+        <w:t>.</w:t>
       </w:r>
     </w:p>
     <w:p/>
     <w:p>
       <w:pPr>
-        <w:pStyle w:val="TOC2"/>
-      </w:pPr>
-      <w:r>
-        <w:t>Currently,</w:t>
-      </w:r>
-      <w:r>
-        <w:t xml:space="preserve"> students are having no </w:t>
-      </w:r>
-      <w:r>
-        <w:t>time</w:t>
-      </w:r>
-      <w:r>
-        <w:t xml:space="preserve"> to share with their friends. </w:t>
-      </w:r>
-      <w:r>
-        <w:t>So,</w:t>
-      </w:r>
-      <w:r>
-        <w:t xml:space="preserve"> universities need a medium to share messages widely and connect with others. And on the other side, people also want that everyone should know about them and want to increase their links (network).</w:t>
-      </w:r>
-    </w:p>
-    <w:p/>
-    <w:p>
-      <w:pPr>
-        <w:pStyle w:val="TOC2"/>
-      </w:pPr>
-      <w:r>
-        <w:t xml:space="preserve">There are many ways to get recognized in the </w:t>
-      </w:r>
-      <w:r>
-        <w:t>world,</w:t>
-      </w:r>
-      <w:r>
-        <w:t xml:space="preserve"> but they need lots of money to be effective. But on the other hand, social networking is one of the best ways to get recognized without cost. If we talk in the term of different situations where the people need something which is not provided by that </w:t>
-      </w:r>
-      <w:r>
-        <w:t>application,</w:t>
-      </w:r>
-      <w:r>
-        <w:t xml:space="preserve"> then they </w:t>
-      </w:r>
-      <w:r>
-        <w:t>must</w:t>
-      </w:r>
-      <w:r>
-        <w:t xml:space="preserve"> use other resources whether those are urgently required by them. </w:t>
-      </w:r>
-      <w:r>
-        <w:t>So,</w:t>
-      </w:r>
-      <w:r>
-        <w:t xml:space="preserve"> in that situation, it is very much time taking to collect </w:t>
-      </w:r>
-      <w:r>
-        <w:t>those resources</w:t>
-      </w:r>
-      <w:r>
-        <w:t xml:space="preserve"> and use that for their purpose. </w:t>
-      </w:r>
-    </w:p>
-    <w:p>
-      <w:pPr>
-        <w:pStyle w:val="TOC2"/>
-      </w:pPr>
-      <w:r>
-        <w:t xml:space="preserve">The application will allocate the bridge among the students to connect the individual with the entire university and provide </w:t>
-      </w:r>
-      <w:r>
-        <w:t>many features</w:t>
-      </w:r>
-      <w:r>
-        <w:t xml:space="preserve"> that will help him be more productive and successful.</w:t>
+        <w:jc w:val="both"/>
+        <w:rPr>
+          <w:sz w:val="24"/>
+        </w:rPr>
+      </w:pPr>
+      <w:r>
+        <w:rPr>
+          <w:sz w:val="24"/>
+        </w:rPr>
+        <w:t>Students now do not have time to share with their classmates. As a result, universities require a method for effectively distributing messages and connecting with others. People, on the other hand, want everyone to know about them and want to expand their network.</w:t>
+      </w:r>
+    </w:p>
+    <w:p>
+      <w:pPr>
+        <w:pStyle w:val="root-block-node"/>
+        <w:spacing w:line="360" w:lineRule="auto"/>
+        <w:jc w:val="both"/>
+        <w:rPr>
+          <w:rFonts w:asciiTheme="majorBidi" w:hAnsiTheme="majorBidi" w:cstheme="majorBidi"/>
+        </w:rPr>
+      </w:pPr>
+      <w:bookmarkStart w:id="20" w:name="_Toc378935703"/>
+      <w:r>
+        <w:rPr>
+          <w:rFonts w:asciiTheme="majorBidi" w:hAnsiTheme="majorBidi" w:cstheme="majorBidi"/>
+        </w:rPr>
+        <w:t>There are several techniques to gain recognition, but they all require a large sum of money to be effective. On the other hand, social networking is one of the most cost-effective strategies to get recognition. If we consider several scenarios in which individuals demand something that is not given by that application, they must rely on other resources, whether they are urgently necessary. As a result, gathering such resources and putting them to their intended use takes a substantial amount of time under that scenario.</w:t>
+      </w:r>
+    </w:p>
+    <w:p>
+      <w:pPr>
+        <w:pStyle w:val="root-block-node"/>
+        <w:spacing w:line="360" w:lineRule="auto"/>
+        <w:jc w:val="both"/>
+        <w:rPr>
+          <w:rFonts w:asciiTheme="majorBidi" w:hAnsiTheme="majorBidi" w:cstheme="majorBidi"/>
+        </w:rPr>
+      </w:pPr>
+      <w:r>
+        <w:rPr>
+          <w:rFonts w:asciiTheme="majorBidi" w:hAnsiTheme="majorBidi" w:cstheme="majorBidi"/>
+        </w:rPr>
+        <w:t>The website will assign a bridge among students to link the student with the entire institution and provide a variety of features to assist him in becoming more productive and successful.</w:t>
       </w:r>
     </w:p>
     <w:p>
       <w:pPr>
         <w:pStyle w:val="Heading2"/>
       </w:pPr>
-      <w:bookmarkStart w:id="20" w:name="_Toc378935703"/>
-      <w:r>
+      <w:r>
+        <w:lastRenderedPageBreak/>
         <w:t>Problem Statement</w:t>
       </w:r>
       <w:bookmarkEnd w:id="20"/>
@@ -4830,43 +4427,7 @@
         <w:spacing w:line="360" w:lineRule="auto"/>
       </w:pPr>
       <w:r>
-        <w:t>Without social networking sites</w:t>
-      </w:r>
-      <w:r>
-        <w:t>,</w:t>
-      </w:r>
-      <w:r>
-        <w:t xml:space="preserve"> </w:t>
-      </w:r>
-      <w:r>
-        <w:t>people</w:t>
-      </w:r>
-      <w:r>
-        <w:t xml:space="preserve"> are facing different problems in </w:t>
-      </w:r>
-      <w:r>
-        <w:t>their</w:t>
-      </w:r>
-      <w:r>
-        <w:t xml:space="preserve"> personal </w:t>
-      </w:r>
-      <w:r>
-        <w:t>and professional lives</w:t>
-      </w:r>
-      <w:r>
-        <w:t xml:space="preserve">. As we know that social networking </w:t>
-      </w:r>
-      <w:r>
-        <w:t>is developed</w:t>
-      </w:r>
-      <w:r>
-        <w:t xml:space="preserve"> for social </w:t>
-      </w:r>
-      <w:r>
-        <w:t>relations</w:t>
-      </w:r>
-      <w:r>
-        <w:t xml:space="preserve"> among people.</w:t>
+        <w:t>People face many issues in their personal and professional lives if social networking services are not available. As we all know, social networking was created to facilitate social communication.</w:t>
       </w:r>
     </w:p>
     <w:p>
@@ -4874,107 +4435,55 @@
         <w:pStyle w:val="StyleTOC2Justified"/>
       </w:pPr>
       <w:r>
+        <w:t>Although recent technology advancements have lowered barriers between individuals, social life among students inside their colleges may be chaotic and confusing.</w:t>
+      </w:r>
+    </w:p>
+    <w:p>
+      <w:pPr>
+        <w:pStyle w:val="StyleTOC2Justified"/>
+      </w:pPr>
+    </w:p>
+    <w:p>
+      <w:pPr>
+        <w:pStyle w:val="StyleTOC2Justified"/>
+      </w:pPr>
+      <w:r>
+        <w:t>A study by researchers at the University of Minnesota "found that of the students observed, 94 percent used the Internet, 82 percent went online at home, and 77 percent had a profile on a social networking site." (Staff, 2008).</w:t>
+      </w:r>
+    </w:p>
+    <w:p>
+      <w:pPr>
+        <w:pStyle w:val="StyleTOC2Justified"/>
+      </w:pPr>
+    </w:p>
+    <w:p>
+      <w:pPr>
+        <w:pStyle w:val="StyleTOC2Justified"/>
+      </w:pPr>
+      <w:r>
+        <w:t>According to a survey that was conducted by the Whitmore School of Business and Economics and by the University of New Hampshire, they interviewed 1,127 college students. Among these students, 96% use Facebook, 8.4 out of 10 use YouTube, 20% use blogs, 1.4 out of 10 use Twitter, 12% use "Myspace" and 1 out of 10 use LinkedIn. Also, 81% of college students use social sites (oclc.org). These statistics seem to show that many college students often use social networks or social media, but the number of these websites is high enough to make the usage of these websites unorganized and unmanaged, which will leave some students unable to connect with their colleagues and teachers. (Egot, 2017).</w:t>
+      </w:r>
+    </w:p>
+    <w:p>
+      <w:pPr>
+        <w:pStyle w:val="StyleTOC2Justified"/>
+      </w:pPr>
+    </w:p>
+    <w:p>
+      <w:pPr>
+        <w:pStyle w:val="StyleTOC2Justified"/>
+      </w:pPr>
+      <w:r>
+        <w:t>Another challenge we face without social networking platforms is a lack of knowledge exchange. If we don't have access to the medium, it's difficult to come up with an idea or express it to others. If we consider ourselves without the social networking site, we can probably think of a few more examples. As a result, it has a significant presence in people's lives.</w:t>
+      </w:r>
+    </w:p>
+    <w:p>
+      <w:pPr>
+        <w:pStyle w:val="Heading2"/>
+      </w:pPr>
+      <w:bookmarkStart w:id="21" w:name="_Toc378935704"/>
+      <w:r>
         <w:lastRenderedPageBreak/>
-        <w:t xml:space="preserve">Recent technological developments </w:t>
-      </w:r>
-      <w:r>
-        <w:t>have reduced the barriers between people but</w:t>
-      </w:r>
-    </w:p>
-    <w:p>
-      <w:pPr>
-        <w:pStyle w:val="StyleTOC2Justified"/>
-      </w:pPr>
-      <w:r>
-        <w:t xml:space="preserve">In the scope of students inside their universities, social life can be </w:t>
-      </w:r>
-      <w:r>
-        <w:t>somewhat unorganized and complicated.</w:t>
-      </w:r>
-    </w:p>
-    <w:p>
-      <w:pPr>
-        <w:pStyle w:val="StyleTOC2Justified"/>
-      </w:pPr>
-    </w:p>
-    <w:p>
-      <w:pPr>
-        <w:pStyle w:val="StyleTOC2Justified"/>
-      </w:pPr>
-      <w:r>
-        <w:t>A</w:t>
-      </w:r>
-      <w:r>
-        <w:t xml:space="preserve"> study by researchers at the University of Minnesota “found that of the students observed, 94 percent used the Internet, 82 percent go online at home and 77 percent had a profile on a social networking site.” (University of Minnesota, 2008).</w:t>
-      </w:r>
-    </w:p>
-    <w:p>
-      <w:pPr>
-        <w:pStyle w:val="StyleTOC2Justified"/>
-      </w:pPr>
-      <w:r>
-        <w:t xml:space="preserve">According to a survey that was conducted by Whitmore School of Business and Economics and by the University of New Hampshire, they interviewed 1,127 college students. Among these students, 96% of them use Facebook, 8.4 out of 10 use YouTube, 20% use blogs, 1.4 out of 10 of them use Twitter, 12% use “Myspace”, and 1 out of 10 of them use LinkedIn. Also, 81% of college students use social sites (oclc.org). These statistics seem to show that many college students often use social networks or social media, </w:t>
-      </w:r>
-      <w:r>
-        <w:t>but the</w:t>
-      </w:r>
-      <w:r>
-        <w:rPr>
-          <w:rFonts w:hint="cs"/>
-          <w:rtl/>
-        </w:rPr>
-        <w:t xml:space="preserve"> </w:t>
-      </w:r>
-      <w:r>
-        <w:t xml:space="preserve">number of these websites </w:t>
-      </w:r>
-      <w:r>
-        <w:t>is</w:t>
-      </w:r>
-      <w:r>
-        <w:t xml:space="preserve"> high enough to make the</w:t>
-      </w:r>
-      <w:r>
-        <w:t xml:space="preserve"> usage of these websites unorganized and </w:t>
-      </w:r>
-      <w:r>
-        <w:t>un</w:t>
-      </w:r>
-      <w:r>
-        <w:t>managed, which will leave some students unable to connect with their colleagues</w:t>
-      </w:r>
-      <w:r>
-        <w:t xml:space="preserve"> and teachers.</w:t>
-      </w:r>
-      <w:r>
-        <w:t xml:space="preserve"> </w:t>
-      </w:r>
-      <w:r>
-        <w:t>(Whitmore School of Business and Economics, University of New Hampshire).</w:t>
-      </w:r>
-      <w:r>
-        <w:t xml:space="preserve"> </w:t>
-      </w:r>
-    </w:p>
-    <w:p>
-      <w:pPr>
-        <w:pStyle w:val="StyleTOC2Justified"/>
-      </w:pPr>
-    </w:p>
-    <w:p>
-      <w:pPr>
-        <w:pStyle w:val="StyleTOC2Justified"/>
-      </w:pPr>
-      <w:r>
-        <w:t>Another problem that we face without social networking sites is a lack of knowledge sharing. If the medium is not with us, then it is very difficult to get an idea or share the idea with people. There are lots of other examples that can arrive if we think of ourselves without the social networking site. So, it takes an important place in the life of human beings.</w:t>
-      </w:r>
-    </w:p>
-    <w:p>
-      <w:pPr>
-        <w:pStyle w:val="Heading2"/>
-      </w:pPr>
-      <w:bookmarkStart w:id="21" w:name="_Toc378935704"/>
-      <w:r>
         <w:t>Project Objectives</w:t>
       </w:r>
       <w:bookmarkEnd w:id="21"/>
@@ -4984,55 +4493,7 @@
         <w:pStyle w:val="BodyText"/>
       </w:pPr>
       <w:r>
-        <w:t>The</w:t>
-      </w:r>
-      <w:r>
-        <w:t xml:space="preserve"> main objective of this project </w:t>
-      </w:r>
-      <w:r>
-        <w:t>is</w:t>
-      </w:r>
-      <w:r>
-        <w:t xml:space="preserve"> </w:t>
-      </w:r>
-      <w:r>
-        <w:t xml:space="preserve">to develop a </w:t>
-      </w:r>
-      <w:r>
-        <w:t>centralized</w:t>
-      </w:r>
-      <w:r>
-        <w:t xml:space="preserve"> application </w:t>
-      </w:r>
-      <w:r>
-        <w:t>that</w:t>
-      </w:r>
-      <w:r>
-        <w:t xml:space="preserve"> will help </w:t>
-      </w:r>
-      <w:r>
-        <w:t xml:space="preserve">students </w:t>
-      </w:r>
-      <w:r>
-        <w:t xml:space="preserve">to promote themselves </w:t>
-      </w:r>
-      <w:r>
-        <w:t>within the university</w:t>
-      </w:r>
-      <w:r>
-        <w:t xml:space="preserve">. And the system not only </w:t>
-      </w:r>
-      <w:r>
-        <w:t>provides</w:t>
-      </w:r>
-      <w:r>
-        <w:t xml:space="preserve"> the feature of promoting it is also </w:t>
-      </w:r>
-      <w:r>
-        <w:t>provides</w:t>
-      </w:r>
-      <w:r>
-        <w:t xml:space="preserve"> the facility of sharing of information and transfer of data.</w:t>
+        <w:t>This project's major goal is to create a centralized application that will assist students in promoting themselves inside the university. And the system not only allows for promotion but also allows for the sharing of information and the transfer of data.</w:t>
       </w:r>
     </w:p>
     <w:p>
@@ -5041,7 +4502,6 @@
         <w:spacing w:line="360" w:lineRule="auto"/>
       </w:pPr>
       <w:r>
-        <w:lastRenderedPageBreak/>
         <w:t>A list of the main project objectives:</w:t>
       </w:r>
     </w:p>
@@ -5220,45 +4680,14 @@
         <w:pStyle w:val="StyleTOC2Justified"/>
       </w:pPr>
       <w:r>
-        <w:t xml:space="preserve">With "Triibe" students, teachers, employees can easily communicate with each other as well as share files, pictures, videos inside the platform, "Triibe" solves the problem where students </w:t>
-      </w:r>
-      <w:r>
-        <w:t>must</w:t>
-      </w:r>
-      <w:r>
-        <w:t xml:space="preserve"> use different </w:t>
-      </w:r>
-      <w:r>
-        <w:t>social</w:t>
-      </w:r>
-      <w:r>
-        <w:t xml:space="preserve"> network sites to communicate and achieve what they were making, which makes it more efficient and effective for the students, </w:t>
-      </w:r>
-      <w:r>
-        <w:t>also</w:t>
-      </w:r>
-      <w:r>
-        <w:t xml:space="preserve"> "Triibe" can help teachers by spread</w:t>
-      </w:r>
-      <w:r>
-        <w:t>ing</w:t>
-      </w:r>
-      <w:r>
-        <w:t xml:space="preserve"> their word across the </w:t>
-      </w:r>
-      <w:proofErr w:type="gramStart"/>
+        <w:lastRenderedPageBreak/>
+        <w:t xml:space="preserve">With "Triibe," students, teachers, and employees can easily communicate with each other as well as share files, pictures, and videos inside the platform. "Triibe" solves the problem where students must use different social networking sites to communicate and achieve what they were doing, which makes it more efficient and effective for the students. "Triibe" can also help teachers by spreading the word to the </w:t>
+      </w:r>
       <w:r>
         <w:t>students</w:t>
       </w:r>
-      <w:proofErr w:type="gramEnd"/>
-      <w:r>
-        <w:t xml:space="preserve"> </w:t>
-      </w:r>
-      <w:r>
-        <w:t>using</w:t>
-      </w:r>
-      <w:r>
-        <w:t xml:space="preserve"> groups inside the platform.</w:t>
+      <w:r>
+        <w:t xml:space="preserve"> using groups inside the platform.</w:t>
       </w:r>
     </w:p>
     <w:p>
@@ -5271,42 +4700,21 @@
         <w:pStyle w:val="StyleTOC2Justified"/>
       </w:pPr>
       <w:r>
+        <w:t>Students and instructors can also remain in touch with former friends and colleagues by using Triibe.</w:t>
+      </w:r>
+    </w:p>
+    <w:p>
+      <w:pPr>
+        <w:pStyle w:val="Heading2"/>
+      </w:pPr>
+      <w:bookmarkStart w:id="22" w:name="_Toc378935706"/>
+      <w:r>
+        <w:rPr>
+          <w:noProof/>
+        </w:rPr>
         <w:lastRenderedPageBreak/>
-        <w:t>Using "Triibe"</w:t>
-      </w:r>
-      <w:r>
-        <w:t xml:space="preserve"> </w:t>
-      </w:r>
-      <w:r>
-        <w:t>also</w:t>
-      </w:r>
-      <w:r>
-        <w:t xml:space="preserve"> helps </w:t>
-      </w:r>
-      <w:r>
-        <w:t>students and teachers</w:t>
-      </w:r>
-      <w:r>
-        <w:t xml:space="preserve"> to keep in contact with</w:t>
-      </w:r>
-      <w:r>
-        <w:t xml:space="preserve"> old</w:t>
-      </w:r>
-      <w:r>
-        <w:t xml:space="preserve"> friends and colleagues.</w:t>
-      </w:r>
-    </w:p>
-    <w:p>
-      <w:pPr>
-        <w:pStyle w:val="Heading2"/>
-      </w:pPr>
-      <w:bookmarkStart w:id="22" w:name="_Toc378935706"/>
-      <w:r>
-        <w:rPr>
-          <w:noProof/>
-        </w:rPr>
         <w:drawing>
-          <wp:anchor distT="0" distB="0" distL="114300" distR="114300" simplePos="0" relativeHeight="251645952" behindDoc="0" locked="0" layoutInCell="1" allowOverlap="1" wp14:anchorId="3EC14C1C" wp14:editId="67DDE142">
+          <wp:anchor distT="0" distB="0" distL="114300" distR="114300" simplePos="0" relativeHeight="251657216" behindDoc="0" locked="0" layoutInCell="1" allowOverlap="1" wp14:anchorId="3EC14C1C" wp14:editId="67DDE142">
             <wp:simplePos x="0" y="0"/>
             <wp:positionH relativeFrom="column">
               <wp:posOffset>-1289050</wp:posOffset>
@@ -5444,6 +4852,11 @@
     </w:p>
     <w:p>
       <w:pPr>
+        <w:pStyle w:val="BodyText"/>
+      </w:pPr>
+    </w:p>
+    <w:p>
+      <w:pPr>
         <w:pStyle w:val="FigureTitle"/>
         <w:jc w:val="center"/>
       </w:pPr>
@@ -5470,7 +4883,7 @@
           <w:noProof/>
         </w:rPr>
         <w:drawing>
-          <wp:anchor distT="0" distB="0" distL="114300" distR="114300" simplePos="0" relativeHeight="251691008" behindDoc="0" locked="0" layoutInCell="1" allowOverlap="1" wp14:anchorId="7FBC0077" wp14:editId="6D9A2A2F">
+          <wp:anchor distT="0" distB="0" distL="114300" distR="114300" simplePos="0" relativeHeight="251672576" behindDoc="0" locked="0" layoutInCell="1" allowOverlap="1" wp14:anchorId="7FBC0077" wp14:editId="6D9A2A2F">
             <wp:simplePos x="0" y="0"/>
             <wp:positionH relativeFrom="column">
               <wp:posOffset>-1271298</wp:posOffset>
@@ -5606,9 +5019,6 @@
         <w:t>Definitions</w:t>
       </w:r>
       <w:bookmarkEnd w:id="24"/>
-      <w:r>
-        <w:t xml:space="preserve"> </w:t>
-      </w:r>
     </w:p>
     <w:p>
       <w:pPr>
@@ -5623,10 +5033,7 @@
         <w:t>Social networks</w:t>
       </w:r>
       <w:r>
-        <w:t>: they</w:t>
-      </w:r>
-      <w:r>
-        <w:t xml:space="preserve"> are a virtual environment for communication between users over the Internet in several ways by sending messages (text, voice messages, images, or video) and allowing subscribers to conduct live interactive discussions in a way (written, audio/visual, or audio and video meetings and conferences). From different regions, the lectures can also be broadcast live, and there are more than 500 social networks around the world, social networking sites, like many things, have their pros and cons.</w:t>
+        <w:t xml:space="preserve"> are virtual environments that allow users to communicate with one another through the Internet in a variety of ways, including sending messages (text, voice messages, photos, or videos) and holding live interactive discussions in a variety of ways (written, audio-visual, or audio and video meetings and conferences). The lectures can also be streamed live from different parts of the world, and there are more than 500 social networking sites on the internet. Social networking platforms, like many other things, have advantages and disadvantages.</w:t>
       </w:r>
     </w:p>
     <w:p>
@@ -5639,10 +5046,16 @@
           <w:b/>
           <w:bCs/>
         </w:rPr>
-        <w:t>Social media</w:t>
-      </w:r>
-      <w:r>
-        <w:t xml:space="preserve"> is a group of Internet-based applications that builds on the ideological and technological foundations of Web 2.0, and that allows the creation and exchange of user-generated content.</w:t>
+        <w:t xml:space="preserve">Social media </w:t>
+      </w:r>
+      <w:r>
+        <w:t>is a group of Internet-based applications that builds on the ideological and technological foundations of Web 2.0, and that allows the creation and exchange of user-generated content</w:t>
+      </w:r>
+      <w:r>
+        <w:t>.</w:t>
+      </w:r>
+      <w:r>
+        <w:t xml:space="preserve"> (Kaplan &amp; Haenlein, 2010)</w:t>
       </w:r>
     </w:p>
     <w:p>
@@ -5712,7 +5125,7 @@
         <w:rPr>
           <w:lang w:bidi="ar-JO"/>
         </w:rPr>
-        <w:t>Permanent contact with the world and expanding the circle of social relations</w:t>
+        <w:t>Establish and maintain social connections.</w:t>
       </w:r>
     </w:p>
     <w:p>
@@ -5731,33 +5144,7 @@
         <w:rPr>
           <w:lang w:bidi="ar-JO"/>
         </w:rPr>
-        <w:t xml:space="preserve">Opening new and great horizons for pioneering ideas </w:t>
-      </w:r>
-      <w:proofErr w:type="gramStart"/>
-      <w:r>
-        <w:rPr>
-          <w:lang w:bidi="ar-JO"/>
-        </w:rPr>
-        <w:t>i.e.</w:t>
-      </w:r>
-      <w:proofErr w:type="gramEnd"/>
-      <w:r>
-        <w:rPr>
-          <w:lang w:bidi="ar-JO"/>
-        </w:rPr>
-        <w:t xml:space="preserve"> </w:t>
-      </w:r>
-      <w:r>
-        <w:rPr>
-          <w:lang w:bidi="ar-JO"/>
-        </w:rPr>
-        <w:t>e-marketing</w:t>
-      </w:r>
-      <w:r>
-        <w:rPr>
-          <w:lang w:bidi="ar-JO"/>
-        </w:rPr>
-        <w:t>.</w:t>
+        <w:t>Permanent contact with the world and expanding the circle of social relations</w:t>
       </w:r>
     </w:p>
     <w:p>
@@ -5776,20 +5163,96 @@
         <w:rPr>
           <w:lang w:bidi="ar-JO"/>
         </w:rPr>
-        <w:t>Follow world news</w:t>
+        <w:t xml:space="preserve">Opening new and great horizons for pioneering ideas </w:t>
       </w:r>
       <w:r>
         <w:rPr>
           <w:lang w:bidi="ar-JO"/>
         </w:rPr>
+        <w:t>i.e.</w:t>
+      </w:r>
+      <w:r>
+        <w:rPr>
+          <w:lang w:bidi="ar-JO"/>
+        </w:rPr>
+        <w:t xml:space="preserve"> </w:t>
+      </w:r>
+      <w:r>
+        <w:rPr>
+          <w:lang w:bidi="ar-JO"/>
+        </w:rPr>
+        <w:t>e-marketing</w:t>
+      </w:r>
+      <w:r>
+        <w:rPr>
+          <w:lang w:bidi="ar-JO"/>
+        </w:rPr>
         <w:t>.</w:t>
       </w:r>
     </w:p>
     <w:p>
       <w:pPr>
+        <w:pStyle w:val="BodyText"/>
+        <w:numPr>
+          <w:ilvl w:val="0"/>
+          <w:numId w:val="15"/>
+        </w:numPr>
+        <w:spacing w:line="276" w:lineRule="auto"/>
+        <w:rPr>
+          <w:lang w:bidi="ar-JO"/>
+        </w:rPr>
+      </w:pPr>
+      <w:r>
+        <w:rPr>
+          <w:lang w:bidi="ar-JO"/>
+        </w:rPr>
+        <w:t>Keep up with the news across the world.</w:t>
+      </w:r>
+    </w:p>
+    <w:p>
+      <w:pPr>
+        <w:pStyle w:val="BodyText"/>
+        <w:numPr>
+          <w:ilvl w:val="0"/>
+          <w:numId w:val="15"/>
+        </w:numPr>
+        <w:spacing w:line="276" w:lineRule="auto"/>
+        <w:rPr>
+          <w:lang w:bidi="ar-JO"/>
+        </w:rPr>
+      </w:pPr>
+      <w:r>
+        <w:rPr>
+          <w:lang w:bidi="ar-JO"/>
+        </w:rPr>
+        <w:t>There is no charge for using social media networks.</w:t>
+      </w:r>
+    </w:p>
+    <w:p>
+      <w:pPr>
+        <w:pStyle w:val="BodyText"/>
+        <w:numPr>
+          <w:ilvl w:val="0"/>
+          <w:numId w:val="15"/>
+        </w:numPr>
+        <w:spacing w:line="276" w:lineRule="auto"/>
+        <w:rPr>
+          <w:lang w:bidi="ar-JO"/>
+        </w:rPr>
+      </w:pPr>
+      <w:r>
+        <w:rPr>
+          <w:lang w:bidi="ar-JO"/>
+        </w:rPr>
+        <w:t>People may discuss ideas, publish news, ask questions, and exchange links on social media platforms.</w:t>
+      </w:r>
+    </w:p>
+    <w:p>
+      <w:pPr>
         <w:pStyle w:val="Heading2"/>
       </w:pPr>
       <w:r>
+        <w:lastRenderedPageBreak/>
         <w:t>Disadvantage of social network</w:t>
       </w:r>
     </w:p>
@@ -5815,7 +5278,13 @@
         <w:rPr>
           <w:lang w:bidi="ar-JO"/>
         </w:rPr>
-        <w:t>Impact on family relationships</w:t>
+        <w:t>i</w:t>
+      </w:r>
+      <w:r>
+        <w:rPr>
+          <w:lang w:bidi="ar-JO"/>
+        </w:rPr>
+        <w:t>mpact on family relationships</w:t>
       </w:r>
       <w:r>
         <w:rPr>
@@ -5840,13 +5309,7 @@
         <w:rPr>
           <w:lang w:bidi="ar-JO"/>
         </w:rPr>
-        <w:t>An increase in the number of hours an individual spends on social media, and this may interfere with his or her responsibilities at work</w:t>
-      </w:r>
-      <w:r>
-        <w:rPr>
-          <w:lang w:bidi="ar-JO"/>
-        </w:rPr>
-        <w:t>.</w:t>
+        <w:t>An increase in the number of hours spent on social media by an individual may conflict with his or her professional responsibilities.</w:t>
       </w:r>
     </w:p>
     <w:p>
@@ -5865,7 +5328,6 @@
         <w:rPr>
           <w:lang w:bidi="ar-JO"/>
         </w:rPr>
-        <w:lastRenderedPageBreak/>
         <w:t>Social isolation and the illusion of virtual communication</w:t>
       </w:r>
       <w:r>
@@ -5921,6 +5383,50 @@
     </w:p>
     <w:p>
       <w:pPr>
+        <w:pStyle w:val="BodyText"/>
+        <w:numPr>
+          <w:ilvl w:val="0"/>
+          <w:numId w:val="16"/>
+        </w:numPr>
+        <w:spacing w:line="276" w:lineRule="auto"/>
+        <w:rPr>
+          <w:lang w:bidi="ar-JO"/>
+        </w:rPr>
+      </w:pPr>
+      <w:r>
+        <w:rPr>
+          <w:lang w:bidi="ar-JO"/>
+        </w:rPr>
+        <w:t>Malware additions are possible.</w:t>
+      </w:r>
+    </w:p>
+    <w:p>
+      <w:pPr>
+        <w:pStyle w:val="BodyText"/>
+        <w:numPr>
+          <w:ilvl w:val="0"/>
+          <w:numId w:val="16"/>
+        </w:numPr>
+        <w:spacing w:line="276" w:lineRule="auto"/>
+        <w:rPr>
+          <w:lang w:bidi="ar-JO"/>
+        </w:rPr>
+      </w:pPr>
+      <w:r>
+        <w:rPr>
+          <w:lang w:bidi="ar-JO"/>
+        </w:rPr>
+        <w:t>Concerns about private details</w:t>
+      </w:r>
+      <w:r>
+        <w:rPr>
+          <w:lang w:bidi="ar-JO"/>
+        </w:rPr>
+        <w:t>.</w:t>
+      </w:r>
+    </w:p>
+    <w:p>
+      <w:pPr>
         <w:pStyle w:val="Heading2"/>
       </w:pPr>
       <w:r>
@@ -5945,52 +5451,34 @@
         <w:rPr>
           <w:lang w:bidi="ar-JO"/>
         </w:rPr>
-        <w:t>A</w:t>
+        <w:t>Social networks introduce new ways of learning, giving students choice, providing transferrable skills, assisting peer-to-peer learning, enhancing reflective learning, creating a digital identity, and encouraging social interaction are some of the educational aims of adopting SNS. Retention, sociability, collaborative learning, student engagement, sense of control and ownership, problem-solving and sense of success, visibility of created artifacts, and multimedia integration are just a few of the benefits of bringing innovation and excitement into the classroom.</w:t>
       </w:r>
       <w:r>
         <w:rPr>
           <w:lang w:bidi="ar-JO"/>
         </w:rPr>
-        <w:t xml:space="preserve"> recent report studying the uses of social software in</w:t>
+        <w:t xml:space="preserve"> </w:t>
       </w:r>
       <w:r>
         <w:rPr>
           <w:lang w:bidi="ar-JO"/>
         </w:rPr>
-        <w:t xml:space="preserve"> </w:t>
-      </w:r>
-      <w:r>
+        <w:t>students' positive opinions of the educator engaging in SNS activities, as well as overcoming isolation and regional inequalities, were all highlighted.</w:t>
+      </w:r>
+    </w:p>
+    <w:p>
+      <w:pPr>
+        <w:pStyle w:val="BodyText"/>
+        <w:spacing w:line="360" w:lineRule="auto"/>
         <w:rPr>
           <w:lang w:bidi="ar-JO"/>
         </w:rPr>
-        <w:t>education found that educational goals for employing SNS included initiating new ways of learning, giving control to students, providing transferable skills, supporting peer-to-peer learning, enhancing reflective learning, creating a digital identity, and fostering social engagement. The case studies reviewed showed multiple benefits in using SNS, including retention, socialization, collaborative learning, student engagement, sense of control and ownership, problem-solving and sense of achievement, visibility of artifacts created, integration of multimedia, adding novelty and excitement to the learning environment, overcoming isolation and geographic differences, and students’ positive perceptions of the educator involved in SNS initiatives.</w:t>
-      </w:r>
-    </w:p>
-    <w:p>
-      <w:pPr>
-        <w:pStyle w:val="BodyText"/>
-        <w:spacing w:line="360" w:lineRule="auto"/>
+      </w:pPr>
+      <w:r>
         <w:rPr>
           <w:lang w:bidi="ar-JO"/>
         </w:rPr>
-      </w:pPr>
-      <w:r>
-        <w:rPr>
-          <w:lang w:bidi="ar-JO"/>
-        </w:rPr>
-        <w:t xml:space="preserve">From a design perspective, these tools are well suited to provide a </w:t>
-      </w:r>
-      <w:r>
-        <w:rPr>
-          <w:lang w:bidi="ar-JO"/>
-        </w:rPr>
-        <w:t>learner-centered</w:t>
-      </w:r>
-      <w:r>
-        <w:rPr>
-          <w:lang w:bidi="ar-JO"/>
-        </w:rPr>
-        <w:t xml:space="preserve"> orientation and support both formal and informal learning interactions seen as critical to community and collaborative meaning-making in constructivist learning.</w:t>
+        <w:t>These technologies are well suited to providing a learner-centered orientation and enabling both formal and informal learning interactions, which are considered critical to modern learning's community and collaborative meaning-making.</w:t>
       </w:r>
     </w:p>
     <w:p>
@@ -6005,6 +5493,7 @@
         <w:rPr>
           <w:lang w:bidi="ar-JO"/>
         </w:rPr>
+        <w:lastRenderedPageBreak/>
         <w:t>Facebook</w:t>
       </w:r>
     </w:p>
@@ -6014,7 +5503,13 @@
         <w:spacing w:line="360" w:lineRule="auto"/>
       </w:pPr>
       <w:r>
-        <w:t>According to 2011 research, Facebook is the top-visited and most used website.</w:t>
+        <w:t>According to 201</w:t>
+      </w:r>
+      <w:r>
+        <w:t>2</w:t>
+      </w:r>
+      <w:r>
+        <w:t xml:space="preserve"> research, Facebook is the top-visited and most used website.</w:t>
       </w:r>
       <w:r>
         <w:t xml:space="preserve"> Where u</w:t>
@@ -6025,12 +5520,9 @@
       <w:r>
         <w:t>.</w:t>
       </w:r>
-    </w:p>
-    <w:p>
-      <w:pPr>
-        <w:pStyle w:val="BodyText"/>
-        <w:spacing w:line="360" w:lineRule="auto"/>
-      </w:pPr>
+      <w:r>
+        <w:t xml:space="preserve"> (Jess, 2012)</w:t>
+      </w:r>
     </w:p>
     <w:p>
       <w:pPr>
@@ -6038,7 +5530,6 @@
         <w:spacing w:line="276" w:lineRule="auto"/>
       </w:pPr>
       <w:r>
-        <w:lastRenderedPageBreak/>
         <w:t>Functionality:</w:t>
       </w:r>
     </w:p>
@@ -6055,13 +5546,16 @@
         </w:rPr>
       </w:pPr>
       <w:r>
-        <w:t xml:space="preserve">Sending friend </w:t>
-      </w:r>
-      <w:r>
-        <w:t>requests</w:t>
-      </w:r>
-      <w:r>
-        <w:t xml:space="preserve"> </w:t>
+        <w:rPr>
+          <w:lang w:bidi="ar-JO"/>
+        </w:rPr>
+        <w:t>M</w:t>
+      </w:r>
+      <w:r>
+        <w:rPr>
+          <w:lang w:bidi="ar-JO"/>
+        </w:rPr>
+        <w:t>aking requests to friends</w:t>
       </w:r>
     </w:p>
     <w:p>
@@ -6077,7 +5571,7 @@
         </w:rPr>
       </w:pPr>
       <w:r>
-        <w:t xml:space="preserve">Private message  </w:t>
+        <w:t>Message a person privately</w:t>
       </w:r>
     </w:p>
     <w:p>
@@ -6093,7 +5587,10 @@
         </w:rPr>
       </w:pPr>
       <w:r>
-        <w:t xml:space="preserve">Like feature </w:t>
+        <w:rPr>
+          <w:lang w:bidi="ar-JO"/>
+        </w:rPr>
+        <w:t>Options for liking and commenting</w:t>
       </w:r>
     </w:p>
     <w:p>
@@ -6109,10 +5606,10 @@
         </w:rPr>
       </w:pPr>
       <w:r>
-        <w:t>Newsfeed</w:t>
-      </w:r>
-      <w:r>
-        <w:t xml:space="preserve"> and notification </w:t>
+        <w:rPr>
+          <w:lang w:bidi="ar-JO"/>
+        </w:rPr>
+        <w:t>Alerts and a newsfeed</w:t>
       </w:r>
     </w:p>
     <w:p>
@@ -6128,7 +5625,10 @@
         </w:rPr>
       </w:pPr>
       <w:r>
-        <w:t xml:space="preserve">Sharing of photos </w:t>
+        <w:rPr>
+          <w:lang w:bidi="ar-JO"/>
+        </w:rPr>
+        <w:t>The sharing of photographs</w:t>
       </w:r>
     </w:p>
     <w:p>
@@ -6144,7 +5644,10 @@
         </w:rPr>
       </w:pPr>
       <w:r>
-        <w:t>Status update</w:t>
+        <w:rPr>
+          <w:lang w:bidi="ar-JO"/>
+        </w:rPr>
+        <w:t>Current Status</w:t>
       </w:r>
     </w:p>
     <w:p>
@@ -6169,13 +5672,10 @@
         </w:rPr>
       </w:pPr>
       <w:r>
-        <w:t xml:space="preserve">Does not allow to change </w:t>
-      </w:r>
-      <w:r>
-        <w:t xml:space="preserve">the </w:t>
-      </w:r>
-      <w:r>
-        <w:t xml:space="preserve">skin of the website </w:t>
+        <w:t xml:space="preserve"> </w:t>
+      </w:r>
+      <w:r>
+        <w:t>It is not possible to modify the website's skin.</w:t>
       </w:r>
     </w:p>
     <w:p>
@@ -6185,19 +5685,13 @@
           <w:ilvl w:val="0"/>
           <w:numId w:val="12"/>
         </w:numPr>
-        <w:spacing w:line="276" w:lineRule="auto"/>
-        <w:rPr>
-          <w:lang w:bidi="ar-JO"/>
-        </w:rPr>
-      </w:pPr>
-      <w:r>
-        <w:t xml:space="preserve"> </w:t>
-      </w:r>
-      <w:r>
-        <w:t>Doesn’t</w:t>
-      </w:r>
-      <w:r>
-        <w:t xml:space="preserve"> allow sharing files.</w:t>
+        <w:spacing w:line="240" w:lineRule="auto"/>
+      </w:pPr>
+      <w:r>
+        <w:t>Spamming</w:t>
+      </w:r>
+      <w:r>
+        <w:t>.</w:t>
       </w:r>
     </w:p>
     <w:p>
@@ -6227,19 +5721,7 @@
         <w:rPr>
           <w:lang w:bidi="ar-JO"/>
         </w:rPr>
-        <w:t>Twitter is a real-time information network that connects you to the latest stories, ideas, opinions</w:t>
-      </w:r>
-      <w:r>
-        <w:rPr>
-          <w:lang w:bidi="ar-JO"/>
-        </w:rPr>
-        <w:t>,</w:t>
-      </w:r>
-      <w:r>
-        <w:rPr>
-          <w:lang w:bidi="ar-JO"/>
-        </w:rPr>
-        <w:t xml:space="preserve"> and news about what you find interesting. Simply find the accounts you find most compelling and follow the conversations.</w:t>
+        <w:t>Twitter is a global information network that keeps you up to date on the latest articles, ideas, points of view, and news on the topics that matter to you. Simply look for the accounts that interest you and join in on the discussions.</w:t>
       </w:r>
     </w:p>
     <w:p>
@@ -6247,7 +5729,14 @@
         <w:pStyle w:val="BodyText"/>
         <w:spacing w:line="276" w:lineRule="auto"/>
       </w:pPr>
-      <w:r>
+    </w:p>
+    <w:p>
+      <w:pPr>
+        <w:pStyle w:val="BodyText"/>
+        <w:spacing w:line="276" w:lineRule="auto"/>
+      </w:pPr>
+      <w:r>
+        <w:lastRenderedPageBreak/>
         <w:t>Functionality:</w:t>
       </w:r>
     </w:p>
@@ -6312,17 +5801,9 @@
     <w:p>
       <w:pPr>
         <w:pStyle w:val="BodyText"/>
-        <w:spacing w:line="276" w:lineRule="auto"/>
-        <w:ind w:left="360"/>
-      </w:pPr>
-    </w:p>
-    <w:p>
-      <w:pPr>
-        <w:pStyle w:val="BodyText"/>
         <w:spacing w:line="240" w:lineRule="auto"/>
       </w:pPr>
       <w:r>
-        <w:lastRenderedPageBreak/>
         <w:t xml:space="preserve">Limitations: </w:t>
       </w:r>
     </w:p>
@@ -6395,31 +5876,58 @@
         <w:spacing w:line="360" w:lineRule="auto"/>
       </w:pPr>
       <w:r>
-        <w:t xml:space="preserve">Instagram is a social media app </w:t>
-      </w:r>
-      <w:r>
-        <w:t>that</w:t>
-      </w:r>
-      <w:r>
-        <w:t xml:space="preserve"> lets users share photos and videos from their smartphones, as well as like and comment on other </w:t>
-      </w:r>
-      <w:r>
-        <w:t>users’</w:t>
-      </w:r>
-      <w:r>
-        <w:t xml:space="preserve"> posts, send private messages, search for relevant content, and more. Users can view their feed from any web </w:t>
-      </w:r>
-      <w:r>
-        <w:t>browser but</w:t>
-      </w:r>
-      <w:r>
-        <w:t xml:space="preserve"> can only upload photos and videos through the native apps for iOS and Android. Instagram includes a range of filters and editing tools </w:t>
-      </w:r>
-      <w:r>
-        <w:t>that</w:t>
-      </w:r>
-      <w:r>
-        <w:t xml:space="preserve"> users can apply to their photos and videos before posting. The exposure, brightness, contrast, saturation, warmth, fade, and other aspects of photos can be adjusted, and users can also add text and drawings on top of their photos and videos. Up to 10 photos and videos can be published in a single post, and filters can be applied in bulk across a whole post, or to individual images. Videos can be shared with or without audio, and users can control which frame of a video is presented as the cover image. Captions, hashtags, and locations can be added to posts, enabling users to search for relevant content.</w:t>
+        <w:t>Instagram is a social media app that lets users share photos and videos. Users can also like and comment on other users' posts, send private messages, search for relevant content, and more. Instagram includes a range of filters and editing tools that users can apply to their photos.</w:t>
+      </w:r>
+    </w:p>
+    <w:p>
+      <w:pPr>
+        <w:pStyle w:val="BodyText"/>
+        <w:spacing w:line="276" w:lineRule="auto"/>
+      </w:pPr>
+      <w:r>
+        <w:t>Functionality:</w:t>
+      </w:r>
+    </w:p>
+    <w:p>
+      <w:pPr>
+        <w:pStyle w:val="BodyText"/>
+        <w:numPr>
+          <w:ilvl w:val="0"/>
+          <w:numId w:val="13"/>
+        </w:numPr>
+        <w:spacing w:line="276" w:lineRule="auto"/>
+      </w:pPr>
+      <w:r>
+        <w:t>Start a live video and invite others to watch it.</w:t>
+      </w:r>
+    </w:p>
+    <w:p>
+      <w:pPr>
+        <w:pStyle w:val="BodyText"/>
+        <w:numPr>
+          <w:ilvl w:val="0"/>
+          <w:numId w:val="13"/>
+        </w:numPr>
+        <w:spacing w:line="276" w:lineRule="auto"/>
+        <w:rPr>
+          <w:lang w:bidi="ar-JO"/>
+        </w:rPr>
+      </w:pPr>
+      <w:r>
+        <w:t>Start a live video and share it with others.</w:t>
+      </w:r>
+    </w:p>
+    <w:p>
+      <w:pPr>
+        <w:pStyle w:val="BodyText"/>
+        <w:numPr>
+          <w:ilvl w:val="0"/>
+          <w:numId w:val="13"/>
+        </w:numPr>
+        <w:spacing w:line="276" w:lineRule="auto"/>
+      </w:pPr>
+      <w:r>
+        <w:t>Set your profile to private so that only your friends can see and comment on your posts.</w:t>
       </w:r>
     </w:p>
     <w:p>
@@ -6433,18 +5941,26 @@
         <w:pStyle w:val="BodyText"/>
         <w:spacing w:line="240" w:lineRule="auto"/>
       </w:pPr>
-    </w:p>
-    <w:p>
-      <w:pPr>
-        <w:pStyle w:val="BodyText"/>
+      <w:r>
+        <w:lastRenderedPageBreak/>
+        <w:t xml:space="preserve">Limitations: </w:t>
+      </w:r>
+    </w:p>
+    <w:p>
+      <w:pPr>
+        <w:pStyle w:val="BodyText"/>
+        <w:numPr>
+          <w:ilvl w:val="0"/>
+          <w:numId w:val="14"/>
+        </w:numPr>
         <w:spacing w:line="240" w:lineRule="auto"/>
       </w:pPr>
-    </w:p>
-    <w:p>
-      <w:pPr>
-        <w:pStyle w:val="BodyText"/>
-        <w:spacing w:line="240" w:lineRule="auto"/>
-      </w:pPr>
+      <w:r>
+        <w:t>Spamming</w:t>
+      </w:r>
+      <w:r>
+        <w:t>.</w:t>
+      </w:r>
     </w:p>
     <w:p>
       <w:pPr>
@@ -6452,7 +5968,6 @@
       </w:pPr>
       <w:bookmarkStart w:id="25" w:name="_Toc378935712"/>
       <w:r>
-        <w:lastRenderedPageBreak/>
         <w:t>Tables</w:t>
       </w:r>
       <w:bookmarkEnd w:id="25"/>
@@ -10042,7 +9557,13 @@
         <w:t xml:space="preserve">: </w:t>
       </w:r>
       <w:r>
-        <w:t xml:space="preserve">Comparison between different </w:t>
+        <w:t>Comparison between different</w:t>
+      </w:r>
+      <w:r>
+        <w:t xml:space="preserve"> social media</w:t>
+      </w:r>
+      <w:r>
+        <w:t xml:space="preserve"> </w:t>
       </w:r>
       <w:r>
         <w:t>platforms</w:t>
@@ -10051,33 +9572,10 @@
     <w:p>
       <w:pPr>
         <w:pStyle w:val="Heading2"/>
-        <w:numPr>
-          <w:ilvl w:val="0"/>
-          <w:numId w:val="0"/>
-        </w:numPr>
-      </w:pPr>
-    </w:p>
-    <w:p>
-      <w:pPr>
-        <w:pStyle w:val="BodyText"/>
-      </w:pPr>
-    </w:p>
-    <w:p>
-      <w:pPr>
-        <w:pStyle w:val="BodyText"/>
-      </w:pPr>
-    </w:p>
-    <w:p>
-      <w:pPr>
-        <w:pStyle w:val="BodyText"/>
-      </w:pPr>
-    </w:p>
-    <w:p>
-      <w:pPr>
-        <w:pStyle w:val="Heading2"/>
       </w:pPr>
       <w:bookmarkStart w:id="26" w:name="_Toc378935713"/>
       <w:r>
+        <w:lastRenderedPageBreak/>
         <w:t>Figures</w:t>
       </w:r>
       <w:bookmarkEnd w:id="26"/>
@@ -10155,7 +9653,7 @@
         <w:t xml:space="preserve">: </w:t>
       </w:r>
       <w:r>
-        <w:t>Identity on and social network on SNS</w:t>
+        <w:t>Identification on the internet and through social media</w:t>
       </w:r>
     </w:p>
     <w:p>
@@ -10221,26 +9719,33 @@
           <w:szCs w:val="24"/>
           <w:lang w:bidi="ar-JO"/>
         </w:rPr>
-        <w:t>This chapter describes the</w:t>
-      </w:r>
-      <w:r>
+        <w:t>The waterfall approach often referred to as the waterfall methodology, is a consecutive development process that flows like a waterfall through all phases of a project, such as analysis, designing, implementation, and validation, with each step completed before moving on to the next.</w:t>
+      </w:r>
+    </w:p>
+    <w:p>
+      <w:pPr>
+        <w:spacing w:line="480" w:lineRule="auto"/>
+        <w:ind w:left="-144"/>
         <w:rPr>
           <w:rFonts w:asciiTheme="majorBidi" w:hAnsiTheme="majorBidi" w:cstheme="majorBidi"/>
           <w:sz w:val="24"/>
           <w:szCs w:val="24"/>
           <w:lang w:bidi="ar-JO"/>
         </w:rPr>
-        <w:t xml:space="preserve"> Waterfall methodology—also known as the Waterfall model—</w:t>
-      </w:r>
-      <w:r>
+      </w:pPr>
+    </w:p>
+    <w:p>
+      <w:pPr>
+        <w:spacing w:line="480" w:lineRule="auto"/>
+        <w:ind w:left="-144"/>
+        <w:jc w:val="both"/>
         <w:rPr>
           <w:rFonts w:asciiTheme="majorBidi" w:hAnsiTheme="majorBidi" w:cstheme="majorBidi"/>
           <w:sz w:val="24"/>
           <w:szCs w:val="24"/>
           <w:lang w:bidi="ar-JO"/>
         </w:rPr>
-        <w:t>as</w:t>
-      </w:r>
+      </w:pPr>
       <w:r>
         <w:rPr>
           <w:rFonts w:asciiTheme="majorBidi" w:hAnsiTheme="majorBidi" w:cstheme="majorBidi"/>
@@ -10248,33 +9753,26 @@
           <w:szCs w:val="24"/>
           <w:lang w:bidi="ar-JO"/>
         </w:rPr>
-        <w:t xml:space="preserve"> a sequential development process that flows like a waterfall through all phases of a project (analysis, design, development, and testing, for example), with each phase completely wrapping up before the next phase begins.</w:t>
-      </w:r>
-    </w:p>
-    <w:p>
-      <w:pPr>
-        <w:spacing w:line="480" w:lineRule="auto"/>
-        <w:ind w:left="-144"/>
+        <w:t xml:space="preserve">The waterfall process is supposed to follow the phrase "measure twice, cut once." The waterfall method's success is determined by the quantity and quality of work done on the front end, which includes documenting everything ahead of time, including the user interface, user stories, and all feature changes and outcomes. Because the bulk of the research is done ahead of time, estimations of the time required for each need are more accurate, and the release date may be more predictable. If parameters change along the way, it's more difficult to change direction with a waterfall project than it is with Agile methodology. </w:t>
+      </w:r>
+      <w:r>
         <w:rPr>
           <w:rFonts w:asciiTheme="majorBidi" w:hAnsiTheme="majorBidi" w:cstheme="majorBidi"/>
           <w:sz w:val="24"/>
           <w:szCs w:val="24"/>
           <w:lang w:bidi="ar-JO"/>
         </w:rPr>
-      </w:pPr>
-    </w:p>
-    <w:p>
-      <w:pPr>
-        <w:spacing w:line="480" w:lineRule="auto"/>
-        <w:ind w:left="-144"/>
-        <w:jc w:val="both"/>
+        <w:t>(Dutta, 202</w:t>
+      </w:r>
+      <w:r>
         <w:rPr>
           <w:rFonts w:asciiTheme="majorBidi" w:hAnsiTheme="majorBidi" w:cstheme="majorBidi"/>
           <w:sz w:val="24"/>
           <w:szCs w:val="24"/>
           <w:lang w:bidi="ar-JO"/>
         </w:rPr>
-      </w:pPr>
+        <w:t>1</w:t>
+      </w:r>
       <w:r>
         <w:rPr>
           <w:rFonts w:asciiTheme="majorBidi" w:hAnsiTheme="majorBidi" w:cstheme="majorBidi"/>
@@ -10282,33 +9780,28 @@
           <w:szCs w:val="24"/>
           <w:lang w:bidi="ar-JO"/>
         </w:rPr>
-        <w:t xml:space="preserve">It is said that the Waterfall methodology follows the adage to “measure twice, cut once.” The success of the Waterfall method depends on the amount and quality of the work done on the front end, documenting everything in advance, including the user interface, user stories, and all the features’ variations and outcomes. With </w:t>
-      </w:r>
-      <w:proofErr w:type="gramStart"/>
-      <w:r>
-        <w:rPr>
-          <w:rFonts w:asciiTheme="majorBidi" w:hAnsiTheme="majorBidi" w:cstheme="majorBidi"/>
-          <w:sz w:val="24"/>
-          <w:szCs w:val="24"/>
+        <w:t>)</w:t>
+      </w:r>
+    </w:p>
+    <w:p>
+      <w:pPr>
+        <w:pStyle w:val="Heading2"/>
+        <w:rPr>
           <w:lang w:bidi="ar-JO"/>
         </w:rPr>
-        <w:t>the majority of</w:t>
-      </w:r>
-      <w:proofErr w:type="gramEnd"/>
-      <w:r>
-        <w:rPr>
-          <w:rFonts w:asciiTheme="majorBidi" w:hAnsiTheme="majorBidi" w:cstheme="majorBidi"/>
-          <w:sz w:val="24"/>
-          <w:szCs w:val="24"/>
+      </w:pPr>
+      <w:r>
+        <w:rPr>
           <w:lang w:bidi="ar-JO"/>
         </w:rPr>
-        <w:t xml:space="preserve"> the research done upfront, estimates of the time needed for each requirement are more accurate, and this can provide a more predictable release date. With a Waterfall project, if parameters change along the way, it’s harder to change course than it is with Agile methodology.</w:t>
-      </w:r>
-    </w:p>
-    <w:p>
-      <w:pPr>
-        <w:pStyle w:val="Heading2"/>
-        <w:rPr>
+        <w:t>The Software Development Life Cycle (Waterfall)</w:t>
+      </w:r>
+    </w:p>
+    <w:p>
+      <w:pPr>
+        <w:pStyle w:val="BodyText"/>
+        <w:rPr>
+          <w:noProof/>
           <w:lang w:bidi="ar-JO"/>
         </w:rPr>
       </w:pPr>
@@ -10316,185 +9809,7 @@
         <w:rPr>
           <w:lang w:bidi="ar-JO"/>
         </w:rPr>
-        <w:t xml:space="preserve">The </w:t>
-      </w:r>
-      <w:r>
-        <w:rPr>
-          <w:lang w:bidi="ar-JO"/>
-        </w:rPr>
-        <w:t>Waterfall</w:t>
-      </w:r>
-      <w:r>
-        <w:rPr>
-          <w:lang w:bidi="ar-JO"/>
-        </w:rPr>
-        <w:t xml:space="preserve"> software development</w:t>
-      </w:r>
-      <w:r>
-        <w:rPr>
-          <w:lang w:bidi="ar-JO"/>
-        </w:rPr>
-        <w:t xml:space="preserve"> life</w:t>
-      </w:r>
-      <w:r>
-        <w:rPr>
-          <w:lang w:bidi="ar-JO"/>
-        </w:rPr>
-        <w:t xml:space="preserve"> cycle</w:t>
-      </w:r>
-    </w:p>
-    <w:p>
-      <w:pPr>
-        <w:pStyle w:val="BodyText"/>
-        <w:rPr>
-          <w:noProof/>
-          <w:lang w:bidi="ar-JO"/>
-        </w:rPr>
-      </w:pPr>
-      <w:r>
-        <w:rPr>
-          <w:lang w:bidi="ar-JO"/>
-        </w:rPr>
-        <w:t xml:space="preserve">The </w:t>
-      </w:r>
-      <w:r>
-        <w:rPr>
-          <w:lang w:bidi="ar-JO"/>
-        </w:rPr>
-        <w:t>waterfall</w:t>
-      </w:r>
-      <w:r>
-        <w:rPr>
-          <w:lang w:bidi="ar-JO"/>
-        </w:rPr>
-        <w:t xml:space="preserve"> </w:t>
-      </w:r>
-      <w:r>
-        <w:rPr>
-          <w:lang w:bidi="ar-JO"/>
-        </w:rPr>
-        <w:t>software development</w:t>
-      </w:r>
-      <w:r>
-        <w:rPr>
-          <w:lang w:bidi="ar-JO"/>
-        </w:rPr>
-        <w:t xml:space="preserve"> life</w:t>
-      </w:r>
-      <w:r>
-        <w:rPr>
-          <w:lang w:bidi="ar-JO"/>
-        </w:rPr>
-        <w:t xml:space="preserve"> cycle can be broken down into </w:t>
-      </w:r>
-      <w:r>
-        <w:rPr>
-          <w:lang w:bidi="ar-JO"/>
-        </w:rPr>
-        <w:t>five</w:t>
-      </w:r>
-      <w:r>
-        <w:rPr>
-          <w:lang w:bidi="ar-JO"/>
-        </w:rPr>
-        <w:t xml:space="preserve"> steps: </w:t>
-      </w:r>
-      <w:r>
-        <w:rPr>
-          <w:lang w:bidi="ar-JO"/>
-        </w:rPr>
-        <w:t>Requirements</w:t>
-      </w:r>
-      <w:r>
-        <w:rPr>
-          <w:lang w:bidi="ar-JO"/>
-        </w:rPr>
-        <w:t>,</w:t>
-      </w:r>
-      <w:r>
-        <w:t xml:space="preserve"> </w:t>
-      </w:r>
-      <w:r>
-        <w:rPr>
-          <w:lang w:bidi="ar-JO"/>
-        </w:rPr>
-        <w:t>Design</w:t>
-      </w:r>
-      <w:r>
-        <w:rPr>
-          <w:lang w:bidi="ar-JO"/>
-        </w:rPr>
-        <w:t>,</w:t>
-      </w:r>
-      <w:r>
-        <w:t xml:space="preserve"> </w:t>
-      </w:r>
-      <w:r>
-        <w:rPr>
-          <w:lang w:bidi="ar-JO"/>
-        </w:rPr>
-        <w:t>Implementation</w:t>
-      </w:r>
-      <w:r>
-        <w:rPr>
-          <w:lang w:bidi="ar-JO"/>
-        </w:rPr>
-        <w:t>,</w:t>
-      </w:r>
-      <w:r>
-        <w:t xml:space="preserve"> </w:t>
-      </w:r>
-      <w:r>
-        <w:rPr>
-          <w:lang w:bidi="ar-JO"/>
-        </w:rPr>
-        <w:t>Verification or testing</w:t>
-      </w:r>
-      <w:r>
-        <w:rPr>
-          <w:lang w:bidi="ar-JO"/>
-        </w:rPr>
-        <w:t>,</w:t>
-      </w:r>
-      <w:r>
-        <w:t xml:space="preserve"> </w:t>
-      </w:r>
-      <w:r>
-        <w:rPr>
-          <w:lang w:bidi="ar-JO"/>
-        </w:rPr>
-        <w:t>Deployment,</w:t>
-      </w:r>
-      <w:r>
-        <w:rPr>
-          <w:lang w:bidi="ar-JO"/>
-        </w:rPr>
-        <w:t xml:space="preserve"> and maintenance</w:t>
-      </w:r>
-      <w:r>
-        <w:rPr>
-          <w:lang w:bidi="ar-JO"/>
-        </w:rPr>
-        <w:t>, as shown in</w:t>
-      </w:r>
-      <w:r>
-        <w:rPr>
-          <w:lang w:bidi="ar-JO"/>
-        </w:rPr>
-        <w:t xml:space="preserve"> </w:t>
-      </w:r>
-      <w:r>
-        <w:rPr>
-          <w:lang w:bidi="ar-JO"/>
-        </w:rPr>
-        <w:t>figure 3.1.</w:t>
-      </w:r>
-      <w:r>
-        <w:rPr>
-          <w:noProof/>
-          <w:lang w:bidi="ar-JO"/>
-        </w:rPr>
-        <w:t xml:space="preserve"> </w:t>
+        <w:t>Figure 3.1 illustrates the five phases of the waterfall software development life cycle: requirements, design, implementation, verification or testing, deployment, and maintenance.</w:t>
       </w:r>
     </w:p>
     <w:p>
@@ -10614,7 +9929,14 @@
           <w:i/>
           <w:iCs/>
         </w:rPr>
-        <w:t xml:space="preserve">: </w:t>
+        <w:t>:</w:t>
+      </w:r>
+      <w:r>
+        <w:rPr>
+          <w:i/>
+          <w:iCs/>
+        </w:rPr>
+        <w:t xml:space="preserve"> </w:t>
       </w:r>
       <w:bookmarkEnd w:id="28"/>
       <w:bookmarkEnd w:id="29"/>
@@ -10627,22 +9949,29 @@
           <w:i/>
           <w:iCs/>
         </w:rPr>
-        <w:t>waterfall methodology</w:t>
-      </w:r>
-      <w:bookmarkEnd w:id="34"/>
+        <w:t xml:space="preserve">The </w:t>
+      </w:r>
       <w:r>
         <w:rPr>
           <w:i/>
           <w:iCs/>
         </w:rPr>
-        <w:t xml:space="preserve"> </w:t>
+        <w:t>waterfall</w:t>
       </w:r>
       <w:r>
         <w:rPr>
           <w:i/>
           <w:iCs/>
         </w:rPr>
-        <w:t>(Thompson, 2020)</w:t>
+        <w:t xml:space="preserve"> methodology</w:t>
+      </w:r>
+      <w:bookmarkEnd w:id="34"/>
+      <w:r>
+        <w:rPr>
+          <w:i/>
+          <w:iCs/>
+        </w:rPr>
+        <w:t xml:space="preserve"> phases</w:t>
       </w:r>
     </w:p>
     <w:p>
@@ -10678,19 +10007,42 @@
         <w:rPr>
           <w:lang w:bidi="ar-JO"/>
         </w:rPr>
-        <w:t xml:space="preserve">The Waterfall methodology depends on the belief that all project requirements can be gathered and understood </w:t>
-      </w:r>
-      <w:r>
+        <w:t>The waterfall technique assumes that all project requirements can be obtained and understood ahead of time. The project manager makes every effort to fully comprehend the customer's expectations. Documented requirements are used to describe each phase of the project, including expenses, assumptions, threats, roles and responsibilities, performance measures, and completion timelines, and are usually contained in a written document.</w:t>
+      </w:r>
+    </w:p>
+    <w:p>
+      <w:pPr>
+        <w:pStyle w:val="Heading3"/>
         <w:rPr>
           <w:lang w:bidi="ar-JO"/>
         </w:rPr>
-        <w:t>up front</w:t>
-      </w:r>
+      </w:pPr>
       <w:r>
         <w:rPr>
           <w:lang w:bidi="ar-JO"/>
         </w:rPr>
-        <w:t>. The project manager does their best to get a detailed understanding of the project sponsor’s requirements. Written requirements, usually contained in a single document, are used to describe each stage of the project, including the costs, assumptions, risks, dependencies, success metrics, and timelines for completion.</w:t>
+        <w:t>Design</w:t>
+      </w:r>
+    </w:p>
+    <w:p>
+      <w:pPr>
+        <w:pStyle w:val="BodyText"/>
+        <w:rPr>
+          <w:lang w:bidi="ar-JO"/>
+        </w:rPr>
+      </w:pPr>
+      <w:r>
+        <w:rPr>
+          <w:lang w:bidi="ar-JO"/>
+        </w:rPr>
+        <w:t xml:space="preserve">Development teams use scenarios, designs, and analysis tools to create a technological solution to the constraints outlined in the product requirements. First, a higher-level or logical design is established, which specifies the project's objectives </w:t>
+      </w:r>
+      <w:r>
+        <w:rPr>
+          <w:lang w:bidi="ar-JO"/>
+        </w:rPr>
+        <w:lastRenderedPageBreak/>
+        <w:t>and scope, as well as the overall flow of traffic for each element and their interconnection points. After that, it's turned into a physical design with the help of certain hardware and software technologies.</w:t>
       </w:r>
     </w:p>
     <w:p>
@@ -10704,7 +10056,7 @@
         <w:rPr>
           <w:lang w:bidi="ar-JO"/>
         </w:rPr>
-        <w:t>Design</w:t>
+        <w:t>Implementation</w:t>
       </w:r>
     </w:p>
     <w:p>
@@ -10718,19 +10070,115 @@
         <w:rPr>
           <w:lang w:bidi="ar-JO"/>
         </w:rPr>
-        <w:t xml:space="preserve">Here, software developers design a technical solution to the problems set out by the product requirements, including scenarios, layouts, and data models. First, a higher-level or logical design is created that describes the purpose and scope of the project, </w:t>
-      </w:r>
-      <w:r>
+        <w:t>At this level, software developers code programs based on project needs and specifications. They may need to return to the design phase for further consideration if major adjustments are necessary.</w:t>
+      </w:r>
+    </w:p>
+    <w:p>
+      <w:pPr>
+        <w:pStyle w:val="Heading3"/>
         <w:rPr>
           <w:lang w:bidi="ar-JO"/>
         </w:rPr>
+      </w:pPr>
+      <w:r>
+        <w:rPr>
+          <w:lang w:bidi="ar-JO"/>
+        </w:rPr>
+        <w:t xml:space="preserve">Verification </w:t>
+      </w:r>
+      <w:r>
+        <w:rPr>
+          <w:lang w:bidi="ar-JO"/>
+        </w:rPr>
+        <w:t>and</w:t>
+      </w:r>
+      <w:r>
+        <w:rPr>
+          <w:lang w:bidi="ar-JO"/>
+        </w:rPr>
+        <w:t xml:space="preserve"> testing</w:t>
+      </w:r>
+    </w:p>
+    <w:p>
+      <w:pPr>
+        <w:pStyle w:val="BodyText"/>
+        <w:rPr>
+          <w:lang w:bidi="ar-JO"/>
+        </w:rPr>
+      </w:pPr>
+      <w:r>
+        <w:rPr>
+          <w:lang w:bidi="ar-JO"/>
+        </w:rPr>
+        <w:t>Testing is required before a product can be delivered to clients to verify that there are no faults or missing functionalities. The project manager's design papers and user case scenarios will be used by the testing team.</w:t>
+      </w:r>
+    </w:p>
+    <w:p>
+      <w:pPr>
+        <w:pStyle w:val="Heading3"/>
+        <w:rPr>
+          <w:lang w:bidi="ar-JO"/>
+        </w:rPr>
+      </w:pPr>
+      <w:r>
+        <w:rPr>
+          <w:lang w:bidi="ar-JO"/>
+        </w:rPr>
+        <w:t>Deployment and maintenance</w:t>
+      </w:r>
+    </w:p>
+    <w:p>
+      <w:pPr>
+        <w:pStyle w:val="BodyText"/>
+        <w:rPr>
+          <w:lang w:bidi="ar-JO"/>
+        </w:rPr>
+      </w:pPr>
+      <w:r>
+        <w:rPr>
+          <w:lang w:bidi="ar-JO"/>
+        </w:rPr>
+        <w:t>The maintenance phase begins after the program has been distributed to the market or consumers. As flaws are discovered and client requests for changes are received, a team will be formed to handle maintenance and the delivery of new versions of the program.</w:t>
+      </w:r>
+    </w:p>
+    <w:p>
+      <w:pPr>
+        <w:pStyle w:val="Heading2"/>
+        <w:rPr>
+          <w:lang w:bidi="ar-JO"/>
+        </w:rPr>
+      </w:pPr>
+      <w:r>
+        <w:rPr>
+          <w:lang w:bidi="ar-JO"/>
+        </w:rPr>
+        <w:t>Advantages of the Waterfall methodology</w:t>
+      </w:r>
+    </w:p>
+    <w:p>
+      <w:pPr>
+        <w:pStyle w:val="BodyText"/>
+        <w:rPr>
+          <w:lang w:bidi="ar-JO"/>
+        </w:rPr>
+      </w:pPr>
+      <w:r>
+        <w:rPr>
+          <w:lang w:bidi="ar-JO"/>
+        </w:rPr>
+        <w:t xml:space="preserve">The waterfall technique is a well-defined, uncomplicated project management methodology with a past record. Because the requirements are clearly written out from the start, each contributor knows exactly what needs to be implemented and </w:t>
+      </w:r>
+      <w:r>
+        <w:rPr>
+          <w:lang w:bidi="ar-JO"/>
+        </w:rPr>
         <w:lastRenderedPageBreak/>
-        <w:t>the general traffic flow of each component, and the integration points. Once this is complete, it is transformed into a physical design using specific hardware and software technologies.</w:t>
-      </w:r>
-    </w:p>
-    <w:p>
-      <w:pPr>
-        <w:pStyle w:val="Heading3"/>
+        <w:t>when it needs to be done, allowing them to properly organize their time throughout the project lifecycle.</w:t>
+      </w:r>
+    </w:p>
+    <w:p>
+      <w:pPr>
+        <w:pStyle w:val="BodyText"/>
         <w:rPr>
           <w:lang w:bidi="ar-JO"/>
         </w:rPr>
@@ -10739,158 +10187,7 @@
         <w:rPr>
           <w:lang w:bidi="ar-JO"/>
         </w:rPr>
-        <w:t>Implementation</w:t>
-      </w:r>
-    </w:p>
-    <w:p>
-      <w:pPr>
-        <w:pStyle w:val="BodyText"/>
-        <w:rPr>
-          <w:lang w:bidi="ar-JO"/>
-        </w:rPr>
-      </w:pPr>
-      <w:r>
-        <w:rPr>
-          <w:lang w:bidi="ar-JO"/>
-        </w:rPr>
-        <w:t>Once the design is complete, technical implementation starts. This might be the shortest phase of the Waterfall process because painstaking research and design have already been done. In this phase, programmers code applications based on project requirements and specifications, with some testing and implementation taking place as well. If significant changes are required during this stage, this may mean going back to the design phase.</w:t>
-      </w:r>
-    </w:p>
-    <w:p>
-      <w:pPr>
-        <w:pStyle w:val="Heading3"/>
-        <w:rPr>
-          <w:lang w:bidi="ar-JO"/>
-        </w:rPr>
-      </w:pPr>
-      <w:r>
-        <w:rPr>
-          <w:lang w:bidi="ar-JO"/>
-        </w:rPr>
-        <w:t xml:space="preserve">Verification </w:t>
-      </w:r>
-      <w:r>
-        <w:rPr>
-          <w:lang w:bidi="ar-JO"/>
-        </w:rPr>
-        <w:t>and</w:t>
-      </w:r>
-      <w:r>
-        <w:rPr>
-          <w:lang w:bidi="ar-JO"/>
-        </w:rPr>
-        <w:t xml:space="preserve"> testing</w:t>
-      </w:r>
-    </w:p>
-    <w:p>
-      <w:pPr>
-        <w:pStyle w:val="BodyText"/>
-        <w:rPr>
-          <w:lang w:bidi="ar-JO"/>
-        </w:rPr>
-      </w:pPr>
-      <w:r>
-        <w:rPr>
-          <w:lang w:bidi="ar-JO"/>
-        </w:rPr>
-        <w:t xml:space="preserve">Before a product can be released to customers, testing needs to be done to ensure the product has no errors and </w:t>
-      </w:r>
-      <w:proofErr w:type="gramStart"/>
-      <w:r>
-        <w:rPr>
-          <w:lang w:bidi="ar-JO"/>
-        </w:rPr>
-        <w:t>all of</w:t>
-      </w:r>
-      <w:proofErr w:type="gramEnd"/>
-      <w:r>
-        <w:rPr>
-          <w:lang w:bidi="ar-JO"/>
-        </w:rPr>
-        <w:t xml:space="preserve"> the requirements have been completed, ensuring a good user experience with the software. The testing team will turn to the design documents, personas, and user case scenarios supplied by the product manager to create their test cases.</w:t>
-      </w:r>
-    </w:p>
-    <w:p>
-      <w:pPr>
-        <w:pStyle w:val="Heading3"/>
-        <w:rPr>
-          <w:lang w:bidi="ar-JO"/>
-        </w:rPr>
-      </w:pPr>
-      <w:r>
-        <w:rPr>
-          <w:lang w:bidi="ar-JO"/>
-        </w:rPr>
-        <w:t>Deployment and maintenance</w:t>
-      </w:r>
-    </w:p>
-    <w:p>
-      <w:pPr>
-        <w:pStyle w:val="BodyText"/>
-        <w:rPr>
-          <w:lang w:bidi="ar-JO"/>
-        </w:rPr>
-      </w:pPr>
-      <w:r>
-        <w:rPr>
-          <w:lang w:bidi="ar-JO"/>
-        </w:rPr>
-        <w:t>Once the software has been deployed in the market or released to customers, the maintenance phase begins. As defects are found and change requests come in from users, a team will be assigned to take care of updates and release new versions of the software.</w:t>
-      </w:r>
-    </w:p>
-    <w:p>
-      <w:pPr>
-        <w:pStyle w:val="Heading2"/>
-        <w:rPr>
-          <w:lang w:bidi="ar-JO"/>
-        </w:rPr>
-      </w:pPr>
-      <w:r>
-        <w:rPr>
-          <w:lang w:bidi="ar-JO"/>
-        </w:rPr>
-        <w:lastRenderedPageBreak/>
-        <w:t>Advantages of the Waterfall methodology</w:t>
-      </w:r>
-    </w:p>
-    <w:p>
-      <w:pPr>
-        <w:pStyle w:val="BodyText"/>
-        <w:rPr>
-          <w:lang w:bidi="ar-JO"/>
-        </w:rPr>
-      </w:pPr>
-      <w:r>
-        <w:rPr>
-          <w:lang w:bidi="ar-JO"/>
-        </w:rPr>
-        <w:t xml:space="preserve">The Waterfall methodology is a straightforward, well-defined project management methodology with a proven track record. Since the requirements are laid out from the beginning, each contributor knows what must be done </w:t>
-      </w:r>
-      <w:r>
-        <w:rPr>
-          <w:lang w:bidi="ar-JO"/>
-        </w:rPr>
-        <w:t xml:space="preserve">and </w:t>
-      </w:r>
-      <w:r>
-        <w:rPr>
-          <w:lang w:bidi="ar-JO"/>
-        </w:rPr>
-        <w:t>when, and they can effectively plan their time for the duration of the project.</w:t>
-      </w:r>
-    </w:p>
-    <w:p>
-      <w:pPr>
-        <w:pStyle w:val="BodyText"/>
-        <w:rPr>
-          <w:lang w:bidi="ar-JO"/>
-        </w:rPr>
-      </w:pPr>
-      <w:r>
-        <w:rPr>
-          <w:lang w:bidi="ar-JO"/>
-        </w:rPr>
-        <w:t>Other benefits of the Waterfall method include:</w:t>
+        <w:t>The waterfall methodology also has the following advantages:</w:t>
       </w:r>
     </w:p>
     <w:p>
@@ -10909,7 +10206,7 @@
         <w:rPr>
           <w:lang w:bidi="ar-JO"/>
         </w:rPr>
-        <w:t>Developers can catch design errors during the analysis and design stages, helping them to avoid writing faulty code during the implementation phase.</w:t>
+        <w:t>During the analysis and design phases, designers can detect design flaws, allowing them to avoid creating flawed code during the implementation phase.</w:t>
       </w:r>
     </w:p>
     <w:p>
@@ -10928,7 +10225,7 @@
         <w:rPr>
           <w:lang w:bidi="ar-JO"/>
         </w:rPr>
-        <w:t>The total cost of the project can be accurately estimated, as can the timeline after the requirements have been defined.</w:t>
+        <w:t>Once the requirements are determined, the overall cost of the project, as well as the timeline, can be easily calculated.</w:t>
       </w:r>
     </w:p>
     <w:p>
@@ -10950,7 +10247,7 @@
           <w:rFonts w:asciiTheme="majorBidi" w:hAnsiTheme="majorBidi" w:cstheme="majorBidi"/>
           <w:color w:val="2C2C2C"/>
         </w:rPr>
-        <w:t>With the structured approach, it is easier to measure progress according to clearly defined milestones.</w:t>
+        <w:t>Evaluating progress in terms of clearly defined goals is simpler with an organized approach.</w:t>
       </w:r>
     </w:p>
     <w:p>
@@ -10970,7 +10267,7 @@
         <w:rPr>
           <w:rFonts w:asciiTheme="majorBidi" w:hAnsiTheme="majorBidi" w:cstheme="majorBidi"/>
         </w:rPr>
-        <w:t>Developers who join the project in progress can easily get up to speed because everything they need to know should be in the requirements document.</w:t>
+        <w:t>Programmers who join an ongoing project will have no trouble getting up and running because the requirements document should contain all they need to know.</w:t>
       </w:r>
     </w:p>
     <w:p>
@@ -10990,7 +10287,7 @@
         <w:rPr>
           <w:rFonts w:asciiTheme="majorBidi" w:hAnsiTheme="majorBidi" w:cstheme="majorBidi"/>
         </w:rPr>
-        <w:t>Customers aren’t always adding new requirements to the project, delaying production.</w:t>
+        <w:t>Clients may not need to add new demands to the project, which causes production delays.</w:t>
       </w:r>
     </w:p>
     <w:p>
@@ -11034,64 +10331,47 @@
           <w:szCs w:val="24"/>
           <w:lang w:bidi="ar-JO"/>
         </w:rPr>
-        <w:t xml:space="preserve">Like any development process, the strengths in one area might mean weaknesses in the other. The Waterfall methodology’s insistence on upfront project planning and commitment to certain defined progress </w:t>
-      </w:r>
-      <w:r>
+        <w:t>Strengths in one area may indicate shortcomings in another, as in any growth process. Because of the waterfall methodology's focus on upfront project planning and dedication to a certain specified milestone, it is less adaptable and maneuverable later in the project. Changes made later in the process might take a long time, be difficult, and be costly.</w:t>
+      </w:r>
+    </w:p>
+    <w:p>
+      <w:pPr>
         <w:rPr>
           <w:rFonts w:asciiTheme="majorBidi" w:hAnsiTheme="majorBidi" w:cstheme="majorBidi"/>
           <w:sz w:val="24"/>
           <w:szCs w:val="24"/>
           <w:lang w:bidi="ar-JO"/>
         </w:rPr>
-        <w:t>mean</w:t>
-      </w:r>
-      <w:r>
+      </w:pPr>
+    </w:p>
+    <w:p>
+      <w:pPr>
         <w:rPr>
           <w:rFonts w:asciiTheme="majorBidi" w:hAnsiTheme="majorBidi" w:cstheme="majorBidi"/>
           <w:sz w:val="24"/>
           <w:szCs w:val="24"/>
           <w:lang w:bidi="ar-JO"/>
         </w:rPr>
-        <w:t xml:space="preserve"> that it is less flexible, or agile, later in </w:t>
-      </w:r>
-      <w:r>
+      </w:pPr>
+    </w:p>
+    <w:p>
+      <w:pPr>
         <w:rPr>
           <w:rFonts w:asciiTheme="majorBidi" w:hAnsiTheme="majorBidi" w:cstheme="majorBidi"/>
           <w:sz w:val="24"/>
           <w:szCs w:val="24"/>
           <w:lang w:bidi="ar-JO"/>
         </w:rPr>
-        <w:lastRenderedPageBreak/>
-        <w:t>the game. Changes that come further in the process can be time-consuming, painful, and costly.</w:t>
-      </w:r>
-    </w:p>
-    <w:p>
-      <w:pPr>
+      </w:pPr>
+      <w:r>
         <w:rPr>
           <w:rFonts w:asciiTheme="majorBidi" w:hAnsiTheme="majorBidi" w:cstheme="majorBidi"/>
           <w:sz w:val="24"/>
           <w:szCs w:val="24"/>
           <w:lang w:bidi="ar-JO"/>
         </w:rPr>
-      </w:pPr>
-    </w:p>
-    <w:p>
-      <w:pPr>
-        <w:rPr>
-          <w:rFonts w:asciiTheme="majorBidi" w:hAnsiTheme="majorBidi" w:cstheme="majorBidi"/>
-          <w:sz w:val="24"/>
-          <w:szCs w:val="24"/>
-          <w:lang w:bidi="ar-JO"/>
-        </w:rPr>
-      </w:pPr>
-      <w:r>
-        <w:rPr>
-          <w:rFonts w:asciiTheme="majorBidi" w:hAnsiTheme="majorBidi" w:cstheme="majorBidi"/>
-          <w:sz w:val="24"/>
-          <w:szCs w:val="24"/>
-          <w:lang w:bidi="ar-JO"/>
-        </w:rPr>
-        <w:t>Other reasons the Waterfall methodology may not work include:</w:t>
+        <w:lastRenderedPageBreak/>
+        <w:t>The following are some reasons why the Waterfall methodology could not work:</w:t>
       </w:r>
     </w:p>
     <w:p>
@@ -11125,7 +10405,7 @@
           <w:szCs w:val="24"/>
           <w:lang w:bidi="ar-JO"/>
         </w:rPr>
-        <w:t>Projects can take longer to deliver with this chronological approach than with an iterative one, such as the Agile method.</w:t>
+        <w:t>With this approach, projects might take longer to complete than with an iterative strategy such as the Agile method.</w:t>
       </w:r>
     </w:p>
     <w:p>
@@ -11149,7 +10429,7 @@
           <w:szCs w:val="24"/>
           <w:lang w:bidi="ar-JO"/>
         </w:rPr>
-        <w:t>Customers aren’t always adding new requirements to the project, delaying production.</w:t>
+        <w:t>Clients always add new objectives to projects, which causes delays in production.</w:t>
       </w:r>
     </w:p>
     <w:p>
@@ -11169,7 +10449,7 @@
         <w:rPr>
           <w:rFonts w:asciiTheme="majorBidi" w:hAnsiTheme="majorBidi" w:cstheme="majorBidi"/>
         </w:rPr>
-        <w:t>Clients are not involved in the design and implementation stages.</w:t>
+        <w:t>Clients sometimes don’t include all the requirements in the design and implementation stages.</w:t>
       </w:r>
     </w:p>
     <w:p>
@@ -11189,7 +10469,7 @@
         <w:rPr>
           <w:rFonts w:asciiTheme="majorBidi" w:hAnsiTheme="majorBidi" w:cstheme="majorBidi"/>
         </w:rPr>
-        <w:t>Deadline creep—when one phase in the process is delayed, all the other phases are delayed.</w:t>
+        <w:t>When one part of a process is delayed, it causes all of the others to be delayed as well.</w:t>
       </w:r>
     </w:p>
     <w:p>
@@ -11217,52 +10497,6 @@
           <w:lang w:bidi="ar-JO"/>
         </w:rPr>
       </w:pPr>
-      <w:r>
-        <w:rPr>
-          <w:sz w:val="24"/>
-          <w:szCs w:val="24"/>
-        </w:rPr>
-        <w:t>(Thompson, 2020)</w:t>
-      </w:r>
-    </w:p>
-    <w:p>
-      <w:pPr>
-        <w:tabs>
-          <w:tab w:val="left" w:pos="2070"/>
-        </w:tabs>
-        <w:rPr>
-          <w:rFonts w:asciiTheme="majorBidi" w:hAnsiTheme="majorBidi" w:cstheme="majorBidi"/>
-          <w:sz w:val="24"/>
-          <w:szCs w:val="24"/>
-          <w:lang w:bidi="ar-JO"/>
-        </w:rPr>
-      </w:pPr>
-    </w:p>
-    <w:p>
-      <w:pPr>
-        <w:tabs>
-          <w:tab w:val="left" w:pos="2070"/>
-        </w:tabs>
-        <w:rPr>
-          <w:rFonts w:asciiTheme="majorBidi" w:hAnsiTheme="majorBidi" w:cstheme="majorBidi"/>
-          <w:sz w:val="24"/>
-          <w:szCs w:val="24"/>
-          <w:lang w:bidi="ar-JO"/>
-        </w:rPr>
-      </w:pPr>
-    </w:p>
-    <w:p>
-      <w:pPr>
-        <w:tabs>
-          <w:tab w:val="left" w:pos="2070"/>
-        </w:tabs>
-        <w:rPr>
-          <w:rFonts w:asciiTheme="majorBidi" w:hAnsiTheme="majorBidi" w:cstheme="majorBidi"/>
-          <w:sz w:val="24"/>
-          <w:szCs w:val="24"/>
-          <w:lang w:bidi="ar-JO"/>
-        </w:rPr>
-      </w:pPr>
     </w:p>
     <w:p>
       <w:pPr>
@@ -11283,166 +10517,7 @@
         <w:pStyle w:val="BodyText"/>
       </w:pPr>
       <w:r>
-        <w:t xml:space="preserve">In the previous chapter, the methodology of </w:t>
-      </w:r>
-      <w:r>
-        <w:t xml:space="preserve">the </w:t>
-      </w:r>
-      <w:r>
-        <w:t xml:space="preserve">project that was applied in this project has been explained considerably. The methodology consists of </w:t>
-      </w:r>
-      <w:r>
-        <w:t>five</w:t>
-      </w:r>
-      <w:r>
-        <w:t xml:space="preserve"> phases which </w:t>
-      </w:r>
-      <w:r>
-        <w:t>include</w:t>
-      </w:r>
-      <w:r>
-        <w:t xml:space="preserve"> </w:t>
-      </w:r>
-      <w:r>
-        <w:rPr>
-          <w:lang w:bidi="ar-JO"/>
-        </w:rPr>
-        <w:t>r</w:t>
-      </w:r>
-      <w:r>
-        <w:rPr>
-          <w:lang w:bidi="ar-JO"/>
-        </w:rPr>
-        <w:t>equirements</w:t>
-      </w:r>
-      <w:r>
-        <w:rPr>
-          <w:lang w:bidi="ar-JO"/>
-        </w:rPr>
-        <w:t>,</w:t>
-      </w:r>
-      <w:r>
-        <w:t xml:space="preserve"> </w:t>
-      </w:r>
-      <w:r>
-        <w:rPr>
-          <w:lang w:bidi="ar-JO"/>
-        </w:rPr>
-        <w:t>d</w:t>
-      </w:r>
-      <w:r>
-        <w:rPr>
-          <w:lang w:bidi="ar-JO"/>
-        </w:rPr>
-        <w:t>esign</w:t>
-      </w:r>
-      <w:r>
-        <w:rPr>
-          <w:lang w:bidi="ar-JO"/>
-        </w:rPr>
-        <w:t>,</w:t>
-      </w:r>
-      <w:r>
-        <w:t xml:space="preserve"> </w:t>
-      </w:r>
-      <w:r>
-        <w:rPr>
-          <w:lang w:bidi="ar-JO"/>
-        </w:rPr>
-        <w:t>i</w:t>
-      </w:r>
-      <w:r>
-        <w:rPr>
-          <w:lang w:bidi="ar-JO"/>
-        </w:rPr>
-        <w:t>mplementation</w:t>
-      </w:r>
-      <w:r>
-        <w:rPr>
-          <w:lang w:bidi="ar-JO"/>
-        </w:rPr>
-        <w:t>,</w:t>
-      </w:r>
-      <w:r>
-        <w:t xml:space="preserve"> </w:t>
-      </w:r>
-      <w:r>
-        <w:rPr>
-          <w:lang w:bidi="ar-JO"/>
-        </w:rPr>
-        <w:t>v</w:t>
-      </w:r>
-      <w:r>
-        <w:rPr>
-          <w:lang w:bidi="ar-JO"/>
-        </w:rPr>
-        <w:t xml:space="preserve">erification </w:t>
-      </w:r>
-      <w:r>
-        <w:rPr>
-          <w:lang w:bidi="ar-JO"/>
-        </w:rPr>
-        <w:t>and</w:t>
-      </w:r>
-      <w:r>
-        <w:rPr>
-          <w:lang w:bidi="ar-JO"/>
-        </w:rPr>
-        <w:t xml:space="preserve"> testing</w:t>
-      </w:r>
-      <w:r>
-        <w:rPr>
-          <w:lang w:bidi="ar-JO"/>
-        </w:rPr>
-        <w:t>,</w:t>
-      </w:r>
-      <w:r>
-        <w:t xml:space="preserve"> </w:t>
-      </w:r>
-      <w:r>
-        <w:rPr>
-          <w:lang w:bidi="ar-JO"/>
-        </w:rPr>
-        <w:t>d</w:t>
-      </w:r>
-      <w:r>
-        <w:rPr>
-          <w:lang w:bidi="ar-JO"/>
-        </w:rPr>
-        <w:t>eployment</w:t>
-      </w:r>
-      <w:r>
-        <w:rPr>
-          <w:lang w:bidi="ar-JO"/>
-        </w:rPr>
-        <w:t>,</w:t>
-      </w:r>
-      <w:r>
-        <w:rPr>
-          <w:lang w:bidi="ar-JO"/>
-        </w:rPr>
-        <w:t xml:space="preserve"> and maintenance</w:t>
-      </w:r>
-      <w:r>
-        <w:t>. In this chapter</w:t>
-      </w:r>
-      <w:r>
-        <w:t>,</w:t>
-      </w:r>
-      <w:r>
-        <w:t xml:space="preserve"> </w:t>
-      </w:r>
-      <w:r>
-        <w:t xml:space="preserve">these phases </w:t>
-      </w:r>
-      <w:r>
-        <w:t xml:space="preserve">will be discussed in more </w:t>
-      </w:r>
-      <w:r>
-        <w:t>detail</w:t>
-      </w:r>
-      <w:r>
-        <w:t>.</w:t>
+        <w:t>The approach of the project that was implemented for this project was thoroughly detailed in the previous chapter. Requirements, design, implementation, verification and testing, deployment, and maintenance are the five steps of the process. These phases will be addressed in further depth in this chapter.</w:t>
       </w:r>
     </w:p>
     <w:p>
@@ -11525,28 +10600,7 @@
         <w:pStyle w:val="BodyText"/>
       </w:pPr>
       <w:r>
-        <w:t xml:space="preserve">Triibe is a website </w:t>
-      </w:r>
-      <w:r>
-        <w:t xml:space="preserve">that facilitates the sharing of ideas, thoughts, and information </w:t>
-      </w:r>
-      <w:r>
-        <w:t xml:space="preserve">inside universities </w:t>
-      </w:r>
-      <w:r>
-        <w:t xml:space="preserve">through virtual </w:t>
-      </w:r>
-      <w:r>
-        <w:t>networks</w:t>
-      </w:r>
-      <w:r>
-        <w:t xml:space="preserve"> and </w:t>
-      </w:r>
-      <w:r>
-        <w:t>communities</w:t>
-      </w:r>
-      <w:r>
-        <w:t>, where the user can log into this virtual network to write and share posts and see what other students have shared in the network.</w:t>
+        <w:t>Triibe is a website that allows the interchange of knowledge, opinions, and knowledge inside universities through virtual communities and networks. Users may connect to the network to make and publish messages, as well as read what other students have posted.</w:t>
       </w:r>
     </w:p>
     <w:p>
@@ -11554,76 +10608,43 @@
         <w:pStyle w:val="Heading3"/>
       </w:pPr>
       <w:r>
+        <w:t>Triibe</w:t>
+      </w:r>
+      <w:r>
+        <w:t xml:space="preserve"> from </w:t>
+      </w:r>
+      <w:r>
+        <w:t xml:space="preserve">a </w:t>
+      </w:r>
+      <w:r>
+        <w:t>risky point of view</w:t>
+      </w:r>
+    </w:p>
+    <w:p>
+      <w:pPr>
+        <w:pStyle w:val="BodyText"/>
+      </w:pPr>
+      <w:r>
+        <w:t>On our website, when the user tries to write a post, they might enter some inappropriate content that can be unsuitable and harmful for the university in general, as well as spam some meaningless content into the community.</w:t>
+      </w:r>
+    </w:p>
+    <w:p>
+      <w:pPr>
+        <w:pStyle w:val="BodyText"/>
+      </w:pPr>
+      <w:r>
         <w:lastRenderedPageBreak/>
+        <w:t>To solve this problem, we will implement some security measures such as limiting the student to one account so they can’t make fake accounts and limiting the student to write a fixed number of posts daily, as well as we will add a list of unsuitable content that will be excluded from the user post automatically.</w:t>
+      </w:r>
+    </w:p>
+    <w:p>
+      <w:pPr>
+        <w:pStyle w:val="Heading3"/>
+      </w:pPr>
+      <w:r>
         <w:t>Triibe</w:t>
       </w:r>
       <w:r>
-        <w:t xml:space="preserve"> from </w:t>
-      </w:r>
-      <w:r>
-        <w:t xml:space="preserve">a </w:t>
-      </w:r>
-      <w:r>
-        <w:t>risky point of view</w:t>
-      </w:r>
-    </w:p>
-    <w:p>
-      <w:pPr>
-        <w:pStyle w:val="BodyText"/>
-      </w:pPr>
-      <w:r>
-        <w:t xml:space="preserve">On our website when the user tries to </w:t>
-      </w:r>
-      <w:r>
-        <w:t>write a post</w:t>
-      </w:r>
-      <w:r>
-        <w:t>,</w:t>
-      </w:r>
-      <w:r>
-        <w:t xml:space="preserve"> they might enter some inappropriate content that can be unsuitable and harmful for the university in general as well as they can spam some meaningless content into the community.</w:t>
-      </w:r>
-    </w:p>
-    <w:p>
-      <w:pPr>
-        <w:pStyle w:val="BodyText"/>
-      </w:pPr>
-      <w:r>
-        <w:t>To</w:t>
-      </w:r>
-      <w:r>
-        <w:t xml:space="preserve"> solve this problem</w:t>
-      </w:r>
-      <w:r>
-        <w:t>,</w:t>
-      </w:r>
-      <w:r>
-        <w:t xml:space="preserve"> we will implement some </w:t>
-      </w:r>
-      <w:r>
-        <w:t xml:space="preserve">security measures such as limiting the student to one account so they can’t make fake accounts and limiting the student to write a fixed </w:t>
-      </w:r>
-      <w:r>
-        <w:t>number</w:t>
-      </w:r>
-      <w:r>
-        <w:t xml:space="preserve"> of posts daily, as well as we will add a list of unsuitable content that will be excluded from the</w:t>
-      </w:r>
-      <w:r>
-        <w:t xml:space="preserve"> user post</w:t>
-      </w:r>
-      <w:r>
-        <w:t xml:space="preserve"> automatically.</w:t>
-      </w:r>
-    </w:p>
-    <w:p>
-      <w:pPr>
-        <w:pStyle w:val="Heading3"/>
-      </w:pPr>
-      <w:r>
-        <w:t>Triibe</w:t>
-      </w:r>
-      <w:r>
         <w:t xml:space="preserve"> </w:t>
       </w:r>
       <w:r>
@@ -11641,29 +10662,15 @@
         <w:pStyle w:val="BodyText"/>
       </w:pPr>
       <w:r>
-        <w:t xml:space="preserve">Before social media, you had to pay to get out information about your business. Now, every person and company </w:t>
-      </w:r>
-      <w:proofErr w:type="gramStart"/>
-      <w:r>
-        <w:t>is</w:t>
-      </w:r>
-      <w:proofErr w:type="gramEnd"/>
-      <w:r>
-        <w:t xml:space="preserve"> its own media brand - and there are significantly </w:t>
-      </w:r>
-      <w:r>
-        <w:t>fewer</w:t>
-      </w:r>
-      <w:r>
-        <w:t xml:space="preserve"> barriers to reaching people.</w:t>
-      </w:r>
-    </w:p>
-    <w:p>
-      <w:pPr>
-        <w:pStyle w:val="BodyText"/>
-      </w:pPr>
-      <w:r>
-        <w:t>With triibe, students can share their ideas with the community for free.</w:t>
+        <w:t>Before social media, you had to pay to get information about your company out there. There are substantially fewer barriers to contacting consumers now because everyone and every corporation is their own media brand.</w:t>
+      </w:r>
+    </w:p>
+    <w:p>
+      <w:pPr>
+        <w:pStyle w:val="BodyText"/>
+      </w:pPr>
+      <w:r>
+        <w:t>Students may use Triibe to share their thoughts with the community for free.</w:t>
       </w:r>
     </w:p>
     <w:p>
@@ -11733,7 +10740,6 @@
         <w:spacing w:line="276" w:lineRule="auto"/>
       </w:pPr>
       <w:r>
-        <w:lastRenderedPageBreak/>
         <w:t>Opportunities: elements that the project could exploit to its advantage</w:t>
       </w:r>
       <w:r>
@@ -11772,18 +10778,10 @@
         <w:ind w:left="360"/>
       </w:pPr>
       <w:r>
-        <w:t>(Humphrey, 2005)</w:t>
-      </w:r>
-    </w:p>
-    <w:p>
-      <w:pPr>
-        <w:pStyle w:val="BodyText"/>
-        <w:ind w:left="360"/>
-      </w:pPr>
-      <w:r>
-        <w:rPr>
-          <w:noProof/>
-        </w:rPr>
+        <w:rPr>
+          <w:noProof/>
+        </w:rPr>
+        <w:lastRenderedPageBreak/>
         <w:drawing>
           <wp:inline distT="0" distB="0" distL="0" distR="0" wp14:anchorId="4CF01670" wp14:editId="44C2C96A">
             <wp:extent cx="5200650" cy="2638425"/>
@@ -11952,10 +10950,7 @@
         <w:spacing w:line="360" w:lineRule="auto"/>
       </w:pPr>
       <w:r>
-        <w:t>The user experience is excellent</w:t>
-      </w:r>
-      <w:r>
-        <w:t>.</w:t>
+        <w:t>The usability is wonderful.</w:t>
       </w:r>
     </w:p>
     <w:p>
@@ -11968,17 +10963,8 @@
         <w:spacing w:line="360" w:lineRule="auto"/>
       </w:pPr>
       <w:r>
-        <w:t>Understands what the users need and want</w:t>
-      </w:r>
-      <w:r>
-        <w:t>.</w:t>
-      </w:r>
-    </w:p>
-    <w:p>
-      <w:pPr>
-        <w:pStyle w:val="BodyText"/>
-        <w:spacing w:line="360" w:lineRule="auto"/>
-      </w:pPr>
+        <w:t>Recognizes and anticipates the needs and desires of users.</w:t>
+      </w:r>
     </w:p>
     <w:p>
       <w:pPr>
@@ -11993,7 +10979,6 @@
           <w:b/>
           <w:bCs/>
         </w:rPr>
-        <w:lastRenderedPageBreak/>
         <w:t>Weakness:</w:t>
       </w:r>
     </w:p>
@@ -12007,19 +10992,7 @@
         <w:spacing w:line="360" w:lineRule="auto"/>
       </w:pPr>
       <w:r>
-        <w:t>Lacks some features like video chats</w:t>
-      </w:r>
-      <w:r>
-        <w:t xml:space="preserve"> </w:t>
-      </w:r>
-      <w:r>
-        <w:t xml:space="preserve">and </w:t>
-      </w:r>
-      <w:r>
-        <w:t>group chats</w:t>
-      </w:r>
-      <w:r>
-        <w:t>.</w:t>
+        <w:t>Some functionality, such as video chats and group conversations, is missing.</w:t>
       </w:r>
     </w:p>
     <w:p>
@@ -12032,10 +11005,7 @@
         <w:spacing w:line="360" w:lineRule="auto"/>
       </w:pPr>
       <w:r>
-        <w:t>Weak protection of users’ information</w:t>
-      </w:r>
-      <w:r>
-        <w:t>.</w:t>
+        <w:t>Information about users is not well protected.</w:t>
       </w:r>
     </w:p>
     <w:p>
@@ -12048,10 +11018,7 @@
         <w:spacing w:line="360" w:lineRule="auto"/>
       </w:pPr>
       <w:r>
-        <w:t>Attitude towards users’ privacy creates a negative image</w:t>
-      </w:r>
-      <w:r>
-        <w:t>.</w:t>
+        <w:t>A poor image is created by beliefs regarding consumers' privacy.</w:t>
       </w:r>
     </w:p>
     <w:p>
@@ -12067,6 +11034,7 @@
           <w:b/>
           <w:bCs/>
         </w:rPr>
+        <w:lastRenderedPageBreak/>
         <w:t>Opportunities:</w:t>
       </w:r>
     </w:p>
@@ -12080,28 +11048,7 @@
         <w:spacing w:line="360" w:lineRule="auto"/>
       </w:pPr>
       <w:r>
-        <w:t>Number of</w:t>
-      </w:r>
-      <w:r>
-        <w:t xml:space="preserve"> </w:t>
-      </w:r>
-      <w:r>
-        <w:t>users who access social media via</w:t>
-      </w:r>
-      <w:r>
-        <w:t xml:space="preserve"> smart</w:t>
-      </w:r>
-      <w:r>
-        <w:t xml:space="preserve"> devices </w:t>
-      </w:r>
-      <w:r>
-        <w:t>is</w:t>
-      </w:r>
-      <w:r>
-        <w:t xml:space="preserve"> increasing</w:t>
-      </w:r>
-      <w:r>
-        <w:t>.</w:t>
+        <w:t>The number of people using smart devices to access social media is growing.</w:t>
       </w:r>
     </w:p>
     <w:p>
@@ -12114,10 +11061,7 @@
         <w:spacing w:line="360" w:lineRule="auto"/>
       </w:pPr>
       <w:r>
-        <w:t xml:space="preserve">Expansion to </w:t>
-      </w:r>
-      <w:r>
-        <w:t>other types of learning facilities, such as schools and colleges.</w:t>
+        <w:t>Expansion to other types of learning platforms, such as for schools and colleges.</w:t>
       </w:r>
     </w:p>
     <w:p>
@@ -12248,32 +11192,28 @@
         <w:pStyle w:val="BodyText"/>
       </w:pPr>
       <w:r>
-        <w:t xml:space="preserve">With triibe, the university </w:t>
-      </w:r>
-      <w:r>
-        <w:t>supervisors</w:t>
-      </w:r>
-      <w:r>
-        <w:t xml:space="preserve"> can manage the community, by having the access to edit and remove any unwanted content within the website.</w:t>
-      </w:r>
-    </w:p>
-    <w:p>
-      <w:pPr>
-        <w:pStyle w:val="BodyText"/>
+        <w:t>With triibe, the university supervisors can manage the community, by having the access to edit and remove any unwanted content within the website.</w:t>
+      </w:r>
+    </w:p>
+    <w:p>
+      <w:pPr>
+        <w:pStyle w:val="BodyText"/>
+      </w:pPr>
+      <w:r>
+        <w:t>As well, teachers can bring their students into groups that can help them communicate more effectively and efficiently.</w:t>
+      </w:r>
+    </w:p>
+    <w:p>
+      <w:pPr>
+        <w:pStyle w:val="BodyText"/>
+      </w:pPr>
+    </w:p>
+    <w:p>
+      <w:pPr>
+        <w:pStyle w:val="Heading3"/>
       </w:pPr>
       <w:r>
         <w:lastRenderedPageBreak/>
-        <w:t xml:space="preserve">As well as teachers can bring their students into </w:t>
-      </w:r>
-      <w:r>
-        <w:t>groups that can help them communicate more effectively and efficiently.</w:t>
-      </w:r>
-    </w:p>
-    <w:p>
-      <w:pPr>
-        <w:pStyle w:val="Heading3"/>
-      </w:pPr>
-      <w:r>
         <w:t>Triibe</w:t>
       </w:r>
       <w:r>
@@ -12287,6 +11227,14 @@
       </w:r>
       <w:r>
         <w:t>programming point of view</w:t>
+      </w:r>
+    </w:p>
+    <w:p>
+      <w:pPr>
+        <w:pStyle w:val="Heading4"/>
+      </w:pPr>
+      <w:r>
+        <w:t>PHP</w:t>
       </w:r>
     </w:p>
     <w:p>
@@ -12333,17 +11281,20 @@
           <w:b/>
           <w:bCs/>
         </w:rPr>
-        <w:t>Gives Web Developer More Control:</w:t>
-      </w:r>
-      <w:r>
-        <w:t xml:space="preserve"> Compared to other programming languages, PHP allows the website developer to have more control. Other programming languages are bogged down by long, complicated scripts, but this isn’t true for PHP. A few simple lines of code are sufficient. Furthermore, PHP allows tags, and hence, website developers can add and/or mix HTML tags, making the content extremely dynamic</w:t>
+        <w:t>More Control for Web Developers</w:t>
       </w:r>
       <w:r>
         <w:rPr>
           <w:b/>
           <w:bCs/>
         </w:rPr>
-        <w:t>.</w:t>
+        <w:t>:</w:t>
+      </w:r>
+      <w:r>
+        <w:t xml:space="preserve"> </w:t>
+      </w:r>
+      <w:r>
+        <w:t>PHP, in comparison to other programming languages, gives the website developer more power. Long, intricate scripts slow down websites, but this isn't the case with PHP. Only a few lines of code are required. Furthermore, because PHP supports tags, website developers may add and/or combine HTML tags to create incredibly dynamic content.</w:t>
       </w:r>
     </w:p>
     <w:p>
@@ -12364,7 +11315,7 @@
           <w:b/>
           <w:bCs/>
         </w:rPr>
-        <w:t>Efficient Performance</w:t>
+        <w:t>Efficient Operations</w:t>
       </w:r>
       <w:r>
         <w:rPr>
@@ -12374,21 +11325,7 @@
         <w:t xml:space="preserve">: </w:t>
       </w:r>
       <w:r>
-        <w:t xml:space="preserve">Depending on how the web developer codes, PHP has the potential to turn </w:t>
-      </w:r>
-      <w:r>
-        <w:t>into</w:t>
-      </w:r>
-      <w:r>
-        <w:t xml:space="preserve"> an efficient language. It is scalable when used for writing codes and can also be used for creating </w:t>
-      </w:r>
-      <w:proofErr w:type="gramStart"/>
-      <w:r>
-        <w:t>a large number of</w:t>
-      </w:r>
-      <w:proofErr w:type="gramEnd"/>
-      <w:r>
-        <w:t xml:space="preserve"> applications. It is the programming language of choice when a website has several web pages.</w:t>
+        <w:t>PHP has the potential to be an efficient language, depending on how a web developer programs. When used for developing code, it is scalable, and it can also be utilized to create a huge number of applications. When a website contains several web pages, it is the programming language of choice.</w:t>
       </w:r>
     </w:p>
     <w:p>
@@ -12409,25 +11346,24 @@
           <w:b/>
           <w:bCs/>
         </w:rPr>
-        <w:t>Easy Integration and Compatibility</w:t>
+        <w:t>Compatibility and easy integration</w:t>
       </w:r>
       <w:r>
         <w:rPr>
           <w:b/>
           <w:bCs/>
         </w:rPr>
-        <w:t xml:space="preserve">: </w:t>
-      </w:r>
-      <w:r>
-        <w:t xml:space="preserve">PHP is compatible with a large majority of operating systems. It can easily </w:t>
-      </w:r>
-      <w:proofErr w:type="gramStart"/>
-      <w:r>
-        <w:t>run on</w:t>
-      </w:r>
-      <w:proofErr w:type="gramEnd"/>
-      <w:r>
-        <w:t xml:space="preserve"> different platforms, including UNIX, Solaris, and Linux. As it can be integrated without effort with other technologies, such as Java, existing software does not require re-development. This saves time and money.</w:t>
+        <w:t>:</w:t>
+      </w:r>
+      <w:r>
+        <w:rPr>
+          <w:b/>
+          <w:bCs/>
+        </w:rPr>
+        <w:t xml:space="preserve"> </w:t>
+      </w:r>
+      <w:r>
+        <w:t>The great majority of operating systems are backwards compatible with PHP. It runs on a variety of operating systems, including UNIX, Solaris, and Linux. Existing software does not need to be redeveloped because it can easily connect with other technologies like Java. This helps you save both time and money.</w:t>
       </w:r>
     </w:p>
     <w:p>
@@ -12448,7 +11384,7 @@
           <w:b/>
           <w:bCs/>
         </w:rPr>
-        <w:t>Extremely Flexible</w:t>
+        <w:t>Extremely adaptable</w:t>
       </w:r>
       <w:r>
         <w:rPr>
@@ -12458,19 +11394,7 @@
         <w:t xml:space="preserve">: </w:t>
       </w:r>
       <w:r>
-        <w:t xml:space="preserve">PHP is highly flexible whether it is during an ongoing project or after completing the project. Flexibility in a scripting language is very crucial, as functionality can change anytime </w:t>
-      </w:r>
-      <w:proofErr w:type="gramStart"/>
-      <w:r>
-        <w:t>during the course of</w:t>
-      </w:r>
-      <w:proofErr w:type="gramEnd"/>
-      <w:r>
-        <w:t xml:space="preserve"> a </w:t>
-      </w:r>
-      <w:r>
-        <w:lastRenderedPageBreak/>
-        <w:t>project. The best part about PHP is the ability to make changes even after starting the project and this saves valuable time.</w:t>
+        <w:t>PHP is extremely adaptable, whether it's in the middle of a project or after it's over. Because functionality might change at any point over the course of a project, a scripting language's flexibility is critical. The nicest thing about PHP is that it allows you to make modifications even after you've started working on the project, which saves you time.</w:t>
       </w:r>
     </w:p>
     <w:p>
@@ -12480,7 +11404,8 @@
         <w:ind w:left="720"/>
       </w:pPr>
       <w:r>
-        <w:t>A developer does not have to write fresh codes or command functions, as changes to the existing codes and functions can be done and used.</w:t>
+        <w:lastRenderedPageBreak/>
+        <w:t>It is not necessary for a developer to build new codes or command functions because current codes and functions may be modified and used.</w:t>
       </w:r>
     </w:p>
     <w:p>
@@ -12501,7 +11426,7 @@
           <w:b/>
           <w:bCs/>
         </w:rPr>
-        <w:t>Easy and Simple to Learn</w:t>
+        <w:t>Simple and straightforward</w:t>
       </w:r>
       <w:r>
         <w:rPr>
@@ -12511,45 +11436,101 @@
         <w:t xml:space="preserve">: </w:t>
       </w:r>
       <w:r>
-        <w:t>PHP is considered one of the easiest scripting languages. Compared to other web languages, PHP doesn’t require a manual or intensive studying. PHP syntax is logical and well-organized. Even command functions are easy to understand, as they tell the developer what function they perform. As a result, web developers find it very easy to create and optimize the application.</w:t>
+        <w:t>PHP is regarded as one of the most user-friendly scripting languages. In comparison to other web languages, PHP does not require extensive or manual learning. The PHP syntax is well-organized and logical. Even command functions are simple to comprehend because they inform the developer of the function that they perform. As a result, creating and optimizing an application is a breeze for web developers.</w:t>
+      </w:r>
+    </w:p>
+    <w:p>
+      <w:pPr>
+        <w:pStyle w:val="Heading4"/>
+      </w:pPr>
+      <w:r>
+        <w:t>Database (MySQL)</w:t>
       </w:r>
     </w:p>
     <w:p>
       <w:pPr>
         <w:pStyle w:val="BodyText"/>
         <w:spacing w:line="360" w:lineRule="auto"/>
+      </w:pPr>
+      <w:r>
+        <w:t>Triibe uses MySQL for its database.</w:t>
+      </w:r>
+    </w:p>
+    <w:p>
+      <w:pPr>
+        <w:pStyle w:val="BodyText"/>
+        <w:spacing w:line="360" w:lineRule="auto"/>
+      </w:pPr>
+      <w:r>
+        <w:t>MySQL is a relational database management system that can handle massive amounts of information.</w:t>
+      </w:r>
+    </w:p>
+    <w:p>
+      <w:pPr>
+        <w:pStyle w:val="BodyText"/>
         <w:rPr>
           <w:b/>
           <w:bCs/>
-          <w:rtl/>
-          <w:lang w:bidi="ar-JO"/>
-        </w:rPr>
-      </w:pPr>
-    </w:p>
-    <w:p>
-      <w:pPr>
-        <w:pStyle w:val="Heading3"/>
-      </w:pPr>
-      <w:bookmarkStart w:id="37" w:name="_Toc430471877"/>
-      <w:r>
-        <w:t>Requirements Determination</w:t>
-      </w:r>
-      <w:bookmarkEnd w:id="37"/>
-    </w:p>
-    <w:p>
-      <w:pPr>
-        <w:pStyle w:val="BodyText"/>
-        <w:spacing w:line="360" w:lineRule="auto"/>
+        </w:rPr>
+      </w:pPr>
+      <w:r>
         <w:rPr>
           <w:b/>
           <w:bCs/>
         </w:rPr>
-      </w:pPr>
+        <w:t xml:space="preserve">Why </w:t>
+      </w:r>
       <w:r>
         <w:rPr>
           <w:b/>
           <w:bCs/>
         </w:rPr>
+        <w:t xml:space="preserve">do </w:t>
+      </w:r>
+      <w:r>
+        <w:rPr>
+          <w:b/>
+          <w:bCs/>
+        </w:rPr>
+        <w:t>we use MySQL for triibe?</w:t>
+      </w:r>
+    </w:p>
+    <w:p>
+      <w:pPr>
+        <w:pStyle w:val="BodyText"/>
+        <w:spacing w:line="360" w:lineRule="auto"/>
+        <w:rPr>
+          <w:rtl/>
+        </w:rPr>
+      </w:pPr>
+      <w:r>
+        <w:t>Our website's MySQL database server provides enormous scalability, allowing our website to handle large amounts of data that must be stored as well as provide us with the reliability and strength to consider our project the main platform for social media within universities.</w:t>
+      </w:r>
+    </w:p>
+    <w:p>
+      <w:pPr>
+        <w:pStyle w:val="Heading3"/>
+      </w:pPr>
+      <w:bookmarkStart w:id="37" w:name="_Toc430471877"/>
+      <w:r>
+        <w:t>Requirements Determination</w:t>
+      </w:r>
+      <w:bookmarkEnd w:id="37"/>
+    </w:p>
+    <w:p>
+      <w:pPr>
+        <w:pStyle w:val="BodyText"/>
+        <w:spacing w:line="360" w:lineRule="auto"/>
+        <w:rPr>
+          <w:b/>
+          <w:bCs/>
+        </w:rPr>
+      </w:pPr>
+      <w:r>
+        <w:rPr>
+          <w:b/>
+          <w:bCs/>
+        </w:rPr>
         <w:t>What are requirements?</w:t>
       </w:r>
     </w:p>
@@ -12559,35 +11540,17 @@
         <w:spacing w:line="360" w:lineRule="auto"/>
       </w:pPr>
       <w:r>
-        <w:t>It may range from a high-level abstract statement of a service or of a system constraint to a detailed mathematical functional specification.</w:t>
-      </w:r>
-      <w:r>
-        <w:t xml:space="preserve"> </w:t>
-      </w:r>
-      <w:r>
-        <w:t xml:space="preserve">This is inevitable as requirements may serve a dual function </w:t>
-      </w:r>
-      <w:r>
-        <w:t xml:space="preserve">It </w:t>
-      </w:r>
-      <w:r>
-        <w:t xml:space="preserve">May be the basis for a bid for a contract -therefore must be open to interpretation </w:t>
-      </w:r>
-      <w:r>
-        <w:t>Maybe</w:t>
-      </w:r>
-      <w:r>
-        <w:t xml:space="preserve"> the basis for the contract itself - therefore must be defined in detail</w:t>
-      </w:r>
-      <w:r>
-        <w:rPr>
-          <w:rFonts w:hint="cs"/>
-          <w:rtl/>
-        </w:rPr>
-        <w:t xml:space="preserve"> </w:t>
-      </w:r>
-      <w:r>
-        <w:t>Both these statements may be called requirements.</w:t>
+        <w:t xml:space="preserve">From a high-level abstract definition of a service or a system constraint to a thorough mathematical functional specification, it can be anything. This is unavoidable because requirements may have two purposes. It may serve as the foundation for a contract bid, so it must be interpretable. As a result, the contract's foundation (if </w:t>
+      </w:r>
+      <w:r>
+        <w:lastRenderedPageBreak/>
+        <w:t xml:space="preserve">applicable) must be described in full. </w:t>
+      </w:r>
+      <w:r>
+        <w:t>Both</w:t>
+      </w:r>
+      <w:r>
+        <w:t xml:space="preserve"> assertions might be referred to as prerequisites.</w:t>
       </w:r>
     </w:p>
     <w:p>
@@ -12618,94 +11581,14 @@
         </w:rPr>
       </w:pPr>
       <w:r>
-        <w:t>In software engineering and systems engineering, a functional requirement defines a function of a system or its component, where a function is described as a specification of behavior between inputs and outputs.</w:t>
-      </w:r>
-      <w:r>
-        <w:rPr>
-          <w:rFonts w:ascii="Arial" w:hAnsi="Arial" w:cs="Arial"/>
-          <w:color w:val="222222"/>
-          <w:sz w:val="20"/>
-          <w:shd w:val="clear" w:color="auto" w:fill="FFFFFF"/>
-        </w:rPr>
-        <w:t xml:space="preserve"> </w:t>
-      </w:r>
-      <w:r>
-        <w:rPr>
-          <w:rFonts w:asciiTheme="majorBidi" w:hAnsiTheme="majorBidi" w:cstheme="majorBidi"/>
-          <w:color w:val="222222"/>
-          <w:szCs w:val="24"/>
-          <w:shd w:val="clear" w:color="auto" w:fill="FFFFFF"/>
-        </w:rPr>
-        <w:t>(</w:t>
-      </w:r>
-      <w:r>
-        <w:rPr>
-          <w:rFonts w:asciiTheme="majorBidi" w:hAnsiTheme="majorBidi" w:cstheme="majorBidi"/>
-          <w:color w:val="222222"/>
-          <w:szCs w:val="24"/>
-          <w:shd w:val="clear" w:color="auto" w:fill="FFFFFF"/>
-        </w:rPr>
-        <w:t xml:space="preserve">Fulton R, </w:t>
-      </w:r>
-      <w:proofErr w:type="spellStart"/>
-      <w:r>
-        <w:rPr>
-          <w:rFonts w:asciiTheme="majorBidi" w:hAnsiTheme="majorBidi" w:cstheme="majorBidi"/>
-          <w:color w:val="222222"/>
-          <w:szCs w:val="24"/>
-          <w:shd w:val="clear" w:color="auto" w:fill="FFFFFF"/>
-        </w:rPr>
-        <w:t>Vandermolen</w:t>
-      </w:r>
-      <w:proofErr w:type="spellEnd"/>
-      <w:r>
-        <w:rPr>
-          <w:rFonts w:asciiTheme="majorBidi" w:hAnsiTheme="majorBidi" w:cstheme="majorBidi"/>
-          <w:color w:val="222222"/>
-          <w:szCs w:val="24"/>
-          <w:shd w:val="clear" w:color="auto" w:fill="FFFFFF"/>
-        </w:rPr>
-        <w:t xml:space="preserve"> R</w:t>
-      </w:r>
-      <w:r>
-        <w:rPr>
-          <w:rFonts w:asciiTheme="majorBidi" w:hAnsiTheme="majorBidi" w:cstheme="majorBidi"/>
-          <w:color w:val="222222"/>
-          <w:szCs w:val="24"/>
-          <w:shd w:val="clear" w:color="auto" w:fill="FFFFFF"/>
-        </w:rPr>
-        <w:t xml:space="preserve">, </w:t>
-      </w:r>
-      <w:r>
-        <w:rPr>
-          <w:rFonts w:asciiTheme="majorBidi" w:hAnsiTheme="majorBidi" w:cstheme="majorBidi"/>
-          <w:color w:val="222222"/>
-          <w:szCs w:val="24"/>
-          <w:shd w:val="clear" w:color="auto" w:fill="FFFFFF"/>
-        </w:rPr>
-        <w:t>2017</w:t>
-      </w:r>
-      <w:r>
-        <w:rPr>
-          <w:rFonts w:asciiTheme="majorBidi" w:hAnsiTheme="majorBidi" w:cstheme="majorBidi"/>
-          <w:color w:val="222222"/>
-          <w:szCs w:val="24"/>
-          <w:shd w:val="clear" w:color="auto" w:fill="FFFFFF"/>
-        </w:rPr>
-        <w:t>)</w:t>
-      </w:r>
-    </w:p>
-    <w:p>
-      <w:pPr>
-        <w:pStyle w:val="BodyText"/>
-        <w:spacing w:line="360" w:lineRule="auto"/>
-        <w:rPr>
-          <w:rFonts w:ascii="Arial" w:hAnsi="Arial" w:cs="Arial"/>
-          <w:color w:val="222222"/>
-          <w:sz w:val="20"/>
-          <w:shd w:val="clear" w:color="auto" w:fill="FFFFFF"/>
-        </w:rPr>
-      </w:pPr>
+        <w:t xml:space="preserve">A functional requirement is a definition of behavior between inputs and outputs that </w:t>
+      </w:r>
+      <w:r>
+        <w:t>are</w:t>
+      </w:r>
+      <w:r>
+        <w:t xml:space="preserve"> used in software engineering and systems engineering to specify a function of a system or its component.</w:t>
+      </w:r>
     </w:p>
     <w:p>
       <w:pPr>
@@ -12749,7 +11632,7 @@
           <w:b/>
           <w:bCs/>
         </w:rPr>
-        <w:t>Registration</w:t>
+        <w:t>Search</w:t>
       </w:r>
       <w:r>
         <w:rPr>
@@ -12766,7 +11649,7 @@
         <w:t xml:space="preserve"> </w:t>
       </w:r>
       <w:r>
-        <w:t>A new user will be asked to register to the website by entering his personal information to the website.</w:t>
+        <w:t>the ability to search for users and groups within the website.</w:t>
       </w:r>
     </w:p>
     <w:p>
@@ -12782,7 +11665,7 @@
           <w:b/>
           <w:bCs/>
         </w:rPr>
-        <w:t>Login</w:t>
+        <w:t>Personal account</w:t>
       </w:r>
       <w:r>
         <w:rPr>
@@ -12799,28 +11682,13 @@
         <w:t xml:space="preserve"> </w:t>
       </w:r>
       <w:r>
-        <w:t xml:space="preserve">the user will </w:t>
-      </w:r>
-      <w:r>
-        <w:t>log in</w:t>
-      </w:r>
-      <w:r>
-        <w:t xml:space="preserve"> to </w:t>
-      </w:r>
-      <w:r>
-        <w:t>the</w:t>
-      </w:r>
-      <w:r>
-        <w:t xml:space="preserve"> website. After logging in the user will be identified as a Registered </w:t>
-      </w:r>
-      <w:r>
-        <w:t>User</w:t>
-      </w:r>
-      <w:r>
-        <w:t xml:space="preserve"> on the system and will be able to perform the appropriate actions</w:t>
-      </w:r>
-      <w:r>
-        <w:t>.</w:t>
+        <w:t>the student can log in with a username and a password to control his/her personal account and interact with the pages, groups, and friend</w:t>
+      </w:r>
+      <w:r>
+        <w:t>s</w:t>
+      </w:r>
+      <w:r>
+        <w:t xml:space="preserve"> that he views.</w:t>
       </w:r>
     </w:p>
     <w:p>
@@ -12867,7 +11735,7 @@
           <w:b/>
           <w:bCs/>
         </w:rPr>
-        <w:t>Friends</w:t>
+        <w:t>Publishing</w:t>
       </w:r>
       <w:r>
         <w:rPr>
@@ -12889,34 +11757,7 @@
         </w:numPr>
       </w:pPr>
       <w:r>
-        <w:t>View</w:t>
-      </w:r>
-      <w:r>
-        <w:t xml:space="preserve"> a list of friends </w:t>
-      </w:r>
-      <w:r>
-        <w:t>that are registered to the community</w:t>
-      </w:r>
-      <w:r>
-        <w:t xml:space="preserve"> </w:t>
-      </w:r>
-      <w:r>
-        <w:t>where</w:t>
-      </w:r>
-      <w:r>
-        <w:t xml:space="preserve"> </w:t>
-      </w:r>
-      <w:r>
-        <w:t xml:space="preserve">the </w:t>
-      </w:r>
-      <w:r>
-        <w:t xml:space="preserve">user is </w:t>
-      </w:r>
-      <w:r>
-        <w:t>a</w:t>
-      </w:r>
-      <w:r>
-        <w:t xml:space="preserve"> member.</w:t>
+        <w:t>Add your own content.</w:t>
       </w:r>
     </w:p>
     <w:p>
@@ -12928,13 +11769,25 @@
         </w:numPr>
       </w:pPr>
       <w:r>
-        <w:t>View a specific profile of a friend on</w:t>
-      </w:r>
-      <w:r>
-        <w:t xml:space="preserve"> the</w:t>
-      </w:r>
-      <w:r>
-        <w:t xml:space="preserve"> network.</w:t>
+        <w:t>Edit and remove your content</w:t>
+      </w:r>
+    </w:p>
+    <w:p>
+      <w:pPr>
+        <w:pStyle w:val="BodyText"/>
+        <w:numPr>
+          <w:ilvl w:val="1"/>
+          <w:numId w:val="30"/>
+        </w:numPr>
+      </w:pPr>
+      <w:r>
+        <w:t>Comment, share</w:t>
+      </w:r>
+      <w:r>
+        <w:t>,</w:t>
+      </w:r>
+      <w:r>
+        <w:t xml:space="preserve"> and add likes</w:t>
       </w:r>
     </w:p>
     <w:p>
@@ -12954,32 +11807,25 @@
           <w:b/>
           <w:bCs/>
         </w:rPr>
-        <w:t>Messages / Events:</w:t>
+        <w:lastRenderedPageBreak/>
+        <w:t>Sharing stories</w:t>
       </w:r>
       <w:r>
         <w:rPr>
           <w:b/>
           <w:bCs/>
         </w:rPr>
+        <w:t>:</w:t>
+      </w:r>
+      <w:r>
+        <w:rPr>
+          <w:b/>
+          <w:bCs/>
+        </w:rPr>
         <w:t xml:space="preserve"> </w:t>
       </w:r>
       <w:r>
-        <w:t>t</w:t>
-      </w:r>
-      <w:r>
-        <w:t>he system allows the user to v</w:t>
-      </w:r>
-      <w:r>
-        <w:t xml:space="preserve">iew a list of messages that </w:t>
-      </w:r>
-      <w:r>
-        <w:t>were</w:t>
-      </w:r>
-      <w:r>
-        <w:t xml:space="preserve"> sent to him, so he can reply to them</w:t>
-      </w:r>
-      <w:r>
-        <w:t>, as well as he can see events that are happening at the time being.</w:t>
+        <w:t>A story can be added by the student to his/her account to be seen by the student’s colleagues.</w:t>
       </w:r>
     </w:p>
     <w:p>
@@ -12999,19 +11845,17 @@
           <w:b/>
           <w:bCs/>
         </w:rPr>
-        <w:t xml:space="preserve">Single Shared Database: </w:t>
-      </w:r>
-      <w:r>
-        <w:t xml:space="preserve">all the data that was gathered from the website is saved in a single shared </w:t>
-      </w:r>
-      <w:r>
-        <w:t>SQL-based</w:t>
-      </w:r>
-      <w:r>
-        <w:t xml:space="preserve"> database</w:t>
-      </w:r>
-      <w:r>
-        <w:t>.</w:t>
+        <w:t>Groups and pages</w:t>
+      </w:r>
+      <w:r>
+        <w:rPr>
+          <w:b/>
+          <w:bCs/>
+        </w:rPr>
+        <w:t xml:space="preserve">: </w:t>
+      </w:r>
+      <w:r>
+        <w:t>Allow students to communicate directly with one another and manage pages.</w:t>
       </w:r>
     </w:p>
     <w:p>
@@ -13031,20 +11875,10 @@
           <w:b/>
           <w:bCs/>
         </w:rPr>
-        <w:lastRenderedPageBreak/>
-        <w:t xml:space="preserve">Posts &amp; Stories: </w:t>
-      </w:r>
-      <w:r>
-        <w:t>t</w:t>
-      </w:r>
-      <w:r>
-        <w:t>he user will be able to</w:t>
-      </w:r>
-      <w:r>
-        <w:t xml:space="preserve"> write posts and create stories and share them with</w:t>
-      </w:r>
-      <w:r>
-        <w:t xml:space="preserve"> friends.</w:t>
+        <w:t xml:space="preserve">Market: </w:t>
+      </w:r>
+      <w:r>
+        <w:t>Allow students to sell their products in the community for a profit.</w:t>
       </w:r>
     </w:p>
     <w:p>
@@ -13067,47 +11901,7 @@
         <w:spacing w:line="360" w:lineRule="auto"/>
       </w:pPr>
       <w:r>
-        <w:t>In systems engineering and requirements engineering, a non-functional requirement (NFR) is a requirement that specifies criteria that can be used to judge the operation of a system, rather than specific behaviors. They are contrasted with functional requirements that define specific behavior or functions. The plan for implementing functional requirements is detailed in the system design. The plan for implementing non-functional requirements is detailed in the system architecture because they are usually architecturally significant requirements.</w:t>
-      </w:r>
-      <w:r>
-        <w:t xml:space="preserve"> (</w:t>
-      </w:r>
-      <w:r>
-        <w:t xml:space="preserve">Chen, </w:t>
-      </w:r>
-      <w:proofErr w:type="spellStart"/>
-      <w:r>
-        <w:t>Lianping</w:t>
-      </w:r>
-      <w:proofErr w:type="spellEnd"/>
-      <w:r>
-        <w:t>,</w:t>
-      </w:r>
-      <w:r>
-        <w:t xml:space="preserve"> Ali Babar, Muhammad</w:t>
-      </w:r>
-      <w:r>
-        <w:t>,</w:t>
-      </w:r>
-      <w:r>
-        <w:t xml:space="preserve"> </w:t>
-      </w:r>
-      <w:proofErr w:type="spellStart"/>
-      <w:r>
-        <w:t>Nuseibeh</w:t>
-      </w:r>
-      <w:proofErr w:type="spellEnd"/>
-      <w:r>
-        <w:t>, Bashar</w:t>
-      </w:r>
-      <w:r>
-        <w:t xml:space="preserve">, </w:t>
-      </w:r>
-      <w:r>
-        <w:t>2013</w:t>
-      </w:r>
-      <w:r>
-        <w:t>)</w:t>
+        <w:t>In systems engineering and requirements design, a non-functional requirement is a set of conditions that may be used to evaluate a system's performance rather than specific behaviors.  Functional requirements, on the other hand, are detailed descriptions of specific actions or activities. A plan for meeting functional requirements is included in the system design. Because non-functional requirements are usually structurally important, a strategy for meeting them is specified in the system design.</w:t>
       </w:r>
     </w:p>
     <w:p>
@@ -13271,15 +12065,6 @@
       <w:r>
         <w:t xml:space="preserve"> be maintained with ease.</w:t>
       </w:r>
-    </w:p>
-    <w:p>
-      <w:pPr>
-        <w:pStyle w:val="BodyText"/>
-        <w:rPr>
-          <w:b/>
-          <w:bCs/>
-        </w:rPr>
-      </w:pPr>
     </w:p>
     <w:p>
       <w:pPr>
@@ -13417,6 +12202,7 @@
         </w:numPr>
         <w:rPr>
           <w:sz w:val="24"/>
+          <w:rtl/>
         </w:rPr>
       </w:pPr>
       <w:r>
@@ -13428,15 +12214,6 @@
     </w:p>
     <w:p>
       <w:pPr>
-        <w:pStyle w:val="BodyText"/>
-        <w:rPr>
-          <w:rtl/>
-          <w:lang w:bidi="ar-JO"/>
-        </w:rPr>
-      </w:pPr>
-    </w:p>
-    <w:p>
-      <w:pPr>
         <w:pStyle w:val="Heading2"/>
       </w:pPr>
       <w:bookmarkStart w:id="42" w:name="_Toc430471879"/>
@@ -13450,19 +12227,7 @@
         <w:pStyle w:val="BodyText"/>
       </w:pPr>
       <w:r>
-        <w:t>Theoretically, designing the project system involve</w:t>
-      </w:r>
-      <w:r>
-        <w:t>s</w:t>
-      </w:r>
-      <w:r>
-        <w:t xml:space="preserve"> two main processes that </w:t>
-      </w:r>
-      <w:r>
-        <w:t>are</w:t>
-      </w:r>
-      <w:r>
-        <w:t xml:space="preserve"> categorized into logical design and physical design.</w:t>
+        <w:t>Technically, creating a project system follows two fundamental processes: logical and physical design.</w:t>
       </w:r>
     </w:p>
     <w:p>
@@ -13479,25 +12244,8 @@
       <w:pPr>
         <w:pStyle w:val="BodyText"/>
       </w:pPr>
-      <w:proofErr w:type="spellStart"/>
-      <w:r>
-        <w:t>Havner</w:t>
-      </w:r>
-      <w:proofErr w:type="spellEnd"/>
-      <w:r>
-        <w:t xml:space="preserve"> et al. (2004) explained that logical design is the phase where all functional features that have been chosen for the development of the system are described without regard </w:t>
-      </w:r>
-      <w:r>
-        <w:t>to</w:t>
-      </w:r>
-      <w:r>
-        <w:t xml:space="preserve"> any computer platform. Assuming that the developed system could be implemented on any hardware or system software, </w:t>
-      </w:r>
-      <w:r>
-        <w:t>this phase aims</w:t>
-      </w:r>
-      <w:r>
-        <w:t xml:space="preserve"> to make sure that the system can functions as it should be.</w:t>
+      <w:r>
+        <w:t>The logical design phase describes all of the functional elements that were chosen for the platform's development without regard to the operating system. This step ensures that the produced system can perform as it should, assuming that it can be implemented on any hardware or system software.</w:t>
       </w:r>
     </w:p>
     <w:p>
@@ -13506,7 +12254,6 @@
       </w:pPr>
       <w:bookmarkStart w:id="44" w:name="_Toc430471881"/>
       <w:r>
-        <w:lastRenderedPageBreak/>
         <w:t>Use Case Diagram</w:t>
       </w:r>
       <w:bookmarkEnd w:id="44"/>
@@ -13514,6 +12261,7 @@
     <w:p>
       <w:pPr>
         <w:pStyle w:val="BodyText"/>
+        <w:spacing w:line="360" w:lineRule="auto"/>
         <w:rPr>
           <w:b/>
           <w:bCs/>
@@ -13541,16 +12289,6 @@
     <w:p>
       <w:pPr>
         <w:pStyle w:val="BodyText"/>
-        <w:rPr>
-          <w:b/>
-          <w:bCs/>
-          <w:u w:val="single"/>
-        </w:rPr>
-      </w:pPr>
-    </w:p>
-    <w:p>
-      <w:pPr>
-        <w:pStyle w:val="BodyText"/>
       </w:pPr>
       <w:r>
         <w:rPr>
@@ -13558,10 +12296,10 @@
         </w:rPr>
         <w:lastRenderedPageBreak/>
         <w:drawing>
-          <wp:inline distT="0" distB="0" distL="0" distR="0" wp14:anchorId="75817311" wp14:editId="01B57CD7">
-            <wp:extent cx="4218305" cy="6150610"/>
+          <wp:inline distT="0" distB="0" distL="0" distR="0" wp14:anchorId="3C43BEFE" wp14:editId="230FCB35">
+            <wp:extent cx="4486275" cy="7105650"/>
             <wp:effectExtent l="0" t="0" r="0" b="0"/>
-            <wp:docPr id="53" name="Picture 53"/>
+            <wp:docPr id="65" name="Picture 65" descr="Diagram&#10;&#10;Description automatically generated"/>
             <wp:cNvGraphicFramePr>
               <a:graphicFrameLocks xmlns:a="http://schemas.openxmlformats.org/drawingml/2006/main" noChangeAspect="1"/>
             </wp:cNvGraphicFramePr>
@@ -13569,10 +12307,8 @@
               <a:graphicData uri="http://schemas.openxmlformats.org/drawingml/2006/picture">
                 <pic:pic xmlns:pic="http://schemas.openxmlformats.org/drawingml/2006/picture">
                   <pic:nvPicPr>
-                    <pic:cNvPr id="0" name="Picture 2"/>
-                    <pic:cNvPicPr>
-                      <a:picLocks noChangeAspect="1" noChangeArrowheads="1"/>
-                    </pic:cNvPicPr>
+                    <pic:cNvPr id="65" name="Picture 65" descr="Diagram&#10;&#10;Description automatically generated"/>
+                    <pic:cNvPicPr/>
                   </pic:nvPicPr>
                   <pic:blipFill>
                     <a:blip r:embed="rId23">
@@ -13582,23 +12318,18 @@
                         </a:ext>
                       </a:extLst>
                     </a:blip>
-                    <a:srcRect/>
                     <a:stretch>
                       <a:fillRect/>
                     </a:stretch>
                   </pic:blipFill>
-                  <pic:spPr bwMode="auto">
+                  <pic:spPr>
                     <a:xfrm>
                       <a:off x="0" y="0"/>
-                      <a:ext cx="4218305" cy="6150610"/>
+                      <a:ext cx="4486275" cy="7105650"/>
                     </a:xfrm>
                     <a:prstGeom prst="rect">
                       <a:avLst/>
                     </a:prstGeom>
-                    <a:noFill/>
-                    <a:ln>
-                      <a:noFill/>
-                    </a:ln>
                   </pic:spPr>
                 </pic:pic>
               </a:graphicData>
@@ -13616,24 +12347,37 @@
           <w:iCs/>
         </w:rPr>
       </w:pPr>
+      <w:bookmarkStart w:id="45" w:name="_Hlk101848098"/>
       <w:r>
         <w:rPr>
           <w:i/>
           <w:iCs/>
         </w:rPr>
-        <w:t>Figure 4.2: Triibe use case</w:t>
-      </w:r>
-    </w:p>
-    <w:p>
-      <w:pPr>
-        <w:pStyle w:val="BodyText"/>
-        <w:rPr>
-          <w:b/>
-          <w:bCs/>
-          <w:u w:val="single"/>
-        </w:rPr>
-      </w:pPr>
-    </w:p>
+        <w:t>Figure 4.2: Triibe</w:t>
+      </w:r>
+      <w:r>
+        <w:rPr>
+          <w:i/>
+          <w:iCs/>
+        </w:rPr>
+        <w:t xml:space="preserve"> user</w:t>
+      </w:r>
+      <w:r>
+        <w:rPr>
+          <w:i/>
+          <w:iCs/>
+        </w:rPr>
+        <w:t xml:space="preserve"> use cas</w:t>
+      </w:r>
+      <w:r>
+        <w:rPr>
+          <w:i/>
+          <w:iCs/>
+        </w:rPr>
+        <w:t>e</w:t>
+      </w:r>
+    </w:p>
+    <w:bookmarkEnd w:id="45"/>
     <w:p>
       <w:pPr>
         <w:pStyle w:val="BodyText"/>
@@ -15053,20 +13797,275 @@
     </w:p>
     <w:p>
       <w:pPr>
+        <w:pStyle w:val="BodyText"/>
+        <w:rPr>
+          <w:b/>
+          <w:bCs/>
+          <w:u w:val="single"/>
+        </w:rPr>
+      </w:pPr>
+    </w:p>
+    <w:p>
+      <w:pPr>
+        <w:pStyle w:val="BodyText"/>
+        <w:rPr>
+          <w:b/>
+          <w:bCs/>
+          <w:u w:val="single"/>
+        </w:rPr>
+      </w:pPr>
+    </w:p>
+    <w:p>
+      <w:pPr>
+        <w:pStyle w:val="BodyText"/>
+        <w:rPr>
+          <w:b/>
+          <w:bCs/>
+          <w:u w:val="single"/>
+        </w:rPr>
+      </w:pPr>
+    </w:p>
+    <w:p>
+      <w:pPr>
+        <w:pStyle w:val="BodyText"/>
+        <w:rPr>
+          <w:b/>
+          <w:bCs/>
+          <w:u w:val="single"/>
+        </w:rPr>
+      </w:pPr>
+    </w:p>
+    <w:p>
+      <w:pPr>
+        <w:pStyle w:val="BodyText"/>
+        <w:rPr>
+          <w:b/>
+          <w:bCs/>
+          <w:u w:val="single"/>
+        </w:rPr>
+      </w:pPr>
+    </w:p>
+    <w:p>
+      <w:pPr>
+        <w:pStyle w:val="BodyText"/>
+        <w:rPr>
+          <w:b/>
+          <w:bCs/>
+          <w:u w:val="single"/>
+        </w:rPr>
+      </w:pPr>
+    </w:p>
+    <w:p>
+      <w:pPr>
+        <w:pStyle w:val="BodyText"/>
+        <w:rPr>
+          <w:b/>
+          <w:bCs/>
+          <w:u w:val="single"/>
+        </w:rPr>
+      </w:pPr>
+    </w:p>
+    <w:p>
+      <w:pPr>
+        <w:pStyle w:val="BodyText"/>
+        <w:rPr>
+          <w:b/>
+          <w:bCs/>
+          <w:u w:val="single"/>
+        </w:rPr>
+      </w:pPr>
+    </w:p>
+    <w:p>
+      <w:pPr>
+        <w:pStyle w:val="BodyText"/>
+        <w:rPr>
+          <w:b/>
+          <w:bCs/>
+          <w:u w:val="single"/>
+        </w:rPr>
+      </w:pPr>
+    </w:p>
+    <w:p>
+      <w:pPr>
+        <w:pStyle w:val="BodyText"/>
+        <w:rPr>
+          <w:b/>
+          <w:bCs/>
+          <w:u w:val="single"/>
+        </w:rPr>
+      </w:pPr>
+    </w:p>
+    <w:p>
+      <w:pPr>
         <w:pStyle w:val="Heading4"/>
       </w:pPr>
-      <w:bookmarkStart w:id="45" w:name="_Toc430471882"/>
-      <w:r>
-        <w:t>Sequence Diagrams</w:t>
-      </w:r>
-      <w:bookmarkEnd w:id="45"/>
-    </w:p>
-    <w:p>
-      <w:pPr>
-        <w:pStyle w:val="BodyText"/>
-      </w:pPr>
-      <w:r>
-        <w:t>Sequence diagram scenario:</w:t>
+      <w:r>
+        <w:lastRenderedPageBreak/>
+        <w:t>Admin use case</w:t>
+      </w:r>
+      <w:r>
+        <w:t xml:space="preserve"> diagram</w:t>
+      </w:r>
+    </w:p>
+    <w:p>
+      <w:pPr>
+        <w:pStyle w:val="BodyText"/>
+        <w:rPr>
+          <w:b/>
+          <w:bCs/>
+          <w:noProof/>
+          <w:u w:val="single"/>
+        </w:rPr>
+      </w:pPr>
+    </w:p>
+    <w:p>
+      <w:pPr>
+        <w:pStyle w:val="BodyText"/>
+        <w:rPr>
+          <w:b/>
+          <w:bCs/>
+          <w:u w:val="single"/>
+        </w:rPr>
+      </w:pPr>
+      <w:r>
+        <w:rPr>
+          <w:b/>
+          <w:bCs/>
+          <w:noProof/>
+          <w:u w:val="single"/>
+        </w:rPr>
+        <w:drawing>
+          <wp:inline distT="0" distB="0" distL="0" distR="0" wp14:anchorId="158736E1" wp14:editId="43F95F04">
+            <wp:extent cx="5151353" cy="5220586"/>
+            <wp:effectExtent l="0" t="0" r="0" b="0"/>
+            <wp:docPr id="66" name="Picture 66" descr="Diagram&#10;&#10;Description automatically generated"/>
+            <wp:cNvGraphicFramePr>
+              <a:graphicFrameLocks xmlns:a="http://schemas.openxmlformats.org/drawingml/2006/main" noChangeAspect="1"/>
+            </wp:cNvGraphicFramePr>
+            <a:graphic xmlns:a="http://schemas.openxmlformats.org/drawingml/2006/main">
+              <a:graphicData uri="http://schemas.openxmlformats.org/drawingml/2006/picture">
+                <pic:pic xmlns:pic="http://schemas.openxmlformats.org/drawingml/2006/picture">
+                  <pic:nvPicPr>
+                    <pic:cNvPr id="66" name="Picture 66" descr="Diagram&#10;&#10;Description automatically generated"/>
+                    <pic:cNvPicPr/>
+                  </pic:nvPicPr>
+                  <pic:blipFill rotWithShape="1">
+                    <a:blip r:embed="rId24">
+                      <a:extLst>
+                        <a:ext uri="{28A0092B-C50C-407E-A947-70E740481C1C}">
+                          <a14:useLocalDpi xmlns:a14="http://schemas.microsoft.com/office/drawing/2010/main" val="0"/>
+                        </a:ext>
+                      </a:extLst>
+                    </a:blip>
+                    <a:srcRect b="627"/>
+                    <a:stretch/>
+                  </pic:blipFill>
+                  <pic:spPr bwMode="auto">
+                    <a:xfrm>
+                      <a:off x="0" y="0"/>
+                      <a:ext cx="5167343" cy="5236791"/>
+                    </a:xfrm>
+                    <a:prstGeom prst="rect">
+                      <a:avLst/>
+                    </a:prstGeom>
+                    <a:ln>
+                      <a:noFill/>
+                    </a:ln>
+                    <a:extLst>
+                      <a:ext uri="{53640926-AAD7-44D8-BBD7-CCE9431645EC}">
+                        <a14:shadowObscured xmlns:a14="http://schemas.microsoft.com/office/drawing/2010/main"/>
+                      </a:ext>
+                    </a:extLst>
+                  </pic:spPr>
+                </pic:pic>
+              </a:graphicData>
+            </a:graphic>
+          </wp:inline>
+        </w:drawing>
+      </w:r>
+    </w:p>
+    <w:p>
+      <w:pPr>
+        <w:pStyle w:val="BodyText"/>
+        <w:jc w:val="center"/>
+        <w:rPr>
+          <w:i/>
+          <w:iCs/>
+        </w:rPr>
+      </w:pPr>
+      <w:r>
+        <w:t>Figure 4.</w:t>
+      </w:r>
+      <w:r>
+        <w:t>3</w:t>
+      </w:r>
+      <w:r>
+        <w:t xml:space="preserve">: </w:t>
+      </w:r>
+      <w:r>
+        <w:rPr>
+          <w:i/>
+          <w:iCs/>
+        </w:rPr>
+        <w:t xml:space="preserve">Triibe </w:t>
+      </w:r>
+      <w:r>
+        <w:rPr>
+          <w:i/>
+          <w:iCs/>
+        </w:rPr>
+        <w:t>admin</w:t>
+      </w:r>
+      <w:r>
+        <w:rPr>
+          <w:i/>
+          <w:iCs/>
+        </w:rPr>
+        <w:t xml:space="preserve"> use case</w:t>
+      </w:r>
+      <w:r>
+        <w:rPr>
+          <w:i/>
+          <w:iCs/>
+        </w:rPr>
+        <w:t xml:space="preserve"> diagram</w:t>
+      </w:r>
+    </w:p>
+    <w:p>
+      <w:pPr>
+        <w:pStyle w:val="BodyText"/>
+        <w:jc w:val="center"/>
+        <w:rPr>
+          <w:i/>
+          <w:iCs/>
+        </w:rPr>
+      </w:pPr>
+    </w:p>
+    <w:p>
+      <w:pPr>
+        <w:pStyle w:val="Heading4"/>
+      </w:pPr>
+      <w:bookmarkStart w:id="46" w:name="_Toc430471882"/>
+      <w:r>
+        <w:lastRenderedPageBreak/>
+        <w:t>Sequence Diagram</w:t>
+      </w:r>
+      <w:bookmarkEnd w:id="46"/>
+    </w:p>
+    <w:p>
+      <w:pPr>
+        <w:pStyle w:val="BodyText"/>
+      </w:pPr>
+      <w:r>
+        <w:rPr>
+          <w:b/>
+          <w:bCs/>
+          <w:u w:val="single"/>
+        </w:rPr>
+        <w:t>Sequence diagram scenario</w:t>
+      </w:r>
+      <w:r>
+        <w:t>:</w:t>
       </w:r>
       <w:r>
         <w:t xml:space="preserve"> </w:t>
@@ -15079,6 +14078,11 @@
       <w:pPr>
         <w:pStyle w:val="BodyText"/>
         <w:jc w:val="center"/>
+        <w:rPr>
+          <w:i/>
+          <w:iCs/>
+          <w:noProof/>
+        </w:rPr>
       </w:pPr>
       <w:r>
         <w:rPr>
@@ -15102,7 +14106,7 @@
                     </pic:cNvPicPr>
                   </pic:nvPicPr>
                   <pic:blipFill>
-                    <a:blip r:embed="rId24">
+                    <a:blip r:embed="rId25">
                       <a:extLst>
                         <a:ext uri="{28A0092B-C50C-407E-A947-70E740481C1C}">
                           <a14:useLocalDpi xmlns:a14="http://schemas.microsoft.com/office/drawing/2010/main" val="0"/>
@@ -15139,19 +14143,95 @@
           <w:iCs/>
           <w:noProof/>
         </w:rPr>
-        <w:t>Figure 4.3: Triibe sequence diagram</w:t>
-      </w:r>
+        <w:t>Figure 4.</w:t>
+      </w:r>
+      <w:r>
+        <w:rPr>
+          <w:i/>
+          <w:iCs/>
+          <w:noProof/>
+        </w:rPr>
+        <w:t>4</w:t>
+      </w:r>
+      <w:r>
+        <w:rPr>
+          <w:i/>
+          <w:iCs/>
+          <w:noProof/>
+        </w:rPr>
+        <w:t>: Triibe</w:t>
+      </w:r>
+      <w:r>
+        <w:rPr>
+          <w:i/>
+          <w:iCs/>
+          <w:noProof/>
+        </w:rPr>
+        <w:t xml:space="preserve"> user</w:t>
+      </w:r>
+      <w:r>
+        <w:rPr>
+          <w:i/>
+          <w:iCs/>
+          <w:noProof/>
+        </w:rPr>
+        <w:t xml:space="preserve"> sequence diagram</w:t>
+      </w:r>
+    </w:p>
+    <w:p>
+      <w:pPr>
+        <w:pStyle w:val="BodyText"/>
+        <w:jc w:val="center"/>
+        <w:rPr>
+          <w:i/>
+          <w:iCs/>
+          <w:noProof/>
+        </w:rPr>
+      </w:pPr>
+    </w:p>
+    <w:p>
+      <w:pPr>
+        <w:pStyle w:val="BodyText"/>
+        <w:jc w:val="center"/>
+        <w:rPr>
+          <w:i/>
+          <w:iCs/>
+          <w:noProof/>
+        </w:rPr>
+      </w:pPr>
+    </w:p>
+    <w:p>
+      <w:pPr>
+        <w:pStyle w:val="BodyText"/>
+        <w:jc w:val="center"/>
+        <w:rPr>
+          <w:i/>
+          <w:iCs/>
+          <w:noProof/>
+        </w:rPr>
+      </w:pPr>
+    </w:p>
+    <w:p>
+      <w:pPr>
+        <w:pStyle w:val="BodyText"/>
+        <w:jc w:val="center"/>
+      </w:pPr>
+    </w:p>
+    <w:p>
+      <w:pPr>
+        <w:pStyle w:val="BodyText"/>
+        <w:jc w:val="center"/>
+      </w:pPr>
     </w:p>
     <w:p>
       <w:pPr>
         <w:pStyle w:val="Heading4"/>
       </w:pPr>
-      <w:bookmarkStart w:id="46" w:name="_Toc430471883"/>
-      <w:r>
-        <w:lastRenderedPageBreak/>
+      <w:bookmarkStart w:id="47" w:name="_Toc430471883"/>
+      <w:r>
         <w:t xml:space="preserve">Context diagram </w:t>
       </w:r>
-      <w:bookmarkEnd w:id="46"/>
+      <w:bookmarkEnd w:id="47"/>
     </w:p>
     <w:p>
       <w:pPr>
@@ -15184,7 +14264,7 @@
                     </pic:cNvPicPr>
                   </pic:nvPicPr>
                   <pic:blipFill>
-                    <a:blip r:embed="rId25">
+                    <a:blip r:embed="rId26">
                       <a:extLst>
                         <a:ext uri="{28A0092B-C50C-407E-A947-70E740481C1C}">
                           <a14:useLocalDpi xmlns:a14="http://schemas.microsoft.com/office/drawing/2010/main" val="0"/>
@@ -15230,7 +14310,21 @@
           <w:i/>
           <w:iCs/>
         </w:rPr>
-        <w:t>Figure 4.4: Triibe context diagram for adding a friend</w:t>
+        <w:t>Figure 4.</w:t>
+      </w:r>
+      <w:r>
+        <w:rPr>
+          <w:i/>
+          <w:iCs/>
+        </w:rPr>
+        <w:t>5</w:t>
+      </w:r>
+      <w:r>
+        <w:rPr>
+          <w:i/>
+          <w:iCs/>
+        </w:rPr>
+        <w:t>: Triibe context diagram for adding a friend</w:t>
       </w:r>
     </w:p>
     <w:p>
@@ -15238,8 +14332,10 @@
         <w:pStyle w:val="Heading4"/>
       </w:pPr>
       <w:r>
-        <w:lastRenderedPageBreak/>
-        <w:t>Data F</w:t>
+        <w:t>Level 0 d</w:t>
+      </w:r>
+      <w:r>
+        <w:t>ata F</w:t>
       </w:r>
       <w:r>
         <w:t xml:space="preserve">low </w:t>
@@ -15260,10 +14356,10 @@
           <w:noProof/>
         </w:rPr>
         <w:drawing>
-          <wp:inline distT="0" distB="0" distL="0" distR="0" wp14:anchorId="23DB6443" wp14:editId="520090B8">
-            <wp:extent cx="5534025" cy="5695898"/>
+          <wp:inline distT="0" distB="0" distL="0" distR="0" wp14:anchorId="2D2CF4EF" wp14:editId="30BD533D">
+            <wp:extent cx="5206365" cy="3329940"/>
             <wp:effectExtent l="0" t="0" r="0" b="0"/>
-            <wp:docPr id="61" name="Picture 61" descr="A picture containing application&#10;&#10;Description automatically generated"/>
+            <wp:docPr id="64" name="Picture 64" descr="Shape&#10;&#10;Description automatically generated"/>
             <wp:cNvGraphicFramePr>
               <a:graphicFrameLocks xmlns:a="http://schemas.openxmlformats.org/drawingml/2006/main" noChangeAspect="1"/>
             </wp:cNvGraphicFramePr>
@@ -15271,36 +14367,29 @@
               <a:graphicData uri="http://schemas.openxmlformats.org/drawingml/2006/picture">
                 <pic:pic xmlns:pic="http://schemas.openxmlformats.org/drawingml/2006/picture">
                   <pic:nvPicPr>
-                    <pic:cNvPr id="61" name="Picture 61" descr="A picture containing application&#10;&#10;Description automatically generated"/>
-                    <pic:cNvPicPr>
-                      <a:picLocks noChangeAspect="1" noChangeArrowheads="1"/>
-                    </pic:cNvPicPr>
+                    <pic:cNvPr id="64" name="Picture 64" descr="Shape&#10;&#10;Description automatically generated"/>
+                    <pic:cNvPicPr/>
                   </pic:nvPicPr>
                   <pic:blipFill>
-                    <a:blip r:embed="rId26">
+                    <a:blip r:embed="rId27">
                       <a:extLst>
                         <a:ext uri="{28A0092B-C50C-407E-A947-70E740481C1C}">
                           <a14:useLocalDpi xmlns:a14="http://schemas.microsoft.com/office/drawing/2010/main" val="0"/>
                         </a:ext>
                       </a:extLst>
                     </a:blip>
-                    <a:srcRect/>
                     <a:stretch>
                       <a:fillRect/>
                     </a:stretch>
                   </pic:blipFill>
-                  <pic:spPr bwMode="auto">
+                  <pic:spPr>
                     <a:xfrm>
                       <a:off x="0" y="0"/>
-                      <a:ext cx="5549168" cy="5711484"/>
+                      <a:ext cx="5206365" cy="3329940"/>
                     </a:xfrm>
                     <a:prstGeom prst="rect">
                       <a:avLst/>
                     </a:prstGeom>
-                    <a:noFill/>
-                    <a:ln>
-                      <a:noFill/>
-                    </a:ln>
                   </pic:spPr>
                 </pic:pic>
               </a:graphicData>
@@ -15316,25 +14405,439 @@
         <w:rPr>
           <w:i/>
           <w:iCs/>
-          <w:rtl/>
-        </w:rPr>
-      </w:pPr>
+        </w:rPr>
+      </w:pPr>
+      <w:r>
+        <w:t>Figure 4.</w:t>
+      </w:r>
+      <w:r>
+        <w:t>6</w:t>
+      </w:r>
+      <w:r>
+        <w:t>:</w:t>
+      </w:r>
       <w:r>
         <w:rPr>
           <w:i/>
           <w:iCs/>
         </w:rPr>
-        <w:t>Figure 4.5: Triibe data flow diagram (Level 0)</w:t>
-      </w:r>
-    </w:p>
-    <w:p>
-      <w:pPr>
-        <w:pStyle w:val="BodyText"/>
-      </w:pPr>
-    </w:p>
-    <w:p>
-      <w:pPr>
-        <w:pStyle w:val="BodyText"/>
+        <w:t xml:space="preserve"> Symbols used in Dataflow Diagram</w:t>
+      </w:r>
+      <w:r>
+        <w:rPr>
+          <w:i/>
+          <w:iCs/>
+        </w:rPr>
+        <w:t>s</w:t>
+      </w:r>
+    </w:p>
+    <w:p>
+      <w:pPr>
+        <w:pStyle w:val="BodyText"/>
+      </w:pPr>
+    </w:p>
+    <w:p>
+      <w:pPr>
+        <w:pStyle w:val="BodyText"/>
+      </w:pPr>
+      <w:r>
+        <w:rPr>
+          <w:noProof/>
+        </w:rPr>
+        <w:drawing>
+          <wp:inline distT="0" distB="0" distL="0" distR="0" wp14:anchorId="6842B711" wp14:editId="3E24A714">
+            <wp:extent cx="5206365" cy="3246755"/>
+            <wp:effectExtent l="0" t="0" r="0" b="0"/>
+            <wp:docPr id="59" name="Picture 59" descr="Graphical user interface, application&#10;&#10;Description automatically generated"/>
+            <wp:cNvGraphicFramePr>
+              <a:graphicFrameLocks xmlns:a="http://schemas.openxmlformats.org/drawingml/2006/main" noChangeAspect="1"/>
+            </wp:cNvGraphicFramePr>
+            <a:graphic xmlns:a="http://schemas.openxmlformats.org/drawingml/2006/main">
+              <a:graphicData uri="http://schemas.openxmlformats.org/drawingml/2006/picture">
+                <pic:pic xmlns:pic="http://schemas.openxmlformats.org/drawingml/2006/picture">
+                  <pic:nvPicPr>
+                    <pic:cNvPr id="59" name="Picture 59" descr="Graphical user interface, application&#10;&#10;Description automatically generated"/>
+                    <pic:cNvPicPr/>
+                  </pic:nvPicPr>
+                  <pic:blipFill>
+                    <a:blip r:embed="rId28">
+                      <a:extLst>
+                        <a:ext uri="{28A0092B-C50C-407E-A947-70E740481C1C}">
+                          <a14:useLocalDpi xmlns:a14="http://schemas.microsoft.com/office/drawing/2010/main" val="0"/>
+                        </a:ext>
+                      </a:extLst>
+                    </a:blip>
+                    <a:stretch>
+                      <a:fillRect/>
+                    </a:stretch>
+                  </pic:blipFill>
+                  <pic:spPr>
+                    <a:xfrm>
+                      <a:off x="0" y="0"/>
+                      <a:ext cx="5206365" cy="3246755"/>
+                    </a:xfrm>
+                    <a:prstGeom prst="rect">
+                      <a:avLst/>
+                    </a:prstGeom>
+                  </pic:spPr>
+                </pic:pic>
+              </a:graphicData>
+            </a:graphic>
+          </wp:inline>
+        </w:drawing>
+      </w:r>
+    </w:p>
+    <w:p>
+      <w:pPr>
+        <w:pStyle w:val="BodyText"/>
+        <w:jc w:val="center"/>
+        <w:rPr>
+          <w:i/>
+          <w:iCs/>
+        </w:rPr>
+      </w:pPr>
+      <w:bookmarkStart w:id="48" w:name="_Hlk101846216"/>
+      <w:r>
+        <w:rPr>
+          <w:i/>
+          <w:iCs/>
+        </w:rPr>
+        <w:t>Figure 4.</w:t>
+      </w:r>
+      <w:r>
+        <w:rPr>
+          <w:i/>
+          <w:iCs/>
+        </w:rPr>
+        <w:t>7</w:t>
+      </w:r>
+      <w:r>
+        <w:rPr>
+          <w:i/>
+          <w:iCs/>
+        </w:rPr>
+        <w:t>: Triibe</w:t>
+      </w:r>
+      <w:r>
+        <w:rPr>
+          <w:i/>
+          <w:iCs/>
+        </w:rPr>
+        <w:t xml:space="preserve"> level 0</w:t>
+      </w:r>
+      <w:r>
+        <w:rPr>
+          <w:i/>
+          <w:iCs/>
+        </w:rPr>
+        <w:t xml:space="preserve"> data flow diagram</w:t>
+      </w:r>
+    </w:p>
+    <w:p>
+      <w:pPr>
+        <w:pStyle w:val="BodyText"/>
+        <w:jc w:val="center"/>
+        <w:rPr>
+          <w:i/>
+          <w:iCs/>
+        </w:rPr>
+      </w:pPr>
+    </w:p>
+    <w:bookmarkEnd w:id="48"/>
+    <w:p>
+      <w:pPr>
+        <w:pStyle w:val="BodyText"/>
+      </w:pPr>
+      <w:r>
+        <w:rPr>
+          <w:noProof/>
+        </w:rPr>
+        <w:drawing>
+          <wp:inline distT="0" distB="0" distL="0" distR="0" wp14:anchorId="09DE6E4C" wp14:editId="7997B382">
+            <wp:extent cx="5206365" cy="2318385"/>
+            <wp:effectExtent l="0" t="0" r="0" b="0"/>
+            <wp:docPr id="67" name="Picture 67" descr="Diagram&#10;&#10;Description automatically generated"/>
+            <wp:cNvGraphicFramePr>
+              <a:graphicFrameLocks xmlns:a="http://schemas.openxmlformats.org/drawingml/2006/main" noChangeAspect="1"/>
+            </wp:cNvGraphicFramePr>
+            <a:graphic xmlns:a="http://schemas.openxmlformats.org/drawingml/2006/main">
+              <a:graphicData uri="http://schemas.openxmlformats.org/drawingml/2006/picture">
+                <pic:pic xmlns:pic="http://schemas.openxmlformats.org/drawingml/2006/picture">
+                  <pic:nvPicPr>
+                    <pic:cNvPr id="67" name="Picture 67" descr="Diagram&#10;&#10;Description automatically generated"/>
+                    <pic:cNvPicPr/>
+                  </pic:nvPicPr>
+                  <pic:blipFill>
+                    <a:blip r:embed="rId29">
+                      <a:extLst>
+                        <a:ext uri="{28A0092B-C50C-407E-A947-70E740481C1C}">
+                          <a14:useLocalDpi xmlns:a14="http://schemas.microsoft.com/office/drawing/2010/main" val="0"/>
+                        </a:ext>
+                      </a:extLst>
+                    </a:blip>
+                    <a:stretch>
+                      <a:fillRect/>
+                    </a:stretch>
+                  </pic:blipFill>
+                  <pic:spPr>
+                    <a:xfrm>
+                      <a:off x="0" y="0"/>
+                      <a:ext cx="5206365" cy="2318385"/>
+                    </a:xfrm>
+                    <a:prstGeom prst="rect">
+                      <a:avLst/>
+                    </a:prstGeom>
+                  </pic:spPr>
+                </pic:pic>
+              </a:graphicData>
+            </a:graphic>
+          </wp:inline>
+        </w:drawing>
+      </w:r>
+    </w:p>
+    <w:p>
+      <w:pPr>
+        <w:pStyle w:val="BodyText"/>
+        <w:jc w:val="center"/>
+        <w:rPr>
+          <w:i/>
+          <w:iCs/>
+        </w:rPr>
+      </w:pPr>
+      <w:bookmarkStart w:id="49" w:name="_Hlk101850559"/>
+      <w:r>
+        <w:rPr>
+          <w:i/>
+          <w:iCs/>
+        </w:rPr>
+        <w:t>Figure 4.</w:t>
+      </w:r>
+      <w:r>
+        <w:rPr>
+          <w:i/>
+          <w:iCs/>
+        </w:rPr>
+        <w:t>8</w:t>
+      </w:r>
+      <w:r>
+        <w:rPr>
+          <w:i/>
+          <w:iCs/>
+        </w:rPr>
+        <w:t>: Triibe</w:t>
+      </w:r>
+      <w:r>
+        <w:rPr>
+          <w:i/>
+          <w:iCs/>
+        </w:rPr>
+        <w:t xml:space="preserve"> level 1</w:t>
+      </w:r>
+      <w:r>
+        <w:rPr>
+          <w:i/>
+          <w:iCs/>
+        </w:rPr>
+        <w:t xml:space="preserve"> data flow diagram </w:t>
+      </w:r>
+      <w:r>
+        <w:rPr>
+          <w:i/>
+          <w:iCs/>
+        </w:rPr>
+        <w:t>(</w:t>
+      </w:r>
+      <w:r>
+        <w:rPr>
+          <w:i/>
+          <w:iCs/>
+        </w:rPr>
+        <w:t>Log in</w:t>
+      </w:r>
+      <w:r>
+        <w:rPr>
+          <w:i/>
+          <w:iCs/>
+        </w:rPr>
+        <w:t>)</w:t>
+      </w:r>
+    </w:p>
+    <w:bookmarkEnd w:id="49"/>
+    <w:p>
+      <w:pPr>
+        <w:pStyle w:val="BodyText"/>
+        <w:rPr>
+          <w:i/>
+          <w:iCs/>
+        </w:rPr>
+      </w:pPr>
+      <w:r>
+        <w:rPr>
+          <w:i/>
+          <w:iCs/>
+          <w:noProof/>
+        </w:rPr>
+        <w:lastRenderedPageBreak/>
+        <w:drawing>
+          <wp:inline distT="0" distB="0" distL="0" distR="0" wp14:anchorId="731DB589" wp14:editId="42EAC2E6">
+            <wp:extent cx="5206365" cy="3590290"/>
+            <wp:effectExtent l="0" t="0" r="0" b="0"/>
+            <wp:docPr id="68" name="Picture 68" descr="Diagram&#10;&#10;Description automatically generated"/>
+            <wp:cNvGraphicFramePr>
+              <a:graphicFrameLocks xmlns:a="http://schemas.openxmlformats.org/drawingml/2006/main" noChangeAspect="1"/>
+            </wp:cNvGraphicFramePr>
+            <a:graphic xmlns:a="http://schemas.openxmlformats.org/drawingml/2006/main">
+              <a:graphicData uri="http://schemas.openxmlformats.org/drawingml/2006/picture">
+                <pic:pic xmlns:pic="http://schemas.openxmlformats.org/drawingml/2006/picture">
+                  <pic:nvPicPr>
+                    <pic:cNvPr id="68" name="Picture 68" descr="Diagram&#10;&#10;Description automatically generated"/>
+                    <pic:cNvPicPr/>
+                  </pic:nvPicPr>
+                  <pic:blipFill>
+                    <a:blip r:embed="rId30">
+                      <a:extLst>
+                        <a:ext uri="{28A0092B-C50C-407E-A947-70E740481C1C}">
+                          <a14:useLocalDpi xmlns:a14="http://schemas.microsoft.com/office/drawing/2010/main" val="0"/>
+                        </a:ext>
+                      </a:extLst>
+                    </a:blip>
+                    <a:stretch>
+                      <a:fillRect/>
+                    </a:stretch>
+                  </pic:blipFill>
+                  <pic:spPr>
+                    <a:xfrm>
+                      <a:off x="0" y="0"/>
+                      <a:ext cx="5206365" cy="3590290"/>
+                    </a:xfrm>
+                    <a:prstGeom prst="rect">
+                      <a:avLst/>
+                    </a:prstGeom>
+                  </pic:spPr>
+                </pic:pic>
+              </a:graphicData>
+            </a:graphic>
+          </wp:inline>
+        </w:drawing>
+      </w:r>
+    </w:p>
+    <w:p>
+      <w:pPr>
+        <w:pStyle w:val="BodyText"/>
+        <w:jc w:val="center"/>
+        <w:rPr>
+          <w:i/>
+          <w:iCs/>
+        </w:rPr>
+      </w:pPr>
+      <w:r>
+        <w:rPr>
+          <w:i/>
+          <w:iCs/>
+        </w:rPr>
+        <w:t>Figure 4.</w:t>
+      </w:r>
+      <w:r>
+        <w:rPr>
+          <w:i/>
+          <w:iCs/>
+        </w:rPr>
+        <w:t>9</w:t>
+      </w:r>
+      <w:r>
+        <w:rPr>
+          <w:i/>
+          <w:iCs/>
+        </w:rPr>
+        <w:t xml:space="preserve">: Triibe level </w:t>
+      </w:r>
+      <w:r>
+        <w:rPr>
+          <w:i/>
+          <w:iCs/>
+        </w:rPr>
+        <w:t>2</w:t>
+      </w:r>
+      <w:r>
+        <w:rPr>
+          <w:i/>
+          <w:iCs/>
+        </w:rPr>
+        <w:t xml:space="preserve"> data flow diagram (</w:t>
+      </w:r>
+      <w:r>
+        <w:rPr>
+          <w:i/>
+          <w:iCs/>
+        </w:rPr>
+        <w:t>Home Page</w:t>
+      </w:r>
+      <w:r>
+        <w:rPr>
+          <w:i/>
+          <w:iCs/>
+        </w:rPr>
+        <w:t>)</w:t>
+      </w:r>
+    </w:p>
+    <w:p>
+      <w:pPr>
+        <w:pStyle w:val="BodyText"/>
+        <w:jc w:val="center"/>
+        <w:rPr>
+          <w:i/>
+          <w:iCs/>
+        </w:rPr>
+      </w:pPr>
+    </w:p>
+    <w:p>
+      <w:pPr>
+        <w:pStyle w:val="BodyText"/>
+        <w:jc w:val="center"/>
+        <w:rPr>
+          <w:i/>
+          <w:iCs/>
+        </w:rPr>
+      </w:pPr>
+    </w:p>
+    <w:p>
+      <w:pPr>
+        <w:pStyle w:val="BodyText"/>
+        <w:jc w:val="center"/>
+        <w:rPr>
+          <w:i/>
+          <w:iCs/>
+        </w:rPr>
+      </w:pPr>
+    </w:p>
+    <w:p>
+      <w:pPr>
+        <w:pStyle w:val="BodyText"/>
+        <w:jc w:val="center"/>
+        <w:rPr>
+          <w:i/>
+          <w:iCs/>
+        </w:rPr>
+      </w:pPr>
+    </w:p>
+    <w:p>
+      <w:pPr>
+        <w:pStyle w:val="BodyText"/>
+        <w:jc w:val="center"/>
+        <w:rPr>
+          <w:i/>
+          <w:iCs/>
+        </w:rPr>
+      </w:pPr>
+    </w:p>
+    <w:p>
+      <w:pPr>
+        <w:pStyle w:val="BodyText"/>
+        <w:jc w:val="center"/>
+        <w:rPr>
+          <w:i/>
+          <w:iCs/>
+        </w:rPr>
       </w:pPr>
     </w:p>
     <w:p>
@@ -15350,6 +14853,15 @@
       <w:pPr>
         <w:pStyle w:val="BodyText"/>
       </w:pPr>
+      <w:r>
+        <w:t xml:space="preserve">The ER diagram was created </w:t>
+      </w:r>
+      <w:r>
+        <w:t>to</w:t>
+      </w:r>
+      <w:r>
+        <w:t xml:space="preserve"> have a better view of the facts. It was used to deeply understand events, behaviors, and interactions between various entities, as well as to achieve specific requirements.</w:t>
+      </w:r>
     </w:p>
     <w:p>
       <w:pPr>
@@ -15377,7 +14889,7 @@
                     </pic:cNvPicPr>
                   </pic:nvPicPr>
                   <pic:blipFill>
-                    <a:blip r:embed="rId27">
+                    <a:blip r:embed="rId31">
                       <a:extLst>
                         <a:ext uri="{28A0092B-C50C-407E-A947-70E740481C1C}">
                           <a14:useLocalDpi xmlns:a14="http://schemas.microsoft.com/office/drawing/2010/main" val="0"/>
@@ -15430,7 +14942,7 @@
           <w:i/>
           <w:iCs/>
         </w:rPr>
-        <w:t>6</w:t>
+        <w:t>10</w:t>
       </w:r>
       <w:r>
         <w:rPr>
@@ -15468,18 +14980,21 @@
     </w:p>
     <w:p>
       <w:pPr>
-        <w:pStyle w:val="BodyText"/>
-      </w:pPr>
-    </w:p>
-    <w:p>
-      <w:pPr>
-        <w:pStyle w:val="BodyText"/>
-      </w:pPr>
-      <w:r>
-        <w:rPr>
-          <w:noProof/>
-        </w:rPr>
+        <w:pStyle w:val="Heading4"/>
+      </w:pPr>
+      <w:r>
         <w:lastRenderedPageBreak/>
+        <w:t>Database schema:</w:t>
+      </w:r>
+    </w:p>
+    <w:p>
+      <w:pPr>
+        <w:pStyle w:val="BodyText"/>
+      </w:pPr>
+      <w:r>
+        <w:rPr>
+          <w:noProof/>
+        </w:rPr>
         <w:drawing>
           <wp:inline distT="0" distB="0" distL="0" distR="0" wp14:anchorId="7D8F0BE2" wp14:editId="267927F5">
             <wp:extent cx="5855282" cy="3742661"/>
@@ -15498,7 +15013,7 @@
                     </pic:cNvPicPr>
                   </pic:nvPicPr>
                   <pic:blipFill>
-                    <a:blip r:embed="rId28">
+                    <a:blip r:embed="rId32">
                       <a:extLst>
                         <a:ext uri="{28A0092B-C50C-407E-A947-70E740481C1C}">
                           <a14:useLocalDpi xmlns:a14="http://schemas.microsoft.com/office/drawing/2010/main" val="0"/>
@@ -15551,7 +15066,7 @@
           <w:i/>
           <w:iCs/>
         </w:rPr>
-        <w:t>7</w:t>
+        <w:t>11</w:t>
       </w:r>
       <w:r>
         <w:rPr>
@@ -15604,14 +15119,39 @@
     </w:p>
     <w:p>
       <w:pPr>
+        <w:pStyle w:val="BodyText"/>
+        <w:jc w:val="center"/>
+      </w:pPr>
+    </w:p>
+    <w:p>
+      <w:pPr>
+        <w:pStyle w:val="BodyText"/>
+        <w:jc w:val="center"/>
+      </w:pPr>
+    </w:p>
+    <w:p>
+      <w:pPr>
+        <w:pStyle w:val="BodyText"/>
+        <w:jc w:val="center"/>
+      </w:pPr>
+    </w:p>
+    <w:p>
+      <w:pPr>
+        <w:pStyle w:val="BodyText"/>
+        <w:jc w:val="center"/>
+      </w:pPr>
+    </w:p>
+    <w:p>
+      <w:pPr>
         <w:pStyle w:val="Heading3"/>
         <w:ind w:left="720" w:hanging="720"/>
       </w:pPr>
-      <w:bookmarkStart w:id="47" w:name="_Toc378935730"/>
-      <w:r>
+      <w:bookmarkStart w:id="50" w:name="_Toc378935730"/>
+      <w:r>
+        <w:lastRenderedPageBreak/>
         <w:t>Physical Design</w:t>
       </w:r>
-      <w:bookmarkEnd w:id="47"/>
+      <w:bookmarkEnd w:id="50"/>
     </w:p>
     <w:p>
       <w:pPr>
@@ -15627,7 +15167,7 @@
           <w:sz w:val="24"/>
           <w:szCs w:val="24"/>
         </w:rPr>
-        <w:t xml:space="preserve">Meanwhile, physical design deals with the process of converting the logical design into a more technical specification of the system development. In designing the physical part of the system, all diagrams that were produced in the logical design were turned into a structured systems design. </w:t>
+        <w:t>Physical design, on the other hand, concerns turning the logical design into a more technical specification for system development. All of the diagrams created in the logical design were converted into structured systems designs while creating the physical elements of the system.</w:t>
       </w:r>
     </w:p>
     <w:p>
@@ -15644,64 +15184,41 @@
           <w:sz w:val="24"/>
           <w:szCs w:val="24"/>
         </w:rPr>
-        <w:t xml:space="preserve">During physical design, the researcher determined which programming language and database system will be used </w:t>
-      </w:r>
-      <w:r>
+        <w:t>The researcher chose the programming language and database system to be utilized, as well as the hardware platform, operating system, and network environment in which the system would function, during physical design.</w:t>
+      </w:r>
+    </w:p>
+    <w:p>
+      <w:pPr>
+        <w:spacing w:before="100" w:beforeAutospacing="1" w:after="100" w:afterAutospacing="1"/>
+        <w:jc w:val="both"/>
         <w:rPr>
           <w:sz w:val="24"/>
           <w:szCs w:val="24"/>
         </w:rPr>
-        <w:t>and determined</w:t>
-      </w:r>
+      </w:pPr>
       <w:r>
         <w:rPr>
           <w:sz w:val="24"/>
           <w:szCs w:val="24"/>
         </w:rPr>
-        <w:t xml:space="preserve"> which hardware platform, operating system</w:t>
-      </w:r>
-      <w:r>
+        <w:t>Table 4.2 summarizes the specifications.</w:t>
+      </w:r>
+    </w:p>
+    <w:p>
+      <w:pPr>
+        <w:spacing w:before="100" w:beforeAutospacing="1" w:after="100" w:afterAutospacing="1"/>
+        <w:jc w:val="both"/>
         <w:rPr>
           <w:sz w:val="24"/>
           <w:szCs w:val="24"/>
         </w:rPr>
-        <w:t>,</w:t>
-      </w:r>
-      <w:r>
-        <w:rPr>
-          <w:sz w:val="24"/>
-          <w:szCs w:val="24"/>
-        </w:rPr>
-        <w:t xml:space="preserve"> and network environment the system will run under. The specifications are </w:t>
-      </w:r>
-      <w:r>
-        <w:rPr>
-          <w:sz w:val="24"/>
-          <w:szCs w:val="24"/>
-        </w:rPr>
-        <w:t>portrayed in table 4.</w:t>
-      </w:r>
-      <w:r>
-        <w:rPr>
-          <w:sz w:val="24"/>
-          <w:szCs w:val="24"/>
-        </w:rPr>
-        <w:t>2</w:t>
-      </w:r>
-      <w:r>
-        <w:rPr>
-          <w:sz w:val="24"/>
-          <w:szCs w:val="24"/>
-        </w:rPr>
-        <w:t>.</w:t>
-      </w:r>
+      </w:pPr>
     </w:p>
     <w:p>
       <w:pPr>
         <w:pStyle w:val="TableTitle"/>
       </w:pPr>
       <w:r>
-        <w:lastRenderedPageBreak/>
         <w:t>Table 4.</w:t>
       </w:r>
       <w:r>
@@ -15963,34 +15480,34 @@
         <w:lastRenderedPageBreak/>
         <w:br/>
       </w:r>
-      <w:bookmarkStart w:id="48" w:name="_Toc378935731"/>
+      <w:bookmarkStart w:id="51" w:name="_Toc378935731"/>
       <w:r>
         <w:t>finding</w:t>
       </w:r>
       <w:r>
         <w:t>S</w:t>
       </w:r>
-      <w:bookmarkEnd w:id="48"/>
+      <w:bookmarkEnd w:id="51"/>
     </w:p>
     <w:p>
       <w:pPr>
         <w:pStyle w:val="Heading2"/>
       </w:pPr>
-      <w:bookmarkStart w:id="49" w:name="_Toc378935732"/>
+      <w:bookmarkStart w:id="52" w:name="_Toc378935732"/>
       <w:r>
         <w:t>Introduction</w:t>
       </w:r>
-      <w:bookmarkEnd w:id="49"/>
+      <w:bookmarkEnd w:id="52"/>
     </w:p>
     <w:p>
       <w:pPr>
         <w:pStyle w:val="Heading2"/>
       </w:pPr>
-      <w:bookmarkStart w:id="50" w:name="_Toc378935733"/>
+      <w:bookmarkStart w:id="53" w:name="_Toc378935733"/>
       <w:r>
         <w:t>Project Interfaces and their Description</w:t>
       </w:r>
-      <w:bookmarkEnd w:id="50"/>
+      <w:bookmarkEnd w:id="53"/>
     </w:p>
     <w:p>
       <w:pPr>
@@ -16059,11 +15576,11 @@
         <w:lastRenderedPageBreak/>
         <w:br/>
       </w:r>
-      <w:bookmarkStart w:id="51" w:name="_Toc378935734"/>
+      <w:bookmarkStart w:id="54" w:name="_Toc378935734"/>
       <w:r>
         <w:t>OBSERVE AND EVALUATE</w:t>
       </w:r>
-      <w:bookmarkEnd w:id="51"/>
+      <w:bookmarkEnd w:id="54"/>
     </w:p>
     <w:p>
       <w:pPr>
@@ -16153,41 +15670,41 @@
         <w:lastRenderedPageBreak/>
         <w:br/>
       </w:r>
-      <w:bookmarkStart w:id="52" w:name="_Toc378935735"/>
+      <w:bookmarkStart w:id="55" w:name="_Toc378935735"/>
       <w:r>
         <w:t>CONCLUSION</w:t>
       </w:r>
-      <w:bookmarkEnd w:id="52"/>
+      <w:bookmarkEnd w:id="55"/>
     </w:p>
     <w:p>
       <w:pPr>
         <w:pStyle w:val="Heading2"/>
       </w:pPr>
-      <w:bookmarkStart w:id="53" w:name="_Toc378935736"/>
+      <w:bookmarkStart w:id="56" w:name="_Toc378935736"/>
       <w:r>
         <w:t>Conclusion</w:t>
       </w:r>
-      <w:bookmarkEnd w:id="53"/>
+      <w:bookmarkEnd w:id="56"/>
     </w:p>
     <w:p>
       <w:pPr>
         <w:pStyle w:val="Heading2"/>
       </w:pPr>
-      <w:bookmarkStart w:id="54" w:name="_Toc378935737"/>
+      <w:bookmarkStart w:id="57" w:name="_Toc378935737"/>
       <w:r>
         <w:t>Limitations</w:t>
       </w:r>
-      <w:bookmarkEnd w:id="54"/>
+      <w:bookmarkEnd w:id="57"/>
     </w:p>
     <w:p>
       <w:pPr>
         <w:pStyle w:val="Heading2"/>
       </w:pPr>
-      <w:bookmarkStart w:id="55" w:name="_Toc378935738"/>
+      <w:bookmarkStart w:id="58" w:name="_Toc378935738"/>
       <w:r>
         <w:t>Future Works</w:t>
       </w:r>
-      <w:bookmarkEnd w:id="55"/>
+      <w:bookmarkEnd w:id="58"/>
     </w:p>
     <w:p>
       <w:pPr>
@@ -16203,8 +15720,8 @@
         </w:numPr>
         <w:jc w:val="left"/>
         <w:sectPr>
-          <w:headerReference w:type="default" r:id="rId29"/>
-          <w:footerReference w:type="first" r:id="rId30"/>
+          <w:headerReference w:type="default" r:id="rId33"/>
+          <w:footerReference w:type="first" r:id="rId34"/>
           <w:pgSz w:w="11907" w:h="16840" w:code="9"/>
           <w:pgMar w:top="1440" w:right="1440" w:bottom="1440" w:left="2268" w:header="1440" w:footer="1440" w:gutter="0"/>
           <w:pgNumType w:start="1"/>
@@ -16219,253 +15736,169 @@
         <w:pStyle w:val="BackHead"/>
         <w:jc w:val="left"/>
       </w:pPr>
-      <w:bookmarkStart w:id="56" w:name="_Toc378935739"/>
+      <w:bookmarkStart w:id="59" w:name="_Toc378935739"/>
       <w:r>
         <w:lastRenderedPageBreak/>
         <w:t>references</w:t>
       </w:r>
-      <w:bookmarkEnd w:id="56"/>
+      <w:bookmarkEnd w:id="59"/>
     </w:p>
     <w:p>
       <w:pPr>
         <w:pStyle w:val="NormalWeb"/>
-        <w:ind w:left="567" w:hanging="567"/>
-      </w:pPr>
-      <w:r>
-        <w:t xml:space="preserve">Thompson, M. (2020). Waterfall methodology. Waterfall Methodology - A Complete Guide, Adobe Workfront. </w:t>
-      </w:r>
-    </w:p>
-    <w:p>
-      <w:pPr>
-        <w:spacing w:line="240" w:lineRule="auto"/>
+        <w:spacing w:before="0" w:beforeAutospacing="0" w:after="0" w:afterAutospacing="0" w:line="360" w:lineRule="auto"/>
         <w:ind w:left="720" w:hanging="720"/>
-        <w:jc w:val="both"/>
-        <w:rPr>
-          <w:sz w:val="24"/>
-          <w:szCs w:val="24"/>
-        </w:rPr>
-      </w:pPr>
-      <w:r>
-        <w:rPr>
-          <w:sz w:val="24"/>
-          <w:szCs w:val="24"/>
-        </w:rPr>
-        <w:t>Humphrey, Albert (December 2005). "SWOT Analysis for Management Consulting. SRI Alumni Newsletter (SRI International)</w:t>
-      </w:r>
-    </w:p>
-    <w:p>
-      <w:pPr>
-        <w:spacing w:line="240" w:lineRule="auto"/>
-      </w:pPr>
-    </w:p>
-    <w:p>
-      <w:pPr>
-        <w:spacing w:line="240" w:lineRule="auto"/>
-        <w:rPr>
-          <w:sz w:val="24"/>
-          <w:szCs w:val="24"/>
-        </w:rPr>
-      </w:pPr>
-      <w:r>
-        <w:rPr>
-          <w:sz w:val="24"/>
-          <w:szCs w:val="24"/>
-        </w:rPr>
-        <w:t xml:space="preserve">Fulton R, </w:t>
-      </w:r>
-      <w:proofErr w:type="spellStart"/>
-      <w:r>
-        <w:rPr>
-          <w:sz w:val="24"/>
-          <w:szCs w:val="24"/>
-        </w:rPr>
-        <w:t>Vandermolen</w:t>
-      </w:r>
-      <w:proofErr w:type="spellEnd"/>
-      <w:r>
-        <w:rPr>
-          <w:sz w:val="24"/>
-          <w:szCs w:val="24"/>
-        </w:rPr>
-        <w:t xml:space="preserve"> R (2017). "Chapter 4: Requirements - Writing Requirements". Airborne Electronic Hardware Design Assurance: A Practitioner's Guide to RTCA/DO-254. CRC Press. pp. 89–93. ISBN 9781351831420. Retrieved 15 June 2018.</w:t>
-      </w:r>
-    </w:p>
-    <w:p>
-      <w:pPr>
-        <w:spacing w:line="240" w:lineRule="auto"/>
-      </w:pPr>
-    </w:p>
-    <w:p>
-      <w:pPr>
-        <w:spacing w:line="240" w:lineRule="auto"/>
-        <w:rPr>
-          <w:sz w:val="24"/>
-          <w:szCs w:val="24"/>
-        </w:rPr>
-      </w:pPr>
-      <w:r>
-        <w:rPr>
-          <w:sz w:val="24"/>
-          <w:szCs w:val="24"/>
-        </w:rPr>
-        <w:t xml:space="preserve">Chen, </w:t>
-      </w:r>
-      <w:proofErr w:type="spellStart"/>
-      <w:r>
-        <w:rPr>
-          <w:sz w:val="24"/>
-          <w:szCs w:val="24"/>
-        </w:rPr>
-        <w:t>Lianping</w:t>
-      </w:r>
-      <w:proofErr w:type="spellEnd"/>
-      <w:r>
-        <w:rPr>
-          <w:sz w:val="24"/>
-          <w:szCs w:val="24"/>
-        </w:rPr>
-        <w:t xml:space="preserve">; Ali Babar, Muhammad; </w:t>
-      </w:r>
-      <w:proofErr w:type="spellStart"/>
-      <w:r>
-        <w:rPr>
-          <w:sz w:val="24"/>
-          <w:szCs w:val="24"/>
-        </w:rPr>
-        <w:t>Nuseibeh</w:t>
-      </w:r>
-      <w:proofErr w:type="spellEnd"/>
-      <w:r>
-        <w:rPr>
-          <w:sz w:val="24"/>
-          <w:szCs w:val="24"/>
-        </w:rPr>
-        <w:t>, Bashar (2013). "Characterizing Architecturally Significant Requirements". IEEE Software. 30 (2): 38–45. doi:10.1109/MS.2012.174. hdl:10344/3061.</w:t>
-      </w:r>
-    </w:p>
-    <w:p>
-      <w:pPr>
-        <w:spacing w:line="240" w:lineRule="auto"/>
-      </w:pPr>
-    </w:p>
-    <w:p>
-      <w:pPr>
-        <w:spacing w:line="240" w:lineRule="auto"/>
-      </w:pPr>
-    </w:p>
-    <w:p>
-      <w:pPr>
-        <w:spacing w:line="240" w:lineRule="auto"/>
-      </w:pPr>
-    </w:p>
-    <w:p>
-      <w:pPr>
-        <w:spacing w:line="240" w:lineRule="auto"/>
-      </w:pPr>
-    </w:p>
-    <w:p>
-      <w:pPr>
-        <w:spacing w:line="240" w:lineRule="auto"/>
-      </w:pPr>
-    </w:p>
-    <w:p>
-      <w:pPr>
-        <w:spacing w:line="240" w:lineRule="auto"/>
-      </w:pPr>
-    </w:p>
-    <w:p>
-      <w:pPr>
-        <w:spacing w:line="240" w:lineRule="auto"/>
-      </w:pPr>
-    </w:p>
-    <w:p>
-      <w:pPr>
-        <w:spacing w:line="240" w:lineRule="auto"/>
-      </w:pPr>
-    </w:p>
-    <w:p>
-      <w:pPr>
-        <w:spacing w:line="240" w:lineRule="auto"/>
-      </w:pPr>
-    </w:p>
-    <w:p>
-      <w:pPr>
-        <w:spacing w:line="240" w:lineRule="auto"/>
-      </w:pPr>
-    </w:p>
-    <w:p>
-      <w:pPr>
-        <w:spacing w:line="240" w:lineRule="auto"/>
-      </w:pPr>
-    </w:p>
-    <w:p>
-      <w:pPr>
-        <w:spacing w:line="240" w:lineRule="auto"/>
-      </w:pPr>
-    </w:p>
-    <w:p>
-      <w:pPr>
-        <w:spacing w:line="240" w:lineRule="auto"/>
-      </w:pPr>
-    </w:p>
-    <w:p>
-      <w:pPr>
-        <w:spacing w:line="240" w:lineRule="auto"/>
-      </w:pPr>
-    </w:p>
-    <w:p>
-      <w:pPr>
-        <w:spacing w:line="240" w:lineRule="auto"/>
-      </w:pPr>
-    </w:p>
-    <w:p>
-      <w:pPr>
-        <w:spacing w:line="240" w:lineRule="auto"/>
-      </w:pPr>
-    </w:p>
-    <w:p>
-      <w:pPr>
-        <w:spacing w:line="240" w:lineRule="auto"/>
-      </w:pPr>
-    </w:p>
-    <w:p>
-      <w:pPr>
-        <w:spacing w:line="240" w:lineRule="auto"/>
-      </w:pPr>
-    </w:p>
-    <w:p>
-      <w:pPr>
-        <w:spacing w:line="240" w:lineRule="auto"/>
-      </w:pPr>
-    </w:p>
-    <w:p>
-      <w:pPr>
-        <w:spacing w:line="240" w:lineRule="auto"/>
-      </w:pPr>
-    </w:p>
-    <w:p>
-      <w:pPr>
-        <w:spacing w:line="240" w:lineRule="auto"/>
-      </w:pPr>
-    </w:p>
-    <w:p>
-      <w:pPr>
-        <w:spacing w:line="240" w:lineRule="auto"/>
-      </w:pPr>
-    </w:p>
-    <w:p>
-      <w:pPr>
-        <w:spacing w:line="240" w:lineRule="auto"/>
-      </w:pPr>
-    </w:p>
-    <w:p>
-      <w:pPr>
-        <w:spacing w:line="240" w:lineRule="auto"/>
-      </w:pPr>
-    </w:p>
-    <w:p>
-      <w:pPr>
-        <w:spacing w:line="240" w:lineRule="auto"/>
+      </w:pPr>
+      <w:r>
+        <w:t xml:space="preserve">Staff, S. X. (2008, June 20). </w:t>
+      </w:r>
+      <w:r>
+        <w:rPr>
+          <w:i/>
+          <w:iCs/>
+        </w:rPr>
+        <w:t>University of Minnesota study uncovers the educational benefits of social networking sites</w:t>
+      </w:r>
+      <w:r>
+        <w:t xml:space="preserve">. Phys. Retrieved March 25, 2022, from </w:t>
+      </w:r>
+      <w:hyperlink r:id="rId35" w:history="1">
+        <w:r>
+          <w:rPr>
+            <w:rStyle w:val="Hyperlink"/>
+          </w:rPr>
+          <w:t>https://phys.org/news/2008-06-university-minnesota-uncovers-benefits-social.html</w:t>
+        </w:r>
+      </w:hyperlink>
+    </w:p>
+    <w:p>
+      <w:pPr>
+        <w:pStyle w:val="NormalWeb"/>
+        <w:spacing w:before="0" w:beforeAutospacing="0" w:after="0" w:afterAutospacing="0" w:line="360" w:lineRule="auto"/>
+        <w:ind w:left="720" w:hanging="720"/>
+      </w:pPr>
+    </w:p>
+    <w:p>
+      <w:pPr>
+        <w:pStyle w:val="NormalWeb"/>
+        <w:spacing w:before="0" w:beforeAutospacing="0" w:after="0" w:afterAutospacing="0" w:line="360" w:lineRule="auto"/>
+        <w:ind w:left="720" w:hanging="720"/>
+      </w:pPr>
+      <w:r>
+        <w:t xml:space="preserve">Egot, E. (2017, December 13). </w:t>
+      </w:r>
+      <w:r>
+        <w:rPr>
+          <w:i/>
+          <w:iCs/>
+        </w:rPr>
+        <w:t>Statement of problem of social networking</w:t>
+      </w:r>
+      <w:r>
+        <w:t xml:space="preserve">. Academia. Retrieved March 26, 2022, from </w:t>
+      </w:r>
+      <w:hyperlink r:id="rId36" w:history="1">
+        <w:r>
+          <w:rPr>
+            <w:rStyle w:val="Hyperlink"/>
+          </w:rPr>
+          <w:t>https://www.academia.edu/35424022/statement_of_problem_of_social_networking</w:t>
+        </w:r>
+      </w:hyperlink>
+    </w:p>
+    <w:p>
+      <w:pPr>
+        <w:pStyle w:val="NormalWeb"/>
+        <w:spacing w:before="0" w:beforeAutospacing="0" w:after="0" w:afterAutospacing="0" w:line="360" w:lineRule="auto"/>
+        <w:ind w:left="720" w:hanging="720"/>
+      </w:pPr>
+    </w:p>
+    <w:p>
+      <w:pPr>
+        <w:pStyle w:val="NormalWeb"/>
+        <w:spacing w:before="0" w:beforeAutospacing="0" w:after="0" w:afterAutospacing="0" w:line="360" w:lineRule="auto"/>
+        <w:ind w:left="720" w:hanging="720"/>
+      </w:pPr>
+      <w:r>
+        <w:t xml:space="preserve">Kaplan, A. M., &amp; Haenlein, M. (2010). Users of the world, unite! The challenges and opportunities of social media. Business Horizons, 53, 59-68. </w:t>
+      </w:r>
+      <w:hyperlink r:id="rId37" w:history="1">
+        <w:r>
+          <w:rPr>
+            <w:rStyle w:val="Hyperlink"/>
+          </w:rPr>
+          <w:t>http://dx.doi.org/10.1016/j.bushor.2009.09.003</w:t>
+        </w:r>
+      </w:hyperlink>
+    </w:p>
+    <w:p>
+      <w:pPr>
+        <w:pStyle w:val="NormalWeb"/>
+        <w:spacing w:before="0" w:beforeAutospacing="0" w:after="0" w:afterAutospacing="0" w:line="360" w:lineRule="auto"/>
+        <w:ind w:left="720" w:hanging="720"/>
+      </w:pPr>
+    </w:p>
+    <w:p>
+      <w:pPr>
+        <w:pStyle w:val="NormalWeb"/>
+        <w:spacing w:before="0" w:beforeAutospacing="0" w:after="0" w:afterAutospacing="0" w:line="480" w:lineRule="auto"/>
+        <w:ind w:left="720" w:hanging="720"/>
+      </w:pPr>
+      <w:r>
+        <w:t xml:space="preserve">Jess, J. I. T. (2012, August 12). </w:t>
+      </w:r>
+      <w:r>
+        <w:rPr>
+          <w:i/>
+          <w:iCs/>
+        </w:rPr>
+        <w:t>Facebook</w:t>
+      </w:r>
+      <w:r>
+        <w:t xml:space="preserve">. Jess-IT. Retrieved March 28, 2022, from </w:t>
+      </w:r>
+      <w:hyperlink r:id="rId38" w:history="1">
+        <w:r>
+          <w:rPr>
+            <w:rStyle w:val="Hyperlink"/>
+          </w:rPr>
+          <w:t>https://jinxizhou.wordpress.com/2012/08/12/facebook/</w:t>
+        </w:r>
+      </w:hyperlink>
+    </w:p>
+    <w:p>
+      <w:pPr>
+        <w:pStyle w:val="NormalWeb"/>
+        <w:spacing w:before="0" w:beforeAutospacing="0" w:after="0" w:afterAutospacing="0" w:line="480" w:lineRule="auto"/>
+        <w:ind w:left="720" w:hanging="720"/>
+      </w:pPr>
+    </w:p>
+    <w:p>
+      <w:pPr>
+        <w:pStyle w:val="NormalWeb"/>
+        <w:spacing w:before="0" w:beforeAutospacing="0" w:after="0" w:afterAutospacing="0" w:line="480" w:lineRule="auto"/>
+        <w:ind w:left="720" w:hanging="720"/>
+        <w:rPr>
+          <w:rStyle w:val="Hyperlink"/>
+        </w:rPr>
+      </w:pPr>
+      <w:r>
+        <w:t xml:space="preserve">Dutta, B. (2021, April 11). Waterfall Methodology: Working, Advantages &amp; Disadvantages | Analytics Steps. Analyticssteps. Retrieved April 15, 2022, from </w:t>
+      </w:r>
+      <w:hyperlink r:id="rId39" w:history="1">
+        <w:r>
+          <w:rPr>
+            <w:rStyle w:val="Hyperlink"/>
+          </w:rPr>
+          <w:t>https://www.analyticssteps.com/blogs/waterfall-methodology-working-advantages-disadvantages</w:t>
+        </w:r>
+      </w:hyperlink>
+    </w:p>
+    <w:p>
+      <w:pPr>
+        <w:pStyle w:val="NormalWeb"/>
+        <w:spacing w:before="0" w:beforeAutospacing="0" w:after="0" w:afterAutospacing="0" w:line="480" w:lineRule="auto"/>
+        <w:ind w:left="720" w:hanging="720"/>
       </w:pPr>
     </w:p>
     <w:p>
@@ -16491,13 +15924,13 @@
         <w:lastRenderedPageBreak/>
         <w:br/>
       </w:r>
-      <w:bookmarkStart w:id="57" w:name="_Toc305575988"/>
-      <w:bookmarkStart w:id="58" w:name="_Toc305585668"/>
+      <w:bookmarkStart w:id="60" w:name="_Toc305575988"/>
+      <w:bookmarkStart w:id="61" w:name="_Toc305585668"/>
       <w:r>
         <w:t>Sample Appendix</w:t>
       </w:r>
-      <w:bookmarkEnd w:id="57"/>
-      <w:bookmarkEnd w:id="58"/>
+      <w:bookmarkEnd w:id="60"/>
+      <w:bookmarkEnd w:id="61"/>
     </w:p>
     <w:p>
       <w:pPr>
@@ -21124,7 +20557,7 @@
     <w:next w:val="Normal"/>
     <w:autoRedefine/>
     <w:uiPriority w:val="39"/>
-    <w:rsid w:val="002E1197"/>
+    <w:rsid w:val="009A34DA"/>
     <w:pPr>
       <w:tabs>
         <w:tab w:val="right" w:leader="dot" w:pos="8189"/>
@@ -21595,7 +21028,6 @@
     <w:name w:val="Hyperlink"/>
     <w:basedOn w:val="DefaultParagraphFont"/>
     <w:uiPriority w:val="99"/>
-    <w:semiHidden/>
     <w:unhideWhenUsed/>
     <w:rsid w:val="00D1681F"/>
     <w:rPr>
@@ -21632,6 +21064,30 @@
     <w:name w:val="Style TOC 2 + Justified"/>
     <w:basedOn w:val="TOC2"/>
     <w:rsid w:val="002E1197"/>
+  </w:style>
+  <w:style w:type="paragraph" w:customStyle="1" w:styleId="root-block-node">
+    <w:name w:val="root-block-node"/>
+    <w:basedOn w:val="Normal"/>
+    <w:rsid w:val="006F3F63"/>
+    <w:pPr>
+      <w:spacing w:before="100" w:beforeAutospacing="1" w:after="100" w:afterAutospacing="1" w:line="240" w:lineRule="auto"/>
+    </w:pPr>
+    <w:rPr>
+      <w:sz w:val="24"/>
+      <w:szCs w:val="24"/>
+    </w:rPr>
+  </w:style>
+  <w:style w:type="character" w:styleId="UnresolvedMention">
+    <w:name w:val="Unresolved Mention"/>
+    <w:basedOn w:val="DefaultParagraphFont"/>
+    <w:uiPriority w:val="99"/>
+    <w:semiHidden/>
+    <w:unhideWhenUsed/>
+    <w:rsid w:val="00A40150"/>
+    <w:rPr>
+      <w:color w:val="605E5C"/>
+      <w:shd w:val="clear" w:color="auto" w:fill="E1DFDD"/>
+    </w:rPr>
   </w:style>
 </w:styles>
 </file>
@@ -21789,10 +21245,13 @@
   </w:compat>
   <w:rsids>
     <w:rsidRoot w:val="0025502E"/>
+    <w:rsid w:val="00014808"/>
     <w:rsid w:val="00116157"/>
+    <w:rsid w:val="001D19F3"/>
     <w:rsid w:val="00227F7A"/>
     <w:rsid w:val="002318E1"/>
     <w:rsid w:val="0025502E"/>
+    <w:rsid w:val="00320945"/>
     <w:rsid w:val="00345145"/>
     <w:rsid w:val="003C34CB"/>
     <w:rsid w:val="0046684B"/>
@@ -21805,10 +21264,15 @@
     <w:rsid w:val="00811B7E"/>
     <w:rsid w:val="00867A23"/>
     <w:rsid w:val="009D55C5"/>
+    <w:rsid w:val="00A60805"/>
+    <w:rsid w:val="00A70E8F"/>
     <w:rsid w:val="00B86E9A"/>
     <w:rsid w:val="00C17014"/>
+    <w:rsid w:val="00C76AF4"/>
     <w:rsid w:val="00CB765F"/>
+    <w:rsid w:val="00DB3E60"/>
     <w:rsid w:val="00E2745B"/>
+    <w:rsid w:val="00E37B18"/>
     <w:rsid w:val="00F805C2"/>
     <w:rsid w:val="00FC3F93"/>
   </w:rsids>
@@ -22570,6 +22034,26 @@
 </a:theme>
 </file>
 
+<file path=word/webextensions/taskpanes.xml><?xml version="1.0" encoding="utf-8"?>
+<wetp:taskpanes xmlns:wetp="http://schemas.microsoft.com/office/webextensions/taskpanes/2010/11">
+  <wetp:taskpane dockstate="right" visibility="0" width="436" row="5">
+    <wetp:webextensionref xmlns:r="http://schemas.openxmlformats.org/officeDocument/2006/relationships" r:id="rId1"/>
+  </wetp:taskpane>
+</wetp:taskpanes>
+</file>
+
+<file path=word/webextensions/webextension1.xml><?xml version="1.0" encoding="utf-8"?>
+<we:webextension xmlns:we="http://schemas.microsoft.com/office/webextensions/webextension/2010/11" id="{CDEB8733-D5D2-48FE-83F0-57AF8848BDE0}">
+  <we:reference id="wa200000368" version="1.0.0.0" store="en-US" storeType="OMEX"/>
+  <we:alternateReferences>
+    <we:reference id="wa200000368" version="1.0.0.0" store="en-US" storeType="OMEX"/>
+  </we:alternateReferences>
+  <we:properties/>
+  <we:bindings/>
+  <we:snapshot xmlns:r="http://schemas.openxmlformats.org/officeDocument/2006/relationships"/>
+</we:webextension>
+</file>
+
 <file path=customXml/item1.xml><?xml version="1.0" encoding="utf-8"?>
 <?mso-contentType ?>
 <FormTemplates xmlns="http://schemas.microsoft.com/sharepoint/v3/contenttype/forms">
